--- a/doc/npu spec.docx
+++ b/doc/npu spec.docx
@@ -122,6 +122,61 @@
           <w:rFonts w:hint="eastAsia"/>
         </w:rPr>
         <w:t>大致如图：</w:t>
+      </w:r>
+    </w:p>
+    <w:p>
+      <w:r>
+        <w:rPr>
+          <w:noProof/>
+        </w:rPr>
+        <w:drawing>
+          <wp:inline distT="0" distB="0" distL="0" distR="0" wp14:anchorId="386E8F7D" wp14:editId="2E10C4BF">
+            <wp:extent cx="4480560" cy="2125980"/>
+            <wp:effectExtent l="0" t="0" r="0" b="7620"/>
+            <wp:docPr id="1" name="图片 1"/>
+            <wp:cNvGraphicFramePr>
+              <a:graphicFrameLocks xmlns:a="http://schemas.openxmlformats.org/drawingml/2006/main" noChangeAspect="1"/>
+            </wp:cNvGraphicFramePr>
+            <a:graphic xmlns:a="http://schemas.openxmlformats.org/drawingml/2006/main">
+              <a:graphicData uri="http://schemas.openxmlformats.org/drawingml/2006/picture">
+                <pic:pic xmlns:pic="http://schemas.openxmlformats.org/drawingml/2006/picture">
+                  <pic:nvPicPr>
+                    <pic:cNvPr id="0" name="Picture 1"/>
+                    <pic:cNvPicPr>
+                      <a:picLocks noChangeAspect="1" noChangeArrowheads="1"/>
+                    </pic:cNvPicPr>
+                  </pic:nvPicPr>
+                  <pic:blipFill>
+                    <a:blip r:embed="rId5">
+                      <a:extLst>
+                        <a:ext uri="{28A0092B-C50C-407E-A947-70E740481C1C}">
+                          <a14:useLocalDpi xmlns:a14="http://schemas.microsoft.com/office/drawing/2010/main" val="0"/>
+                        </a:ext>
+                      </a:extLst>
+                    </a:blip>
+                    <a:srcRect/>
+                    <a:stretch>
+                      <a:fillRect/>
+                    </a:stretch>
+                  </pic:blipFill>
+                  <pic:spPr bwMode="auto">
+                    <a:xfrm>
+                      <a:off x="0" y="0"/>
+                      <a:ext cx="4480560" cy="2125980"/>
+                    </a:xfrm>
+                    <a:prstGeom prst="rect">
+                      <a:avLst/>
+                    </a:prstGeom>
+                    <a:noFill/>
+                    <a:ln>
+                      <a:noFill/>
+                    </a:ln>
+                  </pic:spPr>
+                </pic:pic>
+              </a:graphicData>
+            </a:graphic>
+          </wp:inline>
+        </w:drawing>
       </w:r>
     </w:p>
     <w:p/>
@@ -129,41 +184,476 @@
     <w:p/>
     <w:p/>
     <w:p/>
+    <w:p>
+      <w:r>
+        <w:br w:type="page"/>
+      </w:r>
+    </w:p>
+    <w:p>
+      <w:pPr>
+        <w:rPr>
+          <w:rFonts w:hint="eastAsia"/>
+        </w:rPr>
+      </w:pPr>
+    </w:p>
+    <w:p>
+      <w:pPr>
+        <w:pStyle w:val="2"/>
+      </w:pPr>
+      <w:r>
+        <w:rPr>
+          <w:rFonts w:hint="eastAsia"/>
+        </w:rPr>
+        <w:t>加速器接口定义</w:t>
+      </w:r>
+    </w:p>
+    <w:p>
+      <w:r>
+        <w:rPr>
+          <w:rFonts w:hint="eastAsia"/>
+        </w:rPr>
+        <w:t>本项目</w:t>
+      </w:r>
+      <w:r>
+        <w:rPr>
+          <w:rFonts w:hint="eastAsia"/>
+        </w:rPr>
+        <w:t>作为一个硕士毕业设计</w:t>
+      </w:r>
+      <w:r>
+        <w:rPr>
+          <w:rFonts w:hint="eastAsia"/>
+        </w:rPr>
+        <w:t>，</w:t>
+      </w:r>
+      <w:r>
+        <w:rPr>
+          <w:rFonts w:hint="eastAsia"/>
+        </w:rPr>
+        <w:t>首先需要考虑的是实现成本（可实现性），因此在</w:t>
+      </w:r>
+      <w:r>
+        <w:rPr>
+          <w:rFonts w:hint="eastAsia"/>
+        </w:rPr>
+        <w:t>控制接口</w:t>
+      </w:r>
+      <w:r>
+        <w:rPr>
+          <w:rFonts w:hint="eastAsia"/>
+        </w:rPr>
+        <w:t>的设置上，尽可能精简。</w:t>
+      </w:r>
+    </w:p>
+    <w:p>
+      <w:r>
+        <w:rPr>
+          <w:rFonts w:hint="eastAsia"/>
+        </w:rPr>
+        <w:t>加速器的</w:t>
+      </w:r>
+      <w:r>
+        <w:rPr>
+          <w:rFonts w:hint="eastAsia"/>
+        </w:rPr>
+        <w:t>控制接口</w:t>
+      </w:r>
+      <w:r>
+        <w:rPr>
+          <w:rFonts w:hint="eastAsia"/>
+        </w:rPr>
+        <w:t>仅仅实现能够支持通用C</w:t>
+      </w:r>
+      <w:r>
+        <w:t>ONV</w:t>
+      </w:r>
+      <w:r>
+        <w:rPr>
+          <w:rFonts w:hint="eastAsia"/>
+        </w:rPr>
+        <w:t>运算的最小子集即可。</w:t>
+      </w:r>
+    </w:p>
+    <w:p>
+      <w:r>
+        <w:rPr>
+          <w:rFonts w:hint="eastAsia"/>
+        </w:rPr>
+        <w:t>基于这种考虑，暂定为基于控制和状态寄存器（C</w:t>
+      </w:r>
+      <w:r>
+        <w:t>SR</w:t>
+      </w:r>
+      <w:r>
+        <w:rPr>
+          <w:rFonts w:hint="eastAsia"/>
+        </w:rPr>
+        <w:t>）控制的模式。</w:t>
+      </w:r>
+    </w:p>
+    <w:p>
+      <w:r>
+        <w:rPr>
+          <w:rFonts w:hint="eastAsia"/>
+        </w:rPr>
+        <w:t>定义一系列的C</w:t>
+      </w:r>
+      <w:r>
+        <w:t>SR</w:t>
+      </w:r>
+      <w:r>
+        <w:rPr>
+          <w:rFonts w:hint="eastAsia"/>
+        </w:rPr>
+        <w:t>用于给conv</w:t>
+      </w:r>
+      <w:r>
+        <w:t>-</w:t>
+      </w:r>
+      <w:r>
+        <w:rPr>
+          <w:rFonts w:hint="eastAsia"/>
+        </w:rPr>
+        <w:t>npu内部的控制与状态寄存器编程；</w:t>
+      </w:r>
+      <w:r>
+        <w:t>D</w:t>
+      </w:r>
+      <w:r>
+        <w:rPr>
+          <w:rFonts w:hint="eastAsia"/>
+        </w:rPr>
+        <w:t>evice端仅仅根据当前内部C</w:t>
+      </w:r>
+      <w:r>
+        <w:t>SR</w:t>
+      </w:r>
+      <w:r>
+        <w:rPr>
+          <w:rFonts w:hint="eastAsia"/>
+        </w:rPr>
+        <w:t>寄存器状态进行对应的操作。</w:t>
+      </w:r>
+    </w:p>
+    <w:p>
+      <w:pPr>
+        <w:rPr>
+          <w:rFonts w:hint="eastAsia"/>
+        </w:rPr>
+      </w:pPr>
+    </w:p>
+    <w:p>
+      <w:r>
+        <w:rPr>
+          <w:rFonts w:hint="eastAsia"/>
+          <w:b/>
+          <w:bCs/>
+        </w:rPr>
+        <w:t>设计目标：</w:t>
+      </w:r>
+      <w:r>
+        <w:rPr>
+          <w:rFonts w:hint="eastAsia"/>
+        </w:rPr>
+        <w:t>需要支持一个pytorch</w:t>
+      </w:r>
+      <w:r>
+        <w:t xml:space="preserve"> </w:t>
+      </w:r>
+      <w:r>
+        <w:rPr>
+          <w:rFonts w:hint="eastAsia"/>
+        </w:rPr>
+        <w:t>conv算子的基本运算。</w:t>
+      </w:r>
+    </w:p>
+    <w:p>
+      <w:pPr>
+        <w:rPr>
+          <w:rFonts w:hint="eastAsia"/>
+        </w:rPr>
+      </w:pPr>
+    </w:p>
+    <w:p>
+      <w:r>
+        <w:rPr>
+          <w:rFonts w:hint="eastAsia"/>
+        </w:rPr>
+        <w:t>在微架构设计上，采用</w:t>
+      </w:r>
+      <w:r>
+        <w:rPr>
+          <w:rFonts w:hint="eastAsia"/>
+        </w:rPr>
+        <w:t>类似</w:t>
+      </w:r>
+      <w:r>
+        <w:rPr>
+          <w:rFonts w:hint="eastAsia"/>
+        </w:rPr>
+        <w:t>C</w:t>
+      </w:r>
+      <w:r>
+        <w:t>ISC</w:t>
+      </w:r>
+      <w:r>
+        <w:rPr>
+          <w:rFonts w:hint="eastAsia"/>
+        </w:rPr>
+        <w:t>处理器的</w:t>
+      </w:r>
+      <w:r>
+        <w:rPr>
+          <w:rFonts w:hint="eastAsia"/>
+        </w:rPr>
+        <w:t>思想，在</w:t>
+      </w:r>
+      <w:r>
+        <w:rPr>
+          <w:rFonts w:hint="eastAsia"/>
+        </w:rPr>
+        <w:t>加速器的硬件</w:t>
+      </w:r>
+      <w:r>
+        <w:rPr>
+          <w:rFonts w:hint="eastAsia"/>
+        </w:rPr>
+        <w:t>top</w:t>
+      </w:r>
+      <w:r>
+        <w:rPr>
+          <w:rFonts w:hint="eastAsia"/>
+        </w:rPr>
+        <w:t>层面只需要关心pytorch</w:t>
+      </w:r>
+      <w:r>
+        <w:t xml:space="preserve"> </w:t>
+      </w:r>
+      <w:r>
+        <w:rPr>
+          <w:rFonts w:hint="eastAsia"/>
+        </w:rPr>
+        <w:t>conv算子的参数</w:t>
+      </w:r>
+      <w:r>
+        <w:rPr>
+          <w:rFonts w:hint="eastAsia"/>
+        </w:rPr>
+        <w:t>（</w:t>
+      </w:r>
+      <w:r>
+        <w:rPr>
+          <w:rFonts w:hint="eastAsia"/>
+        </w:rPr>
+        <w:t>如i</w:t>
+      </w:r>
+      <w:r>
+        <w:t xml:space="preserve">nput_scale, </w:t>
+      </w:r>
+      <w:r>
+        <w:rPr>
+          <w:rFonts w:hint="eastAsia"/>
+        </w:rPr>
+        <w:t>in_</w:t>
+      </w:r>
+      <w:r>
+        <w:t>channel, out_channel, kernel_size, stride, padding</w:t>
+      </w:r>
+      <w:r>
+        <w:rPr>
+          <w:rFonts w:hint="eastAsia"/>
+        </w:rPr>
+        <w:t>等</w:t>
+      </w:r>
+      <w:r>
+        <w:rPr>
+          <w:rFonts w:hint="eastAsia"/>
+        </w:rPr>
+        <w:t>）</w:t>
+      </w:r>
+      <w:r>
+        <w:rPr>
+          <w:rFonts w:hint="eastAsia"/>
+        </w:rPr>
+        <w:t>device</w:t>
+      </w:r>
+      <w:r>
+        <w:rPr>
+          <w:rFonts w:hint="eastAsia"/>
+        </w:rPr>
+        <w:t>端</w:t>
+      </w:r>
+      <w:r>
+        <w:rPr>
+          <w:rFonts w:hint="eastAsia"/>
+        </w:rPr>
+        <w:t>的解码器decoder将在运行时进行译码，将一个单层conv</w:t>
+      </w:r>
+      <w:r>
+        <w:t xml:space="preserve"> </w:t>
+      </w:r>
+      <w:r>
+        <w:rPr>
+          <w:rFonts w:hint="eastAsia"/>
+        </w:rPr>
+        <w:t>layer的调用，转变为一系列单次卷积核大小的计算</w:t>
+      </w:r>
+      <w:r>
+        <w:rPr>
+          <w:rFonts w:hint="eastAsia"/>
+        </w:rPr>
+        <w:t>。单次kernel</w:t>
+      </w:r>
+      <w:r>
+        <w:t xml:space="preserve"> </w:t>
+      </w:r>
+      <w:r>
+        <w:rPr>
+          <w:rFonts w:hint="eastAsia"/>
+        </w:rPr>
+        <w:t>size大小的卷积运算</w:t>
+      </w:r>
+      <w:r>
+        <w:rPr>
+          <w:rFonts w:hint="eastAsia"/>
+        </w:rPr>
+        <w:t>视为本</w:t>
+      </w:r>
+      <w:r>
+        <w:rPr>
+          <w:rFonts w:hint="eastAsia"/>
+        </w:rPr>
+        <w:t>项目</w:t>
+      </w:r>
+      <w:r>
+        <w:rPr>
+          <w:rFonts w:hint="eastAsia"/>
+        </w:rPr>
+        <w:t>的一次微操作（uop）。</w:t>
+      </w:r>
+    </w:p>
+    <w:p>
+      <w:r>
+        <w:rPr>
+          <w:rFonts w:hint="eastAsia"/>
+        </w:rPr>
+        <w:t>因此在硬件实现上，</w:t>
+      </w:r>
+      <w:r>
+        <w:rPr>
+          <w:rFonts w:hint="eastAsia"/>
+        </w:rPr>
+        <w:t>大致可分为两级：</w:t>
+      </w:r>
+    </w:p>
+    <w:p>
+      <w:pPr>
+        <w:pStyle w:val="a4"/>
+        <w:numPr>
+          <w:ilvl w:val="0"/>
+          <w:numId w:val="2"/>
+        </w:numPr>
+        <w:ind w:firstLineChars="0"/>
+      </w:pPr>
+      <w:r>
+        <w:rPr>
+          <w:rFonts w:hint="eastAsia"/>
+        </w:rPr>
+        <w:t>配置加速器的C</w:t>
+      </w:r>
+      <w:r>
+        <w:t>SR</w:t>
+      </w:r>
+      <w:r>
+        <w:rPr>
+          <w:rFonts w:hint="eastAsia"/>
+        </w:rPr>
+        <w:t>，decoder根据</w:t>
+      </w:r>
+      <w:r>
+        <w:t>CSR</w:t>
+      </w:r>
+      <w:r>
+        <w:rPr>
+          <w:rFonts w:hint="eastAsia"/>
+        </w:rPr>
+        <w:t>状态对后端硬件进行特定操作</w:t>
+      </w:r>
+      <w:r>
+        <w:rPr>
+          <w:rFonts w:hint="eastAsia"/>
+        </w:rPr>
+        <w:t>（发射相应uop）</w:t>
+      </w:r>
+    </w:p>
+    <w:p>
+      <w:pPr>
+        <w:pStyle w:val="a4"/>
+        <w:numPr>
+          <w:ilvl w:val="0"/>
+          <w:numId w:val="2"/>
+        </w:numPr>
+        <w:ind w:firstLineChars="0"/>
+        <w:rPr>
+          <w:rFonts w:hint="eastAsia"/>
+        </w:rPr>
+      </w:pPr>
+      <w:r>
+        <w:rPr>
+          <w:rFonts w:hint="eastAsia"/>
+        </w:rPr>
+        <w:t>后端功能部件（F</w:t>
+      </w:r>
+      <w:r>
+        <w:t>U</w:t>
+      </w:r>
+      <w:r>
+        <w:rPr>
+          <w:rFonts w:hint="eastAsia"/>
+        </w:rPr>
+        <w:t>）根据uop指示，进行具体的计算执行</w:t>
+      </w:r>
+    </w:p>
+    <w:p>
+      <w:pPr>
+        <w:rPr>
+          <w:rFonts w:hint="eastAsia"/>
+        </w:rPr>
+      </w:pPr>
+    </w:p>
     <w:p/>
+    <w:p>
+      <w:pPr>
+        <w:rPr>
+          <w:rFonts w:hint="eastAsia"/>
+        </w:rPr>
+      </w:pPr>
+    </w:p>
     <w:p/>
+    <w:p>
+      <w:r>
+        <w:br w:type="page"/>
+      </w:r>
+    </w:p>
     <w:p/>
     <w:p>
       <w:pPr>
-        <w:rPr>
-          <w:rFonts w:hint="eastAsia"/>
-        </w:rPr>
-      </w:pPr>
-    </w:p>
-    <w:p/>
-    <w:p>
-      <w:r>
-        <w:br w:type="page"/>
-      </w:r>
-    </w:p>
-    <w:p>
-      <w:pPr>
-        <w:rPr>
-          <w:rFonts w:hint="eastAsia"/>
-        </w:rPr>
-      </w:pPr>
-    </w:p>
-    <w:p>
-      <w:pPr>
         <w:pStyle w:val="2"/>
       </w:pPr>
       <w:r>
         <w:rPr>
           <w:rFonts w:hint="eastAsia"/>
         </w:rPr>
+        <w:t>最小</w:t>
+      </w:r>
+      <w:r>
+        <w:rPr>
+          <w:rFonts w:hint="eastAsia"/>
+        </w:rPr>
         <w:t>计算单元</w:t>
       </w:r>
       <w:r>
-        <w:t>CU</w:t>
+        <w:t>PE</w:t>
       </w:r>
       <w:r>
         <w:rPr>
@@ -1086,19 +1576,8 @@
         </w:rPr>
       </w:pPr>
     </w:p>
-    <w:p>
-      <w:pPr>
-        <w:rPr>
-          <w:rFonts w:hint="eastAsia"/>
-        </w:rPr>
-      </w:pPr>
-    </w:p>
-    <w:p>
-      <w:pPr>
-        <w:rPr>
-          <w:rFonts w:hint="eastAsia"/>
-        </w:rPr>
-      </w:pPr>
+    <w:p/>
+    <w:p>
       <w:r>
         <w:rPr>
           <w:rFonts w:hint="eastAsia"/>
@@ -1199,13 +1678,7 @@
         <w:t>。</w:t>
       </w:r>
     </w:p>
-    <w:p>
-      <w:pPr>
-        <w:rPr>
-          <w:rFonts w:hint="eastAsia"/>
-        </w:rPr>
-      </w:pPr>
-    </w:p>
+    <w:p/>
     <w:p>
       <w:r>
         <w:rPr>
@@ -1280,7 +1753,16 @@
         <w:rPr>
           <w:rFonts w:hint="eastAsia"/>
         </w:rPr>
-        <w:instrText>LINK Excel.Sheet.12 "D:\\ECG检测-硕士毕设\\spec\\pe_spec.xlsx" "Sheet1!R1C1:R10C5" \a \f 5 \h</w:instrText>
+        <w:instrText xml:space="preserve">LINK </w:instrText>
+      </w:r>
+      <w:r>
+        <w:instrText xml:space="preserve">Excel.Sheet.12 G:\\conv_npu\\doc\\pe_spec.xlsx Sheet1!R1C1:R10C5 </w:instrText>
+      </w:r>
+      <w:r>
+        <w:rPr>
+          <w:rFonts w:hint="eastAsia"/>
+        </w:rPr>
+        <w:instrText>\a \f 5 \h</w:instrText>
       </w:r>
       <w:r>
         <w:instrText xml:space="preserve">  \* MERGEFORMAT </w:instrText>
@@ -1304,6 +1786,7 @@
       </w:tblGrid>
       <w:tr>
         <w:trPr>
+          <w:divId w:val="66000977"/>
           <w:trHeight w:val="276"/>
         </w:trPr>
         <w:tc>
@@ -1428,6 +1911,7 @@
       </w:tr>
       <w:tr>
         <w:trPr>
+          <w:divId w:val="66000977"/>
           <w:trHeight w:val="276"/>
         </w:trPr>
         <w:tc>
@@ -1533,6 +2017,7 @@
       </w:tr>
       <w:tr>
         <w:trPr>
+          <w:divId w:val="66000977"/>
           <w:trHeight w:val="276"/>
         </w:trPr>
         <w:tc>
@@ -1638,6 +2123,7 @@
       </w:tr>
       <w:tr>
         <w:trPr>
+          <w:divId w:val="66000977"/>
           <w:trHeight w:val="276"/>
         </w:trPr>
         <w:tc>
@@ -1743,6 +2229,7 @@
       </w:tr>
       <w:tr>
         <w:trPr>
+          <w:divId w:val="66000977"/>
           <w:trHeight w:val="276"/>
         </w:trPr>
         <w:tc>
@@ -1848,6 +2335,7 @@
       </w:tr>
       <w:tr>
         <w:trPr>
+          <w:divId w:val="66000977"/>
           <w:trHeight w:val="276"/>
         </w:trPr>
         <w:tc>
@@ -1953,6 +2441,7 @@
       </w:tr>
       <w:tr>
         <w:trPr>
+          <w:divId w:val="66000977"/>
           <w:trHeight w:val="276"/>
         </w:trPr>
         <w:tc>
@@ -2058,6 +2547,7 @@
       </w:tr>
       <w:tr>
         <w:trPr>
+          <w:divId w:val="66000977"/>
           <w:trHeight w:val="276"/>
         </w:trPr>
         <w:tc>
@@ -2163,6 +2653,7 @@
       </w:tr>
       <w:tr>
         <w:trPr>
+          <w:divId w:val="66000977"/>
           <w:trHeight w:val="276"/>
         </w:trPr>
         <w:tc>
@@ -2268,6 +2759,7 @@
       </w:tr>
       <w:tr>
         <w:trPr>
+          <w:divId w:val="66000977"/>
           <w:trHeight w:val="276"/>
         </w:trPr>
         <w:tc>
@@ -2373,15 +2865,11 @@
       </w:tr>
     </w:tbl>
     <w:p>
-      <w:pPr>
-        <w:rPr>
-          <w:rFonts w:hint="eastAsia"/>
-        </w:rPr>
-      </w:pPr>
       <w:r>
         <w:fldChar w:fldCharType="end"/>
       </w:r>
     </w:p>
+    <w:p/>
     <w:sectPr>
       <w:pgSz w:w="11906" w:h="16838"/>
       <w:pgMar w:top="1440" w:right="1800" w:bottom="1440" w:left="1800" w:header="851" w:footer="992" w:gutter="0"/>
@@ -2390,6 +2878,218 @@
     </w:sectPr>
   </w:body>
 </w:document>
+</file>
+
+<file path=word/numbering.xml><?xml version="1.0" encoding="utf-8"?>
+<w:numbering xmlns:wpc="http://schemas.microsoft.com/office/word/2010/wordprocessingCanvas" xmlns:cx="http://schemas.microsoft.com/office/drawing/2014/chartex" xmlns:cx1="http://schemas.microsoft.com/office/drawing/2015/9/8/chartex" xmlns:cx2="http://schemas.microsoft.com/office/drawing/2015/10/21/chartex" xmlns:cx3="http://schemas.microsoft.com/office/drawing/2016/5/9/chartex" xmlns:cx4="http://schemas.microsoft.com/office/drawing/2016/5/10/chartex" xmlns:cx5="http://schemas.microsoft.com/office/drawing/2016/5/11/chartex" xmlns:cx6="http://schemas.microsoft.com/office/drawing/2016/5/12/chartex" xmlns:cx7="http://schemas.microsoft.com/office/drawing/2016/5/13/chartex" xmlns:cx8="http://schemas.microsoft.com/office/drawing/2016/5/14/chartex" xmlns:mc="http://schemas.openxmlformats.org/markup-compatibility/2006" xmlns:aink="http://schemas.microsoft.com/office/drawing/2016/ink" xmlns:am3d="http://schemas.microsoft.com/office/drawing/2017/model3d" xmlns:o="urn:schemas-microsoft-com:office:office" xmlns:r="http://schemas.openxmlformats.org/officeDocument/2006/relationships" xmlns:m="http://schemas.openxmlformats.org/officeDocument/2006/math" xmlns:v="urn:schemas-microsoft-com:vml" xmlns:wp14="http://schemas.microsoft.com/office/word/2010/wordprocessingDrawing" xmlns:wp="http://schemas.openxmlformats.org/drawingml/2006/wordprocessingDrawing" xmlns:w10="urn:schemas-microsoft-com:office:word" xmlns:w="http://schemas.openxmlformats.org/wordprocessingml/2006/main" xmlns:w14="http://schemas.microsoft.com/office/word/2010/wordml" xmlns:w15="http://schemas.microsoft.com/office/word/2012/wordml" xmlns:w16cex="http://schemas.microsoft.com/office/word/2018/wordml/cex" xmlns:w16cid="http://schemas.microsoft.com/office/word/2016/wordml/cid" xmlns:w16="http://schemas.microsoft.com/office/word/2018/wordml" xmlns:w16sdtdh="http://schemas.microsoft.com/office/word/2020/wordml/sdtdatahash" xmlns:w16se="http://schemas.microsoft.com/office/word/2015/wordml/symex" xmlns:wpg="http://schemas.microsoft.com/office/word/2010/wordprocessingGroup" xmlns:wpi="http://schemas.microsoft.com/office/word/2010/wordprocessingInk" xmlns:wne="http://schemas.microsoft.com/office/word/2006/wordml" xmlns:wps="http://schemas.microsoft.com/office/word/2010/wordprocessingShape" mc:Ignorable="w14 w15 w16se w16cid w16 w16cex w16sdtdh wp14">
+  <w:abstractNum w:abstractNumId="0" w15:restartNumberingAfterBreak="0">
+    <w:nsid w:val="19905FD6"/>
+    <w:multiLevelType w:val="hybridMultilevel"/>
+    <w:tmpl w:val="09B24DEC"/>
+    <w:lvl w:ilvl="0" w:tplc="5B5074DE">
+      <w:start w:val="1"/>
+      <w:numFmt w:val="decimal"/>
+      <w:lvlText w:val="%1."/>
+      <w:lvlJc w:val="left"/>
+      <w:pPr>
+        <w:ind w:left="360" w:hanging="360"/>
+      </w:pPr>
+      <w:rPr>
+        <w:rFonts w:hint="eastAsia"/>
+      </w:rPr>
+    </w:lvl>
+    <w:lvl w:ilvl="1" w:tplc="04090019" w:tentative="1">
+      <w:start w:val="1"/>
+      <w:numFmt w:val="lowerLetter"/>
+      <w:lvlText w:val="%2)"/>
+      <w:lvlJc w:val="left"/>
+      <w:pPr>
+        <w:ind w:left="840" w:hanging="420"/>
+      </w:pPr>
+    </w:lvl>
+    <w:lvl w:ilvl="2" w:tplc="0409001B" w:tentative="1">
+      <w:start w:val="1"/>
+      <w:numFmt w:val="lowerRoman"/>
+      <w:lvlText w:val="%3."/>
+      <w:lvlJc w:val="right"/>
+      <w:pPr>
+        <w:ind w:left="1260" w:hanging="420"/>
+      </w:pPr>
+    </w:lvl>
+    <w:lvl w:ilvl="3" w:tplc="0409000F" w:tentative="1">
+      <w:start w:val="1"/>
+      <w:numFmt w:val="decimal"/>
+      <w:lvlText w:val="%4."/>
+      <w:lvlJc w:val="left"/>
+      <w:pPr>
+        <w:ind w:left="1680" w:hanging="420"/>
+      </w:pPr>
+    </w:lvl>
+    <w:lvl w:ilvl="4" w:tplc="04090019" w:tentative="1">
+      <w:start w:val="1"/>
+      <w:numFmt w:val="lowerLetter"/>
+      <w:lvlText w:val="%5)"/>
+      <w:lvlJc w:val="left"/>
+      <w:pPr>
+        <w:ind w:left="2100" w:hanging="420"/>
+      </w:pPr>
+    </w:lvl>
+    <w:lvl w:ilvl="5" w:tplc="0409001B" w:tentative="1">
+      <w:start w:val="1"/>
+      <w:numFmt w:val="lowerRoman"/>
+      <w:lvlText w:val="%6."/>
+      <w:lvlJc w:val="right"/>
+      <w:pPr>
+        <w:ind w:left="2520" w:hanging="420"/>
+      </w:pPr>
+    </w:lvl>
+    <w:lvl w:ilvl="6" w:tplc="0409000F" w:tentative="1">
+      <w:start w:val="1"/>
+      <w:numFmt w:val="decimal"/>
+      <w:lvlText w:val="%7."/>
+      <w:lvlJc w:val="left"/>
+      <w:pPr>
+        <w:ind w:left="2940" w:hanging="420"/>
+      </w:pPr>
+    </w:lvl>
+    <w:lvl w:ilvl="7" w:tplc="04090019" w:tentative="1">
+      <w:start w:val="1"/>
+      <w:numFmt w:val="lowerLetter"/>
+      <w:lvlText w:val="%8)"/>
+      <w:lvlJc w:val="left"/>
+      <w:pPr>
+        <w:ind w:left="3360" w:hanging="420"/>
+      </w:pPr>
+    </w:lvl>
+    <w:lvl w:ilvl="8" w:tplc="0409001B" w:tentative="1">
+      <w:start w:val="1"/>
+      <w:numFmt w:val="lowerRoman"/>
+      <w:lvlText w:val="%9."/>
+      <w:lvlJc w:val="right"/>
+      <w:pPr>
+        <w:ind w:left="3780" w:hanging="420"/>
+      </w:pPr>
+    </w:lvl>
+  </w:abstractNum>
+  <w:abstractNum w:abstractNumId="1" w15:restartNumberingAfterBreak="0">
+    <w:nsid w:val="73347021"/>
+    <w:multiLevelType w:val="hybridMultilevel"/>
+    <w:tmpl w:val="22C406BA"/>
+    <w:lvl w:ilvl="0" w:tplc="6468567A">
+      <w:numFmt w:val="bullet"/>
+      <w:lvlText w:val="-"/>
+      <w:lvlJc w:val="left"/>
+      <w:pPr>
+        <w:ind w:left="360" w:hanging="360"/>
+      </w:pPr>
+      <w:rPr>
+        <w:rFonts w:ascii="等线" w:eastAsia="等线" w:hAnsi="等线" w:cstheme="minorBidi" w:hint="eastAsia"/>
+      </w:rPr>
+    </w:lvl>
+    <w:lvl w:ilvl="1" w:tplc="04090003" w:tentative="1">
+      <w:start w:val="1"/>
+      <w:numFmt w:val="bullet"/>
+      <w:lvlText w:val=""/>
+      <w:lvlJc w:val="left"/>
+      <w:pPr>
+        <w:ind w:left="840" w:hanging="420"/>
+      </w:pPr>
+      <w:rPr>
+        <w:rFonts w:ascii="Wingdings" w:hAnsi="Wingdings" w:hint="default"/>
+      </w:rPr>
+    </w:lvl>
+    <w:lvl w:ilvl="2" w:tplc="04090005" w:tentative="1">
+      <w:start w:val="1"/>
+      <w:numFmt w:val="bullet"/>
+      <w:lvlText w:val=""/>
+      <w:lvlJc w:val="left"/>
+      <w:pPr>
+        <w:ind w:left="1260" w:hanging="420"/>
+      </w:pPr>
+      <w:rPr>
+        <w:rFonts w:ascii="Wingdings" w:hAnsi="Wingdings" w:hint="default"/>
+      </w:rPr>
+    </w:lvl>
+    <w:lvl w:ilvl="3" w:tplc="04090001" w:tentative="1">
+      <w:start w:val="1"/>
+      <w:numFmt w:val="bullet"/>
+      <w:lvlText w:val=""/>
+      <w:lvlJc w:val="left"/>
+      <w:pPr>
+        <w:ind w:left="1680" w:hanging="420"/>
+      </w:pPr>
+      <w:rPr>
+        <w:rFonts w:ascii="Wingdings" w:hAnsi="Wingdings" w:hint="default"/>
+      </w:rPr>
+    </w:lvl>
+    <w:lvl w:ilvl="4" w:tplc="04090003" w:tentative="1">
+      <w:start w:val="1"/>
+      <w:numFmt w:val="bullet"/>
+      <w:lvlText w:val=""/>
+      <w:lvlJc w:val="left"/>
+      <w:pPr>
+        <w:ind w:left="2100" w:hanging="420"/>
+      </w:pPr>
+      <w:rPr>
+        <w:rFonts w:ascii="Wingdings" w:hAnsi="Wingdings" w:hint="default"/>
+      </w:rPr>
+    </w:lvl>
+    <w:lvl w:ilvl="5" w:tplc="04090005" w:tentative="1">
+      <w:start w:val="1"/>
+      <w:numFmt w:val="bullet"/>
+      <w:lvlText w:val=""/>
+      <w:lvlJc w:val="left"/>
+      <w:pPr>
+        <w:ind w:left="2520" w:hanging="420"/>
+      </w:pPr>
+      <w:rPr>
+        <w:rFonts w:ascii="Wingdings" w:hAnsi="Wingdings" w:hint="default"/>
+      </w:rPr>
+    </w:lvl>
+    <w:lvl w:ilvl="6" w:tplc="04090001" w:tentative="1">
+      <w:start w:val="1"/>
+      <w:numFmt w:val="bullet"/>
+      <w:lvlText w:val=""/>
+      <w:lvlJc w:val="left"/>
+      <w:pPr>
+        <w:ind w:left="2940" w:hanging="420"/>
+      </w:pPr>
+      <w:rPr>
+        <w:rFonts w:ascii="Wingdings" w:hAnsi="Wingdings" w:hint="default"/>
+      </w:rPr>
+    </w:lvl>
+    <w:lvl w:ilvl="7" w:tplc="04090003" w:tentative="1">
+      <w:start w:val="1"/>
+      <w:numFmt w:val="bullet"/>
+      <w:lvlText w:val=""/>
+      <w:lvlJc w:val="left"/>
+      <w:pPr>
+        <w:ind w:left="3360" w:hanging="420"/>
+      </w:pPr>
+      <w:rPr>
+        <w:rFonts w:ascii="Wingdings" w:hAnsi="Wingdings" w:hint="default"/>
+      </w:rPr>
+    </w:lvl>
+    <w:lvl w:ilvl="8" w:tplc="04090005" w:tentative="1">
+      <w:start w:val="1"/>
+      <w:numFmt w:val="bullet"/>
+      <w:lvlText w:val=""/>
+      <w:lvlJc w:val="left"/>
+      <w:pPr>
+        <w:ind w:left="3780" w:hanging="420"/>
+      </w:pPr>
+      <w:rPr>
+        <w:rFonts w:ascii="Wingdings" w:hAnsi="Wingdings" w:hint="default"/>
+      </w:rPr>
+    </w:lvl>
+  </w:abstractNum>
+  <w:num w:numId="1">
+    <w:abstractNumId w:val="1"/>
+  </w:num>
+  <w:num w:numId="2">
+    <w:abstractNumId w:val="0"/>
+  </w:num>
+</w:numbering>
 </file>
 
 <file path=word/styles.xml><?xml version="1.0" encoding="utf-8"?>
@@ -2907,6 +3607,16 @@
       </w:tblBorders>
     </w:tblPr>
   </w:style>
+  <w:style w:type="paragraph" w:styleId="a4">
+    <w:name w:val="List Paragraph"/>
+    <w:basedOn w:val="a"/>
+    <w:uiPriority w:val="34"/>
+    <w:qFormat/>
+    <w:rsid w:val="00F423A2"/>
+    <w:pPr>
+      <w:ind w:firstLineChars="200" w:firstLine="420"/>
+    </w:pPr>
+  </w:style>
 </w:styles>
 </file>
 

--- a/doc/npu spec.docx
+++ b/doc/npu spec.docx
@@ -13,15 +13,6 @@
         <w:t>conv</w:t>
       </w:r>
       <w:r>
-        <w:t>1</w:t>
-      </w:r>
-      <w:r>
-        <w:rPr>
-          <w:rFonts w:hint="eastAsia"/>
-        </w:rPr>
-        <w:t>d</w:t>
-      </w:r>
-      <w:r>
         <w:t xml:space="preserve"> </w:t>
       </w:r>
       <w:r>
@@ -34,7 +25,13 @@
         <w:rPr>
           <w:rFonts w:hint="eastAsia"/>
         </w:rPr>
-        <w:t xml:space="preserve"> spec</w:t>
+        <w:t xml:space="preserve"> </w:t>
+      </w:r>
+      <w:r>
+        <w:rPr>
+          <w:rFonts w:hint="eastAsia"/>
+        </w:rPr>
+        <w:t>specification</w:t>
       </w:r>
     </w:p>
     <w:p>
@@ -48,13 +45,45 @@
         <w:t>H</w:t>
       </w:r>
       <w:r>
-        <w:t>OST-</w:t>
-      </w:r>
-      <w:r>
-        <w:rPr>
-          <w:rFonts w:hint="eastAsia"/>
-        </w:rPr>
-        <w:t>device</w:t>
+        <w:rPr>
+          <w:rFonts w:hint="eastAsia"/>
+        </w:rPr>
+        <w:t>ost</w:t>
+      </w:r>
+      <w:r>
+        <w:t>-</w:t>
+      </w:r>
+      <w:r>
+        <w:t>D</w:t>
+      </w:r>
+      <w:r>
+        <w:rPr>
+          <w:rFonts w:hint="eastAsia"/>
+        </w:rPr>
+        <w:t>evice架构</w:t>
+      </w:r>
+    </w:p>
+    <w:p>
+      <w:r>
+        <w:rPr>
+          <w:rFonts w:hint="eastAsia"/>
+        </w:rPr>
+        <w:t>采用</w:t>
+      </w:r>
+      <w:r>
+        <w:rPr>
+          <w:rFonts w:hint="eastAsia"/>
+        </w:rPr>
+        <w:t>P</w:t>
+      </w:r>
+      <w:r>
+        <w:t>S</w:t>
+      </w:r>
+      <w:r>
+        <w:rPr>
+          <w:rFonts w:hint="eastAsia"/>
+        </w:rPr>
+        <w:t>的</w:t>
       </w:r>
       <w:r>
         <w:t xml:space="preserve"> </w:t>
@@ -63,15 +92,7 @@
         <w:rPr>
           <w:rFonts w:hint="eastAsia"/>
         </w:rPr>
-        <w:t>架构</w:t>
-      </w:r>
-    </w:p>
-    <w:p>
-      <w:r>
-        <w:rPr>
-          <w:rFonts w:hint="eastAsia"/>
-        </w:rPr>
-        <w:t>采用Z</w:t>
+        <w:t>Z</w:t>
       </w:r>
       <w:r>
         <w:t xml:space="preserve">YNQ ARM A9 </w:t>
@@ -80,10 +101,19 @@
         <w:rPr>
           <w:rFonts w:hint="eastAsia"/>
         </w:rPr>
-        <w:t>cpu作为H</w:t>
-      </w:r>
-      <w:r>
-        <w:t>OST</w:t>
+        <w:t>硬核</w:t>
+      </w:r>
+      <w:r>
+        <w:rPr>
+          <w:rFonts w:hint="eastAsia"/>
+        </w:rPr>
+        <w:t>作为H</w:t>
+      </w:r>
+      <w:r>
+        <w:rPr>
+          <w:rFonts w:hint="eastAsia"/>
+        </w:rPr>
+        <w:t>ost（主机）</w:t>
       </w:r>
       <w:r>
         <w:rPr>
@@ -98,24 +128,33 @@
         <w:rPr>
           <w:rFonts w:hint="eastAsia"/>
         </w:rPr>
-        <w:t>端加速device。</w:t>
-      </w:r>
-    </w:p>
-    <w:p>
-      <w:r>
-        <w:rPr>
-          <w:rFonts w:hint="eastAsia"/>
-        </w:rPr>
-        <w:t>数据接口使用D</w:t>
-      </w:r>
-      <w:r>
-        <w:t>MA</w:t>
-      </w:r>
-      <w:r>
-        <w:rPr>
-          <w:rFonts w:hint="eastAsia"/>
-        </w:rPr>
-        <w:t>和异步fifo。</w:t>
+        <w:t>加速器作为</w:t>
+      </w:r>
+      <w:r>
+        <w:t>D</w:t>
+      </w:r>
+      <w:r>
+        <w:rPr>
+          <w:rFonts w:hint="eastAsia"/>
+        </w:rPr>
+        <w:t>evice。</w:t>
+      </w:r>
+    </w:p>
+    <w:p>
+      <w:r>
+        <w:rPr>
+          <w:rFonts w:hint="eastAsia"/>
+        </w:rPr>
+        <w:t>So</w:t>
+      </w:r>
+      <w:r>
+        <w:t>C</w:t>
+      </w:r>
+      <w:r>
+        <w:rPr>
+          <w:rFonts w:hint="eastAsia"/>
+        </w:rPr>
+        <w:t>规划</w:t>
       </w:r>
       <w:r>
         <w:rPr>
@@ -130,9 +169,9 @@
           <w:noProof/>
         </w:rPr>
         <w:drawing>
-          <wp:inline distT="0" distB="0" distL="0" distR="0" wp14:anchorId="386E8F7D" wp14:editId="2E10C4BF">
-            <wp:extent cx="4480560" cy="2125980"/>
-            <wp:effectExtent l="0" t="0" r="0" b="7620"/>
+          <wp:inline distT="0" distB="0" distL="0" distR="0" wp14:anchorId="386E8F7D" wp14:editId="45D96BC9">
+            <wp:extent cx="5267468" cy="2499360"/>
+            <wp:effectExtent l="0" t="0" r="9525" b="0"/>
             <wp:docPr id="1" name="图片 1"/>
             <wp:cNvGraphicFramePr>
               <a:graphicFrameLocks xmlns:a="http://schemas.openxmlformats.org/drawingml/2006/main" noChangeAspect="1"/>
@@ -162,7 +201,7 @@
                   <pic:spPr bwMode="auto">
                     <a:xfrm>
                       <a:off x="0" y="0"/>
-                      <a:ext cx="4480560" cy="2125980"/>
+                      <a:ext cx="5269864" cy="2500497"/>
                     </a:xfrm>
                     <a:prstGeom prst="rect">
                       <a:avLst/>
@@ -180,22 +219,86 @@
       </w:r>
     </w:p>
     <w:p/>
+    <w:p>
+      <w:r>
+        <w:rPr>
+          <w:rFonts w:hint="eastAsia"/>
+        </w:rPr>
+        <w:t>下面是P</w:t>
+      </w:r>
+      <w:r>
+        <w:t xml:space="preserve">L </w:t>
+      </w:r>
+      <w:r>
+        <w:rPr>
+          <w:rFonts w:hint="eastAsia"/>
+        </w:rPr>
+        <w:t>device的模块图：</w:t>
+      </w:r>
+    </w:p>
+    <w:p>
+      <w:pPr>
+        <w:rPr>
+          <w:rFonts w:hint="eastAsia"/>
+        </w:rPr>
+      </w:pPr>
+      <w:r>
+        <w:rPr>
+          <w:noProof/>
+        </w:rPr>
+        <w:drawing>
+          <wp:inline distT="0" distB="0" distL="0" distR="0" wp14:anchorId="225355B1" wp14:editId="44697639">
+            <wp:extent cx="5274310" cy="3395345"/>
+            <wp:effectExtent l="0" t="0" r="2540" b="0"/>
+            <wp:docPr id="2" name="图片 2"/>
+            <wp:cNvGraphicFramePr>
+              <a:graphicFrameLocks xmlns:a="http://schemas.openxmlformats.org/drawingml/2006/main" noChangeAspect="1"/>
+            </wp:cNvGraphicFramePr>
+            <a:graphic xmlns:a="http://schemas.openxmlformats.org/drawingml/2006/main">
+              <a:graphicData uri="http://schemas.openxmlformats.org/drawingml/2006/picture">
+                <pic:pic xmlns:pic="http://schemas.openxmlformats.org/drawingml/2006/picture">
+                  <pic:nvPicPr>
+                    <pic:cNvPr id="0" name="Picture 1"/>
+                    <pic:cNvPicPr>
+                      <a:picLocks noChangeAspect="1" noChangeArrowheads="1"/>
+                    </pic:cNvPicPr>
+                  </pic:nvPicPr>
+                  <pic:blipFill>
+                    <a:blip r:embed="rId6">
+                      <a:extLst>
+                        <a:ext uri="{28A0092B-C50C-407E-A947-70E740481C1C}">
+                          <a14:useLocalDpi xmlns:a14="http://schemas.microsoft.com/office/drawing/2010/main" val="0"/>
+                        </a:ext>
+                      </a:extLst>
+                    </a:blip>
+                    <a:srcRect/>
+                    <a:stretch>
+                      <a:fillRect/>
+                    </a:stretch>
+                  </pic:blipFill>
+                  <pic:spPr bwMode="auto">
+                    <a:xfrm>
+                      <a:off x="0" y="0"/>
+                      <a:ext cx="5274310" cy="3395345"/>
+                    </a:xfrm>
+                    <a:prstGeom prst="rect">
+                      <a:avLst/>
+                    </a:prstGeom>
+                    <a:noFill/>
+                    <a:ln>
+                      <a:noFill/>
+                    </a:ln>
+                  </pic:spPr>
+                </pic:pic>
+              </a:graphicData>
+            </a:graphic>
+          </wp:inline>
+        </w:drawing>
+      </w:r>
+    </w:p>
     <w:p/>
     <w:p/>
     <w:p/>
-    <w:p/>
-    <w:p>
-      <w:r>
-        <w:br w:type="page"/>
-      </w:r>
-    </w:p>
-    <w:p>
-      <w:pPr>
-        <w:rPr>
-          <w:rFonts w:hint="eastAsia"/>
-        </w:rPr>
-      </w:pPr>
-    </w:p>
     <w:p>
       <w:pPr>
         <w:pStyle w:val="2"/>
@@ -279,76 +382,102 @@
         <w:rPr>
           <w:rFonts w:hint="eastAsia"/>
         </w:rPr>
-        <w:t>基于这种考虑，暂定为基于控制和状态寄存器（C</w:t>
-      </w:r>
-      <w:r>
-        <w:t>SR</w:t>
-      </w:r>
-      <w:r>
-        <w:rPr>
-          <w:rFonts w:hint="eastAsia"/>
-        </w:rPr>
-        <w:t>）控制的模式。</w:t>
-      </w:r>
-    </w:p>
-    <w:p>
-      <w:r>
-        <w:rPr>
-          <w:rFonts w:hint="eastAsia"/>
-        </w:rPr>
-        <w:t>定义一系列的C</w:t>
-      </w:r>
-      <w:r>
-        <w:t>SR</w:t>
-      </w:r>
-      <w:r>
-        <w:rPr>
-          <w:rFonts w:hint="eastAsia"/>
-        </w:rPr>
-        <w:t>用于给conv</w:t>
-      </w:r>
-      <w:r>
-        <w:t>-</w:t>
-      </w:r>
-      <w:r>
-        <w:rPr>
-          <w:rFonts w:hint="eastAsia"/>
-        </w:rPr>
-        <w:t>npu内部的控制与状态寄存器编程；</w:t>
-      </w:r>
-      <w:r>
-        <w:t>D</w:t>
-      </w:r>
-      <w:r>
-        <w:rPr>
-          <w:rFonts w:hint="eastAsia"/>
-        </w:rPr>
-        <w:t>evice端仅仅根据当前内部C</w:t>
-      </w:r>
-      <w:r>
-        <w:t>SR</w:t>
-      </w:r>
-      <w:r>
-        <w:rPr>
-          <w:rFonts w:hint="eastAsia"/>
-        </w:rPr>
-        <w:t>寄存器状态进行对应的操作。</w:t>
-      </w:r>
-    </w:p>
-    <w:p>
-      <w:pPr>
-        <w:rPr>
-          <w:rFonts w:hint="eastAsia"/>
-        </w:rPr>
-      </w:pPr>
-    </w:p>
-    <w:p>
+        <w:t>基于这种考虑，暂定为基于</w:t>
+      </w:r>
       <w:r>
         <w:rPr>
           <w:rFonts w:hint="eastAsia"/>
           <w:b/>
           <w:bCs/>
         </w:rPr>
+        <w:t>控制和状态寄存器（C</w:t>
+      </w:r>
+      <w:r>
+        <w:rPr>
+          <w:b/>
+          <w:bCs/>
+        </w:rPr>
+        <w:t>SR</w:t>
+      </w:r>
+      <w:r>
+        <w:rPr>
+          <w:rFonts w:hint="eastAsia"/>
+          <w:b/>
+          <w:bCs/>
+        </w:rPr>
+        <w:t>）</w:t>
+      </w:r>
+      <w:r>
+        <w:rPr>
+          <w:rFonts w:hint="eastAsia"/>
+        </w:rPr>
+        <w:t>操作</w:t>
+      </w:r>
+      <w:r>
+        <w:rPr>
+          <w:rFonts w:hint="eastAsia"/>
+        </w:rPr>
+        <w:t>的模式</w:t>
+      </w:r>
+      <w:r>
+        <w:rPr>
+          <w:rFonts w:hint="eastAsia"/>
+        </w:rPr>
+        <w:t>：</w:t>
+      </w:r>
+    </w:p>
+    <w:p>
+      <w:r>
+        <w:rPr>
+          <w:rFonts w:hint="eastAsia"/>
+        </w:rPr>
+        <w:t>定义一系列的C</w:t>
+      </w:r>
+      <w:r>
+        <w:t>SR</w:t>
+      </w:r>
+      <w:r>
+        <w:rPr>
+          <w:rFonts w:hint="eastAsia"/>
+        </w:rPr>
+        <w:t>用于给conv</w:t>
+      </w:r>
+      <w:r>
+        <w:t>-</w:t>
+      </w:r>
+      <w:r>
+        <w:rPr>
+          <w:rFonts w:hint="eastAsia"/>
+        </w:rPr>
+        <w:t>npu内部的控制与状态寄存器编程；</w:t>
+      </w:r>
+      <w:r>
+        <w:t>D</w:t>
+      </w:r>
+      <w:r>
+        <w:rPr>
+          <w:rFonts w:hint="eastAsia"/>
+        </w:rPr>
+        <w:t>evice端仅仅根据当前内部C</w:t>
+      </w:r>
+      <w:r>
+        <w:t>SR</w:t>
+      </w:r>
+      <w:r>
+        <w:rPr>
+          <w:rFonts w:hint="eastAsia"/>
+        </w:rPr>
+        <w:t>寄存器状态进行对应的操作。</w:t>
+      </w:r>
+    </w:p>
+    <w:p/>
+    <w:p>
+      <w:r>
+        <w:rPr>
+          <w:rFonts w:hint="eastAsia"/>
+          <w:b/>
+          <w:bCs/>
+        </w:rPr>
         <w:t>设计目标：</w:t>
       </w:r>
       <w:r>
@@ -364,16 +493,10 @@
         <w:rPr>
           <w:rFonts w:hint="eastAsia"/>
         </w:rPr>
-        <w:t>conv算子的基本运算。</w:t>
-      </w:r>
-    </w:p>
-    <w:p>
-      <w:pPr>
-        <w:rPr>
-          <w:rFonts w:hint="eastAsia"/>
-        </w:rPr>
-      </w:pPr>
-    </w:p>
+        <w:t>conv算子的运算。</w:t>
+      </w:r>
+    </w:p>
+    <w:p/>
     <w:p>
       <w:r>
         <w:rPr>
@@ -412,19 +535,19 @@
         <w:rPr>
           <w:rFonts w:hint="eastAsia"/>
         </w:rPr>
-        <w:t>加速器的硬件</w:t>
-      </w:r>
-      <w:r>
-        <w:rPr>
-          <w:rFonts w:hint="eastAsia"/>
-        </w:rPr>
-        <w:t>top</w:t>
-      </w:r>
-      <w:r>
-        <w:rPr>
-          <w:rFonts w:hint="eastAsia"/>
-        </w:rPr>
-        <w:t>层面只需要关心pytorch</w:t>
+        <w:t>加速器的</w:t>
+      </w:r>
+      <w:r>
+        <w:rPr>
+          <w:rFonts w:hint="eastAsia"/>
+        </w:rPr>
+        <w:t>顶层</w:t>
+      </w:r>
+      <w:r>
+        <w:rPr>
+          <w:rFonts w:hint="eastAsia"/>
+        </w:rPr>
+        <w:t>只需要关心pytorch</w:t>
       </w:r>
       <w:r>
         <w:t xml:space="preserve"> </w:t>
@@ -439,13 +562,7 @@
         <w:rPr>
           <w:rFonts w:hint="eastAsia"/>
         </w:rPr>
-        <w:t>（</w:t>
-      </w:r>
-      <w:r>
-        <w:rPr>
-          <w:rFonts w:hint="eastAsia"/>
-        </w:rPr>
-        <w:t>如i</w:t>
+        <w:t>（如i</w:t>
       </w:r>
       <w:r>
         <w:t xml:space="preserve">nput_scale, </w:t>
@@ -463,7 +580,36 @@
         <w:rPr>
           <w:rFonts w:hint="eastAsia"/>
         </w:rPr>
-        <w:t>等</w:t>
+        <w:t>等）</w:t>
+      </w:r>
+    </w:p>
+    <w:p>
+      <w:r>
+        <w:t>D</w:t>
+      </w:r>
+      <w:r>
+        <w:rPr>
+          <w:rFonts w:hint="eastAsia"/>
+        </w:rPr>
+        <w:t>evice的解码器decoder将在运行时进行译码，将一个单层conv</w:t>
+      </w:r>
+      <w:r>
+        <w:t xml:space="preserve"> </w:t>
+      </w:r>
+      <w:r>
+        <w:rPr>
+          <w:rFonts w:hint="eastAsia"/>
+        </w:rPr>
+        <w:t>layer的调用，转变为一系列单次卷积核大小的</w:t>
+      </w:r>
+      <w:r>
+        <w:rPr>
+          <w:rFonts w:hint="eastAsia"/>
+        </w:rPr>
+        <w:t>乘累加（M</w:t>
+      </w:r>
+      <w:r>
+        <w:t>AC</w:t>
       </w:r>
       <w:r>
         <w:rPr>
@@ -475,19 +621,19 @@
         <w:rPr>
           <w:rFonts w:hint="eastAsia"/>
         </w:rPr>
-        <w:t>device</w:t>
-      </w:r>
-      <w:r>
-        <w:rPr>
-          <w:rFonts w:hint="eastAsia"/>
-        </w:rPr>
-        <w:t>端</w:t>
-      </w:r>
-      <w:r>
-        <w:rPr>
-          <w:rFonts w:hint="eastAsia"/>
-        </w:rPr>
-        <w:t>的解码器decoder将在运行时进行译码，将一个单层conv</w:t>
+        <w:t>并行</w:t>
+      </w:r>
+      <w:r>
+        <w:rPr>
+          <w:rFonts w:hint="eastAsia"/>
+        </w:rPr>
+        <w:t>计算</w:t>
+      </w:r>
+      <w:r>
+        <w:rPr>
+          <w:rFonts w:hint="eastAsia"/>
+        </w:rPr>
+        <w:t>。单次kernel</w:t>
       </w:r>
       <w:r>
         <w:t xml:space="preserve"> </w:t>
@@ -496,34 +642,37 @@
         <w:rPr>
           <w:rFonts w:hint="eastAsia"/>
         </w:rPr>
-        <w:t>layer的调用，转变为一系列单次卷积核大小的计算</w:t>
-      </w:r>
-      <w:r>
-        <w:rPr>
-          <w:rFonts w:hint="eastAsia"/>
-        </w:rPr>
-        <w:t>。单次kernel</w:t>
-      </w:r>
-      <w:r>
-        <w:t xml:space="preserve"> </w:t>
-      </w:r>
-      <w:r>
-        <w:rPr>
-          <w:rFonts w:hint="eastAsia"/>
-        </w:rPr>
-        <w:t>size大小的卷积运算</w:t>
-      </w:r>
-      <w:r>
-        <w:rPr>
-          <w:rFonts w:hint="eastAsia"/>
-        </w:rPr>
-        <w:t>视为本</w:t>
-      </w:r>
-      <w:r>
-        <w:rPr>
-          <w:rFonts w:hint="eastAsia"/>
-        </w:rPr>
-        <w:t>项目</w:t>
+        <w:t>size大小的</w:t>
+      </w:r>
+      <w:r>
+        <w:rPr>
+          <w:rFonts w:hint="eastAsia"/>
+        </w:rPr>
+        <w:t>S</w:t>
+      </w:r>
+      <w:r>
+        <w:t>IMD</w:t>
+      </w:r>
+      <w:r>
+        <w:rPr>
+          <w:rFonts w:hint="eastAsia"/>
+        </w:rPr>
+        <w:t>卷积运算</w:t>
+      </w:r>
+      <w:r>
+        <w:rPr>
+          <w:rFonts w:hint="eastAsia"/>
+        </w:rPr>
+        <w:t>视为</w:t>
+      </w:r>
+      <w:r>
+        <w:t>D</w:t>
+      </w:r>
+      <w:r>
+        <w:rPr>
+          <w:rFonts w:hint="eastAsia"/>
+        </w:rPr>
+        <w:t>evice</w:t>
       </w:r>
       <w:r>
         <w:rPr>
@@ -537,7 +686,19 @@
         <w:rPr>
           <w:rFonts w:hint="eastAsia"/>
         </w:rPr>
-        <w:t>因此在硬件实现上，</w:t>
+        <w:t>因此在</w:t>
+      </w:r>
+      <w:r>
+        <w:rPr>
+          <w:rFonts w:hint="eastAsia"/>
+        </w:rPr>
+        <w:t>设计</w:t>
+      </w:r>
+      <w:r>
+        <w:rPr>
+          <w:rFonts w:hint="eastAsia"/>
+        </w:rPr>
+        <w:t>实现上，</w:t>
       </w:r>
       <w:r>
         <w:rPr>
@@ -568,7 +729,16 @@
         <w:rPr>
           <w:rFonts w:hint="eastAsia"/>
         </w:rPr>
-        <w:t>，decoder根据</w:t>
+        <w:t>，</w:t>
+      </w:r>
+      <w:r>
+        <w:t>D</w:t>
+      </w:r>
+      <w:r>
+        <w:rPr>
+          <w:rFonts w:hint="eastAsia"/>
+        </w:rPr>
+        <w:t>ecoder根据</w:t>
       </w:r>
       <w:r>
         <w:t>CSR</w:t>
@@ -583,7 +753,34 @@
         <w:rPr>
           <w:rFonts w:hint="eastAsia"/>
         </w:rPr>
-        <w:t>（发射相应uop）</w:t>
+        <w:t>（</w:t>
+      </w:r>
+      <w:r>
+        <w:rPr>
+          <w:rFonts w:hint="eastAsia"/>
+        </w:rPr>
+        <w:t>issue</w:t>
+      </w:r>
+      <w:r>
+        <w:t xml:space="preserve"> </w:t>
+      </w:r>
+      <w:r>
+        <w:rPr>
+          <w:rFonts w:hint="eastAsia"/>
+        </w:rPr>
+        <w:t>uop</w:t>
+      </w:r>
+      <w:r>
+        <w:rPr>
+          <w:rFonts w:hint="eastAsia"/>
+        </w:rPr>
+        <w:t>s</w:t>
+      </w:r>
+      <w:r>
+        <w:rPr>
+          <w:rFonts w:hint="eastAsia"/>
+        </w:rPr>
+        <w:t>）</w:t>
       </w:r>
     </w:p>
     <w:p>
@@ -594,48 +791,467 @@
           <w:numId w:val="2"/>
         </w:numPr>
         <w:ind w:firstLineChars="0"/>
-        <w:rPr>
-          <w:rFonts w:hint="eastAsia"/>
-        </w:rPr>
       </w:pPr>
       <w:r>
         <w:rPr>
           <w:rFonts w:hint="eastAsia"/>
         </w:rPr>
-        <w:t>后端功能部件（F</w:t>
-      </w:r>
-      <w:r>
-        <w:t>U</w:t>
-      </w:r>
-      <w:r>
-        <w:rPr>
-          <w:rFonts w:hint="eastAsia"/>
-        </w:rPr>
-        <w:t>）根据uop指示，进行具体的计算执行</w:t>
-      </w:r>
-    </w:p>
+        <w:t>后端功能部件（</w:t>
+      </w:r>
+      <w:r>
+        <w:t>EXU</w:t>
+      </w:r>
+      <w:r>
+        <w:rPr>
+          <w:rFonts w:hint="eastAsia"/>
+        </w:rPr>
+        <w:t>）根据uop指示，</w:t>
+      </w:r>
+      <w:r>
+        <w:rPr>
+          <w:rFonts w:hint="eastAsia"/>
+        </w:rPr>
+        <w:t>执行</w:t>
+      </w:r>
+      <w:r>
+        <w:rPr>
+          <w:rFonts w:hint="eastAsia"/>
+        </w:rPr>
+        <w:t>具体的</w:t>
+      </w:r>
+      <w:r>
+        <w:rPr>
+          <w:rFonts w:hint="eastAsia"/>
+        </w:rPr>
+        <w:t>数据</w:t>
+      </w:r>
+      <w:r>
+        <w:rPr>
+          <w:rFonts w:hint="eastAsia"/>
+        </w:rPr>
+        <w:t>计算</w:t>
+      </w:r>
+      <w:r>
+        <w:rPr>
+          <w:rFonts w:hint="eastAsia"/>
+        </w:rPr>
+        <w:t>。</w:t>
+      </w:r>
+    </w:p>
+    <w:p/>
+    <w:p/>
     <w:p>
       <w:pPr>
+        <w:pStyle w:val="2"/>
         <w:rPr>
           <w:rFonts w:hint="eastAsia"/>
         </w:rPr>
       </w:pPr>
+      <w:r>
+        <w:rPr>
+          <w:rFonts w:hint="eastAsia"/>
+        </w:rPr>
+        <w:t>C</w:t>
+      </w:r>
+      <w:r>
+        <w:t>SR</w:t>
+      </w:r>
+      <w:r>
+        <w:rPr>
+          <w:rFonts w:hint="eastAsia"/>
+        </w:rPr>
+        <w:t>规定</w:t>
+      </w:r>
+    </w:p>
+    <w:p>
+      <w:r>
+        <w:rPr>
+          <w:rFonts w:hint="eastAsia"/>
+        </w:rPr>
+        <w:t>C</w:t>
+      </w:r>
+      <w:r>
+        <w:t>SR</w:t>
+      </w:r>
+      <w:r>
+        <w:rPr>
+          <w:rFonts w:hint="eastAsia"/>
+        </w:rPr>
+        <w:t>用于</w:t>
+      </w:r>
+      <w:r>
+        <w:rPr>
+          <w:rFonts w:hint="eastAsia"/>
+        </w:rPr>
+        <w:t>保存</w:t>
+      </w:r>
+      <w:r>
+        <w:rPr>
+          <w:rFonts w:hint="eastAsia"/>
+        </w:rPr>
+        <w:t>控制整个加速器运行和标识当前状态的全局变量。</w:t>
+      </w:r>
+    </w:p>
+    <w:p>
+      <w:r>
+        <w:t>CSR</w:t>
+      </w:r>
+      <w:r>
+        <w:rPr>
+          <w:rFonts w:hint="eastAsia"/>
+        </w:rPr>
+        <w:t>设计为A</w:t>
+      </w:r>
+      <w:r>
+        <w:t xml:space="preserve">XI-LITE </w:t>
+      </w:r>
+      <w:r>
+        <w:rPr>
+          <w:rFonts w:hint="eastAsia"/>
+        </w:rPr>
+        <w:t>slave内存映射寄存器，</w:t>
+      </w:r>
+      <w:r>
+        <w:rPr>
+          <w:rFonts w:hint="eastAsia"/>
+        </w:rPr>
+        <w:t>可以参考vivado</w:t>
+      </w:r>
+      <w:r>
+        <w:t xml:space="preserve"> T</w:t>
+      </w:r>
+      <w:r>
+        <w:rPr>
+          <w:rFonts w:hint="eastAsia"/>
+        </w:rPr>
+        <w:t>ools内自带的A</w:t>
+      </w:r>
+      <w:r>
+        <w:t>XI IP</w:t>
+      </w:r>
+      <w:r>
+        <w:rPr>
+          <w:rFonts w:hint="eastAsia"/>
+        </w:rPr>
+        <w:t>例程R</w:t>
+      </w:r>
+      <w:r>
+        <w:t>TL</w:t>
+      </w:r>
+      <w:r>
+        <w:rPr>
+          <w:rFonts w:hint="eastAsia"/>
+        </w:rPr>
+        <w:t>实现</w:t>
+      </w:r>
+      <w:r>
+        <w:rPr>
+          <w:rFonts w:hint="eastAsia"/>
+        </w:rPr>
+        <w:t>方案</w:t>
+      </w:r>
+      <w:r>
+        <w:rPr>
+          <w:rFonts w:hint="eastAsia"/>
+        </w:rPr>
+        <w:t>。</w:t>
+      </w:r>
+      <w:r>
+        <w:rPr>
+          <w:rFonts w:hint="eastAsia"/>
+        </w:rPr>
+        <w:t>最终在Vitis中进行嵌入式软件开发时，只需调用Xilinx官方B</w:t>
+      </w:r>
+      <w:r>
+        <w:t>SP</w:t>
+      </w:r>
+      <w:r>
+        <w:rPr>
+          <w:rFonts w:hint="eastAsia"/>
+        </w:rPr>
+        <w:t>自带的Xil_</w:t>
+      </w:r>
+      <w:r>
+        <w:t>Out</w:t>
+      </w:r>
+      <w:r>
+        <w:rPr>
+          <w:rFonts w:hint="eastAsia"/>
+        </w:rPr>
+        <w:t>函数即可完成向P</w:t>
+      </w:r>
+      <w:r>
+        <w:t xml:space="preserve">L </w:t>
+      </w:r>
+      <w:r>
+        <w:rPr>
+          <w:rFonts w:hint="eastAsia"/>
+        </w:rPr>
+        <w:t>device中写入C</w:t>
+      </w:r>
+      <w:r>
+        <w:t>SR</w:t>
+      </w:r>
+      <w:r>
+        <w:rPr>
+          <w:rFonts w:hint="eastAsia"/>
+        </w:rPr>
+        <w:t>，进而控制整个加速器的运行。</w:t>
+      </w:r>
+    </w:p>
+    <w:p>
+      <w:pPr>
+        <w:rPr>
+          <w:rFonts w:hint="eastAsia"/>
+        </w:rPr>
+      </w:pPr>
     </w:p>
     <w:p/>
+    <w:p/>
+    <w:p>
+      <w:r>
+        <w:br w:type="page"/>
+      </w:r>
+    </w:p>
     <w:p>
       <w:pPr>
+        <w:pStyle w:val="2"/>
         <w:rPr>
           <w:rFonts w:hint="eastAsia"/>
         </w:rPr>
       </w:pPr>
+      <w:r>
+        <w:rPr>
+          <w:rFonts w:hint="eastAsia"/>
+        </w:rPr>
+        <w:lastRenderedPageBreak/>
+        <w:t>访存延迟隐藏方案</w:t>
+      </w:r>
+    </w:p>
+    <w:p>
+      <w:r>
+        <w:rPr>
+          <w:rFonts w:hint="eastAsia"/>
+        </w:rPr>
+        <w:t>访存延迟（latency）是G</w:t>
+      </w:r>
+      <w:r>
+        <w:t>PGPU</w:t>
+      </w:r>
+      <w:r>
+        <w:rPr>
+          <w:rFonts w:hint="eastAsia"/>
+        </w:rPr>
+        <w:t>以及N</w:t>
+      </w:r>
+      <w:r>
+        <w:t>PU</w:t>
+      </w:r>
+      <w:r>
+        <w:rPr>
+          <w:rFonts w:hint="eastAsia"/>
+        </w:rPr>
+        <w:t>设计中不可回避的问题。</w:t>
+      </w:r>
+      <w:r>
+        <w:rPr>
+          <w:rFonts w:hint="eastAsia"/>
+        </w:rPr>
+        <w:t>在本项目的加速器架构设计中</w:t>
+      </w:r>
+      <w:r>
+        <w:rPr>
+          <w:rFonts w:hint="eastAsia"/>
+        </w:rPr>
+        <w:t>，为简化实现</w:t>
+      </w:r>
+      <w:r>
+        <w:rPr>
+          <w:rFonts w:hint="eastAsia"/>
+        </w:rPr>
+        <w:t>，</w:t>
+      </w:r>
+      <w:r>
+        <w:rPr>
+          <w:rFonts w:hint="eastAsia"/>
+        </w:rPr>
+        <w:t>每一块B</w:t>
+      </w:r>
+      <w:r>
+        <w:t xml:space="preserve">RAM </w:t>
+      </w:r>
+      <w:r>
+        <w:rPr>
+          <w:rFonts w:hint="eastAsia"/>
+        </w:rPr>
+        <w:t>bank均采用ping</w:t>
+      </w:r>
+      <w:r>
+        <w:t>-</w:t>
+      </w:r>
+      <w:r>
+        <w:rPr>
+          <w:rFonts w:hint="eastAsia"/>
+        </w:rPr>
+        <w:t>pong</w:t>
+      </w:r>
+      <w:r>
+        <w:t xml:space="preserve"> </w:t>
+      </w:r>
+      <w:r>
+        <w:rPr>
+          <w:rFonts w:hint="eastAsia"/>
+        </w:rPr>
+        <w:t>buffer设计（或者称为A</w:t>
+      </w:r>
+      <w:r>
+        <w:t xml:space="preserve">-B </w:t>
+      </w:r>
+      <w:r>
+        <w:rPr>
+          <w:rFonts w:hint="eastAsia"/>
+        </w:rPr>
+        <w:t>slot设计）。</w:t>
+      </w:r>
+    </w:p>
+    <w:p>
+      <w:pPr>
+        <w:rPr>
+          <w:rFonts w:hint="eastAsia"/>
+        </w:rPr>
+      </w:pPr>
+      <w:r>
+        <w:rPr>
+          <w:rFonts w:hint="eastAsia"/>
+        </w:rPr>
+        <w:t>其中</w:t>
+      </w:r>
+      <w:r>
+        <w:rPr>
+          <w:rFonts w:hint="eastAsia"/>
+        </w:rPr>
+        <w:t>每一块bram</w:t>
+      </w:r>
+      <w:r>
+        <w:t xml:space="preserve"> </w:t>
+      </w:r>
+      <w:r>
+        <w:rPr>
+          <w:rFonts w:hint="eastAsia"/>
+        </w:rPr>
+        <w:t>bank</w:t>
+      </w:r>
+      <w:r>
+        <w:rPr>
+          <w:rFonts w:hint="eastAsia"/>
+        </w:rPr>
+        <w:t>均有相同的两份，当A被用于计算时，B可被用于立即同时写入下一次conv调用所需要的数据。如此通过slot</w:t>
+      </w:r>
+      <w:r>
+        <w:t>-A</w:t>
+      </w:r>
+      <w:r>
+        <w:rPr>
+          <w:rFonts w:hint="eastAsia"/>
+        </w:rPr>
+        <w:t>和slot</w:t>
+      </w:r>
+      <w:r>
+        <w:t>-B</w:t>
+      </w:r>
+      <w:r>
+        <w:rPr>
+          <w:rFonts w:hint="eastAsia"/>
+        </w:rPr>
+        <w:t>来回切换工作，</w:t>
+      </w:r>
+      <w:r>
+        <w:rPr>
+          <w:rFonts w:hint="eastAsia"/>
+        </w:rPr>
+        <w:t>最终实现隐藏访存延迟的目的。</w:t>
+      </w:r>
     </w:p>
     <w:p/>
     <w:p>
+      <w:pPr>
+        <w:rPr>
+          <w:rFonts w:hint="eastAsia"/>
+        </w:rPr>
+      </w:pPr>
+      <w:r>
+        <w:rPr>
+          <w:rFonts w:hint="eastAsia"/>
+        </w:rPr>
+        <w:t>经过分析，</w:t>
+      </w:r>
+      <w:r>
+        <w:rPr>
+          <w:rFonts w:hint="eastAsia"/>
+        </w:rPr>
+        <w:t>使用</w:t>
+      </w:r>
+      <w:r>
+        <w:rPr>
+          <w:rFonts w:hint="eastAsia"/>
+        </w:rPr>
+        <w:t>这种</w:t>
+      </w:r>
+      <w:r>
+        <w:rPr>
+          <w:rFonts w:hint="eastAsia"/>
+        </w:rPr>
+        <w:t>设计模式，B</w:t>
+      </w:r>
+      <w:r>
+        <w:t>RAM</w:t>
+      </w:r>
+      <w:r>
+        <w:rPr>
+          <w:rFonts w:hint="eastAsia"/>
+        </w:rPr>
+        <w:t>开销在可接受范围内。</w:t>
+      </w:r>
+      <w:r>
+        <w:rPr>
+          <w:rFonts w:hint="eastAsia"/>
+        </w:rPr>
+        <w:t>这是因为conv算子天然的权重复用特性，单个</w:t>
+      </w:r>
+      <w:r>
+        <w:rPr>
+          <w:rFonts w:hint="eastAsia"/>
+        </w:rPr>
+        <w:t>conv</w:t>
+      </w:r>
+      <w:r>
+        <w:rPr>
+          <w:rFonts w:hint="eastAsia"/>
+        </w:rPr>
+        <w:t>卷积核的权重数据量很小。</w:t>
+      </w:r>
+    </w:p>
+    <w:p/>
+    <w:p>
+      <w:pPr>
+        <w:rPr>
+          <w:rFonts w:hint="eastAsia"/>
+        </w:rPr>
+      </w:pPr>
+    </w:p>
+    <w:p/>
+    <w:p>
       <w:r>
         <w:br w:type="page"/>
       </w:r>
     </w:p>
-    <w:p/>
+    <w:p>
+      <w:pPr>
+        <w:rPr>
+          <w:rFonts w:hint="eastAsia"/>
+        </w:rPr>
+      </w:pPr>
+    </w:p>
     <w:p>
       <w:pPr>
         <w:pStyle w:val="2"/>
@@ -1786,7 +2402,7 @@
       </w:tblGrid>
       <w:tr>
         <w:trPr>
-          <w:divId w:val="66000977"/>
+          <w:divId w:val="1762677980"/>
           <w:trHeight w:val="276"/>
         </w:trPr>
         <w:tc>
@@ -1911,7 +2527,7 @@
       </w:tr>
       <w:tr>
         <w:trPr>
-          <w:divId w:val="66000977"/>
+          <w:divId w:val="1762677980"/>
           <w:trHeight w:val="276"/>
         </w:trPr>
         <w:tc>
@@ -2017,7 +2633,7 @@
       </w:tr>
       <w:tr>
         <w:trPr>
-          <w:divId w:val="66000977"/>
+          <w:divId w:val="1762677980"/>
           <w:trHeight w:val="276"/>
         </w:trPr>
         <w:tc>
@@ -2123,7 +2739,7 @@
       </w:tr>
       <w:tr>
         <w:trPr>
-          <w:divId w:val="66000977"/>
+          <w:divId w:val="1762677980"/>
           <w:trHeight w:val="276"/>
         </w:trPr>
         <w:tc>
@@ -2229,7 +2845,7 @@
       </w:tr>
       <w:tr>
         <w:trPr>
-          <w:divId w:val="66000977"/>
+          <w:divId w:val="1762677980"/>
           <w:trHeight w:val="276"/>
         </w:trPr>
         <w:tc>
@@ -2335,7 +2951,7 @@
       </w:tr>
       <w:tr>
         <w:trPr>
-          <w:divId w:val="66000977"/>
+          <w:divId w:val="1762677980"/>
           <w:trHeight w:val="276"/>
         </w:trPr>
         <w:tc>
@@ -2441,7 +3057,7 @@
       </w:tr>
       <w:tr>
         <w:trPr>
-          <w:divId w:val="66000977"/>
+          <w:divId w:val="1762677980"/>
           <w:trHeight w:val="276"/>
         </w:trPr>
         <w:tc>
@@ -2547,7 +3163,7 @@
       </w:tr>
       <w:tr>
         <w:trPr>
-          <w:divId w:val="66000977"/>
+          <w:divId w:val="1762677980"/>
           <w:trHeight w:val="276"/>
         </w:trPr>
         <w:tc>
@@ -2653,7 +3269,7 @@
       </w:tr>
       <w:tr>
         <w:trPr>
-          <w:divId w:val="66000977"/>
+          <w:divId w:val="1762677980"/>
           <w:trHeight w:val="276"/>
         </w:trPr>
         <w:tc>
@@ -2759,7 +3375,7 @@
       </w:tr>
       <w:tr>
         <w:trPr>
-          <w:divId w:val="66000977"/>
+          <w:divId w:val="1762677980"/>
           <w:trHeight w:val="276"/>
         </w:trPr>
         <w:tc>
@@ -2869,7 +3485,215 @@
         <w:fldChar w:fldCharType="end"/>
       </w:r>
     </w:p>
-    <w:p/>
+    <w:p>
+      <w:r>
+        <w:br w:type="page"/>
+      </w:r>
+    </w:p>
+    <w:p>
+      <w:pPr>
+        <w:pStyle w:val="2"/>
+      </w:pPr>
+      <w:r>
+        <w:rPr>
+          <w:rFonts w:hint="eastAsia"/>
+        </w:rPr>
+        <w:lastRenderedPageBreak/>
+        <w:t>一次典型的conv计算过程</w:t>
+      </w:r>
+    </w:p>
+    <w:p>
+      <w:r>
+        <w:rPr>
+          <w:rFonts w:hint="eastAsia"/>
+        </w:rPr>
+        <w:t>写C</w:t>
+      </w:r>
+      <w:r>
+        <w:t>SR</w:t>
+      </w:r>
+      <w:r>
+        <w:rPr>
+          <w:rFonts w:hint="eastAsia"/>
+        </w:rPr>
+        <w:t>，通告device</w:t>
+      </w:r>
+      <w:r>
+        <w:rPr>
+          <w:rFonts w:hint="eastAsia"/>
+        </w:rPr>
+        <w:t>即将</w:t>
+      </w:r>
+      <w:r>
+        <w:rPr>
+          <w:rFonts w:hint="eastAsia"/>
+        </w:rPr>
+        <w:t>写入当前conv</w:t>
+      </w:r>
+      <w:r>
+        <w:t xml:space="preserve"> </w:t>
+      </w:r>
+      <w:r>
+        <w:rPr>
+          <w:rFonts w:hint="eastAsia"/>
+        </w:rPr>
+        <w:t>layer权重</w:t>
+      </w:r>
+      <w:r>
+        <w:t>BRAM</w:t>
+      </w:r>
+      <w:r>
+        <w:rPr>
+          <w:rFonts w:hint="eastAsia"/>
+        </w:rPr>
+        <w:t>（需要给出下一次写操作的信息）</w:t>
+      </w:r>
+      <w:r>
+        <w:rPr>
+          <w:rFonts w:hint="eastAsia"/>
+        </w:rPr>
+        <w:t>；</w:t>
+      </w:r>
+    </w:p>
+    <w:p>
+      <w:r>
+        <w:rPr>
+          <w:rFonts w:hint="eastAsia"/>
+        </w:rPr>
+        <w:t>启动D</w:t>
+      </w:r>
+      <w:r>
+        <w:t>MA</w:t>
+      </w:r>
+      <w:r>
+        <w:rPr>
+          <w:rFonts w:hint="eastAsia"/>
+        </w:rPr>
+        <w:t>写通道，将权重数据写入</w:t>
+      </w:r>
+      <w:r>
+        <w:t>PE_NUM</w:t>
+      </w:r>
+      <w:r>
+        <w:rPr>
+          <w:rFonts w:hint="eastAsia"/>
+        </w:rPr>
+        <w:t>个权重缓存B</w:t>
+      </w:r>
+      <w:r>
+        <w:t>RAM</w:t>
+      </w:r>
+      <w:r>
+        <w:rPr>
+          <w:rFonts w:hint="eastAsia"/>
+        </w:rPr>
+        <w:t>内；</w:t>
+      </w:r>
+    </w:p>
+    <w:p>
+      <w:r>
+        <w:rPr>
+          <w:rFonts w:hint="eastAsia"/>
+        </w:rPr>
+        <w:t>写</w:t>
+      </w:r>
+      <w:r>
+        <w:rPr>
+          <w:rFonts w:hint="eastAsia"/>
+        </w:rPr>
+        <w:t>C</w:t>
+      </w:r>
+      <w:r>
+        <w:t>SR</w:t>
+      </w:r>
+      <w:r>
+        <w:rPr>
+          <w:rFonts w:hint="eastAsia"/>
+        </w:rPr>
+        <w:t>，通过device</w:t>
+      </w:r>
+      <w:r>
+        <w:rPr>
+          <w:rFonts w:hint="eastAsia"/>
+        </w:rPr>
+        <w:t>即将</w:t>
+      </w:r>
+      <w:r>
+        <w:rPr>
+          <w:rFonts w:hint="eastAsia"/>
+        </w:rPr>
+        <w:t>写入</w:t>
+      </w:r>
+      <w:r>
+        <w:rPr>
+          <w:rFonts w:hint="eastAsia"/>
+        </w:rPr>
+        <w:t>一部分特征图数据（需要给出下一次写操作的信息）；</w:t>
+      </w:r>
+    </w:p>
+    <w:p>
+      <w:r>
+        <w:rPr>
+          <w:rFonts w:hint="eastAsia"/>
+        </w:rPr>
+        <w:t>启动D</w:t>
+      </w:r>
+      <w:r>
+        <w:t>MA</w:t>
+      </w:r>
+      <w:r>
+        <w:rPr>
+          <w:rFonts w:hint="eastAsia"/>
+        </w:rPr>
+        <w:t>写通道，将特征图数据写入featuremap</w:t>
+      </w:r>
+      <w:r>
+        <w:t xml:space="preserve"> </w:t>
+      </w:r>
+      <w:r>
+        <w:rPr>
+          <w:rFonts w:hint="eastAsia"/>
+        </w:rPr>
+        <w:t>缓存B</w:t>
+      </w:r>
+      <w:r>
+        <w:t>RAM</w:t>
+      </w:r>
+      <w:r>
+        <w:rPr>
+          <w:rFonts w:hint="eastAsia"/>
+        </w:rPr>
+        <w:t>内；</w:t>
+      </w:r>
+    </w:p>
+    <w:p>
+      <w:pPr>
+        <w:rPr>
+          <w:rFonts w:hint="eastAsia"/>
+        </w:rPr>
+      </w:pPr>
+      <w:r>
+        <w:rPr>
+          <w:rFonts w:hint="eastAsia"/>
+        </w:rPr>
+        <w:t>写C</w:t>
+      </w:r>
+      <w:r>
+        <w:t>SR</w:t>
+      </w:r>
+      <w:r>
+        <w:rPr>
+          <w:rFonts w:hint="eastAsia"/>
+        </w:rPr>
+        <w:t>，</w:t>
+      </w:r>
+      <w:r>
+        <w:rPr>
+          <w:rFonts w:hint="eastAsia"/>
+        </w:rPr>
+        <w:t>写入本次卷积的参数</w:t>
+      </w:r>
+    </w:p>
     <w:sectPr>
       <w:pgSz w:w="11906" w:h="16838"/>
       <w:pgMar w:top="1440" w:right="1800" w:bottom="1440" w:left="1800" w:header="851" w:footer="992" w:gutter="0"/>

--- a/doc/npu spec.docx
+++ b/doc/npu spec.docx
@@ -237,11 +237,6 @@
       </w:r>
     </w:p>
     <w:p>
-      <w:pPr>
-        <w:rPr>
-          <w:rFonts w:hint="eastAsia"/>
-        </w:rPr>
-      </w:pPr>
       <w:r>
         <w:rPr>
           <w:noProof/>
@@ -843,9 +838,6 @@
     <w:p>
       <w:pPr>
         <w:pStyle w:val="2"/>
-        <w:rPr>
-          <w:rFonts w:hint="eastAsia"/>
-        </w:rPr>
       </w:pPr>
       <w:r>
         <w:rPr>
@@ -998,16 +990,10 @@
         </w:rPr>
         <w:t>，进而控制整个加速器的运行。</w:t>
       </w:r>
-    </w:p>
-    <w:p>
-      <w:pPr>
-        <w:rPr>
-          <w:rFonts w:hint="eastAsia"/>
-        </w:rPr>
-      </w:pPr>
     </w:p>
     <w:p/>
     <w:p/>
+    <w:p/>
     <w:p>
       <w:r>
         <w:br w:type="page"/>
@@ -1016,9 +1002,6 @@
     <w:p>
       <w:pPr>
         <w:pStyle w:val="2"/>
-        <w:rPr>
-          <w:rFonts w:hint="eastAsia"/>
-        </w:rPr>
       </w:pPr>
       <w:r>
         <w:rPr>
@@ -1115,11 +1098,6 @@
       </w:r>
     </w:p>
     <w:p>
-      <w:pPr>
-        <w:rPr>
-          <w:rFonts w:hint="eastAsia"/>
-        </w:rPr>
-      </w:pPr>
       <w:r>
         <w:rPr>
           <w:rFonts w:hint="eastAsia"/>
@@ -1174,11 +1152,6 @@
     </w:p>
     <w:p/>
     <w:p>
-      <w:pPr>
-        <w:rPr>
-          <w:rFonts w:hint="eastAsia"/>
-        </w:rPr>
-      </w:pPr>
       <w:r>
         <w:rPr>
           <w:rFonts w:hint="eastAsia"/>
@@ -1216,42 +1189,18 @@
         <w:rPr>
           <w:rFonts w:hint="eastAsia"/>
         </w:rPr>
-        <w:t>这是因为conv算子天然的权重复用特性，单个</w:t>
-      </w:r>
-      <w:r>
-        <w:rPr>
-          <w:rFonts w:hint="eastAsia"/>
-        </w:rPr>
-        <w:t>conv</w:t>
-      </w:r>
-      <w:r>
-        <w:rPr>
-          <w:rFonts w:hint="eastAsia"/>
-        </w:rPr>
-        <w:t>卷积核的权重数据量很小。</w:t>
+        <w:t>这是因为conv算子天然的权重复用特性，单个conv卷积核的权重数据量很小。</w:t>
       </w:r>
     </w:p>
     <w:p/>
-    <w:p>
-      <w:pPr>
-        <w:rPr>
-          <w:rFonts w:hint="eastAsia"/>
-        </w:rPr>
-      </w:pPr>
-    </w:p>
     <w:p/>
+    <w:p/>
     <w:p>
       <w:r>
         <w:br w:type="page"/>
       </w:r>
     </w:p>
-    <w:p>
-      <w:pPr>
-        <w:rPr>
-          <w:rFonts w:hint="eastAsia"/>
-        </w:rPr>
-      </w:pPr>
-    </w:p>
+    <w:p/>
     <w:p>
       <w:pPr>
         <w:pStyle w:val="2"/>
@@ -2402,7 +2351,7 @@
       </w:tblGrid>
       <w:tr>
         <w:trPr>
-          <w:divId w:val="1762677980"/>
+          <w:divId w:val="139688750"/>
           <w:trHeight w:val="276"/>
         </w:trPr>
         <w:tc>
@@ -2527,7 +2476,7 @@
       </w:tr>
       <w:tr>
         <w:trPr>
-          <w:divId w:val="1762677980"/>
+          <w:divId w:val="139688750"/>
           <w:trHeight w:val="276"/>
         </w:trPr>
         <w:tc>
@@ -2633,7 +2582,7 @@
       </w:tr>
       <w:tr>
         <w:trPr>
-          <w:divId w:val="1762677980"/>
+          <w:divId w:val="139688750"/>
           <w:trHeight w:val="276"/>
         </w:trPr>
         <w:tc>
@@ -2739,7 +2688,7 @@
       </w:tr>
       <w:tr>
         <w:trPr>
-          <w:divId w:val="1762677980"/>
+          <w:divId w:val="139688750"/>
           <w:trHeight w:val="276"/>
         </w:trPr>
         <w:tc>
@@ -2845,7 +2794,7 @@
       </w:tr>
       <w:tr>
         <w:trPr>
-          <w:divId w:val="1762677980"/>
+          <w:divId w:val="139688750"/>
           <w:trHeight w:val="276"/>
         </w:trPr>
         <w:tc>
@@ -2951,7 +2900,7 @@
       </w:tr>
       <w:tr>
         <w:trPr>
-          <w:divId w:val="1762677980"/>
+          <w:divId w:val="139688750"/>
           <w:trHeight w:val="276"/>
         </w:trPr>
         <w:tc>
@@ -3057,7 +3006,7 @@
       </w:tr>
       <w:tr>
         <w:trPr>
-          <w:divId w:val="1762677980"/>
+          <w:divId w:val="139688750"/>
           <w:trHeight w:val="276"/>
         </w:trPr>
         <w:tc>
@@ -3163,7 +3112,7 @@
       </w:tr>
       <w:tr>
         <w:trPr>
-          <w:divId w:val="1762677980"/>
+          <w:divId w:val="139688750"/>
           <w:trHeight w:val="276"/>
         </w:trPr>
         <w:tc>
@@ -3269,7 +3218,7 @@
       </w:tr>
       <w:tr>
         <w:trPr>
-          <w:divId w:val="1762677980"/>
+          <w:divId w:val="139688750"/>
           <w:trHeight w:val="276"/>
         </w:trPr>
         <w:tc>
@@ -3375,7 +3324,7 @@
       </w:tr>
       <w:tr>
         <w:trPr>
-          <w:divId w:val="1762677980"/>
+          <w:divId w:val="139688750"/>
           <w:trHeight w:val="276"/>
         </w:trPr>
         <w:tc>
@@ -3503,165 +3452,276 @@
       </w:r>
     </w:p>
     <w:p>
-      <w:r>
-        <w:rPr>
-          <w:rFonts w:hint="eastAsia"/>
+      <w:pPr>
+        <w:rPr>
+          <w:strike/>
+        </w:rPr>
+      </w:pPr>
+      <w:r>
+        <w:rPr>
+          <w:rFonts w:hint="eastAsia"/>
+          <w:strike/>
         </w:rPr>
         <w:t>写C</w:t>
       </w:r>
       <w:r>
+        <w:rPr>
+          <w:strike/>
+        </w:rPr>
         <w:t>SR</w:t>
       </w:r>
       <w:r>
         <w:rPr>
           <w:rFonts w:hint="eastAsia"/>
-        </w:rPr>
-        <w:t>，通告device</w:t>
-      </w:r>
-      <w:r>
-        <w:rPr>
-          <w:rFonts w:hint="eastAsia"/>
+          <w:strike/>
+        </w:rPr>
+        <w:t>给出下一次写操作的信息</w:t>
+      </w:r>
+      <w:r>
+        <w:rPr>
+          <w:rFonts w:hint="eastAsia"/>
+          <w:strike/>
+        </w:rPr>
+        <w:t>，通告</w:t>
+      </w:r>
+      <w:r>
+        <w:rPr>
+          <w:strike/>
+        </w:rPr>
+        <w:t>D</w:t>
+      </w:r>
+      <w:r>
+        <w:rPr>
+          <w:rFonts w:hint="eastAsia"/>
+          <w:strike/>
+        </w:rPr>
+        <w:t>evice</w:t>
+      </w:r>
+      <w:r>
+        <w:rPr>
+          <w:rFonts w:hint="eastAsia"/>
+          <w:strike/>
         </w:rPr>
         <w:t>即将</w:t>
       </w:r>
       <w:r>
         <w:rPr>
           <w:rFonts w:hint="eastAsia"/>
+          <w:strike/>
         </w:rPr>
         <w:t>写入当前conv</w:t>
       </w:r>
       <w:r>
+        <w:rPr>
+          <w:strike/>
+        </w:rPr>
         <w:t xml:space="preserve"> </w:t>
       </w:r>
       <w:r>
         <w:rPr>
           <w:rFonts w:hint="eastAsia"/>
+          <w:strike/>
         </w:rPr>
         <w:t>layer权重</w:t>
       </w:r>
       <w:r>
+        <w:rPr>
+          <w:strike/>
+        </w:rPr>
         <w:t>BRAM</w:t>
       </w:r>
       <w:r>
         <w:rPr>
           <w:rFonts w:hint="eastAsia"/>
-        </w:rPr>
-        <w:t>（需要给出下一次写操作的信息）</w:t>
-      </w:r>
-      <w:r>
-        <w:rPr>
-          <w:rFonts w:hint="eastAsia"/>
+          <w:strike/>
         </w:rPr>
         <w:t>；</w:t>
       </w:r>
     </w:p>
     <w:p>
-      <w:r>
-        <w:rPr>
-          <w:rFonts w:hint="eastAsia"/>
+      <w:pPr>
+        <w:rPr>
+          <w:strike/>
+        </w:rPr>
+      </w:pPr>
+      <w:r>
+        <w:rPr>
+          <w:rFonts w:hint="eastAsia"/>
+          <w:strike/>
         </w:rPr>
         <w:t>启动D</w:t>
       </w:r>
       <w:r>
+        <w:rPr>
+          <w:strike/>
+        </w:rPr>
         <w:t>MA</w:t>
       </w:r>
       <w:r>
         <w:rPr>
           <w:rFonts w:hint="eastAsia"/>
+          <w:strike/>
         </w:rPr>
         <w:t>写通道，将权重数据写入</w:t>
       </w:r>
       <w:r>
+        <w:rPr>
+          <w:strike/>
+        </w:rPr>
         <w:t>PE_NUM</w:t>
       </w:r>
       <w:r>
         <w:rPr>
           <w:rFonts w:hint="eastAsia"/>
+          <w:strike/>
         </w:rPr>
         <w:t>个权重缓存B</w:t>
       </w:r>
       <w:r>
+        <w:rPr>
+          <w:strike/>
+        </w:rPr>
         <w:t>RAM</w:t>
       </w:r>
       <w:r>
         <w:rPr>
           <w:rFonts w:hint="eastAsia"/>
+          <w:strike/>
         </w:rPr>
         <w:t>内；</w:t>
       </w:r>
     </w:p>
     <w:p>
-      <w:r>
-        <w:rPr>
-          <w:rFonts w:hint="eastAsia"/>
+      <w:pPr>
+        <w:rPr>
+          <w:strike/>
+        </w:rPr>
+      </w:pPr>
+      <w:r>
+        <w:rPr>
+          <w:rFonts w:hint="eastAsia"/>
+          <w:strike/>
         </w:rPr>
         <w:t>写</w:t>
       </w:r>
       <w:r>
         <w:rPr>
           <w:rFonts w:hint="eastAsia"/>
+          <w:strike/>
         </w:rPr>
         <w:t>C</w:t>
       </w:r>
       <w:r>
+        <w:rPr>
+          <w:strike/>
+        </w:rPr>
         <w:t>SR</w:t>
       </w:r>
       <w:r>
         <w:rPr>
           <w:rFonts w:hint="eastAsia"/>
-        </w:rPr>
-        <w:t>，通过device</w:t>
-      </w:r>
-      <w:r>
-        <w:rPr>
-          <w:rFonts w:hint="eastAsia"/>
+          <w:strike/>
+        </w:rPr>
+        <w:t>给出下一次写操作的信息</w:t>
+      </w:r>
+      <w:r>
+        <w:rPr>
+          <w:rFonts w:hint="eastAsia"/>
+          <w:strike/>
+        </w:rPr>
+        <w:t>，通</w:t>
+      </w:r>
+      <w:r>
+        <w:rPr>
+          <w:rFonts w:hint="eastAsia"/>
+          <w:strike/>
+        </w:rPr>
+        <w:t>告</w:t>
+      </w:r>
+      <w:r>
+        <w:rPr>
+          <w:strike/>
+        </w:rPr>
+        <w:t>D</w:t>
+      </w:r>
+      <w:r>
+        <w:rPr>
+          <w:rFonts w:hint="eastAsia"/>
+          <w:strike/>
+        </w:rPr>
+        <w:t>evice</w:t>
+      </w:r>
+      <w:r>
+        <w:rPr>
+          <w:rFonts w:hint="eastAsia"/>
+          <w:strike/>
         </w:rPr>
         <w:t>即将</w:t>
       </w:r>
       <w:r>
         <w:rPr>
           <w:rFonts w:hint="eastAsia"/>
+          <w:strike/>
         </w:rPr>
         <w:t>写入</w:t>
       </w:r>
       <w:r>
         <w:rPr>
           <w:rFonts w:hint="eastAsia"/>
-        </w:rPr>
-        <w:t>一部分特征图数据（需要给出下一次写操作的信息）；</w:t>
-      </w:r>
-    </w:p>
-    <w:p>
-      <w:r>
-        <w:rPr>
-          <w:rFonts w:hint="eastAsia"/>
+          <w:strike/>
+        </w:rPr>
+        <w:t>一部分特征图数据；</w:t>
+      </w:r>
+    </w:p>
+    <w:p>
+      <w:pPr>
+        <w:rPr>
+          <w:strike/>
+        </w:rPr>
+      </w:pPr>
+      <w:r>
+        <w:rPr>
+          <w:rFonts w:hint="eastAsia"/>
+          <w:strike/>
         </w:rPr>
         <w:t>启动D</w:t>
       </w:r>
       <w:r>
+        <w:rPr>
+          <w:strike/>
+        </w:rPr>
         <w:t>MA</w:t>
       </w:r>
       <w:r>
         <w:rPr>
           <w:rFonts w:hint="eastAsia"/>
-        </w:rPr>
-        <w:t>写通道，将特征图数据写入featuremap</w:t>
-      </w:r>
-      <w:r>
+          <w:strike/>
+        </w:rPr>
+        <w:t>写通道，将特征图数据写入feature</w:t>
+      </w:r>
+      <w:r>
+        <w:rPr>
+          <w:strike/>
+        </w:rPr>
         <w:t xml:space="preserve"> </w:t>
       </w:r>
       <w:r>
         <w:rPr>
           <w:rFonts w:hint="eastAsia"/>
-        </w:rPr>
-        <w:t>缓存B</w:t>
-      </w:r>
-      <w:r>
+          <w:strike/>
+        </w:rPr>
+        <w:t>map缓存B</w:t>
+      </w:r>
+      <w:r>
+        <w:rPr>
+          <w:strike/>
+        </w:rPr>
         <w:t>RAM</w:t>
       </w:r>
       <w:r>
         <w:rPr>
           <w:rFonts w:hint="eastAsia"/>
+          <w:strike/>
         </w:rPr>
         <w:t>内；</w:t>
       </w:r>
@@ -3669,30 +3729,946 @@
     <w:p>
       <w:pPr>
         <w:rPr>
-          <w:rFonts w:hint="eastAsia"/>
+          <w:strike/>
         </w:rPr>
       </w:pPr>
       <w:r>
         <w:rPr>
           <w:rFonts w:hint="eastAsia"/>
+          <w:strike/>
         </w:rPr>
         <w:t>写C</w:t>
       </w:r>
       <w:r>
+        <w:rPr>
+          <w:strike/>
+        </w:rPr>
         <w:t>SR</w:t>
       </w:r>
       <w:r>
         <w:rPr>
           <w:rFonts w:hint="eastAsia"/>
+          <w:strike/>
         </w:rPr>
         <w:t>，</w:t>
       </w:r>
       <w:r>
         <w:rPr>
           <w:rFonts w:hint="eastAsia"/>
-        </w:rPr>
-        <w:t>写入本次卷积的参数</w:t>
-      </w:r>
+          <w:strike/>
+        </w:rPr>
+        <w:t>通告</w:t>
+      </w:r>
+      <w:r>
+        <w:rPr>
+          <w:strike/>
+        </w:rPr>
+        <w:t>D</w:t>
+      </w:r>
+      <w:r>
+        <w:rPr>
+          <w:rFonts w:hint="eastAsia"/>
+          <w:strike/>
+        </w:rPr>
+        <w:t>evice</w:t>
+      </w:r>
+      <w:r>
+        <w:rPr>
+          <w:rFonts w:hint="eastAsia"/>
+          <w:strike/>
+        </w:rPr>
+        <w:t>本次卷积的</w:t>
+      </w:r>
+      <w:r>
+        <w:rPr>
+          <w:rFonts w:hint="eastAsia"/>
+          <w:strike/>
+        </w:rPr>
+        <w:t>计算</w:t>
+      </w:r>
+      <w:r>
+        <w:rPr>
+          <w:rFonts w:hint="eastAsia"/>
+          <w:strike/>
+        </w:rPr>
+        <w:t>参数</w:t>
+      </w:r>
+      <w:r>
+        <w:rPr>
+          <w:rFonts w:hint="eastAsia"/>
+          <w:strike/>
+        </w:rPr>
+        <w:t>，例如</w:t>
+      </w:r>
+      <w:r>
+        <w:rPr>
+          <w:rFonts w:hint="eastAsia"/>
+          <w:strike/>
+        </w:rPr>
+        <w:t>channel数，kernel</w:t>
+      </w:r>
+      <w:r>
+        <w:rPr>
+          <w:strike/>
+        </w:rPr>
+        <w:t>_size</w:t>
+      </w:r>
+      <w:r>
+        <w:rPr>
+          <w:rFonts w:hint="eastAsia"/>
+          <w:strike/>
+        </w:rPr>
+        <w:t>，padding，stride等；</w:t>
+      </w:r>
+    </w:p>
+    <w:p>
+      <w:pPr>
+        <w:rPr>
+          <w:strike/>
+        </w:rPr>
+      </w:pPr>
+      <w:r>
+        <w:rPr>
+          <w:rFonts w:hint="eastAsia"/>
+          <w:strike/>
+        </w:rPr>
+        <w:t>写C</w:t>
+      </w:r>
+      <w:r>
+        <w:rPr>
+          <w:strike/>
+        </w:rPr>
+        <w:t>SR</w:t>
+      </w:r>
+      <w:r>
+        <w:rPr>
+          <w:rFonts w:hint="eastAsia"/>
+          <w:strike/>
+        </w:rPr>
+        <w:t>，通告Device启动计算，同时开启D</w:t>
+      </w:r>
+      <w:r>
+        <w:rPr>
+          <w:strike/>
+        </w:rPr>
+        <w:t>MA</w:t>
+      </w:r>
+      <w:r>
+        <w:rPr>
+          <w:rFonts w:hint="eastAsia"/>
+          <w:strike/>
+        </w:rPr>
+        <w:t>的返回数据接受通道。</w:t>
+      </w:r>
+    </w:p>
+    <w:p>
+      <w:pPr>
+        <w:rPr>
+          <w:strike/>
+        </w:rPr>
+      </w:pPr>
+      <w:r>
+        <w:rPr>
+          <w:rFonts w:hint="eastAsia"/>
+          <w:strike/>
+        </w:rPr>
+        <w:t>在等待计算任务完成的同时，和上面类似，启动下一层卷积的权重和特征图输入D</w:t>
+      </w:r>
+      <w:r>
+        <w:rPr>
+          <w:strike/>
+        </w:rPr>
+        <w:t>MA</w:t>
+      </w:r>
+      <w:r>
+        <w:rPr>
+          <w:rFonts w:hint="eastAsia"/>
+          <w:strike/>
+        </w:rPr>
+        <w:t>写入。</w:t>
+      </w:r>
+    </w:p>
+    <w:p>
+      <w:pPr>
+        <w:rPr>
+          <w:rFonts w:hint="eastAsia"/>
+        </w:rPr>
+      </w:pPr>
+    </w:p>
+    <w:p>
+      <w:r>
+        <w:rPr>
+          <w:rFonts w:hint="eastAsia"/>
+        </w:rPr>
+        <w:t>现在，考虑将所有加速器的B</w:t>
+      </w:r>
+      <w:r>
+        <w:t>RAM</w:t>
+      </w:r>
+      <w:r>
+        <w:rPr>
+          <w:rFonts w:hint="eastAsia"/>
+        </w:rPr>
+        <w:t>挂载到A</w:t>
+      </w:r>
+      <w:r>
+        <w:t>XI</w:t>
+      </w:r>
+      <w:r>
+        <w:rPr>
+          <w:rFonts w:hint="eastAsia"/>
+        </w:rPr>
+        <w:t>互联总线，并且用双端口模式例化。</w:t>
+      </w:r>
+    </w:p>
+    <w:p>
+      <w:r>
+        <w:rPr>
+          <w:rFonts w:hint="eastAsia"/>
+        </w:rPr>
+        <w:t>其中P</w:t>
+      </w:r>
+      <w:r>
+        <w:t>ORT A</w:t>
+      </w:r>
+      <w:r>
+        <w:rPr>
+          <w:rFonts w:hint="eastAsia"/>
+        </w:rPr>
+        <w:t>连接到A</w:t>
+      </w:r>
+      <w:r>
+        <w:t xml:space="preserve">XI-BRAM </w:t>
+      </w:r>
+      <w:r>
+        <w:rPr>
+          <w:rFonts w:hint="eastAsia"/>
+        </w:rPr>
+        <w:t>controller</w:t>
+      </w:r>
+      <w:r>
+        <w:rPr>
+          <w:rFonts w:hint="eastAsia"/>
+        </w:rPr>
+        <w:t>；另一个端口</w:t>
+      </w:r>
+      <w:r>
+        <w:rPr>
+          <w:rFonts w:hint="eastAsia"/>
+        </w:rPr>
+        <w:t>P</w:t>
+      </w:r>
+      <w:r>
+        <w:t>ORT B</w:t>
+      </w:r>
+      <w:r>
+        <w:rPr>
+          <w:rFonts w:hint="eastAsia"/>
+        </w:rPr>
+        <w:t>预留给device使用。</w:t>
+      </w:r>
+    </w:p>
+    <w:p>
+      <w:r>
+        <w:rPr>
+          <w:noProof/>
+        </w:rPr>
+        <w:drawing>
+          <wp:inline distT="0" distB="0" distL="0" distR="0" wp14:anchorId="176A54FD" wp14:editId="007327E7">
+            <wp:extent cx="5274310" cy="2077085"/>
+            <wp:effectExtent l="0" t="0" r="2540" b="0"/>
+            <wp:docPr id="3" name="图片 3"/>
+            <wp:cNvGraphicFramePr>
+              <a:graphicFrameLocks xmlns:a="http://schemas.openxmlformats.org/drawingml/2006/main" noChangeAspect="1"/>
+            </wp:cNvGraphicFramePr>
+            <a:graphic xmlns:a="http://schemas.openxmlformats.org/drawingml/2006/main">
+              <a:graphicData uri="http://schemas.openxmlformats.org/drawingml/2006/picture">
+                <pic:pic xmlns:pic="http://schemas.openxmlformats.org/drawingml/2006/picture">
+                  <pic:nvPicPr>
+                    <pic:cNvPr id="1" name=""/>
+                    <pic:cNvPicPr/>
+                  </pic:nvPicPr>
+                  <pic:blipFill>
+                    <a:blip r:embed="rId7"/>
+                    <a:stretch>
+                      <a:fillRect/>
+                    </a:stretch>
+                  </pic:blipFill>
+                  <pic:spPr>
+                    <a:xfrm>
+                      <a:off x="0" y="0"/>
+                      <a:ext cx="5274310" cy="2077085"/>
+                    </a:xfrm>
+                    <a:prstGeom prst="rect">
+                      <a:avLst/>
+                    </a:prstGeom>
+                  </pic:spPr>
+                </pic:pic>
+              </a:graphicData>
+            </a:graphic>
+          </wp:inline>
+        </w:drawing>
+      </w:r>
+    </w:p>
+    <w:p>
+      <w:r>
+        <w:rPr>
+          <w:rFonts w:hint="eastAsia"/>
+        </w:rPr>
+        <w:t>如图所示：</w:t>
+      </w:r>
+    </w:p>
+    <w:p>
+      <w:r>
+        <w:rPr>
+          <w:rFonts w:hint="eastAsia"/>
+        </w:rPr>
+        <w:t>这样所有的</w:t>
+      </w:r>
+      <w:r>
+        <w:t>BRAM</w:t>
+      </w:r>
+      <w:r>
+        <w:rPr>
+          <w:rFonts w:hint="eastAsia"/>
+        </w:rPr>
+        <w:t>都将有memory</w:t>
+      </w:r>
+      <w:r>
+        <w:t xml:space="preserve"> </w:t>
+      </w:r>
+      <w:r>
+        <w:rPr>
+          <w:rFonts w:hint="eastAsia"/>
+        </w:rPr>
+        <w:t>map内存映射。</w:t>
+      </w:r>
+      <w:r>
+        <w:rPr>
+          <w:rFonts w:hint="eastAsia"/>
+        </w:rPr>
+        <w:t>也就是说，</w:t>
+      </w:r>
+      <w:r>
+        <w:rPr>
+          <w:rFonts w:hint="eastAsia"/>
+        </w:rPr>
+        <w:t>从主机cpu</w:t>
+      </w:r>
+      <w:r>
+        <w:rPr>
+          <w:rFonts w:hint="eastAsia"/>
+        </w:rPr>
+        <w:t>访问这些B</w:t>
+      </w:r>
+      <w:r>
+        <w:t>RAM</w:t>
+      </w:r>
+      <w:r>
+        <w:rPr>
+          <w:rFonts w:hint="eastAsia"/>
+        </w:rPr>
+        <w:t>可以像访问D</w:t>
+      </w:r>
+      <w:r>
+        <w:t>DR</w:t>
+      </w:r>
+      <w:r>
+        <w:rPr>
+          <w:rFonts w:hint="eastAsia"/>
+        </w:rPr>
+        <w:t>内存一样，直接通过地址访问。</w:t>
+      </w:r>
+    </w:p>
+    <w:p/>
+    <w:p/>
+    <w:p/>
+    <w:p>
+      <w:r>
+        <w:br w:type="page"/>
+      </w:r>
+    </w:p>
+    <w:p>
+      <w:pPr>
+        <w:pStyle w:val="2"/>
+      </w:pPr>
+      <w:r>
+        <w:lastRenderedPageBreak/>
+        <w:t xml:space="preserve">BRAM </w:t>
+      </w:r>
+      <w:r>
+        <w:rPr>
+          <w:rFonts w:hint="eastAsia"/>
+        </w:rPr>
+        <w:t>bank设置</w:t>
+      </w:r>
+    </w:p>
+    <w:p>
+      <w:r>
+        <w:rPr>
+          <w:rFonts w:hint="eastAsia"/>
+        </w:rPr>
+        <w:t>假定P</w:t>
+      </w:r>
+      <w:r>
+        <w:t>E_NUM</w:t>
+      </w:r>
+      <w:r>
+        <w:rPr>
+          <w:rFonts w:hint="eastAsia"/>
+        </w:rPr>
+        <w:t>为3</w:t>
+      </w:r>
+      <w:r>
+        <w:t>2</w:t>
+      </w:r>
+      <w:r>
+        <w:rPr>
+          <w:rFonts w:hint="eastAsia"/>
+        </w:rPr>
+        <w:t>：</w:t>
+      </w:r>
+    </w:p>
+    <w:p>
+      <w:r>
+        <w:rPr>
+          <w:rFonts w:hint="eastAsia"/>
+        </w:rPr>
+        <w:t>再加上一个输入特征图缓存和一个输出特征图缓存</w:t>
+      </w:r>
+    </w:p>
+    <w:p>
+      <w:r>
+        <w:rPr>
+          <w:rFonts w:hint="eastAsia"/>
+        </w:rPr>
+        <w:t>则共</w:t>
+      </w:r>
+      <w:r>
+        <w:rPr>
+          <w:rFonts w:hint="eastAsia"/>
+        </w:rPr>
+        <w:t>有</w:t>
+      </w:r>
+      <w:r>
+        <w:rPr>
+          <w:rFonts w:hint="eastAsia"/>
+        </w:rPr>
+        <w:t>3</w:t>
+      </w:r>
+      <w:r>
+        <w:t>4</w:t>
+      </w:r>
+      <w:r>
+        <w:rPr>
+          <w:rFonts w:hint="eastAsia"/>
+        </w:rPr>
+        <w:t>块B</w:t>
+      </w:r>
+      <w:r>
+        <w:t>RAM</w:t>
+      </w:r>
+      <w:r>
+        <w:rPr>
+          <w:rFonts w:hint="eastAsia"/>
+        </w:rPr>
+        <w:t>，其中前3</w:t>
+      </w:r>
+      <w:r>
+        <w:t>2</w:t>
+      </w:r>
+      <w:r>
+        <w:rPr>
+          <w:rFonts w:hint="eastAsia"/>
+        </w:rPr>
+        <w:t>块为权重缓存，后2块为特征图缓存。</w:t>
+      </w:r>
+    </w:p>
+    <w:p>
+      <w:r>
+        <w:rPr>
+          <w:rFonts w:hint="eastAsia"/>
+        </w:rPr>
+        <w:t>根据conv算子的特性可知，前面的3</w:t>
+      </w:r>
+      <w:r>
+        <w:t>2</w:t>
+      </w:r>
+      <w:r>
+        <w:rPr>
+          <w:rFonts w:hint="eastAsia"/>
+        </w:rPr>
+        <w:t>块容量较小，后两块</w:t>
+      </w:r>
+      <w:r>
+        <w:rPr>
+          <w:rFonts w:hint="eastAsia"/>
+        </w:rPr>
+        <w:t>容量需求</w:t>
+      </w:r>
+      <w:r>
+        <w:rPr>
+          <w:rFonts w:hint="eastAsia"/>
+        </w:rPr>
+        <w:t>较大。</w:t>
+      </w:r>
+    </w:p>
+    <w:p>
+      <w:r>
+        <w:rPr>
+          <w:rFonts w:hint="eastAsia"/>
+        </w:rPr>
+        <w:t>再考虑到Ping</w:t>
+      </w:r>
+      <w:r>
+        <w:t>-</w:t>
+      </w:r>
+      <w:r>
+        <w:rPr>
+          <w:rFonts w:hint="eastAsia"/>
+        </w:rPr>
+        <w:t>pong</w:t>
+      </w:r>
+      <w:r>
+        <w:t xml:space="preserve"> </w:t>
+      </w:r>
+      <w:r>
+        <w:rPr>
+          <w:rFonts w:hint="eastAsia"/>
+        </w:rPr>
+        <w:t>buffer的设计（用于流水化执行，隐藏访存延迟），每一块B</w:t>
+      </w:r>
+      <w:r>
+        <w:t>RAM</w:t>
+      </w:r>
+      <w:r>
+        <w:rPr>
+          <w:rFonts w:hint="eastAsia"/>
+        </w:rPr>
+        <w:t>都需要一个相同大小的复制作为ping</w:t>
+      </w:r>
+      <w:r>
+        <w:t>-</w:t>
+      </w:r>
+      <w:r>
+        <w:rPr>
+          <w:rFonts w:hint="eastAsia"/>
+        </w:rPr>
+        <w:t>pong缓冲。因此实际需要6</w:t>
+      </w:r>
+      <w:r>
+        <w:t>8</w:t>
+      </w:r>
+      <w:r>
+        <w:rPr>
+          <w:rFonts w:hint="eastAsia"/>
+        </w:rPr>
+        <w:t>块这样的B</w:t>
+      </w:r>
+      <w:r>
+        <w:t>RAM.</w:t>
+      </w:r>
+    </w:p>
+    <w:p/>
+    <w:p>
+      <w:r>
+        <w:rPr>
+          <w:rFonts w:hint="eastAsia"/>
+        </w:rPr>
+        <w:t>下面需要根据算法的要求，合理地规划这6</w:t>
+      </w:r>
+      <w:r>
+        <w:t>8</w:t>
+      </w:r>
+      <w:r>
+        <w:rPr>
+          <w:rFonts w:hint="eastAsia"/>
+        </w:rPr>
+        <w:t>块</w:t>
+      </w:r>
+      <w:r>
+        <w:t>BRAM</w:t>
+      </w:r>
+      <w:r>
+        <w:rPr>
+          <w:rFonts w:hint="eastAsia"/>
+        </w:rPr>
+        <w:t>占用的大小：</w:t>
+      </w:r>
+    </w:p>
+    <w:p>
+      <w:pPr>
+        <w:pStyle w:val="2"/>
+      </w:pPr>
+      <w:r>
+        <w:rPr>
+          <w:rFonts w:hint="eastAsia"/>
+        </w:rPr>
+        <w:t>算法数据流分析</w:t>
+      </w:r>
+    </w:p>
+    <w:p>
+      <w:r>
+        <w:rPr>
+          <w:rFonts w:hint="eastAsia"/>
+        </w:rPr>
+        <w:t>原始</w:t>
+      </w:r>
+      <w:r>
+        <w:rPr>
+          <w:rFonts w:hint="eastAsia"/>
+        </w:rPr>
+        <w:t>输入数据：</w:t>
+      </w:r>
+      <w:r>
+        <w:rPr>
+          <w:rFonts w:hint="eastAsia"/>
+        </w:rPr>
+        <w:t>1</w:t>
+      </w:r>
+      <w:r>
+        <w:t>*360</w:t>
+      </w:r>
+      <w:r>
+        <w:rPr>
+          <w:rFonts w:hint="eastAsia"/>
+        </w:rPr>
+        <w:t>个样本点（设每个样本3</w:t>
+      </w:r>
+      <w:r>
+        <w:t>2</w:t>
+      </w:r>
+      <w:r>
+        <w:rPr>
+          <w:rFonts w:hint="eastAsia"/>
+        </w:rPr>
+        <w:t>bit）则有1</w:t>
+      </w:r>
+      <w:r>
+        <w:t>1520</w:t>
+      </w:r>
+      <w:r>
+        <w:rPr>
+          <w:rFonts w:hint="eastAsia"/>
+        </w:rPr>
+        <w:t>bit</w:t>
+      </w:r>
+    </w:p>
+    <w:p>
+      <w:r>
+        <w:rPr>
+          <w:rFonts w:hint="eastAsia"/>
+        </w:rPr>
+        <w:t>第一层权重</w:t>
+      </w:r>
+      <w:r>
+        <w:rPr>
+          <w:rFonts w:hint="eastAsia"/>
+        </w:rPr>
+        <w:t>：</w:t>
+      </w:r>
+      <w:r>
+        <w:rPr>
+          <w:rFonts w:hint="eastAsia"/>
+        </w:rPr>
+        <w:t>4个 3</w:t>
+      </w:r>
+      <w:r>
+        <w:t xml:space="preserve">*1*1 </w:t>
+      </w:r>
+      <w:r>
+        <w:rPr>
+          <w:rFonts w:hint="eastAsia"/>
+        </w:rPr>
+        <w:t>每个卷积核参数量为</w:t>
+      </w:r>
+      <w:r>
+        <w:rPr>
+          <w:rFonts w:hint="eastAsia"/>
+        </w:rPr>
+        <w:t>3word，即</w:t>
+      </w:r>
+      <w:r>
+        <w:rPr>
+          <w:rFonts w:hint="eastAsia"/>
+        </w:rPr>
+        <w:t>单个卷积核</w:t>
+      </w:r>
+      <w:r>
+        <w:rPr>
+          <w:rFonts w:hint="eastAsia"/>
+        </w:rPr>
+        <w:t>9</w:t>
+      </w:r>
+      <w:r>
+        <w:t>6</w:t>
+      </w:r>
+      <w:r>
+        <w:rPr>
+          <w:rFonts w:hint="eastAsia"/>
+        </w:rPr>
+        <w:t>bit</w:t>
+      </w:r>
+    </w:p>
+    <w:p>
+      <w:pPr>
+        <w:rPr>
+          <w:rFonts w:hint="eastAsia"/>
+        </w:rPr>
+      </w:pPr>
+      <w:r>
+        <w:rPr>
+          <w:rFonts w:hint="eastAsia"/>
+        </w:rPr>
+        <w:t>（这一层参数不合适，加速效率太低，可能需要删改）</w:t>
+      </w:r>
+    </w:p>
+    <w:p/>
+    <w:p>
+      <w:r>
+        <w:rPr>
+          <w:rFonts w:hint="eastAsia"/>
+        </w:rPr>
+        <w:t>第二层conv</w:t>
+      </w:r>
+      <w:r>
+        <w:rPr>
+          <w:rFonts w:hint="eastAsia"/>
+        </w:rPr>
+        <w:t>数据：</w:t>
+      </w:r>
+      <w:r>
+        <w:rPr>
+          <w:rFonts w:hint="eastAsia"/>
+        </w:rPr>
+        <w:t>4</w:t>
+      </w:r>
+      <w:r>
+        <w:t>*360</w:t>
+      </w:r>
+      <w:r>
+        <w:rPr>
+          <w:rFonts w:hint="eastAsia"/>
+        </w:rPr>
+        <w:t>个点</w:t>
+      </w:r>
+      <w:r>
+        <w:rPr>
+          <w:rFonts w:hint="eastAsia"/>
+        </w:rPr>
+        <w:t>：共</w:t>
+      </w:r>
+      <w:r>
+        <w:rPr>
+          <w:rFonts w:hint="eastAsia"/>
+        </w:rPr>
+        <w:t>4</w:t>
+      </w:r>
+      <w:r>
+        <w:t>6080</w:t>
+      </w:r>
+      <w:r>
+        <w:rPr>
+          <w:rFonts w:hint="eastAsia"/>
+        </w:rPr>
+        <w:t>bit</w:t>
+      </w:r>
+    </w:p>
+    <w:p>
+      <w:r>
+        <w:rPr>
+          <w:rFonts w:hint="eastAsia"/>
+        </w:rPr>
+        <w:t>权重</w:t>
+      </w:r>
+      <w:r>
+        <w:rPr>
+          <w:rFonts w:hint="eastAsia"/>
+        </w:rPr>
+        <w:t>：</w:t>
+      </w:r>
+      <w:r>
+        <w:rPr>
+          <w:rFonts w:hint="eastAsia"/>
+        </w:rPr>
+        <w:t>1</w:t>
+      </w:r>
+      <w:r>
+        <w:t>6</w:t>
+      </w:r>
+      <w:r>
+        <w:rPr>
+          <w:rFonts w:hint="eastAsia"/>
+        </w:rPr>
+        <w:t xml:space="preserve">个 </w:t>
+      </w:r>
+      <w:r>
+        <w:t>3*1*4</w:t>
+      </w:r>
+      <w:r>
+        <w:rPr>
+          <w:rFonts w:hint="eastAsia"/>
+        </w:rPr>
+        <w:t>，单个卷积核</w:t>
+      </w:r>
+      <w:r>
+        <w:rPr>
+          <w:rFonts w:hint="eastAsia"/>
+        </w:rPr>
+        <w:t>3</w:t>
+      </w:r>
+      <w:r>
+        <w:t>84</w:t>
+      </w:r>
+      <w:r>
+        <w:rPr>
+          <w:rFonts w:hint="eastAsia"/>
+        </w:rPr>
+        <w:t>bit</w:t>
+      </w:r>
+    </w:p>
+    <w:p>
+      <w:pPr>
+        <w:rPr>
+          <w:rFonts w:hint="eastAsia"/>
+        </w:rPr>
+      </w:pPr>
+      <w:r>
+        <w:rPr>
+          <w:rFonts w:hint="eastAsia"/>
+        </w:rPr>
+        <w:t>（也不太合适）</w:t>
+      </w:r>
+    </w:p>
+    <w:p/>
+    <w:p>
+      <w:r>
+        <w:rPr>
+          <w:rFonts w:hint="eastAsia"/>
+        </w:rPr>
+        <w:t>第三层conv数据：</w:t>
+      </w:r>
+      <w:r>
+        <w:rPr>
+          <w:rFonts w:hint="eastAsia"/>
+        </w:rPr>
+        <w:t>1</w:t>
+      </w:r>
+      <w:r>
+        <w:t>6*</w:t>
+      </w:r>
+      <w:r>
+        <w:t>360</w:t>
+      </w:r>
+      <w:r>
+        <w:rPr>
+          <w:rFonts w:hint="eastAsia"/>
+        </w:rPr>
+        <w:t>个点：共</w:t>
+      </w:r>
+      <w:r>
+        <w:rPr>
+          <w:rFonts w:hint="eastAsia"/>
+        </w:rPr>
+        <w:t>1</w:t>
+      </w:r>
+      <w:r>
+        <w:t>84320</w:t>
+      </w:r>
+      <w:r>
+        <w:rPr>
+          <w:rFonts w:hint="eastAsia"/>
+        </w:rPr>
+        <w:t>bit</w:t>
+      </w:r>
+      <w:r>
+        <w:rPr>
+          <w:rFonts w:hint="eastAsia"/>
+        </w:rPr>
+        <w:t>（约2</w:t>
+      </w:r>
+      <w:r>
+        <w:t>3KB</w:t>
+      </w:r>
+      <w:r>
+        <w:rPr>
+          <w:rFonts w:hint="eastAsia"/>
+        </w:rPr>
+        <w:t>）</w:t>
+      </w:r>
+    </w:p>
+    <w:p>
+      <w:pPr>
+        <w:rPr>
+          <w:rFonts w:hint="eastAsia"/>
+        </w:rPr>
+      </w:pPr>
+      <w:r>
+        <w:rPr>
+          <w:rFonts w:hint="eastAsia"/>
+        </w:rPr>
+        <w:t>权重</w:t>
+      </w:r>
+      <w:r>
+        <w:rPr>
+          <w:rFonts w:hint="eastAsia"/>
+        </w:rPr>
+        <w:t>：</w:t>
+      </w:r>
+      <w:r>
+        <w:rPr>
+          <w:rFonts w:hint="eastAsia"/>
+        </w:rPr>
+        <w:t>1</w:t>
+      </w:r>
+      <w:r>
+        <w:t>6</w:t>
+      </w:r>
+      <w:r>
+        <w:rPr>
+          <w:rFonts w:hint="eastAsia"/>
+        </w:rPr>
+        <w:t>个</w:t>
+      </w:r>
+      <w:r>
+        <w:rPr>
+          <w:rFonts w:hint="eastAsia"/>
+        </w:rPr>
+        <w:t>3</w:t>
+      </w:r>
+      <w:r>
+        <w:t xml:space="preserve">*1*16 </w:t>
+      </w:r>
+      <w:r>
+        <w:rPr>
+          <w:rFonts w:hint="eastAsia"/>
+        </w:rPr>
+        <w:t>单个卷积核</w:t>
+      </w:r>
+      <w:r>
+        <w:rPr>
+          <w:rFonts w:hint="eastAsia"/>
+        </w:rPr>
+        <w:t>1</w:t>
+      </w:r>
+      <w:r>
+        <w:t>536</w:t>
+      </w:r>
+      <w:r>
+        <w:rPr>
+          <w:rFonts w:hint="eastAsia"/>
+        </w:rPr>
+        <w:t>bit</w:t>
+      </w:r>
+    </w:p>
+    <w:p/>
+    <w:p/>
+    <w:p>
+      <w:pPr>
+        <w:rPr>
+          <w:rFonts w:hint="eastAsia"/>
+        </w:rPr>
+      </w:pPr>
     </w:p>
     <w:sectPr>
       <w:pgSz w:w="11906" w:h="16838"/>
@@ -4361,6 +5337,73 @@
       <w:szCs w:val="32"/>
     </w:rPr>
   </w:style>
+  <w:style w:type="paragraph" w:styleId="3">
+    <w:name w:val="heading 3"/>
+    <w:basedOn w:val="a"/>
+    <w:next w:val="a"/>
+    <w:link w:val="30"/>
+    <w:uiPriority w:val="9"/>
+    <w:unhideWhenUsed/>
+    <w:qFormat/>
+    <w:rsid w:val="00E52C13"/>
+    <w:pPr>
+      <w:keepNext/>
+      <w:keepLines/>
+      <w:spacing w:before="260" w:after="260" w:line="416" w:lineRule="auto"/>
+      <w:outlineLvl w:val="2"/>
+    </w:pPr>
+    <w:rPr>
+      <w:b/>
+      <w:bCs/>
+      <w:sz w:val="32"/>
+      <w:szCs w:val="32"/>
+    </w:rPr>
+  </w:style>
+  <w:style w:type="paragraph" w:styleId="4">
+    <w:name w:val="heading 4"/>
+    <w:basedOn w:val="a"/>
+    <w:next w:val="a"/>
+    <w:link w:val="40"/>
+    <w:uiPriority w:val="9"/>
+    <w:unhideWhenUsed/>
+    <w:qFormat/>
+    <w:rsid w:val="00E52C13"/>
+    <w:pPr>
+      <w:keepNext/>
+      <w:keepLines/>
+      <w:spacing w:before="280" w:after="290" w:line="376" w:lineRule="auto"/>
+      <w:outlineLvl w:val="3"/>
+    </w:pPr>
+    <w:rPr>
+      <w:rFonts w:asciiTheme="majorHAnsi" w:eastAsiaTheme="majorEastAsia" w:hAnsiTheme="majorHAnsi" w:cstheme="majorBidi"/>
+      <w:b/>
+      <w:bCs/>
+      <w:sz w:val="28"/>
+      <w:szCs w:val="28"/>
+    </w:rPr>
+  </w:style>
+  <w:style w:type="paragraph" w:styleId="5">
+    <w:name w:val="heading 5"/>
+    <w:basedOn w:val="a"/>
+    <w:next w:val="a"/>
+    <w:link w:val="50"/>
+    <w:uiPriority w:val="9"/>
+    <w:unhideWhenUsed/>
+    <w:qFormat/>
+    <w:rsid w:val="00E52C13"/>
+    <w:pPr>
+      <w:keepNext/>
+      <w:keepLines/>
+      <w:spacing w:before="280" w:after="290" w:line="376" w:lineRule="auto"/>
+      <w:outlineLvl w:val="4"/>
+    </w:pPr>
+    <w:rPr>
+      <w:b/>
+      <w:bCs/>
+      <w:sz w:val="28"/>
+      <w:szCs w:val="28"/>
+    </w:rPr>
+  </w:style>
   <w:style w:type="character" w:default="1" w:styleId="a0">
     <w:name w:val="Default Paragraph Font"/>
     <w:uiPriority w:val="1"/>
@@ -4440,6 +5483,46 @@
     <w:pPr>
       <w:ind w:firstLineChars="200" w:firstLine="420"/>
     </w:pPr>
+  </w:style>
+  <w:style w:type="character" w:customStyle="1" w:styleId="30">
+    <w:name w:val="标题 3 字符"/>
+    <w:basedOn w:val="a0"/>
+    <w:link w:val="3"/>
+    <w:uiPriority w:val="9"/>
+    <w:rsid w:val="00E52C13"/>
+    <w:rPr>
+      <w:b/>
+      <w:bCs/>
+      <w:sz w:val="32"/>
+      <w:szCs w:val="32"/>
+    </w:rPr>
+  </w:style>
+  <w:style w:type="character" w:customStyle="1" w:styleId="40">
+    <w:name w:val="标题 4 字符"/>
+    <w:basedOn w:val="a0"/>
+    <w:link w:val="4"/>
+    <w:uiPriority w:val="9"/>
+    <w:rsid w:val="00E52C13"/>
+    <w:rPr>
+      <w:rFonts w:asciiTheme="majorHAnsi" w:eastAsiaTheme="majorEastAsia" w:hAnsiTheme="majorHAnsi" w:cstheme="majorBidi"/>
+      <w:b/>
+      <w:bCs/>
+      <w:sz w:val="28"/>
+      <w:szCs w:val="28"/>
+    </w:rPr>
+  </w:style>
+  <w:style w:type="character" w:customStyle="1" w:styleId="50">
+    <w:name w:val="标题 5 字符"/>
+    <w:basedOn w:val="a0"/>
+    <w:link w:val="5"/>
+    <w:uiPriority w:val="9"/>
+    <w:rsid w:val="00E52C13"/>
+    <w:rPr>
+      <w:b/>
+      <w:bCs/>
+      <w:sz w:val="28"/>
+      <w:szCs w:val="28"/>
+    </w:rPr>
   </w:style>
 </w:styles>
 </file>

--- a/doc/npu spec.docx
+++ b/doc/npu spec.docx
@@ -2351,7 +2351,7 @@
       </w:tblGrid>
       <w:tr>
         <w:trPr>
-          <w:divId w:val="139688750"/>
+          <w:divId w:val="279380878"/>
           <w:trHeight w:val="276"/>
         </w:trPr>
         <w:tc>
@@ -2476,7 +2476,7 @@
       </w:tr>
       <w:tr>
         <w:trPr>
-          <w:divId w:val="139688750"/>
+          <w:divId w:val="279380878"/>
           <w:trHeight w:val="276"/>
         </w:trPr>
         <w:tc>
@@ -2582,7 +2582,7 @@
       </w:tr>
       <w:tr>
         <w:trPr>
-          <w:divId w:val="139688750"/>
+          <w:divId w:val="279380878"/>
           <w:trHeight w:val="276"/>
         </w:trPr>
         <w:tc>
@@ -2688,7 +2688,7 @@
       </w:tr>
       <w:tr>
         <w:trPr>
-          <w:divId w:val="139688750"/>
+          <w:divId w:val="279380878"/>
           <w:trHeight w:val="276"/>
         </w:trPr>
         <w:tc>
@@ -2794,7 +2794,7 @@
       </w:tr>
       <w:tr>
         <w:trPr>
-          <w:divId w:val="139688750"/>
+          <w:divId w:val="279380878"/>
           <w:trHeight w:val="276"/>
         </w:trPr>
         <w:tc>
@@ -2900,7 +2900,7 @@
       </w:tr>
       <w:tr>
         <w:trPr>
-          <w:divId w:val="139688750"/>
+          <w:divId w:val="279380878"/>
           <w:trHeight w:val="276"/>
         </w:trPr>
         <w:tc>
@@ -3006,7 +3006,7 @@
       </w:tr>
       <w:tr>
         <w:trPr>
-          <w:divId w:val="139688750"/>
+          <w:divId w:val="279380878"/>
           <w:trHeight w:val="276"/>
         </w:trPr>
         <w:tc>
@@ -3112,7 +3112,7 @@
       </w:tr>
       <w:tr>
         <w:trPr>
-          <w:divId w:val="139688750"/>
+          <w:divId w:val="279380878"/>
           <w:trHeight w:val="276"/>
         </w:trPr>
         <w:tc>
@@ -3218,7 +3218,7 @@
       </w:tr>
       <w:tr>
         <w:trPr>
-          <w:divId w:val="139688750"/>
+          <w:divId w:val="279380878"/>
           <w:trHeight w:val="276"/>
         </w:trPr>
         <w:tc>
@@ -3324,7 +3324,7 @@
       </w:tr>
       <w:tr>
         <w:trPr>
-          <w:divId w:val="139688750"/>
+          <w:divId w:val="279380878"/>
           <w:trHeight w:val="276"/>
         </w:trPr>
         <w:tc>
@@ -3888,13 +3888,7 @@
         <w:t>写入。</w:t>
       </w:r>
     </w:p>
-    <w:p>
-      <w:pPr>
-        <w:rPr>
-          <w:rFonts w:hint="eastAsia"/>
-        </w:rPr>
-      </w:pPr>
-    </w:p>
+    <w:p/>
     <w:p>
       <w:r>
         <w:rPr>
@@ -4358,8 +4352,16 @@
       <w:r>
         <w:rPr>
           <w:rFonts w:hint="eastAsia"/>
-        </w:rPr>
-        <w:t>第一层权重</w:t>
+          <w:b/>
+          <w:bCs/>
+        </w:rPr>
+        <w:t>第一层</w:t>
+      </w:r>
+      <w:r>
+        <w:rPr>
+          <w:rFonts w:hint="eastAsia"/>
+        </w:rPr>
+        <w:t>权重</w:t>
       </w:r>
       <w:r>
         <w:rPr>
@@ -4411,25 +4413,704 @@
       </w:r>
     </w:p>
     <w:p>
+      <w:r>
+        <w:rPr>
+          <w:rFonts w:hint="eastAsia"/>
+        </w:rPr>
+        <w:t>（这一层参数不合适，加速效率太低，可能需要删改）</w:t>
+      </w:r>
+    </w:p>
+    <w:p/>
+    <w:p>
       <w:pPr>
         <w:rPr>
-          <w:rFonts w:hint="eastAsia"/>
+          <w:b/>
+          <w:bCs/>
         </w:rPr>
       </w:pPr>
       <w:r>
         <w:rPr>
           <w:rFonts w:hint="eastAsia"/>
-        </w:rPr>
-        <w:t>（这一层参数不合适，加速效率太低，可能需要删改）</w:t>
-      </w:r>
+          <w:b/>
+          <w:bCs/>
+        </w:rPr>
+        <w:t>第</w:t>
+      </w:r>
+      <w:r>
+        <w:rPr>
+          <w:rFonts w:hint="eastAsia"/>
+          <w:b/>
+          <w:bCs/>
+        </w:rPr>
+        <w:t>1个make</w:t>
+      </w:r>
+      <w:r>
+        <w:rPr>
+          <w:b/>
+          <w:bCs/>
+        </w:rPr>
+        <w:t>_layer</w:t>
+      </w:r>
+      <w:r>
+        <w:rPr>
+          <w:rFonts w:hint="eastAsia"/>
+          <w:b/>
+          <w:bCs/>
+        </w:rPr>
+        <w:t>：</w:t>
+      </w:r>
+    </w:p>
+    <w:p>
+      <w:r>
+        <w:rPr>
+          <w:rFonts w:hint="eastAsia"/>
+        </w:rPr>
+        <w:t>B</w:t>
+      </w:r>
+      <w:r>
+        <w:t>LOCK1:</w:t>
+      </w:r>
+    </w:p>
+    <w:p>
+      <w:r>
+        <w:rPr>
+          <w:rFonts w:hint="eastAsia"/>
+        </w:rPr>
+        <w:t>conv</w:t>
+      </w:r>
+      <w:r>
+        <w:t>1</w:t>
+      </w:r>
+      <w:r>
+        <w:tab/>
+      </w:r>
+      <w:r>
+        <w:rPr>
+          <w:rFonts w:hint="eastAsia"/>
+        </w:rPr>
+        <w:t>数据：</w:t>
+      </w:r>
+      <w:r>
+        <w:rPr>
+          <w:rFonts w:hint="eastAsia"/>
+        </w:rPr>
+        <w:t>4</w:t>
+      </w:r>
+      <w:r>
+        <w:t>*360</w:t>
+      </w:r>
+      <w:r>
+        <w:rPr>
+          <w:rFonts w:hint="eastAsia"/>
+        </w:rPr>
+        <w:t>个点</w:t>
+      </w:r>
+      <w:r>
+        <w:rPr>
+          <w:rFonts w:hint="eastAsia"/>
+        </w:rPr>
+        <w:t>：共</w:t>
+      </w:r>
+      <w:r>
+        <w:rPr>
+          <w:rFonts w:hint="eastAsia"/>
+        </w:rPr>
+        <w:t>4</w:t>
+      </w:r>
+      <w:r>
+        <w:t>6080</w:t>
+      </w:r>
+      <w:r>
+        <w:rPr>
+          <w:rFonts w:hint="eastAsia"/>
+        </w:rPr>
+        <w:t>bit</w:t>
+      </w:r>
+    </w:p>
+    <w:p>
+      <w:pPr>
+        <w:ind w:left="420" w:firstLine="420"/>
+      </w:pPr>
+      <w:r>
+        <w:rPr>
+          <w:rFonts w:hint="eastAsia"/>
+        </w:rPr>
+        <w:t>权重</w:t>
+      </w:r>
+      <w:r>
+        <w:rPr>
+          <w:rFonts w:hint="eastAsia"/>
+        </w:rPr>
+        <w:t>：</w:t>
+      </w:r>
+      <w:r>
+        <w:rPr>
+          <w:rFonts w:hint="eastAsia"/>
+        </w:rPr>
+        <w:t>1</w:t>
+      </w:r>
+      <w:r>
+        <w:t>6</w:t>
+      </w:r>
+      <w:r>
+        <w:rPr>
+          <w:rFonts w:hint="eastAsia"/>
+        </w:rPr>
+        <w:t xml:space="preserve">个 </w:t>
+      </w:r>
+      <w:r>
+        <w:t>3*1*4</w:t>
+      </w:r>
+      <w:r>
+        <w:rPr>
+          <w:rFonts w:hint="eastAsia"/>
+        </w:rPr>
+        <w:t>，单个卷积核</w:t>
+      </w:r>
+      <w:r>
+        <w:rPr>
+          <w:rFonts w:hint="eastAsia"/>
+        </w:rPr>
+        <w:t>3</w:t>
+      </w:r>
+      <w:r>
+        <w:t>84</w:t>
+      </w:r>
+      <w:r>
+        <w:rPr>
+          <w:rFonts w:hint="eastAsia"/>
+        </w:rPr>
+        <w:t>bit</w:t>
+      </w:r>
+    </w:p>
+    <w:p>
+      <w:r>
+        <w:rPr>
+          <w:rFonts w:hint="eastAsia"/>
+        </w:rPr>
+        <w:t>identity</w:t>
+      </w:r>
+      <w:r>
+        <w:tab/>
+      </w:r>
+      <w:r>
+        <w:rPr>
+          <w:rFonts w:hint="eastAsia"/>
+        </w:rPr>
+        <w:t>数据：</w:t>
+      </w:r>
+      <w:r>
+        <w:rPr>
+          <w:rFonts w:hint="eastAsia"/>
+        </w:rPr>
+        <w:t>4</w:t>
+      </w:r>
+      <w:r>
+        <w:t>*360</w:t>
+      </w:r>
+      <w:r>
+        <w:rPr>
+          <w:rFonts w:hint="eastAsia"/>
+        </w:rPr>
+        <w:t>个点：共4</w:t>
+      </w:r>
+      <w:r>
+        <w:t>6080</w:t>
+      </w:r>
+      <w:r>
+        <w:rPr>
+          <w:rFonts w:hint="eastAsia"/>
+        </w:rPr>
+        <w:t>bit</w:t>
+      </w:r>
+    </w:p>
+    <w:p>
+      <w:r>
+        <w:tab/>
+      </w:r>
+      <w:r>
+        <w:tab/>
+      </w:r>
+      <w:r>
+        <w:rPr>
+          <w:rFonts w:hint="eastAsia"/>
+        </w:rPr>
+        <w:t>权重：</w:t>
+      </w:r>
+      <w:r>
+        <w:rPr>
+          <w:rFonts w:hint="eastAsia"/>
+        </w:rPr>
+        <w:t>1</w:t>
+      </w:r>
+      <w:r>
+        <w:t>6</w:t>
+      </w:r>
+      <w:r>
+        <w:rPr>
+          <w:rFonts w:hint="eastAsia"/>
+        </w:rPr>
+        <w:t xml:space="preserve">个 </w:t>
+      </w:r>
+      <w:r>
+        <w:t>1*1*4</w:t>
+      </w:r>
+      <w:r>
+        <w:rPr>
+          <w:rFonts w:hint="eastAsia"/>
+        </w:rPr>
+        <w:t>，单个卷积核</w:t>
+      </w:r>
+      <w:r>
+        <w:rPr>
+          <w:rFonts w:hint="eastAsia"/>
+        </w:rPr>
+        <w:t>1</w:t>
+      </w:r>
+      <w:r>
+        <w:t>28</w:t>
+      </w:r>
+      <w:r>
+        <w:rPr>
+          <w:rFonts w:hint="eastAsia"/>
+        </w:rPr>
+        <w:t>bit</w:t>
+      </w:r>
+    </w:p>
+    <w:p>
+      <w:r>
+        <w:rPr>
+          <w:rFonts w:hint="eastAsia"/>
+        </w:rPr>
+        <w:t>conv</w:t>
+      </w:r>
+      <w:r>
+        <w:t>2</w:t>
+      </w:r>
+      <w:r>
+        <w:tab/>
+      </w:r>
+      <w:r>
+        <w:rPr>
+          <w:rFonts w:hint="eastAsia"/>
+        </w:rPr>
+        <w:t>数据</w:t>
+      </w:r>
+      <w:r>
+        <w:rPr>
+          <w:rFonts w:hint="eastAsia"/>
+        </w:rPr>
+        <w:t>：</w:t>
+      </w:r>
+      <w:r>
+        <w:rPr>
+          <w:rFonts w:hint="eastAsia"/>
+        </w:rPr>
+        <w:t>1</w:t>
+      </w:r>
+      <w:r>
+        <w:t>6*360</w:t>
+      </w:r>
+      <w:r>
+        <w:rPr>
+          <w:rFonts w:hint="eastAsia"/>
+        </w:rPr>
+        <w:t>个点：共1</w:t>
+      </w:r>
+      <w:r>
+        <w:t>84320</w:t>
+      </w:r>
+      <w:r>
+        <w:rPr>
+          <w:rFonts w:hint="eastAsia"/>
+        </w:rPr>
+        <w:t>bit</w:t>
+      </w:r>
+      <w:r>
+        <w:rPr>
+          <w:rFonts w:hint="eastAsia"/>
+        </w:rPr>
+        <w:t>（约2</w:t>
+      </w:r>
+      <w:r>
+        <w:t>3KB</w:t>
+      </w:r>
+      <w:r>
+        <w:rPr>
+          <w:rFonts w:hint="eastAsia"/>
+        </w:rPr>
+        <w:t>）</w:t>
+      </w:r>
+    </w:p>
+    <w:p>
+      <w:pPr>
+        <w:rPr>
+          <w:rFonts w:hint="eastAsia"/>
+        </w:rPr>
+      </w:pPr>
+      <w:r>
+        <w:tab/>
+      </w:r>
+      <w:r>
+        <w:tab/>
+      </w:r>
+      <w:r>
+        <w:rPr>
+          <w:rFonts w:hint="eastAsia"/>
+        </w:rPr>
+        <w:t>权重：</w:t>
+      </w:r>
+      <w:r>
+        <w:rPr>
+          <w:rFonts w:hint="eastAsia"/>
+        </w:rPr>
+        <w:t>1</w:t>
+      </w:r>
+      <w:r>
+        <w:t>6</w:t>
+      </w:r>
+      <w:r>
+        <w:rPr>
+          <w:rFonts w:hint="eastAsia"/>
+        </w:rPr>
+        <w:t>个3</w:t>
+      </w:r>
+      <w:r>
+        <w:t xml:space="preserve">*1*16 </w:t>
+      </w:r>
+      <w:r>
+        <w:rPr>
+          <w:rFonts w:hint="eastAsia"/>
+        </w:rPr>
+        <w:t>单个卷积核1</w:t>
+      </w:r>
+      <w:r>
+        <w:t>536</w:t>
+      </w:r>
+      <w:r>
+        <w:rPr>
+          <w:rFonts w:hint="eastAsia"/>
+        </w:rPr>
+        <w:t>bit</w:t>
+      </w:r>
+    </w:p>
+    <w:p>
+      <w:r>
+        <w:rPr>
+          <w:rFonts w:hint="eastAsia"/>
+        </w:rPr>
+        <w:t>B</w:t>
+      </w:r>
+      <w:r>
+        <w:t>LOCK2:</w:t>
+      </w:r>
+    </w:p>
+    <w:p>
+      <w:r>
+        <w:rPr>
+          <w:rFonts w:hint="eastAsia"/>
+        </w:rPr>
+        <w:t>conv</w:t>
+      </w:r>
+      <w:r>
+        <w:t>1</w:t>
+      </w:r>
+      <w:r>
+        <w:tab/>
+      </w:r>
+      <w:r>
+        <w:rPr>
+          <w:rFonts w:hint="eastAsia"/>
+        </w:rPr>
+        <w:t>数据：</w:t>
+      </w:r>
+      <w:r>
+        <w:rPr>
+          <w:rFonts w:hint="eastAsia"/>
+        </w:rPr>
+        <w:t>1</w:t>
+      </w:r>
+      <w:r>
+        <w:t xml:space="preserve">6*360 </w:t>
+      </w:r>
+      <w:r>
+        <w:rPr>
+          <w:rFonts w:hint="eastAsia"/>
+        </w:rPr>
+        <w:t>共1</w:t>
+      </w:r>
+      <w:r>
+        <w:t>84320</w:t>
+      </w:r>
+      <w:r>
+        <w:rPr>
+          <w:rFonts w:hint="eastAsia"/>
+        </w:rPr>
+        <w:t>bit（约2</w:t>
+      </w:r>
+      <w:r>
+        <w:t>3KB</w:t>
+      </w:r>
+      <w:r>
+        <w:rPr>
+          <w:rFonts w:hint="eastAsia"/>
+        </w:rPr>
+        <w:t>）</w:t>
+      </w:r>
+    </w:p>
+    <w:p>
+      <w:r>
+        <w:tab/>
+      </w:r>
+      <w:r>
+        <w:tab/>
+      </w:r>
+      <w:r>
+        <w:rPr>
+          <w:rFonts w:hint="eastAsia"/>
+        </w:rPr>
+        <w:t>权重：</w:t>
+      </w:r>
+      <w:r>
+        <w:rPr>
+          <w:rFonts w:hint="eastAsia"/>
+        </w:rPr>
+        <w:t>1</w:t>
+      </w:r>
+      <w:r>
+        <w:t>6</w:t>
+      </w:r>
+      <w:r>
+        <w:rPr>
+          <w:rFonts w:hint="eastAsia"/>
+        </w:rPr>
+        <w:t>个</w:t>
+      </w:r>
+      <w:r>
+        <w:rPr>
+          <w:rFonts w:hint="eastAsia"/>
+        </w:rPr>
+        <w:t>3</w:t>
+      </w:r>
+      <w:r>
+        <w:t xml:space="preserve">*1*16 </w:t>
+      </w:r>
+      <w:r>
+        <w:rPr>
+          <w:rFonts w:hint="eastAsia"/>
+        </w:rPr>
+        <w:t>单个卷积核1</w:t>
+      </w:r>
+      <w:r>
+        <w:t>536</w:t>
+      </w:r>
+      <w:r>
+        <w:rPr>
+          <w:rFonts w:hint="eastAsia"/>
+        </w:rPr>
+        <w:t>bit</w:t>
+      </w:r>
+    </w:p>
+    <w:p>
+      <w:r>
+        <w:rPr>
+          <w:rFonts w:hint="eastAsia"/>
+        </w:rPr>
+        <w:t>identity</w:t>
+      </w:r>
+      <w:r>
+        <w:tab/>
+      </w:r>
+      <w:r>
+        <w:rPr>
+          <w:rFonts w:hint="eastAsia"/>
+        </w:rPr>
+        <w:t>空</w:t>
+      </w:r>
+    </w:p>
+    <w:p>
+      <w:r>
+        <w:rPr>
+          <w:rFonts w:hint="eastAsia"/>
+        </w:rPr>
+        <w:t>conv</w:t>
+      </w:r>
+      <w:r>
+        <w:t>2</w:t>
+      </w:r>
+      <w:r>
+        <w:tab/>
+      </w:r>
+      <w:r>
+        <w:rPr>
+          <w:rFonts w:hint="eastAsia"/>
+        </w:rPr>
+        <w:t>数据</w:t>
+      </w:r>
+      <w:r>
+        <w:rPr>
+          <w:rFonts w:hint="eastAsia"/>
+        </w:rPr>
+        <w:t>：</w:t>
+      </w:r>
+      <w:r>
+        <w:rPr>
+          <w:rFonts w:hint="eastAsia"/>
+        </w:rPr>
+        <w:t>1</w:t>
+      </w:r>
+      <w:r>
+        <w:t xml:space="preserve">6*360 </w:t>
+      </w:r>
+      <w:r>
+        <w:rPr>
+          <w:rFonts w:hint="eastAsia"/>
+        </w:rPr>
+        <w:t>共1</w:t>
+      </w:r>
+      <w:r>
+        <w:t>84320</w:t>
+      </w:r>
+      <w:r>
+        <w:rPr>
+          <w:rFonts w:hint="eastAsia"/>
+        </w:rPr>
+        <w:t>bit（约2</w:t>
+      </w:r>
+      <w:r>
+        <w:t>3KB</w:t>
+      </w:r>
+      <w:r>
+        <w:rPr>
+          <w:rFonts w:hint="eastAsia"/>
+        </w:rPr>
+        <w:t>）</w:t>
+      </w:r>
+    </w:p>
+    <w:p>
+      <w:r>
+        <w:tab/>
+      </w:r>
+      <w:r>
+        <w:tab/>
+      </w:r>
+      <w:r>
+        <w:rPr>
+          <w:rFonts w:hint="eastAsia"/>
+        </w:rPr>
+        <w:t>权重：</w:t>
+      </w:r>
+      <w:r>
+        <w:rPr>
+          <w:rFonts w:hint="eastAsia"/>
+        </w:rPr>
+        <w:t>1</w:t>
+      </w:r>
+      <w:r>
+        <w:t>6</w:t>
+      </w:r>
+      <w:r>
+        <w:rPr>
+          <w:rFonts w:hint="eastAsia"/>
+        </w:rPr>
+        <w:t>个3</w:t>
+      </w:r>
+      <w:r>
+        <w:t xml:space="preserve">*1*16 </w:t>
+      </w:r>
+      <w:r>
+        <w:rPr>
+          <w:rFonts w:hint="eastAsia"/>
+        </w:rPr>
+        <w:t>单个卷积核1</w:t>
+      </w:r>
+      <w:r>
+        <w:t>536</w:t>
+      </w:r>
+      <w:r>
+        <w:rPr>
+          <w:rFonts w:hint="eastAsia"/>
+        </w:rPr>
+        <w:t>bit</w:t>
+      </w:r>
+    </w:p>
+    <w:p>
+      <w:pPr>
+        <w:rPr>
+          <w:rFonts w:hint="eastAsia"/>
+        </w:rPr>
+      </w:pPr>
     </w:p>
     <w:p/>
     <w:p>
-      <w:r>
-        <w:rPr>
-          <w:rFonts w:hint="eastAsia"/>
-        </w:rPr>
-        <w:t>第二层conv</w:t>
+      <w:pPr>
+        <w:rPr>
+          <w:b/>
+          <w:bCs/>
+        </w:rPr>
+      </w:pPr>
+      <w:r>
+        <w:rPr>
+          <w:rFonts w:hint="eastAsia"/>
+          <w:b/>
+          <w:bCs/>
+        </w:rPr>
+        <w:t>第</w:t>
+      </w:r>
+      <w:r>
+        <w:rPr>
+          <w:b/>
+          <w:bCs/>
+        </w:rPr>
+        <w:t>2</w:t>
+      </w:r>
+      <w:r>
+        <w:rPr>
+          <w:rFonts w:hint="eastAsia"/>
+          <w:b/>
+          <w:bCs/>
+        </w:rPr>
+        <w:t>个make</w:t>
+      </w:r>
+      <w:r>
+        <w:rPr>
+          <w:b/>
+          <w:bCs/>
+        </w:rPr>
+        <w:t>_layer</w:t>
+      </w:r>
+      <w:r>
+        <w:rPr>
+          <w:rFonts w:hint="eastAsia"/>
+          <w:b/>
+          <w:bCs/>
+        </w:rPr>
+        <w:t>：</w:t>
+      </w:r>
+    </w:p>
+    <w:p>
+      <w:r>
+        <w:rPr>
+          <w:rFonts w:hint="eastAsia"/>
+        </w:rPr>
+        <w:t>B</w:t>
+      </w:r>
+      <w:r>
+        <w:t>LOCK1:</w:t>
+      </w:r>
+    </w:p>
+    <w:p>
+      <w:r>
+        <w:rPr>
+          <w:rFonts w:hint="eastAsia"/>
+        </w:rPr>
+        <w:t>conv</w:t>
+      </w:r>
+      <w:r>
+        <w:t>1</w:t>
+      </w:r>
+      <w:r>
+        <w:tab/>
       </w:r>
       <w:r>
         <w:rPr>
@@ -4441,31 +5122,75 @@
         <w:rPr>
           <w:rFonts w:hint="eastAsia"/>
         </w:rPr>
-        <w:t>4</w:t>
-      </w:r>
-      <w:r>
-        <w:t>*360</w:t>
-      </w:r>
-      <w:r>
-        <w:rPr>
-          <w:rFonts w:hint="eastAsia"/>
-        </w:rPr>
-        <w:t>个点</w:t>
-      </w:r>
-      <w:r>
-        <w:rPr>
-          <w:rFonts w:hint="eastAsia"/>
-        </w:rPr>
-        <w:t>：共</w:t>
-      </w:r>
-      <w:r>
-        <w:rPr>
-          <w:rFonts w:hint="eastAsia"/>
-        </w:rPr>
-        <w:t>4</w:t>
-      </w:r>
-      <w:r>
-        <w:t>6080</w:t>
+        <w:t>1</w:t>
+      </w:r>
+      <w:r>
+        <w:t xml:space="preserve">6*360 </w:t>
+      </w:r>
+      <w:r>
+        <w:rPr>
+          <w:rFonts w:hint="eastAsia"/>
+        </w:rPr>
+        <w:t>共1</w:t>
+      </w:r>
+      <w:r>
+        <w:t>84320</w:t>
+      </w:r>
+      <w:r>
+        <w:rPr>
+          <w:rFonts w:hint="eastAsia"/>
+        </w:rPr>
+        <w:t>bit（约2</w:t>
+      </w:r>
+      <w:r>
+        <w:t>3KB</w:t>
+      </w:r>
+      <w:r>
+        <w:rPr>
+          <w:rFonts w:hint="eastAsia"/>
+        </w:rPr>
+        <w:t>）</w:t>
+      </w:r>
+    </w:p>
+    <w:p>
+      <w:pPr>
+        <w:ind w:left="420" w:firstLine="420"/>
+      </w:pPr>
+      <w:r>
+        <w:rPr>
+          <w:rFonts w:hint="eastAsia"/>
+        </w:rPr>
+        <w:t>权重：</w:t>
+      </w:r>
+      <w:r>
+        <w:t>32</w:t>
+      </w:r>
+      <w:r>
+        <w:rPr>
+          <w:rFonts w:hint="eastAsia"/>
+        </w:rPr>
+        <w:t xml:space="preserve">个 </w:t>
+      </w:r>
+      <w:r>
+        <w:t>3*1*</w:t>
+      </w:r>
+      <w:r>
+        <w:t>16</w:t>
+      </w:r>
+      <w:r>
+        <w:rPr>
+          <w:rFonts w:hint="eastAsia"/>
+        </w:rPr>
+        <w:t>，</w:t>
+      </w:r>
+      <w:r>
+        <w:rPr>
+          <w:rFonts w:hint="eastAsia"/>
+        </w:rPr>
+        <w:t>单个卷积核1</w:t>
+      </w:r>
+      <w:r>
+        <w:t>536</w:t>
       </w:r>
       <w:r>
         <w:rPr>
@@ -4479,13 +5204,16 @@
         <w:rPr>
           <w:rFonts w:hint="eastAsia"/>
         </w:rPr>
-        <w:t>权重</w:t>
-      </w:r>
-      <w:r>
-        <w:rPr>
-          <w:rFonts w:hint="eastAsia"/>
-        </w:rPr>
-        <w:t>：</w:t>
+        <w:t>identity</w:t>
+      </w:r>
+      <w:r>
+        <w:tab/>
+      </w:r>
+      <w:r>
+        <w:rPr>
+          <w:rFonts w:hint="eastAsia"/>
+        </w:rPr>
+        <w:t>数据：</w:t>
       </w:r>
       <w:r>
         <w:rPr>
@@ -4494,7 +5222,48 @@
         <w:t>1</w:t>
       </w:r>
       <w:r>
-        <w:t>6</w:t>
+        <w:t xml:space="preserve">6*360 </w:t>
+      </w:r>
+      <w:r>
+        <w:rPr>
+          <w:rFonts w:hint="eastAsia"/>
+        </w:rPr>
+        <w:t>共1</w:t>
+      </w:r>
+      <w:r>
+        <w:t>84320</w:t>
+      </w:r>
+      <w:r>
+        <w:rPr>
+          <w:rFonts w:hint="eastAsia"/>
+        </w:rPr>
+        <w:t>bit（约2</w:t>
+      </w:r>
+      <w:r>
+        <w:t>3KB</w:t>
+      </w:r>
+      <w:r>
+        <w:rPr>
+          <w:rFonts w:hint="eastAsia"/>
+        </w:rPr>
+        <w:t>）</w:t>
+      </w:r>
+    </w:p>
+    <w:p>
+      <w:r>
+        <w:tab/>
+      </w:r>
+      <w:r>
+        <w:tab/>
+      </w:r>
+      <w:r>
+        <w:rPr>
+          <w:rFonts w:hint="eastAsia"/>
+        </w:rPr>
+        <w:t>权重：</w:t>
+      </w:r>
+      <w:r>
+        <w:t>32</w:t>
       </w:r>
       <w:r>
         <w:rPr>
@@ -4503,7 +5272,10 @@
         <w:t xml:space="preserve">个 </w:t>
       </w:r>
       <w:r>
-        <w:t>3*1*4</w:t>
+        <w:t>1*1*</w:t>
+      </w:r>
+      <w:r>
+        <w:t>16</w:t>
       </w:r>
       <w:r>
         <w:rPr>
@@ -4512,13 +5284,7 @@
         <w:t>，单个卷积核</w:t>
       </w:r>
       <w:r>
-        <w:rPr>
-          <w:rFonts w:hint="eastAsia"/>
-        </w:rPr>
-        <w:t>3</w:t>
-      </w:r>
-      <w:r>
-        <w:t>84</w:t>
+        <w:t>512</w:t>
       </w:r>
       <w:r>
         <w:rPr>
@@ -4528,49 +5294,153 @@
       </w:r>
     </w:p>
     <w:p>
+      <w:r>
+        <w:rPr>
+          <w:rFonts w:hint="eastAsia"/>
+        </w:rPr>
+        <w:t>conv</w:t>
+      </w:r>
+      <w:r>
+        <w:t>2</w:t>
+      </w:r>
+      <w:r>
+        <w:tab/>
+      </w:r>
+      <w:r>
+        <w:rPr>
+          <w:rFonts w:hint="eastAsia"/>
+        </w:rPr>
+        <w:t>数据：</w:t>
+      </w:r>
+      <w:r>
+        <w:t>32</w:t>
+      </w:r>
+      <w:r>
+        <w:t>*</w:t>
+      </w:r>
+      <w:r>
+        <w:t>180</w:t>
+      </w:r>
+      <w:r>
+        <w:rPr>
+          <w:rFonts w:hint="eastAsia"/>
+        </w:rPr>
+        <w:t>个点：共1</w:t>
+      </w:r>
+      <w:r>
+        <w:t>84320</w:t>
+      </w:r>
+      <w:r>
+        <w:rPr>
+          <w:rFonts w:hint="eastAsia"/>
+        </w:rPr>
+        <w:t>bit（约2</w:t>
+      </w:r>
+      <w:r>
+        <w:t>3KB</w:t>
+      </w:r>
+      <w:r>
+        <w:rPr>
+          <w:rFonts w:hint="eastAsia"/>
+        </w:rPr>
+        <w:t>）</w:t>
+      </w:r>
+    </w:p>
+    <w:p>
       <w:pPr>
         <w:rPr>
           <w:rFonts w:hint="eastAsia"/>
         </w:rPr>
       </w:pPr>
       <w:r>
-        <w:rPr>
-          <w:rFonts w:hint="eastAsia"/>
-        </w:rPr>
-        <w:t>（也不太合适）</w:t>
-      </w:r>
-    </w:p>
-    <w:p/>
-    <w:p>
-      <w:r>
-        <w:rPr>
-          <w:rFonts w:hint="eastAsia"/>
-        </w:rPr>
-        <w:t>第三层conv数据：</w:t>
-      </w:r>
-      <w:r>
-        <w:rPr>
-          <w:rFonts w:hint="eastAsia"/>
-        </w:rPr>
+        <w:tab/>
+      </w:r>
+      <w:r>
+        <w:tab/>
+      </w:r>
+      <w:r>
+        <w:rPr>
+          <w:rFonts w:hint="eastAsia"/>
+        </w:rPr>
+        <w:t>权重：</w:t>
+      </w:r>
+      <w:r>
+        <w:t>32</w:t>
+      </w:r>
+      <w:r>
+        <w:rPr>
+          <w:rFonts w:hint="eastAsia"/>
+        </w:rPr>
+        <w:t>个3</w:t>
+      </w:r>
+      <w:r>
+        <w:t>*1*</w:t>
+      </w:r>
+      <w:r>
+        <w:t>32</w:t>
+      </w:r>
+      <w:r>
+        <w:t xml:space="preserve"> </w:t>
+      </w:r>
+      <w:r>
+        <w:rPr>
+          <w:rFonts w:hint="eastAsia"/>
+        </w:rPr>
+        <w:t>单个卷积核</w:t>
+      </w:r>
+      <w:r>
+        <w:t>3072</w:t>
+      </w:r>
+      <w:r>
+        <w:rPr>
+          <w:rFonts w:hint="eastAsia"/>
+        </w:rPr>
+        <w:t>bit</w:t>
+      </w:r>
+    </w:p>
+    <w:p>
+      <w:r>
+        <w:rPr>
+          <w:rFonts w:hint="eastAsia"/>
+        </w:rPr>
+        <w:t>B</w:t>
+      </w:r>
+      <w:r>
+        <w:t>LOCK2:</w:t>
+      </w:r>
+    </w:p>
+    <w:p>
+      <w:pPr>
+        <w:rPr>
+          <w:rFonts w:hint="eastAsia"/>
+        </w:rPr>
+      </w:pPr>
+      <w:r>
+        <w:rPr>
+          <w:rFonts w:hint="eastAsia"/>
+        </w:rPr>
+        <w:t>conv</w:t>
+      </w:r>
+      <w:r>
         <w:t>1</w:t>
       </w:r>
       <w:r>
-        <w:t>6*</w:t>
-      </w:r>
-      <w:r>
-        <w:t>360</w:t>
-      </w:r>
-      <w:r>
-        <w:rPr>
-          <w:rFonts w:hint="eastAsia"/>
-        </w:rPr>
-        <w:t>个点：共</w:t>
-      </w:r>
-      <w:r>
-        <w:rPr>
-          <w:rFonts w:hint="eastAsia"/>
-        </w:rPr>
-        <w:t>1</w:t>
+        <w:tab/>
+      </w:r>
+      <w:r>
+        <w:rPr>
+          <w:rFonts w:hint="eastAsia"/>
+        </w:rPr>
+        <w:t>数据：</w:t>
+      </w:r>
+      <w:r>
+        <w:t>32*180</w:t>
+      </w:r>
+      <w:r>
+        <w:rPr>
+          <w:rFonts w:hint="eastAsia"/>
+        </w:rPr>
+        <w:t>个点：共1</w:t>
       </w:r>
       <w:r>
         <w:t>84320</w:t>
@@ -4579,13 +5449,113 @@
         <w:rPr>
           <w:rFonts w:hint="eastAsia"/>
         </w:rPr>
+        <w:t>bit（约2</w:t>
+      </w:r>
+      <w:r>
+        <w:t>3KB</w:t>
+      </w:r>
+      <w:r>
+        <w:rPr>
+          <w:rFonts w:hint="eastAsia"/>
+        </w:rPr>
+        <w:t>）</w:t>
+      </w:r>
+    </w:p>
+    <w:p>
+      <w:r>
+        <w:lastRenderedPageBreak/>
+        <w:tab/>
+      </w:r>
+      <w:r>
+        <w:tab/>
+      </w:r>
+      <w:r>
+        <w:rPr>
+          <w:rFonts w:hint="eastAsia"/>
+        </w:rPr>
+        <w:t>权重：</w:t>
+      </w:r>
+      <w:r>
+        <w:t>32</w:t>
+      </w:r>
+      <w:r>
+        <w:rPr>
+          <w:rFonts w:hint="eastAsia"/>
+        </w:rPr>
+        <w:t>个3</w:t>
+      </w:r>
+      <w:r>
+        <w:t xml:space="preserve">*1*32 </w:t>
+      </w:r>
+      <w:r>
+        <w:rPr>
+          <w:rFonts w:hint="eastAsia"/>
+        </w:rPr>
+        <w:t>单个卷积核</w:t>
+      </w:r>
+      <w:r>
+        <w:t>3072</w:t>
+      </w:r>
+      <w:r>
+        <w:rPr>
+          <w:rFonts w:hint="eastAsia"/>
+        </w:rPr>
         <w:t>bit</w:t>
       </w:r>
-      <w:r>
-        <w:rPr>
-          <w:rFonts w:hint="eastAsia"/>
-        </w:rPr>
-        <w:t>（约2</w:t>
+    </w:p>
+    <w:p>
+      <w:r>
+        <w:rPr>
+          <w:rFonts w:hint="eastAsia"/>
+        </w:rPr>
+        <w:t>identity</w:t>
+      </w:r>
+      <w:r>
+        <w:tab/>
+      </w:r>
+      <w:r>
+        <w:rPr>
+          <w:rFonts w:hint="eastAsia"/>
+        </w:rPr>
+        <w:t>空</w:t>
+      </w:r>
+    </w:p>
+    <w:p>
+      <w:r>
+        <w:rPr>
+          <w:rFonts w:hint="eastAsia"/>
+        </w:rPr>
+        <w:t>conv</w:t>
+      </w:r>
+      <w:r>
+        <w:t>2</w:t>
+      </w:r>
+      <w:r>
+        <w:tab/>
+      </w:r>
+      <w:r>
+        <w:rPr>
+          <w:rFonts w:hint="eastAsia"/>
+        </w:rPr>
+        <w:t>数据：</w:t>
+      </w:r>
+      <w:r>
+        <w:t>32*180</w:t>
+      </w:r>
+      <w:r>
+        <w:rPr>
+          <w:rFonts w:hint="eastAsia"/>
+        </w:rPr>
+        <w:t>个点：共1</w:t>
+      </w:r>
+      <w:r>
+        <w:t>84320</w:t>
+      </w:r>
+      <w:r>
+        <w:rPr>
+          <w:rFonts w:hint="eastAsia"/>
+        </w:rPr>
+        <w:t>bit（约2</w:t>
       </w:r>
       <w:r>
         <w:t>3KB</w:t>
@@ -4598,46 +5568,29 @@
       </w:r>
     </w:p>
     <w:p>
-      <w:pPr>
-        <w:rPr>
-          <w:rFonts w:hint="eastAsia"/>
-        </w:rPr>
-      </w:pPr>
-      <w:r>
-        <w:rPr>
-          <w:rFonts w:hint="eastAsia"/>
-        </w:rPr>
-        <w:t>权重</w:t>
-      </w:r>
-      <w:r>
-        <w:rPr>
-          <w:rFonts w:hint="eastAsia"/>
-        </w:rPr>
-        <w:t>：</w:t>
-      </w:r>
-      <w:r>
-        <w:rPr>
-          <w:rFonts w:hint="eastAsia"/>
-        </w:rPr>
-        <w:t>1</w:t>
-      </w:r>
-      <w:r>
-        <w:t>6</w:t>
-      </w:r>
-      <w:r>
-        <w:rPr>
-          <w:rFonts w:hint="eastAsia"/>
-        </w:rPr>
-        <w:t>个</w:t>
-      </w:r>
-      <w:r>
-        <w:rPr>
-          <w:rFonts w:hint="eastAsia"/>
-        </w:rPr>
-        <w:t>3</w:t>
-      </w:r>
-      <w:r>
-        <w:t xml:space="preserve">*1*16 </w:t>
+      <w:r>
+        <w:tab/>
+      </w:r>
+      <w:r>
+        <w:tab/>
+      </w:r>
+      <w:r>
+        <w:rPr>
+          <w:rFonts w:hint="eastAsia"/>
+        </w:rPr>
+        <w:t>权重：</w:t>
+      </w:r>
+      <w:r>
+        <w:t>32</w:t>
+      </w:r>
+      <w:r>
+        <w:rPr>
+          <w:rFonts w:hint="eastAsia"/>
+        </w:rPr>
+        <w:t>个3</w:t>
+      </w:r>
+      <w:r>
+        <w:t xml:space="preserve">*1*32 </w:t>
       </w:r>
       <w:r>
         <w:rPr>
@@ -4646,13 +5599,7 @@
         <w:t>单个卷积核</w:t>
       </w:r>
       <w:r>
-        <w:rPr>
-          <w:rFonts w:hint="eastAsia"/>
-        </w:rPr>
-        <w:t>1</w:t>
-      </w:r>
-      <w:r>
-        <w:t>536</w:t>
+        <w:t>3072</w:t>
       </w:r>
       <w:r>
         <w:rPr>
@@ -4666,7 +5613,6281 @@
     <w:p>
       <w:pPr>
         <w:rPr>
-          <w:rFonts w:hint="eastAsia"/>
+          <w:b/>
+          <w:bCs/>
+        </w:rPr>
+      </w:pPr>
+      <w:r>
+        <w:rPr>
+          <w:rFonts w:hint="eastAsia"/>
+          <w:b/>
+          <w:bCs/>
+        </w:rPr>
+        <w:t>第</w:t>
+      </w:r>
+      <w:r>
+        <w:rPr>
+          <w:b/>
+          <w:bCs/>
+        </w:rPr>
+        <w:t>3</w:t>
+      </w:r>
+      <w:r>
+        <w:rPr>
+          <w:rFonts w:hint="eastAsia"/>
+          <w:b/>
+          <w:bCs/>
+        </w:rPr>
+        <w:t>个make</w:t>
+      </w:r>
+      <w:r>
+        <w:rPr>
+          <w:b/>
+          <w:bCs/>
+        </w:rPr>
+        <w:t>_layer</w:t>
+      </w:r>
+      <w:r>
+        <w:rPr>
+          <w:rFonts w:hint="eastAsia"/>
+          <w:b/>
+          <w:bCs/>
+        </w:rPr>
+        <w:t>：</w:t>
+      </w:r>
+    </w:p>
+    <w:p>
+      <w:r>
+        <w:rPr>
+          <w:rFonts w:hint="eastAsia"/>
+        </w:rPr>
+        <w:t>B</w:t>
+      </w:r>
+      <w:r>
+        <w:t>LOCK1:</w:t>
+      </w:r>
+    </w:p>
+    <w:p>
+      <w:r>
+        <w:rPr>
+          <w:rFonts w:hint="eastAsia"/>
+        </w:rPr>
+        <w:t>conv</w:t>
+      </w:r>
+      <w:r>
+        <w:t>1</w:t>
+      </w:r>
+      <w:r>
+        <w:tab/>
+      </w:r>
+      <w:r>
+        <w:rPr>
+          <w:rFonts w:hint="eastAsia"/>
+        </w:rPr>
+        <w:t>数据：</w:t>
+      </w:r>
+      <w:r>
+        <w:t>32*180</w:t>
+      </w:r>
+      <w:r>
+        <w:rPr>
+          <w:rFonts w:hint="eastAsia"/>
+        </w:rPr>
+        <w:t>个点：共1</w:t>
+      </w:r>
+      <w:r>
+        <w:t>84320</w:t>
+      </w:r>
+      <w:r>
+        <w:rPr>
+          <w:rFonts w:hint="eastAsia"/>
+        </w:rPr>
+        <w:t>bit（约2</w:t>
+      </w:r>
+      <w:r>
+        <w:t>3KB</w:t>
+      </w:r>
+      <w:r>
+        <w:rPr>
+          <w:rFonts w:hint="eastAsia"/>
+        </w:rPr>
+        <w:t>）</w:t>
+      </w:r>
+    </w:p>
+    <w:p>
+      <w:pPr>
+        <w:ind w:left="420" w:firstLine="420"/>
+      </w:pPr>
+      <w:r>
+        <w:rPr>
+          <w:rFonts w:hint="eastAsia"/>
+        </w:rPr>
+        <w:t>权重：</w:t>
+      </w:r>
+      <w:r>
+        <w:t>64</w:t>
+      </w:r>
+      <w:r>
+        <w:rPr>
+          <w:rFonts w:hint="eastAsia"/>
+        </w:rPr>
+        <w:t xml:space="preserve">个 </w:t>
+      </w:r>
+      <w:r>
+        <w:t>3*1*</w:t>
+      </w:r>
+      <w:r>
+        <w:t>32</w:t>
+      </w:r>
+      <w:r>
+        <w:rPr>
+          <w:rFonts w:hint="eastAsia"/>
+        </w:rPr>
+        <w:t>，单个卷积核</w:t>
+      </w:r>
+      <w:r>
+        <w:t>3072</w:t>
+      </w:r>
+      <w:r>
+        <w:rPr>
+          <w:rFonts w:hint="eastAsia"/>
+        </w:rPr>
+        <w:t>bit</w:t>
+      </w:r>
+    </w:p>
+    <w:p>
+      <w:r>
+        <w:rPr>
+          <w:rFonts w:hint="eastAsia"/>
+        </w:rPr>
+        <w:t>identity</w:t>
+      </w:r>
+      <w:r>
+        <w:tab/>
+      </w:r>
+      <w:r>
+        <w:rPr>
+          <w:rFonts w:hint="eastAsia"/>
+        </w:rPr>
+        <w:t>数据：</w:t>
+      </w:r>
+      <w:r>
+        <w:t>32*180</w:t>
+      </w:r>
+      <w:r>
+        <w:rPr>
+          <w:rFonts w:hint="eastAsia"/>
+        </w:rPr>
+        <w:t>个点：共1</w:t>
+      </w:r>
+      <w:r>
+        <w:t>84320</w:t>
+      </w:r>
+      <w:r>
+        <w:rPr>
+          <w:rFonts w:hint="eastAsia"/>
+        </w:rPr>
+        <w:t>bit（约2</w:t>
+      </w:r>
+      <w:r>
+        <w:t>3KB</w:t>
+      </w:r>
+      <w:r>
+        <w:rPr>
+          <w:rFonts w:hint="eastAsia"/>
+        </w:rPr>
+        <w:t>）</w:t>
+      </w:r>
+    </w:p>
+    <w:p>
+      <w:r>
+        <w:tab/>
+      </w:r>
+      <w:r>
+        <w:tab/>
+      </w:r>
+      <w:r>
+        <w:rPr>
+          <w:rFonts w:hint="eastAsia"/>
+        </w:rPr>
+        <w:t>权重：</w:t>
+      </w:r>
+      <w:r>
+        <w:t>64</w:t>
+      </w:r>
+      <w:r>
+        <w:rPr>
+          <w:rFonts w:hint="eastAsia"/>
+        </w:rPr>
+        <w:t xml:space="preserve">个 </w:t>
+      </w:r>
+      <w:r>
+        <w:t>1*1*</w:t>
+      </w:r>
+      <w:r>
+        <w:t>32</w:t>
+      </w:r>
+      <w:r>
+        <w:rPr>
+          <w:rFonts w:hint="eastAsia"/>
+        </w:rPr>
+        <w:t>，单个卷积核</w:t>
+      </w:r>
+      <w:r>
+        <w:t>1024</w:t>
+      </w:r>
+      <w:r>
+        <w:rPr>
+          <w:rFonts w:hint="eastAsia"/>
+        </w:rPr>
+        <w:t>bit</w:t>
+      </w:r>
+    </w:p>
+    <w:p>
+      <w:r>
+        <w:rPr>
+          <w:rFonts w:hint="eastAsia"/>
+        </w:rPr>
+        <w:t>conv</w:t>
+      </w:r>
+      <w:r>
+        <w:t>2</w:t>
+      </w:r>
+      <w:r>
+        <w:tab/>
+      </w:r>
+      <w:r>
+        <w:rPr>
+          <w:rFonts w:hint="eastAsia"/>
+        </w:rPr>
+        <w:t>数据：</w:t>
+      </w:r>
+      <w:r>
+        <w:t>64</w:t>
+      </w:r>
+      <w:r>
+        <w:t>*</w:t>
+      </w:r>
+      <w:r>
+        <w:t>90</w:t>
+      </w:r>
+      <w:r>
+        <w:rPr>
+          <w:rFonts w:hint="eastAsia"/>
+        </w:rPr>
+        <w:t>个点：共1</w:t>
+      </w:r>
+      <w:r>
+        <w:t>84320</w:t>
+      </w:r>
+      <w:r>
+        <w:rPr>
+          <w:rFonts w:hint="eastAsia"/>
+        </w:rPr>
+        <w:t>bit（约2</w:t>
+      </w:r>
+      <w:r>
+        <w:t>3KB</w:t>
+      </w:r>
+      <w:r>
+        <w:rPr>
+          <w:rFonts w:hint="eastAsia"/>
+        </w:rPr>
+        <w:t>）</w:t>
+      </w:r>
+    </w:p>
+    <w:p>
+      <w:pPr>
+        <w:rPr>
+          <w:rFonts w:hint="eastAsia"/>
+        </w:rPr>
+      </w:pPr>
+      <w:r>
+        <w:tab/>
+      </w:r>
+      <w:r>
+        <w:tab/>
+      </w:r>
+      <w:r>
+        <w:rPr>
+          <w:rFonts w:hint="eastAsia"/>
+        </w:rPr>
+        <w:t>权重：</w:t>
+      </w:r>
+      <w:r>
+        <w:t>64</w:t>
+      </w:r>
+      <w:r>
+        <w:rPr>
+          <w:rFonts w:hint="eastAsia"/>
+        </w:rPr>
+        <w:t>个3</w:t>
+      </w:r>
+      <w:r>
+        <w:t>*1*</w:t>
+      </w:r>
+      <w:r>
+        <w:t>64</w:t>
+      </w:r>
+      <w:r>
+        <w:t xml:space="preserve"> </w:t>
+      </w:r>
+      <w:r>
+        <w:rPr>
+          <w:rFonts w:hint="eastAsia"/>
+        </w:rPr>
+        <w:t>单个卷积核</w:t>
+      </w:r>
+      <w:r>
+        <w:t>6144</w:t>
+      </w:r>
+      <w:r>
+        <w:rPr>
+          <w:rFonts w:hint="eastAsia"/>
+        </w:rPr>
+        <w:t>bit</w:t>
+      </w:r>
+      <w:r>
+        <w:rPr>
+          <w:rFonts w:hint="eastAsia"/>
+        </w:rPr>
+        <w:t>（约0</w:t>
+      </w:r>
+      <w:r>
+        <w:t>.8KB</w:t>
+      </w:r>
+      <w:r>
+        <w:rPr>
+          <w:rFonts w:hint="eastAsia"/>
+        </w:rPr>
+        <w:t>）</w:t>
+      </w:r>
+    </w:p>
+    <w:p>
+      <w:r>
+        <w:rPr>
+          <w:rFonts w:hint="eastAsia"/>
+        </w:rPr>
+        <w:t>B</w:t>
+      </w:r>
+      <w:r>
+        <w:t>LOCK2:</w:t>
+      </w:r>
+    </w:p>
+    <w:p>
+      <w:pPr>
+        <w:rPr>
+          <w:rFonts w:hint="eastAsia"/>
+        </w:rPr>
+      </w:pPr>
+      <w:r>
+        <w:rPr>
+          <w:rFonts w:hint="eastAsia"/>
+        </w:rPr>
+        <w:t>conv</w:t>
+      </w:r>
+      <w:r>
+        <w:t>1</w:t>
+      </w:r>
+      <w:r>
+        <w:tab/>
+      </w:r>
+      <w:r>
+        <w:rPr>
+          <w:rFonts w:hint="eastAsia"/>
+        </w:rPr>
+        <w:t>数据：</w:t>
+      </w:r>
+      <w:r>
+        <w:t>64*90</w:t>
+      </w:r>
+      <w:r>
+        <w:rPr>
+          <w:rFonts w:hint="eastAsia"/>
+        </w:rPr>
+        <w:t>个点：共1</w:t>
+      </w:r>
+      <w:r>
+        <w:t>84320</w:t>
+      </w:r>
+      <w:r>
+        <w:rPr>
+          <w:rFonts w:hint="eastAsia"/>
+        </w:rPr>
+        <w:t>bit（约2</w:t>
+      </w:r>
+      <w:r>
+        <w:t>3KB</w:t>
+      </w:r>
+      <w:r>
+        <w:rPr>
+          <w:rFonts w:hint="eastAsia"/>
+        </w:rPr>
+        <w:t>）</w:t>
+      </w:r>
+    </w:p>
+    <w:p>
+      <w:r>
+        <w:tab/>
+      </w:r>
+      <w:r>
+        <w:tab/>
+      </w:r>
+      <w:r>
+        <w:rPr>
+          <w:rFonts w:hint="eastAsia"/>
+        </w:rPr>
+        <w:t>权重：</w:t>
+      </w:r>
+      <w:r>
+        <w:t>64</w:t>
+      </w:r>
+      <w:r>
+        <w:rPr>
+          <w:rFonts w:hint="eastAsia"/>
+        </w:rPr>
+        <w:t>个3</w:t>
+      </w:r>
+      <w:r>
+        <w:t>*1*</w:t>
+      </w:r>
+      <w:r>
+        <w:t>64</w:t>
+      </w:r>
+      <w:r>
+        <w:t xml:space="preserve"> </w:t>
+      </w:r>
+      <w:r>
+        <w:rPr>
+          <w:rFonts w:hint="eastAsia"/>
+        </w:rPr>
+        <w:t>单个卷积核</w:t>
+      </w:r>
+      <w:r>
+        <w:t>6144</w:t>
+      </w:r>
+      <w:r>
+        <w:rPr>
+          <w:rFonts w:hint="eastAsia"/>
+        </w:rPr>
+        <w:t>bit（约0</w:t>
+      </w:r>
+      <w:r>
+        <w:t>.8KB</w:t>
+      </w:r>
+      <w:r>
+        <w:rPr>
+          <w:rFonts w:hint="eastAsia"/>
+        </w:rPr>
+        <w:t>）</w:t>
+      </w:r>
+    </w:p>
+    <w:p>
+      <w:r>
+        <w:rPr>
+          <w:rFonts w:hint="eastAsia"/>
+        </w:rPr>
+        <w:t>identity</w:t>
+      </w:r>
+      <w:r>
+        <w:tab/>
+      </w:r>
+      <w:r>
+        <w:rPr>
+          <w:rFonts w:hint="eastAsia"/>
+        </w:rPr>
+        <w:t>空</w:t>
+      </w:r>
+    </w:p>
+    <w:p>
+      <w:pPr>
+        <w:rPr>
+          <w:rFonts w:hint="eastAsia"/>
+        </w:rPr>
+      </w:pPr>
+      <w:r>
+        <w:rPr>
+          <w:rFonts w:hint="eastAsia"/>
+        </w:rPr>
+        <w:t>conv</w:t>
+      </w:r>
+      <w:r>
+        <w:t>2</w:t>
+      </w:r>
+      <w:r>
+        <w:tab/>
+      </w:r>
+      <w:r>
+        <w:rPr>
+          <w:rFonts w:hint="eastAsia"/>
+        </w:rPr>
+        <w:t>数据：</w:t>
+      </w:r>
+      <w:r>
+        <w:t>64*90</w:t>
+      </w:r>
+      <w:r>
+        <w:rPr>
+          <w:rFonts w:hint="eastAsia"/>
+        </w:rPr>
+        <w:t>个点：共1</w:t>
+      </w:r>
+      <w:r>
+        <w:t>84320</w:t>
+      </w:r>
+      <w:r>
+        <w:rPr>
+          <w:rFonts w:hint="eastAsia"/>
+        </w:rPr>
+        <w:t>bit（约2</w:t>
+      </w:r>
+      <w:r>
+        <w:t>3KB</w:t>
+      </w:r>
+      <w:r>
+        <w:rPr>
+          <w:rFonts w:hint="eastAsia"/>
+        </w:rPr>
+        <w:t>）</w:t>
+      </w:r>
+    </w:p>
+    <w:p>
+      <w:r>
+        <w:tab/>
+      </w:r>
+      <w:r>
+        <w:tab/>
+      </w:r>
+      <w:r>
+        <w:rPr>
+          <w:rFonts w:hint="eastAsia"/>
+        </w:rPr>
+        <w:t>权重：</w:t>
+      </w:r>
+      <w:r>
+        <w:t>64</w:t>
+      </w:r>
+      <w:r>
+        <w:rPr>
+          <w:rFonts w:hint="eastAsia"/>
+        </w:rPr>
+        <w:t>个3</w:t>
+      </w:r>
+      <w:r>
+        <w:t xml:space="preserve">*1*64 </w:t>
+      </w:r>
+      <w:r>
+        <w:rPr>
+          <w:rFonts w:hint="eastAsia"/>
+        </w:rPr>
+        <w:t>单个卷积核</w:t>
+      </w:r>
+      <w:r>
+        <w:t>6144</w:t>
+      </w:r>
+      <w:r>
+        <w:rPr>
+          <w:rFonts w:hint="eastAsia"/>
+        </w:rPr>
+        <w:t>bit（约0</w:t>
+      </w:r>
+      <w:r>
+        <w:t>.8KB</w:t>
+      </w:r>
+      <w:r>
+        <w:rPr>
+          <w:rFonts w:hint="eastAsia"/>
+        </w:rPr>
+        <w:t>）</w:t>
+      </w:r>
+    </w:p>
+    <w:p/>
+    <w:p/>
+    <w:p>
+      <w:pPr>
+        <w:rPr>
+          <w:b/>
+          <w:bCs/>
+        </w:rPr>
+      </w:pPr>
+      <w:r>
+        <w:rPr>
+          <w:rFonts w:hint="eastAsia"/>
+          <w:b/>
+          <w:bCs/>
+        </w:rPr>
+        <w:t>第</w:t>
+      </w:r>
+      <w:r>
+        <w:rPr>
+          <w:b/>
+          <w:bCs/>
+        </w:rPr>
+        <w:t>4</w:t>
+      </w:r>
+      <w:r>
+        <w:rPr>
+          <w:rFonts w:hint="eastAsia"/>
+          <w:b/>
+          <w:bCs/>
+        </w:rPr>
+        <w:t>个make</w:t>
+      </w:r>
+      <w:r>
+        <w:rPr>
+          <w:b/>
+          <w:bCs/>
+        </w:rPr>
+        <w:t>_layer</w:t>
+      </w:r>
+      <w:r>
+        <w:rPr>
+          <w:rFonts w:hint="eastAsia"/>
+          <w:b/>
+          <w:bCs/>
+        </w:rPr>
+        <w:t>：</w:t>
+      </w:r>
+    </w:p>
+    <w:p>
+      <w:r>
+        <w:rPr>
+          <w:rFonts w:hint="eastAsia"/>
+        </w:rPr>
+        <w:t>B</w:t>
+      </w:r>
+      <w:r>
+        <w:t>LOCK1:</w:t>
+      </w:r>
+    </w:p>
+    <w:p>
+      <w:pPr>
+        <w:rPr>
+          <w:rFonts w:hint="eastAsia"/>
+        </w:rPr>
+      </w:pPr>
+      <w:r>
+        <w:rPr>
+          <w:rFonts w:hint="eastAsia"/>
+        </w:rPr>
+        <w:t>conv</w:t>
+      </w:r>
+      <w:r>
+        <w:t>1</w:t>
+      </w:r>
+      <w:r>
+        <w:tab/>
+      </w:r>
+      <w:r>
+        <w:rPr>
+          <w:rFonts w:hint="eastAsia"/>
+        </w:rPr>
+        <w:t>数据：</w:t>
+      </w:r>
+      <w:r>
+        <w:t>64*90</w:t>
+      </w:r>
+      <w:r>
+        <w:rPr>
+          <w:rFonts w:hint="eastAsia"/>
+        </w:rPr>
+        <w:t>个点：共1</w:t>
+      </w:r>
+      <w:r>
+        <w:t>84320</w:t>
+      </w:r>
+      <w:r>
+        <w:rPr>
+          <w:rFonts w:hint="eastAsia"/>
+        </w:rPr>
+        <w:t>bit（约2</w:t>
+      </w:r>
+      <w:r>
+        <w:t>3KB</w:t>
+      </w:r>
+      <w:r>
+        <w:rPr>
+          <w:rFonts w:hint="eastAsia"/>
+        </w:rPr>
+        <w:t>）</w:t>
+      </w:r>
+    </w:p>
+    <w:p>
+      <w:pPr>
+        <w:ind w:left="420" w:firstLine="420"/>
+        <w:rPr>
+          <w:rFonts w:hint="eastAsia"/>
+        </w:rPr>
+      </w:pPr>
+      <w:r>
+        <w:rPr>
+          <w:rFonts w:hint="eastAsia"/>
+        </w:rPr>
+        <w:t>权重：</w:t>
+      </w:r>
+      <w:r>
+        <w:t>128</w:t>
+      </w:r>
+      <w:r>
+        <w:rPr>
+          <w:rFonts w:hint="eastAsia"/>
+        </w:rPr>
+        <w:t xml:space="preserve">个 </w:t>
+      </w:r>
+      <w:r>
+        <w:t>3*1*</w:t>
+      </w:r>
+      <w:r>
+        <w:t>64</w:t>
+      </w:r>
+      <w:r>
+        <w:rPr>
+          <w:rFonts w:hint="eastAsia"/>
+        </w:rPr>
+        <w:t>，</w:t>
+      </w:r>
+      <w:r>
+        <w:rPr>
+          <w:rFonts w:hint="eastAsia"/>
+        </w:rPr>
+        <w:t>单个卷积核</w:t>
+      </w:r>
+      <w:r>
+        <w:t>6144</w:t>
+      </w:r>
+      <w:r>
+        <w:rPr>
+          <w:rFonts w:hint="eastAsia"/>
+        </w:rPr>
+        <w:t>bit（约0</w:t>
+      </w:r>
+      <w:r>
+        <w:t>.8KB</w:t>
+      </w:r>
+      <w:r>
+        <w:rPr>
+          <w:rFonts w:hint="eastAsia"/>
+        </w:rPr>
+        <w:t>）</w:t>
+      </w:r>
+    </w:p>
+    <w:p>
+      <w:pPr>
+        <w:rPr>
+          <w:rFonts w:hint="eastAsia"/>
+        </w:rPr>
+      </w:pPr>
+      <w:r>
+        <w:rPr>
+          <w:rFonts w:hint="eastAsia"/>
+        </w:rPr>
+        <w:t>identity</w:t>
+      </w:r>
+      <w:r>
+        <w:tab/>
+      </w:r>
+      <w:r>
+        <w:rPr>
+          <w:rFonts w:hint="eastAsia"/>
+        </w:rPr>
+        <w:t>数据：</w:t>
+      </w:r>
+      <w:r>
+        <w:t>64*90</w:t>
+      </w:r>
+      <w:r>
+        <w:rPr>
+          <w:rFonts w:hint="eastAsia"/>
+        </w:rPr>
+        <w:t>个点：共1</w:t>
+      </w:r>
+      <w:r>
+        <w:t>84320</w:t>
+      </w:r>
+      <w:r>
+        <w:rPr>
+          <w:rFonts w:hint="eastAsia"/>
+        </w:rPr>
+        <w:t>bit（约2</w:t>
+      </w:r>
+      <w:r>
+        <w:t>3KB</w:t>
+      </w:r>
+      <w:r>
+        <w:rPr>
+          <w:rFonts w:hint="eastAsia"/>
+        </w:rPr>
+        <w:t>）</w:t>
+      </w:r>
+    </w:p>
+    <w:p>
+      <w:r>
+        <w:tab/>
+      </w:r>
+      <w:r>
+        <w:tab/>
+      </w:r>
+      <w:r>
+        <w:rPr>
+          <w:rFonts w:hint="eastAsia"/>
+        </w:rPr>
+        <w:t>权重：</w:t>
+      </w:r>
+      <w:r>
+        <w:t>128</w:t>
+      </w:r>
+      <w:r>
+        <w:rPr>
+          <w:rFonts w:hint="eastAsia"/>
+        </w:rPr>
+        <w:t xml:space="preserve">个 </w:t>
+      </w:r>
+      <w:r>
+        <w:t>1*1*</w:t>
+      </w:r>
+      <w:r>
+        <w:t>64</w:t>
+      </w:r>
+      <w:r>
+        <w:rPr>
+          <w:rFonts w:hint="eastAsia"/>
+        </w:rPr>
+        <w:t>，单个卷积核</w:t>
+      </w:r>
+      <w:r>
+        <w:t>2048</w:t>
+      </w:r>
+      <w:r>
+        <w:rPr>
+          <w:rFonts w:hint="eastAsia"/>
+        </w:rPr>
+        <w:t>bit</w:t>
+      </w:r>
+    </w:p>
+    <w:p>
+      <w:r>
+        <w:rPr>
+          <w:rFonts w:hint="eastAsia"/>
+        </w:rPr>
+        <w:t>conv</w:t>
+      </w:r>
+      <w:r>
+        <w:t>2</w:t>
+      </w:r>
+      <w:r>
+        <w:tab/>
+      </w:r>
+      <w:r>
+        <w:rPr>
+          <w:rFonts w:hint="eastAsia"/>
+        </w:rPr>
+        <w:t>数据：</w:t>
+      </w:r>
+      <w:r>
+        <w:t>128</w:t>
+      </w:r>
+      <w:r>
+        <w:t>*</w:t>
+      </w:r>
+      <w:r>
+        <w:t>45</w:t>
+      </w:r>
+      <w:r>
+        <w:rPr>
+          <w:rFonts w:hint="eastAsia"/>
+        </w:rPr>
+        <w:t>个点：共1</w:t>
+      </w:r>
+      <w:r>
+        <w:t>84320</w:t>
+      </w:r>
+      <w:r>
+        <w:rPr>
+          <w:rFonts w:hint="eastAsia"/>
+        </w:rPr>
+        <w:t>bit（约2</w:t>
+      </w:r>
+      <w:r>
+        <w:t>3KB</w:t>
+      </w:r>
+      <w:r>
+        <w:rPr>
+          <w:rFonts w:hint="eastAsia"/>
+        </w:rPr>
+        <w:t>）</w:t>
+      </w:r>
+    </w:p>
+    <w:p>
+      <w:pPr>
+        <w:rPr>
+          <w:rFonts w:hint="eastAsia"/>
+        </w:rPr>
+      </w:pPr>
+      <w:r>
+        <w:tab/>
+      </w:r>
+      <w:r>
+        <w:tab/>
+      </w:r>
+      <w:r>
+        <w:rPr>
+          <w:rFonts w:hint="eastAsia"/>
+        </w:rPr>
+        <w:t>权重：</w:t>
+      </w:r>
+      <w:r>
+        <w:t>128</w:t>
+      </w:r>
+      <w:r>
+        <w:rPr>
+          <w:rFonts w:hint="eastAsia"/>
+        </w:rPr>
+        <w:t>个3</w:t>
+      </w:r>
+      <w:r>
+        <w:t>*1*</w:t>
+      </w:r>
+      <w:r>
+        <w:t>128</w:t>
+      </w:r>
+      <w:r>
+        <w:t xml:space="preserve"> </w:t>
+      </w:r>
+      <w:r>
+        <w:rPr>
+          <w:rFonts w:hint="eastAsia"/>
+        </w:rPr>
+        <w:t>单个卷积核</w:t>
+      </w:r>
+      <w:r>
+        <w:t>12288</w:t>
+      </w:r>
+      <w:r>
+        <w:rPr>
+          <w:rFonts w:hint="eastAsia"/>
+        </w:rPr>
+        <w:t>bit（约</w:t>
+      </w:r>
+      <w:r>
+        <w:t>1.5</w:t>
+      </w:r>
+      <w:r>
+        <w:t>KB</w:t>
+      </w:r>
+      <w:r>
+        <w:rPr>
+          <w:rFonts w:hint="eastAsia"/>
+        </w:rPr>
+        <w:t>）</w:t>
+      </w:r>
+    </w:p>
+    <w:p>
+      <w:r>
+        <w:rPr>
+          <w:rFonts w:hint="eastAsia"/>
+        </w:rPr>
+        <w:t>B</w:t>
+      </w:r>
+      <w:r>
+        <w:t>LOCK2:</w:t>
+      </w:r>
+    </w:p>
+    <w:p>
+      <w:pPr>
+        <w:rPr>
+          <w:rFonts w:hint="eastAsia"/>
+        </w:rPr>
+      </w:pPr>
+      <w:r>
+        <w:rPr>
+          <w:rFonts w:hint="eastAsia"/>
+        </w:rPr>
+        <w:t>conv</w:t>
+      </w:r>
+      <w:r>
+        <w:t>1</w:t>
+      </w:r>
+      <w:r>
+        <w:tab/>
+      </w:r>
+      <w:r>
+        <w:rPr>
+          <w:rFonts w:hint="eastAsia"/>
+        </w:rPr>
+        <w:t>数据：</w:t>
+      </w:r>
+      <w:r>
+        <w:t>128*45</w:t>
+      </w:r>
+      <w:r>
+        <w:rPr>
+          <w:rFonts w:hint="eastAsia"/>
+        </w:rPr>
+        <w:t>个点：共1</w:t>
+      </w:r>
+      <w:r>
+        <w:t>84320</w:t>
+      </w:r>
+      <w:r>
+        <w:rPr>
+          <w:rFonts w:hint="eastAsia"/>
+        </w:rPr>
+        <w:t>bit（约2</w:t>
+      </w:r>
+      <w:r>
+        <w:t>3KB</w:t>
+      </w:r>
+      <w:r>
+        <w:rPr>
+          <w:rFonts w:hint="eastAsia"/>
+        </w:rPr>
+        <w:t>）</w:t>
+      </w:r>
+    </w:p>
+    <w:p>
+      <w:r>
+        <w:tab/>
+      </w:r>
+      <w:r>
+        <w:tab/>
+      </w:r>
+      <w:r>
+        <w:rPr>
+          <w:rFonts w:hint="eastAsia"/>
+        </w:rPr>
+        <w:t>权重：</w:t>
+      </w:r>
+      <w:r>
+        <w:t>128</w:t>
+      </w:r>
+      <w:r>
+        <w:rPr>
+          <w:rFonts w:hint="eastAsia"/>
+        </w:rPr>
+        <w:t>个3</w:t>
+      </w:r>
+      <w:r>
+        <w:t xml:space="preserve">*1*128 </w:t>
+      </w:r>
+      <w:r>
+        <w:rPr>
+          <w:rFonts w:hint="eastAsia"/>
+        </w:rPr>
+        <w:t>单个卷积核</w:t>
+      </w:r>
+      <w:r>
+        <w:t>12288</w:t>
+      </w:r>
+      <w:r>
+        <w:rPr>
+          <w:rFonts w:hint="eastAsia"/>
+        </w:rPr>
+        <w:t>bit（约</w:t>
+      </w:r>
+      <w:r>
+        <w:t>1.5KB</w:t>
+      </w:r>
+      <w:r>
+        <w:rPr>
+          <w:rFonts w:hint="eastAsia"/>
+        </w:rPr>
+        <w:t>）</w:t>
+      </w:r>
+    </w:p>
+    <w:p>
+      <w:r>
+        <w:rPr>
+          <w:rFonts w:hint="eastAsia"/>
+        </w:rPr>
+        <w:t>identity</w:t>
+      </w:r>
+      <w:r>
+        <w:tab/>
+      </w:r>
+      <w:r>
+        <w:rPr>
+          <w:rFonts w:hint="eastAsia"/>
+        </w:rPr>
+        <w:t>空</w:t>
+      </w:r>
+    </w:p>
+    <w:p>
+      <w:pPr>
+        <w:rPr>
+          <w:rFonts w:hint="eastAsia"/>
+        </w:rPr>
+      </w:pPr>
+      <w:r>
+        <w:rPr>
+          <w:rFonts w:hint="eastAsia"/>
+        </w:rPr>
+        <w:t>conv</w:t>
+      </w:r>
+      <w:r>
+        <w:t>2</w:t>
+      </w:r>
+      <w:r>
+        <w:tab/>
+      </w:r>
+      <w:r>
+        <w:rPr>
+          <w:rFonts w:hint="eastAsia"/>
+        </w:rPr>
+        <w:t>数据：</w:t>
+      </w:r>
+      <w:r>
+        <w:t>128*45</w:t>
+      </w:r>
+      <w:r>
+        <w:rPr>
+          <w:rFonts w:hint="eastAsia"/>
+        </w:rPr>
+        <w:t>个点：共1</w:t>
+      </w:r>
+      <w:r>
+        <w:t>84320</w:t>
+      </w:r>
+      <w:r>
+        <w:rPr>
+          <w:rFonts w:hint="eastAsia"/>
+        </w:rPr>
+        <w:t>bit（约2</w:t>
+      </w:r>
+      <w:r>
+        <w:t>3KB</w:t>
+      </w:r>
+      <w:r>
+        <w:rPr>
+          <w:rFonts w:hint="eastAsia"/>
+        </w:rPr>
+        <w:t>）</w:t>
+      </w:r>
+    </w:p>
+    <w:p>
+      <w:r>
+        <w:tab/>
+      </w:r>
+      <w:r>
+        <w:tab/>
+      </w:r>
+      <w:r>
+        <w:rPr>
+          <w:rFonts w:hint="eastAsia"/>
+        </w:rPr>
+        <w:t>权重：</w:t>
+      </w:r>
+      <w:r>
+        <w:t>128</w:t>
+      </w:r>
+      <w:r>
+        <w:rPr>
+          <w:rFonts w:hint="eastAsia"/>
+        </w:rPr>
+        <w:t>个3</w:t>
+      </w:r>
+      <w:r>
+        <w:t xml:space="preserve">*1*128 </w:t>
+      </w:r>
+      <w:r>
+        <w:rPr>
+          <w:rFonts w:hint="eastAsia"/>
+        </w:rPr>
+        <w:t>单个卷积核</w:t>
+      </w:r>
+      <w:r>
+        <w:t>12288</w:t>
+      </w:r>
+      <w:r>
+        <w:rPr>
+          <w:rFonts w:hint="eastAsia"/>
+        </w:rPr>
+        <w:t>bit（约</w:t>
+      </w:r>
+      <w:r>
+        <w:t>1.5KB</w:t>
+      </w:r>
+      <w:r>
+        <w:rPr>
+          <w:rFonts w:hint="eastAsia"/>
+        </w:rPr>
+        <w:t>）</w:t>
+      </w:r>
+    </w:p>
+    <w:p/>
+    <w:p/>
+    <w:p>
+      <w:pPr>
+        <w:rPr>
+          <w:b/>
+          <w:bCs/>
+        </w:rPr>
+      </w:pPr>
+      <w:r>
+        <w:rPr>
+          <w:rFonts w:hint="eastAsia"/>
+          <w:b/>
+          <w:bCs/>
+        </w:rPr>
+        <w:t>第</w:t>
+      </w:r>
+      <w:r>
+        <w:rPr>
+          <w:b/>
+          <w:bCs/>
+        </w:rPr>
+        <w:t>5</w:t>
+      </w:r>
+      <w:r>
+        <w:rPr>
+          <w:rFonts w:hint="eastAsia"/>
+          <w:b/>
+          <w:bCs/>
+        </w:rPr>
+        <w:t>个make</w:t>
+      </w:r>
+      <w:r>
+        <w:rPr>
+          <w:b/>
+          <w:bCs/>
+        </w:rPr>
+        <w:t>_layer</w:t>
+      </w:r>
+      <w:r>
+        <w:rPr>
+          <w:rFonts w:hint="eastAsia"/>
+          <w:b/>
+          <w:bCs/>
+        </w:rPr>
+        <w:t>：</w:t>
+      </w:r>
+    </w:p>
+    <w:p>
+      <w:r>
+        <w:rPr>
+          <w:rFonts w:hint="eastAsia"/>
+        </w:rPr>
+        <w:t>B</w:t>
+      </w:r>
+      <w:r>
+        <w:t>LOCK1:</w:t>
+      </w:r>
+    </w:p>
+    <w:p>
+      <w:pPr>
+        <w:rPr>
+          <w:rFonts w:hint="eastAsia"/>
+        </w:rPr>
+      </w:pPr>
+      <w:r>
+        <w:rPr>
+          <w:rFonts w:hint="eastAsia"/>
+        </w:rPr>
+        <w:t>conv</w:t>
+      </w:r>
+      <w:r>
+        <w:t>1</w:t>
+      </w:r>
+      <w:r>
+        <w:tab/>
+      </w:r>
+      <w:r>
+        <w:rPr>
+          <w:rFonts w:hint="eastAsia"/>
+        </w:rPr>
+        <w:t>数据：</w:t>
+      </w:r>
+      <w:r>
+        <w:t>128*45</w:t>
+      </w:r>
+      <w:r>
+        <w:rPr>
+          <w:rFonts w:hint="eastAsia"/>
+        </w:rPr>
+        <w:t>个点：共1</w:t>
+      </w:r>
+      <w:r>
+        <w:t>84320</w:t>
+      </w:r>
+      <w:r>
+        <w:rPr>
+          <w:rFonts w:hint="eastAsia"/>
+        </w:rPr>
+        <w:t>bit（约2</w:t>
+      </w:r>
+      <w:r>
+        <w:t>3KB</w:t>
+      </w:r>
+      <w:r>
+        <w:rPr>
+          <w:rFonts w:hint="eastAsia"/>
+        </w:rPr>
+        <w:t>）</w:t>
+      </w:r>
+    </w:p>
+    <w:p>
+      <w:pPr>
+        <w:ind w:left="420" w:firstLine="420"/>
+        <w:rPr>
+          <w:rFonts w:hint="eastAsia"/>
+        </w:rPr>
+      </w:pPr>
+      <w:r>
+        <w:rPr>
+          <w:rFonts w:hint="eastAsia"/>
+        </w:rPr>
+        <w:t>权重：</w:t>
+      </w:r>
+      <w:r>
+        <w:t>256</w:t>
+      </w:r>
+      <w:r>
+        <w:rPr>
+          <w:rFonts w:hint="eastAsia"/>
+        </w:rPr>
+        <w:t xml:space="preserve">个 </w:t>
+      </w:r>
+      <w:r>
+        <w:t>3*1*</w:t>
+      </w:r>
+      <w:r>
+        <w:t>128</w:t>
+      </w:r>
+      <w:r>
+        <w:rPr>
+          <w:rFonts w:hint="eastAsia"/>
+        </w:rPr>
+        <w:t>，</w:t>
+      </w:r>
+      <w:r>
+        <w:rPr>
+          <w:rFonts w:hint="eastAsia"/>
+        </w:rPr>
+        <w:t>单个卷积核</w:t>
+      </w:r>
+      <w:r>
+        <w:t>12288</w:t>
+      </w:r>
+      <w:r>
+        <w:rPr>
+          <w:rFonts w:hint="eastAsia"/>
+        </w:rPr>
+        <w:t>bit（约</w:t>
+      </w:r>
+      <w:r>
+        <w:t>1.5KB</w:t>
+      </w:r>
+      <w:r>
+        <w:rPr>
+          <w:rFonts w:hint="eastAsia"/>
+        </w:rPr>
+        <w:t>）</w:t>
+      </w:r>
+    </w:p>
+    <w:p>
+      <w:pPr>
+        <w:rPr>
+          <w:rFonts w:hint="eastAsia"/>
+        </w:rPr>
+      </w:pPr>
+      <w:r>
+        <w:rPr>
+          <w:rFonts w:hint="eastAsia"/>
+        </w:rPr>
+        <w:t>identity</w:t>
+      </w:r>
+      <w:r>
+        <w:tab/>
+      </w:r>
+      <w:r>
+        <w:rPr>
+          <w:rFonts w:hint="eastAsia"/>
+        </w:rPr>
+        <w:t>数据：</w:t>
+      </w:r>
+      <w:r>
+        <w:t>128*45</w:t>
+      </w:r>
+      <w:r>
+        <w:rPr>
+          <w:rFonts w:hint="eastAsia"/>
+        </w:rPr>
+        <w:t>个点：共1</w:t>
+      </w:r>
+      <w:r>
+        <w:t>84320</w:t>
+      </w:r>
+      <w:r>
+        <w:rPr>
+          <w:rFonts w:hint="eastAsia"/>
+        </w:rPr>
+        <w:t>bit（约2</w:t>
+      </w:r>
+      <w:r>
+        <w:t>3KB</w:t>
+      </w:r>
+      <w:r>
+        <w:rPr>
+          <w:rFonts w:hint="eastAsia"/>
+        </w:rPr>
+        <w:t>）</w:t>
+      </w:r>
+    </w:p>
+    <w:p>
+      <w:r>
+        <w:tab/>
+      </w:r>
+      <w:r>
+        <w:tab/>
+      </w:r>
+      <w:r>
+        <w:rPr>
+          <w:rFonts w:hint="eastAsia"/>
+        </w:rPr>
+        <w:t>权重：</w:t>
+      </w:r>
+      <w:r>
+        <w:t>256</w:t>
+      </w:r>
+      <w:r>
+        <w:rPr>
+          <w:rFonts w:hint="eastAsia"/>
+        </w:rPr>
+        <w:t xml:space="preserve">个 </w:t>
+      </w:r>
+      <w:r>
+        <w:t>1*1*</w:t>
+      </w:r>
+      <w:r>
+        <w:t>128</w:t>
+      </w:r>
+      <w:r>
+        <w:rPr>
+          <w:rFonts w:hint="eastAsia"/>
+        </w:rPr>
+        <w:t>，单个卷积核</w:t>
+      </w:r>
+      <w:r>
+        <w:t>4096</w:t>
+      </w:r>
+      <w:r>
+        <w:rPr>
+          <w:rFonts w:hint="eastAsia"/>
+        </w:rPr>
+        <w:t>bit</w:t>
+      </w:r>
+    </w:p>
+    <w:p>
+      <w:r>
+        <w:rPr>
+          <w:rFonts w:hint="eastAsia"/>
+        </w:rPr>
+        <w:lastRenderedPageBreak/>
+        <w:t>conv</w:t>
+      </w:r>
+      <w:r>
+        <w:t>2</w:t>
+      </w:r>
+      <w:r>
+        <w:tab/>
+      </w:r>
+      <w:r>
+        <w:rPr>
+          <w:rFonts w:hint="eastAsia"/>
+        </w:rPr>
+        <w:t>数据：</w:t>
+      </w:r>
+      <w:r>
+        <w:t>256</w:t>
+      </w:r>
+      <w:r>
+        <w:t>*</w:t>
+      </w:r>
+      <w:r>
+        <w:t>23</w:t>
+      </w:r>
+      <w:r>
+        <w:rPr>
+          <w:rFonts w:hint="eastAsia"/>
+        </w:rPr>
+        <w:t>个点：共1</w:t>
+      </w:r>
+      <w:r>
+        <w:t>8</w:t>
+      </w:r>
+      <w:r>
+        <w:t>8416</w:t>
+      </w:r>
+      <w:r>
+        <w:rPr>
+          <w:rFonts w:hint="eastAsia"/>
+        </w:rPr>
+        <w:t>bit（约2</w:t>
+      </w:r>
+      <w:r>
+        <w:t>3KB</w:t>
+      </w:r>
+      <w:r>
+        <w:rPr>
+          <w:rFonts w:hint="eastAsia"/>
+        </w:rPr>
+        <w:t>）</w:t>
+      </w:r>
+    </w:p>
+    <w:p>
+      <w:pPr>
+        <w:rPr>
+          <w:rFonts w:hint="eastAsia"/>
+        </w:rPr>
+      </w:pPr>
+      <w:r>
+        <w:tab/>
+      </w:r>
+      <w:r>
+        <w:tab/>
+      </w:r>
+      <w:r>
+        <w:rPr>
+          <w:rFonts w:hint="eastAsia"/>
+        </w:rPr>
+        <w:t>权重：</w:t>
+      </w:r>
+      <w:r>
+        <w:t>256</w:t>
+      </w:r>
+      <w:r>
+        <w:rPr>
+          <w:rFonts w:hint="eastAsia"/>
+        </w:rPr>
+        <w:t>个3</w:t>
+      </w:r>
+      <w:r>
+        <w:t>*1*</w:t>
+      </w:r>
+      <w:r>
+        <w:t>256</w:t>
+      </w:r>
+      <w:r>
+        <w:t xml:space="preserve"> </w:t>
+      </w:r>
+      <w:r>
+        <w:rPr>
+          <w:rFonts w:hint="eastAsia"/>
+        </w:rPr>
+        <w:t>单个卷积核</w:t>
+      </w:r>
+      <w:r>
+        <w:t>24576</w:t>
+      </w:r>
+      <w:r>
+        <w:rPr>
+          <w:rFonts w:hint="eastAsia"/>
+        </w:rPr>
+        <w:t>bit（约</w:t>
+      </w:r>
+      <w:r>
+        <w:t>3</w:t>
+      </w:r>
+      <w:r>
+        <w:t>KB</w:t>
+      </w:r>
+      <w:r>
+        <w:rPr>
+          <w:rFonts w:hint="eastAsia"/>
+        </w:rPr>
+        <w:t>）</w:t>
+      </w:r>
+    </w:p>
+    <w:p>
+      <w:r>
+        <w:rPr>
+          <w:rFonts w:hint="eastAsia"/>
+        </w:rPr>
+        <w:t>B</w:t>
+      </w:r>
+      <w:r>
+        <w:t>LOCK2:</w:t>
+      </w:r>
+    </w:p>
+    <w:p>
+      <w:pPr>
+        <w:rPr>
+          <w:rFonts w:hint="eastAsia"/>
+        </w:rPr>
+      </w:pPr>
+      <w:r>
+        <w:rPr>
+          <w:rFonts w:hint="eastAsia"/>
+        </w:rPr>
+        <w:t>conv</w:t>
+      </w:r>
+      <w:r>
+        <w:t>1</w:t>
+      </w:r>
+      <w:r>
+        <w:tab/>
+      </w:r>
+      <w:r>
+        <w:rPr>
+          <w:rFonts w:hint="eastAsia"/>
+        </w:rPr>
+        <w:t>数据：</w:t>
+      </w:r>
+      <w:r>
+        <w:t>256*23</w:t>
+      </w:r>
+      <w:r>
+        <w:rPr>
+          <w:rFonts w:hint="eastAsia"/>
+        </w:rPr>
+        <w:t>个点：共1</w:t>
+      </w:r>
+      <w:r>
+        <w:t>88416</w:t>
+      </w:r>
+      <w:r>
+        <w:rPr>
+          <w:rFonts w:hint="eastAsia"/>
+        </w:rPr>
+        <w:t>bit（约2</w:t>
+      </w:r>
+      <w:r>
+        <w:t>3KB</w:t>
+      </w:r>
+      <w:r>
+        <w:rPr>
+          <w:rFonts w:hint="eastAsia"/>
+        </w:rPr>
+        <w:t>）</w:t>
+      </w:r>
+    </w:p>
+    <w:p>
+      <w:r>
+        <w:tab/>
+      </w:r>
+      <w:r>
+        <w:tab/>
+      </w:r>
+      <w:r>
+        <w:rPr>
+          <w:rFonts w:hint="eastAsia"/>
+        </w:rPr>
+        <w:t>权重：</w:t>
+      </w:r>
+      <w:r>
+        <w:t>256</w:t>
+      </w:r>
+      <w:r>
+        <w:rPr>
+          <w:rFonts w:hint="eastAsia"/>
+        </w:rPr>
+        <w:t>个3</w:t>
+      </w:r>
+      <w:r>
+        <w:t xml:space="preserve">*1*256 </w:t>
+      </w:r>
+      <w:r>
+        <w:rPr>
+          <w:rFonts w:hint="eastAsia"/>
+        </w:rPr>
+        <w:t>单个卷积核</w:t>
+      </w:r>
+      <w:r>
+        <w:t>24576</w:t>
+      </w:r>
+      <w:r>
+        <w:rPr>
+          <w:rFonts w:hint="eastAsia"/>
+        </w:rPr>
+        <w:t>bit（约</w:t>
+      </w:r>
+      <w:r>
+        <w:t>3KB</w:t>
+      </w:r>
+      <w:r>
+        <w:rPr>
+          <w:rFonts w:hint="eastAsia"/>
+        </w:rPr>
+        <w:t>）</w:t>
+      </w:r>
+    </w:p>
+    <w:p>
+      <w:r>
+        <w:rPr>
+          <w:rFonts w:hint="eastAsia"/>
+        </w:rPr>
+        <w:t>identity</w:t>
+      </w:r>
+      <w:r>
+        <w:tab/>
+      </w:r>
+      <w:r>
+        <w:rPr>
+          <w:rFonts w:hint="eastAsia"/>
+        </w:rPr>
+        <w:t>空</w:t>
+      </w:r>
+    </w:p>
+    <w:p>
+      <w:pPr>
+        <w:rPr>
+          <w:rFonts w:hint="eastAsia"/>
+        </w:rPr>
+      </w:pPr>
+      <w:r>
+        <w:rPr>
+          <w:rFonts w:hint="eastAsia"/>
+        </w:rPr>
+        <w:t>conv</w:t>
+      </w:r>
+      <w:r>
+        <w:t>2</w:t>
+      </w:r>
+      <w:r>
+        <w:tab/>
+      </w:r>
+      <w:r>
+        <w:rPr>
+          <w:rFonts w:hint="eastAsia"/>
+        </w:rPr>
+        <w:t>数据：</w:t>
+      </w:r>
+      <w:r>
+        <w:t>256*23</w:t>
+      </w:r>
+      <w:r>
+        <w:rPr>
+          <w:rFonts w:hint="eastAsia"/>
+        </w:rPr>
+        <w:t>个点：共1</w:t>
+      </w:r>
+      <w:r>
+        <w:t>88416</w:t>
+      </w:r>
+      <w:r>
+        <w:rPr>
+          <w:rFonts w:hint="eastAsia"/>
+        </w:rPr>
+        <w:t>bit（约2</w:t>
+      </w:r>
+      <w:r>
+        <w:t>3KB</w:t>
+      </w:r>
+      <w:r>
+        <w:rPr>
+          <w:rFonts w:hint="eastAsia"/>
+        </w:rPr>
+        <w:t>）</w:t>
+      </w:r>
+    </w:p>
+    <w:p>
+      <w:r>
+        <w:tab/>
+      </w:r>
+      <w:r>
+        <w:tab/>
+      </w:r>
+      <w:r>
+        <w:rPr>
+          <w:rFonts w:hint="eastAsia"/>
+        </w:rPr>
+        <w:t>权重：</w:t>
+      </w:r>
+      <w:r>
+        <w:t>256</w:t>
+      </w:r>
+      <w:r>
+        <w:rPr>
+          <w:rFonts w:hint="eastAsia"/>
+        </w:rPr>
+        <w:t>个3</w:t>
+      </w:r>
+      <w:r>
+        <w:t xml:space="preserve">*1*256 </w:t>
+      </w:r>
+      <w:r>
+        <w:rPr>
+          <w:rFonts w:hint="eastAsia"/>
+        </w:rPr>
+        <w:t>单个卷积核</w:t>
+      </w:r>
+      <w:r>
+        <w:t>24576</w:t>
+      </w:r>
+      <w:r>
+        <w:rPr>
+          <w:rFonts w:hint="eastAsia"/>
+        </w:rPr>
+        <w:t>bit（约</w:t>
+      </w:r>
+      <w:r>
+        <w:t>3KB</w:t>
+      </w:r>
+      <w:r>
+        <w:rPr>
+          <w:rFonts w:hint="eastAsia"/>
+        </w:rPr>
+        <w:t>）</w:t>
+      </w:r>
+    </w:p>
+    <w:p/>
+    <w:p/>
+    <w:p/>
+    <w:p>
+      <w:pPr>
+        <w:rPr>
+          <w:b/>
+          <w:bCs/>
+        </w:rPr>
+      </w:pPr>
+      <w:r>
+        <w:rPr>
+          <w:rFonts w:hint="eastAsia"/>
+          <w:b/>
+          <w:bCs/>
+        </w:rPr>
+        <w:t>第</w:t>
+      </w:r>
+      <w:r>
+        <w:rPr>
+          <w:b/>
+          <w:bCs/>
+        </w:rPr>
+        <w:t>6</w:t>
+      </w:r>
+      <w:r>
+        <w:rPr>
+          <w:rFonts w:hint="eastAsia"/>
+          <w:b/>
+          <w:bCs/>
+        </w:rPr>
+        <w:t>个make</w:t>
+      </w:r>
+      <w:r>
+        <w:rPr>
+          <w:b/>
+          <w:bCs/>
+        </w:rPr>
+        <w:t>_layer</w:t>
+      </w:r>
+      <w:r>
+        <w:rPr>
+          <w:rFonts w:hint="eastAsia"/>
+          <w:b/>
+          <w:bCs/>
+        </w:rPr>
+        <w:t>：</w:t>
+      </w:r>
+    </w:p>
+    <w:p>
+      <w:r>
+        <w:rPr>
+          <w:rFonts w:hint="eastAsia"/>
+        </w:rPr>
+        <w:t>B</w:t>
+      </w:r>
+      <w:r>
+        <w:t>LOCK1:</w:t>
+      </w:r>
+    </w:p>
+    <w:p>
+      <w:pPr>
+        <w:rPr>
+          <w:rFonts w:hint="eastAsia"/>
+        </w:rPr>
+      </w:pPr>
+      <w:r>
+        <w:rPr>
+          <w:rFonts w:hint="eastAsia"/>
+        </w:rPr>
+        <w:t>conv</w:t>
+      </w:r>
+      <w:r>
+        <w:t>1</w:t>
+      </w:r>
+      <w:r>
+        <w:tab/>
+      </w:r>
+      <w:r>
+        <w:rPr>
+          <w:rFonts w:hint="eastAsia"/>
+        </w:rPr>
+        <w:t>数据：</w:t>
+      </w:r>
+      <w:r>
+        <w:t>256*23</w:t>
+      </w:r>
+      <w:r>
+        <w:rPr>
+          <w:rFonts w:hint="eastAsia"/>
+        </w:rPr>
+        <w:t>个点：共1</w:t>
+      </w:r>
+      <w:r>
+        <w:t>88416</w:t>
+      </w:r>
+      <w:r>
+        <w:rPr>
+          <w:rFonts w:hint="eastAsia"/>
+        </w:rPr>
+        <w:t>bit（约2</w:t>
+      </w:r>
+      <w:r>
+        <w:t>3KB</w:t>
+      </w:r>
+      <w:r>
+        <w:rPr>
+          <w:rFonts w:hint="eastAsia"/>
+        </w:rPr>
+        <w:t>）</w:t>
+      </w:r>
+    </w:p>
+    <w:p>
+      <w:pPr>
+        <w:ind w:left="420" w:firstLine="420"/>
+        <w:rPr>
+          <w:rFonts w:hint="eastAsia"/>
+        </w:rPr>
+      </w:pPr>
+      <w:r>
+        <w:rPr>
+          <w:rFonts w:hint="eastAsia"/>
+        </w:rPr>
+        <w:t>权重：</w:t>
+      </w:r>
+      <w:r>
+        <w:t>256</w:t>
+      </w:r>
+      <w:r>
+        <w:rPr>
+          <w:rFonts w:hint="eastAsia"/>
+        </w:rPr>
+        <w:t>个3</w:t>
+      </w:r>
+      <w:r>
+        <w:t xml:space="preserve">*1*256 </w:t>
+      </w:r>
+      <w:r>
+        <w:rPr>
+          <w:rFonts w:hint="eastAsia"/>
+        </w:rPr>
+        <w:t>单个卷积核</w:t>
+      </w:r>
+      <w:r>
+        <w:t>24576</w:t>
+      </w:r>
+      <w:r>
+        <w:rPr>
+          <w:rFonts w:hint="eastAsia"/>
+        </w:rPr>
+        <w:t>bit（约</w:t>
+      </w:r>
+      <w:r>
+        <w:t>3KB</w:t>
+      </w:r>
+      <w:r>
+        <w:rPr>
+          <w:rFonts w:hint="eastAsia"/>
+        </w:rPr>
+        <w:t>）</w:t>
+      </w:r>
+    </w:p>
+    <w:p>
+      <w:pPr>
+        <w:rPr>
+          <w:rFonts w:hint="eastAsia"/>
+        </w:rPr>
+      </w:pPr>
+      <w:r>
+        <w:rPr>
+          <w:rFonts w:hint="eastAsia"/>
+        </w:rPr>
+        <w:t>identity</w:t>
+      </w:r>
+      <w:r>
+        <w:tab/>
+      </w:r>
+      <w:r>
+        <w:rPr>
+          <w:rFonts w:hint="eastAsia"/>
+        </w:rPr>
+        <w:t>数据：</w:t>
+      </w:r>
+      <w:r>
+        <w:t>256*23</w:t>
+      </w:r>
+      <w:r>
+        <w:rPr>
+          <w:rFonts w:hint="eastAsia"/>
+        </w:rPr>
+        <w:t>个点：共1</w:t>
+      </w:r>
+      <w:r>
+        <w:t>88416</w:t>
+      </w:r>
+      <w:r>
+        <w:rPr>
+          <w:rFonts w:hint="eastAsia"/>
+        </w:rPr>
+        <w:t>bit（约2</w:t>
+      </w:r>
+      <w:r>
+        <w:t>3KB</w:t>
+      </w:r>
+      <w:r>
+        <w:rPr>
+          <w:rFonts w:hint="eastAsia"/>
+        </w:rPr>
+        <w:t>）</w:t>
+      </w:r>
+    </w:p>
+    <w:p>
+      <w:r>
+        <w:tab/>
+      </w:r>
+      <w:r>
+        <w:tab/>
+      </w:r>
+      <w:r>
+        <w:rPr>
+          <w:rFonts w:hint="eastAsia"/>
+        </w:rPr>
+        <w:t>权重：</w:t>
+      </w:r>
+      <w:r>
+        <w:t>256</w:t>
+      </w:r>
+      <w:r>
+        <w:rPr>
+          <w:rFonts w:hint="eastAsia"/>
+        </w:rPr>
+        <w:t xml:space="preserve">个 </w:t>
+      </w:r>
+      <w:r>
+        <w:t>1*1*</w:t>
+      </w:r>
+      <w:r>
+        <w:t>256</w:t>
+      </w:r>
+      <w:r>
+        <w:rPr>
+          <w:rFonts w:hint="eastAsia"/>
+        </w:rPr>
+        <w:t>，单个卷积核</w:t>
+      </w:r>
+      <w:r>
+        <w:t>8192</w:t>
+      </w:r>
+      <w:r>
+        <w:rPr>
+          <w:rFonts w:hint="eastAsia"/>
+        </w:rPr>
+        <w:t>bit</w:t>
+      </w:r>
+    </w:p>
+    <w:p>
+      <w:r>
+        <w:rPr>
+          <w:rFonts w:hint="eastAsia"/>
+        </w:rPr>
+        <w:t>conv</w:t>
+      </w:r>
+      <w:r>
+        <w:t>2</w:t>
+      </w:r>
+      <w:r>
+        <w:tab/>
+      </w:r>
+      <w:r>
+        <w:rPr>
+          <w:rFonts w:hint="eastAsia"/>
+        </w:rPr>
+        <w:t>数据：</w:t>
+      </w:r>
+      <w:r>
+        <w:t>256*</w:t>
+      </w:r>
+      <w:r>
+        <w:t>12</w:t>
+      </w:r>
+      <w:r>
+        <w:rPr>
+          <w:rFonts w:hint="eastAsia"/>
+        </w:rPr>
+        <w:t>个点：共</w:t>
+      </w:r>
+      <w:r>
+        <w:t>98304</w:t>
+      </w:r>
+      <w:r>
+        <w:rPr>
+          <w:rFonts w:hint="eastAsia"/>
+        </w:rPr>
+        <w:t>bit（约</w:t>
+      </w:r>
+      <w:r>
+        <w:t>12</w:t>
+      </w:r>
+      <w:r>
+        <w:t>KB</w:t>
+      </w:r>
+      <w:r>
+        <w:rPr>
+          <w:rFonts w:hint="eastAsia"/>
+        </w:rPr>
+        <w:t>）</w:t>
+      </w:r>
+    </w:p>
+    <w:p>
+      <w:pPr>
+        <w:rPr>
+          <w:rFonts w:hint="eastAsia"/>
+        </w:rPr>
+      </w:pPr>
+      <w:r>
+        <w:tab/>
+      </w:r>
+      <w:r>
+        <w:tab/>
+      </w:r>
+      <w:r>
+        <w:rPr>
+          <w:rFonts w:hint="eastAsia"/>
+        </w:rPr>
+        <w:t>权重：</w:t>
+      </w:r>
+      <w:r>
+        <w:t>256</w:t>
+      </w:r>
+      <w:r>
+        <w:rPr>
+          <w:rFonts w:hint="eastAsia"/>
+        </w:rPr>
+        <w:t>个3</w:t>
+      </w:r>
+      <w:r>
+        <w:t xml:space="preserve">*1*256 </w:t>
+      </w:r>
+      <w:r>
+        <w:rPr>
+          <w:rFonts w:hint="eastAsia"/>
+        </w:rPr>
+        <w:t>单个卷积核</w:t>
+      </w:r>
+      <w:r>
+        <w:t>24576</w:t>
+      </w:r>
+      <w:r>
+        <w:rPr>
+          <w:rFonts w:hint="eastAsia"/>
+        </w:rPr>
+        <w:t>bit（约</w:t>
+      </w:r>
+      <w:r>
+        <w:t>3KB</w:t>
+      </w:r>
+      <w:r>
+        <w:rPr>
+          <w:rFonts w:hint="eastAsia"/>
+        </w:rPr>
+        <w:t>）</w:t>
+      </w:r>
+    </w:p>
+    <w:p>
+      <w:r>
+        <w:rPr>
+          <w:rFonts w:hint="eastAsia"/>
+        </w:rPr>
+        <w:t>B</w:t>
+      </w:r>
+      <w:r>
+        <w:t>LOCK2:</w:t>
+      </w:r>
+    </w:p>
+    <w:p>
+      <w:pPr>
+        <w:rPr>
+          <w:rFonts w:hint="eastAsia"/>
+        </w:rPr>
+      </w:pPr>
+      <w:r>
+        <w:rPr>
+          <w:rFonts w:hint="eastAsia"/>
+        </w:rPr>
+        <w:t>conv</w:t>
+      </w:r>
+      <w:r>
+        <w:t>1</w:t>
+      </w:r>
+      <w:r>
+        <w:tab/>
+      </w:r>
+      <w:r>
+        <w:rPr>
+          <w:rFonts w:hint="eastAsia"/>
+        </w:rPr>
+        <w:t>数据：</w:t>
+      </w:r>
+      <w:r>
+        <w:t>256*12</w:t>
+      </w:r>
+      <w:r>
+        <w:rPr>
+          <w:rFonts w:hint="eastAsia"/>
+        </w:rPr>
+        <w:t>个点：共</w:t>
+      </w:r>
+      <w:r>
+        <w:t>98304</w:t>
+      </w:r>
+      <w:r>
+        <w:rPr>
+          <w:rFonts w:hint="eastAsia"/>
+        </w:rPr>
+        <w:t>bit（约</w:t>
+      </w:r>
+      <w:r>
+        <w:t>12KB</w:t>
+      </w:r>
+      <w:r>
+        <w:rPr>
+          <w:rFonts w:hint="eastAsia"/>
+        </w:rPr>
+        <w:t>）</w:t>
+      </w:r>
+    </w:p>
+    <w:p>
+      <w:r>
+        <w:tab/>
+      </w:r>
+      <w:r>
+        <w:tab/>
+      </w:r>
+      <w:r>
+        <w:rPr>
+          <w:rFonts w:hint="eastAsia"/>
+        </w:rPr>
+        <w:t>权重：</w:t>
+      </w:r>
+      <w:r>
+        <w:t>256</w:t>
+      </w:r>
+      <w:r>
+        <w:rPr>
+          <w:rFonts w:hint="eastAsia"/>
+        </w:rPr>
+        <w:t>个3</w:t>
+      </w:r>
+      <w:r>
+        <w:t xml:space="preserve">*1*256 </w:t>
+      </w:r>
+      <w:r>
+        <w:rPr>
+          <w:rFonts w:hint="eastAsia"/>
+        </w:rPr>
+        <w:t>单个卷积核</w:t>
+      </w:r>
+      <w:r>
+        <w:t>24576</w:t>
+      </w:r>
+      <w:r>
+        <w:rPr>
+          <w:rFonts w:hint="eastAsia"/>
+        </w:rPr>
+        <w:t>bit（约</w:t>
+      </w:r>
+      <w:r>
+        <w:t>3KB</w:t>
+      </w:r>
+      <w:r>
+        <w:rPr>
+          <w:rFonts w:hint="eastAsia"/>
+        </w:rPr>
+        <w:t>）</w:t>
+      </w:r>
+    </w:p>
+    <w:p>
+      <w:r>
+        <w:rPr>
+          <w:rFonts w:hint="eastAsia"/>
+        </w:rPr>
+        <w:t>identity</w:t>
+      </w:r>
+      <w:r>
+        <w:tab/>
+      </w:r>
+      <w:r>
+        <w:rPr>
+          <w:rFonts w:hint="eastAsia"/>
+        </w:rPr>
+        <w:t>空</w:t>
+      </w:r>
+    </w:p>
+    <w:p>
+      <w:pPr>
+        <w:rPr>
+          <w:rFonts w:hint="eastAsia"/>
+        </w:rPr>
+      </w:pPr>
+      <w:r>
+        <w:rPr>
+          <w:rFonts w:hint="eastAsia"/>
+        </w:rPr>
+        <w:t>conv</w:t>
+      </w:r>
+      <w:r>
+        <w:t>2</w:t>
+      </w:r>
+      <w:r>
+        <w:tab/>
+      </w:r>
+      <w:r>
+        <w:rPr>
+          <w:rFonts w:hint="eastAsia"/>
+        </w:rPr>
+        <w:t>数据：</w:t>
+      </w:r>
+      <w:r>
+        <w:t>256*12</w:t>
+      </w:r>
+      <w:r>
+        <w:rPr>
+          <w:rFonts w:hint="eastAsia"/>
+        </w:rPr>
+        <w:t>个点：共</w:t>
+      </w:r>
+      <w:r>
+        <w:t>98304</w:t>
+      </w:r>
+      <w:r>
+        <w:rPr>
+          <w:rFonts w:hint="eastAsia"/>
+        </w:rPr>
+        <w:t>bit（约</w:t>
+      </w:r>
+      <w:r>
+        <w:t>12KB</w:t>
+      </w:r>
+      <w:r>
+        <w:rPr>
+          <w:rFonts w:hint="eastAsia"/>
+        </w:rPr>
+        <w:t>）</w:t>
+      </w:r>
+    </w:p>
+    <w:p>
+      <w:r>
+        <w:tab/>
+      </w:r>
+      <w:r>
+        <w:tab/>
+      </w:r>
+      <w:r>
+        <w:rPr>
+          <w:rFonts w:hint="eastAsia"/>
+        </w:rPr>
+        <w:t>权重：</w:t>
+      </w:r>
+      <w:r>
+        <w:t>256</w:t>
+      </w:r>
+      <w:r>
+        <w:rPr>
+          <w:rFonts w:hint="eastAsia"/>
+        </w:rPr>
+        <w:t>个3</w:t>
+      </w:r>
+      <w:r>
+        <w:t xml:space="preserve">*1*256 </w:t>
+      </w:r>
+      <w:r>
+        <w:rPr>
+          <w:rFonts w:hint="eastAsia"/>
+        </w:rPr>
+        <w:t>单个卷积核</w:t>
+      </w:r>
+      <w:r>
+        <w:t>24576</w:t>
+      </w:r>
+      <w:r>
+        <w:rPr>
+          <w:rFonts w:hint="eastAsia"/>
+        </w:rPr>
+        <w:t>bit（约</w:t>
+      </w:r>
+      <w:r>
+        <w:t>3KB</w:t>
+      </w:r>
+      <w:r>
+        <w:rPr>
+          <w:rFonts w:hint="eastAsia"/>
+        </w:rPr>
+        <w:t>）</w:t>
+      </w:r>
+    </w:p>
+    <w:p>
+      <w:pPr>
+        <w:rPr>
+          <w:rFonts w:hint="eastAsia"/>
+        </w:rPr>
+      </w:pPr>
+    </w:p>
+    <w:p/>
+    <w:p>
+      <w:pPr>
+        <w:rPr>
+          <w:b/>
+          <w:bCs/>
+        </w:rPr>
+      </w:pPr>
+      <w:r>
+        <w:rPr>
+          <w:rFonts w:hint="eastAsia"/>
+          <w:b/>
+          <w:bCs/>
+        </w:rPr>
+        <w:t>第</w:t>
+      </w:r>
+      <w:r>
+        <w:rPr>
+          <w:b/>
+          <w:bCs/>
+        </w:rPr>
+        <w:t>7</w:t>
+      </w:r>
+      <w:r>
+        <w:rPr>
+          <w:rFonts w:hint="eastAsia"/>
+          <w:b/>
+          <w:bCs/>
+        </w:rPr>
+        <w:t>个make</w:t>
+      </w:r>
+      <w:r>
+        <w:rPr>
+          <w:b/>
+          <w:bCs/>
+        </w:rPr>
+        <w:t>_layer</w:t>
+      </w:r>
+      <w:r>
+        <w:rPr>
+          <w:rFonts w:hint="eastAsia"/>
+          <w:b/>
+          <w:bCs/>
+        </w:rPr>
+        <w:t>：</w:t>
+      </w:r>
+    </w:p>
+    <w:p>
+      <w:r>
+        <w:rPr>
+          <w:rFonts w:hint="eastAsia"/>
+        </w:rPr>
+        <w:t>B</w:t>
+      </w:r>
+      <w:r>
+        <w:t>LOCK1:</w:t>
+      </w:r>
+    </w:p>
+    <w:p>
+      <w:pPr>
+        <w:rPr>
+          <w:rFonts w:hint="eastAsia"/>
+        </w:rPr>
+      </w:pPr>
+      <w:r>
+        <w:rPr>
+          <w:rFonts w:hint="eastAsia"/>
+        </w:rPr>
+        <w:t>conv</w:t>
+      </w:r>
+      <w:r>
+        <w:t>1</w:t>
+      </w:r>
+      <w:r>
+        <w:tab/>
+      </w:r>
+      <w:r>
+        <w:rPr>
+          <w:rFonts w:hint="eastAsia"/>
+        </w:rPr>
+        <w:t>数据：</w:t>
+      </w:r>
+      <w:r>
+        <w:t>256*12</w:t>
+      </w:r>
+      <w:r>
+        <w:rPr>
+          <w:rFonts w:hint="eastAsia"/>
+        </w:rPr>
+        <w:t>个点：共</w:t>
+      </w:r>
+      <w:r>
+        <w:t>98304</w:t>
+      </w:r>
+      <w:r>
+        <w:rPr>
+          <w:rFonts w:hint="eastAsia"/>
+        </w:rPr>
+        <w:t>bit（约</w:t>
+      </w:r>
+      <w:r>
+        <w:t>12KB</w:t>
+      </w:r>
+      <w:r>
+        <w:rPr>
+          <w:rFonts w:hint="eastAsia"/>
+        </w:rPr>
+        <w:t>）</w:t>
+      </w:r>
+    </w:p>
+    <w:p>
+      <w:pPr>
+        <w:ind w:left="420" w:firstLine="420"/>
+        <w:rPr>
+          <w:rFonts w:hint="eastAsia"/>
+        </w:rPr>
+      </w:pPr>
+      <w:r>
+        <w:rPr>
+          <w:rFonts w:hint="eastAsia"/>
+        </w:rPr>
+        <w:t>权重：</w:t>
+      </w:r>
+      <w:r>
+        <w:t>256</w:t>
+      </w:r>
+      <w:r>
+        <w:rPr>
+          <w:rFonts w:hint="eastAsia"/>
+        </w:rPr>
+        <w:t>个3</w:t>
+      </w:r>
+      <w:r>
+        <w:t xml:space="preserve">*1*256 </w:t>
+      </w:r>
+      <w:r>
+        <w:rPr>
+          <w:rFonts w:hint="eastAsia"/>
+        </w:rPr>
+        <w:t>单个卷积核</w:t>
+      </w:r>
+      <w:r>
+        <w:t>24576</w:t>
+      </w:r>
+      <w:r>
+        <w:rPr>
+          <w:rFonts w:hint="eastAsia"/>
+        </w:rPr>
+        <w:t>bit（约</w:t>
+      </w:r>
+      <w:r>
+        <w:t>3KB</w:t>
+      </w:r>
+      <w:r>
+        <w:rPr>
+          <w:rFonts w:hint="eastAsia"/>
+        </w:rPr>
+        <w:t>）</w:t>
+      </w:r>
+    </w:p>
+    <w:p>
+      <w:pPr>
+        <w:rPr>
+          <w:rFonts w:hint="eastAsia"/>
+        </w:rPr>
+      </w:pPr>
+      <w:r>
+        <w:rPr>
+          <w:rFonts w:hint="eastAsia"/>
+        </w:rPr>
+        <w:t>identity</w:t>
+      </w:r>
+      <w:r>
+        <w:tab/>
+      </w:r>
+      <w:r>
+        <w:rPr>
+          <w:rFonts w:hint="eastAsia"/>
+        </w:rPr>
+        <w:t>数据：</w:t>
+      </w:r>
+      <w:r>
+        <w:t>256*12</w:t>
+      </w:r>
+      <w:r>
+        <w:rPr>
+          <w:rFonts w:hint="eastAsia"/>
+        </w:rPr>
+        <w:t>个点：共</w:t>
+      </w:r>
+      <w:r>
+        <w:t>98304</w:t>
+      </w:r>
+      <w:r>
+        <w:rPr>
+          <w:rFonts w:hint="eastAsia"/>
+        </w:rPr>
+        <w:t>bit（约</w:t>
+      </w:r>
+      <w:r>
+        <w:t>12KB</w:t>
+      </w:r>
+      <w:r>
+        <w:rPr>
+          <w:rFonts w:hint="eastAsia"/>
+        </w:rPr>
+        <w:t>）</w:t>
+      </w:r>
+    </w:p>
+    <w:p>
+      <w:r>
+        <w:tab/>
+      </w:r>
+      <w:r>
+        <w:tab/>
+      </w:r>
+      <w:r>
+        <w:rPr>
+          <w:rFonts w:hint="eastAsia"/>
+        </w:rPr>
+        <w:t>权重：</w:t>
+      </w:r>
+      <w:r>
+        <w:t>256</w:t>
+      </w:r>
+      <w:r>
+        <w:rPr>
+          <w:rFonts w:hint="eastAsia"/>
+        </w:rPr>
+        <w:t xml:space="preserve">个 </w:t>
+      </w:r>
+      <w:r>
+        <w:t>1*1*256</w:t>
+      </w:r>
+      <w:r>
+        <w:rPr>
+          <w:rFonts w:hint="eastAsia"/>
+        </w:rPr>
+        <w:t>，单个卷积核</w:t>
+      </w:r>
+      <w:r>
+        <w:t>8192</w:t>
+      </w:r>
+      <w:r>
+        <w:rPr>
+          <w:rFonts w:hint="eastAsia"/>
+        </w:rPr>
+        <w:t>bit</w:t>
+      </w:r>
+    </w:p>
+    <w:p>
+      <w:r>
+        <w:rPr>
+          <w:rFonts w:hint="eastAsia"/>
+        </w:rPr>
+        <w:t>conv</w:t>
+      </w:r>
+      <w:r>
+        <w:t>2</w:t>
+      </w:r>
+      <w:r>
+        <w:tab/>
+      </w:r>
+      <w:r>
+        <w:rPr>
+          <w:rFonts w:hint="eastAsia"/>
+        </w:rPr>
+        <w:t>数据：</w:t>
+      </w:r>
+      <w:r>
+        <w:t>256*</w:t>
+      </w:r>
+      <w:r>
+        <w:t>6</w:t>
+      </w:r>
+      <w:r>
+        <w:rPr>
+          <w:rFonts w:hint="eastAsia"/>
+        </w:rPr>
+        <w:t>个点：共</w:t>
+      </w:r>
+      <w:r>
+        <w:t>49152</w:t>
+      </w:r>
+      <w:r>
+        <w:rPr>
+          <w:rFonts w:hint="eastAsia"/>
+        </w:rPr>
+        <w:t>bit（约</w:t>
+      </w:r>
+      <w:r>
+        <w:t>6</w:t>
+      </w:r>
+      <w:r>
+        <w:t>KB</w:t>
+      </w:r>
+      <w:r>
+        <w:rPr>
+          <w:rFonts w:hint="eastAsia"/>
+        </w:rPr>
+        <w:t>）</w:t>
+      </w:r>
+    </w:p>
+    <w:p>
+      <w:pPr>
+        <w:rPr>
+          <w:rFonts w:hint="eastAsia"/>
+        </w:rPr>
+      </w:pPr>
+      <w:r>
+        <w:tab/>
+      </w:r>
+      <w:r>
+        <w:tab/>
+      </w:r>
+      <w:r>
+        <w:rPr>
+          <w:rFonts w:hint="eastAsia"/>
+        </w:rPr>
+        <w:t>权重：</w:t>
+      </w:r>
+      <w:r>
+        <w:t>256</w:t>
+      </w:r>
+      <w:r>
+        <w:rPr>
+          <w:rFonts w:hint="eastAsia"/>
+        </w:rPr>
+        <w:t>个3</w:t>
+      </w:r>
+      <w:r>
+        <w:t xml:space="preserve">*1*256 </w:t>
+      </w:r>
+      <w:r>
+        <w:rPr>
+          <w:rFonts w:hint="eastAsia"/>
+        </w:rPr>
+        <w:t>单个卷积核</w:t>
+      </w:r>
+      <w:r>
+        <w:t>24576</w:t>
+      </w:r>
+      <w:r>
+        <w:rPr>
+          <w:rFonts w:hint="eastAsia"/>
+        </w:rPr>
+        <w:t>bit（约</w:t>
+      </w:r>
+      <w:r>
+        <w:t>3KB</w:t>
+      </w:r>
+      <w:r>
+        <w:rPr>
+          <w:rFonts w:hint="eastAsia"/>
+        </w:rPr>
+        <w:t>）</w:t>
+      </w:r>
+    </w:p>
+    <w:p>
+      <w:r>
+        <w:rPr>
+          <w:rFonts w:hint="eastAsia"/>
+        </w:rPr>
+        <w:t>B</w:t>
+      </w:r>
+      <w:r>
+        <w:t>LOCK2:</w:t>
+      </w:r>
+    </w:p>
+    <w:p>
+      <w:pPr>
+        <w:rPr>
+          <w:rFonts w:hint="eastAsia"/>
+        </w:rPr>
+      </w:pPr>
+      <w:r>
+        <w:rPr>
+          <w:rFonts w:hint="eastAsia"/>
+        </w:rPr>
+        <w:t>conv</w:t>
+      </w:r>
+      <w:r>
+        <w:t>1</w:t>
+      </w:r>
+      <w:r>
+        <w:tab/>
+      </w:r>
+      <w:r>
+        <w:rPr>
+          <w:rFonts w:hint="eastAsia"/>
+        </w:rPr>
+        <w:t>数据：</w:t>
+      </w:r>
+      <w:r>
+        <w:t>256*6</w:t>
+      </w:r>
+      <w:r>
+        <w:rPr>
+          <w:rFonts w:hint="eastAsia"/>
+        </w:rPr>
+        <w:t>个点：共</w:t>
+      </w:r>
+      <w:r>
+        <w:t>49152</w:t>
+      </w:r>
+      <w:r>
+        <w:rPr>
+          <w:rFonts w:hint="eastAsia"/>
+        </w:rPr>
+        <w:t>bit（约</w:t>
+      </w:r>
+      <w:r>
+        <w:t>6KB</w:t>
+      </w:r>
+      <w:r>
+        <w:rPr>
+          <w:rFonts w:hint="eastAsia"/>
+        </w:rPr>
+        <w:t>）</w:t>
+      </w:r>
+    </w:p>
+    <w:p>
+      <w:r>
+        <w:tab/>
+      </w:r>
+      <w:r>
+        <w:tab/>
+      </w:r>
+      <w:r>
+        <w:rPr>
+          <w:rFonts w:hint="eastAsia"/>
+        </w:rPr>
+        <w:t>权重：</w:t>
+      </w:r>
+      <w:r>
+        <w:t>256</w:t>
+      </w:r>
+      <w:r>
+        <w:rPr>
+          <w:rFonts w:hint="eastAsia"/>
+        </w:rPr>
+        <w:t>个3</w:t>
+      </w:r>
+      <w:r>
+        <w:t xml:space="preserve">*1*256 </w:t>
+      </w:r>
+      <w:r>
+        <w:rPr>
+          <w:rFonts w:hint="eastAsia"/>
+        </w:rPr>
+        <w:t>单个卷积核</w:t>
+      </w:r>
+      <w:r>
+        <w:t>24576</w:t>
+      </w:r>
+      <w:r>
+        <w:rPr>
+          <w:rFonts w:hint="eastAsia"/>
+        </w:rPr>
+        <w:t>bit（约</w:t>
+      </w:r>
+      <w:r>
+        <w:t>3KB</w:t>
+      </w:r>
+      <w:r>
+        <w:rPr>
+          <w:rFonts w:hint="eastAsia"/>
+        </w:rPr>
+        <w:t>）</w:t>
+      </w:r>
+    </w:p>
+    <w:p>
+      <w:r>
+        <w:rPr>
+          <w:rFonts w:hint="eastAsia"/>
+        </w:rPr>
+        <w:t>identity</w:t>
+      </w:r>
+      <w:r>
+        <w:tab/>
+      </w:r>
+      <w:r>
+        <w:rPr>
+          <w:rFonts w:hint="eastAsia"/>
+        </w:rPr>
+        <w:t>空</w:t>
+      </w:r>
+    </w:p>
+    <w:p>
+      <w:pPr>
+        <w:rPr>
+          <w:rFonts w:hint="eastAsia"/>
+        </w:rPr>
+      </w:pPr>
+      <w:r>
+        <w:rPr>
+          <w:rFonts w:hint="eastAsia"/>
+        </w:rPr>
+        <w:t>conv</w:t>
+      </w:r>
+      <w:r>
+        <w:t>2</w:t>
+      </w:r>
+      <w:r>
+        <w:tab/>
+      </w:r>
+      <w:r>
+        <w:rPr>
+          <w:rFonts w:hint="eastAsia"/>
+        </w:rPr>
+        <w:t>数据：</w:t>
+      </w:r>
+      <w:r>
+        <w:t>256*6</w:t>
+      </w:r>
+      <w:r>
+        <w:rPr>
+          <w:rFonts w:hint="eastAsia"/>
+        </w:rPr>
+        <w:t>个点：共</w:t>
+      </w:r>
+      <w:r>
+        <w:t>49152</w:t>
+      </w:r>
+      <w:r>
+        <w:rPr>
+          <w:rFonts w:hint="eastAsia"/>
+        </w:rPr>
+        <w:t>bit（约</w:t>
+      </w:r>
+      <w:r>
+        <w:t>6KB</w:t>
+      </w:r>
+      <w:r>
+        <w:rPr>
+          <w:rFonts w:hint="eastAsia"/>
+        </w:rPr>
+        <w:t>）</w:t>
+      </w:r>
+    </w:p>
+    <w:p>
+      <w:r>
+        <w:tab/>
+      </w:r>
+      <w:r>
+        <w:tab/>
+      </w:r>
+      <w:r>
+        <w:rPr>
+          <w:rFonts w:hint="eastAsia"/>
+        </w:rPr>
+        <w:t>权重：</w:t>
+      </w:r>
+      <w:r>
+        <w:t>256</w:t>
+      </w:r>
+      <w:r>
+        <w:rPr>
+          <w:rFonts w:hint="eastAsia"/>
+        </w:rPr>
+        <w:t>个3</w:t>
+      </w:r>
+      <w:r>
+        <w:t xml:space="preserve">*1*256 </w:t>
+      </w:r>
+      <w:r>
+        <w:rPr>
+          <w:rFonts w:hint="eastAsia"/>
+        </w:rPr>
+        <w:t>单个卷积核</w:t>
+      </w:r>
+      <w:r>
+        <w:t>24576</w:t>
+      </w:r>
+      <w:r>
+        <w:rPr>
+          <w:rFonts w:hint="eastAsia"/>
+        </w:rPr>
+        <w:t>bit（约</w:t>
+      </w:r>
+      <w:r>
+        <w:t>3KB</w:t>
+      </w:r>
+      <w:r>
+        <w:rPr>
+          <w:rFonts w:hint="eastAsia"/>
+        </w:rPr>
+        <w:t>）</w:t>
+      </w:r>
+    </w:p>
+    <w:p>
+      <w:pPr>
+        <w:rPr>
+          <w:rFonts w:hint="eastAsia"/>
+        </w:rPr>
+      </w:pPr>
+    </w:p>
+    <w:p/>
+    <w:p/>
+    <w:p>
+      <w:pPr>
+        <w:rPr>
+          <w:b/>
+          <w:bCs/>
+        </w:rPr>
+      </w:pPr>
+      <w:r>
+        <w:rPr>
+          <w:rFonts w:hint="eastAsia"/>
+          <w:b/>
+          <w:bCs/>
+        </w:rPr>
+        <w:lastRenderedPageBreak/>
+        <w:t>第</w:t>
+      </w:r>
+      <w:r>
+        <w:rPr>
+          <w:b/>
+          <w:bCs/>
+        </w:rPr>
+        <w:t>8</w:t>
+      </w:r>
+      <w:r>
+        <w:rPr>
+          <w:rFonts w:hint="eastAsia"/>
+          <w:b/>
+          <w:bCs/>
+        </w:rPr>
+        <w:t>个make</w:t>
+      </w:r>
+      <w:r>
+        <w:rPr>
+          <w:b/>
+          <w:bCs/>
+        </w:rPr>
+        <w:t>_layer</w:t>
+      </w:r>
+      <w:r>
+        <w:rPr>
+          <w:rFonts w:hint="eastAsia"/>
+          <w:b/>
+          <w:bCs/>
+        </w:rPr>
+        <w:t>：</w:t>
+      </w:r>
+    </w:p>
+    <w:p>
+      <w:r>
+        <w:rPr>
+          <w:rFonts w:hint="eastAsia"/>
+        </w:rPr>
+        <w:t>B</w:t>
+      </w:r>
+      <w:r>
+        <w:t>LOCK1:</w:t>
+      </w:r>
+    </w:p>
+    <w:p>
+      <w:pPr>
+        <w:rPr>
+          <w:rFonts w:hint="eastAsia"/>
+        </w:rPr>
+      </w:pPr>
+      <w:r>
+        <w:rPr>
+          <w:rFonts w:hint="eastAsia"/>
+        </w:rPr>
+        <w:t>conv</w:t>
+      </w:r>
+      <w:r>
+        <w:t>1</w:t>
+      </w:r>
+      <w:r>
+        <w:tab/>
+      </w:r>
+      <w:r>
+        <w:rPr>
+          <w:rFonts w:hint="eastAsia"/>
+        </w:rPr>
+        <w:t>数据：</w:t>
+      </w:r>
+      <w:r>
+        <w:t>256*6</w:t>
+      </w:r>
+      <w:r>
+        <w:rPr>
+          <w:rFonts w:hint="eastAsia"/>
+        </w:rPr>
+        <w:t>个点：共</w:t>
+      </w:r>
+      <w:r>
+        <w:t>49152</w:t>
+      </w:r>
+      <w:r>
+        <w:rPr>
+          <w:rFonts w:hint="eastAsia"/>
+        </w:rPr>
+        <w:t>bit（约</w:t>
+      </w:r>
+      <w:r>
+        <w:t>6KB</w:t>
+      </w:r>
+      <w:r>
+        <w:rPr>
+          <w:rFonts w:hint="eastAsia"/>
+        </w:rPr>
+        <w:t>）</w:t>
+      </w:r>
+    </w:p>
+    <w:p>
+      <w:pPr>
+        <w:ind w:left="420" w:firstLine="420"/>
+        <w:rPr>
+          <w:rFonts w:hint="eastAsia"/>
+        </w:rPr>
+      </w:pPr>
+      <w:r>
+        <w:rPr>
+          <w:rFonts w:hint="eastAsia"/>
+        </w:rPr>
+        <w:t>权重：</w:t>
+      </w:r>
+      <w:r>
+        <w:t>256</w:t>
+      </w:r>
+      <w:r>
+        <w:rPr>
+          <w:rFonts w:hint="eastAsia"/>
+        </w:rPr>
+        <w:t>个3</w:t>
+      </w:r>
+      <w:r>
+        <w:t xml:space="preserve">*1*256 </w:t>
+      </w:r>
+      <w:r>
+        <w:rPr>
+          <w:rFonts w:hint="eastAsia"/>
+        </w:rPr>
+        <w:t>单个卷积核</w:t>
+      </w:r>
+      <w:r>
+        <w:t>24576</w:t>
+      </w:r>
+      <w:r>
+        <w:rPr>
+          <w:rFonts w:hint="eastAsia"/>
+        </w:rPr>
+        <w:t>bit（约</w:t>
+      </w:r>
+      <w:r>
+        <w:t>3KB</w:t>
+      </w:r>
+      <w:r>
+        <w:rPr>
+          <w:rFonts w:hint="eastAsia"/>
+        </w:rPr>
+        <w:t>）</w:t>
+      </w:r>
+    </w:p>
+    <w:p>
+      <w:pPr>
+        <w:rPr>
+          <w:rFonts w:hint="eastAsia"/>
+        </w:rPr>
+      </w:pPr>
+      <w:r>
+        <w:rPr>
+          <w:rFonts w:hint="eastAsia"/>
+        </w:rPr>
+        <w:t>identity</w:t>
+      </w:r>
+      <w:r>
+        <w:tab/>
+      </w:r>
+      <w:r>
+        <w:rPr>
+          <w:rFonts w:hint="eastAsia"/>
+        </w:rPr>
+        <w:t>数据：</w:t>
+      </w:r>
+      <w:r>
+        <w:t>256*6</w:t>
+      </w:r>
+      <w:r>
+        <w:rPr>
+          <w:rFonts w:hint="eastAsia"/>
+        </w:rPr>
+        <w:t>个点：共</w:t>
+      </w:r>
+      <w:r>
+        <w:t>49152</w:t>
+      </w:r>
+      <w:r>
+        <w:rPr>
+          <w:rFonts w:hint="eastAsia"/>
+        </w:rPr>
+        <w:t>bit（约</w:t>
+      </w:r>
+      <w:r>
+        <w:t>6KB</w:t>
+      </w:r>
+      <w:r>
+        <w:rPr>
+          <w:rFonts w:hint="eastAsia"/>
+        </w:rPr>
+        <w:t>）</w:t>
+      </w:r>
+    </w:p>
+    <w:p>
+      <w:r>
+        <w:tab/>
+      </w:r>
+      <w:r>
+        <w:tab/>
+      </w:r>
+      <w:r>
+        <w:rPr>
+          <w:rFonts w:hint="eastAsia"/>
+        </w:rPr>
+        <w:t>权重：</w:t>
+      </w:r>
+      <w:r>
+        <w:t>256</w:t>
+      </w:r>
+      <w:r>
+        <w:rPr>
+          <w:rFonts w:hint="eastAsia"/>
+        </w:rPr>
+        <w:t xml:space="preserve">个 </w:t>
+      </w:r>
+      <w:r>
+        <w:t>1*1*256</w:t>
+      </w:r>
+      <w:r>
+        <w:rPr>
+          <w:rFonts w:hint="eastAsia"/>
+        </w:rPr>
+        <w:t>，单个卷积核</w:t>
+      </w:r>
+      <w:r>
+        <w:t>8192</w:t>
+      </w:r>
+      <w:r>
+        <w:rPr>
+          <w:rFonts w:hint="eastAsia"/>
+        </w:rPr>
+        <w:t>bit</w:t>
+      </w:r>
+    </w:p>
+    <w:p>
+      <w:r>
+        <w:rPr>
+          <w:rFonts w:hint="eastAsia"/>
+        </w:rPr>
+        <w:t>conv</w:t>
+      </w:r>
+      <w:r>
+        <w:t>2</w:t>
+      </w:r>
+      <w:r>
+        <w:tab/>
+      </w:r>
+      <w:r>
+        <w:rPr>
+          <w:rFonts w:hint="eastAsia"/>
+        </w:rPr>
+        <w:t>数据：</w:t>
+      </w:r>
+      <w:r>
+        <w:t>256*</w:t>
+      </w:r>
+      <w:r>
+        <w:t>3</w:t>
+      </w:r>
+      <w:r>
+        <w:rPr>
+          <w:rFonts w:hint="eastAsia"/>
+        </w:rPr>
+        <w:t>个点：共</w:t>
+      </w:r>
+      <w:r>
+        <w:t>24576</w:t>
+      </w:r>
+      <w:r>
+        <w:rPr>
+          <w:rFonts w:hint="eastAsia"/>
+        </w:rPr>
+        <w:t>bit（约</w:t>
+      </w:r>
+      <w:r>
+        <w:t>3</w:t>
+      </w:r>
+      <w:r>
+        <w:t>KB</w:t>
+      </w:r>
+      <w:r>
+        <w:rPr>
+          <w:rFonts w:hint="eastAsia"/>
+        </w:rPr>
+        <w:t>）</w:t>
+      </w:r>
+    </w:p>
+    <w:p>
+      <w:pPr>
+        <w:rPr>
+          <w:rFonts w:hint="eastAsia"/>
+        </w:rPr>
+      </w:pPr>
+      <w:r>
+        <w:tab/>
+      </w:r>
+      <w:r>
+        <w:tab/>
+      </w:r>
+      <w:r>
+        <w:rPr>
+          <w:rFonts w:hint="eastAsia"/>
+        </w:rPr>
+        <w:t>权重：</w:t>
+      </w:r>
+      <w:r>
+        <w:t>256</w:t>
+      </w:r>
+      <w:r>
+        <w:rPr>
+          <w:rFonts w:hint="eastAsia"/>
+        </w:rPr>
+        <w:t>个3</w:t>
+      </w:r>
+      <w:r>
+        <w:t xml:space="preserve">*1*256 </w:t>
+      </w:r>
+      <w:r>
+        <w:rPr>
+          <w:rFonts w:hint="eastAsia"/>
+        </w:rPr>
+        <w:t>单个卷积核</w:t>
+      </w:r>
+      <w:r>
+        <w:t>24576</w:t>
+      </w:r>
+      <w:r>
+        <w:rPr>
+          <w:rFonts w:hint="eastAsia"/>
+        </w:rPr>
+        <w:t>bit（约</w:t>
+      </w:r>
+      <w:r>
+        <w:t>3KB</w:t>
+      </w:r>
+      <w:r>
+        <w:rPr>
+          <w:rFonts w:hint="eastAsia"/>
+        </w:rPr>
+        <w:t>）</w:t>
+      </w:r>
+    </w:p>
+    <w:p>
+      <w:r>
+        <w:rPr>
+          <w:rFonts w:hint="eastAsia"/>
+        </w:rPr>
+        <w:t>B</w:t>
+      </w:r>
+      <w:r>
+        <w:t>LOCK2:</w:t>
+      </w:r>
+    </w:p>
+    <w:p>
+      <w:pPr>
+        <w:rPr>
+          <w:rFonts w:hint="eastAsia"/>
+        </w:rPr>
+      </w:pPr>
+      <w:r>
+        <w:rPr>
+          <w:rFonts w:hint="eastAsia"/>
+        </w:rPr>
+        <w:t>conv</w:t>
+      </w:r>
+      <w:r>
+        <w:t>1</w:t>
+      </w:r>
+      <w:r>
+        <w:tab/>
+      </w:r>
+      <w:r>
+        <w:rPr>
+          <w:rFonts w:hint="eastAsia"/>
+        </w:rPr>
+        <w:t>数据：</w:t>
+      </w:r>
+      <w:r>
+        <w:t>256*3</w:t>
+      </w:r>
+      <w:r>
+        <w:rPr>
+          <w:rFonts w:hint="eastAsia"/>
+        </w:rPr>
+        <w:t>个点：共</w:t>
+      </w:r>
+      <w:r>
+        <w:t>24576</w:t>
+      </w:r>
+      <w:r>
+        <w:rPr>
+          <w:rFonts w:hint="eastAsia"/>
+        </w:rPr>
+        <w:t>bit（约</w:t>
+      </w:r>
+      <w:r>
+        <w:t>3KB</w:t>
+      </w:r>
+      <w:r>
+        <w:rPr>
+          <w:rFonts w:hint="eastAsia"/>
+        </w:rPr>
+        <w:t>）</w:t>
+      </w:r>
+    </w:p>
+    <w:p>
+      <w:r>
+        <w:tab/>
+      </w:r>
+      <w:r>
+        <w:tab/>
+      </w:r>
+      <w:r>
+        <w:rPr>
+          <w:rFonts w:hint="eastAsia"/>
+        </w:rPr>
+        <w:t>权重：</w:t>
+      </w:r>
+      <w:r>
+        <w:t>256</w:t>
+      </w:r>
+      <w:r>
+        <w:rPr>
+          <w:rFonts w:hint="eastAsia"/>
+        </w:rPr>
+        <w:t>个3</w:t>
+      </w:r>
+      <w:r>
+        <w:t xml:space="preserve">*1*256 </w:t>
+      </w:r>
+      <w:r>
+        <w:rPr>
+          <w:rFonts w:hint="eastAsia"/>
+        </w:rPr>
+        <w:t>单个卷积核</w:t>
+      </w:r>
+      <w:r>
+        <w:t>24576</w:t>
+      </w:r>
+      <w:r>
+        <w:rPr>
+          <w:rFonts w:hint="eastAsia"/>
+        </w:rPr>
+        <w:t>bit（约</w:t>
+      </w:r>
+      <w:r>
+        <w:t>3KB</w:t>
+      </w:r>
+      <w:r>
+        <w:rPr>
+          <w:rFonts w:hint="eastAsia"/>
+        </w:rPr>
+        <w:t>）</w:t>
+      </w:r>
+    </w:p>
+    <w:p>
+      <w:r>
+        <w:rPr>
+          <w:rFonts w:hint="eastAsia"/>
+        </w:rPr>
+        <w:t>identity</w:t>
+      </w:r>
+      <w:r>
+        <w:tab/>
+      </w:r>
+      <w:r>
+        <w:rPr>
+          <w:rFonts w:hint="eastAsia"/>
+        </w:rPr>
+        <w:t>空</w:t>
+      </w:r>
+    </w:p>
+    <w:p>
+      <w:pPr>
+        <w:rPr>
+          <w:rFonts w:hint="eastAsia"/>
+        </w:rPr>
+      </w:pPr>
+      <w:r>
+        <w:rPr>
+          <w:rFonts w:hint="eastAsia"/>
+        </w:rPr>
+        <w:t>conv</w:t>
+      </w:r>
+      <w:r>
+        <w:t>2</w:t>
+      </w:r>
+      <w:r>
+        <w:tab/>
+      </w:r>
+      <w:r>
+        <w:rPr>
+          <w:rFonts w:hint="eastAsia"/>
+        </w:rPr>
+        <w:t>数据：</w:t>
+      </w:r>
+      <w:r>
+        <w:t>256*3</w:t>
+      </w:r>
+      <w:r>
+        <w:rPr>
+          <w:rFonts w:hint="eastAsia"/>
+        </w:rPr>
+        <w:t>个点：共</w:t>
+      </w:r>
+      <w:r>
+        <w:t>24576</w:t>
+      </w:r>
+      <w:r>
+        <w:rPr>
+          <w:rFonts w:hint="eastAsia"/>
+        </w:rPr>
+        <w:t>bit（约</w:t>
+      </w:r>
+      <w:r>
+        <w:t>3KB</w:t>
+      </w:r>
+      <w:r>
+        <w:rPr>
+          <w:rFonts w:hint="eastAsia"/>
+        </w:rPr>
+        <w:t>）</w:t>
+      </w:r>
+    </w:p>
+    <w:p>
+      <w:r>
+        <w:tab/>
+      </w:r>
+      <w:r>
+        <w:tab/>
+      </w:r>
+      <w:r>
+        <w:rPr>
+          <w:rFonts w:hint="eastAsia"/>
+        </w:rPr>
+        <w:t>权重：</w:t>
+      </w:r>
+      <w:r>
+        <w:t>256</w:t>
+      </w:r>
+      <w:r>
+        <w:rPr>
+          <w:rFonts w:hint="eastAsia"/>
+        </w:rPr>
+        <w:t>个3</w:t>
+      </w:r>
+      <w:r>
+        <w:t xml:space="preserve">*1*256 </w:t>
+      </w:r>
+      <w:r>
+        <w:rPr>
+          <w:rFonts w:hint="eastAsia"/>
+        </w:rPr>
+        <w:t>单个卷积核</w:t>
+      </w:r>
+      <w:r>
+        <w:t>24576</w:t>
+      </w:r>
+      <w:r>
+        <w:rPr>
+          <w:rFonts w:hint="eastAsia"/>
+        </w:rPr>
+        <w:t>bit（约</w:t>
+      </w:r>
+      <w:r>
+        <w:t>3KB</w:t>
+      </w:r>
+      <w:r>
+        <w:rPr>
+          <w:rFonts w:hint="eastAsia"/>
+        </w:rPr>
+        <w:t>）</w:t>
+      </w:r>
+    </w:p>
+    <w:p/>
+    <w:p/>
+    <w:p>
+      <w:pPr>
+        <w:rPr>
+          <w:b/>
+          <w:bCs/>
+        </w:rPr>
+      </w:pPr>
+      <w:r>
+        <w:rPr>
+          <w:b/>
+          <w:bCs/>
+        </w:rPr>
+        <w:t>YOLO-</w:t>
+      </w:r>
+      <w:r>
+        <w:rPr>
+          <w:rFonts w:hint="eastAsia"/>
+          <w:b/>
+          <w:bCs/>
+        </w:rPr>
+        <w:t>detector</w:t>
+      </w:r>
+    </w:p>
+    <w:p>
+      <w:pPr>
+        <w:rPr>
+          <w:b/>
+          <w:bCs/>
+        </w:rPr>
+      </w:pPr>
+      <w:r>
+        <w:rPr>
+          <w:rFonts w:hint="eastAsia"/>
+          <w:b/>
+          <w:bCs/>
+        </w:rPr>
+        <w:t>最后分支</w:t>
+      </w:r>
+      <w:r>
+        <w:rPr>
+          <w:rFonts w:hint="eastAsia"/>
+          <w:b/>
+          <w:bCs/>
+        </w:rPr>
+        <w:t>（2</w:t>
+      </w:r>
+      <w:r>
+        <w:rPr>
+          <w:b/>
+          <w:bCs/>
+        </w:rPr>
+        <w:t>56*3</w:t>
+      </w:r>
+      <w:r>
+        <w:rPr>
+          <w:rFonts w:hint="eastAsia"/>
+          <w:b/>
+          <w:bCs/>
+        </w:rPr>
+        <w:t>输入</w:t>
+      </w:r>
+      <w:r>
+        <w:rPr>
+          <w:rFonts w:hint="eastAsia"/>
+          <w:b/>
+          <w:bCs/>
+        </w:rPr>
+        <w:t>）</w:t>
+      </w:r>
+    </w:p>
+    <w:p>
+      <w:pPr>
+        <w:rPr>
+          <w:b/>
+          <w:bCs/>
+        </w:rPr>
+      </w:pPr>
+      <w:r>
+        <w:rPr>
+          <w:rFonts w:hint="eastAsia"/>
+          <w:b/>
+          <w:bCs/>
+        </w:rPr>
+        <w:t>mixed</w:t>
+      </w:r>
+      <w:r>
+        <w:rPr>
+          <w:b/>
+          <w:bCs/>
+        </w:rPr>
+        <w:t xml:space="preserve"> </w:t>
+      </w:r>
+      <w:r>
+        <w:rPr>
+          <w:rFonts w:hint="eastAsia"/>
+          <w:b/>
+          <w:bCs/>
+        </w:rPr>
+        <w:t>layer：</w:t>
+      </w:r>
+    </w:p>
+    <w:p>
+      <w:r>
+        <w:rPr>
+          <w:rFonts w:hint="eastAsia"/>
+        </w:rPr>
+        <w:t>conv</w:t>
+      </w:r>
+      <w:r>
+        <w:t>1</w:t>
+      </w:r>
+      <w:r>
+        <w:tab/>
+      </w:r>
+      <w:r>
+        <w:rPr>
+          <w:rFonts w:hint="eastAsia"/>
+        </w:rPr>
+        <w:t>数据</w:t>
+      </w:r>
+      <w:r>
+        <w:rPr>
+          <w:rFonts w:hint="eastAsia"/>
+        </w:rPr>
+        <w:t>：</w:t>
+      </w:r>
+      <w:r>
+        <w:t>256*3</w:t>
+      </w:r>
+      <w:r>
+        <w:rPr>
+          <w:rFonts w:hint="eastAsia"/>
+        </w:rPr>
+        <w:t>个点：共</w:t>
+      </w:r>
+      <w:r>
+        <w:t>24576</w:t>
+      </w:r>
+      <w:r>
+        <w:rPr>
+          <w:rFonts w:hint="eastAsia"/>
+        </w:rPr>
+        <w:t>bit（约</w:t>
+      </w:r>
+      <w:r>
+        <w:t>3KB</w:t>
+      </w:r>
+      <w:r>
+        <w:rPr>
+          <w:rFonts w:hint="eastAsia"/>
+        </w:rPr>
+        <w:t>）</w:t>
+      </w:r>
+    </w:p>
+    <w:p>
+      <w:r>
+        <w:tab/>
+      </w:r>
+      <w:r>
+        <w:tab/>
+      </w:r>
+      <w:r>
+        <w:rPr>
+          <w:rFonts w:hint="eastAsia"/>
+        </w:rPr>
+        <w:t>权重：</w:t>
+      </w:r>
+      <w:r>
+        <w:t>256</w:t>
+      </w:r>
+      <w:r>
+        <w:rPr>
+          <w:rFonts w:hint="eastAsia"/>
+        </w:rPr>
+        <w:t xml:space="preserve">个 </w:t>
+      </w:r>
+      <w:r>
+        <w:t>1*1*256</w:t>
+      </w:r>
+      <w:r>
+        <w:rPr>
+          <w:rFonts w:hint="eastAsia"/>
+        </w:rPr>
+        <w:t>，单个卷积核</w:t>
+      </w:r>
+      <w:r>
+        <w:t>8192</w:t>
+      </w:r>
+      <w:r>
+        <w:rPr>
+          <w:rFonts w:hint="eastAsia"/>
+        </w:rPr>
+        <w:t>bit</w:t>
+      </w:r>
+    </w:p>
+    <w:p>
+      <w:r>
+        <w:rPr>
+          <w:rFonts w:hint="eastAsia"/>
+        </w:rPr>
+        <w:t>conv</w:t>
+      </w:r>
+      <w:r>
+        <w:t>2</w:t>
+      </w:r>
+      <w:r>
+        <w:tab/>
+      </w:r>
+      <w:r>
+        <w:rPr>
+          <w:rFonts w:hint="eastAsia"/>
+        </w:rPr>
+        <w:t>数据</w:t>
+      </w:r>
+      <w:r>
+        <w:rPr>
+          <w:rFonts w:hint="eastAsia"/>
+        </w:rPr>
+        <w:t>：</w:t>
+      </w:r>
+      <w:r>
+        <w:t>256*3</w:t>
+      </w:r>
+      <w:r>
+        <w:rPr>
+          <w:rFonts w:hint="eastAsia"/>
+        </w:rPr>
+        <w:t>个点：共</w:t>
+      </w:r>
+      <w:r>
+        <w:t>24576</w:t>
+      </w:r>
+      <w:r>
+        <w:rPr>
+          <w:rFonts w:hint="eastAsia"/>
+        </w:rPr>
+        <w:t>bit（约</w:t>
+      </w:r>
+      <w:r>
+        <w:t>3KB</w:t>
+      </w:r>
+      <w:r>
+        <w:rPr>
+          <w:rFonts w:hint="eastAsia"/>
+        </w:rPr>
+        <w:t>）</w:t>
+      </w:r>
+    </w:p>
+    <w:p>
+      <w:r>
+        <w:tab/>
+      </w:r>
+      <w:r>
+        <w:tab/>
+      </w:r>
+      <w:r>
+        <w:rPr>
+          <w:rFonts w:hint="eastAsia"/>
+        </w:rPr>
+        <w:t>权重：</w:t>
+      </w:r>
+      <w:r>
+        <w:rPr>
+          <w:rFonts w:hint="eastAsia"/>
+        </w:rPr>
+        <w:t>5</w:t>
+      </w:r>
+      <w:r>
+        <w:t>12</w:t>
+      </w:r>
+      <w:r>
+        <w:rPr>
+          <w:rFonts w:hint="eastAsia"/>
+        </w:rPr>
+        <w:t>个</w:t>
+      </w:r>
+      <w:r>
+        <w:rPr>
+          <w:rFonts w:hint="eastAsia"/>
+        </w:rPr>
+        <w:t>3</w:t>
+      </w:r>
+      <w:r>
+        <w:t xml:space="preserve">*1*256 </w:t>
+      </w:r>
+      <w:r>
+        <w:rPr>
+          <w:rFonts w:hint="eastAsia"/>
+        </w:rPr>
+        <w:t>单个卷积核</w:t>
+      </w:r>
+      <w:r>
+        <w:t>24576</w:t>
+      </w:r>
+      <w:r>
+        <w:rPr>
+          <w:rFonts w:hint="eastAsia"/>
+        </w:rPr>
+        <w:t>bit（约</w:t>
+      </w:r>
+      <w:r>
+        <w:t>3KB</w:t>
+      </w:r>
+      <w:r>
+        <w:rPr>
+          <w:rFonts w:hint="eastAsia"/>
+        </w:rPr>
+        <w:t>）</w:t>
+      </w:r>
+    </w:p>
+    <w:p>
+      <w:r>
+        <w:rPr>
+          <w:rFonts w:hint="eastAsia"/>
+        </w:rPr>
+        <w:t>conv</w:t>
+      </w:r>
+      <w:r>
+        <w:t>3</w:t>
+      </w:r>
+      <w:r>
+        <w:tab/>
+      </w:r>
+      <w:r>
+        <w:rPr>
+          <w:rFonts w:hint="eastAsia"/>
+        </w:rPr>
+        <w:t>数据</w:t>
+      </w:r>
+      <w:r>
+        <w:rPr>
+          <w:rFonts w:hint="eastAsia"/>
+        </w:rPr>
+        <w:t>：</w:t>
+      </w:r>
+      <w:r>
+        <w:rPr>
+          <w:rFonts w:hint="eastAsia"/>
+        </w:rPr>
+        <w:t>5</w:t>
+      </w:r>
+      <w:r>
+        <w:t>12*3</w:t>
+      </w:r>
+      <w:r>
+        <w:rPr>
+          <w:rFonts w:hint="eastAsia"/>
+        </w:rPr>
+        <w:t>个点：</w:t>
+      </w:r>
+      <w:r>
+        <w:rPr>
+          <w:rFonts w:hint="eastAsia"/>
+        </w:rPr>
+        <w:t>共</w:t>
+      </w:r>
+      <w:r>
+        <w:t>49152</w:t>
+      </w:r>
+      <w:r>
+        <w:rPr>
+          <w:rFonts w:hint="eastAsia"/>
+        </w:rPr>
+        <w:t>bit（约</w:t>
+      </w:r>
+      <w:r>
+        <w:t>6KB</w:t>
+      </w:r>
+      <w:r>
+        <w:rPr>
+          <w:rFonts w:hint="eastAsia"/>
+        </w:rPr>
+        <w:t>）</w:t>
+      </w:r>
+    </w:p>
+    <w:p>
+      <w:r>
+        <w:tab/>
+      </w:r>
+      <w:r>
+        <w:tab/>
+      </w:r>
+      <w:r>
+        <w:rPr>
+          <w:rFonts w:hint="eastAsia"/>
+        </w:rPr>
+        <w:t>权重：</w:t>
+      </w:r>
+      <w:r>
+        <w:rPr>
+          <w:rFonts w:hint="eastAsia"/>
+        </w:rPr>
+        <w:t>2</w:t>
+      </w:r>
+      <w:r>
+        <w:t>56</w:t>
+      </w:r>
+      <w:r>
+        <w:rPr>
+          <w:rFonts w:hint="eastAsia"/>
+        </w:rPr>
+        <w:t>个</w:t>
+      </w:r>
+      <w:r>
+        <w:t xml:space="preserve">1*1*512 </w:t>
+      </w:r>
+      <w:r>
+        <w:rPr>
+          <w:rFonts w:hint="eastAsia"/>
+        </w:rPr>
+        <w:t>单个卷积核1</w:t>
+      </w:r>
+      <w:r>
+        <w:t>6384</w:t>
+      </w:r>
+      <w:r>
+        <w:rPr>
+          <w:rFonts w:hint="eastAsia"/>
+        </w:rPr>
+        <w:t>bit（约2</w:t>
+      </w:r>
+      <w:r>
+        <w:t>KB</w:t>
+      </w:r>
+      <w:r>
+        <w:rPr>
+          <w:rFonts w:hint="eastAsia"/>
+        </w:rPr>
+        <w:t>）</w:t>
+      </w:r>
+    </w:p>
+    <w:p/>
+    <w:p>
+      <w:pPr>
+        <w:rPr>
+          <w:b/>
+          <w:bCs/>
+        </w:rPr>
+      </w:pPr>
+      <w:r>
+        <w:rPr>
+          <w:rFonts w:hint="eastAsia"/>
+          <w:b/>
+          <w:bCs/>
+        </w:rPr>
+        <w:t>O</w:t>
+      </w:r>
+      <w:r>
+        <w:rPr>
+          <w:b/>
+          <w:bCs/>
+        </w:rPr>
+        <w:t>UTPUT LAYER:</w:t>
+      </w:r>
+    </w:p>
+    <w:p>
+      <w:r>
+        <w:rPr>
+          <w:rFonts w:hint="eastAsia"/>
+        </w:rPr>
+        <w:t>conv</w:t>
+      </w:r>
+      <w:r>
+        <w:t>1</w:t>
+      </w:r>
+      <w:r>
+        <w:tab/>
+      </w:r>
+      <w:r>
+        <w:rPr>
+          <w:rFonts w:hint="eastAsia"/>
+        </w:rPr>
+        <w:t>数据：</w:t>
+      </w:r>
+      <w:r>
+        <w:t>256*3</w:t>
+      </w:r>
+      <w:r>
+        <w:rPr>
+          <w:rFonts w:hint="eastAsia"/>
+        </w:rPr>
+        <w:t>个点：共</w:t>
+      </w:r>
+      <w:r>
+        <w:t>24576</w:t>
+      </w:r>
+      <w:r>
+        <w:rPr>
+          <w:rFonts w:hint="eastAsia"/>
+        </w:rPr>
+        <w:t>bit（约</w:t>
+      </w:r>
+      <w:r>
+        <w:t>3KB</w:t>
+      </w:r>
+      <w:r>
+        <w:rPr>
+          <w:rFonts w:hint="eastAsia"/>
+        </w:rPr>
+        <w:t>）</w:t>
+      </w:r>
+    </w:p>
+    <w:p>
+      <w:r>
+        <w:tab/>
+      </w:r>
+      <w:r>
+        <w:tab/>
+      </w:r>
+      <w:r>
+        <w:rPr>
+          <w:rFonts w:hint="eastAsia"/>
+        </w:rPr>
+        <w:t>权重：5</w:t>
+      </w:r>
+      <w:r>
+        <w:t>12</w:t>
+      </w:r>
+      <w:r>
+        <w:rPr>
+          <w:rFonts w:hint="eastAsia"/>
+        </w:rPr>
+        <w:t>个3</w:t>
+      </w:r>
+      <w:r>
+        <w:t xml:space="preserve">*1*256 </w:t>
+      </w:r>
+      <w:r>
+        <w:rPr>
+          <w:rFonts w:hint="eastAsia"/>
+        </w:rPr>
+        <w:t>单个卷积核</w:t>
+      </w:r>
+      <w:r>
+        <w:t>24576</w:t>
+      </w:r>
+      <w:r>
+        <w:rPr>
+          <w:rFonts w:hint="eastAsia"/>
+        </w:rPr>
+        <w:t>bit（约</w:t>
+      </w:r>
+      <w:r>
+        <w:t>3KB</w:t>
+      </w:r>
+      <w:r>
+        <w:rPr>
+          <w:rFonts w:hint="eastAsia"/>
+        </w:rPr>
+        <w:t>）</w:t>
+      </w:r>
+    </w:p>
+    <w:p>
+      <w:r>
+        <w:rPr>
+          <w:rFonts w:hint="eastAsia"/>
+        </w:rPr>
+        <w:t>conv</w:t>
+      </w:r>
+      <w:r>
+        <w:t>2</w:t>
+      </w:r>
+      <w:r>
+        <w:tab/>
+      </w:r>
+      <w:r>
+        <w:rPr>
+          <w:rFonts w:hint="eastAsia"/>
+        </w:rPr>
+        <w:t>数据：5</w:t>
+      </w:r>
+      <w:r>
+        <w:t>12*3</w:t>
+      </w:r>
+      <w:r>
+        <w:rPr>
+          <w:rFonts w:hint="eastAsia"/>
+        </w:rPr>
+        <w:t>个点：共</w:t>
+      </w:r>
+      <w:r>
+        <w:t>49152</w:t>
+      </w:r>
+      <w:r>
+        <w:rPr>
+          <w:rFonts w:hint="eastAsia"/>
+        </w:rPr>
+        <w:t>bit（约</w:t>
+      </w:r>
+      <w:r>
+        <w:t>6KB</w:t>
+      </w:r>
+      <w:r>
+        <w:rPr>
+          <w:rFonts w:hint="eastAsia"/>
+        </w:rPr>
+        <w:t>）</w:t>
+      </w:r>
+    </w:p>
+    <w:p>
+      <w:r>
+        <w:tab/>
+      </w:r>
+      <w:r>
+        <w:tab/>
+      </w:r>
+      <w:r>
+        <w:rPr>
+          <w:rFonts w:hint="eastAsia"/>
+        </w:rPr>
+        <w:t>权重：2</w:t>
+      </w:r>
+      <w:r>
+        <w:t>56</w:t>
+      </w:r>
+      <w:r>
+        <w:rPr>
+          <w:rFonts w:hint="eastAsia"/>
+        </w:rPr>
+        <w:t>个</w:t>
+      </w:r>
+      <w:r>
+        <w:t xml:space="preserve">1*1*512 </w:t>
+      </w:r>
+      <w:r>
+        <w:rPr>
+          <w:rFonts w:hint="eastAsia"/>
+        </w:rPr>
+        <w:t>单个卷积核1</w:t>
+      </w:r>
+      <w:r>
+        <w:t>6384</w:t>
+      </w:r>
+      <w:r>
+        <w:rPr>
+          <w:rFonts w:hint="eastAsia"/>
+        </w:rPr>
+        <w:t>bit（约2</w:t>
+      </w:r>
+      <w:r>
+        <w:t>KB</w:t>
+      </w:r>
+      <w:r>
+        <w:rPr>
+          <w:rFonts w:hint="eastAsia"/>
+        </w:rPr>
+        <w:t>）</w:t>
+      </w:r>
+    </w:p>
+    <w:p>
+      <w:r>
+        <w:rPr>
+          <w:rFonts w:hint="eastAsia"/>
+        </w:rPr>
+        <w:t>conv</w:t>
+      </w:r>
+      <w:r>
+        <w:t>3</w:t>
+      </w:r>
+      <w:r>
+        <w:tab/>
+      </w:r>
+      <w:r>
+        <w:rPr>
+          <w:rFonts w:hint="eastAsia"/>
+        </w:rPr>
+        <w:t>数据：</w:t>
+      </w:r>
+      <w:r>
+        <w:t>256*3</w:t>
+      </w:r>
+      <w:r>
+        <w:rPr>
+          <w:rFonts w:hint="eastAsia"/>
+        </w:rPr>
+        <w:t>个点：共</w:t>
+      </w:r>
+      <w:r>
+        <w:t>24576</w:t>
+      </w:r>
+      <w:r>
+        <w:rPr>
+          <w:rFonts w:hint="eastAsia"/>
+        </w:rPr>
+        <w:t>bit（约</w:t>
+      </w:r>
+      <w:r>
+        <w:t>3KB</w:t>
+      </w:r>
+      <w:r>
+        <w:rPr>
+          <w:rFonts w:hint="eastAsia"/>
+        </w:rPr>
+        <w:t>）</w:t>
+      </w:r>
+    </w:p>
+    <w:p>
+      <w:pPr>
+        <w:rPr>
+          <w:rFonts w:hint="eastAsia"/>
+        </w:rPr>
+      </w:pPr>
+      <w:r>
+        <w:tab/>
+      </w:r>
+      <w:r>
+        <w:tab/>
+      </w:r>
+      <w:r>
+        <w:rPr>
+          <w:rFonts w:hint="eastAsia"/>
+        </w:rPr>
+        <w:t>权重：</w:t>
+      </w:r>
+      <w:r>
+        <w:rPr>
+          <w:rFonts w:hint="eastAsia"/>
+        </w:rPr>
+        <w:t>1</w:t>
+      </w:r>
+      <w:r>
+        <w:t>2</w:t>
+      </w:r>
+      <w:r>
+        <w:rPr>
+          <w:rFonts w:hint="eastAsia"/>
+        </w:rPr>
+        <w:t>个1</w:t>
+      </w:r>
+      <w:r>
+        <w:t xml:space="preserve">*1*256 </w:t>
+      </w:r>
+      <w:r>
+        <w:rPr>
+          <w:rFonts w:hint="eastAsia"/>
+        </w:rPr>
+        <w:t>单个卷积核</w:t>
+      </w:r>
+      <w:r>
+        <w:t>8192</w:t>
+      </w:r>
+      <w:r>
+        <w:rPr>
+          <w:rFonts w:hint="eastAsia"/>
+        </w:rPr>
+        <w:t>bit</w:t>
+      </w:r>
+    </w:p>
+    <w:p>
+      <w:pPr>
+        <w:rPr>
+          <w:b/>
+          <w:bCs/>
+        </w:rPr>
+      </w:pPr>
+      <w:r>
+        <w:rPr>
+          <w:rFonts w:hint="eastAsia"/>
+          <w:b/>
+          <w:bCs/>
+        </w:rPr>
+        <w:t>输出张量</w:t>
+      </w:r>
+      <w:r>
+        <w:rPr>
+          <w:rFonts w:hint="eastAsia"/>
+          <w:b/>
+          <w:bCs/>
+        </w:rPr>
+        <w:t>：1</w:t>
+      </w:r>
+      <w:r>
+        <w:rPr>
+          <w:b/>
+          <w:bCs/>
+        </w:rPr>
+        <w:t>2*3</w:t>
+      </w:r>
+      <w:r>
+        <w:rPr>
+          <w:rFonts w:hint="eastAsia"/>
+          <w:b/>
+          <w:bCs/>
+        </w:rPr>
+        <w:t>个点</w:t>
+      </w:r>
+    </w:p>
+    <w:p>
+      <w:pPr>
+        <w:rPr>
+          <w:b/>
+          <w:bCs/>
+        </w:rPr>
+      </w:pPr>
+    </w:p>
+    <w:p>
+      <w:pPr>
+        <w:rPr>
+          <w:b/>
+          <w:bCs/>
+        </w:rPr>
+      </w:pPr>
+    </w:p>
+    <w:p>
+      <w:pPr>
+        <w:rPr>
+          <w:rFonts w:hint="eastAsia"/>
+          <w:b/>
+          <w:bCs/>
+        </w:rPr>
+      </w:pPr>
+    </w:p>
+    <w:p>
+      <w:pPr>
+        <w:rPr>
+          <w:b/>
+          <w:bCs/>
+        </w:rPr>
+      </w:pPr>
+      <w:r>
+        <w:rPr>
+          <w:rFonts w:hint="eastAsia"/>
+          <w:b/>
+          <w:bCs/>
+        </w:rPr>
+        <w:t>倒数第二分支</w:t>
+      </w:r>
+      <w:r>
+        <w:rPr>
+          <w:rFonts w:hint="eastAsia"/>
+          <w:b/>
+          <w:bCs/>
+        </w:rPr>
+        <w:t>（</w:t>
+      </w:r>
+      <w:r>
+        <w:rPr>
+          <w:rFonts w:hint="eastAsia"/>
+          <w:b/>
+          <w:bCs/>
+        </w:rPr>
+        <w:t>2</w:t>
+      </w:r>
+      <w:r>
+        <w:rPr>
+          <w:b/>
+          <w:bCs/>
+        </w:rPr>
+        <w:t xml:space="preserve">56*6 </w:t>
+      </w:r>
+      <w:r>
+        <w:rPr>
+          <w:rFonts w:hint="eastAsia"/>
+          <w:b/>
+          <w:bCs/>
+        </w:rPr>
+        <w:t>concat</w:t>
+      </w:r>
+      <w:r>
+        <w:rPr>
+          <w:b/>
+          <w:bCs/>
+        </w:rPr>
+        <w:t xml:space="preserve"> </w:t>
+      </w:r>
+      <w:r>
+        <w:rPr>
+          <w:rFonts w:hint="eastAsia"/>
+          <w:b/>
+          <w:bCs/>
+        </w:rPr>
+        <w:t>upsample(</w:t>
+      </w:r>
+      <w:r>
+        <w:rPr>
+          <w:b/>
+          <w:bCs/>
+        </w:rPr>
+        <w:t>256*3</w:t>
+      </w:r>
+      <w:r>
+        <w:rPr>
+          <w:rFonts w:hint="eastAsia"/>
+          <w:b/>
+          <w:bCs/>
+        </w:rPr>
+        <w:t>)</w:t>
+      </w:r>
+      <w:r>
+        <w:rPr>
+          <w:b/>
+          <w:bCs/>
+        </w:rPr>
+        <w:t xml:space="preserve"> = 512*6</w:t>
+      </w:r>
+      <w:r>
+        <w:rPr>
+          <w:rFonts w:hint="eastAsia"/>
+          <w:b/>
+          <w:bCs/>
+        </w:rPr>
+        <w:t>）</w:t>
+      </w:r>
+    </w:p>
+    <w:p>
+      <w:pPr>
+        <w:rPr>
+          <w:b/>
+          <w:bCs/>
+        </w:rPr>
+      </w:pPr>
+      <w:r>
+        <w:rPr>
+          <w:rFonts w:hint="eastAsia"/>
+          <w:b/>
+          <w:bCs/>
+        </w:rPr>
+        <w:t>mixed</w:t>
+      </w:r>
+      <w:r>
+        <w:rPr>
+          <w:b/>
+          <w:bCs/>
+        </w:rPr>
+        <w:t xml:space="preserve"> </w:t>
+      </w:r>
+      <w:r>
+        <w:rPr>
+          <w:rFonts w:hint="eastAsia"/>
+          <w:b/>
+          <w:bCs/>
+        </w:rPr>
+        <w:t>layer：</w:t>
+      </w:r>
+    </w:p>
+    <w:p>
+      <w:r>
+        <w:rPr>
+          <w:rFonts w:hint="eastAsia"/>
+        </w:rPr>
+        <w:t>conv</w:t>
+      </w:r>
+      <w:r>
+        <w:t>1</w:t>
+      </w:r>
+      <w:r>
+        <w:tab/>
+      </w:r>
+      <w:r>
+        <w:rPr>
+          <w:rFonts w:hint="eastAsia"/>
+        </w:rPr>
+        <w:t>数据：</w:t>
+      </w:r>
+      <w:r>
+        <w:t>512</w:t>
+      </w:r>
+      <w:r>
+        <w:t>*</w:t>
+      </w:r>
+      <w:r>
+        <w:t>6</w:t>
+      </w:r>
+      <w:r>
+        <w:rPr>
+          <w:rFonts w:hint="eastAsia"/>
+        </w:rPr>
+        <w:t>个点：共</w:t>
+      </w:r>
+      <w:r>
+        <w:t>98304</w:t>
+      </w:r>
+      <w:r>
+        <w:rPr>
+          <w:rFonts w:hint="eastAsia"/>
+        </w:rPr>
+        <w:t>bit（约</w:t>
+      </w:r>
+      <w:r>
+        <w:t>12</w:t>
+      </w:r>
+      <w:r>
+        <w:t>KB</w:t>
+      </w:r>
+      <w:r>
+        <w:rPr>
+          <w:rFonts w:hint="eastAsia"/>
+        </w:rPr>
+        <w:t>）</w:t>
+      </w:r>
+    </w:p>
+    <w:p>
+      <w:r>
+        <w:tab/>
+      </w:r>
+      <w:r>
+        <w:tab/>
+      </w:r>
+      <w:r>
+        <w:rPr>
+          <w:rFonts w:hint="eastAsia"/>
+        </w:rPr>
+        <w:t>权重：</w:t>
+      </w:r>
+      <w:r>
+        <w:t>256</w:t>
+      </w:r>
+      <w:r>
+        <w:rPr>
+          <w:rFonts w:hint="eastAsia"/>
+        </w:rPr>
+        <w:t xml:space="preserve">个 </w:t>
+      </w:r>
+      <w:r>
+        <w:t>1*1*</w:t>
+      </w:r>
+      <w:r>
+        <w:t>512</w:t>
+      </w:r>
+      <w:r>
+        <w:rPr>
+          <w:rFonts w:hint="eastAsia"/>
+        </w:rPr>
+        <w:t>，单个卷积核</w:t>
+      </w:r>
+      <w:r>
+        <w:rPr>
+          <w:rFonts w:hint="eastAsia"/>
+        </w:rPr>
+        <w:t>1</w:t>
+      </w:r>
+      <w:r>
+        <w:t>6384</w:t>
+      </w:r>
+      <w:r>
+        <w:rPr>
+          <w:rFonts w:hint="eastAsia"/>
+        </w:rPr>
+        <w:t>bit</w:t>
+      </w:r>
+      <w:r>
+        <w:t>(2KB)</w:t>
+      </w:r>
+    </w:p>
+    <w:p>
+      <w:r>
+        <w:rPr>
+          <w:rFonts w:hint="eastAsia"/>
+        </w:rPr>
+        <w:t>conv</w:t>
+      </w:r>
+      <w:r>
+        <w:t>2</w:t>
+      </w:r>
+      <w:r>
+        <w:tab/>
+      </w:r>
+      <w:r>
+        <w:rPr>
+          <w:rFonts w:hint="eastAsia"/>
+        </w:rPr>
+        <w:t>数据：</w:t>
+      </w:r>
+      <w:r>
+        <w:t>256*</w:t>
+      </w:r>
+      <w:r>
+        <w:t>6</w:t>
+      </w:r>
+      <w:r>
+        <w:rPr>
+          <w:rFonts w:hint="eastAsia"/>
+        </w:rPr>
+        <w:t>个点：共</w:t>
+      </w:r>
+      <w:r>
+        <w:t>49152</w:t>
+      </w:r>
+      <w:r>
+        <w:rPr>
+          <w:rFonts w:hint="eastAsia"/>
+        </w:rPr>
+        <w:t>bit（约</w:t>
+      </w:r>
+      <w:r>
+        <w:t>6</w:t>
+      </w:r>
+      <w:r>
+        <w:t>KB</w:t>
+      </w:r>
+      <w:r>
+        <w:rPr>
+          <w:rFonts w:hint="eastAsia"/>
+        </w:rPr>
+        <w:t>）</w:t>
+      </w:r>
+    </w:p>
+    <w:p>
+      <w:r>
+        <w:tab/>
+      </w:r>
+      <w:r>
+        <w:tab/>
+      </w:r>
+      <w:r>
+        <w:rPr>
+          <w:rFonts w:hint="eastAsia"/>
+        </w:rPr>
+        <w:t>权重：5</w:t>
+      </w:r>
+      <w:r>
+        <w:t>12</w:t>
+      </w:r>
+      <w:r>
+        <w:rPr>
+          <w:rFonts w:hint="eastAsia"/>
+        </w:rPr>
+        <w:t>个3</w:t>
+      </w:r>
+      <w:r>
+        <w:t xml:space="preserve">*1*256 </w:t>
+      </w:r>
+      <w:r>
+        <w:rPr>
+          <w:rFonts w:hint="eastAsia"/>
+        </w:rPr>
+        <w:t>单个卷积核</w:t>
+      </w:r>
+      <w:r>
+        <w:t>24576</w:t>
+      </w:r>
+      <w:r>
+        <w:rPr>
+          <w:rFonts w:hint="eastAsia"/>
+        </w:rPr>
+        <w:t>bit（约</w:t>
+      </w:r>
+      <w:r>
+        <w:t>3KB</w:t>
+      </w:r>
+      <w:r>
+        <w:rPr>
+          <w:rFonts w:hint="eastAsia"/>
+        </w:rPr>
+        <w:t>）</w:t>
+      </w:r>
+    </w:p>
+    <w:p>
+      <w:r>
+        <w:rPr>
+          <w:rFonts w:hint="eastAsia"/>
+        </w:rPr>
+        <w:t>conv</w:t>
+      </w:r>
+      <w:r>
+        <w:t>3</w:t>
+      </w:r>
+      <w:r>
+        <w:tab/>
+      </w:r>
+      <w:r>
+        <w:rPr>
+          <w:rFonts w:hint="eastAsia"/>
+        </w:rPr>
+        <w:t>数据：5</w:t>
+      </w:r>
+      <w:r>
+        <w:t>12*</w:t>
+      </w:r>
+      <w:r>
+        <w:t>6</w:t>
+      </w:r>
+      <w:r>
+        <w:rPr>
+          <w:rFonts w:hint="eastAsia"/>
+        </w:rPr>
+        <w:t>个点：</w:t>
+      </w:r>
+      <w:r>
+        <w:rPr>
+          <w:rFonts w:hint="eastAsia"/>
+        </w:rPr>
+        <w:t>共</w:t>
+      </w:r>
+      <w:r>
+        <w:t>98304</w:t>
+      </w:r>
+      <w:r>
+        <w:rPr>
+          <w:rFonts w:hint="eastAsia"/>
+        </w:rPr>
+        <w:t>bit（约</w:t>
+      </w:r>
+      <w:r>
+        <w:t>12KB</w:t>
+      </w:r>
+      <w:r>
+        <w:rPr>
+          <w:rFonts w:hint="eastAsia"/>
+        </w:rPr>
+        <w:t>）</w:t>
+      </w:r>
+    </w:p>
+    <w:p>
+      <w:r>
+        <w:lastRenderedPageBreak/>
+        <w:tab/>
+      </w:r>
+      <w:r>
+        <w:tab/>
+      </w:r>
+      <w:r>
+        <w:rPr>
+          <w:rFonts w:hint="eastAsia"/>
+        </w:rPr>
+        <w:t>权重：2</w:t>
+      </w:r>
+      <w:r>
+        <w:t>56</w:t>
+      </w:r>
+      <w:r>
+        <w:rPr>
+          <w:rFonts w:hint="eastAsia"/>
+        </w:rPr>
+        <w:t>个</w:t>
+      </w:r>
+      <w:r>
+        <w:t xml:space="preserve">1*1*512 </w:t>
+      </w:r>
+      <w:r>
+        <w:rPr>
+          <w:rFonts w:hint="eastAsia"/>
+        </w:rPr>
+        <w:t>单个卷积核1</w:t>
+      </w:r>
+      <w:r>
+        <w:t>6384</w:t>
+      </w:r>
+      <w:r>
+        <w:rPr>
+          <w:rFonts w:hint="eastAsia"/>
+        </w:rPr>
+        <w:t>bit（约2</w:t>
+      </w:r>
+      <w:r>
+        <w:t>KB</w:t>
+      </w:r>
+      <w:r>
+        <w:rPr>
+          <w:rFonts w:hint="eastAsia"/>
+        </w:rPr>
+        <w:t>）</w:t>
+      </w:r>
+    </w:p>
+    <w:p/>
+    <w:p>
+      <w:pPr>
+        <w:rPr>
+          <w:b/>
+          <w:bCs/>
+        </w:rPr>
+      </w:pPr>
+      <w:r>
+        <w:rPr>
+          <w:rFonts w:hint="eastAsia"/>
+          <w:b/>
+          <w:bCs/>
+        </w:rPr>
+        <w:t>O</w:t>
+      </w:r>
+      <w:r>
+        <w:rPr>
+          <w:b/>
+          <w:bCs/>
+        </w:rPr>
+        <w:t>UTPUT LAYER:</w:t>
+      </w:r>
+    </w:p>
+    <w:p>
+      <w:r>
+        <w:rPr>
+          <w:rFonts w:hint="eastAsia"/>
+        </w:rPr>
+        <w:t>conv</w:t>
+      </w:r>
+      <w:r>
+        <w:t>1</w:t>
+      </w:r>
+      <w:r>
+        <w:tab/>
+      </w:r>
+      <w:r>
+        <w:rPr>
+          <w:rFonts w:hint="eastAsia"/>
+        </w:rPr>
+        <w:t>数据：</w:t>
+      </w:r>
+      <w:r>
+        <w:t>256*</w:t>
+      </w:r>
+      <w:r>
+        <w:t>6</w:t>
+      </w:r>
+      <w:r>
+        <w:rPr>
+          <w:rFonts w:hint="eastAsia"/>
+        </w:rPr>
+        <w:t>个点：</w:t>
+      </w:r>
+      <w:r>
+        <w:rPr>
+          <w:rFonts w:hint="eastAsia"/>
+        </w:rPr>
+        <w:t>共</w:t>
+      </w:r>
+      <w:r>
+        <w:t>49152</w:t>
+      </w:r>
+      <w:r>
+        <w:rPr>
+          <w:rFonts w:hint="eastAsia"/>
+        </w:rPr>
+        <w:t>bit（约</w:t>
+      </w:r>
+      <w:r>
+        <w:t>6KB</w:t>
+      </w:r>
+      <w:r>
+        <w:rPr>
+          <w:rFonts w:hint="eastAsia"/>
+        </w:rPr>
+        <w:t>）</w:t>
+      </w:r>
+    </w:p>
+    <w:p>
+      <w:r>
+        <w:tab/>
+      </w:r>
+      <w:r>
+        <w:tab/>
+      </w:r>
+      <w:r>
+        <w:rPr>
+          <w:rFonts w:hint="eastAsia"/>
+        </w:rPr>
+        <w:t>权重：5</w:t>
+      </w:r>
+      <w:r>
+        <w:t>12</w:t>
+      </w:r>
+      <w:r>
+        <w:rPr>
+          <w:rFonts w:hint="eastAsia"/>
+        </w:rPr>
+        <w:t>个3</w:t>
+      </w:r>
+      <w:r>
+        <w:t xml:space="preserve">*1*256 </w:t>
+      </w:r>
+      <w:r>
+        <w:rPr>
+          <w:rFonts w:hint="eastAsia"/>
+        </w:rPr>
+        <w:t>单个卷积核</w:t>
+      </w:r>
+      <w:r>
+        <w:t>24576</w:t>
+      </w:r>
+      <w:r>
+        <w:rPr>
+          <w:rFonts w:hint="eastAsia"/>
+        </w:rPr>
+        <w:t>bit（约</w:t>
+      </w:r>
+      <w:r>
+        <w:t>3KB</w:t>
+      </w:r>
+      <w:r>
+        <w:rPr>
+          <w:rFonts w:hint="eastAsia"/>
+        </w:rPr>
+        <w:t>）</w:t>
+      </w:r>
+    </w:p>
+    <w:p>
+      <w:r>
+        <w:rPr>
+          <w:rFonts w:hint="eastAsia"/>
+        </w:rPr>
+        <w:t>conv</w:t>
+      </w:r>
+      <w:r>
+        <w:t>2</w:t>
+      </w:r>
+      <w:r>
+        <w:tab/>
+      </w:r>
+      <w:r>
+        <w:rPr>
+          <w:rFonts w:hint="eastAsia"/>
+        </w:rPr>
+        <w:t>数据：5</w:t>
+      </w:r>
+      <w:r>
+        <w:t>12*</w:t>
+      </w:r>
+      <w:r>
+        <w:t>6</w:t>
+      </w:r>
+      <w:r>
+        <w:rPr>
+          <w:rFonts w:hint="eastAsia"/>
+        </w:rPr>
+        <w:t>个点：</w:t>
+      </w:r>
+      <w:r>
+        <w:rPr>
+          <w:rFonts w:hint="eastAsia"/>
+        </w:rPr>
+        <w:t>共</w:t>
+      </w:r>
+      <w:r>
+        <w:t>98304</w:t>
+      </w:r>
+      <w:r>
+        <w:rPr>
+          <w:rFonts w:hint="eastAsia"/>
+        </w:rPr>
+        <w:t>bit（约</w:t>
+      </w:r>
+      <w:r>
+        <w:t>12KB</w:t>
+      </w:r>
+      <w:r>
+        <w:rPr>
+          <w:rFonts w:hint="eastAsia"/>
+        </w:rPr>
+        <w:t>）</w:t>
+      </w:r>
+    </w:p>
+    <w:p>
+      <w:r>
+        <w:tab/>
+      </w:r>
+      <w:r>
+        <w:tab/>
+      </w:r>
+      <w:r>
+        <w:rPr>
+          <w:rFonts w:hint="eastAsia"/>
+        </w:rPr>
+        <w:t>权重：2</w:t>
+      </w:r>
+      <w:r>
+        <w:t>56</w:t>
+      </w:r>
+      <w:r>
+        <w:rPr>
+          <w:rFonts w:hint="eastAsia"/>
+        </w:rPr>
+        <w:t>个</w:t>
+      </w:r>
+      <w:r>
+        <w:t xml:space="preserve">1*1*512 </w:t>
+      </w:r>
+      <w:r>
+        <w:rPr>
+          <w:rFonts w:hint="eastAsia"/>
+        </w:rPr>
+        <w:t>单个卷积核1</w:t>
+      </w:r>
+      <w:r>
+        <w:t>6384</w:t>
+      </w:r>
+      <w:r>
+        <w:rPr>
+          <w:rFonts w:hint="eastAsia"/>
+        </w:rPr>
+        <w:t>bit（约2</w:t>
+      </w:r>
+      <w:r>
+        <w:t>KB</w:t>
+      </w:r>
+      <w:r>
+        <w:rPr>
+          <w:rFonts w:hint="eastAsia"/>
+        </w:rPr>
+        <w:t>）</w:t>
+      </w:r>
+    </w:p>
+    <w:p>
+      <w:r>
+        <w:rPr>
+          <w:rFonts w:hint="eastAsia"/>
+        </w:rPr>
+        <w:t>conv</w:t>
+      </w:r>
+      <w:r>
+        <w:t>3</w:t>
+      </w:r>
+      <w:r>
+        <w:tab/>
+      </w:r>
+      <w:r>
+        <w:rPr>
+          <w:rFonts w:hint="eastAsia"/>
+        </w:rPr>
+        <w:t>数据：</w:t>
+      </w:r>
+      <w:r>
+        <w:t>256*</w:t>
+      </w:r>
+      <w:r>
+        <w:t>6</w:t>
+      </w:r>
+      <w:r>
+        <w:rPr>
+          <w:rFonts w:hint="eastAsia"/>
+        </w:rPr>
+        <w:t>个点：</w:t>
+      </w:r>
+      <w:r>
+        <w:rPr>
+          <w:rFonts w:hint="eastAsia"/>
+        </w:rPr>
+        <w:t>共</w:t>
+      </w:r>
+      <w:r>
+        <w:t>49152</w:t>
+      </w:r>
+      <w:r>
+        <w:rPr>
+          <w:rFonts w:hint="eastAsia"/>
+        </w:rPr>
+        <w:t>bit（约</w:t>
+      </w:r>
+      <w:r>
+        <w:t>6KB</w:t>
+      </w:r>
+      <w:r>
+        <w:rPr>
+          <w:rFonts w:hint="eastAsia"/>
+        </w:rPr>
+        <w:t>）</w:t>
+      </w:r>
+    </w:p>
+    <w:p>
+      <w:r>
+        <w:tab/>
+      </w:r>
+      <w:r>
+        <w:tab/>
+      </w:r>
+      <w:r>
+        <w:rPr>
+          <w:rFonts w:hint="eastAsia"/>
+        </w:rPr>
+        <w:t>权重：1</w:t>
+      </w:r>
+      <w:r>
+        <w:t>2</w:t>
+      </w:r>
+      <w:r>
+        <w:rPr>
+          <w:rFonts w:hint="eastAsia"/>
+        </w:rPr>
+        <w:t>个1</w:t>
+      </w:r>
+      <w:r>
+        <w:t xml:space="preserve">*1*256 </w:t>
+      </w:r>
+      <w:r>
+        <w:rPr>
+          <w:rFonts w:hint="eastAsia"/>
+        </w:rPr>
+        <w:t>单个卷积核</w:t>
+      </w:r>
+      <w:r>
+        <w:t>8192</w:t>
+      </w:r>
+      <w:r>
+        <w:rPr>
+          <w:rFonts w:hint="eastAsia"/>
+        </w:rPr>
+        <w:t>bit</w:t>
+      </w:r>
+    </w:p>
+    <w:p>
+      <w:pPr>
+        <w:rPr>
+          <w:b/>
+          <w:bCs/>
+        </w:rPr>
+      </w:pPr>
+    </w:p>
+    <w:p>
+      <w:pPr>
+        <w:rPr>
+          <w:b/>
+          <w:bCs/>
+        </w:rPr>
+      </w:pPr>
+      <w:r>
+        <w:rPr>
+          <w:rFonts w:hint="eastAsia"/>
+          <w:b/>
+          <w:bCs/>
+        </w:rPr>
+        <w:t>输出张量</w:t>
+      </w:r>
+      <w:r>
+        <w:rPr>
+          <w:rFonts w:hint="eastAsia"/>
+          <w:b/>
+          <w:bCs/>
+        </w:rPr>
+        <w:t>：1</w:t>
+      </w:r>
+      <w:r>
+        <w:rPr>
+          <w:b/>
+          <w:bCs/>
+        </w:rPr>
+        <w:t>2*</w:t>
+      </w:r>
+      <w:r>
+        <w:rPr>
+          <w:b/>
+          <w:bCs/>
+        </w:rPr>
+        <w:t>6</w:t>
+      </w:r>
+      <w:r>
+        <w:rPr>
+          <w:rFonts w:hint="eastAsia"/>
+          <w:b/>
+          <w:bCs/>
+        </w:rPr>
+        <w:t>个点</w:t>
+      </w:r>
+    </w:p>
+    <w:p>
+      <w:pPr>
+        <w:rPr>
+          <w:b/>
+          <w:bCs/>
+        </w:rPr>
+      </w:pPr>
+    </w:p>
+    <w:p>
+      <w:pPr>
+        <w:rPr>
+          <w:b/>
+          <w:bCs/>
+        </w:rPr>
+      </w:pPr>
+    </w:p>
+    <w:p>
+      <w:pPr>
+        <w:rPr>
+          <w:b/>
+          <w:bCs/>
+        </w:rPr>
+      </w:pPr>
+      <w:r>
+        <w:rPr>
+          <w:rFonts w:hint="eastAsia"/>
+          <w:b/>
+          <w:bCs/>
+        </w:rPr>
+        <w:t>倒数第</w:t>
+      </w:r>
+      <w:r>
+        <w:rPr>
+          <w:rFonts w:hint="eastAsia"/>
+          <w:b/>
+          <w:bCs/>
+        </w:rPr>
+        <w:t>三</w:t>
+      </w:r>
+      <w:r>
+        <w:rPr>
+          <w:rFonts w:hint="eastAsia"/>
+          <w:b/>
+          <w:bCs/>
+        </w:rPr>
+        <w:t>分支（2</w:t>
+      </w:r>
+      <w:r>
+        <w:rPr>
+          <w:b/>
+          <w:bCs/>
+        </w:rPr>
+        <w:t>56*</w:t>
+      </w:r>
+      <w:r>
+        <w:rPr>
+          <w:b/>
+          <w:bCs/>
+        </w:rPr>
+        <w:t>12</w:t>
+      </w:r>
+      <w:r>
+        <w:rPr>
+          <w:b/>
+          <w:bCs/>
+        </w:rPr>
+        <w:t xml:space="preserve"> </w:t>
+      </w:r>
+      <w:r>
+        <w:rPr>
+          <w:rFonts w:hint="eastAsia"/>
+          <w:b/>
+          <w:bCs/>
+        </w:rPr>
+        <w:t>concat</w:t>
+      </w:r>
+      <w:r>
+        <w:rPr>
+          <w:b/>
+          <w:bCs/>
+        </w:rPr>
+        <w:t xml:space="preserve"> </w:t>
+      </w:r>
+      <w:r>
+        <w:rPr>
+          <w:rFonts w:hint="eastAsia"/>
+          <w:b/>
+          <w:bCs/>
+        </w:rPr>
+        <w:t>upsample(</w:t>
+      </w:r>
+      <w:r>
+        <w:rPr>
+          <w:b/>
+          <w:bCs/>
+        </w:rPr>
+        <w:t>256*</w:t>
+      </w:r>
+      <w:r>
+        <w:rPr>
+          <w:b/>
+          <w:bCs/>
+        </w:rPr>
+        <w:t>6</w:t>
+      </w:r>
+      <w:r>
+        <w:rPr>
+          <w:rFonts w:hint="eastAsia"/>
+          <w:b/>
+          <w:bCs/>
+        </w:rPr>
+        <w:t>)</w:t>
+      </w:r>
+      <w:r>
+        <w:rPr>
+          <w:b/>
+          <w:bCs/>
+        </w:rPr>
+        <w:t xml:space="preserve"> = 512*</w:t>
+      </w:r>
+      <w:r>
+        <w:rPr>
+          <w:b/>
+          <w:bCs/>
+        </w:rPr>
+        <w:t>12</w:t>
+      </w:r>
+      <w:r>
+        <w:rPr>
+          <w:rFonts w:hint="eastAsia"/>
+          <w:b/>
+          <w:bCs/>
+        </w:rPr>
+        <w:t>）</w:t>
+      </w:r>
+    </w:p>
+    <w:p>
+      <w:pPr>
+        <w:rPr>
+          <w:b/>
+          <w:bCs/>
+        </w:rPr>
+      </w:pPr>
+      <w:r>
+        <w:rPr>
+          <w:rFonts w:hint="eastAsia"/>
+          <w:b/>
+          <w:bCs/>
+        </w:rPr>
+        <w:t>mixed</w:t>
+      </w:r>
+      <w:r>
+        <w:rPr>
+          <w:b/>
+          <w:bCs/>
+        </w:rPr>
+        <w:t xml:space="preserve"> </w:t>
+      </w:r>
+      <w:r>
+        <w:rPr>
+          <w:rFonts w:hint="eastAsia"/>
+          <w:b/>
+          <w:bCs/>
+        </w:rPr>
+        <w:t>layer：</w:t>
+      </w:r>
+    </w:p>
+    <w:p>
+      <w:r>
+        <w:rPr>
+          <w:rFonts w:hint="eastAsia"/>
+        </w:rPr>
+        <w:t>conv</w:t>
+      </w:r>
+      <w:r>
+        <w:t>1</w:t>
+      </w:r>
+      <w:r>
+        <w:tab/>
+      </w:r>
+      <w:r>
+        <w:rPr>
+          <w:rFonts w:hint="eastAsia"/>
+        </w:rPr>
+        <w:t>数据：</w:t>
+      </w:r>
+      <w:r>
+        <w:t>512*</w:t>
+      </w:r>
+      <w:r>
+        <w:t>12</w:t>
+      </w:r>
+      <w:r>
+        <w:rPr>
+          <w:rFonts w:hint="eastAsia"/>
+        </w:rPr>
+        <w:t>个点：共</w:t>
+      </w:r>
+      <w:r>
+        <w:t>196608</w:t>
+      </w:r>
+      <w:r>
+        <w:rPr>
+          <w:rFonts w:hint="eastAsia"/>
+        </w:rPr>
+        <w:t>bit（</w:t>
+      </w:r>
+      <w:r>
+        <w:rPr>
+          <w:rFonts w:hint="eastAsia"/>
+          <w:highlight w:val="yellow"/>
+        </w:rPr>
+        <w:t>约</w:t>
+      </w:r>
+      <w:r>
+        <w:rPr>
+          <w:highlight w:val="yellow"/>
+        </w:rPr>
+        <w:t>24.576</w:t>
+      </w:r>
+      <w:r>
+        <w:rPr>
+          <w:highlight w:val="yellow"/>
+        </w:rPr>
+        <w:t>KB</w:t>
+      </w:r>
+      <w:r>
+        <w:rPr>
+          <w:rFonts w:hint="eastAsia"/>
+        </w:rPr>
+        <w:t>）</w:t>
+      </w:r>
+    </w:p>
+    <w:p>
+      <w:r>
+        <w:tab/>
+      </w:r>
+      <w:r>
+        <w:tab/>
+      </w:r>
+      <w:r>
+        <w:rPr>
+          <w:rFonts w:hint="eastAsia"/>
+        </w:rPr>
+        <w:t>权重：</w:t>
+      </w:r>
+      <w:r>
+        <w:t>256</w:t>
+      </w:r>
+      <w:r>
+        <w:rPr>
+          <w:rFonts w:hint="eastAsia"/>
+        </w:rPr>
+        <w:t xml:space="preserve">个 </w:t>
+      </w:r>
+      <w:r>
+        <w:t>1*1*512</w:t>
+      </w:r>
+      <w:r>
+        <w:rPr>
+          <w:rFonts w:hint="eastAsia"/>
+        </w:rPr>
+        <w:t>，单个卷积核1</w:t>
+      </w:r>
+      <w:r>
+        <w:t>6384</w:t>
+      </w:r>
+      <w:r>
+        <w:rPr>
+          <w:rFonts w:hint="eastAsia"/>
+        </w:rPr>
+        <w:t>bit</w:t>
+      </w:r>
+      <w:r>
+        <w:t>(2KB)</w:t>
+      </w:r>
+    </w:p>
+    <w:p>
+      <w:r>
+        <w:rPr>
+          <w:rFonts w:hint="eastAsia"/>
+        </w:rPr>
+        <w:t>conv</w:t>
+      </w:r>
+      <w:r>
+        <w:t>2</w:t>
+      </w:r>
+      <w:r>
+        <w:tab/>
+      </w:r>
+      <w:r>
+        <w:rPr>
+          <w:rFonts w:hint="eastAsia"/>
+        </w:rPr>
+        <w:t>数据：</w:t>
+      </w:r>
+      <w:r>
+        <w:t>256*</w:t>
+      </w:r>
+      <w:r>
+        <w:t>12</w:t>
+      </w:r>
+      <w:r>
+        <w:rPr>
+          <w:rFonts w:hint="eastAsia"/>
+        </w:rPr>
+        <w:t>个点：</w:t>
+      </w:r>
+      <w:r>
+        <w:rPr>
+          <w:rFonts w:hint="eastAsia"/>
+        </w:rPr>
+        <w:t>共</w:t>
+      </w:r>
+      <w:r>
+        <w:t>98304</w:t>
+      </w:r>
+      <w:r>
+        <w:rPr>
+          <w:rFonts w:hint="eastAsia"/>
+        </w:rPr>
+        <w:t>bit（约</w:t>
+      </w:r>
+      <w:r>
+        <w:t>12KB</w:t>
+      </w:r>
+      <w:r>
+        <w:rPr>
+          <w:rFonts w:hint="eastAsia"/>
+        </w:rPr>
+        <w:t>）</w:t>
+      </w:r>
+    </w:p>
+    <w:p>
+      <w:r>
+        <w:tab/>
+      </w:r>
+      <w:r>
+        <w:tab/>
+      </w:r>
+      <w:r>
+        <w:rPr>
+          <w:rFonts w:hint="eastAsia"/>
+        </w:rPr>
+        <w:t>权重：5</w:t>
+      </w:r>
+      <w:r>
+        <w:t>12</w:t>
+      </w:r>
+      <w:r>
+        <w:rPr>
+          <w:rFonts w:hint="eastAsia"/>
+        </w:rPr>
+        <w:t>个3</w:t>
+      </w:r>
+      <w:r>
+        <w:t xml:space="preserve">*1*256 </w:t>
+      </w:r>
+      <w:r>
+        <w:rPr>
+          <w:rFonts w:hint="eastAsia"/>
+        </w:rPr>
+        <w:t>单个卷积核</w:t>
+      </w:r>
+      <w:r>
+        <w:t>24576</w:t>
+      </w:r>
+      <w:r>
+        <w:rPr>
+          <w:rFonts w:hint="eastAsia"/>
+        </w:rPr>
+        <w:t>bit（约</w:t>
+      </w:r>
+      <w:r>
+        <w:t>3KB</w:t>
+      </w:r>
+      <w:r>
+        <w:rPr>
+          <w:rFonts w:hint="eastAsia"/>
+        </w:rPr>
+        <w:t>）</w:t>
+      </w:r>
+    </w:p>
+    <w:p>
+      <w:r>
+        <w:rPr>
+          <w:rFonts w:hint="eastAsia"/>
+        </w:rPr>
+        <w:t>conv</w:t>
+      </w:r>
+      <w:r>
+        <w:t>3</w:t>
+      </w:r>
+      <w:r>
+        <w:tab/>
+      </w:r>
+      <w:r>
+        <w:rPr>
+          <w:rFonts w:hint="eastAsia"/>
+        </w:rPr>
+        <w:t>数据：5</w:t>
+      </w:r>
+      <w:r>
+        <w:t>12*</w:t>
+      </w:r>
+      <w:r>
+        <w:t>12</w:t>
+      </w:r>
+      <w:r>
+        <w:rPr>
+          <w:rFonts w:hint="eastAsia"/>
+        </w:rPr>
+        <w:t>个点：</w:t>
+      </w:r>
+      <w:r>
+        <w:rPr>
+          <w:rFonts w:hint="eastAsia"/>
+        </w:rPr>
+        <w:t>共</w:t>
+      </w:r>
+      <w:r>
+        <w:t>196608</w:t>
+      </w:r>
+      <w:r>
+        <w:rPr>
+          <w:rFonts w:hint="eastAsia"/>
+        </w:rPr>
+        <w:t>bit（</w:t>
+      </w:r>
+      <w:r>
+        <w:rPr>
+          <w:rFonts w:hint="eastAsia"/>
+          <w:highlight w:val="yellow"/>
+        </w:rPr>
+        <w:t>约</w:t>
+      </w:r>
+      <w:r>
+        <w:rPr>
+          <w:highlight w:val="yellow"/>
+        </w:rPr>
+        <w:t>24.576KB</w:t>
+      </w:r>
+      <w:r>
+        <w:rPr>
+          <w:rFonts w:hint="eastAsia"/>
+        </w:rPr>
+        <w:t>）</w:t>
+      </w:r>
+    </w:p>
+    <w:p>
+      <w:r>
+        <w:tab/>
+      </w:r>
+      <w:r>
+        <w:tab/>
+      </w:r>
+      <w:r>
+        <w:rPr>
+          <w:rFonts w:hint="eastAsia"/>
+        </w:rPr>
+        <w:t>权重：2</w:t>
+      </w:r>
+      <w:r>
+        <w:t>56</w:t>
+      </w:r>
+      <w:r>
+        <w:rPr>
+          <w:rFonts w:hint="eastAsia"/>
+        </w:rPr>
+        <w:t>个</w:t>
+      </w:r>
+      <w:r>
+        <w:t xml:space="preserve">1*1*512 </w:t>
+      </w:r>
+      <w:r>
+        <w:rPr>
+          <w:rFonts w:hint="eastAsia"/>
+        </w:rPr>
+        <w:t>单个卷积核1</w:t>
+      </w:r>
+      <w:r>
+        <w:t>6384</w:t>
+      </w:r>
+      <w:r>
+        <w:rPr>
+          <w:rFonts w:hint="eastAsia"/>
+        </w:rPr>
+        <w:t>bit（约2</w:t>
+      </w:r>
+      <w:r>
+        <w:t>KB</w:t>
+      </w:r>
+      <w:r>
+        <w:rPr>
+          <w:rFonts w:hint="eastAsia"/>
+        </w:rPr>
+        <w:t>）</w:t>
+      </w:r>
+    </w:p>
+    <w:p/>
+    <w:p>
+      <w:pPr>
+        <w:rPr>
+          <w:b/>
+          <w:bCs/>
+        </w:rPr>
+      </w:pPr>
+      <w:r>
+        <w:rPr>
+          <w:rFonts w:hint="eastAsia"/>
+          <w:b/>
+          <w:bCs/>
+        </w:rPr>
+        <w:t>O</w:t>
+      </w:r>
+      <w:r>
+        <w:rPr>
+          <w:b/>
+          <w:bCs/>
+        </w:rPr>
+        <w:t>UTPUT LAYER:</w:t>
+      </w:r>
+    </w:p>
+    <w:p>
+      <w:r>
+        <w:rPr>
+          <w:rFonts w:hint="eastAsia"/>
+        </w:rPr>
+        <w:t>conv</w:t>
+      </w:r>
+      <w:r>
+        <w:t>1</w:t>
+      </w:r>
+      <w:r>
+        <w:tab/>
+      </w:r>
+      <w:r>
+        <w:rPr>
+          <w:rFonts w:hint="eastAsia"/>
+        </w:rPr>
+        <w:t>数据：</w:t>
+      </w:r>
+      <w:r>
+        <w:t>256*</w:t>
+      </w:r>
+      <w:r>
+        <w:t>12</w:t>
+      </w:r>
+      <w:r>
+        <w:rPr>
+          <w:rFonts w:hint="eastAsia"/>
+        </w:rPr>
+        <w:t>个点：</w:t>
+      </w:r>
+      <w:r>
+        <w:rPr>
+          <w:rFonts w:hint="eastAsia"/>
+        </w:rPr>
+        <w:t>共</w:t>
+      </w:r>
+      <w:r>
+        <w:t>98304</w:t>
+      </w:r>
+      <w:r>
+        <w:rPr>
+          <w:rFonts w:hint="eastAsia"/>
+        </w:rPr>
+        <w:t>bit（约</w:t>
+      </w:r>
+      <w:r>
+        <w:t>12KB</w:t>
+      </w:r>
+      <w:r>
+        <w:rPr>
+          <w:rFonts w:hint="eastAsia"/>
+        </w:rPr>
+        <w:t>）</w:t>
+      </w:r>
+    </w:p>
+    <w:p>
+      <w:r>
+        <w:tab/>
+      </w:r>
+      <w:r>
+        <w:tab/>
+      </w:r>
+      <w:r>
+        <w:rPr>
+          <w:rFonts w:hint="eastAsia"/>
+        </w:rPr>
+        <w:t>权重：5</w:t>
+      </w:r>
+      <w:r>
+        <w:t>12</w:t>
+      </w:r>
+      <w:r>
+        <w:rPr>
+          <w:rFonts w:hint="eastAsia"/>
+        </w:rPr>
+        <w:t>个3</w:t>
+      </w:r>
+      <w:r>
+        <w:t xml:space="preserve">*1*256 </w:t>
+      </w:r>
+      <w:r>
+        <w:rPr>
+          <w:rFonts w:hint="eastAsia"/>
+        </w:rPr>
+        <w:t>单个卷积核</w:t>
+      </w:r>
+      <w:r>
+        <w:rPr>
+          <w:highlight w:val="yellow"/>
+        </w:rPr>
+        <w:t>24576</w:t>
+      </w:r>
+      <w:r>
+        <w:rPr>
+          <w:rFonts w:hint="eastAsia"/>
+          <w:highlight w:val="yellow"/>
+        </w:rPr>
+        <w:t>bit（约</w:t>
+      </w:r>
+      <w:r>
+        <w:rPr>
+          <w:highlight w:val="yellow"/>
+        </w:rPr>
+        <w:t>3KB</w:t>
+      </w:r>
+      <w:r>
+        <w:rPr>
+          <w:rFonts w:hint="eastAsia"/>
+        </w:rPr>
+        <w:t>）</w:t>
+      </w:r>
+    </w:p>
+    <w:p>
+      <w:r>
+        <w:rPr>
+          <w:rFonts w:hint="eastAsia"/>
+        </w:rPr>
+        <w:t>conv</w:t>
+      </w:r>
+      <w:r>
+        <w:t>2</w:t>
+      </w:r>
+      <w:r>
+        <w:tab/>
+      </w:r>
+      <w:r>
+        <w:rPr>
+          <w:rFonts w:hint="eastAsia"/>
+        </w:rPr>
+        <w:t>数据：5</w:t>
+      </w:r>
+      <w:r>
+        <w:t>12*</w:t>
+      </w:r>
+      <w:r>
+        <w:t>12</w:t>
+      </w:r>
+      <w:r>
+        <w:rPr>
+          <w:rFonts w:hint="eastAsia"/>
+        </w:rPr>
+        <w:t>个点：</w:t>
+      </w:r>
+      <w:r>
+        <w:rPr>
+          <w:rFonts w:hint="eastAsia"/>
+        </w:rPr>
+        <w:t>共</w:t>
+      </w:r>
+      <w:r>
+        <w:t>196608</w:t>
+      </w:r>
+      <w:r>
+        <w:rPr>
+          <w:rFonts w:hint="eastAsia"/>
+        </w:rPr>
+        <w:t>bit（</w:t>
+      </w:r>
+      <w:r>
+        <w:rPr>
+          <w:rFonts w:hint="eastAsia"/>
+          <w:highlight w:val="yellow"/>
+        </w:rPr>
+        <w:t>约</w:t>
+      </w:r>
+      <w:r>
+        <w:rPr>
+          <w:highlight w:val="yellow"/>
+        </w:rPr>
+        <w:t>24.576KB</w:t>
+      </w:r>
+      <w:r>
+        <w:rPr>
+          <w:rFonts w:hint="eastAsia"/>
+        </w:rPr>
+        <w:t>）</w:t>
+      </w:r>
+    </w:p>
+    <w:p>
+      <w:r>
+        <w:tab/>
+      </w:r>
+      <w:r>
+        <w:tab/>
+      </w:r>
+      <w:r>
+        <w:rPr>
+          <w:rFonts w:hint="eastAsia"/>
+        </w:rPr>
+        <w:t>权重：2</w:t>
+      </w:r>
+      <w:r>
+        <w:t>56</w:t>
+      </w:r>
+      <w:r>
+        <w:rPr>
+          <w:rFonts w:hint="eastAsia"/>
+        </w:rPr>
+        <w:t>个</w:t>
+      </w:r>
+      <w:r>
+        <w:t xml:space="preserve">1*1*512 </w:t>
+      </w:r>
+      <w:r>
+        <w:rPr>
+          <w:rFonts w:hint="eastAsia"/>
+        </w:rPr>
+        <w:t>单个卷积核1</w:t>
+      </w:r>
+      <w:r>
+        <w:t>6384</w:t>
+      </w:r>
+      <w:r>
+        <w:rPr>
+          <w:rFonts w:hint="eastAsia"/>
+        </w:rPr>
+        <w:t>bit（约2</w:t>
+      </w:r>
+      <w:r>
+        <w:t>KB</w:t>
+      </w:r>
+      <w:r>
+        <w:rPr>
+          <w:rFonts w:hint="eastAsia"/>
+        </w:rPr>
+        <w:t>）</w:t>
+      </w:r>
+    </w:p>
+    <w:p>
+      <w:r>
+        <w:rPr>
+          <w:rFonts w:hint="eastAsia"/>
+        </w:rPr>
+        <w:t>conv</w:t>
+      </w:r>
+      <w:r>
+        <w:t>3</w:t>
+      </w:r>
+      <w:r>
+        <w:tab/>
+      </w:r>
+      <w:r>
+        <w:rPr>
+          <w:rFonts w:hint="eastAsia"/>
+        </w:rPr>
+        <w:t>数据：</w:t>
+      </w:r>
+      <w:r>
+        <w:t>256*</w:t>
+      </w:r>
+      <w:r>
+        <w:t>12</w:t>
+      </w:r>
+      <w:r>
+        <w:rPr>
+          <w:rFonts w:hint="eastAsia"/>
+        </w:rPr>
+        <w:t>个点：</w:t>
+      </w:r>
+      <w:r>
+        <w:rPr>
+          <w:rFonts w:hint="eastAsia"/>
+        </w:rPr>
+        <w:t>共</w:t>
+      </w:r>
+      <w:r>
+        <w:t>98304</w:t>
+      </w:r>
+      <w:r>
+        <w:rPr>
+          <w:rFonts w:hint="eastAsia"/>
+        </w:rPr>
+        <w:t>bit（约</w:t>
+      </w:r>
+      <w:r>
+        <w:t>12KB</w:t>
+      </w:r>
+      <w:r>
+        <w:rPr>
+          <w:rFonts w:hint="eastAsia"/>
+        </w:rPr>
+        <w:t>）</w:t>
+      </w:r>
+    </w:p>
+    <w:p>
+      <w:r>
+        <w:tab/>
+      </w:r>
+      <w:r>
+        <w:tab/>
+      </w:r>
+      <w:r>
+        <w:rPr>
+          <w:rFonts w:hint="eastAsia"/>
+        </w:rPr>
+        <w:t>权重：1</w:t>
+      </w:r>
+      <w:r>
+        <w:t>2</w:t>
+      </w:r>
+      <w:r>
+        <w:rPr>
+          <w:rFonts w:hint="eastAsia"/>
+        </w:rPr>
+        <w:t>个1</w:t>
+      </w:r>
+      <w:r>
+        <w:t xml:space="preserve">*1*256 </w:t>
+      </w:r>
+      <w:r>
+        <w:rPr>
+          <w:rFonts w:hint="eastAsia"/>
+        </w:rPr>
+        <w:t>单个卷积核</w:t>
+      </w:r>
+      <w:r>
+        <w:t>8192</w:t>
+      </w:r>
+      <w:r>
+        <w:rPr>
+          <w:rFonts w:hint="eastAsia"/>
+        </w:rPr>
+        <w:t>bit</w:t>
+      </w:r>
+    </w:p>
+    <w:p>
+      <w:pPr>
+        <w:rPr>
+          <w:b/>
+          <w:bCs/>
+        </w:rPr>
+      </w:pPr>
+    </w:p>
+    <w:p>
+      <w:pPr>
+        <w:rPr>
+          <w:b/>
+          <w:bCs/>
+        </w:rPr>
+      </w:pPr>
+      <w:r>
+        <w:rPr>
+          <w:rFonts w:hint="eastAsia"/>
+          <w:b/>
+          <w:bCs/>
+        </w:rPr>
+        <w:t>输出张量</w:t>
+      </w:r>
+      <w:r>
+        <w:rPr>
+          <w:rFonts w:hint="eastAsia"/>
+          <w:b/>
+          <w:bCs/>
+        </w:rPr>
+        <w:t>：1</w:t>
+      </w:r>
+      <w:r>
+        <w:rPr>
+          <w:b/>
+          <w:bCs/>
+        </w:rPr>
+        <w:t>2*</w:t>
+      </w:r>
+      <w:r>
+        <w:rPr>
+          <w:b/>
+          <w:bCs/>
+        </w:rPr>
+        <w:t>12</w:t>
+      </w:r>
+      <w:r>
+        <w:rPr>
+          <w:rFonts w:hint="eastAsia"/>
+          <w:b/>
+          <w:bCs/>
+        </w:rPr>
+        <w:t>个点</w:t>
+      </w:r>
+    </w:p>
+    <w:p>
+      <w:pPr>
+        <w:rPr>
+          <w:b/>
+          <w:bCs/>
+        </w:rPr>
+      </w:pPr>
+    </w:p>
+    <w:p>
+      <w:pPr>
+        <w:rPr>
+          <w:b/>
+          <w:bCs/>
+        </w:rPr>
+      </w:pPr>
+    </w:p>
+    <w:p>
+      <w:pPr>
+        <w:rPr>
+          <w:b/>
+          <w:bCs/>
+        </w:rPr>
+      </w:pPr>
+      <w:r>
+        <w:rPr>
+          <w:rFonts w:hint="eastAsia"/>
+          <w:b/>
+          <w:bCs/>
+        </w:rPr>
+        <w:t>统计结果，最大的特征图为</w:t>
+      </w:r>
+      <w:r>
+        <w:rPr>
+          <w:rFonts w:hint="eastAsia"/>
+          <w:b/>
+          <w:bCs/>
+        </w:rPr>
+        <w:t>1</w:t>
+      </w:r>
+      <w:r>
+        <w:rPr>
+          <w:b/>
+          <w:bCs/>
+        </w:rPr>
+        <w:t>96608</w:t>
+      </w:r>
+      <w:r>
+        <w:rPr>
+          <w:rFonts w:hint="eastAsia"/>
+          <w:b/>
+          <w:bCs/>
+        </w:rPr>
+        <w:t>bit，即2</w:t>
+      </w:r>
+      <w:r>
+        <w:rPr>
+          <w:b/>
+          <w:bCs/>
+        </w:rPr>
+        <w:t>4576B</w:t>
+      </w:r>
+      <w:r>
+        <w:rPr>
+          <w:rFonts w:hint="eastAsia"/>
+          <w:b/>
+          <w:bCs/>
+        </w:rPr>
+        <w:t>yte；</w:t>
+      </w:r>
+    </w:p>
+    <w:p>
+      <w:pPr>
+        <w:rPr>
+          <w:b/>
+          <w:bCs/>
+        </w:rPr>
+      </w:pPr>
+      <w:r>
+        <w:rPr>
+          <w:rFonts w:hint="eastAsia"/>
+          <w:b/>
+          <w:bCs/>
+        </w:rPr>
+        <w:t>最大的单个卷积核为2</w:t>
+      </w:r>
+      <w:r>
+        <w:rPr>
+          <w:b/>
+          <w:bCs/>
+        </w:rPr>
+        <w:t>4576</w:t>
+      </w:r>
+      <w:r>
+        <w:rPr>
+          <w:rFonts w:hint="eastAsia"/>
+          <w:b/>
+          <w:bCs/>
+        </w:rPr>
+        <w:t>bit，即3</w:t>
+      </w:r>
+      <w:r>
+        <w:rPr>
+          <w:b/>
+          <w:bCs/>
+        </w:rPr>
+        <w:t>072B</w:t>
+      </w:r>
+      <w:r>
+        <w:rPr>
+          <w:rFonts w:hint="eastAsia"/>
+          <w:b/>
+          <w:bCs/>
+        </w:rPr>
+        <w:t>yte。</w:t>
+      </w:r>
+    </w:p>
+    <w:p>
+      <w:pPr>
+        <w:rPr>
+          <w:rFonts w:hint="eastAsia"/>
+          <w:b/>
+          <w:bCs/>
         </w:rPr>
       </w:pPr>
     </w:p>
@@ -5287,6 +12508,7 @@
   <w:style w:type="paragraph" w:default="1" w:styleId="a">
     <w:name w:val="Normal"/>
     <w:qFormat/>
+    <w:rsid w:val="00793EC8"/>
     <w:pPr>
       <w:widowControl w:val="0"/>
       <w:jc w:val="both"/>

--- a/doc/npu spec.docx
+++ b/doc/npu spec.docx
@@ -2351,7 +2351,7 @@
       </w:tblGrid>
       <w:tr>
         <w:trPr>
-          <w:divId w:val="279380878"/>
+          <w:divId w:val="354187502"/>
           <w:trHeight w:val="276"/>
         </w:trPr>
         <w:tc>
@@ -2476,7 +2476,7 @@
       </w:tr>
       <w:tr>
         <w:trPr>
-          <w:divId w:val="279380878"/>
+          <w:divId w:val="354187502"/>
           <w:trHeight w:val="276"/>
         </w:trPr>
         <w:tc>
@@ -2582,7 +2582,7 @@
       </w:tr>
       <w:tr>
         <w:trPr>
-          <w:divId w:val="279380878"/>
+          <w:divId w:val="354187502"/>
           <w:trHeight w:val="276"/>
         </w:trPr>
         <w:tc>
@@ -2688,7 +2688,7 @@
       </w:tr>
       <w:tr>
         <w:trPr>
-          <w:divId w:val="279380878"/>
+          <w:divId w:val="354187502"/>
           <w:trHeight w:val="276"/>
         </w:trPr>
         <w:tc>
@@ -2794,7 +2794,7 @@
       </w:tr>
       <w:tr>
         <w:trPr>
-          <w:divId w:val="279380878"/>
+          <w:divId w:val="354187502"/>
           <w:trHeight w:val="276"/>
         </w:trPr>
         <w:tc>
@@ -2900,7 +2900,7 @@
       </w:tr>
       <w:tr>
         <w:trPr>
-          <w:divId w:val="279380878"/>
+          <w:divId w:val="354187502"/>
           <w:trHeight w:val="276"/>
         </w:trPr>
         <w:tc>
@@ -3006,7 +3006,7 @@
       </w:tr>
       <w:tr>
         <w:trPr>
-          <w:divId w:val="279380878"/>
+          <w:divId w:val="354187502"/>
           <w:trHeight w:val="276"/>
         </w:trPr>
         <w:tc>
@@ -3112,7 +3112,7 @@
       </w:tr>
       <w:tr>
         <w:trPr>
-          <w:divId w:val="279380878"/>
+          <w:divId w:val="354187502"/>
           <w:trHeight w:val="276"/>
         </w:trPr>
         <w:tc>
@@ -3218,7 +3218,7 @@
       </w:tr>
       <w:tr>
         <w:trPr>
-          <w:divId w:val="279380878"/>
+          <w:divId w:val="354187502"/>
           <w:trHeight w:val="276"/>
         </w:trPr>
         <w:tc>
@@ -3324,7 +3324,7 @@
       </w:tr>
       <w:tr>
         <w:trPr>
-          <w:divId w:val="279380878"/>
+          <w:divId w:val="354187502"/>
           <w:trHeight w:val="276"/>
         </w:trPr>
         <w:tc>
@@ -4743,11 +4743,6 @@
       </w:r>
     </w:p>
     <w:p>
-      <w:pPr>
-        <w:rPr>
-          <w:rFonts w:hint="eastAsia"/>
-        </w:rPr>
-      </w:pPr>
       <w:r>
         <w:tab/>
       </w:r>
@@ -4951,7 +4946,48 @@
         <w:rPr>
           <w:rFonts w:hint="eastAsia"/>
         </w:rPr>
-        <w:t>：</w:t>
+        <w:t>：1</w:t>
+      </w:r>
+      <w:r>
+        <w:t xml:space="preserve">6*360 </w:t>
+      </w:r>
+      <w:r>
+        <w:rPr>
+          <w:rFonts w:hint="eastAsia"/>
+        </w:rPr>
+        <w:t>共1</w:t>
+      </w:r>
+      <w:r>
+        <w:t>84320</w:t>
+      </w:r>
+      <w:r>
+        <w:rPr>
+          <w:rFonts w:hint="eastAsia"/>
+        </w:rPr>
+        <w:t>bit（约2</w:t>
+      </w:r>
+      <w:r>
+        <w:t>3KB</w:t>
+      </w:r>
+      <w:r>
+        <w:rPr>
+          <w:rFonts w:hint="eastAsia"/>
+        </w:rPr>
+        <w:t>）</w:t>
+      </w:r>
+    </w:p>
+    <w:p>
+      <w:r>
+        <w:tab/>
+      </w:r>
+      <w:r>
+        <w:tab/>
+      </w:r>
+      <w:r>
+        <w:rPr>
+          <w:rFonts w:hint="eastAsia"/>
+        </w:rPr>
+        <w:t>权重：</w:t>
       </w:r>
       <w:r>
         <w:rPr>
@@ -4960,53 +4996,6 @@
         <w:t>1</w:t>
       </w:r>
       <w:r>
-        <w:t xml:space="preserve">6*360 </w:t>
-      </w:r>
-      <w:r>
-        <w:rPr>
-          <w:rFonts w:hint="eastAsia"/>
-        </w:rPr>
-        <w:t>共1</w:t>
-      </w:r>
-      <w:r>
-        <w:t>84320</w:t>
-      </w:r>
-      <w:r>
-        <w:rPr>
-          <w:rFonts w:hint="eastAsia"/>
-        </w:rPr>
-        <w:t>bit（约2</w:t>
-      </w:r>
-      <w:r>
-        <w:t>3KB</w:t>
-      </w:r>
-      <w:r>
-        <w:rPr>
-          <w:rFonts w:hint="eastAsia"/>
-        </w:rPr>
-        <w:t>）</w:t>
-      </w:r>
-    </w:p>
-    <w:p>
-      <w:r>
-        <w:tab/>
-      </w:r>
-      <w:r>
-        <w:tab/>
-      </w:r>
-      <w:r>
-        <w:rPr>
-          <w:rFonts w:hint="eastAsia"/>
-        </w:rPr>
-        <w:t>权重：</w:t>
-      </w:r>
-      <w:r>
-        <w:rPr>
-          <w:rFonts w:hint="eastAsia"/>
-        </w:rPr>
-        <w:t>1</w:t>
-      </w:r>
-      <w:r>
         <w:t>6</w:t>
       </w:r>
       <w:r>
@@ -5034,13 +5023,7 @@
         <w:t>bit</w:t>
       </w:r>
     </w:p>
-    <w:p>
-      <w:pPr>
-        <w:rPr>
-          <w:rFonts w:hint="eastAsia"/>
-        </w:rPr>
-      </w:pPr>
-    </w:p>
+    <w:p/>
     <w:p/>
     <w:p>
       <w:pPr>
@@ -5347,11 +5330,6 @@
       </w:r>
     </w:p>
     <w:p>
-      <w:pPr>
-        <w:rPr>
-          <w:rFonts w:hint="eastAsia"/>
-        </w:rPr>
-      </w:pPr>
       <w:r>
         <w:tab/>
       </w:r>
@@ -5410,11 +5388,6 @@
       </w:r>
     </w:p>
     <w:p>
-      <w:pPr>
-        <w:rPr>
-          <w:rFonts w:hint="eastAsia"/>
-        </w:rPr>
-      </w:pPr>
       <w:r>
         <w:rPr>
           <w:rFonts w:hint="eastAsia"/>
@@ -5897,11 +5870,6 @@
       </w:r>
     </w:p>
     <w:p>
-      <w:pPr>
-        <w:rPr>
-          <w:rFonts w:hint="eastAsia"/>
-        </w:rPr>
-      </w:pPr>
       <w:r>
         <w:tab/>
       </w:r>
@@ -5975,11 +5943,6 @@
       </w:r>
     </w:p>
     <w:p>
-      <w:pPr>
-        <w:rPr>
-          <w:rFonts w:hint="eastAsia"/>
-        </w:rPr>
-      </w:pPr>
       <w:r>
         <w:rPr>
           <w:rFonts w:hint="eastAsia"/>
@@ -6100,11 +6063,6 @@
       </w:r>
     </w:p>
     <w:p>
-      <w:pPr>
-        <w:rPr>
-          <w:rFonts w:hint="eastAsia"/>
-        </w:rPr>
-      </w:pPr>
       <w:r>
         <w:rPr>
           <w:rFonts w:hint="eastAsia"/>
@@ -6261,11 +6219,6 @@
       </w:r>
     </w:p>
     <w:p>
-      <w:pPr>
-        <w:rPr>
-          <w:rFonts w:hint="eastAsia"/>
-        </w:rPr>
-      </w:pPr>
       <w:r>
         <w:rPr>
           <w:rFonts w:hint="eastAsia"/>
@@ -6315,9 +6268,6 @@
     <w:p>
       <w:pPr>
         <w:ind w:left="420" w:firstLine="420"/>
-        <w:rPr>
-          <w:rFonts w:hint="eastAsia"/>
-        </w:rPr>
       </w:pPr>
       <w:r>
         <w:rPr>
@@ -6372,11 +6322,6 @@
       </w:r>
     </w:p>
     <w:p>
-      <w:pPr>
-        <w:rPr>
-          <w:rFonts w:hint="eastAsia"/>
-        </w:rPr>
-      </w:pPr>
       <w:r>
         <w:rPr>
           <w:rFonts w:hint="eastAsia"/>
@@ -6518,11 +6463,6 @@
       </w:r>
     </w:p>
     <w:p>
-      <w:pPr>
-        <w:rPr>
-          <w:rFonts w:hint="eastAsia"/>
-        </w:rPr>
-      </w:pPr>
       <w:r>
         <w:tab/>
       </w:r>
@@ -6593,11 +6533,6 @@
       </w:r>
     </w:p>
     <w:p>
-      <w:pPr>
-        <w:rPr>
-          <w:rFonts w:hint="eastAsia"/>
-        </w:rPr>
-      </w:pPr>
       <w:r>
         <w:rPr>
           <w:rFonts w:hint="eastAsia"/>
@@ -6712,11 +6647,6 @@
       </w:r>
     </w:p>
     <w:p>
-      <w:pPr>
-        <w:rPr>
-          <w:rFonts w:hint="eastAsia"/>
-        </w:rPr>
-      </w:pPr>
       <w:r>
         <w:rPr>
           <w:rFonts w:hint="eastAsia"/>
@@ -6873,11 +6803,6 @@
       </w:r>
     </w:p>
     <w:p>
-      <w:pPr>
-        <w:rPr>
-          <w:rFonts w:hint="eastAsia"/>
-        </w:rPr>
-      </w:pPr>
       <w:r>
         <w:rPr>
           <w:rFonts w:hint="eastAsia"/>
@@ -6927,9 +6852,6 @@
     <w:p>
       <w:pPr>
         <w:ind w:left="420" w:firstLine="420"/>
-        <w:rPr>
-          <w:rFonts w:hint="eastAsia"/>
-        </w:rPr>
       </w:pPr>
       <w:r>
         <w:rPr>
@@ -6984,11 +6906,6 @@
       </w:r>
     </w:p>
     <w:p>
-      <w:pPr>
-        <w:rPr>
-          <w:rFonts w:hint="eastAsia"/>
-        </w:rPr>
-      </w:pPr>
       <w:r>
         <w:rPr>
           <w:rFonts w:hint="eastAsia"/>
@@ -7134,11 +7051,6 @@
       </w:r>
     </w:p>
     <w:p>
-      <w:pPr>
-        <w:rPr>
-          <w:rFonts w:hint="eastAsia"/>
-        </w:rPr>
-      </w:pPr>
       <w:r>
         <w:tab/>
       </w:r>
@@ -7209,11 +7121,6 @@
       </w:r>
     </w:p>
     <w:p>
-      <w:pPr>
-        <w:rPr>
-          <w:rFonts w:hint="eastAsia"/>
-        </w:rPr>
-      </w:pPr>
       <w:r>
         <w:rPr>
           <w:rFonts w:hint="eastAsia"/>
@@ -7328,11 +7235,6 @@
       </w:r>
     </w:p>
     <w:p>
-      <w:pPr>
-        <w:rPr>
-          <w:rFonts w:hint="eastAsia"/>
-        </w:rPr>
-      </w:pPr>
       <w:r>
         <w:rPr>
           <w:rFonts w:hint="eastAsia"/>
@@ -7490,11 +7392,6 @@
       </w:r>
     </w:p>
     <w:p>
-      <w:pPr>
-        <w:rPr>
-          <w:rFonts w:hint="eastAsia"/>
-        </w:rPr>
-      </w:pPr>
       <w:r>
         <w:rPr>
           <w:rFonts w:hint="eastAsia"/>
@@ -7544,9 +7441,6 @@
     <w:p>
       <w:pPr>
         <w:ind w:left="420" w:firstLine="420"/>
-        <w:rPr>
-          <w:rFonts w:hint="eastAsia"/>
-        </w:rPr>
       </w:pPr>
       <w:r>
         <w:rPr>
@@ -7592,204 +7486,464 @@
       </w:r>
     </w:p>
     <w:p>
+      <w:r>
+        <w:rPr>
+          <w:rFonts w:hint="eastAsia"/>
+        </w:rPr>
+        <w:t>identity</w:t>
+      </w:r>
+      <w:r>
+        <w:tab/>
+      </w:r>
+      <w:r>
+        <w:rPr>
+          <w:rFonts w:hint="eastAsia"/>
+        </w:rPr>
+        <w:t>数据：</w:t>
+      </w:r>
+      <w:r>
+        <w:t>256*23</w:t>
+      </w:r>
+      <w:r>
+        <w:rPr>
+          <w:rFonts w:hint="eastAsia"/>
+        </w:rPr>
+        <w:t>个点：共1</w:t>
+      </w:r>
+      <w:r>
+        <w:t>88416</w:t>
+      </w:r>
+      <w:r>
+        <w:rPr>
+          <w:rFonts w:hint="eastAsia"/>
+        </w:rPr>
+        <w:t>bit（约2</w:t>
+      </w:r>
+      <w:r>
+        <w:t>3KB</w:t>
+      </w:r>
+      <w:r>
+        <w:rPr>
+          <w:rFonts w:hint="eastAsia"/>
+        </w:rPr>
+        <w:t>）</w:t>
+      </w:r>
+    </w:p>
+    <w:p>
+      <w:r>
+        <w:tab/>
+      </w:r>
+      <w:r>
+        <w:tab/>
+      </w:r>
+      <w:r>
+        <w:rPr>
+          <w:rFonts w:hint="eastAsia"/>
+        </w:rPr>
+        <w:t>权重：</w:t>
+      </w:r>
+      <w:r>
+        <w:t>256</w:t>
+      </w:r>
+      <w:r>
+        <w:rPr>
+          <w:rFonts w:hint="eastAsia"/>
+        </w:rPr>
+        <w:t xml:space="preserve">个 </w:t>
+      </w:r>
+      <w:r>
+        <w:t>1*1*</w:t>
+      </w:r>
+      <w:r>
+        <w:t>256</w:t>
+      </w:r>
+      <w:r>
+        <w:rPr>
+          <w:rFonts w:hint="eastAsia"/>
+        </w:rPr>
+        <w:t>，单个卷积核</w:t>
+      </w:r>
+      <w:r>
+        <w:t>8192</w:t>
+      </w:r>
+      <w:r>
+        <w:rPr>
+          <w:rFonts w:hint="eastAsia"/>
+        </w:rPr>
+        <w:t>bit</w:t>
+      </w:r>
+    </w:p>
+    <w:p>
+      <w:r>
+        <w:rPr>
+          <w:rFonts w:hint="eastAsia"/>
+        </w:rPr>
+        <w:t>conv</w:t>
+      </w:r>
+      <w:r>
+        <w:t>2</w:t>
+      </w:r>
+      <w:r>
+        <w:tab/>
+      </w:r>
+      <w:r>
+        <w:rPr>
+          <w:rFonts w:hint="eastAsia"/>
+        </w:rPr>
+        <w:t>数据：</w:t>
+      </w:r>
+      <w:r>
+        <w:t>256*</w:t>
+      </w:r>
+      <w:r>
+        <w:t>12</w:t>
+      </w:r>
+      <w:r>
+        <w:rPr>
+          <w:rFonts w:hint="eastAsia"/>
+        </w:rPr>
+        <w:t>个点：共</w:t>
+      </w:r>
+      <w:r>
+        <w:t>98304</w:t>
+      </w:r>
+      <w:r>
+        <w:rPr>
+          <w:rFonts w:hint="eastAsia"/>
+        </w:rPr>
+        <w:t>bit（约</w:t>
+      </w:r>
+      <w:r>
+        <w:t>12</w:t>
+      </w:r>
+      <w:r>
+        <w:t>KB</w:t>
+      </w:r>
+      <w:r>
+        <w:rPr>
+          <w:rFonts w:hint="eastAsia"/>
+        </w:rPr>
+        <w:t>）</w:t>
+      </w:r>
+    </w:p>
+    <w:p>
+      <w:r>
+        <w:tab/>
+      </w:r>
+      <w:r>
+        <w:tab/>
+      </w:r>
+      <w:r>
+        <w:rPr>
+          <w:rFonts w:hint="eastAsia"/>
+        </w:rPr>
+        <w:t>权重：</w:t>
+      </w:r>
+      <w:r>
+        <w:t>256</w:t>
+      </w:r>
+      <w:r>
+        <w:rPr>
+          <w:rFonts w:hint="eastAsia"/>
+        </w:rPr>
+        <w:t>个3</w:t>
+      </w:r>
+      <w:r>
+        <w:t xml:space="preserve">*1*256 </w:t>
+      </w:r>
+      <w:r>
+        <w:rPr>
+          <w:rFonts w:hint="eastAsia"/>
+        </w:rPr>
+        <w:t>单个卷积核</w:t>
+      </w:r>
+      <w:r>
+        <w:t>24576</w:t>
+      </w:r>
+      <w:r>
+        <w:rPr>
+          <w:rFonts w:hint="eastAsia"/>
+        </w:rPr>
+        <w:t>bit（约</w:t>
+      </w:r>
+      <w:r>
+        <w:t>3KB</w:t>
+      </w:r>
+      <w:r>
+        <w:rPr>
+          <w:rFonts w:hint="eastAsia"/>
+        </w:rPr>
+        <w:t>）</w:t>
+      </w:r>
+    </w:p>
+    <w:p>
+      <w:r>
+        <w:rPr>
+          <w:rFonts w:hint="eastAsia"/>
+        </w:rPr>
+        <w:t>B</w:t>
+      </w:r>
+      <w:r>
+        <w:t>LOCK2:</w:t>
+      </w:r>
+    </w:p>
+    <w:p>
+      <w:r>
+        <w:rPr>
+          <w:rFonts w:hint="eastAsia"/>
+        </w:rPr>
+        <w:t>conv</w:t>
+      </w:r>
+      <w:r>
+        <w:t>1</w:t>
+      </w:r>
+      <w:r>
+        <w:tab/>
+      </w:r>
+      <w:r>
+        <w:rPr>
+          <w:rFonts w:hint="eastAsia"/>
+        </w:rPr>
+        <w:t>数据：</w:t>
+      </w:r>
+      <w:r>
+        <w:t>256*12</w:t>
+      </w:r>
+      <w:r>
+        <w:rPr>
+          <w:rFonts w:hint="eastAsia"/>
+        </w:rPr>
+        <w:t>个点：共</w:t>
+      </w:r>
+      <w:r>
+        <w:t>98304</w:t>
+      </w:r>
+      <w:r>
+        <w:rPr>
+          <w:rFonts w:hint="eastAsia"/>
+        </w:rPr>
+        <w:t>bit（约</w:t>
+      </w:r>
+      <w:r>
+        <w:t>12KB</w:t>
+      </w:r>
+      <w:r>
+        <w:rPr>
+          <w:rFonts w:hint="eastAsia"/>
+        </w:rPr>
+        <w:t>）</w:t>
+      </w:r>
+    </w:p>
+    <w:p>
+      <w:r>
+        <w:tab/>
+      </w:r>
+      <w:r>
+        <w:tab/>
+      </w:r>
+      <w:r>
+        <w:rPr>
+          <w:rFonts w:hint="eastAsia"/>
+        </w:rPr>
+        <w:t>权重：</w:t>
+      </w:r>
+      <w:r>
+        <w:t>256</w:t>
+      </w:r>
+      <w:r>
+        <w:rPr>
+          <w:rFonts w:hint="eastAsia"/>
+        </w:rPr>
+        <w:t>个3</w:t>
+      </w:r>
+      <w:r>
+        <w:t xml:space="preserve">*1*256 </w:t>
+      </w:r>
+      <w:r>
+        <w:rPr>
+          <w:rFonts w:hint="eastAsia"/>
+        </w:rPr>
+        <w:t>单个卷积核</w:t>
+      </w:r>
+      <w:r>
+        <w:t>24576</w:t>
+      </w:r>
+      <w:r>
+        <w:rPr>
+          <w:rFonts w:hint="eastAsia"/>
+        </w:rPr>
+        <w:t>bit（约</w:t>
+      </w:r>
+      <w:r>
+        <w:t>3KB</w:t>
+      </w:r>
+      <w:r>
+        <w:rPr>
+          <w:rFonts w:hint="eastAsia"/>
+        </w:rPr>
+        <w:t>）</w:t>
+      </w:r>
+    </w:p>
+    <w:p>
+      <w:r>
+        <w:rPr>
+          <w:rFonts w:hint="eastAsia"/>
+        </w:rPr>
+        <w:t>identity</w:t>
+      </w:r>
+      <w:r>
+        <w:tab/>
+      </w:r>
+      <w:r>
+        <w:rPr>
+          <w:rFonts w:hint="eastAsia"/>
+        </w:rPr>
+        <w:t>空</w:t>
+      </w:r>
+    </w:p>
+    <w:p>
+      <w:r>
+        <w:rPr>
+          <w:rFonts w:hint="eastAsia"/>
+        </w:rPr>
+        <w:t>conv</w:t>
+      </w:r>
+      <w:r>
+        <w:t>2</w:t>
+      </w:r>
+      <w:r>
+        <w:tab/>
+      </w:r>
+      <w:r>
+        <w:rPr>
+          <w:rFonts w:hint="eastAsia"/>
+        </w:rPr>
+        <w:t>数据：</w:t>
+      </w:r>
+      <w:r>
+        <w:t>256*12</w:t>
+      </w:r>
+      <w:r>
+        <w:rPr>
+          <w:rFonts w:hint="eastAsia"/>
+        </w:rPr>
+        <w:t>个点：共</w:t>
+      </w:r>
+      <w:r>
+        <w:t>98304</w:t>
+      </w:r>
+      <w:r>
+        <w:rPr>
+          <w:rFonts w:hint="eastAsia"/>
+        </w:rPr>
+        <w:t>bit（约</w:t>
+      </w:r>
+      <w:r>
+        <w:t>12KB</w:t>
+      </w:r>
+      <w:r>
+        <w:rPr>
+          <w:rFonts w:hint="eastAsia"/>
+        </w:rPr>
+        <w:t>）</w:t>
+      </w:r>
+    </w:p>
+    <w:p>
+      <w:r>
+        <w:tab/>
+      </w:r>
+      <w:r>
+        <w:tab/>
+      </w:r>
+      <w:r>
+        <w:rPr>
+          <w:rFonts w:hint="eastAsia"/>
+        </w:rPr>
+        <w:t>权重：</w:t>
+      </w:r>
+      <w:r>
+        <w:t>256</w:t>
+      </w:r>
+      <w:r>
+        <w:rPr>
+          <w:rFonts w:hint="eastAsia"/>
+        </w:rPr>
+        <w:t>个3</w:t>
+      </w:r>
+      <w:r>
+        <w:t xml:space="preserve">*1*256 </w:t>
+      </w:r>
+      <w:r>
+        <w:rPr>
+          <w:rFonts w:hint="eastAsia"/>
+        </w:rPr>
+        <w:t>单个卷积核</w:t>
+      </w:r>
+      <w:r>
+        <w:t>24576</w:t>
+      </w:r>
+      <w:r>
+        <w:rPr>
+          <w:rFonts w:hint="eastAsia"/>
+        </w:rPr>
+        <w:t>bit（约</w:t>
+      </w:r>
+      <w:r>
+        <w:t>3KB</w:t>
+      </w:r>
+      <w:r>
+        <w:rPr>
+          <w:rFonts w:hint="eastAsia"/>
+        </w:rPr>
+        <w:t>）</w:t>
+      </w:r>
+    </w:p>
+    <w:p/>
+    <w:p/>
+    <w:p>
       <w:pPr>
         <w:rPr>
-          <w:rFonts w:hint="eastAsia"/>
+          <w:b/>
+          <w:bCs/>
         </w:rPr>
       </w:pPr>
       <w:r>
         <w:rPr>
           <w:rFonts w:hint="eastAsia"/>
-        </w:rPr>
-        <w:t>identity</w:t>
-      </w:r>
-      <w:r>
-        <w:tab/>
-      </w:r>
-      <w:r>
-        <w:rPr>
-          <w:rFonts w:hint="eastAsia"/>
-        </w:rPr>
-        <w:t>数据：</w:t>
-      </w:r>
-      <w:r>
-        <w:t>256*23</w:t>
-      </w:r>
-      <w:r>
-        <w:rPr>
-          <w:rFonts w:hint="eastAsia"/>
-        </w:rPr>
-        <w:t>个点：共1</w:t>
-      </w:r>
-      <w:r>
-        <w:t>88416</w:t>
-      </w:r>
-      <w:r>
-        <w:rPr>
-          <w:rFonts w:hint="eastAsia"/>
-        </w:rPr>
-        <w:t>bit（约2</w:t>
-      </w:r>
-      <w:r>
-        <w:t>3KB</w:t>
-      </w:r>
-      <w:r>
-        <w:rPr>
-          <w:rFonts w:hint="eastAsia"/>
-        </w:rPr>
-        <w:t>）</w:t>
-      </w:r>
-    </w:p>
-    <w:p>
-      <w:r>
-        <w:tab/>
-      </w:r>
-      <w:r>
-        <w:tab/>
-      </w:r>
-      <w:r>
-        <w:rPr>
-          <w:rFonts w:hint="eastAsia"/>
-        </w:rPr>
-        <w:t>权重：</w:t>
-      </w:r>
-      <w:r>
-        <w:t>256</w:t>
-      </w:r>
-      <w:r>
-        <w:rPr>
-          <w:rFonts w:hint="eastAsia"/>
-        </w:rPr>
-        <w:t xml:space="preserve">个 </w:t>
-      </w:r>
-      <w:r>
-        <w:t>1*1*</w:t>
-      </w:r>
-      <w:r>
-        <w:t>256</w:t>
-      </w:r>
-      <w:r>
-        <w:rPr>
-          <w:rFonts w:hint="eastAsia"/>
-        </w:rPr>
-        <w:t>，单个卷积核</w:t>
-      </w:r>
-      <w:r>
-        <w:t>8192</w:t>
-      </w:r>
-      <w:r>
-        <w:rPr>
-          <w:rFonts w:hint="eastAsia"/>
-        </w:rPr>
-        <w:t>bit</w:t>
-      </w:r>
-    </w:p>
-    <w:p>
-      <w:r>
-        <w:rPr>
-          <w:rFonts w:hint="eastAsia"/>
-        </w:rPr>
-        <w:t>conv</w:t>
-      </w:r>
-      <w:r>
-        <w:t>2</w:t>
-      </w:r>
-      <w:r>
-        <w:tab/>
-      </w:r>
-      <w:r>
-        <w:rPr>
-          <w:rFonts w:hint="eastAsia"/>
-        </w:rPr>
-        <w:t>数据：</w:t>
-      </w:r>
-      <w:r>
-        <w:t>256*</w:t>
-      </w:r>
-      <w:r>
-        <w:t>12</w:t>
-      </w:r>
-      <w:r>
-        <w:rPr>
-          <w:rFonts w:hint="eastAsia"/>
-        </w:rPr>
-        <w:t>个点：共</w:t>
-      </w:r>
-      <w:r>
-        <w:t>98304</w:t>
-      </w:r>
-      <w:r>
-        <w:rPr>
-          <w:rFonts w:hint="eastAsia"/>
-        </w:rPr>
-        <w:t>bit（约</w:t>
-      </w:r>
-      <w:r>
-        <w:t>12</w:t>
-      </w:r>
-      <w:r>
-        <w:t>KB</w:t>
-      </w:r>
-      <w:r>
-        <w:rPr>
-          <w:rFonts w:hint="eastAsia"/>
-        </w:rPr>
-        <w:t>）</w:t>
-      </w:r>
-    </w:p>
-    <w:p>
-      <w:pPr>
-        <w:rPr>
-          <w:rFonts w:hint="eastAsia"/>
-        </w:rPr>
-      </w:pPr>
-      <w:r>
-        <w:tab/>
-      </w:r>
-      <w:r>
-        <w:tab/>
-      </w:r>
-      <w:r>
-        <w:rPr>
-          <w:rFonts w:hint="eastAsia"/>
-        </w:rPr>
-        <w:t>权重：</w:t>
-      </w:r>
-      <w:r>
-        <w:t>256</w:t>
-      </w:r>
-      <w:r>
-        <w:rPr>
-          <w:rFonts w:hint="eastAsia"/>
-        </w:rPr>
-        <w:t>个3</w:t>
-      </w:r>
-      <w:r>
-        <w:t xml:space="preserve">*1*256 </w:t>
-      </w:r>
-      <w:r>
-        <w:rPr>
-          <w:rFonts w:hint="eastAsia"/>
-        </w:rPr>
-        <w:t>单个卷积核</w:t>
-      </w:r>
-      <w:r>
-        <w:t>24576</w:t>
-      </w:r>
-      <w:r>
-        <w:rPr>
-          <w:rFonts w:hint="eastAsia"/>
-        </w:rPr>
-        <w:t>bit（约</w:t>
-      </w:r>
-      <w:r>
-        <w:t>3KB</w:t>
-      </w:r>
-      <w:r>
-        <w:rPr>
-          <w:rFonts w:hint="eastAsia"/>
-        </w:rPr>
-        <w:t>）</w:t>
+          <w:b/>
+          <w:bCs/>
+        </w:rPr>
+        <w:t>第</w:t>
+      </w:r>
+      <w:r>
+        <w:rPr>
+          <w:b/>
+          <w:bCs/>
+        </w:rPr>
+        <w:t>7</w:t>
+      </w:r>
+      <w:r>
+        <w:rPr>
+          <w:rFonts w:hint="eastAsia"/>
+          <w:b/>
+          <w:bCs/>
+        </w:rPr>
+        <w:t>个make</w:t>
+      </w:r>
+      <w:r>
+        <w:rPr>
+          <w:b/>
+          <w:bCs/>
+        </w:rPr>
+        <w:t>_layer</w:t>
+      </w:r>
+      <w:r>
+        <w:rPr>
+          <w:rFonts w:hint="eastAsia"/>
+          <w:b/>
+          <w:bCs/>
+        </w:rPr>
+        <w:t>：</w:t>
       </w:r>
     </w:p>
     <w:p>
@@ -7800,301 +7954,10 @@
         <w:t>B</w:t>
       </w:r>
       <w:r>
-        <w:t>LOCK2:</w:t>
-      </w:r>
-    </w:p>
-    <w:p>
-      <w:pPr>
-        <w:rPr>
-          <w:rFonts w:hint="eastAsia"/>
-        </w:rPr>
-      </w:pPr>
-      <w:r>
-        <w:rPr>
-          <w:rFonts w:hint="eastAsia"/>
-        </w:rPr>
-        <w:t>conv</w:t>
-      </w:r>
-      <w:r>
-        <w:t>1</w:t>
-      </w:r>
-      <w:r>
-        <w:tab/>
-      </w:r>
-      <w:r>
-        <w:rPr>
-          <w:rFonts w:hint="eastAsia"/>
-        </w:rPr>
-        <w:t>数据：</w:t>
-      </w:r>
-      <w:r>
-        <w:t>256*12</w:t>
-      </w:r>
-      <w:r>
-        <w:rPr>
-          <w:rFonts w:hint="eastAsia"/>
-        </w:rPr>
-        <w:t>个点：共</w:t>
-      </w:r>
-      <w:r>
-        <w:t>98304</w:t>
-      </w:r>
-      <w:r>
-        <w:rPr>
-          <w:rFonts w:hint="eastAsia"/>
-        </w:rPr>
-        <w:t>bit（约</w:t>
-      </w:r>
-      <w:r>
-        <w:t>12KB</w:t>
-      </w:r>
-      <w:r>
-        <w:rPr>
-          <w:rFonts w:hint="eastAsia"/>
-        </w:rPr>
-        <w:t>）</w:t>
-      </w:r>
-    </w:p>
-    <w:p>
-      <w:r>
-        <w:tab/>
-      </w:r>
-      <w:r>
-        <w:tab/>
-      </w:r>
-      <w:r>
-        <w:rPr>
-          <w:rFonts w:hint="eastAsia"/>
-        </w:rPr>
-        <w:t>权重：</w:t>
-      </w:r>
-      <w:r>
-        <w:t>256</w:t>
-      </w:r>
-      <w:r>
-        <w:rPr>
-          <w:rFonts w:hint="eastAsia"/>
-        </w:rPr>
-        <w:t>个3</w:t>
-      </w:r>
-      <w:r>
-        <w:t xml:space="preserve">*1*256 </w:t>
-      </w:r>
-      <w:r>
-        <w:rPr>
-          <w:rFonts w:hint="eastAsia"/>
-        </w:rPr>
-        <w:t>单个卷积核</w:t>
-      </w:r>
-      <w:r>
-        <w:t>24576</w:t>
-      </w:r>
-      <w:r>
-        <w:rPr>
-          <w:rFonts w:hint="eastAsia"/>
-        </w:rPr>
-        <w:t>bit（约</w:t>
-      </w:r>
-      <w:r>
-        <w:t>3KB</w:t>
-      </w:r>
-      <w:r>
-        <w:rPr>
-          <w:rFonts w:hint="eastAsia"/>
-        </w:rPr>
-        <w:t>）</w:t>
-      </w:r>
-    </w:p>
-    <w:p>
-      <w:r>
-        <w:rPr>
-          <w:rFonts w:hint="eastAsia"/>
-        </w:rPr>
-        <w:t>identity</w:t>
-      </w:r>
-      <w:r>
-        <w:tab/>
-      </w:r>
-      <w:r>
-        <w:rPr>
-          <w:rFonts w:hint="eastAsia"/>
-        </w:rPr>
-        <w:t>空</w:t>
-      </w:r>
-    </w:p>
-    <w:p>
-      <w:pPr>
-        <w:rPr>
-          <w:rFonts w:hint="eastAsia"/>
-        </w:rPr>
-      </w:pPr>
-      <w:r>
-        <w:rPr>
-          <w:rFonts w:hint="eastAsia"/>
-        </w:rPr>
-        <w:t>conv</w:t>
-      </w:r>
-      <w:r>
-        <w:t>2</w:t>
-      </w:r>
-      <w:r>
-        <w:tab/>
-      </w:r>
-      <w:r>
-        <w:rPr>
-          <w:rFonts w:hint="eastAsia"/>
-        </w:rPr>
-        <w:t>数据：</w:t>
-      </w:r>
-      <w:r>
-        <w:t>256*12</w:t>
-      </w:r>
-      <w:r>
-        <w:rPr>
-          <w:rFonts w:hint="eastAsia"/>
-        </w:rPr>
-        <w:t>个点：共</w:t>
-      </w:r>
-      <w:r>
-        <w:t>98304</w:t>
-      </w:r>
-      <w:r>
-        <w:rPr>
-          <w:rFonts w:hint="eastAsia"/>
-        </w:rPr>
-        <w:t>bit（约</w:t>
-      </w:r>
-      <w:r>
-        <w:t>12KB</w:t>
-      </w:r>
-      <w:r>
-        <w:rPr>
-          <w:rFonts w:hint="eastAsia"/>
-        </w:rPr>
-        <w:t>）</w:t>
-      </w:r>
-    </w:p>
-    <w:p>
-      <w:r>
-        <w:tab/>
-      </w:r>
-      <w:r>
-        <w:tab/>
-      </w:r>
-      <w:r>
-        <w:rPr>
-          <w:rFonts w:hint="eastAsia"/>
-        </w:rPr>
-        <w:t>权重：</w:t>
-      </w:r>
-      <w:r>
-        <w:t>256</w:t>
-      </w:r>
-      <w:r>
-        <w:rPr>
-          <w:rFonts w:hint="eastAsia"/>
-        </w:rPr>
-        <w:t>个3</w:t>
-      </w:r>
-      <w:r>
-        <w:t xml:space="preserve">*1*256 </w:t>
-      </w:r>
-      <w:r>
-        <w:rPr>
-          <w:rFonts w:hint="eastAsia"/>
-        </w:rPr>
-        <w:t>单个卷积核</w:t>
-      </w:r>
-      <w:r>
-        <w:t>24576</w:t>
-      </w:r>
-      <w:r>
-        <w:rPr>
-          <w:rFonts w:hint="eastAsia"/>
-        </w:rPr>
-        <w:t>bit（约</w:t>
-      </w:r>
-      <w:r>
-        <w:t>3KB</w:t>
-      </w:r>
-      <w:r>
-        <w:rPr>
-          <w:rFonts w:hint="eastAsia"/>
-        </w:rPr>
-        <w:t>）</w:t>
-      </w:r>
-    </w:p>
-    <w:p>
-      <w:pPr>
-        <w:rPr>
-          <w:rFonts w:hint="eastAsia"/>
-        </w:rPr>
-      </w:pPr>
-    </w:p>
-    <w:p/>
-    <w:p>
-      <w:pPr>
-        <w:rPr>
-          <w:b/>
-          <w:bCs/>
-        </w:rPr>
-      </w:pPr>
-      <w:r>
-        <w:rPr>
-          <w:rFonts w:hint="eastAsia"/>
-          <w:b/>
-          <w:bCs/>
-        </w:rPr>
-        <w:t>第</w:t>
-      </w:r>
-      <w:r>
-        <w:rPr>
-          <w:b/>
-          <w:bCs/>
-        </w:rPr>
-        <w:t>7</w:t>
-      </w:r>
-      <w:r>
-        <w:rPr>
-          <w:rFonts w:hint="eastAsia"/>
-          <w:b/>
-          <w:bCs/>
-        </w:rPr>
-        <w:t>个make</w:t>
-      </w:r>
-      <w:r>
-        <w:rPr>
-          <w:b/>
-          <w:bCs/>
-        </w:rPr>
-        <w:t>_layer</w:t>
-      </w:r>
-      <w:r>
-        <w:rPr>
-          <w:rFonts w:hint="eastAsia"/>
-          <w:b/>
-          <w:bCs/>
-        </w:rPr>
-        <w:t>：</w:t>
-      </w:r>
-    </w:p>
-    <w:p>
-      <w:r>
-        <w:rPr>
-          <w:rFonts w:hint="eastAsia"/>
-        </w:rPr>
-        <w:t>B</w:t>
-      </w:r>
-      <w:r>
         <w:t>LOCK1:</w:t>
       </w:r>
     </w:p>
     <w:p>
-      <w:pPr>
-        <w:rPr>
-          <w:rFonts w:hint="eastAsia"/>
-        </w:rPr>
-      </w:pPr>
       <w:r>
         <w:rPr>
           <w:rFonts w:hint="eastAsia"/>
@@ -8144,9 +8007,6 @@
     <w:p>
       <w:pPr>
         <w:ind w:left="420" w:firstLine="420"/>
-        <w:rPr>
-          <w:rFonts w:hint="eastAsia"/>
-        </w:rPr>
       </w:pPr>
       <w:r>
         <w:rPr>
@@ -8192,11 +8052,6 @@
       </w:r>
     </w:p>
     <w:p>
-      <w:pPr>
-        <w:rPr>
-          <w:rFonts w:hint="eastAsia"/>
-        </w:rPr>
-      </w:pPr>
       <w:r>
         <w:rPr>
           <w:rFonts w:hint="eastAsia"/>
@@ -8335,11 +8190,6 @@
       </w:r>
     </w:p>
     <w:p>
-      <w:pPr>
-        <w:rPr>
-          <w:rFonts w:hint="eastAsia"/>
-        </w:rPr>
-      </w:pPr>
       <w:r>
         <w:tab/>
       </w:r>
@@ -8401,11 +8251,6 @@
       </w:r>
     </w:p>
     <w:p>
-      <w:pPr>
-        <w:rPr>
-          <w:rFonts w:hint="eastAsia"/>
-        </w:rPr>
-      </w:pPr>
       <w:r>
         <w:rPr>
           <w:rFonts w:hint="eastAsia"/>
@@ -8520,11 +8365,6 @@
       </w:r>
     </w:p>
     <w:p>
-      <w:pPr>
-        <w:rPr>
-          <w:rFonts w:hint="eastAsia"/>
-        </w:rPr>
-      </w:pPr>
       <w:r>
         <w:rPr>
           <w:rFonts w:hint="eastAsia"/>
@@ -8620,16 +8460,10 @@
         </w:rPr>
         <w:t>）</w:t>
       </w:r>
-    </w:p>
-    <w:p>
-      <w:pPr>
-        <w:rPr>
-          <w:rFonts w:hint="eastAsia"/>
-        </w:rPr>
-      </w:pPr>
     </w:p>
     <w:p/>
     <w:p/>
+    <w:p/>
     <w:p>
       <w:pPr>
         <w:rPr>
@@ -8689,11 +8523,6 @@
       </w:r>
     </w:p>
     <w:p>
-      <w:pPr>
-        <w:rPr>
-          <w:rFonts w:hint="eastAsia"/>
-        </w:rPr>
-      </w:pPr>
       <w:r>
         <w:rPr>
           <w:rFonts w:hint="eastAsia"/>
@@ -8743,9 +8572,6 @@
     <w:p>
       <w:pPr>
         <w:ind w:left="420" w:firstLine="420"/>
-        <w:rPr>
-          <w:rFonts w:hint="eastAsia"/>
-        </w:rPr>
       </w:pPr>
       <w:r>
         <w:rPr>
@@ -8791,11 +8617,6 @@
       </w:r>
     </w:p>
     <w:p>
-      <w:pPr>
-        <w:rPr>
-          <w:rFonts w:hint="eastAsia"/>
-        </w:rPr>
-      </w:pPr>
       <w:r>
         <w:rPr>
           <w:rFonts w:hint="eastAsia"/>
@@ -8934,11 +8755,6 @@
       </w:r>
     </w:p>
     <w:p>
-      <w:pPr>
-        <w:rPr>
-          <w:rFonts w:hint="eastAsia"/>
-        </w:rPr>
-      </w:pPr>
       <w:r>
         <w:tab/>
       </w:r>
@@ -9000,11 +8816,6 @@
       </w:r>
     </w:p>
     <w:p>
-      <w:pPr>
-        <w:rPr>
-          <w:rFonts w:hint="eastAsia"/>
-        </w:rPr>
-      </w:pPr>
       <w:r>
         <w:rPr>
           <w:rFonts w:hint="eastAsia"/>
@@ -9119,11 +8930,6 @@
       </w:r>
     </w:p>
     <w:p>
-      <w:pPr>
-        <w:rPr>
-          <w:rFonts w:hint="eastAsia"/>
-        </w:rPr>
-      </w:pPr>
       <w:r>
         <w:rPr>
           <w:rFonts w:hint="eastAsia"/>
@@ -9919,12 +9725,296 @@
       </w:r>
     </w:p>
     <w:p>
+      <w:r>
+        <w:tab/>
+      </w:r>
+      <w:r>
+        <w:tab/>
+      </w:r>
+      <w:r>
+        <w:rPr>
+          <w:rFonts w:hint="eastAsia"/>
+        </w:rPr>
+        <w:t>权重：</w:t>
+      </w:r>
+      <w:r>
+        <w:rPr>
+          <w:rFonts w:hint="eastAsia"/>
+        </w:rPr>
+        <w:t>1</w:t>
+      </w:r>
+      <w:r>
+        <w:t>2</w:t>
+      </w:r>
+      <w:r>
+        <w:rPr>
+          <w:rFonts w:hint="eastAsia"/>
+        </w:rPr>
+        <w:t>个1</w:t>
+      </w:r>
+      <w:r>
+        <w:t xml:space="preserve">*1*256 </w:t>
+      </w:r>
+      <w:r>
+        <w:rPr>
+          <w:rFonts w:hint="eastAsia"/>
+        </w:rPr>
+        <w:t>单个卷积核</w:t>
+      </w:r>
+      <w:r>
+        <w:t>8192</w:t>
+      </w:r>
+      <w:r>
+        <w:rPr>
+          <w:rFonts w:hint="eastAsia"/>
+        </w:rPr>
+        <w:t>bit</w:t>
+      </w:r>
+    </w:p>
+    <w:p>
       <w:pPr>
         <w:rPr>
-          <w:rFonts w:hint="eastAsia"/>
+          <w:b/>
+          <w:bCs/>
         </w:rPr>
       </w:pPr>
       <w:r>
+        <w:rPr>
+          <w:rFonts w:hint="eastAsia"/>
+          <w:b/>
+          <w:bCs/>
+        </w:rPr>
+        <w:t>输出张量</w:t>
+      </w:r>
+      <w:r>
+        <w:rPr>
+          <w:rFonts w:hint="eastAsia"/>
+          <w:b/>
+          <w:bCs/>
+        </w:rPr>
+        <w:t>：1</w:t>
+      </w:r>
+      <w:r>
+        <w:rPr>
+          <w:b/>
+          <w:bCs/>
+        </w:rPr>
+        <w:t>2*3</w:t>
+      </w:r>
+      <w:r>
+        <w:rPr>
+          <w:rFonts w:hint="eastAsia"/>
+          <w:b/>
+          <w:bCs/>
+        </w:rPr>
+        <w:t>个点</w:t>
+      </w:r>
+    </w:p>
+    <w:p>
+      <w:pPr>
+        <w:rPr>
+          <w:b/>
+          <w:bCs/>
+        </w:rPr>
+      </w:pPr>
+    </w:p>
+    <w:p>
+      <w:pPr>
+        <w:rPr>
+          <w:b/>
+          <w:bCs/>
+        </w:rPr>
+      </w:pPr>
+    </w:p>
+    <w:p>
+      <w:pPr>
+        <w:rPr>
+          <w:b/>
+          <w:bCs/>
+        </w:rPr>
+      </w:pPr>
+    </w:p>
+    <w:p>
+      <w:pPr>
+        <w:rPr>
+          <w:b/>
+          <w:bCs/>
+        </w:rPr>
+      </w:pPr>
+      <w:r>
+        <w:rPr>
+          <w:rFonts w:hint="eastAsia"/>
+          <w:b/>
+          <w:bCs/>
+        </w:rPr>
+        <w:t>倒数第二分支</w:t>
+      </w:r>
+      <w:r>
+        <w:rPr>
+          <w:rFonts w:hint="eastAsia"/>
+          <w:b/>
+          <w:bCs/>
+        </w:rPr>
+        <w:t>（</w:t>
+      </w:r>
+      <w:r>
+        <w:rPr>
+          <w:rFonts w:hint="eastAsia"/>
+          <w:b/>
+          <w:bCs/>
+        </w:rPr>
+        <w:t>2</w:t>
+      </w:r>
+      <w:r>
+        <w:rPr>
+          <w:b/>
+          <w:bCs/>
+        </w:rPr>
+        <w:t xml:space="preserve">56*6 </w:t>
+      </w:r>
+      <w:r>
+        <w:rPr>
+          <w:rFonts w:hint="eastAsia"/>
+          <w:b/>
+          <w:bCs/>
+        </w:rPr>
+        <w:t>concat</w:t>
+      </w:r>
+      <w:r>
+        <w:rPr>
+          <w:b/>
+          <w:bCs/>
+        </w:rPr>
+        <w:t xml:space="preserve"> </w:t>
+      </w:r>
+      <w:r>
+        <w:rPr>
+          <w:rFonts w:hint="eastAsia"/>
+          <w:b/>
+          <w:bCs/>
+        </w:rPr>
+        <w:t>upsample(</w:t>
+      </w:r>
+      <w:r>
+        <w:rPr>
+          <w:b/>
+          <w:bCs/>
+        </w:rPr>
+        <w:t>256*3</w:t>
+      </w:r>
+      <w:r>
+        <w:rPr>
+          <w:rFonts w:hint="eastAsia"/>
+          <w:b/>
+          <w:bCs/>
+        </w:rPr>
+        <w:t>)</w:t>
+      </w:r>
+      <w:r>
+        <w:rPr>
+          <w:b/>
+          <w:bCs/>
+        </w:rPr>
+        <w:t xml:space="preserve"> = 512*6</w:t>
+      </w:r>
+      <w:r>
+        <w:rPr>
+          <w:rFonts w:hint="eastAsia"/>
+          <w:b/>
+          <w:bCs/>
+        </w:rPr>
+        <w:t>）</w:t>
+      </w:r>
+    </w:p>
+    <w:p>
+      <w:pPr>
+        <w:rPr>
+          <w:b/>
+          <w:bCs/>
+        </w:rPr>
+      </w:pPr>
+      <w:r>
+        <w:rPr>
+          <w:rFonts w:hint="eastAsia"/>
+          <w:b/>
+          <w:bCs/>
+        </w:rPr>
+        <w:t>mixed</w:t>
+      </w:r>
+      <w:r>
+        <w:rPr>
+          <w:b/>
+          <w:bCs/>
+        </w:rPr>
+        <w:t xml:space="preserve"> </w:t>
+      </w:r>
+      <w:r>
+        <w:rPr>
+          <w:rFonts w:hint="eastAsia"/>
+          <w:b/>
+          <w:bCs/>
+        </w:rPr>
+        <w:t>layer：</w:t>
+      </w:r>
+    </w:p>
+    <w:p>
+      <w:r>
+        <w:rPr>
+          <w:rFonts w:hint="eastAsia"/>
+        </w:rPr>
+        <w:t>conv</w:t>
+      </w:r>
+      <w:r>
+        <w:t>1</w:t>
+      </w:r>
+      <w:r>
+        <w:tab/>
+      </w:r>
+      <w:r>
+        <w:rPr>
+          <w:rFonts w:hint="eastAsia"/>
+        </w:rPr>
+        <w:t>数据：</w:t>
+      </w:r>
+      <w:r>
+        <w:t>512</w:t>
+      </w:r>
+      <w:r>
+        <w:t>*</w:t>
+      </w:r>
+      <w:r>
+        <w:t>6</w:t>
+      </w:r>
+      <w:r>
+        <w:rPr>
+          <w:rFonts w:hint="eastAsia"/>
+        </w:rPr>
+        <w:t>个点：共</w:t>
+      </w:r>
+      <w:r>
+        <w:t>98304</w:t>
+      </w:r>
+      <w:r>
+        <w:rPr>
+          <w:rFonts w:hint="eastAsia"/>
+        </w:rPr>
+        <w:t>bit（约</w:t>
+      </w:r>
+      <w:r>
+        <w:t>12</w:t>
+      </w:r>
+      <w:r>
+        <w:t>KB</w:t>
+      </w:r>
+      <w:r>
+        <w:rPr>
+          <w:rFonts w:hint="eastAsia"/>
+        </w:rPr>
+        <w:t>）</w:t>
+      </w:r>
+    </w:p>
+    <w:p>
+      <w:r>
         <w:tab/>
       </w:r>
       <w:r>
@@ -9937,15 +10027,564 @@
         <w:t>权重：</w:t>
       </w:r>
       <w:r>
+        <w:t>256</w:t>
+      </w:r>
+      <w:r>
+        <w:rPr>
+          <w:rFonts w:hint="eastAsia"/>
+        </w:rPr>
+        <w:t xml:space="preserve">个 </w:t>
+      </w:r>
+      <w:r>
+        <w:t>1*1*</w:t>
+      </w:r>
+      <w:r>
+        <w:t>512</w:t>
+      </w:r>
+      <w:r>
+        <w:rPr>
+          <w:rFonts w:hint="eastAsia"/>
+        </w:rPr>
+        <w:t>，单个卷积核</w:t>
+      </w:r>
+      <w:r>
         <w:rPr>
           <w:rFonts w:hint="eastAsia"/>
         </w:rPr>
         <w:t>1</w:t>
       </w:r>
       <w:r>
+        <w:t>6384</w:t>
+      </w:r>
+      <w:r>
+        <w:rPr>
+          <w:rFonts w:hint="eastAsia"/>
+        </w:rPr>
+        <w:t>bit</w:t>
+      </w:r>
+      <w:r>
+        <w:t>(2KB)</w:t>
+      </w:r>
+    </w:p>
+    <w:p>
+      <w:r>
+        <w:rPr>
+          <w:rFonts w:hint="eastAsia"/>
+        </w:rPr>
+        <w:t>conv</w:t>
+      </w:r>
+      <w:r>
         <w:t>2</w:t>
       </w:r>
       <w:r>
+        <w:tab/>
+      </w:r>
+      <w:r>
+        <w:rPr>
+          <w:rFonts w:hint="eastAsia"/>
+        </w:rPr>
+        <w:t>数据：</w:t>
+      </w:r>
+      <w:r>
+        <w:t>256*</w:t>
+      </w:r>
+      <w:r>
+        <w:t>6</w:t>
+      </w:r>
+      <w:r>
+        <w:rPr>
+          <w:rFonts w:hint="eastAsia"/>
+        </w:rPr>
+        <w:t>个点：共</w:t>
+      </w:r>
+      <w:r>
+        <w:t>49152</w:t>
+      </w:r>
+      <w:r>
+        <w:rPr>
+          <w:rFonts w:hint="eastAsia"/>
+        </w:rPr>
+        <w:t>bit（约</w:t>
+      </w:r>
+      <w:r>
+        <w:t>6</w:t>
+      </w:r>
+      <w:r>
+        <w:t>KB</w:t>
+      </w:r>
+      <w:r>
+        <w:rPr>
+          <w:rFonts w:hint="eastAsia"/>
+        </w:rPr>
+        <w:t>）</w:t>
+      </w:r>
+    </w:p>
+    <w:p>
+      <w:r>
+        <w:tab/>
+      </w:r>
+      <w:r>
+        <w:tab/>
+      </w:r>
+      <w:r>
+        <w:rPr>
+          <w:rFonts w:hint="eastAsia"/>
+        </w:rPr>
+        <w:t>权重：5</w:t>
+      </w:r>
+      <w:r>
+        <w:t>12</w:t>
+      </w:r>
+      <w:r>
+        <w:rPr>
+          <w:rFonts w:hint="eastAsia"/>
+        </w:rPr>
+        <w:t>个3</w:t>
+      </w:r>
+      <w:r>
+        <w:t xml:space="preserve">*1*256 </w:t>
+      </w:r>
+      <w:r>
+        <w:rPr>
+          <w:rFonts w:hint="eastAsia"/>
+        </w:rPr>
+        <w:t>单个卷积核</w:t>
+      </w:r>
+      <w:r>
+        <w:t>24576</w:t>
+      </w:r>
+      <w:r>
+        <w:rPr>
+          <w:rFonts w:hint="eastAsia"/>
+        </w:rPr>
+        <w:t>bit（约</w:t>
+      </w:r>
+      <w:r>
+        <w:t>3KB</w:t>
+      </w:r>
+      <w:r>
+        <w:rPr>
+          <w:rFonts w:hint="eastAsia"/>
+        </w:rPr>
+        <w:t>）</w:t>
+      </w:r>
+    </w:p>
+    <w:p>
+      <w:r>
+        <w:rPr>
+          <w:rFonts w:hint="eastAsia"/>
+        </w:rPr>
+        <w:t>conv</w:t>
+      </w:r>
+      <w:r>
+        <w:t>3</w:t>
+      </w:r>
+      <w:r>
+        <w:tab/>
+      </w:r>
+      <w:r>
+        <w:rPr>
+          <w:rFonts w:hint="eastAsia"/>
+        </w:rPr>
+        <w:t>数据：5</w:t>
+      </w:r>
+      <w:r>
+        <w:t>12*</w:t>
+      </w:r>
+      <w:r>
+        <w:t>6</w:t>
+      </w:r>
+      <w:r>
+        <w:rPr>
+          <w:rFonts w:hint="eastAsia"/>
+        </w:rPr>
+        <w:t>个点：</w:t>
+      </w:r>
+      <w:r>
+        <w:rPr>
+          <w:rFonts w:hint="eastAsia"/>
+        </w:rPr>
+        <w:t>共</w:t>
+      </w:r>
+      <w:r>
+        <w:t>98304</w:t>
+      </w:r>
+      <w:r>
+        <w:rPr>
+          <w:rFonts w:hint="eastAsia"/>
+        </w:rPr>
+        <w:t>bit（约</w:t>
+      </w:r>
+      <w:r>
+        <w:t>12KB</w:t>
+      </w:r>
+      <w:r>
+        <w:rPr>
+          <w:rFonts w:hint="eastAsia"/>
+        </w:rPr>
+        <w:t>）</w:t>
+      </w:r>
+    </w:p>
+    <w:p>
+      <w:r>
+        <w:lastRenderedPageBreak/>
+        <w:tab/>
+      </w:r>
+      <w:r>
+        <w:tab/>
+      </w:r>
+      <w:r>
+        <w:rPr>
+          <w:rFonts w:hint="eastAsia"/>
+        </w:rPr>
+        <w:t>权重：2</w:t>
+      </w:r>
+      <w:r>
+        <w:t>56</w:t>
+      </w:r>
+      <w:r>
+        <w:rPr>
+          <w:rFonts w:hint="eastAsia"/>
+        </w:rPr>
+        <w:t>个</w:t>
+      </w:r>
+      <w:r>
+        <w:t xml:space="preserve">1*1*512 </w:t>
+      </w:r>
+      <w:r>
+        <w:rPr>
+          <w:rFonts w:hint="eastAsia"/>
+        </w:rPr>
+        <w:t>单个卷积核1</w:t>
+      </w:r>
+      <w:r>
+        <w:t>6384</w:t>
+      </w:r>
+      <w:r>
+        <w:rPr>
+          <w:rFonts w:hint="eastAsia"/>
+        </w:rPr>
+        <w:t>bit（约2</w:t>
+      </w:r>
+      <w:r>
+        <w:t>KB</w:t>
+      </w:r>
+      <w:r>
+        <w:rPr>
+          <w:rFonts w:hint="eastAsia"/>
+        </w:rPr>
+        <w:t>）</w:t>
+      </w:r>
+    </w:p>
+    <w:p/>
+    <w:p>
+      <w:pPr>
+        <w:rPr>
+          <w:b/>
+          <w:bCs/>
+        </w:rPr>
+      </w:pPr>
+      <w:r>
+        <w:rPr>
+          <w:rFonts w:hint="eastAsia"/>
+          <w:b/>
+          <w:bCs/>
+        </w:rPr>
+        <w:t>O</w:t>
+      </w:r>
+      <w:r>
+        <w:rPr>
+          <w:b/>
+          <w:bCs/>
+        </w:rPr>
+        <w:t>UTPUT LAYER:</w:t>
+      </w:r>
+    </w:p>
+    <w:p>
+      <w:r>
+        <w:rPr>
+          <w:rFonts w:hint="eastAsia"/>
+        </w:rPr>
+        <w:t>conv</w:t>
+      </w:r>
+      <w:r>
+        <w:t>1</w:t>
+      </w:r>
+      <w:r>
+        <w:tab/>
+      </w:r>
+      <w:r>
+        <w:rPr>
+          <w:rFonts w:hint="eastAsia"/>
+        </w:rPr>
+        <w:t>数据：</w:t>
+      </w:r>
+      <w:r>
+        <w:t>256*</w:t>
+      </w:r>
+      <w:r>
+        <w:t>6</w:t>
+      </w:r>
+      <w:r>
+        <w:rPr>
+          <w:rFonts w:hint="eastAsia"/>
+        </w:rPr>
+        <w:t>个点：</w:t>
+      </w:r>
+      <w:r>
+        <w:rPr>
+          <w:rFonts w:hint="eastAsia"/>
+        </w:rPr>
+        <w:t>共</w:t>
+      </w:r>
+      <w:r>
+        <w:t>49152</w:t>
+      </w:r>
+      <w:r>
+        <w:rPr>
+          <w:rFonts w:hint="eastAsia"/>
+        </w:rPr>
+        <w:t>bit（约</w:t>
+      </w:r>
+      <w:r>
+        <w:t>6KB</w:t>
+      </w:r>
+      <w:r>
+        <w:rPr>
+          <w:rFonts w:hint="eastAsia"/>
+        </w:rPr>
+        <w:t>）</w:t>
+      </w:r>
+    </w:p>
+    <w:p>
+      <w:r>
+        <w:tab/>
+      </w:r>
+      <w:r>
+        <w:tab/>
+      </w:r>
+      <w:r>
+        <w:rPr>
+          <w:rFonts w:hint="eastAsia"/>
+        </w:rPr>
+        <w:t>权重：5</w:t>
+      </w:r>
+      <w:r>
+        <w:t>12</w:t>
+      </w:r>
+      <w:r>
+        <w:rPr>
+          <w:rFonts w:hint="eastAsia"/>
+        </w:rPr>
+        <w:t>个3</w:t>
+      </w:r>
+      <w:r>
+        <w:t xml:space="preserve">*1*256 </w:t>
+      </w:r>
+      <w:r>
+        <w:rPr>
+          <w:rFonts w:hint="eastAsia"/>
+        </w:rPr>
+        <w:t>单个卷积核</w:t>
+      </w:r>
+      <w:r>
+        <w:t>24576</w:t>
+      </w:r>
+      <w:r>
+        <w:rPr>
+          <w:rFonts w:hint="eastAsia"/>
+        </w:rPr>
+        <w:t>bit（约</w:t>
+      </w:r>
+      <w:r>
+        <w:t>3KB</w:t>
+      </w:r>
+      <w:r>
+        <w:rPr>
+          <w:rFonts w:hint="eastAsia"/>
+        </w:rPr>
+        <w:t>）</w:t>
+      </w:r>
+    </w:p>
+    <w:p>
+      <w:r>
+        <w:rPr>
+          <w:rFonts w:hint="eastAsia"/>
+        </w:rPr>
+        <w:t>conv</w:t>
+      </w:r>
+      <w:r>
+        <w:t>2</w:t>
+      </w:r>
+      <w:r>
+        <w:tab/>
+      </w:r>
+      <w:r>
+        <w:rPr>
+          <w:rFonts w:hint="eastAsia"/>
+        </w:rPr>
+        <w:t>数据：5</w:t>
+      </w:r>
+      <w:r>
+        <w:t>12*</w:t>
+      </w:r>
+      <w:r>
+        <w:t>6</w:t>
+      </w:r>
+      <w:r>
+        <w:rPr>
+          <w:rFonts w:hint="eastAsia"/>
+        </w:rPr>
+        <w:t>个点：</w:t>
+      </w:r>
+      <w:r>
+        <w:rPr>
+          <w:rFonts w:hint="eastAsia"/>
+        </w:rPr>
+        <w:t>共</w:t>
+      </w:r>
+      <w:r>
+        <w:t>98304</w:t>
+      </w:r>
+      <w:r>
+        <w:rPr>
+          <w:rFonts w:hint="eastAsia"/>
+        </w:rPr>
+        <w:t>bit（约</w:t>
+      </w:r>
+      <w:r>
+        <w:t>12KB</w:t>
+      </w:r>
+      <w:r>
+        <w:rPr>
+          <w:rFonts w:hint="eastAsia"/>
+        </w:rPr>
+        <w:t>）</w:t>
+      </w:r>
+    </w:p>
+    <w:p>
+      <w:r>
+        <w:tab/>
+      </w:r>
+      <w:r>
+        <w:tab/>
+      </w:r>
+      <w:r>
+        <w:rPr>
+          <w:rFonts w:hint="eastAsia"/>
+        </w:rPr>
+        <w:t>权重：2</w:t>
+      </w:r>
+      <w:r>
+        <w:t>56</w:t>
+      </w:r>
+      <w:r>
+        <w:rPr>
+          <w:rFonts w:hint="eastAsia"/>
+        </w:rPr>
+        <w:t>个</w:t>
+      </w:r>
+      <w:r>
+        <w:t xml:space="preserve">1*1*512 </w:t>
+      </w:r>
+      <w:r>
+        <w:rPr>
+          <w:rFonts w:hint="eastAsia"/>
+        </w:rPr>
+        <w:t>单个卷积核1</w:t>
+      </w:r>
+      <w:r>
+        <w:t>6384</w:t>
+      </w:r>
+      <w:r>
+        <w:rPr>
+          <w:rFonts w:hint="eastAsia"/>
+        </w:rPr>
+        <w:t>bit（约2</w:t>
+      </w:r>
+      <w:r>
+        <w:t>KB</w:t>
+      </w:r>
+      <w:r>
+        <w:rPr>
+          <w:rFonts w:hint="eastAsia"/>
+        </w:rPr>
+        <w:t>）</w:t>
+      </w:r>
+    </w:p>
+    <w:p>
+      <w:r>
+        <w:rPr>
+          <w:rFonts w:hint="eastAsia"/>
+        </w:rPr>
+        <w:t>conv</w:t>
+      </w:r>
+      <w:r>
+        <w:t>3</w:t>
+      </w:r>
+      <w:r>
+        <w:tab/>
+      </w:r>
+      <w:r>
+        <w:rPr>
+          <w:rFonts w:hint="eastAsia"/>
+        </w:rPr>
+        <w:t>数据：</w:t>
+      </w:r>
+      <w:r>
+        <w:t>256*</w:t>
+      </w:r>
+      <w:r>
+        <w:t>6</w:t>
+      </w:r>
+      <w:r>
+        <w:rPr>
+          <w:rFonts w:hint="eastAsia"/>
+        </w:rPr>
+        <w:t>个点：</w:t>
+      </w:r>
+      <w:r>
+        <w:rPr>
+          <w:rFonts w:hint="eastAsia"/>
+        </w:rPr>
+        <w:t>共</w:t>
+      </w:r>
+      <w:r>
+        <w:t>49152</w:t>
+      </w:r>
+      <w:r>
+        <w:rPr>
+          <w:rFonts w:hint="eastAsia"/>
+        </w:rPr>
+        <w:t>bit（约</w:t>
+      </w:r>
+      <w:r>
+        <w:t>6KB</w:t>
+      </w:r>
+      <w:r>
+        <w:rPr>
+          <w:rFonts w:hint="eastAsia"/>
+        </w:rPr>
+        <w:t>）</w:t>
+      </w:r>
+    </w:p>
+    <w:p>
+      <w:r>
+        <w:tab/>
+      </w:r>
+      <w:r>
+        <w:tab/>
+      </w:r>
+      <w:r>
+        <w:rPr>
+          <w:rFonts w:hint="eastAsia"/>
+        </w:rPr>
+        <w:t>权重：1</w:t>
+      </w:r>
+      <w:r>
+        <w:t>2</w:t>
+      </w:r>
+      <w:r>
         <w:rPr>
           <w:rFonts w:hint="eastAsia"/>
         </w:rPr>
@@ -9977,6 +10616,14 @@
           <w:bCs/>
         </w:rPr>
       </w:pPr>
+    </w:p>
+    <w:p>
+      <w:pPr>
+        <w:rPr>
+          <w:b/>
+          <w:bCs/>
+        </w:rPr>
+      </w:pPr>
       <w:r>
         <w:rPr>
           <w:rFonts w:hint="eastAsia"/>
@@ -9998,7 +10645,14 @@
           <w:b/>
           <w:bCs/>
         </w:rPr>
-        <w:t>2*3</w:t>
+        <w:t>2*</w:t>
+      </w:r>
+      <w:r>
+        <w:rPr>
+          <w:b/>
+          <w:bCs/>
+        </w:rPr>
+        <w:t>6</w:t>
       </w:r>
       <w:r>
         <w:rPr>
@@ -10028,11 +10682,106 @@
     <w:p>
       <w:pPr>
         <w:rPr>
-          <w:rFonts w:hint="eastAsia"/>
           <w:b/>
           <w:bCs/>
         </w:rPr>
       </w:pPr>
+      <w:r>
+        <w:rPr>
+          <w:rFonts w:hint="eastAsia"/>
+          <w:b/>
+          <w:bCs/>
+        </w:rPr>
+        <w:t>倒数第三分支（2</w:t>
+      </w:r>
+      <w:r>
+        <w:rPr>
+          <w:b/>
+          <w:bCs/>
+        </w:rPr>
+        <w:t>56*</w:t>
+      </w:r>
+      <w:r>
+        <w:rPr>
+          <w:b/>
+          <w:bCs/>
+        </w:rPr>
+        <w:t>12</w:t>
+      </w:r>
+      <w:r>
+        <w:rPr>
+          <w:b/>
+          <w:bCs/>
+        </w:rPr>
+        <w:t xml:space="preserve"> </w:t>
+      </w:r>
+      <w:r>
+        <w:rPr>
+          <w:rFonts w:hint="eastAsia"/>
+          <w:b/>
+          <w:bCs/>
+        </w:rPr>
+        <w:t>concat</w:t>
+      </w:r>
+      <w:r>
+        <w:rPr>
+          <w:b/>
+          <w:bCs/>
+        </w:rPr>
+        <w:t xml:space="preserve"> </w:t>
+      </w:r>
+      <w:r>
+        <w:rPr>
+          <w:rFonts w:hint="eastAsia"/>
+          <w:b/>
+          <w:bCs/>
+        </w:rPr>
+        <w:t>upsample(</w:t>
+      </w:r>
+      <w:r>
+        <w:rPr>
+          <w:b/>
+          <w:bCs/>
+        </w:rPr>
+        <w:t>256*</w:t>
+      </w:r>
+      <w:r>
+        <w:rPr>
+          <w:b/>
+          <w:bCs/>
+        </w:rPr>
+        <w:t>6</w:t>
+      </w:r>
+      <w:r>
+        <w:rPr>
+          <w:rFonts w:hint="eastAsia"/>
+          <w:b/>
+          <w:bCs/>
+        </w:rPr>
+        <w:t>)</w:t>
+      </w:r>
+      <w:r>
+        <w:rPr>
+          <w:b/>
+          <w:bCs/>
+        </w:rPr>
+        <w:t xml:space="preserve"> = 512*</w:t>
+      </w:r>
+      <w:r>
+        <w:rPr>
+          <w:b/>
+          <w:bCs/>
+        </w:rPr>
+        <w:t>12</w:t>
+      </w:r>
+      <w:r>
+        <w:rPr>
+          <w:rFonts w:hint="eastAsia"/>
+          <w:b/>
+          <w:bCs/>
+        </w:rPr>
+        <w:t>）</w:t>
+      </w:r>
     </w:p>
     <w:p>
       <w:pPr>
@@ -10047,41 +10796,916 @@
           <w:b/>
           <w:bCs/>
         </w:rPr>
-        <w:t>倒数第二分支</w:t>
-      </w:r>
-      <w:r>
-        <w:rPr>
-          <w:rFonts w:hint="eastAsia"/>
-          <w:b/>
-          <w:bCs/>
-        </w:rPr>
-        <w:t>（</w:t>
-      </w:r>
-      <w:r>
-        <w:rPr>
-          <w:rFonts w:hint="eastAsia"/>
-          <w:b/>
-          <w:bCs/>
-        </w:rPr>
+        <w:t>mixed</w:t>
+      </w:r>
+      <w:r>
+        <w:rPr>
+          <w:b/>
+          <w:bCs/>
+        </w:rPr>
+        <w:t xml:space="preserve"> </w:t>
+      </w:r>
+      <w:r>
+        <w:rPr>
+          <w:rFonts w:hint="eastAsia"/>
+          <w:b/>
+          <w:bCs/>
+        </w:rPr>
+        <w:t>layer：</w:t>
+      </w:r>
+    </w:p>
+    <w:p>
+      <w:r>
+        <w:rPr>
+          <w:rFonts w:hint="eastAsia"/>
+        </w:rPr>
+        <w:t>conv</w:t>
+      </w:r>
+      <w:r>
+        <w:t>1</w:t>
+      </w:r>
+      <w:r>
+        <w:tab/>
+      </w:r>
+      <w:r>
+        <w:rPr>
+          <w:rFonts w:hint="eastAsia"/>
+        </w:rPr>
+        <w:t>数据：</w:t>
+      </w:r>
+      <w:r>
+        <w:t>512*</w:t>
+      </w:r>
+      <w:r>
+        <w:t>12</w:t>
+      </w:r>
+      <w:r>
+        <w:rPr>
+          <w:rFonts w:hint="eastAsia"/>
+        </w:rPr>
+        <w:t>个点：共</w:t>
+      </w:r>
+      <w:r>
+        <w:t>196608</w:t>
+      </w:r>
+      <w:r>
+        <w:rPr>
+          <w:rFonts w:hint="eastAsia"/>
+        </w:rPr>
+        <w:t>bit（</w:t>
+      </w:r>
+      <w:r>
+        <w:rPr>
+          <w:rFonts w:hint="eastAsia"/>
+          <w:highlight w:val="yellow"/>
+        </w:rPr>
+        <w:t>约</w:t>
+      </w:r>
+      <w:r>
+        <w:rPr>
+          <w:highlight w:val="yellow"/>
+        </w:rPr>
+        <w:t>24.576</w:t>
+      </w:r>
+      <w:r>
+        <w:rPr>
+          <w:highlight w:val="yellow"/>
+        </w:rPr>
+        <w:t>KB</w:t>
+      </w:r>
+      <w:r>
+        <w:rPr>
+          <w:rFonts w:hint="eastAsia"/>
+        </w:rPr>
+        <w:t>）</w:t>
+      </w:r>
+    </w:p>
+    <w:p>
+      <w:r>
+        <w:tab/>
+      </w:r>
+      <w:r>
+        <w:tab/>
+      </w:r>
+      <w:r>
+        <w:rPr>
+          <w:rFonts w:hint="eastAsia"/>
+        </w:rPr>
+        <w:t>权重：</w:t>
+      </w:r>
+      <w:r>
+        <w:t>256</w:t>
+      </w:r>
+      <w:r>
+        <w:rPr>
+          <w:rFonts w:hint="eastAsia"/>
+        </w:rPr>
+        <w:t xml:space="preserve">个 </w:t>
+      </w:r>
+      <w:r>
+        <w:t>1*1*512</w:t>
+      </w:r>
+      <w:r>
+        <w:rPr>
+          <w:rFonts w:hint="eastAsia"/>
+        </w:rPr>
+        <w:t>，单个卷积核1</w:t>
+      </w:r>
+      <w:r>
+        <w:t>6384</w:t>
+      </w:r>
+      <w:r>
+        <w:rPr>
+          <w:rFonts w:hint="eastAsia"/>
+        </w:rPr>
+        <w:t>bit</w:t>
+      </w:r>
+      <w:r>
+        <w:t>(2KB)</w:t>
+      </w:r>
+    </w:p>
+    <w:p>
+      <w:r>
+        <w:rPr>
+          <w:rFonts w:hint="eastAsia"/>
+        </w:rPr>
+        <w:t>conv</w:t>
+      </w:r>
+      <w:r>
         <w:t>2</w:t>
       </w:r>
       <w:r>
-        <w:rPr>
-          <w:b/>
-          <w:bCs/>
-        </w:rPr>
-        <w:t xml:space="preserve">56*6 </w:t>
-      </w:r>
-      <w:r>
-        <w:rPr>
-          <w:rFonts w:hint="eastAsia"/>
-          <w:b/>
-          <w:bCs/>
-        </w:rPr>
-        <w:t>concat</w:t>
-      </w:r>
-      <w:r>
-        <w:rPr>
+        <w:tab/>
+      </w:r>
+      <w:r>
+        <w:rPr>
+          <w:rFonts w:hint="eastAsia"/>
+        </w:rPr>
+        <w:t>数据：</w:t>
+      </w:r>
+      <w:r>
+        <w:t>256*</w:t>
+      </w:r>
+      <w:r>
+        <w:t>12</w:t>
+      </w:r>
+      <w:r>
+        <w:rPr>
+          <w:rFonts w:hint="eastAsia"/>
+        </w:rPr>
+        <w:t>个点：</w:t>
+      </w:r>
+      <w:r>
+        <w:rPr>
+          <w:rFonts w:hint="eastAsia"/>
+        </w:rPr>
+        <w:t>共</w:t>
+      </w:r>
+      <w:r>
+        <w:t>98304</w:t>
+      </w:r>
+      <w:r>
+        <w:rPr>
+          <w:rFonts w:hint="eastAsia"/>
+        </w:rPr>
+        <w:t>bit（约</w:t>
+      </w:r>
+      <w:r>
+        <w:t>12KB</w:t>
+      </w:r>
+      <w:r>
+        <w:rPr>
+          <w:rFonts w:hint="eastAsia"/>
+        </w:rPr>
+        <w:t>）</w:t>
+      </w:r>
+    </w:p>
+    <w:p>
+      <w:r>
+        <w:tab/>
+      </w:r>
+      <w:r>
+        <w:tab/>
+      </w:r>
+      <w:r>
+        <w:rPr>
+          <w:rFonts w:hint="eastAsia"/>
+        </w:rPr>
+        <w:t>权重：5</w:t>
+      </w:r>
+      <w:r>
+        <w:t>12</w:t>
+      </w:r>
+      <w:r>
+        <w:rPr>
+          <w:rFonts w:hint="eastAsia"/>
+        </w:rPr>
+        <w:t>个3</w:t>
+      </w:r>
+      <w:r>
+        <w:t xml:space="preserve">*1*256 </w:t>
+      </w:r>
+      <w:r>
+        <w:rPr>
+          <w:rFonts w:hint="eastAsia"/>
+        </w:rPr>
+        <w:t>单个卷积核</w:t>
+      </w:r>
+      <w:r>
+        <w:t>24576</w:t>
+      </w:r>
+      <w:r>
+        <w:rPr>
+          <w:rFonts w:hint="eastAsia"/>
+        </w:rPr>
+        <w:t>bit（约</w:t>
+      </w:r>
+      <w:r>
+        <w:t>3KB</w:t>
+      </w:r>
+      <w:r>
+        <w:rPr>
+          <w:rFonts w:hint="eastAsia"/>
+        </w:rPr>
+        <w:t>）</w:t>
+      </w:r>
+    </w:p>
+    <w:p>
+      <w:r>
+        <w:rPr>
+          <w:rFonts w:hint="eastAsia"/>
+        </w:rPr>
+        <w:t>conv</w:t>
+      </w:r>
+      <w:r>
+        <w:t>3</w:t>
+      </w:r>
+      <w:r>
+        <w:tab/>
+      </w:r>
+      <w:r>
+        <w:rPr>
+          <w:rFonts w:hint="eastAsia"/>
+        </w:rPr>
+        <w:t>数据：5</w:t>
+      </w:r>
+      <w:r>
+        <w:t>12*</w:t>
+      </w:r>
+      <w:r>
+        <w:t>12</w:t>
+      </w:r>
+      <w:r>
+        <w:rPr>
+          <w:rFonts w:hint="eastAsia"/>
+        </w:rPr>
+        <w:t>个点：</w:t>
+      </w:r>
+      <w:r>
+        <w:rPr>
+          <w:rFonts w:hint="eastAsia"/>
+        </w:rPr>
+        <w:t>共</w:t>
+      </w:r>
+      <w:r>
+        <w:t>196608</w:t>
+      </w:r>
+      <w:r>
+        <w:rPr>
+          <w:rFonts w:hint="eastAsia"/>
+        </w:rPr>
+        <w:t>bit（</w:t>
+      </w:r>
+      <w:r>
+        <w:rPr>
+          <w:rFonts w:hint="eastAsia"/>
+          <w:highlight w:val="yellow"/>
+        </w:rPr>
+        <w:t>约</w:t>
+      </w:r>
+      <w:r>
+        <w:rPr>
+          <w:highlight w:val="yellow"/>
+        </w:rPr>
+        <w:t>24.576KB</w:t>
+      </w:r>
+      <w:r>
+        <w:rPr>
+          <w:rFonts w:hint="eastAsia"/>
+        </w:rPr>
+        <w:t>）</w:t>
+      </w:r>
+    </w:p>
+    <w:p>
+      <w:r>
+        <w:tab/>
+      </w:r>
+      <w:r>
+        <w:tab/>
+      </w:r>
+      <w:r>
+        <w:rPr>
+          <w:rFonts w:hint="eastAsia"/>
+        </w:rPr>
+        <w:t>权重：2</w:t>
+      </w:r>
+      <w:r>
+        <w:t>56</w:t>
+      </w:r>
+      <w:r>
+        <w:rPr>
+          <w:rFonts w:hint="eastAsia"/>
+        </w:rPr>
+        <w:t>个</w:t>
+      </w:r>
+      <w:r>
+        <w:t xml:space="preserve">1*1*512 </w:t>
+      </w:r>
+      <w:r>
+        <w:rPr>
+          <w:rFonts w:hint="eastAsia"/>
+        </w:rPr>
+        <w:t>单个卷积核1</w:t>
+      </w:r>
+      <w:r>
+        <w:t>6384</w:t>
+      </w:r>
+      <w:r>
+        <w:rPr>
+          <w:rFonts w:hint="eastAsia"/>
+        </w:rPr>
+        <w:t>bit（约2</w:t>
+      </w:r>
+      <w:r>
+        <w:t>KB</w:t>
+      </w:r>
+      <w:r>
+        <w:rPr>
+          <w:rFonts w:hint="eastAsia"/>
+        </w:rPr>
+        <w:t>）</w:t>
+      </w:r>
+    </w:p>
+    <w:p/>
+    <w:p>
+      <w:pPr>
+        <w:rPr>
+          <w:b/>
+          <w:bCs/>
+        </w:rPr>
+      </w:pPr>
+      <w:r>
+        <w:rPr>
+          <w:rFonts w:hint="eastAsia"/>
+          <w:b/>
+          <w:bCs/>
+        </w:rPr>
+        <w:t>O</w:t>
+      </w:r>
+      <w:r>
+        <w:rPr>
+          <w:b/>
+          <w:bCs/>
+        </w:rPr>
+        <w:t>UTPUT LAYER:</w:t>
+      </w:r>
+    </w:p>
+    <w:p>
+      <w:r>
+        <w:rPr>
+          <w:rFonts w:hint="eastAsia"/>
+        </w:rPr>
+        <w:t>conv</w:t>
+      </w:r>
+      <w:r>
+        <w:t>1</w:t>
+      </w:r>
+      <w:r>
+        <w:tab/>
+      </w:r>
+      <w:r>
+        <w:rPr>
+          <w:rFonts w:hint="eastAsia"/>
+        </w:rPr>
+        <w:t>数据：</w:t>
+      </w:r>
+      <w:r>
+        <w:t>256*</w:t>
+      </w:r>
+      <w:r>
+        <w:t>12</w:t>
+      </w:r>
+      <w:r>
+        <w:rPr>
+          <w:rFonts w:hint="eastAsia"/>
+        </w:rPr>
+        <w:t>个点：</w:t>
+      </w:r>
+      <w:r>
+        <w:rPr>
+          <w:rFonts w:hint="eastAsia"/>
+        </w:rPr>
+        <w:t>共</w:t>
+      </w:r>
+      <w:r>
+        <w:t>98304</w:t>
+      </w:r>
+      <w:r>
+        <w:rPr>
+          <w:rFonts w:hint="eastAsia"/>
+        </w:rPr>
+        <w:t>bit（约</w:t>
+      </w:r>
+      <w:r>
+        <w:t>12KB</w:t>
+      </w:r>
+      <w:r>
+        <w:rPr>
+          <w:rFonts w:hint="eastAsia"/>
+        </w:rPr>
+        <w:t>）</w:t>
+      </w:r>
+    </w:p>
+    <w:p>
+      <w:r>
+        <w:tab/>
+      </w:r>
+      <w:r>
+        <w:tab/>
+      </w:r>
+      <w:r>
+        <w:rPr>
+          <w:rFonts w:hint="eastAsia"/>
+        </w:rPr>
+        <w:t>权重：5</w:t>
+      </w:r>
+      <w:r>
+        <w:t>12</w:t>
+      </w:r>
+      <w:r>
+        <w:rPr>
+          <w:rFonts w:hint="eastAsia"/>
+        </w:rPr>
+        <w:t>个3</w:t>
+      </w:r>
+      <w:r>
+        <w:t xml:space="preserve">*1*256 </w:t>
+      </w:r>
+      <w:r>
+        <w:rPr>
+          <w:rFonts w:hint="eastAsia"/>
+        </w:rPr>
+        <w:t>单个卷积核</w:t>
+      </w:r>
+      <w:r>
+        <w:rPr>
+          <w:highlight w:val="yellow"/>
+        </w:rPr>
+        <w:t>24576</w:t>
+      </w:r>
+      <w:r>
+        <w:rPr>
+          <w:rFonts w:hint="eastAsia"/>
+          <w:highlight w:val="yellow"/>
+        </w:rPr>
+        <w:t>bit（约</w:t>
+      </w:r>
+      <w:r>
+        <w:rPr>
+          <w:highlight w:val="yellow"/>
+        </w:rPr>
+        <w:t>3KB</w:t>
+      </w:r>
+      <w:r>
+        <w:rPr>
+          <w:rFonts w:hint="eastAsia"/>
+        </w:rPr>
+        <w:t>）</w:t>
+      </w:r>
+    </w:p>
+    <w:p>
+      <w:r>
+        <w:rPr>
+          <w:rFonts w:hint="eastAsia"/>
+        </w:rPr>
+        <w:t>conv</w:t>
+      </w:r>
+      <w:r>
+        <w:t>2</w:t>
+      </w:r>
+      <w:r>
+        <w:tab/>
+      </w:r>
+      <w:r>
+        <w:rPr>
+          <w:rFonts w:hint="eastAsia"/>
+        </w:rPr>
+        <w:t>数据：5</w:t>
+      </w:r>
+      <w:r>
+        <w:t>12*</w:t>
+      </w:r>
+      <w:r>
+        <w:t>12</w:t>
+      </w:r>
+      <w:r>
+        <w:rPr>
+          <w:rFonts w:hint="eastAsia"/>
+        </w:rPr>
+        <w:t>个点：</w:t>
+      </w:r>
+      <w:r>
+        <w:rPr>
+          <w:rFonts w:hint="eastAsia"/>
+        </w:rPr>
+        <w:t>共</w:t>
+      </w:r>
+      <w:r>
+        <w:t>196608</w:t>
+      </w:r>
+      <w:r>
+        <w:rPr>
+          <w:rFonts w:hint="eastAsia"/>
+        </w:rPr>
+        <w:t>bit（</w:t>
+      </w:r>
+      <w:r>
+        <w:rPr>
+          <w:rFonts w:hint="eastAsia"/>
+          <w:highlight w:val="yellow"/>
+        </w:rPr>
+        <w:t>约</w:t>
+      </w:r>
+      <w:r>
+        <w:rPr>
+          <w:highlight w:val="yellow"/>
+        </w:rPr>
+        <w:t>24.576KB</w:t>
+      </w:r>
+      <w:r>
+        <w:rPr>
+          <w:rFonts w:hint="eastAsia"/>
+        </w:rPr>
+        <w:t>）</w:t>
+      </w:r>
+    </w:p>
+    <w:p>
+      <w:r>
+        <w:tab/>
+      </w:r>
+      <w:r>
+        <w:tab/>
+      </w:r>
+      <w:r>
+        <w:rPr>
+          <w:rFonts w:hint="eastAsia"/>
+        </w:rPr>
+        <w:t>权重：2</w:t>
+      </w:r>
+      <w:r>
+        <w:t>56</w:t>
+      </w:r>
+      <w:r>
+        <w:rPr>
+          <w:rFonts w:hint="eastAsia"/>
+        </w:rPr>
+        <w:t>个</w:t>
+      </w:r>
+      <w:r>
+        <w:t xml:space="preserve">1*1*512 </w:t>
+      </w:r>
+      <w:r>
+        <w:rPr>
+          <w:rFonts w:hint="eastAsia"/>
+        </w:rPr>
+        <w:t>单个卷积核1</w:t>
+      </w:r>
+      <w:r>
+        <w:t>6384</w:t>
+      </w:r>
+      <w:r>
+        <w:rPr>
+          <w:rFonts w:hint="eastAsia"/>
+        </w:rPr>
+        <w:t>bit（约2</w:t>
+      </w:r>
+      <w:r>
+        <w:t>KB</w:t>
+      </w:r>
+      <w:r>
+        <w:rPr>
+          <w:rFonts w:hint="eastAsia"/>
+        </w:rPr>
+        <w:t>）</w:t>
+      </w:r>
+    </w:p>
+    <w:p>
+      <w:r>
+        <w:rPr>
+          <w:rFonts w:hint="eastAsia"/>
+        </w:rPr>
+        <w:t>conv</w:t>
+      </w:r>
+      <w:r>
+        <w:t>3</w:t>
+      </w:r>
+      <w:r>
+        <w:tab/>
+      </w:r>
+      <w:r>
+        <w:rPr>
+          <w:rFonts w:hint="eastAsia"/>
+        </w:rPr>
+        <w:t>数据：</w:t>
+      </w:r>
+      <w:r>
+        <w:t>256*</w:t>
+      </w:r>
+      <w:r>
+        <w:t>12</w:t>
+      </w:r>
+      <w:r>
+        <w:rPr>
+          <w:rFonts w:hint="eastAsia"/>
+        </w:rPr>
+        <w:t>个点：</w:t>
+      </w:r>
+      <w:r>
+        <w:rPr>
+          <w:rFonts w:hint="eastAsia"/>
+        </w:rPr>
+        <w:t>共</w:t>
+      </w:r>
+      <w:r>
+        <w:t>98304</w:t>
+      </w:r>
+      <w:r>
+        <w:rPr>
+          <w:rFonts w:hint="eastAsia"/>
+        </w:rPr>
+        <w:t>bit（约</w:t>
+      </w:r>
+      <w:r>
+        <w:t>12KB</w:t>
+      </w:r>
+      <w:r>
+        <w:rPr>
+          <w:rFonts w:hint="eastAsia"/>
+        </w:rPr>
+        <w:t>）</w:t>
+      </w:r>
+    </w:p>
+    <w:p>
+      <w:r>
+        <w:tab/>
+      </w:r>
+      <w:r>
+        <w:tab/>
+      </w:r>
+      <w:r>
+        <w:rPr>
+          <w:rFonts w:hint="eastAsia"/>
+        </w:rPr>
+        <w:t>权重：1</w:t>
+      </w:r>
+      <w:r>
+        <w:t>2</w:t>
+      </w:r>
+      <w:r>
+        <w:rPr>
+          <w:rFonts w:hint="eastAsia"/>
+        </w:rPr>
+        <w:t>个1</w:t>
+      </w:r>
+      <w:r>
+        <w:t xml:space="preserve">*1*256 </w:t>
+      </w:r>
+      <w:r>
+        <w:rPr>
+          <w:rFonts w:hint="eastAsia"/>
+        </w:rPr>
+        <w:t>单个卷积核</w:t>
+      </w:r>
+      <w:r>
+        <w:t>8192</w:t>
+      </w:r>
+      <w:r>
+        <w:rPr>
+          <w:rFonts w:hint="eastAsia"/>
+        </w:rPr>
+        <w:t>bit</w:t>
+      </w:r>
+    </w:p>
+    <w:p>
+      <w:pPr>
+        <w:rPr>
+          <w:b/>
+          <w:bCs/>
+        </w:rPr>
+      </w:pPr>
+    </w:p>
+    <w:p>
+      <w:pPr>
+        <w:rPr>
+          <w:b/>
+          <w:bCs/>
+        </w:rPr>
+      </w:pPr>
+      <w:r>
+        <w:rPr>
+          <w:rFonts w:hint="eastAsia"/>
+          <w:b/>
+          <w:bCs/>
+        </w:rPr>
+        <w:t>输出张量</w:t>
+      </w:r>
+      <w:r>
+        <w:rPr>
+          <w:rFonts w:hint="eastAsia"/>
+          <w:b/>
+          <w:bCs/>
+        </w:rPr>
+        <w:t>：1</w:t>
+      </w:r>
+      <w:r>
+        <w:rPr>
+          <w:b/>
+          <w:bCs/>
+        </w:rPr>
+        <w:t>2*</w:t>
+      </w:r>
+      <w:r>
+        <w:rPr>
+          <w:b/>
+          <w:bCs/>
+        </w:rPr>
+        <w:t>12</w:t>
+      </w:r>
+      <w:r>
+        <w:rPr>
+          <w:rFonts w:hint="eastAsia"/>
+          <w:b/>
+          <w:bCs/>
+        </w:rPr>
+        <w:t>个点</w:t>
+      </w:r>
+    </w:p>
+    <w:p>
+      <w:pPr>
+        <w:rPr>
+          <w:b/>
+          <w:bCs/>
+        </w:rPr>
+      </w:pPr>
+    </w:p>
+    <w:p>
+      <w:pPr>
+        <w:rPr>
+          <w:b/>
+          <w:bCs/>
+        </w:rPr>
+      </w:pPr>
+    </w:p>
+    <w:p>
+      <w:pPr>
+        <w:rPr>
+          <w:b/>
+          <w:bCs/>
+        </w:rPr>
+      </w:pPr>
+      <w:r>
+        <w:rPr>
+          <w:rFonts w:hint="eastAsia"/>
+          <w:b/>
+          <w:bCs/>
+        </w:rPr>
+        <w:t>统计结果，最大的特征图为</w:t>
+      </w:r>
+      <w:r>
+        <w:rPr>
+          <w:rFonts w:hint="eastAsia"/>
+          <w:b/>
+          <w:bCs/>
+        </w:rPr>
+        <w:t>1</w:t>
+      </w:r>
+      <w:r>
+        <w:rPr>
+          <w:b/>
+          <w:bCs/>
+        </w:rPr>
+        <w:t>96608</w:t>
+      </w:r>
+      <w:r>
+        <w:rPr>
+          <w:rFonts w:hint="eastAsia"/>
+          <w:b/>
+          <w:bCs/>
+        </w:rPr>
+        <w:t>bit，即2</w:t>
+      </w:r>
+      <w:r>
+        <w:rPr>
+          <w:b/>
+          <w:bCs/>
+        </w:rPr>
+        <w:t>4576B</w:t>
+      </w:r>
+      <w:r>
+        <w:rPr>
+          <w:rFonts w:hint="eastAsia"/>
+          <w:b/>
+          <w:bCs/>
+        </w:rPr>
+        <w:t>yte；</w:t>
+      </w:r>
+      <w:r>
+        <w:rPr>
+          <w:rFonts w:hint="eastAsia"/>
+          <w:b/>
+          <w:bCs/>
+        </w:rPr>
+        <w:t>（需要3</w:t>
+      </w:r>
+      <w:r>
+        <w:rPr>
+          <w:b/>
+          <w:bCs/>
+        </w:rPr>
+        <w:t>2KB X 4</w:t>
+      </w:r>
+      <w:r>
+        <w:rPr>
+          <w:rFonts w:hint="eastAsia"/>
+          <w:b/>
+          <w:bCs/>
+        </w:rPr>
+        <w:t>块）</w:t>
+      </w:r>
+    </w:p>
+    <w:p>
+      <w:pPr>
+        <w:rPr>
+          <w:b/>
+          <w:bCs/>
+        </w:rPr>
+      </w:pPr>
+      <w:r>
+        <w:rPr>
+          <w:rFonts w:hint="eastAsia"/>
+          <w:b/>
+          <w:bCs/>
+        </w:rPr>
+        <w:t>最大的单个卷积核为2</w:t>
+      </w:r>
+      <w:r>
+        <w:rPr>
+          <w:b/>
+          <w:bCs/>
+        </w:rPr>
+        <w:t>4576</w:t>
+      </w:r>
+      <w:r>
+        <w:rPr>
+          <w:rFonts w:hint="eastAsia"/>
+          <w:b/>
+          <w:bCs/>
+        </w:rPr>
+        <w:t>bit，即3</w:t>
+      </w:r>
+      <w:r>
+        <w:rPr>
+          <w:b/>
+          <w:bCs/>
+        </w:rPr>
+        <w:t>072B</w:t>
+      </w:r>
+      <w:r>
+        <w:rPr>
+          <w:rFonts w:hint="eastAsia"/>
+          <w:b/>
+          <w:bCs/>
+        </w:rPr>
+        <w:t>yte。</w:t>
+      </w:r>
+      <w:r>
+        <w:rPr>
+          <w:rFonts w:hint="eastAsia"/>
+          <w:b/>
+          <w:bCs/>
+        </w:rPr>
+        <w:t>（需要4</w:t>
+      </w:r>
+      <w:r>
+        <w:rPr>
+          <w:b/>
+          <w:bCs/>
+        </w:rPr>
+        <w:t>KB X</w:t>
+      </w:r>
+      <w:r>
+        <w:rPr>
+          <w:rFonts w:hint="eastAsia"/>
           <w:b/>
           <w:bCs/>
         </w:rPr>
@@ -10089,41 +11713,18 @@
       </w:r>
       <w:r>
         <w:rPr>
-          <w:rFonts w:hint="eastAsia"/>
-          <w:b/>
-          <w:bCs/>
-        </w:rPr>
-        <w:t>upsample(</w:t>
-      </w:r>
-      <w:r>
-        <w:rPr>
-          <w:b/>
-          <w:bCs/>
-        </w:rPr>
-        <w:t>256*3</w:t>
-      </w:r>
-      <w:r>
-        <w:rPr>
-          <w:rFonts w:hint="eastAsia"/>
-          <w:b/>
-          <w:bCs/>
-        </w:rPr>
-        <w:t>)</w:t>
-      </w:r>
-      <w:r>
-        <w:rPr>
-          <w:b/>
-          <w:bCs/>
-        </w:rPr>
-        <w:t xml:space="preserve"> = 512*6</w:t>
-      </w:r>
-      <w:r>
-        <w:rPr>
-          <w:rFonts w:hint="eastAsia"/>
-          <w:b/>
-          <w:bCs/>
-        </w:rPr>
-        <w:t>）</w:t>
+          <w:b/>
+          <w:bCs/>
+        </w:rPr>
+        <w:t>64</w:t>
+      </w:r>
+      <w:r>
+        <w:rPr>
+          <w:rFonts w:hint="eastAsia"/>
+          <w:b/>
+          <w:bCs/>
+        </w:rPr>
+        <w:t>块）</w:t>
       </w:r>
     </w:p>
     <w:p>
@@ -10133,75 +11734,105 @@
           <w:bCs/>
         </w:rPr>
       </w:pPr>
-      <w:r>
-        <w:rPr>
-          <w:rFonts w:hint="eastAsia"/>
-          <w:b/>
-          <w:bCs/>
-        </w:rPr>
-        <w:t>mixed</w:t>
-      </w:r>
-      <w:r>
-        <w:rPr>
-          <w:b/>
-          <w:bCs/>
-        </w:rPr>
-        <w:t xml:space="preserve"> </w:t>
-      </w:r>
-      <w:r>
-        <w:rPr>
-          <w:rFonts w:hint="eastAsia"/>
-          <w:b/>
-          <w:bCs/>
-        </w:rPr>
-        <w:t>layer：</w:t>
-      </w:r>
-    </w:p>
-    <w:p>
-      <w:r>
-        <w:rPr>
-          <w:rFonts w:hint="eastAsia"/>
-        </w:rPr>
-        <w:t>conv</w:t>
-      </w:r>
-      <w:r>
-        <w:t>1</w:t>
-      </w:r>
-      <w:r>
-        <w:tab/>
-      </w:r>
-      <w:r>
-        <w:rPr>
-          <w:rFonts w:hint="eastAsia"/>
-        </w:rPr>
-        <w:t>数据：</w:t>
-      </w:r>
-      <w:r>
-        <w:t>512</w:t>
-      </w:r>
-      <w:r>
-        <w:t>*</w:t>
-      </w:r>
-      <w:r>
-        <w:t>6</w:t>
-      </w:r>
-      <w:r>
-        <w:rPr>
-          <w:rFonts w:hint="eastAsia"/>
-        </w:rPr>
-        <w:t>个点：共</w:t>
-      </w:r>
-      <w:r>
-        <w:t>98304</w:t>
-      </w:r>
-      <w:r>
-        <w:rPr>
-          <w:rFonts w:hint="eastAsia"/>
-        </w:rPr>
-        <w:t>bit（约</w:t>
-      </w:r>
-      <w:r>
-        <w:t>12</w:t>
+    </w:p>
+    <w:p>
+      <w:pPr>
+        <w:pStyle w:val="2"/>
+        <w:rPr>
+          <w:rFonts w:hint="eastAsia"/>
+        </w:rPr>
+      </w:pPr>
+      <w:r>
+        <w:rPr>
+          <w:rFonts w:hint="eastAsia"/>
+        </w:rPr>
+        <w:t>B</w:t>
+      </w:r>
+      <w:r>
+        <w:t>RAM</w:t>
+      </w:r>
+      <w:r>
+        <w:rPr>
+          <w:rFonts w:hint="eastAsia"/>
+        </w:rPr>
+        <w:t>缓存</w:t>
+      </w:r>
+      <w:r>
+        <w:rPr>
+          <w:rFonts w:hint="eastAsia"/>
+        </w:rPr>
+        <w:t>spec</w:t>
+      </w:r>
+    </w:p>
+    <w:p>
+      <w:r>
+        <w:rPr>
+          <w:rFonts w:hint="eastAsia"/>
+        </w:rPr>
+        <w:t>为了减小B</w:t>
+      </w:r>
+      <w:r>
+        <w:t>RAM</w:t>
+      </w:r>
+      <w:r>
+        <w:rPr>
+          <w:rFonts w:hint="eastAsia"/>
+        </w:rPr>
+        <w:t>地址映射占用的A</w:t>
+      </w:r>
+      <w:r>
+        <w:t>XI</w:t>
+      </w:r>
+      <w:r>
+        <w:rPr>
+          <w:rFonts w:hint="eastAsia"/>
+        </w:rPr>
+        <w:t>总线地址空间大小，</w:t>
+      </w:r>
+      <w:r>
+        <w:rPr>
+          <w:rFonts w:hint="eastAsia"/>
+        </w:rPr>
+        <w:t>将</w:t>
+      </w:r>
+      <w:r>
+        <w:rPr>
+          <w:rFonts w:hint="eastAsia"/>
+        </w:rPr>
+        <w:t>4块</w:t>
+      </w:r>
+      <w:r>
+        <w:rPr>
+          <w:rFonts w:hint="eastAsia"/>
+        </w:rPr>
+        <w:t>3</w:t>
+      </w:r>
+      <w:r>
+        <w:t>2KB</w:t>
+      </w:r>
+      <w:r>
+        <w:rPr>
+          <w:rFonts w:hint="eastAsia"/>
+        </w:rPr>
+        <w:t>的放在一起，接入一个A</w:t>
+      </w:r>
+      <w:r>
+        <w:t xml:space="preserve">XI-BRAM </w:t>
+      </w:r>
+      <w:r>
+        <w:rPr>
+          <w:rFonts w:hint="eastAsia"/>
+        </w:rPr>
+        <w:t>controller；将另外的6</w:t>
+      </w:r>
+      <w:r>
+        <w:t>4</w:t>
+      </w:r>
+      <w:r>
+        <w:rPr>
+          <w:rFonts w:hint="eastAsia"/>
+        </w:rPr>
+        <w:t>个4</w:t>
       </w:r>
       <w:r>
         <w:t>KB</w:t>
@@ -10210,1684 +11841,187 @@
         <w:rPr>
           <w:rFonts w:hint="eastAsia"/>
         </w:rPr>
-        <w:t>）</w:t>
-      </w:r>
-    </w:p>
-    <w:p>
-      <w:r>
-        <w:tab/>
-      </w:r>
-      <w:r>
-        <w:tab/>
-      </w:r>
-      <w:r>
-        <w:rPr>
-          <w:rFonts w:hint="eastAsia"/>
-        </w:rPr>
-        <w:t>权重：</w:t>
-      </w:r>
-      <w:r>
-        <w:t>256</w:t>
-      </w:r>
-      <w:r>
-        <w:rPr>
-          <w:rFonts w:hint="eastAsia"/>
-        </w:rPr>
-        <w:t xml:space="preserve">个 </w:t>
-      </w:r>
-      <w:r>
-        <w:t>1*1*</w:t>
-      </w:r>
-      <w:r>
-        <w:t>512</w:t>
-      </w:r>
-      <w:r>
-        <w:rPr>
-          <w:rFonts w:hint="eastAsia"/>
-        </w:rPr>
-        <w:t>，单个卷积核</w:t>
-      </w:r>
-      <w:r>
-        <w:rPr>
-          <w:rFonts w:hint="eastAsia"/>
-        </w:rPr>
-        <w:t>1</w:t>
-      </w:r>
-      <w:r>
-        <w:t>6384</w:t>
-      </w:r>
-      <w:r>
-        <w:rPr>
-          <w:rFonts w:hint="eastAsia"/>
-        </w:rPr>
-        <w:t>bit</w:t>
-      </w:r>
-      <w:r>
-        <w:t>(2KB)</w:t>
-      </w:r>
-    </w:p>
-    <w:p>
-      <w:r>
-        <w:rPr>
-          <w:rFonts w:hint="eastAsia"/>
-        </w:rPr>
-        <w:t>conv</w:t>
-      </w:r>
-      <w:r>
-        <w:t>2</w:t>
-      </w:r>
-      <w:r>
-        <w:tab/>
-      </w:r>
-      <w:r>
-        <w:rPr>
-          <w:rFonts w:hint="eastAsia"/>
-        </w:rPr>
-        <w:t>数据：</w:t>
-      </w:r>
-      <w:r>
-        <w:t>256*</w:t>
-      </w:r>
-      <w:r>
-        <w:t>6</w:t>
-      </w:r>
-      <w:r>
-        <w:rPr>
-          <w:rFonts w:hint="eastAsia"/>
-        </w:rPr>
-        <w:t>个点：共</w:t>
-      </w:r>
-      <w:r>
-        <w:t>49152</w:t>
-      </w:r>
-      <w:r>
-        <w:rPr>
-          <w:rFonts w:hint="eastAsia"/>
-        </w:rPr>
-        <w:t>bit（约</w:t>
-      </w:r>
-      <w:r>
-        <w:t>6</w:t>
-      </w:r>
-      <w:r>
-        <w:t>KB</w:t>
-      </w:r>
-      <w:r>
-        <w:rPr>
-          <w:rFonts w:hint="eastAsia"/>
-        </w:rPr>
-        <w:t>）</w:t>
-      </w:r>
-    </w:p>
-    <w:p>
-      <w:r>
-        <w:tab/>
-      </w:r>
-      <w:r>
-        <w:tab/>
-      </w:r>
-      <w:r>
-        <w:rPr>
-          <w:rFonts w:hint="eastAsia"/>
-        </w:rPr>
-        <w:t>权重：5</w:t>
-      </w:r>
-      <w:r>
-        <w:t>12</w:t>
-      </w:r>
-      <w:r>
-        <w:rPr>
-          <w:rFonts w:hint="eastAsia"/>
-        </w:rPr>
-        <w:t>个3</w:t>
-      </w:r>
-      <w:r>
-        <w:t xml:space="preserve">*1*256 </w:t>
-      </w:r>
-      <w:r>
-        <w:rPr>
-          <w:rFonts w:hint="eastAsia"/>
-        </w:rPr>
-        <w:t>单个卷积核</w:t>
-      </w:r>
-      <w:r>
-        <w:t>24576</w:t>
-      </w:r>
-      <w:r>
-        <w:rPr>
-          <w:rFonts w:hint="eastAsia"/>
-        </w:rPr>
-        <w:t>bit（约</w:t>
-      </w:r>
-      <w:r>
-        <w:t>3KB</w:t>
-      </w:r>
-      <w:r>
-        <w:rPr>
-          <w:rFonts w:hint="eastAsia"/>
-        </w:rPr>
-        <w:t>）</w:t>
-      </w:r>
-    </w:p>
-    <w:p>
-      <w:r>
-        <w:rPr>
-          <w:rFonts w:hint="eastAsia"/>
-        </w:rPr>
-        <w:t>conv</w:t>
-      </w:r>
-      <w:r>
-        <w:t>3</w:t>
-      </w:r>
-      <w:r>
-        <w:tab/>
-      </w:r>
-      <w:r>
-        <w:rPr>
-          <w:rFonts w:hint="eastAsia"/>
-        </w:rPr>
-        <w:t>数据：5</w:t>
-      </w:r>
-      <w:r>
-        <w:t>12*</w:t>
-      </w:r>
-      <w:r>
-        <w:t>6</w:t>
-      </w:r>
-      <w:r>
-        <w:rPr>
-          <w:rFonts w:hint="eastAsia"/>
-        </w:rPr>
-        <w:t>个点：</w:t>
-      </w:r>
-      <w:r>
-        <w:rPr>
-          <w:rFonts w:hint="eastAsia"/>
-        </w:rPr>
-        <w:t>共</w:t>
-      </w:r>
-      <w:r>
-        <w:t>98304</w:t>
-      </w:r>
-      <w:r>
-        <w:rPr>
-          <w:rFonts w:hint="eastAsia"/>
-        </w:rPr>
-        <w:t>bit（约</w:t>
-      </w:r>
-      <w:r>
-        <w:t>12KB</w:t>
-      </w:r>
-      <w:r>
-        <w:rPr>
-          <w:rFonts w:hint="eastAsia"/>
-        </w:rPr>
-        <w:t>）</w:t>
-      </w:r>
-    </w:p>
-    <w:p>
-      <w:r>
+        <w:t>的</w:t>
+      </w:r>
+      <w:r>
+        <w:t>BRAM</w:t>
+      </w:r>
+      <w:r>
+        <w:rPr>
+          <w:rFonts w:hint="eastAsia"/>
+        </w:rPr>
+        <w:t>放在一起，接入第二个</w:t>
+      </w:r>
+      <w:r>
+        <w:rPr>
+          <w:rFonts w:hint="eastAsia"/>
+        </w:rPr>
+        <w:t>A</w:t>
+      </w:r>
+      <w:r>
+        <w:t xml:space="preserve">XI-BRAM </w:t>
+      </w:r>
+      <w:r>
+        <w:rPr>
+          <w:rFonts w:hint="eastAsia"/>
+        </w:rPr>
+        <w:t>controller</w:t>
+      </w:r>
+      <w:r>
+        <w:rPr>
+          <w:rFonts w:hint="eastAsia"/>
+        </w:rPr>
+        <w:t>。</w:t>
+      </w:r>
+      <w:r>
+        <w:rPr>
+          <w:rFonts w:hint="eastAsia"/>
+        </w:rPr>
+        <w:t>地址划分大致如下（基地址可按需修改）：</w:t>
+      </w:r>
+    </w:p>
+    <w:p>
+      <w:r>
+        <w:rPr>
+          <w:noProof/>
+        </w:rPr>
         <w:lastRenderedPageBreak/>
-        <w:tab/>
-      </w:r>
-      <w:r>
-        <w:tab/>
-      </w:r>
-      <w:r>
-        <w:rPr>
-          <w:rFonts w:hint="eastAsia"/>
-        </w:rPr>
-        <w:t>权重：2</w:t>
-      </w:r>
-      <w:r>
-        <w:t>56</w:t>
-      </w:r>
-      <w:r>
-        <w:rPr>
-          <w:rFonts w:hint="eastAsia"/>
-        </w:rPr>
-        <w:t>个</w:t>
-      </w:r>
-      <w:r>
-        <w:t xml:space="preserve">1*1*512 </w:t>
-      </w:r>
-      <w:r>
-        <w:rPr>
-          <w:rFonts w:hint="eastAsia"/>
-        </w:rPr>
-        <w:t>单个卷积核1</w:t>
-      </w:r>
-      <w:r>
-        <w:t>6384</w:t>
-      </w:r>
-      <w:r>
-        <w:rPr>
-          <w:rFonts w:hint="eastAsia"/>
-        </w:rPr>
-        <w:t>bit（约2</w:t>
-      </w:r>
-      <w:r>
-        <w:t>KB</w:t>
-      </w:r>
-      <w:r>
-        <w:rPr>
-          <w:rFonts w:hint="eastAsia"/>
-        </w:rPr>
-        <w:t>）</w:t>
+        <w:drawing>
+          <wp:inline distT="0" distB="0" distL="0" distR="0" wp14:anchorId="6FB13A10" wp14:editId="07CCB13E">
+            <wp:extent cx="5274310" cy="1983740"/>
+            <wp:effectExtent l="0" t="0" r="2540" b="0"/>
+            <wp:docPr id="4" name="图片 4"/>
+            <wp:cNvGraphicFramePr>
+              <a:graphicFrameLocks xmlns:a="http://schemas.openxmlformats.org/drawingml/2006/main" noChangeAspect="1"/>
+            </wp:cNvGraphicFramePr>
+            <a:graphic xmlns:a="http://schemas.openxmlformats.org/drawingml/2006/main">
+              <a:graphicData uri="http://schemas.openxmlformats.org/drawingml/2006/picture">
+                <pic:pic xmlns:pic="http://schemas.openxmlformats.org/drawingml/2006/picture">
+                  <pic:nvPicPr>
+                    <pic:cNvPr id="1" name=""/>
+                    <pic:cNvPicPr/>
+                  </pic:nvPicPr>
+                  <pic:blipFill>
+                    <a:blip r:embed="rId8"/>
+                    <a:stretch>
+                      <a:fillRect/>
+                    </a:stretch>
+                  </pic:blipFill>
+                  <pic:spPr>
+                    <a:xfrm>
+                      <a:off x="0" y="0"/>
+                      <a:ext cx="5274310" cy="1983740"/>
+                    </a:xfrm>
+                    <a:prstGeom prst="rect">
+                      <a:avLst/>
+                    </a:prstGeom>
+                  </pic:spPr>
+                </pic:pic>
+              </a:graphicData>
+            </a:graphic>
+          </wp:inline>
+        </w:drawing>
       </w:r>
     </w:p>
     <w:p/>
     <w:p>
       <w:pPr>
         <w:rPr>
-          <w:b/>
-          <w:bCs/>
+          <w:kern w:val="0"/>
         </w:rPr>
       </w:pPr>
       <w:r>
         <w:rPr>
           <w:rFonts w:hint="eastAsia"/>
-          <w:b/>
-          <w:bCs/>
-        </w:rPr>
-        <w:t>O</w:t>
-      </w:r>
-      <w:r>
-        <w:rPr>
-          <w:b/>
-          <w:bCs/>
-        </w:rPr>
-        <w:t>UTPUT LAYER:</w:t>
-      </w:r>
-    </w:p>
-    <w:p>
-      <w:r>
-        <w:rPr>
-          <w:rFonts w:hint="eastAsia"/>
-        </w:rPr>
-        <w:t>conv</w:t>
-      </w:r>
-      <w:r>
-        <w:t>1</w:t>
-      </w:r>
-      <w:r>
-        <w:tab/>
-      </w:r>
-      <w:r>
-        <w:rPr>
-          <w:rFonts w:hint="eastAsia"/>
-        </w:rPr>
-        <w:t>数据：</w:t>
-      </w:r>
-      <w:r>
-        <w:t>256*</w:t>
-      </w:r>
-      <w:r>
-        <w:t>6</w:t>
-      </w:r>
-      <w:r>
-        <w:rPr>
-          <w:rFonts w:hint="eastAsia"/>
-        </w:rPr>
-        <w:t>个点：</w:t>
-      </w:r>
-      <w:r>
-        <w:rPr>
-          <w:rFonts w:hint="eastAsia"/>
-        </w:rPr>
-        <w:t>共</w:t>
-      </w:r>
-      <w:r>
-        <w:t>49152</w:t>
-      </w:r>
-      <w:r>
-        <w:rPr>
-          <w:rFonts w:hint="eastAsia"/>
-        </w:rPr>
-        <w:t>bit（约</w:t>
-      </w:r>
-      <w:r>
-        <w:t>6KB</w:t>
-      </w:r>
-      <w:r>
-        <w:rPr>
-          <w:rFonts w:hint="eastAsia"/>
-        </w:rPr>
-        <w:t>）</w:t>
-      </w:r>
-    </w:p>
-    <w:p>
-      <w:r>
-        <w:tab/>
-      </w:r>
-      <w:r>
-        <w:tab/>
-      </w:r>
-      <w:r>
-        <w:rPr>
-          <w:rFonts w:hint="eastAsia"/>
-        </w:rPr>
-        <w:t>权重：5</w:t>
-      </w:r>
-      <w:r>
-        <w:t>12</w:t>
-      </w:r>
-      <w:r>
-        <w:rPr>
-          <w:rFonts w:hint="eastAsia"/>
-        </w:rPr>
-        <w:t>个3</w:t>
-      </w:r>
-      <w:r>
-        <w:t xml:space="preserve">*1*256 </w:t>
-      </w:r>
-      <w:r>
-        <w:rPr>
-          <w:rFonts w:hint="eastAsia"/>
-        </w:rPr>
-        <w:t>单个卷积核</w:t>
-      </w:r>
-      <w:r>
-        <w:t>24576</w:t>
-      </w:r>
-      <w:r>
-        <w:rPr>
-          <w:rFonts w:hint="eastAsia"/>
-        </w:rPr>
-        <w:t>bit（约</w:t>
-      </w:r>
-      <w:r>
-        <w:t>3KB</w:t>
-      </w:r>
-      <w:r>
-        <w:rPr>
-          <w:rFonts w:hint="eastAsia"/>
-        </w:rPr>
-        <w:t>）</w:t>
-      </w:r>
-    </w:p>
-    <w:p>
-      <w:r>
-        <w:rPr>
-          <w:rFonts w:hint="eastAsia"/>
-        </w:rPr>
-        <w:t>conv</w:t>
-      </w:r>
-      <w:r>
-        <w:t>2</w:t>
-      </w:r>
-      <w:r>
-        <w:tab/>
-      </w:r>
-      <w:r>
-        <w:rPr>
-          <w:rFonts w:hint="eastAsia"/>
-        </w:rPr>
-        <w:t>数据：5</w:t>
-      </w:r>
-      <w:r>
-        <w:t>12*</w:t>
-      </w:r>
-      <w:r>
-        <w:t>6</w:t>
-      </w:r>
-      <w:r>
-        <w:rPr>
-          <w:rFonts w:hint="eastAsia"/>
-        </w:rPr>
-        <w:t>个点：</w:t>
-      </w:r>
-      <w:r>
-        <w:rPr>
-          <w:rFonts w:hint="eastAsia"/>
-        </w:rPr>
-        <w:t>共</w:t>
-      </w:r>
-      <w:r>
-        <w:t>98304</w:t>
-      </w:r>
-      <w:r>
-        <w:rPr>
-          <w:rFonts w:hint="eastAsia"/>
-        </w:rPr>
-        <w:t>bit（约</w:t>
-      </w:r>
-      <w:r>
-        <w:t>12KB</w:t>
-      </w:r>
-      <w:r>
-        <w:rPr>
-          <w:rFonts w:hint="eastAsia"/>
-        </w:rPr>
-        <w:t>）</w:t>
-      </w:r>
-    </w:p>
-    <w:p>
-      <w:r>
-        <w:tab/>
-      </w:r>
-      <w:r>
-        <w:tab/>
-      </w:r>
-      <w:r>
-        <w:rPr>
-          <w:rFonts w:hint="eastAsia"/>
-        </w:rPr>
-        <w:t>权重：2</w:t>
-      </w:r>
-      <w:r>
-        <w:t>56</w:t>
-      </w:r>
-      <w:r>
-        <w:rPr>
-          <w:rFonts w:hint="eastAsia"/>
-        </w:rPr>
-        <w:t>个</w:t>
-      </w:r>
-      <w:r>
-        <w:t xml:space="preserve">1*1*512 </w:t>
-      </w:r>
-      <w:r>
-        <w:rPr>
-          <w:rFonts w:hint="eastAsia"/>
-        </w:rPr>
-        <w:t>单个卷积核1</w:t>
-      </w:r>
-      <w:r>
-        <w:t>6384</w:t>
-      </w:r>
-      <w:r>
-        <w:rPr>
-          <w:rFonts w:hint="eastAsia"/>
-        </w:rPr>
-        <w:t>bit（约2</w:t>
-      </w:r>
-      <w:r>
-        <w:t>KB</w:t>
-      </w:r>
-      <w:r>
-        <w:rPr>
-          <w:rFonts w:hint="eastAsia"/>
-        </w:rPr>
-        <w:t>）</w:t>
-      </w:r>
-    </w:p>
-    <w:p>
-      <w:r>
-        <w:rPr>
-          <w:rFonts w:hint="eastAsia"/>
-        </w:rPr>
-        <w:t>conv</w:t>
-      </w:r>
-      <w:r>
-        <w:t>3</w:t>
-      </w:r>
-      <w:r>
-        <w:tab/>
-      </w:r>
-      <w:r>
-        <w:rPr>
-          <w:rFonts w:hint="eastAsia"/>
-        </w:rPr>
-        <w:t>数据：</w:t>
-      </w:r>
-      <w:r>
-        <w:t>256*</w:t>
-      </w:r>
-      <w:r>
-        <w:t>6</w:t>
-      </w:r>
-      <w:r>
-        <w:rPr>
-          <w:rFonts w:hint="eastAsia"/>
-        </w:rPr>
-        <w:t>个点：</w:t>
-      </w:r>
-      <w:r>
-        <w:rPr>
-          <w:rFonts w:hint="eastAsia"/>
-        </w:rPr>
-        <w:t>共</w:t>
-      </w:r>
-      <w:r>
-        <w:t>49152</w:t>
-      </w:r>
-      <w:r>
-        <w:rPr>
-          <w:rFonts w:hint="eastAsia"/>
-        </w:rPr>
-        <w:t>bit（约</w:t>
-      </w:r>
-      <w:r>
-        <w:t>6KB</w:t>
-      </w:r>
-      <w:r>
-        <w:rPr>
-          <w:rFonts w:hint="eastAsia"/>
-        </w:rPr>
-        <w:t>）</w:t>
-      </w:r>
-    </w:p>
-    <w:p>
-      <w:r>
-        <w:tab/>
-      </w:r>
-      <w:r>
-        <w:tab/>
-      </w:r>
-      <w:r>
-        <w:rPr>
-          <w:rFonts w:hint="eastAsia"/>
-        </w:rPr>
-        <w:t>权重：1</w:t>
-      </w:r>
-      <w:r>
-        <w:t>2</w:t>
-      </w:r>
-      <w:r>
-        <w:rPr>
-          <w:rFonts w:hint="eastAsia"/>
-        </w:rPr>
-        <w:t>个1</w:t>
-      </w:r>
-      <w:r>
-        <w:t xml:space="preserve">*1*256 </w:t>
-      </w:r>
-      <w:r>
-        <w:rPr>
-          <w:rFonts w:hint="eastAsia"/>
-        </w:rPr>
-        <w:t>单个卷积核</w:t>
-      </w:r>
-      <w:r>
-        <w:t>8192</w:t>
-      </w:r>
-      <w:r>
-        <w:rPr>
-          <w:rFonts w:hint="eastAsia"/>
-        </w:rPr>
-        <w:t>bit</w:t>
+        </w:rPr>
+        <w:t>为了支持单口的</w:t>
+      </w:r>
+      <w:r>
+        <w:rPr>
+          <w:rFonts w:hint="eastAsia"/>
+          <w:kern w:val="0"/>
+        </w:rPr>
+        <w:t>AXI-BRAM controller</w:t>
+      </w:r>
+      <w:r>
+        <w:rPr>
+          <w:rFonts w:hint="eastAsia"/>
+          <w:kern w:val="0"/>
+        </w:rPr>
+        <w:t>到多bank</w:t>
+      </w:r>
+      <w:r>
+        <w:rPr>
+          <w:kern w:val="0"/>
+        </w:rPr>
+        <w:t xml:space="preserve"> BRAM</w:t>
+      </w:r>
+      <w:r>
+        <w:rPr>
+          <w:rFonts w:hint="eastAsia"/>
+          <w:kern w:val="0"/>
+        </w:rPr>
+        <w:t>的访问，需要一个硬件</w:t>
+      </w:r>
+      <w:r>
+        <w:rPr>
+          <w:rFonts w:hint="eastAsia"/>
+          <w:kern w:val="0"/>
+        </w:rPr>
+        <w:t>片选产生模块，用于将</w:t>
+      </w:r>
+      <w:r>
+        <w:rPr>
+          <w:rFonts w:hint="eastAsia"/>
+          <w:kern w:val="0"/>
+        </w:rPr>
+        <w:t>AXI-BRAM controller</w:t>
+      </w:r>
+      <w:r>
+        <w:rPr>
+          <w:rFonts w:hint="eastAsia"/>
+          <w:kern w:val="0"/>
+        </w:rPr>
+        <w:t>的单个B</w:t>
+      </w:r>
+      <w:r>
+        <w:rPr>
+          <w:kern w:val="0"/>
+        </w:rPr>
+        <w:t>RAM</w:t>
+      </w:r>
+      <w:r>
+        <w:rPr>
+          <w:rFonts w:hint="eastAsia"/>
+          <w:kern w:val="0"/>
+        </w:rPr>
+        <w:t>读写端口映射到</w:t>
+      </w:r>
+      <w:r>
+        <w:rPr>
+          <w:rFonts w:hint="eastAsia"/>
+          <w:kern w:val="0"/>
+        </w:rPr>
+        <w:t>多个实体B</w:t>
+      </w:r>
+      <w:r>
+        <w:rPr>
+          <w:kern w:val="0"/>
+        </w:rPr>
+        <w:t>RAM</w:t>
+      </w:r>
+      <w:r>
+        <w:rPr>
+          <w:rFonts w:hint="eastAsia"/>
+          <w:kern w:val="0"/>
+        </w:rPr>
+        <w:t>上。</w:t>
       </w:r>
     </w:p>
     <w:p>
       <w:pPr>
         <w:rPr>
-          <w:b/>
-          <w:bCs/>
-        </w:rPr>
-      </w:pPr>
-    </w:p>
-    <w:p>
-      <w:pPr>
-        <w:rPr>
-          <w:b/>
-          <w:bCs/>
-        </w:rPr>
-      </w:pPr>
-      <w:r>
-        <w:rPr>
-          <w:rFonts w:hint="eastAsia"/>
-          <w:b/>
-          <w:bCs/>
-        </w:rPr>
-        <w:t>输出张量</w:t>
-      </w:r>
-      <w:r>
-        <w:rPr>
-          <w:rFonts w:hint="eastAsia"/>
-          <w:b/>
-          <w:bCs/>
-        </w:rPr>
-        <w:t>：1</w:t>
-      </w:r>
-      <w:r>
-        <w:rPr>
-          <w:b/>
-          <w:bCs/>
-        </w:rPr>
-        <w:t>2*</w:t>
-      </w:r>
-      <w:r>
-        <w:rPr>
-          <w:b/>
-          <w:bCs/>
-        </w:rPr>
-        <w:t>6</w:t>
-      </w:r>
-      <w:r>
-        <w:rPr>
-          <w:rFonts w:hint="eastAsia"/>
-          <w:b/>
-          <w:bCs/>
-        </w:rPr>
-        <w:t>个点</w:t>
-      </w:r>
-    </w:p>
-    <w:p>
-      <w:pPr>
-        <w:rPr>
-          <w:b/>
-          <w:bCs/>
-        </w:rPr>
-      </w:pPr>
-    </w:p>
-    <w:p>
-      <w:pPr>
-        <w:rPr>
-          <w:b/>
-          <w:bCs/>
-        </w:rPr>
-      </w:pPr>
-    </w:p>
-    <w:p>
-      <w:pPr>
-        <w:rPr>
-          <w:b/>
-          <w:bCs/>
-        </w:rPr>
-      </w:pPr>
-      <w:r>
-        <w:rPr>
-          <w:rFonts w:hint="eastAsia"/>
-          <w:b/>
-          <w:bCs/>
-        </w:rPr>
-        <w:t>倒数第</w:t>
-      </w:r>
-      <w:r>
-        <w:rPr>
-          <w:rFonts w:hint="eastAsia"/>
-          <w:b/>
-          <w:bCs/>
-        </w:rPr>
-        <w:t>三</w:t>
-      </w:r>
-      <w:r>
-        <w:rPr>
-          <w:rFonts w:hint="eastAsia"/>
-          <w:b/>
-          <w:bCs/>
-        </w:rPr>
-        <w:t>分支（2</w:t>
-      </w:r>
-      <w:r>
-        <w:rPr>
-          <w:b/>
-          <w:bCs/>
-        </w:rPr>
-        <w:t>56*</w:t>
-      </w:r>
-      <w:r>
-        <w:rPr>
-          <w:b/>
-          <w:bCs/>
-        </w:rPr>
-        <w:t>12</w:t>
-      </w:r>
-      <w:r>
-        <w:rPr>
-          <w:b/>
-          <w:bCs/>
-        </w:rPr>
-        <w:t xml:space="preserve"> </w:t>
-      </w:r>
-      <w:r>
-        <w:rPr>
-          <w:rFonts w:hint="eastAsia"/>
-          <w:b/>
-          <w:bCs/>
-        </w:rPr>
-        <w:t>concat</w:t>
-      </w:r>
-      <w:r>
-        <w:rPr>
-          <w:b/>
-          <w:bCs/>
-        </w:rPr>
-        <w:t xml:space="preserve"> </w:t>
-      </w:r>
-      <w:r>
-        <w:rPr>
-          <w:rFonts w:hint="eastAsia"/>
-          <w:b/>
-          <w:bCs/>
-        </w:rPr>
-        <w:t>upsample(</w:t>
-      </w:r>
-      <w:r>
-        <w:rPr>
-          <w:b/>
-          <w:bCs/>
-        </w:rPr>
-        <w:t>256*</w:t>
-      </w:r>
-      <w:r>
-        <w:rPr>
-          <w:b/>
-          <w:bCs/>
-        </w:rPr>
-        <w:t>6</w:t>
-      </w:r>
-      <w:r>
-        <w:rPr>
-          <w:rFonts w:hint="eastAsia"/>
-          <w:b/>
-          <w:bCs/>
-        </w:rPr>
-        <w:t>)</w:t>
-      </w:r>
-      <w:r>
-        <w:rPr>
-          <w:b/>
-          <w:bCs/>
-        </w:rPr>
-        <w:t xml:space="preserve"> = 512*</w:t>
-      </w:r>
-      <w:r>
-        <w:rPr>
-          <w:b/>
-          <w:bCs/>
-        </w:rPr>
-        <w:t>12</w:t>
-      </w:r>
-      <w:r>
-        <w:rPr>
-          <w:rFonts w:hint="eastAsia"/>
-          <w:b/>
-          <w:bCs/>
-        </w:rPr>
-        <w:t>）</w:t>
-      </w:r>
-    </w:p>
-    <w:p>
-      <w:pPr>
-        <w:rPr>
-          <w:b/>
-          <w:bCs/>
-        </w:rPr>
-      </w:pPr>
-      <w:r>
-        <w:rPr>
-          <w:rFonts w:hint="eastAsia"/>
-          <w:b/>
-          <w:bCs/>
-        </w:rPr>
-        <w:t>mixed</w:t>
-      </w:r>
-      <w:r>
-        <w:rPr>
-          <w:b/>
-          <w:bCs/>
-        </w:rPr>
-        <w:t xml:space="preserve"> </w:t>
-      </w:r>
-      <w:r>
-        <w:rPr>
-          <w:rFonts w:hint="eastAsia"/>
-          <w:b/>
-          <w:bCs/>
-        </w:rPr>
-        <w:t>layer：</w:t>
-      </w:r>
-    </w:p>
-    <w:p>
-      <w:r>
-        <w:rPr>
-          <w:rFonts w:hint="eastAsia"/>
-        </w:rPr>
-        <w:t>conv</w:t>
-      </w:r>
-      <w:r>
-        <w:t>1</w:t>
-      </w:r>
-      <w:r>
-        <w:tab/>
-      </w:r>
-      <w:r>
-        <w:rPr>
-          <w:rFonts w:hint="eastAsia"/>
-        </w:rPr>
-        <w:t>数据：</w:t>
-      </w:r>
-      <w:r>
-        <w:t>512*</w:t>
-      </w:r>
-      <w:r>
-        <w:t>12</w:t>
-      </w:r>
-      <w:r>
-        <w:rPr>
-          <w:rFonts w:hint="eastAsia"/>
-        </w:rPr>
-        <w:t>个点：共</w:t>
-      </w:r>
-      <w:r>
-        <w:t>196608</w:t>
-      </w:r>
-      <w:r>
-        <w:rPr>
-          <w:rFonts w:hint="eastAsia"/>
-        </w:rPr>
-        <w:t>bit（</w:t>
-      </w:r>
-      <w:r>
-        <w:rPr>
-          <w:rFonts w:hint="eastAsia"/>
-          <w:highlight w:val="yellow"/>
-        </w:rPr>
-        <w:t>约</w:t>
-      </w:r>
-      <w:r>
-        <w:rPr>
-          <w:highlight w:val="yellow"/>
-        </w:rPr>
-        <w:t>24.576</w:t>
-      </w:r>
-      <w:r>
-        <w:rPr>
-          <w:highlight w:val="yellow"/>
-        </w:rPr>
-        <w:t>KB</w:t>
-      </w:r>
-      <w:r>
-        <w:rPr>
-          <w:rFonts w:hint="eastAsia"/>
-        </w:rPr>
-        <w:t>）</w:t>
-      </w:r>
-    </w:p>
-    <w:p>
-      <w:r>
-        <w:tab/>
-      </w:r>
-      <w:r>
-        <w:tab/>
-      </w:r>
-      <w:r>
-        <w:rPr>
-          <w:rFonts w:hint="eastAsia"/>
-        </w:rPr>
-        <w:t>权重：</w:t>
-      </w:r>
-      <w:r>
-        <w:t>256</w:t>
-      </w:r>
-      <w:r>
-        <w:rPr>
-          <w:rFonts w:hint="eastAsia"/>
-        </w:rPr>
-        <w:t xml:space="preserve">个 </w:t>
-      </w:r>
-      <w:r>
-        <w:t>1*1*512</w:t>
-      </w:r>
-      <w:r>
-        <w:rPr>
-          <w:rFonts w:hint="eastAsia"/>
-        </w:rPr>
-        <w:t>，单个卷积核1</w:t>
-      </w:r>
-      <w:r>
-        <w:t>6384</w:t>
-      </w:r>
-      <w:r>
-        <w:rPr>
-          <w:rFonts w:hint="eastAsia"/>
-        </w:rPr>
-        <w:t>bit</w:t>
-      </w:r>
-      <w:r>
-        <w:t>(2KB)</w:t>
-      </w:r>
-    </w:p>
-    <w:p>
-      <w:r>
-        <w:rPr>
-          <w:rFonts w:hint="eastAsia"/>
-        </w:rPr>
-        <w:t>conv</w:t>
-      </w:r>
-      <w:r>
-        <w:t>2</w:t>
-      </w:r>
-      <w:r>
-        <w:tab/>
-      </w:r>
-      <w:r>
-        <w:rPr>
-          <w:rFonts w:hint="eastAsia"/>
-        </w:rPr>
-        <w:t>数据：</w:t>
-      </w:r>
-      <w:r>
-        <w:t>256*</w:t>
-      </w:r>
-      <w:r>
-        <w:t>12</w:t>
-      </w:r>
-      <w:r>
-        <w:rPr>
-          <w:rFonts w:hint="eastAsia"/>
-        </w:rPr>
-        <w:t>个点：</w:t>
-      </w:r>
-      <w:r>
-        <w:rPr>
-          <w:rFonts w:hint="eastAsia"/>
-        </w:rPr>
-        <w:t>共</w:t>
-      </w:r>
-      <w:r>
-        <w:t>98304</w:t>
-      </w:r>
-      <w:r>
-        <w:rPr>
-          <w:rFonts w:hint="eastAsia"/>
-        </w:rPr>
-        <w:t>bit（约</w:t>
-      </w:r>
-      <w:r>
-        <w:t>12KB</w:t>
-      </w:r>
-      <w:r>
-        <w:rPr>
-          <w:rFonts w:hint="eastAsia"/>
-        </w:rPr>
-        <w:t>）</w:t>
-      </w:r>
-    </w:p>
-    <w:p>
-      <w:r>
-        <w:tab/>
-      </w:r>
-      <w:r>
-        <w:tab/>
-      </w:r>
-      <w:r>
-        <w:rPr>
-          <w:rFonts w:hint="eastAsia"/>
-        </w:rPr>
-        <w:t>权重：5</w:t>
-      </w:r>
-      <w:r>
-        <w:t>12</w:t>
-      </w:r>
-      <w:r>
-        <w:rPr>
-          <w:rFonts w:hint="eastAsia"/>
-        </w:rPr>
-        <w:t>个3</w:t>
-      </w:r>
-      <w:r>
-        <w:t xml:space="preserve">*1*256 </w:t>
-      </w:r>
-      <w:r>
-        <w:rPr>
-          <w:rFonts w:hint="eastAsia"/>
-        </w:rPr>
-        <w:t>单个卷积核</w:t>
-      </w:r>
-      <w:r>
-        <w:t>24576</w:t>
-      </w:r>
-      <w:r>
-        <w:rPr>
-          <w:rFonts w:hint="eastAsia"/>
-        </w:rPr>
-        <w:t>bit（约</w:t>
-      </w:r>
-      <w:r>
-        <w:t>3KB</w:t>
-      </w:r>
-      <w:r>
-        <w:rPr>
-          <w:rFonts w:hint="eastAsia"/>
-        </w:rPr>
-        <w:t>）</w:t>
-      </w:r>
-    </w:p>
-    <w:p>
-      <w:r>
-        <w:rPr>
-          <w:rFonts w:hint="eastAsia"/>
-        </w:rPr>
-        <w:t>conv</w:t>
-      </w:r>
-      <w:r>
-        <w:t>3</w:t>
-      </w:r>
-      <w:r>
-        <w:tab/>
-      </w:r>
-      <w:r>
-        <w:rPr>
-          <w:rFonts w:hint="eastAsia"/>
-        </w:rPr>
-        <w:t>数据：5</w:t>
-      </w:r>
-      <w:r>
-        <w:t>12*</w:t>
-      </w:r>
-      <w:r>
-        <w:t>12</w:t>
-      </w:r>
-      <w:r>
-        <w:rPr>
-          <w:rFonts w:hint="eastAsia"/>
-        </w:rPr>
-        <w:t>个点：</w:t>
-      </w:r>
-      <w:r>
-        <w:rPr>
-          <w:rFonts w:hint="eastAsia"/>
-        </w:rPr>
-        <w:t>共</w:t>
-      </w:r>
-      <w:r>
-        <w:t>196608</w:t>
-      </w:r>
-      <w:r>
-        <w:rPr>
-          <w:rFonts w:hint="eastAsia"/>
-        </w:rPr>
-        <w:t>bit（</w:t>
-      </w:r>
-      <w:r>
-        <w:rPr>
-          <w:rFonts w:hint="eastAsia"/>
-          <w:highlight w:val="yellow"/>
-        </w:rPr>
-        <w:t>约</w:t>
-      </w:r>
-      <w:r>
-        <w:rPr>
-          <w:highlight w:val="yellow"/>
-        </w:rPr>
-        <w:t>24.576KB</w:t>
-      </w:r>
-      <w:r>
-        <w:rPr>
-          <w:rFonts w:hint="eastAsia"/>
-        </w:rPr>
-        <w:t>）</w:t>
-      </w:r>
-    </w:p>
-    <w:p>
-      <w:r>
-        <w:tab/>
-      </w:r>
-      <w:r>
-        <w:tab/>
-      </w:r>
-      <w:r>
-        <w:rPr>
-          <w:rFonts w:hint="eastAsia"/>
-        </w:rPr>
-        <w:t>权重：2</w:t>
-      </w:r>
-      <w:r>
-        <w:t>56</w:t>
-      </w:r>
-      <w:r>
-        <w:rPr>
-          <w:rFonts w:hint="eastAsia"/>
-        </w:rPr>
-        <w:t>个</w:t>
-      </w:r>
-      <w:r>
-        <w:t xml:space="preserve">1*1*512 </w:t>
-      </w:r>
-      <w:r>
-        <w:rPr>
-          <w:rFonts w:hint="eastAsia"/>
-        </w:rPr>
-        <w:t>单个卷积核1</w:t>
-      </w:r>
-      <w:r>
-        <w:t>6384</w:t>
-      </w:r>
-      <w:r>
-        <w:rPr>
-          <w:rFonts w:hint="eastAsia"/>
-        </w:rPr>
-        <w:t>bit（约2</w:t>
-      </w:r>
-      <w:r>
-        <w:t>KB</w:t>
-      </w:r>
-      <w:r>
-        <w:rPr>
-          <w:rFonts w:hint="eastAsia"/>
-        </w:rPr>
-        <w:t>）</w:t>
-      </w:r>
-    </w:p>
-    <w:p/>
-    <w:p>
-      <w:pPr>
-        <w:rPr>
-          <w:b/>
-          <w:bCs/>
-        </w:rPr>
-      </w:pPr>
-      <w:r>
-        <w:rPr>
-          <w:rFonts w:hint="eastAsia"/>
-          <w:b/>
-          <w:bCs/>
-        </w:rPr>
-        <w:t>O</w:t>
-      </w:r>
-      <w:r>
-        <w:rPr>
-          <w:b/>
-          <w:bCs/>
-        </w:rPr>
-        <w:t>UTPUT LAYER:</w:t>
-      </w:r>
-    </w:p>
-    <w:p>
-      <w:r>
-        <w:rPr>
-          <w:rFonts w:hint="eastAsia"/>
-        </w:rPr>
-        <w:t>conv</w:t>
-      </w:r>
-      <w:r>
-        <w:t>1</w:t>
-      </w:r>
-      <w:r>
-        <w:tab/>
-      </w:r>
-      <w:r>
-        <w:rPr>
-          <w:rFonts w:hint="eastAsia"/>
-        </w:rPr>
-        <w:t>数据：</w:t>
-      </w:r>
-      <w:r>
-        <w:t>256*</w:t>
-      </w:r>
-      <w:r>
-        <w:t>12</w:t>
-      </w:r>
-      <w:r>
-        <w:rPr>
-          <w:rFonts w:hint="eastAsia"/>
-        </w:rPr>
-        <w:t>个点：</w:t>
-      </w:r>
-      <w:r>
-        <w:rPr>
-          <w:rFonts w:hint="eastAsia"/>
-        </w:rPr>
-        <w:t>共</w:t>
-      </w:r>
-      <w:r>
-        <w:t>98304</w:t>
-      </w:r>
-      <w:r>
-        <w:rPr>
-          <w:rFonts w:hint="eastAsia"/>
-        </w:rPr>
-        <w:t>bit（约</w:t>
-      </w:r>
-      <w:r>
-        <w:t>12KB</w:t>
-      </w:r>
-      <w:r>
-        <w:rPr>
-          <w:rFonts w:hint="eastAsia"/>
-        </w:rPr>
-        <w:t>）</w:t>
-      </w:r>
-    </w:p>
-    <w:p>
-      <w:r>
-        <w:tab/>
-      </w:r>
-      <w:r>
-        <w:tab/>
-      </w:r>
-      <w:r>
-        <w:rPr>
-          <w:rFonts w:hint="eastAsia"/>
-        </w:rPr>
-        <w:t>权重：5</w:t>
-      </w:r>
-      <w:r>
-        <w:t>12</w:t>
-      </w:r>
-      <w:r>
-        <w:rPr>
-          <w:rFonts w:hint="eastAsia"/>
-        </w:rPr>
-        <w:t>个3</w:t>
-      </w:r>
-      <w:r>
-        <w:t xml:space="preserve">*1*256 </w:t>
-      </w:r>
-      <w:r>
-        <w:rPr>
-          <w:rFonts w:hint="eastAsia"/>
-        </w:rPr>
-        <w:t>单个卷积核</w:t>
-      </w:r>
-      <w:r>
-        <w:rPr>
-          <w:highlight w:val="yellow"/>
-        </w:rPr>
-        <w:t>24576</w:t>
-      </w:r>
-      <w:r>
-        <w:rPr>
-          <w:rFonts w:hint="eastAsia"/>
-          <w:highlight w:val="yellow"/>
-        </w:rPr>
-        <w:t>bit（约</w:t>
-      </w:r>
-      <w:r>
-        <w:rPr>
-          <w:highlight w:val="yellow"/>
-        </w:rPr>
-        <w:t>3KB</w:t>
-      </w:r>
-      <w:r>
-        <w:rPr>
-          <w:rFonts w:hint="eastAsia"/>
-        </w:rPr>
-        <w:t>）</w:t>
-      </w:r>
-    </w:p>
-    <w:p>
-      <w:r>
-        <w:rPr>
-          <w:rFonts w:hint="eastAsia"/>
-        </w:rPr>
-        <w:t>conv</w:t>
-      </w:r>
-      <w:r>
-        <w:t>2</w:t>
-      </w:r>
-      <w:r>
-        <w:tab/>
-      </w:r>
-      <w:r>
-        <w:rPr>
-          <w:rFonts w:hint="eastAsia"/>
-        </w:rPr>
-        <w:t>数据：5</w:t>
-      </w:r>
-      <w:r>
-        <w:t>12*</w:t>
-      </w:r>
-      <w:r>
-        <w:t>12</w:t>
-      </w:r>
-      <w:r>
-        <w:rPr>
-          <w:rFonts w:hint="eastAsia"/>
-        </w:rPr>
-        <w:t>个点：</w:t>
-      </w:r>
-      <w:r>
-        <w:rPr>
-          <w:rFonts w:hint="eastAsia"/>
-        </w:rPr>
-        <w:t>共</w:t>
-      </w:r>
-      <w:r>
-        <w:t>196608</w:t>
-      </w:r>
-      <w:r>
-        <w:rPr>
-          <w:rFonts w:hint="eastAsia"/>
-        </w:rPr>
-        <w:t>bit（</w:t>
-      </w:r>
-      <w:r>
-        <w:rPr>
-          <w:rFonts w:hint="eastAsia"/>
-          <w:highlight w:val="yellow"/>
-        </w:rPr>
-        <w:t>约</w:t>
-      </w:r>
-      <w:r>
-        <w:rPr>
-          <w:highlight w:val="yellow"/>
-        </w:rPr>
-        <w:t>24.576KB</w:t>
-      </w:r>
-      <w:r>
-        <w:rPr>
-          <w:rFonts w:hint="eastAsia"/>
-        </w:rPr>
-        <w:t>）</w:t>
-      </w:r>
-    </w:p>
-    <w:p>
-      <w:r>
-        <w:tab/>
-      </w:r>
-      <w:r>
-        <w:tab/>
-      </w:r>
-      <w:r>
-        <w:rPr>
-          <w:rFonts w:hint="eastAsia"/>
-        </w:rPr>
-        <w:t>权重：2</w:t>
-      </w:r>
-      <w:r>
-        <w:t>56</w:t>
-      </w:r>
-      <w:r>
-        <w:rPr>
-          <w:rFonts w:hint="eastAsia"/>
-        </w:rPr>
-        <w:t>个</w:t>
-      </w:r>
-      <w:r>
-        <w:t xml:space="preserve">1*1*512 </w:t>
-      </w:r>
-      <w:r>
-        <w:rPr>
-          <w:rFonts w:hint="eastAsia"/>
-        </w:rPr>
-        <w:t>单个卷积核1</w:t>
-      </w:r>
-      <w:r>
-        <w:t>6384</w:t>
-      </w:r>
-      <w:r>
-        <w:rPr>
-          <w:rFonts w:hint="eastAsia"/>
-        </w:rPr>
-        <w:t>bit（约2</w:t>
-      </w:r>
-      <w:r>
-        <w:t>KB</w:t>
-      </w:r>
-      <w:r>
-        <w:rPr>
-          <w:rFonts w:hint="eastAsia"/>
-        </w:rPr>
-        <w:t>）</w:t>
-      </w:r>
-    </w:p>
-    <w:p>
-      <w:r>
-        <w:rPr>
-          <w:rFonts w:hint="eastAsia"/>
-        </w:rPr>
-        <w:t>conv</w:t>
-      </w:r>
-      <w:r>
-        <w:t>3</w:t>
-      </w:r>
-      <w:r>
-        <w:tab/>
-      </w:r>
-      <w:r>
-        <w:rPr>
-          <w:rFonts w:hint="eastAsia"/>
-        </w:rPr>
-        <w:t>数据：</w:t>
-      </w:r>
-      <w:r>
-        <w:t>256*</w:t>
-      </w:r>
-      <w:r>
-        <w:t>12</w:t>
-      </w:r>
-      <w:r>
-        <w:rPr>
-          <w:rFonts w:hint="eastAsia"/>
-        </w:rPr>
-        <w:t>个点：</w:t>
-      </w:r>
-      <w:r>
-        <w:rPr>
-          <w:rFonts w:hint="eastAsia"/>
-        </w:rPr>
-        <w:t>共</w:t>
-      </w:r>
-      <w:r>
-        <w:t>98304</w:t>
-      </w:r>
-      <w:r>
-        <w:rPr>
-          <w:rFonts w:hint="eastAsia"/>
-        </w:rPr>
-        <w:t>bit（约</w:t>
-      </w:r>
-      <w:r>
-        <w:t>12KB</w:t>
-      </w:r>
-      <w:r>
-        <w:rPr>
-          <w:rFonts w:hint="eastAsia"/>
-        </w:rPr>
-        <w:t>）</w:t>
-      </w:r>
-    </w:p>
-    <w:p>
-      <w:r>
-        <w:tab/>
-      </w:r>
-      <w:r>
-        <w:tab/>
-      </w:r>
-      <w:r>
-        <w:rPr>
-          <w:rFonts w:hint="eastAsia"/>
-        </w:rPr>
-        <w:t>权重：1</w:t>
-      </w:r>
-      <w:r>
-        <w:t>2</w:t>
-      </w:r>
-      <w:r>
-        <w:rPr>
-          <w:rFonts w:hint="eastAsia"/>
-        </w:rPr>
-        <w:t>个1</w:t>
-      </w:r>
-      <w:r>
-        <w:t xml:space="preserve">*1*256 </w:t>
-      </w:r>
-      <w:r>
-        <w:rPr>
-          <w:rFonts w:hint="eastAsia"/>
-        </w:rPr>
-        <w:t>单个卷积核</w:t>
-      </w:r>
-      <w:r>
-        <w:t>8192</w:t>
-      </w:r>
-      <w:r>
-        <w:rPr>
-          <w:rFonts w:hint="eastAsia"/>
-        </w:rPr>
-        <w:t>bit</w:t>
-      </w:r>
-    </w:p>
-    <w:p>
-      <w:pPr>
-        <w:rPr>
-          <w:b/>
-          <w:bCs/>
-        </w:rPr>
-      </w:pPr>
-    </w:p>
-    <w:p>
-      <w:pPr>
-        <w:rPr>
-          <w:b/>
-          <w:bCs/>
-        </w:rPr>
-      </w:pPr>
-      <w:r>
-        <w:rPr>
-          <w:rFonts w:hint="eastAsia"/>
-          <w:b/>
-          <w:bCs/>
-        </w:rPr>
-        <w:t>输出张量</w:t>
-      </w:r>
-      <w:r>
-        <w:rPr>
-          <w:rFonts w:hint="eastAsia"/>
-          <w:b/>
-          <w:bCs/>
-        </w:rPr>
-        <w:t>：1</w:t>
-      </w:r>
-      <w:r>
-        <w:rPr>
-          <w:b/>
-          <w:bCs/>
-        </w:rPr>
-        <w:t>2*</w:t>
-      </w:r>
-      <w:r>
-        <w:rPr>
-          <w:b/>
-          <w:bCs/>
-        </w:rPr>
-        <w:t>12</w:t>
-      </w:r>
-      <w:r>
-        <w:rPr>
-          <w:rFonts w:hint="eastAsia"/>
-          <w:b/>
-          <w:bCs/>
-        </w:rPr>
-        <w:t>个点</w:t>
-      </w:r>
-    </w:p>
-    <w:p>
-      <w:pPr>
-        <w:rPr>
-          <w:b/>
-          <w:bCs/>
-        </w:rPr>
-      </w:pPr>
-    </w:p>
-    <w:p>
-      <w:pPr>
-        <w:rPr>
-          <w:b/>
-          <w:bCs/>
-        </w:rPr>
-      </w:pPr>
-    </w:p>
-    <w:p>
-      <w:pPr>
-        <w:rPr>
-          <w:b/>
-          <w:bCs/>
-        </w:rPr>
-      </w:pPr>
-      <w:r>
-        <w:rPr>
-          <w:rFonts w:hint="eastAsia"/>
-          <w:b/>
-          <w:bCs/>
-        </w:rPr>
-        <w:t>统计结果，最大的特征图为</w:t>
-      </w:r>
-      <w:r>
-        <w:rPr>
-          <w:rFonts w:hint="eastAsia"/>
-          <w:b/>
-          <w:bCs/>
-        </w:rPr>
-        <w:t>1</w:t>
-      </w:r>
-      <w:r>
-        <w:rPr>
-          <w:b/>
-          <w:bCs/>
-        </w:rPr>
-        <w:t>96608</w:t>
-      </w:r>
-      <w:r>
-        <w:rPr>
-          <w:rFonts w:hint="eastAsia"/>
-          <w:b/>
-          <w:bCs/>
-        </w:rPr>
-        <w:t>bit，即2</w:t>
-      </w:r>
-      <w:r>
-        <w:rPr>
-          <w:b/>
-          <w:bCs/>
-        </w:rPr>
-        <w:t>4576B</w:t>
-      </w:r>
-      <w:r>
-        <w:rPr>
-          <w:rFonts w:hint="eastAsia"/>
-          <w:b/>
-          <w:bCs/>
-        </w:rPr>
-        <w:t>yte；</w:t>
-      </w:r>
-    </w:p>
-    <w:p>
-      <w:pPr>
-        <w:rPr>
-          <w:b/>
-          <w:bCs/>
-        </w:rPr>
-      </w:pPr>
-      <w:r>
-        <w:rPr>
-          <w:rFonts w:hint="eastAsia"/>
-          <w:b/>
-          <w:bCs/>
-        </w:rPr>
-        <w:t>最大的单个卷积核为2</w:t>
-      </w:r>
-      <w:r>
-        <w:rPr>
-          <w:b/>
-          <w:bCs/>
-        </w:rPr>
-        <w:t>4576</w:t>
-      </w:r>
-      <w:r>
-        <w:rPr>
-          <w:rFonts w:hint="eastAsia"/>
-          <w:b/>
-          <w:bCs/>
-        </w:rPr>
-        <w:t>bit，即3</w:t>
-      </w:r>
-      <w:r>
-        <w:rPr>
-          <w:b/>
-          <w:bCs/>
-        </w:rPr>
-        <w:t>072B</w:t>
-      </w:r>
-      <w:r>
-        <w:rPr>
-          <w:rFonts w:hint="eastAsia"/>
-          <w:b/>
-          <w:bCs/>
-        </w:rPr>
-        <w:t>yte。</w:t>
-      </w:r>
-    </w:p>
-    <w:p>
-      <w:pPr>
-        <w:rPr>
-          <w:rFonts w:hint="eastAsia"/>
-          <w:b/>
-          <w:bCs/>
+          <w:rFonts w:hint="eastAsia"/>
         </w:rPr>
       </w:pPr>
     </w:p>

--- a/doc/npu spec.docx
+++ b/doc/npu spec.docx
@@ -860,6 +860,21 @@
         <w:rPr>
           <w:rFonts w:hint="eastAsia"/>
         </w:rPr>
+        <w:t>与R</w:t>
+      </w:r>
+      <w:r>
+        <w:t>ISC-V</w:t>
+      </w:r>
+      <w:r>
+        <w:rPr>
+          <w:rFonts w:hint="eastAsia"/>
+        </w:rPr>
+        <w:t>类似，</w:t>
+      </w:r>
+      <w:r>
+        <w:rPr>
+          <w:rFonts w:hint="eastAsia"/>
+        </w:rPr>
         <w:t>C</w:t>
       </w:r>
       <w:r>
@@ -881,7 +896,7 @@
         <w:rPr>
           <w:rFonts w:hint="eastAsia"/>
         </w:rPr>
-        <w:t>控制整个加速器运行和标识当前状态的全局变量。</w:t>
+        <w:t>控制运行和标识状态的全局变量。</w:t>
       </w:r>
     </w:p>
     <w:p>
@@ -979,7 +994,19 @@
         <w:rPr>
           <w:rFonts w:hint="eastAsia"/>
         </w:rPr>
-        <w:t>device中写入C</w:t>
+        <w:t>device中</w:t>
+      </w:r>
+      <w:r>
+        <w:rPr>
+          <w:rFonts w:hint="eastAsia"/>
+        </w:rPr>
+        <w:t>读写</w:t>
+      </w:r>
+      <w:r>
+        <w:rPr>
+          <w:rFonts w:hint="eastAsia"/>
+        </w:rPr>
+        <w:t>C</w:t>
       </w:r>
       <w:r>
         <w:t>SR</w:t>
@@ -992,6 +1019,371 @@
       </w:r>
     </w:p>
     <w:p/>
+    <w:p>
+      <w:r>
+        <w:rPr>
+          <w:rFonts w:hint="eastAsia"/>
+        </w:rPr>
+        <w:t>首先，分析一个torch</w:t>
+      </w:r>
+      <w:r>
+        <w:t xml:space="preserve"> </w:t>
+      </w:r>
+      <w:r>
+        <w:rPr>
+          <w:rFonts w:hint="eastAsia"/>
+        </w:rPr>
+        <w:t>conv</w:t>
+      </w:r>
+      <w:r>
+        <w:t>1</w:t>
+      </w:r>
+      <w:r>
+        <w:rPr>
+          <w:rFonts w:hint="eastAsia"/>
+        </w:rPr>
+        <w:t>d算子：</w:t>
+      </w:r>
+    </w:p>
+    <w:p>
+      <w:r>
+        <w:t>nn.Conv1d(</w:t>
+      </w:r>
+      <w:r>
+        <w:rPr>
+          <w:rFonts w:hint="eastAsia"/>
+        </w:rPr>
+        <w:t>in</w:t>
+      </w:r>
+      <w:r>
+        <w:t>_channel=</w:t>
+      </w:r>
+      <w:r>
+        <w:t xml:space="preserve">256, </w:t>
+      </w:r>
+      <w:r>
+        <w:t>out_channel=</w:t>
+      </w:r>
+      <w:r>
+        <w:t>512, kernel_size=3, stride=1, padding=1, bias=True)</w:t>
+      </w:r>
+    </w:p>
+    <w:p>
+      <w:r>
+        <w:rPr>
+          <w:rFonts w:hint="eastAsia"/>
+        </w:rPr>
+        <w:t>可以看到，</w:t>
+      </w:r>
+      <w:r>
+        <w:rPr>
+          <w:rFonts w:hint="eastAsia"/>
+        </w:rPr>
+        <w:t>对于一个卷积算子来说，其卷积核至少有：</w:t>
+      </w:r>
+    </w:p>
+    <w:p>
+      <w:pPr>
+        <w:pStyle w:val="a4"/>
+        <w:numPr>
+          <w:ilvl w:val="0"/>
+          <w:numId w:val="3"/>
+        </w:numPr>
+        <w:ind w:firstLineChars="0"/>
+      </w:pPr>
+      <w:r>
+        <w:rPr>
+          <w:rFonts w:hint="eastAsia"/>
+        </w:rPr>
+        <w:t>in</w:t>
+      </w:r>
+      <w:r>
+        <w:t>_channel</w:t>
+      </w:r>
+    </w:p>
+    <w:p>
+      <w:pPr>
+        <w:pStyle w:val="a4"/>
+        <w:numPr>
+          <w:ilvl w:val="0"/>
+          <w:numId w:val="3"/>
+        </w:numPr>
+        <w:ind w:firstLineChars="0"/>
+      </w:pPr>
+      <w:r>
+        <w:t>out_channel</w:t>
+      </w:r>
+    </w:p>
+    <w:p>
+      <w:pPr>
+        <w:pStyle w:val="a4"/>
+        <w:numPr>
+          <w:ilvl w:val="0"/>
+          <w:numId w:val="3"/>
+        </w:numPr>
+        <w:ind w:firstLineChars="0"/>
+      </w:pPr>
+      <w:r>
+        <w:t>kernel_size</w:t>
+      </w:r>
+    </w:p>
+    <w:p>
+      <w:pPr>
+        <w:pStyle w:val="a4"/>
+        <w:numPr>
+          <w:ilvl w:val="0"/>
+          <w:numId w:val="3"/>
+        </w:numPr>
+        <w:ind w:firstLineChars="0"/>
+      </w:pPr>
+      <w:r>
+        <w:rPr>
+          <w:rFonts w:hint="eastAsia"/>
+        </w:rPr>
+        <w:t>s</w:t>
+      </w:r>
+      <w:r>
+        <w:t>tride</w:t>
+      </w:r>
+    </w:p>
+    <w:p>
+      <w:pPr>
+        <w:pStyle w:val="a4"/>
+        <w:numPr>
+          <w:ilvl w:val="0"/>
+          <w:numId w:val="3"/>
+        </w:numPr>
+        <w:ind w:firstLineChars="0"/>
+      </w:pPr>
+      <w:r>
+        <w:rPr>
+          <w:rFonts w:hint="eastAsia"/>
+        </w:rPr>
+        <w:t>p</w:t>
+      </w:r>
+      <w:r>
+        <w:t>adding</w:t>
+      </w:r>
+    </w:p>
+    <w:p>
+      <w:pPr>
+        <w:pStyle w:val="a4"/>
+        <w:numPr>
+          <w:ilvl w:val="0"/>
+          <w:numId w:val="3"/>
+        </w:numPr>
+        <w:ind w:firstLineChars="0"/>
+      </w:pPr>
+      <w:r>
+        <w:rPr>
+          <w:rFonts w:hint="eastAsia"/>
+        </w:rPr>
+        <w:t>b</w:t>
+      </w:r>
+      <w:r>
+        <w:t>ias</w:t>
+      </w:r>
+    </w:p>
+    <w:p>
+      <w:r>
+        <w:rPr>
+          <w:rFonts w:hint="eastAsia"/>
+        </w:rPr>
+        <w:t>这6个参数。</w:t>
+      </w:r>
+    </w:p>
+    <w:p>
+      <w:r>
+        <w:rPr>
+          <w:rFonts w:hint="eastAsia"/>
+        </w:rPr>
+        <w:t>除去卷积核</w:t>
+      </w:r>
+      <w:r>
+        <w:rPr>
+          <w:rFonts w:hint="eastAsia"/>
+        </w:rPr>
+        <w:t>参数，还需要传入</w:t>
+      </w:r>
+      <w:r>
+        <w:rPr>
+          <w:rFonts w:hint="eastAsia"/>
+          <w:b/>
+          <w:bCs/>
+        </w:rPr>
+        <w:t>特征图首地址</w:t>
+      </w:r>
+      <w:r>
+        <w:rPr>
+          <w:rFonts w:hint="eastAsia"/>
+        </w:rPr>
+        <w:t>，</w:t>
+      </w:r>
+      <w:r>
+        <w:rPr>
+          <w:rFonts w:hint="eastAsia"/>
+          <w:b/>
+          <w:bCs/>
+        </w:rPr>
+        <w:t>特征图大小</w:t>
+      </w:r>
+      <w:r>
+        <w:rPr>
+          <w:rFonts w:hint="eastAsia"/>
+        </w:rPr>
+        <w:t>这两个参数。</w:t>
+      </w:r>
+    </w:p>
+    <w:p>
+      <w:r>
+        <w:rPr>
+          <w:rFonts w:hint="eastAsia"/>
+        </w:rPr>
+        <w:lastRenderedPageBreak/>
+        <w:t>如果考虑将每次conv以及激活函数</w:t>
+      </w:r>
+      <w:r>
+        <w:t>R</w:t>
+      </w:r>
+      <w:r>
+        <w:rPr>
+          <w:rFonts w:hint="eastAsia"/>
+        </w:rPr>
+        <w:t>eLU</w:t>
+      </w:r>
+      <w:r>
+        <w:rPr>
+          <w:rFonts w:hint="eastAsia"/>
+        </w:rPr>
+        <w:t>融合实现，那么还需要一个信号用于选择是否需要融合</w:t>
+      </w:r>
+      <w:r>
+        <w:t>R</w:t>
+      </w:r>
+      <w:r>
+        <w:rPr>
+          <w:rFonts w:hint="eastAsia"/>
+        </w:rPr>
+        <w:t>eLU层</w:t>
+      </w:r>
+      <w:r>
+        <w:rPr>
+          <w:rFonts w:hint="eastAsia"/>
+        </w:rPr>
+        <w:t>，以实现在device端</w:t>
+      </w:r>
+      <w:r>
+        <w:rPr>
+          <w:rFonts w:hint="eastAsia"/>
+        </w:rPr>
+        <w:t>硬件</w:t>
+      </w:r>
+      <w:r>
+        <w:rPr>
+          <w:rFonts w:hint="eastAsia"/>
+        </w:rPr>
+        <w:t>加速完成</w:t>
+      </w:r>
+      <w:r>
+        <w:rPr>
+          <w:rFonts w:hint="eastAsia"/>
+          <w:kern w:val="0"/>
+        </w:rPr>
+        <w:t>ReLU</w:t>
+      </w:r>
+      <w:r>
+        <w:rPr>
+          <w:rFonts w:hint="eastAsia"/>
+        </w:rPr>
+        <w:t>激活函数</w:t>
+      </w:r>
+      <w:r>
+        <w:rPr>
+          <w:rFonts w:hint="eastAsia"/>
+        </w:rPr>
+        <w:t>。</w:t>
+      </w:r>
+    </w:p>
+    <w:p>
+      <w:r>
+        <w:rPr>
+          <w:rFonts w:hint="eastAsia"/>
+        </w:rPr>
+        <w:t>那么对于一个conv</w:t>
+      </w:r>
+      <w:r>
+        <w:t>1</w:t>
+      </w:r>
+      <w:r>
+        <w:rPr>
+          <w:rFonts w:hint="eastAsia"/>
+        </w:rPr>
+        <w:t>d</w:t>
+      </w:r>
+      <w:r>
+        <w:t xml:space="preserve"> </w:t>
+      </w:r>
+      <w:r>
+        <w:rPr>
+          <w:rFonts w:hint="eastAsia"/>
+        </w:rPr>
+        <w:t>layer来说，至少需要</w:t>
+      </w:r>
+      <w:r>
+        <w:rPr>
+          <w:rFonts w:hint="eastAsia"/>
+        </w:rPr>
+        <w:t>传入</w:t>
+      </w:r>
+      <w:r>
+        <w:rPr>
+          <w:rFonts w:hint="eastAsia"/>
+        </w:rPr>
+        <w:t>9个参数。</w:t>
+      </w:r>
+    </w:p>
+    <w:p/>
+    <w:p>
+      <w:r>
+        <w:rPr>
+          <w:rFonts w:hint="eastAsia"/>
+        </w:rPr>
+        <w:t>总结如下：</w:t>
+      </w:r>
+    </w:p>
+    <w:p>
+      <w:r>
+        <w:rPr>
+          <w:rFonts w:hint="eastAsia"/>
+        </w:rPr>
+        <w:t>将其每个layer参数实现为每个3</w:t>
+      </w:r>
+      <w:r>
+        <w:t>2</w:t>
+      </w:r>
+      <w:r>
+        <w:rPr>
+          <w:rFonts w:hint="eastAsia"/>
+        </w:rPr>
+        <w:t>bit的C</w:t>
+      </w:r>
+      <w:r>
+        <w:t>SR</w:t>
+      </w:r>
+      <w:r>
+        <w:rPr>
+          <w:rFonts w:hint="eastAsia"/>
+        </w:rPr>
+        <w:t>：</w:t>
+      </w:r>
+    </w:p>
+    <w:p>
+      <w:pPr>
+        <w:rPr>
+          <w:rFonts w:hint="eastAsia"/>
+        </w:rPr>
+      </w:pPr>
+    </w:p>
     <w:p/>
     <w:p/>
     <w:p>
@@ -2351,7 +2743,7 @@
       </w:tblGrid>
       <w:tr>
         <w:trPr>
-          <w:divId w:val="354187502"/>
+          <w:divId w:val="933979516"/>
           <w:trHeight w:val="276"/>
         </w:trPr>
         <w:tc>
@@ -2476,7 +2868,7 @@
       </w:tr>
       <w:tr>
         <w:trPr>
-          <w:divId w:val="354187502"/>
+          <w:divId w:val="933979516"/>
           <w:trHeight w:val="276"/>
         </w:trPr>
         <w:tc>
@@ -2582,7 +2974,7 @@
       </w:tr>
       <w:tr>
         <w:trPr>
-          <w:divId w:val="354187502"/>
+          <w:divId w:val="933979516"/>
           <w:trHeight w:val="276"/>
         </w:trPr>
         <w:tc>
@@ -2688,7 +3080,7 @@
       </w:tr>
       <w:tr>
         <w:trPr>
-          <w:divId w:val="354187502"/>
+          <w:divId w:val="933979516"/>
           <w:trHeight w:val="276"/>
         </w:trPr>
         <w:tc>
@@ -2794,7 +3186,7 @@
       </w:tr>
       <w:tr>
         <w:trPr>
-          <w:divId w:val="354187502"/>
+          <w:divId w:val="933979516"/>
           <w:trHeight w:val="276"/>
         </w:trPr>
         <w:tc>
@@ -2900,7 +3292,7 @@
       </w:tr>
       <w:tr>
         <w:trPr>
-          <w:divId w:val="354187502"/>
+          <w:divId w:val="933979516"/>
           <w:trHeight w:val="276"/>
         </w:trPr>
         <w:tc>
@@ -3006,7 +3398,7 @@
       </w:tr>
       <w:tr>
         <w:trPr>
-          <w:divId w:val="354187502"/>
+          <w:divId w:val="933979516"/>
           <w:trHeight w:val="276"/>
         </w:trPr>
         <w:tc>
@@ -3112,7 +3504,7 @@
       </w:tr>
       <w:tr>
         <w:trPr>
-          <w:divId w:val="354187502"/>
+          <w:divId w:val="933979516"/>
           <w:trHeight w:val="276"/>
         </w:trPr>
         <w:tc>
@@ -3218,7 +3610,7 @@
       </w:tr>
       <w:tr>
         <w:trPr>
-          <w:divId w:val="354187502"/>
+          <w:divId w:val="933979516"/>
           <w:trHeight w:val="276"/>
         </w:trPr>
         <w:tc>
@@ -3324,7 +3716,7 @@
       </w:tr>
       <w:tr>
         <w:trPr>
-          <w:divId w:val="354187502"/>
+          <w:divId w:val="933979516"/>
           <w:trHeight w:val="276"/>
         </w:trPr>
         <w:tc>
@@ -11737,10 +12129,47 @@
     </w:p>
     <w:p>
       <w:pPr>
+        <w:rPr>
+          <w:b/>
+          <w:bCs/>
+        </w:rPr>
+      </w:pPr>
+    </w:p>
+    <w:p>
+      <w:pPr>
+        <w:rPr>
+          <w:b/>
+          <w:bCs/>
+        </w:rPr>
+      </w:pPr>
+    </w:p>
+    <w:p>
+      <w:pPr>
+        <w:rPr>
+          <w:b/>
+          <w:bCs/>
+        </w:rPr>
+      </w:pPr>
+      <w:r>
+        <w:rPr>
+          <w:b/>
+          <w:bCs/>
+        </w:rPr>
+        <w:br w:type="page"/>
+      </w:r>
+    </w:p>
+    <w:p>
+      <w:pPr>
+        <w:rPr>
+          <w:rFonts w:hint="eastAsia"/>
+          <w:b/>
+          <w:bCs/>
+        </w:rPr>
+      </w:pPr>
+    </w:p>
+    <w:p>
+      <w:pPr>
         <w:pStyle w:val="2"/>
-        <w:rPr>
-          <w:rFonts w:hint="eastAsia"/>
-        </w:rPr>
       </w:pPr>
       <w:r>
         <w:rPr>
@@ -11850,13 +12279,7 @@
         <w:rPr>
           <w:rFonts w:hint="eastAsia"/>
         </w:rPr>
-        <w:t>放在一起，接入第二个</w:t>
-      </w:r>
-      <w:r>
-        <w:rPr>
-          <w:rFonts w:hint="eastAsia"/>
-        </w:rPr>
-        <w:t>A</w:t>
+        <w:t>放在一起，接入第二个A</w:t>
       </w:r>
       <w:r>
         <w:t xml:space="preserve">XI-BRAM </w:t>
@@ -11865,13 +12288,7 @@
         <w:rPr>
           <w:rFonts w:hint="eastAsia"/>
         </w:rPr>
-        <w:t>controller</w:t>
-      </w:r>
-      <w:r>
-        <w:rPr>
-          <w:rFonts w:hint="eastAsia"/>
-        </w:rPr>
-        <w:t>。</w:t>
+        <w:t>controller。</w:t>
       </w:r>
       <w:r>
         <w:rPr>
@@ -11885,7 +12302,6 @@
         <w:rPr>
           <w:noProof/>
         </w:rPr>
-        <w:lastRenderedPageBreak/>
         <w:drawing>
           <wp:inline distT="0" distB="0" distL="0" distR="0" wp14:anchorId="6FB13A10" wp14:editId="07CCB13E">
             <wp:extent cx="5274310" cy="1983740"/>
@@ -11941,53 +12357,59 @@
           <w:rFonts w:hint="eastAsia"/>
           <w:kern w:val="0"/>
         </w:rPr>
-        <w:t>AXI-BRAM controller</w:t>
-      </w:r>
-      <w:r>
-        <w:rPr>
-          <w:rFonts w:hint="eastAsia"/>
+        <w:t>AXI-BRAM controller到多bank</w:t>
+      </w:r>
+      <w:r>
+        <w:rPr>
           <w:kern w:val="0"/>
         </w:rPr>
-        <w:t>到多bank</w:t>
-      </w:r>
-      <w:r>
-        <w:rPr>
+        <w:t xml:space="preserve"> BRAM</w:t>
+      </w:r>
+      <w:r>
+        <w:rPr>
+          <w:rFonts w:hint="eastAsia"/>
           <w:kern w:val="0"/>
         </w:rPr>
-        <w:t xml:space="preserve"> BRAM</w:t>
+        <w:t>的访问，需要一个硬件</w:t>
       </w:r>
       <w:r>
         <w:rPr>
           <w:rFonts w:hint="eastAsia"/>
           <w:kern w:val="0"/>
         </w:rPr>
-        <w:t>的访问，需要一个硬件</w:t>
+        <w:t>片选产生模块，用于将</w:t>
       </w:r>
       <w:r>
         <w:rPr>
           <w:rFonts w:hint="eastAsia"/>
           <w:kern w:val="0"/>
         </w:rPr>
-        <w:t>片选产生模块，用于将</w:t>
-      </w:r>
-      <w:r>
-        <w:rPr>
-          <w:rFonts w:hint="eastAsia"/>
+        <w:t>AXI-BRAM controller的单个B</w:t>
+      </w:r>
+      <w:r>
+        <w:rPr>
           <w:kern w:val="0"/>
         </w:rPr>
-        <w:t>AXI-BRAM controller</w:t>
+        <w:t>RAM</w:t>
       </w:r>
       <w:r>
         <w:rPr>
           <w:rFonts w:hint="eastAsia"/>
           <w:kern w:val="0"/>
         </w:rPr>
-        <w:t>的单个B</w:t>
-      </w:r>
-      <w:r>
-        <w:rPr>
+        <w:t>读写端口映射到</w:t>
+      </w:r>
+      <w:r>
+        <w:rPr>
+          <w:rFonts w:hint="eastAsia"/>
           <w:kern w:val="0"/>
         </w:rPr>
+        <w:t>多个实体B</w:t>
+      </w:r>
+      <w:r>
+        <w:rPr>
+          <w:kern w:val="0"/>
+        </w:rPr>
         <w:t>RAM</w:t>
       </w:r>
       <w:r>
@@ -11995,36 +12417,10 @@
           <w:rFonts w:hint="eastAsia"/>
           <w:kern w:val="0"/>
         </w:rPr>
-        <w:t>读写端口映射到</w:t>
-      </w:r>
-      <w:r>
-        <w:rPr>
-          <w:rFonts w:hint="eastAsia"/>
-          <w:kern w:val="0"/>
-        </w:rPr>
-        <w:t>多个实体B</w:t>
-      </w:r>
-      <w:r>
-        <w:rPr>
-          <w:kern w:val="0"/>
-        </w:rPr>
-        <w:t>RAM</w:t>
-      </w:r>
-      <w:r>
-        <w:rPr>
-          <w:rFonts w:hint="eastAsia"/>
-          <w:kern w:val="0"/>
-        </w:rPr>
         <w:t>上。</w:t>
       </w:r>
     </w:p>
-    <w:p>
-      <w:pPr>
-        <w:rPr>
-          <w:rFonts w:hint="eastAsia"/>
-        </w:rPr>
-      </w:pPr>
-    </w:p>
+    <w:p/>
     <w:sectPr>
       <w:pgSz w:w="11906" w:h="16838"/>
       <w:pgMar w:top="1440" w:right="1800" w:bottom="1440" w:left="1800" w:header="851" w:footer="992" w:gutter="0"/>
@@ -12127,6 +12523,119 @@
     </w:lvl>
   </w:abstractNum>
   <w:abstractNum w:abstractNumId="1" w15:restartNumberingAfterBreak="0">
+    <w:nsid w:val="3CA67949"/>
+    <w:multiLevelType w:val="hybridMultilevel"/>
+    <w:tmpl w:val="7530582C"/>
+    <w:lvl w:ilvl="0" w:tplc="04090001">
+      <w:start w:val="1"/>
+      <w:numFmt w:val="bullet"/>
+      <w:lvlText w:val=""/>
+      <w:lvlJc w:val="left"/>
+      <w:pPr>
+        <w:ind w:left="420" w:hanging="420"/>
+      </w:pPr>
+      <w:rPr>
+        <w:rFonts w:ascii="Wingdings" w:hAnsi="Wingdings" w:hint="default"/>
+      </w:rPr>
+    </w:lvl>
+    <w:lvl w:ilvl="1" w:tplc="04090003" w:tentative="1">
+      <w:start w:val="1"/>
+      <w:numFmt w:val="bullet"/>
+      <w:lvlText w:val=""/>
+      <w:lvlJc w:val="left"/>
+      <w:pPr>
+        <w:ind w:left="840" w:hanging="420"/>
+      </w:pPr>
+      <w:rPr>
+        <w:rFonts w:ascii="Wingdings" w:hAnsi="Wingdings" w:hint="default"/>
+      </w:rPr>
+    </w:lvl>
+    <w:lvl w:ilvl="2" w:tplc="04090005" w:tentative="1">
+      <w:start w:val="1"/>
+      <w:numFmt w:val="bullet"/>
+      <w:lvlText w:val=""/>
+      <w:lvlJc w:val="left"/>
+      <w:pPr>
+        <w:ind w:left="1260" w:hanging="420"/>
+      </w:pPr>
+      <w:rPr>
+        <w:rFonts w:ascii="Wingdings" w:hAnsi="Wingdings" w:hint="default"/>
+      </w:rPr>
+    </w:lvl>
+    <w:lvl w:ilvl="3" w:tplc="04090001" w:tentative="1">
+      <w:start w:val="1"/>
+      <w:numFmt w:val="bullet"/>
+      <w:lvlText w:val=""/>
+      <w:lvlJc w:val="left"/>
+      <w:pPr>
+        <w:ind w:left="1680" w:hanging="420"/>
+      </w:pPr>
+      <w:rPr>
+        <w:rFonts w:ascii="Wingdings" w:hAnsi="Wingdings" w:hint="default"/>
+      </w:rPr>
+    </w:lvl>
+    <w:lvl w:ilvl="4" w:tplc="04090003" w:tentative="1">
+      <w:start w:val="1"/>
+      <w:numFmt w:val="bullet"/>
+      <w:lvlText w:val=""/>
+      <w:lvlJc w:val="left"/>
+      <w:pPr>
+        <w:ind w:left="2100" w:hanging="420"/>
+      </w:pPr>
+      <w:rPr>
+        <w:rFonts w:ascii="Wingdings" w:hAnsi="Wingdings" w:hint="default"/>
+      </w:rPr>
+    </w:lvl>
+    <w:lvl w:ilvl="5" w:tplc="04090005" w:tentative="1">
+      <w:start w:val="1"/>
+      <w:numFmt w:val="bullet"/>
+      <w:lvlText w:val=""/>
+      <w:lvlJc w:val="left"/>
+      <w:pPr>
+        <w:ind w:left="2520" w:hanging="420"/>
+      </w:pPr>
+      <w:rPr>
+        <w:rFonts w:ascii="Wingdings" w:hAnsi="Wingdings" w:hint="default"/>
+      </w:rPr>
+    </w:lvl>
+    <w:lvl w:ilvl="6" w:tplc="04090001" w:tentative="1">
+      <w:start w:val="1"/>
+      <w:numFmt w:val="bullet"/>
+      <w:lvlText w:val=""/>
+      <w:lvlJc w:val="left"/>
+      <w:pPr>
+        <w:ind w:left="2940" w:hanging="420"/>
+      </w:pPr>
+      <w:rPr>
+        <w:rFonts w:ascii="Wingdings" w:hAnsi="Wingdings" w:hint="default"/>
+      </w:rPr>
+    </w:lvl>
+    <w:lvl w:ilvl="7" w:tplc="04090003" w:tentative="1">
+      <w:start w:val="1"/>
+      <w:numFmt w:val="bullet"/>
+      <w:lvlText w:val=""/>
+      <w:lvlJc w:val="left"/>
+      <w:pPr>
+        <w:ind w:left="3360" w:hanging="420"/>
+      </w:pPr>
+      <w:rPr>
+        <w:rFonts w:ascii="Wingdings" w:hAnsi="Wingdings" w:hint="default"/>
+      </w:rPr>
+    </w:lvl>
+    <w:lvl w:ilvl="8" w:tplc="04090005" w:tentative="1">
+      <w:start w:val="1"/>
+      <w:numFmt w:val="bullet"/>
+      <w:lvlText w:val=""/>
+      <w:lvlJc w:val="left"/>
+      <w:pPr>
+        <w:ind w:left="3780" w:hanging="420"/>
+      </w:pPr>
+      <w:rPr>
+        <w:rFonts w:ascii="Wingdings" w:hAnsi="Wingdings" w:hint="default"/>
+      </w:rPr>
+    </w:lvl>
+  </w:abstractNum>
+  <w:abstractNum w:abstractNumId="2" w15:restartNumberingAfterBreak="0">
     <w:nsid w:val="73347021"/>
     <w:multiLevelType w:val="hybridMultilevel"/>
     <w:tmpl w:val="22C406BA"/>
@@ -12239,10 +12748,13 @@
     </w:lvl>
   </w:abstractNum>
   <w:num w:numId="1">
-    <w:abstractNumId w:val="1"/>
+    <w:abstractNumId w:val="2"/>
   </w:num>
   <w:num w:numId="2">
     <w:abstractNumId w:val="0"/>
+  </w:num>
+  <w:num w:numId="3">
+    <w:abstractNumId w:val="1"/>
   </w:num>
 </w:numbering>
 </file>

--- a/doc/npu spec.docx
+++ b/doc/npu spec.docx
@@ -1249,13 +1249,7 @@
         <w:rPr>
           <w:rFonts w:hint="eastAsia"/>
         </w:rPr>
-        <w:t>eLU</w:t>
-      </w:r>
-      <w:r>
-        <w:rPr>
-          <w:rFonts w:hint="eastAsia"/>
-        </w:rPr>
-        <w:t>融合实现，那么还需要一个信号用于选择是否需要融合</w:t>
+        <w:t>eLU融合实现，那么还需要一个信号用于选择是否需要融合</w:t>
       </w:r>
       <w:r>
         <w:t>R</w:t>
@@ -1377,13 +1371,7 @@
         <w:t>：</w:t>
       </w:r>
     </w:p>
-    <w:p>
-      <w:pPr>
-        <w:rPr>
-          <w:rFonts w:hint="eastAsia"/>
-        </w:rPr>
-      </w:pPr>
-    </w:p>
+    <w:p/>
     <w:p/>
     <w:p/>
     <w:p>
@@ -2778,7 +2766,6 @@
           <w:p>
             <w:pPr>
               <w:rPr>
-                <w:rFonts w:hint="eastAsia"/>
                 <w:b/>
                 <w:bCs/>
               </w:rPr>
@@ -2802,7 +2789,6 @@
           <w:p>
             <w:pPr>
               <w:rPr>
-                <w:rFonts w:hint="eastAsia"/>
                 <w:b/>
                 <w:bCs/>
               </w:rPr>
@@ -2826,7 +2812,6 @@
           <w:p>
             <w:pPr>
               <w:rPr>
-                <w:rFonts w:hint="eastAsia"/>
                 <w:b/>
                 <w:bCs/>
               </w:rPr>
@@ -2850,7 +2835,6 @@
           <w:p>
             <w:pPr>
               <w:rPr>
-                <w:rFonts w:hint="eastAsia"/>
                 <w:b/>
                 <w:bCs/>
               </w:rPr>
@@ -2878,11 +2862,6 @@
             <w:hideMark/>
           </w:tcPr>
           <w:p>
-            <w:pPr>
-              <w:rPr>
-                <w:rFonts w:hint="eastAsia"/>
-              </w:rPr>
-            </w:pPr>
             <w:r>
               <w:rPr>
                 <w:rFonts w:hint="eastAsia"/>
@@ -2898,11 +2877,6 @@
             <w:hideMark/>
           </w:tcPr>
           <w:p>
-            <w:pPr>
-              <w:rPr>
-                <w:rFonts w:hint="eastAsia"/>
-              </w:rPr>
-            </w:pPr>
             <w:r>
               <w:rPr>
                 <w:rFonts w:hint="eastAsia"/>
@@ -2918,11 +2892,6 @@
             <w:hideMark/>
           </w:tcPr>
           <w:p>
-            <w:pPr>
-              <w:rPr>
-                <w:rFonts w:hint="eastAsia"/>
-              </w:rPr>
-            </w:pPr>
             <w:r>
               <w:rPr>
                 <w:rFonts w:hint="eastAsia"/>
@@ -2938,11 +2907,6 @@
             <w:hideMark/>
           </w:tcPr>
           <w:p>
-            <w:pPr>
-              <w:rPr>
-                <w:rFonts w:hint="eastAsia"/>
-              </w:rPr>
-            </w:pPr>
             <w:r>
               <w:rPr>
                 <w:rFonts w:hint="eastAsia"/>
@@ -2958,11 +2922,6 @@
             <w:hideMark/>
           </w:tcPr>
           <w:p>
-            <w:pPr>
-              <w:rPr>
-                <w:rFonts w:hint="eastAsia"/>
-              </w:rPr>
-            </w:pPr>
             <w:r>
               <w:rPr>
                 <w:rFonts w:hint="eastAsia"/>
@@ -2984,11 +2943,6 @@
             <w:hideMark/>
           </w:tcPr>
           <w:p>
-            <w:pPr>
-              <w:rPr>
-                <w:rFonts w:hint="eastAsia"/>
-              </w:rPr>
-            </w:pPr>
             <w:r>
               <w:rPr>
                 <w:rFonts w:hint="eastAsia"/>
@@ -3004,11 +2958,6 @@
             <w:hideMark/>
           </w:tcPr>
           <w:p>
-            <w:pPr>
-              <w:rPr>
-                <w:rFonts w:hint="eastAsia"/>
-              </w:rPr>
-            </w:pPr>
             <w:r>
               <w:rPr>
                 <w:rFonts w:hint="eastAsia"/>
@@ -3024,11 +2973,6 @@
             <w:hideMark/>
           </w:tcPr>
           <w:p>
-            <w:pPr>
-              <w:rPr>
-                <w:rFonts w:hint="eastAsia"/>
-              </w:rPr>
-            </w:pPr>
             <w:r>
               <w:rPr>
                 <w:rFonts w:hint="eastAsia"/>
@@ -3044,11 +2988,6 @@
             <w:hideMark/>
           </w:tcPr>
           <w:p>
-            <w:pPr>
-              <w:rPr>
-                <w:rFonts w:hint="eastAsia"/>
-              </w:rPr>
-            </w:pPr>
             <w:r>
               <w:rPr>
                 <w:rFonts w:hint="eastAsia"/>
@@ -3064,11 +3003,6 @@
             <w:hideMark/>
           </w:tcPr>
           <w:p>
-            <w:pPr>
-              <w:rPr>
-                <w:rFonts w:hint="eastAsia"/>
-              </w:rPr>
-            </w:pPr>
             <w:r>
               <w:rPr>
                 <w:rFonts w:hint="eastAsia"/>
@@ -3090,11 +3024,6 @@
             <w:hideMark/>
           </w:tcPr>
           <w:p>
-            <w:pPr>
-              <w:rPr>
-                <w:rFonts w:hint="eastAsia"/>
-              </w:rPr>
-            </w:pPr>
             <w:r>
               <w:rPr>
                 <w:rFonts w:hint="eastAsia"/>
@@ -3110,11 +3039,6 @@
             <w:hideMark/>
           </w:tcPr>
           <w:p>
-            <w:pPr>
-              <w:rPr>
-                <w:rFonts w:hint="eastAsia"/>
-              </w:rPr>
-            </w:pPr>
             <w:r>
               <w:rPr>
                 <w:rFonts w:hint="eastAsia"/>
@@ -3130,11 +3054,6 @@
             <w:hideMark/>
           </w:tcPr>
           <w:p>
-            <w:pPr>
-              <w:rPr>
-                <w:rFonts w:hint="eastAsia"/>
-              </w:rPr>
-            </w:pPr>
             <w:r>
               <w:rPr>
                 <w:rFonts w:hint="eastAsia"/>
@@ -3150,11 +3069,6 @@
             <w:hideMark/>
           </w:tcPr>
           <w:p>
-            <w:pPr>
-              <w:rPr>
-                <w:rFonts w:hint="eastAsia"/>
-              </w:rPr>
-            </w:pPr>
             <w:r>
               <w:rPr>
                 <w:rFonts w:hint="eastAsia"/>
@@ -3170,11 +3084,6 @@
             <w:hideMark/>
           </w:tcPr>
           <w:p>
-            <w:pPr>
-              <w:rPr>
-                <w:rFonts w:hint="eastAsia"/>
-              </w:rPr>
-            </w:pPr>
             <w:r>
               <w:rPr>
                 <w:rFonts w:hint="eastAsia"/>
@@ -3196,11 +3105,6 @@
             <w:hideMark/>
           </w:tcPr>
           <w:p>
-            <w:pPr>
-              <w:rPr>
-                <w:rFonts w:hint="eastAsia"/>
-              </w:rPr>
-            </w:pPr>
             <w:r>
               <w:rPr>
                 <w:rFonts w:hint="eastAsia"/>
@@ -3216,11 +3120,6 @@
             <w:hideMark/>
           </w:tcPr>
           <w:p>
-            <w:pPr>
-              <w:rPr>
-                <w:rFonts w:hint="eastAsia"/>
-              </w:rPr>
-            </w:pPr>
             <w:r>
               <w:rPr>
                 <w:rFonts w:hint="eastAsia"/>
@@ -3236,11 +3135,6 @@
             <w:hideMark/>
           </w:tcPr>
           <w:p>
-            <w:pPr>
-              <w:rPr>
-                <w:rFonts w:hint="eastAsia"/>
-              </w:rPr>
-            </w:pPr>
             <w:r>
               <w:rPr>
                 <w:rFonts w:hint="eastAsia"/>
@@ -3256,11 +3150,6 @@
             <w:hideMark/>
           </w:tcPr>
           <w:p>
-            <w:pPr>
-              <w:rPr>
-                <w:rFonts w:hint="eastAsia"/>
-              </w:rPr>
-            </w:pPr>
             <w:r>
               <w:rPr>
                 <w:rFonts w:hint="eastAsia"/>
@@ -3276,11 +3165,6 @@
             <w:hideMark/>
           </w:tcPr>
           <w:p>
-            <w:pPr>
-              <w:rPr>
-                <w:rFonts w:hint="eastAsia"/>
-              </w:rPr>
-            </w:pPr>
             <w:r>
               <w:rPr>
                 <w:rFonts w:hint="eastAsia"/>
@@ -3302,11 +3186,6 @@
             <w:hideMark/>
           </w:tcPr>
           <w:p>
-            <w:pPr>
-              <w:rPr>
-                <w:rFonts w:hint="eastAsia"/>
-              </w:rPr>
-            </w:pPr>
             <w:r>
               <w:rPr>
                 <w:rFonts w:hint="eastAsia"/>
@@ -3322,11 +3201,6 @@
             <w:hideMark/>
           </w:tcPr>
           <w:p>
-            <w:pPr>
-              <w:rPr>
-                <w:rFonts w:hint="eastAsia"/>
-              </w:rPr>
-            </w:pPr>
             <w:r>
               <w:rPr>
                 <w:rFonts w:hint="eastAsia"/>
@@ -3342,11 +3216,6 @@
             <w:hideMark/>
           </w:tcPr>
           <w:p>
-            <w:pPr>
-              <w:rPr>
-                <w:rFonts w:hint="eastAsia"/>
-              </w:rPr>
-            </w:pPr>
             <w:r>
               <w:rPr>
                 <w:rFonts w:hint="eastAsia"/>
@@ -3362,11 +3231,6 @@
             <w:hideMark/>
           </w:tcPr>
           <w:p>
-            <w:pPr>
-              <w:rPr>
-                <w:rFonts w:hint="eastAsia"/>
-              </w:rPr>
-            </w:pPr>
             <w:r>
               <w:rPr>
                 <w:rFonts w:hint="eastAsia"/>
@@ -3382,11 +3246,6 @@
             <w:hideMark/>
           </w:tcPr>
           <w:p>
-            <w:pPr>
-              <w:rPr>
-                <w:rFonts w:hint="eastAsia"/>
-              </w:rPr>
-            </w:pPr>
             <w:r>
               <w:rPr>
                 <w:rFonts w:hint="eastAsia"/>
@@ -3408,11 +3267,6 @@
             <w:hideMark/>
           </w:tcPr>
           <w:p>
-            <w:pPr>
-              <w:rPr>
-                <w:rFonts w:hint="eastAsia"/>
-              </w:rPr>
-            </w:pPr>
             <w:r>
               <w:rPr>
                 <w:rFonts w:hint="eastAsia"/>
@@ -3428,11 +3282,6 @@
             <w:hideMark/>
           </w:tcPr>
           <w:p>
-            <w:pPr>
-              <w:rPr>
-                <w:rFonts w:hint="eastAsia"/>
-              </w:rPr>
-            </w:pPr>
             <w:r>
               <w:rPr>
                 <w:rFonts w:hint="eastAsia"/>
@@ -3448,11 +3297,6 @@
             <w:hideMark/>
           </w:tcPr>
           <w:p>
-            <w:pPr>
-              <w:rPr>
-                <w:rFonts w:hint="eastAsia"/>
-              </w:rPr>
-            </w:pPr>
             <w:r>
               <w:rPr>
                 <w:rFonts w:hint="eastAsia"/>
@@ -3468,11 +3312,6 @@
             <w:hideMark/>
           </w:tcPr>
           <w:p>
-            <w:pPr>
-              <w:rPr>
-                <w:rFonts w:hint="eastAsia"/>
-              </w:rPr>
-            </w:pPr>
             <w:r>
               <w:rPr>
                 <w:rFonts w:hint="eastAsia"/>
@@ -3488,11 +3327,6 @@
             <w:hideMark/>
           </w:tcPr>
           <w:p>
-            <w:pPr>
-              <w:rPr>
-                <w:rFonts w:hint="eastAsia"/>
-              </w:rPr>
-            </w:pPr>
             <w:r>
               <w:rPr>
                 <w:rFonts w:hint="eastAsia"/>
@@ -3514,11 +3348,6 @@
             <w:hideMark/>
           </w:tcPr>
           <w:p>
-            <w:pPr>
-              <w:rPr>
-                <w:rFonts w:hint="eastAsia"/>
-              </w:rPr>
-            </w:pPr>
             <w:r>
               <w:rPr>
                 <w:rFonts w:hint="eastAsia"/>
@@ -3534,11 +3363,6 @@
             <w:hideMark/>
           </w:tcPr>
           <w:p>
-            <w:pPr>
-              <w:rPr>
-                <w:rFonts w:hint="eastAsia"/>
-              </w:rPr>
-            </w:pPr>
             <w:r>
               <w:rPr>
                 <w:rFonts w:hint="eastAsia"/>
@@ -3554,11 +3378,6 @@
             <w:hideMark/>
           </w:tcPr>
           <w:p>
-            <w:pPr>
-              <w:rPr>
-                <w:rFonts w:hint="eastAsia"/>
-              </w:rPr>
-            </w:pPr>
             <w:r>
               <w:rPr>
                 <w:rFonts w:hint="eastAsia"/>
@@ -3574,11 +3393,6 @@
             <w:hideMark/>
           </w:tcPr>
           <w:p>
-            <w:pPr>
-              <w:rPr>
-                <w:rFonts w:hint="eastAsia"/>
-              </w:rPr>
-            </w:pPr>
             <w:r>
               <w:rPr>
                 <w:rFonts w:hint="eastAsia"/>
@@ -3594,11 +3408,6 @@
             <w:hideMark/>
           </w:tcPr>
           <w:p>
-            <w:pPr>
-              <w:rPr>
-                <w:rFonts w:hint="eastAsia"/>
-              </w:rPr>
-            </w:pPr>
             <w:r>
               <w:rPr>
                 <w:rFonts w:hint="eastAsia"/>
@@ -3620,11 +3429,6 @@
             <w:hideMark/>
           </w:tcPr>
           <w:p>
-            <w:pPr>
-              <w:rPr>
-                <w:rFonts w:hint="eastAsia"/>
-              </w:rPr>
-            </w:pPr>
             <w:r>
               <w:rPr>
                 <w:rFonts w:hint="eastAsia"/>
@@ -3640,11 +3444,6 @@
             <w:hideMark/>
           </w:tcPr>
           <w:p>
-            <w:pPr>
-              <w:rPr>
-                <w:rFonts w:hint="eastAsia"/>
-              </w:rPr>
-            </w:pPr>
             <w:r>
               <w:rPr>
                 <w:rFonts w:hint="eastAsia"/>
@@ -3660,11 +3459,6 @@
             <w:hideMark/>
           </w:tcPr>
           <w:p>
-            <w:pPr>
-              <w:rPr>
-                <w:rFonts w:hint="eastAsia"/>
-              </w:rPr>
-            </w:pPr>
             <w:r>
               <w:rPr>
                 <w:rFonts w:hint="eastAsia"/>
@@ -3680,11 +3474,6 @@
             <w:hideMark/>
           </w:tcPr>
           <w:p>
-            <w:pPr>
-              <w:rPr>
-                <w:rFonts w:hint="eastAsia"/>
-              </w:rPr>
-            </w:pPr>
             <w:r>
               <w:rPr>
                 <w:rFonts w:hint="eastAsia"/>
@@ -3700,11 +3489,6 @@
             <w:hideMark/>
           </w:tcPr>
           <w:p>
-            <w:pPr>
-              <w:rPr>
-                <w:rFonts w:hint="eastAsia"/>
-              </w:rPr>
-            </w:pPr>
             <w:r>
               <w:rPr>
                 <w:rFonts w:hint="eastAsia"/>
@@ -3726,11 +3510,6 @@
             <w:hideMark/>
           </w:tcPr>
           <w:p>
-            <w:pPr>
-              <w:rPr>
-                <w:rFonts w:hint="eastAsia"/>
-              </w:rPr>
-            </w:pPr>
             <w:r>
               <w:rPr>
                 <w:rFonts w:hint="eastAsia"/>
@@ -3746,11 +3525,6 @@
             <w:hideMark/>
           </w:tcPr>
           <w:p>
-            <w:pPr>
-              <w:rPr>
-                <w:rFonts w:hint="eastAsia"/>
-              </w:rPr>
-            </w:pPr>
             <w:r>
               <w:rPr>
                 <w:rFonts w:hint="eastAsia"/>
@@ -3766,11 +3540,6 @@
             <w:hideMark/>
           </w:tcPr>
           <w:p>
-            <w:pPr>
-              <w:rPr>
-                <w:rFonts w:hint="eastAsia"/>
-              </w:rPr>
-            </w:pPr>
             <w:r>
               <w:rPr>
                 <w:rFonts w:hint="eastAsia"/>
@@ -3786,11 +3555,6 @@
             <w:hideMark/>
           </w:tcPr>
           <w:p>
-            <w:pPr>
-              <w:rPr>
-                <w:rFonts w:hint="eastAsia"/>
-              </w:rPr>
-            </w:pPr>
             <w:r>
               <w:rPr>
                 <w:rFonts w:hint="eastAsia"/>
@@ -3806,11 +3570,6 @@
             <w:hideMark/>
           </w:tcPr>
           <w:p>
-            <w:pPr>
-              <w:rPr>
-                <w:rFonts w:hint="eastAsia"/>
-              </w:rPr>
-            </w:pPr>
             <w:r>
               <w:rPr>
                 <w:rFonts w:hint="eastAsia"/>
@@ -12161,7 +11920,6 @@
     <w:p>
       <w:pPr>
         <w:rPr>
-          <w:rFonts w:hint="eastAsia"/>
           <w:b/>
           <w:bCs/>
         </w:rPr>
@@ -13275,6 +13033,7 @@
   <w:style w:type="character" w:default="1" w:styleId="a0">
     <w:name w:val="Default Paragraph Font"/>
     <w:uiPriority w:val="1"/>
+    <w:semiHidden/>
     <w:unhideWhenUsed/>
   </w:style>
   <w:style w:type="table" w:default="1" w:styleId="a1">

--- a/doc/npu spec.docx
+++ b/doc/npu spec.docx
@@ -1444,7 +1444,6 @@
           <w:p>
             <w:pPr>
               <w:rPr>
-                <w:rFonts w:hint="eastAsia"/>
                 <w:b/>
                 <w:bCs/>
                 <w:sz w:val="13"/>
@@ -1472,7 +1471,6 @@
           <w:p>
             <w:pPr>
               <w:rPr>
-                <w:rFonts w:hint="eastAsia"/>
                 <w:b/>
                 <w:bCs/>
                 <w:sz w:val="13"/>
@@ -1500,7 +1498,6 @@
           <w:p>
             <w:pPr>
               <w:rPr>
-                <w:rFonts w:hint="eastAsia"/>
                 <w:b/>
                 <w:bCs/>
                 <w:sz w:val="13"/>
@@ -1533,7 +1530,6 @@
           <w:p>
             <w:pPr>
               <w:rPr>
-                <w:rFonts w:hint="eastAsia"/>
                 <w:sz w:val="13"/>
                 <w:szCs w:val="15"/>
               </w:rPr>
@@ -1557,7 +1553,6 @@
           <w:p>
             <w:pPr>
               <w:rPr>
-                <w:rFonts w:hint="eastAsia"/>
                 <w:sz w:val="13"/>
                 <w:szCs w:val="15"/>
               </w:rPr>
@@ -1581,7 +1576,6 @@
           <w:p>
             <w:pPr>
               <w:rPr>
-                <w:rFonts w:hint="eastAsia"/>
                 <w:sz w:val="13"/>
                 <w:szCs w:val="15"/>
               </w:rPr>
@@ -1605,7 +1599,6 @@
           <w:p>
             <w:pPr>
               <w:rPr>
-                <w:rFonts w:hint="eastAsia"/>
                 <w:sz w:val="13"/>
                 <w:szCs w:val="15"/>
               </w:rPr>
@@ -1634,7 +1627,6 @@
           <w:p>
             <w:pPr>
               <w:rPr>
-                <w:rFonts w:hint="eastAsia"/>
                 <w:sz w:val="13"/>
                 <w:szCs w:val="15"/>
               </w:rPr>
@@ -1658,7 +1650,6 @@
           <w:p>
             <w:pPr>
               <w:rPr>
-                <w:rFonts w:hint="eastAsia"/>
                 <w:sz w:val="13"/>
                 <w:szCs w:val="15"/>
               </w:rPr>
@@ -1682,7 +1673,6 @@
           <w:p>
             <w:pPr>
               <w:rPr>
-                <w:rFonts w:hint="eastAsia"/>
                 <w:sz w:val="13"/>
                 <w:szCs w:val="15"/>
               </w:rPr>
@@ -1706,7 +1696,6 @@
           <w:p>
             <w:pPr>
               <w:rPr>
-                <w:rFonts w:hint="eastAsia"/>
                 <w:sz w:val="13"/>
                 <w:szCs w:val="15"/>
               </w:rPr>
@@ -1735,7 +1724,6 @@
           <w:p>
             <w:pPr>
               <w:rPr>
-                <w:rFonts w:hint="eastAsia"/>
                 <w:sz w:val="13"/>
                 <w:szCs w:val="15"/>
               </w:rPr>
@@ -1759,7 +1747,6 @@
           <w:p>
             <w:pPr>
               <w:rPr>
-                <w:rFonts w:hint="eastAsia"/>
                 <w:sz w:val="13"/>
                 <w:szCs w:val="15"/>
               </w:rPr>
@@ -1783,7 +1770,6 @@
           <w:p>
             <w:pPr>
               <w:rPr>
-                <w:rFonts w:hint="eastAsia"/>
                 <w:sz w:val="13"/>
                 <w:szCs w:val="15"/>
               </w:rPr>
@@ -1807,7 +1793,6 @@
           <w:p>
             <w:pPr>
               <w:rPr>
-                <w:rFonts w:hint="eastAsia"/>
                 <w:sz w:val="13"/>
                 <w:szCs w:val="15"/>
               </w:rPr>
@@ -1836,7 +1821,6 @@
           <w:p>
             <w:pPr>
               <w:rPr>
-                <w:rFonts w:hint="eastAsia"/>
                 <w:sz w:val="13"/>
                 <w:szCs w:val="15"/>
               </w:rPr>
@@ -1860,7 +1844,6 @@
           <w:p>
             <w:pPr>
               <w:rPr>
-                <w:rFonts w:hint="eastAsia"/>
                 <w:sz w:val="13"/>
                 <w:szCs w:val="15"/>
               </w:rPr>
@@ -1884,7 +1867,6 @@
           <w:p>
             <w:pPr>
               <w:rPr>
-                <w:rFonts w:hint="eastAsia"/>
                 <w:sz w:val="13"/>
                 <w:szCs w:val="15"/>
               </w:rPr>
@@ -1908,7 +1890,6 @@
           <w:p>
             <w:pPr>
               <w:rPr>
-                <w:rFonts w:hint="eastAsia"/>
                 <w:sz w:val="13"/>
                 <w:szCs w:val="15"/>
               </w:rPr>
@@ -1937,7 +1918,6 @@
           <w:p>
             <w:pPr>
               <w:rPr>
-                <w:rFonts w:hint="eastAsia"/>
                 <w:sz w:val="13"/>
                 <w:szCs w:val="15"/>
               </w:rPr>
@@ -1961,7 +1941,6 @@
           <w:p>
             <w:pPr>
               <w:rPr>
-                <w:rFonts w:hint="eastAsia"/>
                 <w:sz w:val="13"/>
                 <w:szCs w:val="15"/>
               </w:rPr>
@@ -1985,7 +1964,6 @@
           <w:p>
             <w:pPr>
               <w:rPr>
-                <w:rFonts w:hint="eastAsia"/>
                 <w:sz w:val="13"/>
                 <w:szCs w:val="15"/>
               </w:rPr>
@@ -2009,7 +1987,6 @@
           <w:p>
             <w:pPr>
               <w:rPr>
-                <w:rFonts w:hint="eastAsia"/>
                 <w:sz w:val="13"/>
                 <w:szCs w:val="15"/>
               </w:rPr>
@@ -2038,7 +2015,6 @@
           <w:p>
             <w:pPr>
               <w:rPr>
-                <w:rFonts w:hint="eastAsia"/>
                 <w:sz w:val="13"/>
                 <w:szCs w:val="15"/>
               </w:rPr>
@@ -2062,7 +2038,6 @@
           <w:p>
             <w:pPr>
               <w:rPr>
-                <w:rFonts w:hint="eastAsia"/>
                 <w:sz w:val="13"/>
                 <w:szCs w:val="15"/>
               </w:rPr>
@@ -2086,7 +2061,6 @@
           <w:p>
             <w:pPr>
               <w:rPr>
-                <w:rFonts w:hint="eastAsia"/>
                 <w:sz w:val="13"/>
                 <w:szCs w:val="15"/>
               </w:rPr>
@@ -2110,7 +2084,6 @@
           <w:p>
             <w:pPr>
               <w:rPr>
-                <w:rFonts w:hint="eastAsia"/>
                 <w:sz w:val="13"/>
                 <w:szCs w:val="15"/>
               </w:rPr>
@@ -2139,7 +2112,6 @@
           <w:p>
             <w:pPr>
               <w:rPr>
-                <w:rFonts w:hint="eastAsia"/>
                 <w:sz w:val="13"/>
                 <w:szCs w:val="15"/>
               </w:rPr>
@@ -2163,7 +2135,6 @@
           <w:p>
             <w:pPr>
               <w:rPr>
-                <w:rFonts w:hint="eastAsia"/>
                 <w:sz w:val="13"/>
                 <w:szCs w:val="15"/>
               </w:rPr>
@@ -2187,7 +2158,6 @@
           <w:p>
             <w:pPr>
               <w:rPr>
-                <w:rFonts w:hint="eastAsia"/>
                 <w:sz w:val="13"/>
                 <w:szCs w:val="15"/>
               </w:rPr>
@@ -2211,7 +2181,6 @@
           <w:p>
             <w:pPr>
               <w:rPr>
-                <w:rFonts w:hint="eastAsia"/>
                 <w:sz w:val="13"/>
                 <w:szCs w:val="15"/>
               </w:rPr>
@@ -2240,7 +2209,6 @@
           <w:p>
             <w:pPr>
               <w:rPr>
-                <w:rFonts w:hint="eastAsia"/>
                 <w:sz w:val="13"/>
                 <w:szCs w:val="15"/>
               </w:rPr>
@@ -2264,7 +2232,6 @@
           <w:p>
             <w:pPr>
               <w:rPr>
-                <w:rFonts w:hint="eastAsia"/>
                 <w:sz w:val="13"/>
                 <w:szCs w:val="15"/>
               </w:rPr>
@@ -2288,7 +2255,6 @@
           <w:p>
             <w:pPr>
               <w:rPr>
-                <w:rFonts w:hint="eastAsia"/>
                 <w:sz w:val="13"/>
                 <w:szCs w:val="15"/>
               </w:rPr>
@@ -2312,7 +2278,6 @@
           <w:p>
             <w:pPr>
               <w:rPr>
-                <w:rFonts w:hint="eastAsia"/>
                 <w:sz w:val="13"/>
                 <w:szCs w:val="15"/>
               </w:rPr>
@@ -2341,7 +2306,6 @@
           <w:p>
             <w:pPr>
               <w:rPr>
-                <w:rFonts w:hint="eastAsia"/>
                 <w:sz w:val="13"/>
                 <w:szCs w:val="15"/>
               </w:rPr>
@@ -2365,7 +2329,6 @@
           <w:p>
             <w:pPr>
               <w:rPr>
-                <w:rFonts w:hint="eastAsia"/>
                 <w:sz w:val="13"/>
                 <w:szCs w:val="15"/>
               </w:rPr>
@@ -2389,7 +2352,6 @@
           <w:p>
             <w:pPr>
               <w:rPr>
-                <w:rFonts w:hint="eastAsia"/>
                 <w:sz w:val="13"/>
                 <w:szCs w:val="15"/>
               </w:rPr>
@@ -2413,7 +2375,6 @@
           <w:p>
             <w:pPr>
               <w:rPr>
-                <w:rFonts w:hint="eastAsia"/>
                 <w:sz w:val="13"/>
                 <w:szCs w:val="15"/>
               </w:rPr>
@@ -2442,7 +2403,6 @@
           <w:p>
             <w:pPr>
               <w:rPr>
-                <w:rFonts w:hint="eastAsia"/>
                 <w:sz w:val="13"/>
                 <w:szCs w:val="15"/>
               </w:rPr>
@@ -2466,7 +2426,6 @@
           <w:p>
             <w:pPr>
               <w:rPr>
-                <w:rFonts w:hint="eastAsia"/>
                 <w:sz w:val="13"/>
                 <w:szCs w:val="15"/>
               </w:rPr>
@@ -2490,7 +2449,6 @@
           <w:p>
             <w:pPr>
               <w:rPr>
-                <w:rFonts w:hint="eastAsia"/>
                 <w:sz w:val="13"/>
                 <w:szCs w:val="15"/>
               </w:rPr>
@@ -2514,7 +2472,6 @@
           <w:p>
             <w:pPr>
               <w:rPr>
-                <w:rFonts w:hint="eastAsia"/>
                 <w:sz w:val="13"/>
                 <w:szCs w:val="15"/>
               </w:rPr>
@@ -2543,7 +2500,6 @@
           <w:p>
             <w:pPr>
               <w:rPr>
-                <w:rFonts w:hint="eastAsia"/>
                 <w:sz w:val="13"/>
                 <w:szCs w:val="15"/>
               </w:rPr>
@@ -2567,7 +2523,6 @@
           <w:p>
             <w:pPr>
               <w:rPr>
-                <w:rFonts w:hint="eastAsia"/>
                 <w:sz w:val="13"/>
                 <w:szCs w:val="15"/>
               </w:rPr>
@@ -2591,7 +2546,6 @@
           <w:p>
             <w:pPr>
               <w:rPr>
-                <w:rFonts w:hint="eastAsia"/>
                 <w:sz w:val="13"/>
                 <w:szCs w:val="15"/>
               </w:rPr>
@@ -2615,7 +2569,6 @@
           <w:p>
             <w:pPr>
               <w:rPr>
-                <w:rFonts w:hint="eastAsia"/>
                 <w:sz w:val="13"/>
                 <w:szCs w:val="15"/>
               </w:rPr>
@@ -2644,7 +2597,6 @@
           <w:p>
             <w:pPr>
               <w:rPr>
-                <w:rFonts w:hint="eastAsia"/>
                 <w:sz w:val="13"/>
                 <w:szCs w:val="15"/>
               </w:rPr>
@@ -2668,7 +2620,6 @@
           <w:p>
             <w:pPr>
               <w:rPr>
-                <w:rFonts w:hint="eastAsia"/>
                 <w:sz w:val="13"/>
                 <w:szCs w:val="15"/>
               </w:rPr>
@@ -2692,7 +2643,6 @@
           <w:p>
             <w:pPr>
               <w:rPr>
-                <w:rFonts w:hint="eastAsia"/>
                 <w:sz w:val="13"/>
                 <w:szCs w:val="15"/>
               </w:rPr>
@@ -2716,7 +2666,6 @@
           <w:p>
             <w:pPr>
               <w:rPr>
-                <w:rFonts w:hint="eastAsia"/>
                 <w:sz w:val="13"/>
                 <w:szCs w:val="15"/>
               </w:rPr>
@@ -2745,7 +2694,6 @@
           <w:p>
             <w:pPr>
               <w:rPr>
-                <w:rFonts w:hint="eastAsia"/>
                 <w:sz w:val="13"/>
                 <w:szCs w:val="15"/>
               </w:rPr>
@@ -2769,7 +2717,6 @@
           <w:p>
             <w:pPr>
               <w:rPr>
-                <w:rFonts w:hint="eastAsia"/>
                 <w:sz w:val="13"/>
                 <w:szCs w:val="15"/>
               </w:rPr>
@@ -2793,7 +2740,6 @@
           <w:p>
             <w:pPr>
               <w:rPr>
-                <w:rFonts w:hint="eastAsia"/>
                 <w:sz w:val="13"/>
                 <w:szCs w:val="15"/>
               </w:rPr>
@@ -2817,7 +2763,6 @@
           <w:p>
             <w:pPr>
               <w:rPr>
-                <w:rFonts w:hint="eastAsia"/>
                 <w:sz w:val="13"/>
                 <w:szCs w:val="15"/>
               </w:rPr>
@@ -2846,7 +2791,6 @@
           <w:p>
             <w:pPr>
               <w:rPr>
-                <w:rFonts w:hint="eastAsia"/>
                 <w:sz w:val="13"/>
                 <w:szCs w:val="15"/>
               </w:rPr>
@@ -2870,7 +2814,6 @@
           <w:p>
             <w:pPr>
               <w:rPr>
-                <w:rFonts w:hint="eastAsia"/>
                 <w:sz w:val="13"/>
                 <w:szCs w:val="15"/>
               </w:rPr>
@@ -2894,7 +2837,6 @@
           <w:p>
             <w:pPr>
               <w:rPr>
-                <w:rFonts w:hint="eastAsia"/>
                 <w:sz w:val="13"/>
                 <w:szCs w:val="15"/>
               </w:rPr>
@@ -2918,7 +2860,6 @@
           <w:p>
             <w:pPr>
               <w:rPr>
-                <w:rFonts w:hint="eastAsia"/>
                 <w:sz w:val="13"/>
                 <w:szCs w:val="15"/>
               </w:rPr>
@@ -2936,11 +2877,6 @@
       </w:tr>
     </w:tbl>
     <w:p>
-      <w:pPr>
-        <w:rPr>
-          <w:rFonts w:hint="eastAsia"/>
-        </w:rPr>
-      </w:pPr>
       <w:r>
         <w:fldChar w:fldCharType="end"/>
       </w:r>
@@ -3042,7 +2978,6 @@
           <w:p>
             <w:pPr>
               <w:rPr>
-                <w:rFonts w:hint="eastAsia"/>
                 <w:sz w:val="13"/>
                 <w:szCs w:val="15"/>
               </w:rPr>
@@ -3066,7 +3001,6 @@
           <w:p>
             <w:pPr>
               <w:rPr>
-                <w:rFonts w:hint="eastAsia"/>
                 <w:sz w:val="13"/>
                 <w:szCs w:val="15"/>
               </w:rPr>
@@ -3090,7 +3024,6 @@
           <w:p>
             <w:pPr>
               <w:rPr>
-                <w:rFonts w:hint="eastAsia"/>
                 <w:sz w:val="13"/>
                 <w:szCs w:val="15"/>
               </w:rPr>
@@ -3114,7 +3047,6 @@
           <w:p>
             <w:pPr>
               <w:rPr>
-                <w:rFonts w:hint="eastAsia"/>
                 <w:sz w:val="13"/>
                 <w:szCs w:val="15"/>
               </w:rPr>
@@ -3138,7 +3070,6 @@
           <w:p>
             <w:pPr>
               <w:rPr>
-                <w:rFonts w:hint="eastAsia"/>
                 <w:sz w:val="13"/>
                 <w:szCs w:val="15"/>
               </w:rPr>
@@ -3167,7 +3098,6 @@
           <w:p>
             <w:pPr>
               <w:rPr>
-                <w:rFonts w:hint="eastAsia"/>
                 <w:sz w:val="13"/>
                 <w:szCs w:val="15"/>
               </w:rPr>
@@ -3191,7 +3121,6 @@
           <w:p>
             <w:pPr>
               <w:rPr>
-                <w:rFonts w:hint="eastAsia"/>
                 <w:sz w:val="13"/>
                 <w:szCs w:val="15"/>
               </w:rPr>
@@ -3215,7 +3144,6 @@
           <w:p>
             <w:pPr>
               <w:rPr>
-                <w:rFonts w:hint="eastAsia"/>
                 <w:sz w:val="13"/>
                 <w:szCs w:val="15"/>
               </w:rPr>
@@ -3239,7 +3167,6 @@
           <w:p>
             <w:pPr>
               <w:rPr>
-                <w:rFonts w:hint="eastAsia"/>
                 <w:sz w:val="13"/>
                 <w:szCs w:val="15"/>
               </w:rPr>
@@ -3263,7 +3190,6 @@
           <w:p>
             <w:pPr>
               <w:rPr>
-                <w:rFonts w:hint="eastAsia"/>
                 <w:sz w:val="13"/>
                 <w:szCs w:val="15"/>
               </w:rPr>
@@ -3287,7 +3213,6 @@
           <w:p>
             <w:pPr>
               <w:rPr>
-                <w:rFonts w:hint="eastAsia"/>
                 <w:sz w:val="13"/>
                 <w:szCs w:val="15"/>
               </w:rPr>
@@ -3305,11 +3230,6 @@
       </w:tr>
     </w:tbl>
     <w:p>
-      <w:pPr>
-        <w:rPr>
-          <w:rFonts w:hint="eastAsia"/>
-        </w:rPr>
-      </w:pPr>
       <w:r>
         <w:fldChar w:fldCharType="end"/>
       </w:r>
@@ -3389,7 +3309,6 @@
           <w:p>
             <w:pPr>
               <w:rPr>
-                <w:rFonts w:hint="eastAsia"/>
                 <w:sz w:val="13"/>
                 <w:szCs w:val="15"/>
               </w:rPr>
@@ -3413,7 +3332,6 @@
           <w:p>
             <w:pPr>
               <w:rPr>
-                <w:rFonts w:hint="eastAsia"/>
                 <w:sz w:val="13"/>
                 <w:szCs w:val="15"/>
               </w:rPr>
@@ -3437,7 +3355,6 @@
           <w:p>
             <w:pPr>
               <w:rPr>
-                <w:rFonts w:hint="eastAsia"/>
                 <w:sz w:val="13"/>
                 <w:szCs w:val="15"/>
               </w:rPr>
@@ -3461,7 +3378,6 @@
           <w:p>
             <w:pPr>
               <w:rPr>
-                <w:rFonts w:hint="eastAsia"/>
                 <w:sz w:val="13"/>
                 <w:szCs w:val="15"/>
               </w:rPr>
@@ -3485,7 +3401,6 @@
           <w:p>
             <w:pPr>
               <w:rPr>
-                <w:rFonts w:hint="eastAsia"/>
                 <w:sz w:val="13"/>
                 <w:szCs w:val="15"/>
               </w:rPr>
@@ -3514,7 +3429,6 @@
           <w:p>
             <w:pPr>
               <w:rPr>
-                <w:rFonts w:hint="eastAsia"/>
                 <w:sz w:val="13"/>
                 <w:szCs w:val="15"/>
               </w:rPr>
@@ -3538,7 +3452,6 @@
           <w:p>
             <w:pPr>
               <w:rPr>
-                <w:rFonts w:hint="eastAsia"/>
                 <w:sz w:val="13"/>
                 <w:szCs w:val="15"/>
               </w:rPr>
@@ -3562,7 +3475,6 @@
           <w:p>
             <w:pPr>
               <w:rPr>
-                <w:rFonts w:hint="eastAsia"/>
                 <w:sz w:val="13"/>
                 <w:szCs w:val="15"/>
               </w:rPr>
@@ -3586,7 +3498,6 @@
           <w:p>
             <w:pPr>
               <w:rPr>
-                <w:rFonts w:hint="eastAsia"/>
                 <w:sz w:val="13"/>
                 <w:szCs w:val="15"/>
               </w:rPr>
@@ -3610,7 +3521,6 @@
           <w:p>
             <w:pPr>
               <w:rPr>
-                <w:rFonts w:hint="eastAsia"/>
                 <w:sz w:val="13"/>
                 <w:szCs w:val="15"/>
               </w:rPr>
@@ -3634,7 +3544,6 @@
           <w:p>
             <w:pPr>
               <w:rPr>
-                <w:rFonts w:hint="eastAsia"/>
                 <w:sz w:val="13"/>
                 <w:szCs w:val="15"/>
               </w:rPr>
@@ -3652,11 +3561,6 @@
       </w:tr>
     </w:tbl>
     <w:p>
-      <w:pPr>
-        <w:rPr>
-          <w:rFonts w:hint="eastAsia"/>
-        </w:rPr>
-      </w:pPr>
       <w:r>
         <w:fldChar w:fldCharType="end"/>
       </w:r>
@@ -5039,13 +4943,7 @@
         <w:t>);</w:t>
       </w:r>
     </w:p>
-    <w:p>
-      <w:pPr>
-        <w:rPr>
-          <w:rFonts w:hint="eastAsia"/>
-        </w:rPr>
-      </w:pPr>
-    </w:p>
+    <w:p/>
     <w:p/>
     <w:p>
       <w:r>
@@ -5277,7 +5175,6 @@
           <w:p>
             <w:pPr>
               <w:rPr>
-                <w:rFonts w:hint="eastAsia"/>
                 <w:b/>
                 <w:bCs/>
                 <w:sz w:val="16"/>
@@ -5305,7 +5202,6 @@
           <w:p>
             <w:pPr>
               <w:rPr>
-                <w:rFonts w:hint="eastAsia"/>
                 <w:b/>
                 <w:bCs/>
                 <w:sz w:val="16"/>
@@ -5333,7 +5229,6 @@
           <w:p>
             <w:pPr>
               <w:rPr>
-                <w:rFonts w:hint="eastAsia"/>
                 <w:b/>
                 <w:bCs/>
                 <w:sz w:val="16"/>
@@ -5361,7 +5256,6 @@
           <w:p>
             <w:pPr>
               <w:rPr>
-                <w:rFonts w:hint="eastAsia"/>
                 <w:b/>
                 <w:bCs/>
                 <w:sz w:val="16"/>
@@ -5389,7 +5283,6 @@
           <w:p>
             <w:pPr>
               <w:rPr>
-                <w:rFonts w:hint="eastAsia"/>
                 <w:b/>
                 <w:bCs/>
                 <w:sz w:val="16"/>
@@ -5471,7 +5364,6 @@
           <w:p>
             <w:pPr>
               <w:rPr>
-                <w:rFonts w:hint="eastAsia"/>
                 <w:sz w:val="16"/>
                 <w:szCs w:val="18"/>
               </w:rPr>
@@ -5495,7 +5387,6 @@
           <w:p>
             <w:pPr>
               <w:rPr>
-                <w:rFonts w:hint="eastAsia"/>
                 <w:sz w:val="16"/>
                 <w:szCs w:val="18"/>
               </w:rPr>
@@ -5519,7 +5410,6 @@
           <w:p>
             <w:pPr>
               <w:rPr>
-                <w:rFonts w:hint="eastAsia"/>
                 <w:sz w:val="16"/>
                 <w:szCs w:val="18"/>
               </w:rPr>
@@ -5543,7 +5433,6 @@
           <w:p>
             <w:pPr>
               <w:rPr>
-                <w:rFonts w:hint="eastAsia"/>
                 <w:sz w:val="16"/>
                 <w:szCs w:val="18"/>
               </w:rPr>
@@ -5567,7 +5456,6 @@
           <w:p>
             <w:pPr>
               <w:rPr>
-                <w:rFonts w:hint="eastAsia"/>
                 <w:sz w:val="16"/>
                 <w:szCs w:val="18"/>
               </w:rPr>
@@ -5591,7 +5479,6 @@
           <w:p>
             <w:pPr>
               <w:rPr>
-                <w:rFonts w:hint="eastAsia"/>
                 <w:sz w:val="16"/>
                 <w:szCs w:val="18"/>
               </w:rPr>
@@ -5620,7 +5507,6 @@
           <w:p>
             <w:pPr>
               <w:rPr>
-                <w:rFonts w:hint="eastAsia"/>
                 <w:sz w:val="16"/>
                 <w:szCs w:val="18"/>
               </w:rPr>
@@ -5644,7 +5530,6 @@
           <w:p>
             <w:pPr>
               <w:rPr>
-                <w:rFonts w:hint="eastAsia"/>
                 <w:sz w:val="16"/>
                 <w:szCs w:val="18"/>
               </w:rPr>
@@ -5668,7 +5553,6 @@
           <w:p>
             <w:pPr>
               <w:rPr>
-                <w:rFonts w:hint="eastAsia"/>
                 <w:sz w:val="16"/>
                 <w:szCs w:val="18"/>
               </w:rPr>
@@ -5692,7 +5576,6 @@
           <w:p>
             <w:pPr>
               <w:rPr>
-                <w:rFonts w:hint="eastAsia"/>
                 <w:sz w:val="16"/>
                 <w:szCs w:val="18"/>
               </w:rPr>
@@ -5716,7 +5599,6 @@
           <w:p>
             <w:pPr>
               <w:rPr>
-                <w:rFonts w:hint="eastAsia"/>
                 <w:sz w:val="16"/>
                 <w:szCs w:val="18"/>
               </w:rPr>
@@ -5740,7 +5622,6 @@
           <w:p>
             <w:pPr>
               <w:rPr>
-                <w:rFonts w:hint="eastAsia"/>
                 <w:sz w:val="16"/>
                 <w:szCs w:val="18"/>
               </w:rPr>
@@ -5769,7 +5650,6 @@
           <w:p>
             <w:pPr>
               <w:rPr>
-                <w:rFonts w:hint="eastAsia"/>
                 <w:sz w:val="16"/>
                 <w:szCs w:val="18"/>
               </w:rPr>
@@ -5793,7 +5673,6 @@
           <w:p>
             <w:pPr>
               <w:rPr>
-                <w:rFonts w:hint="eastAsia"/>
                 <w:sz w:val="16"/>
                 <w:szCs w:val="18"/>
               </w:rPr>
@@ -5817,7 +5696,6 @@
           <w:p>
             <w:pPr>
               <w:rPr>
-                <w:rFonts w:hint="eastAsia"/>
                 <w:sz w:val="16"/>
                 <w:szCs w:val="18"/>
               </w:rPr>
@@ -5841,7 +5719,6 @@
           <w:p>
             <w:pPr>
               <w:rPr>
-                <w:rFonts w:hint="eastAsia"/>
                 <w:sz w:val="16"/>
                 <w:szCs w:val="18"/>
               </w:rPr>
@@ -5865,7 +5742,6 @@
           <w:p>
             <w:pPr>
               <w:rPr>
-                <w:rFonts w:hint="eastAsia"/>
                 <w:sz w:val="16"/>
                 <w:szCs w:val="18"/>
               </w:rPr>
@@ -5889,7 +5765,6 @@
           <w:p>
             <w:pPr>
               <w:rPr>
-                <w:rFonts w:hint="eastAsia"/>
                 <w:sz w:val="16"/>
                 <w:szCs w:val="18"/>
               </w:rPr>
@@ -5918,7 +5793,6 @@
           <w:p>
             <w:pPr>
               <w:rPr>
-                <w:rFonts w:hint="eastAsia"/>
                 <w:sz w:val="16"/>
                 <w:szCs w:val="18"/>
               </w:rPr>
@@ -5942,7 +5816,6 @@
           <w:p>
             <w:pPr>
               <w:rPr>
-                <w:rFonts w:hint="eastAsia"/>
                 <w:sz w:val="16"/>
                 <w:szCs w:val="18"/>
               </w:rPr>
@@ -5966,7 +5839,6 @@
           <w:p>
             <w:pPr>
               <w:rPr>
-                <w:rFonts w:hint="eastAsia"/>
                 <w:sz w:val="16"/>
                 <w:szCs w:val="18"/>
               </w:rPr>
@@ -5990,7 +5862,6 @@
           <w:p>
             <w:pPr>
               <w:rPr>
-                <w:rFonts w:hint="eastAsia"/>
                 <w:sz w:val="16"/>
                 <w:szCs w:val="18"/>
               </w:rPr>
@@ -6014,7 +5885,6 @@
           <w:p>
             <w:pPr>
               <w:rPr>
-                <w:rFonts w:hint="eastAsia"/>
                 <w:sz w:val="16"/>
                 <w:szCs w:val="18"/>
               </w:rPr>
@@ -6038,7 +5908,6 @@
           <w:p>
             <w:pPr>
               <w:rPr>
-                <w:rFonts w:hint="eastAsia"/>
                 <w:sz w:val="16"/>
                 <w:szCs w:val="18"/>
               </w:rPr>
@@ -6067,7 +5936,6 @@
           <w:p>
             <w:pPr>
               <w:rPr>
-                <w:rFonts w:hint="eastAsia"/>
                 <w:sz w:val="16"/>
                 <w:szCs w:val="18"/>
               </w:rPr>
@@ -6091,7 +5959,6 @@
           <w:p>
             <w:pPr>
               <w:rPr>
-                <w:rFonts w:hint="eastAsia"/>
                 <w:sz w:val="16"/>
                 <w:szCs w:val="18"/>
               </w:rPr>
@@ -6115,7 +5982,6 @@
           <w:p>
             <w:pPr>
               <w:rPr>
-                <w:rFonts w:hint="eastAsia"/>
                 <w:sz w:val="16"/>
                 <w:szCs w:val="18"/>
               </w:rPr>
@@ -6139,7 +6005,6 @@
           <w:p>
             <w:pPr>
               <w:rPr>
-                <w:rFonts w:hint="eastAsia"/>
                 <w:sz w:val="16"/>
                 <w:szCs w:val="18"/>
               </w:rPr>
@@ -6163,7 +6028,6 @@
           <w:p>
             <w:pPr>
               <w:rPr>
-                <w:rFonts w:hint="eastAsia"/>
                 <w:sz w:val="16"/>
                 <w:szCs w:val="18"/>
               </w:rPr>
@@ -6187,7 +6051,6 @@
           <w:p>
             <w:pPr>
               <w:rPr>
-                <w:rFonts w:hint="eastAsia"/>
                 <w:sz w:val="16"/>
                 <w:szCs w:val="18"/>
               </w:rPr>
@@ -6216,7 +6079,6 @@
           <w:p>
             <w:pPr>
               <w:rPr>
-                <w:rFonts w:hint="eastAsia"/>
                 <w:sz w:val="16"/>
                 <w:szCs w:val="18"/>
               </w:rPr>
@@ -6240,7 +6102,6 @@
           <w:p>
             <w:pPr>
               <w:rPr>
-                <w:rFonts w:hint="eastAsia"/>
                 <w:sz w:val="16"/>
                 <w:szCs w:val="18"/>
               </w:rPr>
@@ -6264,7 +6125,6 @@
           <w:p>
             <w:pPr>
               <w:rPr>
-                <w:rFonts w:hint="eastAsia"/>
                 <w:sz w:val="16"/>
                 <w:szCs w:val="18"/>
               </w:rPr>
@@ -6288,7 +6148,6 @@
           <w:p>
             <w:pPr>
               <w:rPr>
-                <w:rFonts w:hint="eastAsia"/>
                 <w:sz w:val="16"/>
                 <w:szCs w:val="18"/>
               </w:rPr>
@@ -6312,7 +6171,6 @@
           <w:p>
             <w:pPr>
               <w:rPr>
-                <w:rFonts w:hint="eastAsia"/>
                 <w:sz w:val="16"/>
                 <w:szCs w:val="18"/>
               </w:rPr>
@@ -6336,7 +6194,6 @@
           <w:p>
             <w:pPr>
               <w:rPr>
-                <w:rFonts w:hint="eastAsia"/>
                 <w:sz w:val="16"/>
                 <w:szCs w:val="18"/>
               </w:rPr>
@@ -6365,7 +6222,6 @@
           <w:p>
             <w:pPr>
               <w:rPr>
-                <w:rFonts w:hint="eastAsia"/>
                 <w:sz w:val="16"/>
                 <w:szCs w:val="18"/>
               </w:rPr>
@@ -6389,7 +6245,6 @@
           <w:p>
             <w:pPr>
               <w:rPr>
-                <w:rFonts w:hint="eastAsia"/>
                 <w:sz w:val="16"/>
                 <w:szCs w:val="18"/>
               </w:rPr>
@@ -6413,7 +6268,6 @@
           <w:p>
             <w:pPr>
               <w:rPr>
-                <w:rFonts w:hint="eastAsia"/>
                 <w:sz w:val="16"/>
                 <w:szCs w:val="18"/>
               </w:rPr>
@@ -6437,7 +6291,6 @@
           <w:p>
             <w:pPr>
               <w:rPr>
-                <w:rFonts w:hint="eastAsia"/>
                 <w:sz w:val="16"/>
                 <w:szCs w:val="18"/>
               </w:rPr>
@@ -6461,7 +6314,6 @@
           <w:p>
             <w:pPr>
               <w:rPr>
-                <w:rFonts w:hint="eastAsia"/>
                 <w:sz w:val="16"/>
                 <w:szCs w:val="18"/>
               </w:rPr>
@@ -6485,7 +6337,6 @@
           <w:p>
             <w:pPr>
               <w:rPr>
-                <w:rFonts w:hint="eastAsia"/>
                 <w:sz w:val="16"/>
                 <w:szCs w:val="18"/>
               </w:rPr>
@@ -6514,7 +6365,6 @@
           <w:p>
             <w:pPr>
               <w:rPr>
-                <w:rFonts w:hint="eastAsia"/>
                 <w:sz w:val="16"/>
                 <w:szCs w:val="18"/>
               </w:rPr>
@@ -6538,7 +6388,6 @@
           <w:p>
             <w:pPr>
               <w:rPr>
-                <w:rFonts w:hint="eastAsia"/>
                 <w:sz w:val="16"/>
                 <w:szCs w:val="18"/>
               </w:rPr>
@@ -6562,7 +6411,6 @@
           <w:p>
             <w:pPr>
               <w:rPr>
-                <w:rFonts w:hint="eastAsia"/>
                 <w:sz w:val="16"/>
                 <w:szCs w:val="18"/>
               </w:rPr>
@@ -6586,7 +6434,6 @@
           <w:p>
             <w:pPr>
               <w:rPr>
-                <w:rFonts w:hint="eastAsia"/>
                 <w:sz w:val="16"/>
                 <w:szCs w:val="18"/>
               </w:rPr>
@@ -6610,7 +6457,6 @@
           <w:p>
             <w:pPr>
               <w:rPr>
-                <w:rFonts w:hint="eastAsia"/>
                 <w:sz w:val="16"/>
                 <w:szCs w:val="18"/>
               </w:rPr>
@@ -6634,7 +6480,6 @@
           <w:p>
             <w:pPr>
               <w:rPr>
-                <w:rFonts w:hint="eastAsia"/>
                 <w:sz w:val="16"/>
                 <w:szCs w:val="18"/>
               </w:rPr>
@@ -6663,7 +6508,6 @@
           <w:p>
             <w:pPr>
               <w:rPr>
-                <w:rFonts w:hint="eastAsia"/>
                 <w:sz w:val="16"/>
                 <w:szCs w:val="18"/>
               </w:rPr>
@@ -6687,7 +6531,6 @@
           <w:p>
             <w:pPr>
               <w:rPr>
-                <w:rFonts w:hint="eastAsia"/>
                 <w:sz w:val="16"/>
                 <w:szCs w:val="18"/>
               </w:rPr>
@@ -6711,7 +6554,6 @@
           <w:p>
             <w:pPr>
               <w:rPr>
-                <w:rFonts w:hint="eastAsia"/>
                 <w:sz w:val="16"/>
                 <w:szCs w:val="18"/>
               </w:rPr>
@@ -6735,7 +6577,6 @@
           <w:p>
             <w:pPr>
               <w:rPr>
-                <w:rFonts w:hint="eastAsia"/>
                 <w:sz w:val="16"/>
                 <w:szCs w:val="18"/>
               </w:rPr>
@@ -6759,7 +6600,6 @@
           <w:p>
             <w:pPr>
               <w:rPr>
-                <w:rFonts w:hint="eastAsia"/>
                 <w:sz w:val="16"/>
                 <w:szCs w:val="18"/>
               </w:rPr>
@@ -6783,7 +6623,6 @@
           <w:p>
             <w:pPr>
               <w:rPr>
-                <w:rFonts w:hint="eastAsia"/>
                 <w:sz w:val="16"/>
                 <w:szCs w:val="18"/>
               </w:rPr>
@@ -6812,7 +6651,6 @@
           <w:p>
             <w:pPr>
               <w:rPr>
-                <w:rFonts w:hint="eastAsia"/>
                 <w:sz w:val="16"/>
                 <w:szCs w:val="18"/>
               </w:rPr>
@@ -6836,7 +6674,6 @@
           <w:p>
             <w:pPr>
               <w:rPr>
-                <w:rFonts w:hint="eastAsia"/>
                 <w:sz w:val="16"/>
                 <w:szCs w:val="18"/>
               </w:rPr>
@@ -6860,7 +6697,6 @@
           <w:p>
             <w:pPr>
               <w:rPr>
-                <w:rFonts w:hint="eastAsia"/>
                 <w:sz w:val="16"/>
                 <w:szCs w:val="18"/>
               </w:rPr>
@@ -6884,7 +6720,6 @@
           <w:p>
             <w:pPr>
               <w:rPr>
-                <w:rFonts w:hint="eastAsia"/>
                 <w:sz w:val="16"/>
                 <w:szCs w:val="18"/>
               </w:rPr>
@@ -6908,7 +6743,6 @@
           <w:p>
             <w:pPr>
               <w:rPr>
-                <w:rFonts w:hint="eastAsia"/>
                 <w:sz w:val="16"/>
                 <w:szCs w:val="18"/>
               </w:rPr>
@@ -6932,7 +6766,6 @@
           <w:p>
             <w:pPr>
               <w:rPr>
-                <w:rFonts w:hint="eastAsia"/>
                 <w:sz w:val="16"/>
                 <w:szCs w:val="18"/>
               </w:rPr>
@@ -6961,7 +6794,6 @@
           <w:p>
             <w:pPr>
               <w:rPr>
-                <w:rFonts w:hint="eastAsia"/>
                 <w:sz w:val="16"/>
                 <w:szCs w:val="18"/>
               </w:rPr>
@@ -6985,7 +6817,6 @@
           <w:p>
             <w:pPr>
               <w:rPr>
-                <w:rFonts w:hint="eastAsia"/>
                 <w:sz w:val="16"/>
                 <w:szCs w:val="18"/>
               </w:rPr>
@@ -7009,7 +6840,6 @@
           <w:p>
             <w:pPr>
               <w:rPr>
-                <w:rFonts w:hint="eastAsia"/>
                 <w:sz w:val="16"/>
                 <w:szCs w:val="18"/>
               </w:rPr>
@@ -7033,7 +6863,6 @@
           <w:p>
             <w:pPr>
               <w:rPr>
-                <w:rFonts w:hint="eastAsia"/>
                 <w:sz w:val="16"/>
                 <w:szCs w:val="18"/>
               </w:rPr>
@@ -7057,7 +6886,6 @@
           <w:p>
             <w:pPr>
               <w:rPr>
-                <w:rFonts w:hint="eastAsia"/>
                 <w:sz w:val="16"/>
                 <w:szCs w:val="18"/>
               </w:rPr>
@@ -7081,7 +6909,6 @@
           <w:p>
             <w:pPr>
               <w:rPr>
-                <w:rFonts w:hint="eastAsia"/>
                 <w:sz w:val="16"/>
                 <w:szCs w:val="18"/>
               </w:rPr>
@@ -7110,7 +6937,6 @@
           <w:p>
             <w:pPr>
               <w:rPr>
-                <w:rFonts w:hint="eastAsia"/>
                 <w:sz w:val="16"/>
                 <w:szCs w:val="18"/>
               </w:rPr>
@@ -7134,7 +6960,6 @@
           <w:p>
             <w:pPr>
               <w:rPr>
-                <w:rFonts w:hint="eastAsia"/>
                 <w:sz w:val="16"/>
                 <w:szCs w:val="18"/>
               </w:rPr>
@@ -7158,7 +6983,6 @@
           <w:p>
             <w:pPr>
               <w:rPr>
-                <w:rFonts w:hint="eastAsia"/>
                 <w:sz w:val="16"/>
                 <w:szCs w:val="18"/>
               </w:rPr>
@@ -7182,7 +7006,6 @@
           <w:p>
             <w:pPr>
               <w:rPr>
-                <w:rFonts w:hint="eastAsia"/>
                 <w:sz w:val="16"/>
                 <w:szCs w:val="18"/>
               </w:rPr>
@@ -7206,7 +7029,6 @@
           <w:p>
             <w:pPr>
               <w:rPr>
-                <w:rFonts w:hint="eastAsia"/>
                 <w:sz w:val="16"/>
                 <w:szCs w:val="18"/>
               </w:rPr>
@@ -7230,7 +7052,6 @@
           <w:p>
             <w:pPr>
               <w:rPr>
-                <w:rFonts w:hint="eastAsia"/>
                 <w:sz w:val="16"/>
                 <w:szCs w:val="18"/>
               </w:rPr>
@@ -7259,7 +7080,6 @@
           <w:p>
             <w:pPr>
               <w:rPr>
-                <w:rFonts w:hint="eastAsia"/>
                 <w:sz w:val="16"/>
                 <w:szCs w:val="18"/>
               </w:rPr>
@@ -7283,7 +7103,6 @@
           <w:p>
             <w:pPr>
               <w:rPr>
-                <w:rFonts w:hint="eastAsia"/>
                 <w:sz w:val="16"/>
                 <w:szCs w:val="18"/>
               </w:rPr>
@@ -7307,7 +7126,6 @@
           <w:p>
             <w:pPr>
               <w:rPr>
-                <w:rFonts w:hint="eastAsia"/>
                 <w:sz w:val="16"/>
                 <w:szCs w:val="18"/>
               </w:rPr>
@@ -7331,7 +7149,6 @@
           <w:p>
             <w:pPr>
               <w:rPr>
-                <w:rFonts w:hint="eastAsia"/>
                 <w:sz w:val="16"/>
                 <w:szCs w:val="18"/>
               </w:rPr>
@@ -7355,7 +7172,6 @@
           <w:p>
             <w:pPr>
               <w:rPr>
-                <w:rFonts w:hint="eastAsia"/>
                 <w:sz w:val="16"/>
                 <w:szCs w:val="18"/>
               </w:rPr>
@@ -7379,7 +7195,6 @@
           <w:p>
             <w:pPr>
               <w:rPr>
-                <w:rFonts w:hint="eastAsia"/>
                 <w:sz w:val="16"/>
                 <w:szCs w:val="18"/>
               </w:rPr>
@@ -7408,7 +7223,6 @@
           <w:p>
             <w:pPr>
               <w:rPr>
-                <w:rFonts w:hint="eastAsia"/>
                 <w:sz w:val="16"/>
                 <w:szCs w:val="18"/>
               </w:rPr>
@@ -7433,7 +7247,6 @@
           <w:p>
             <w:pPr>
               <w:rPr>
-                <w:rFonts w:hint="eastAsia"/>
                 <w:sz w:val="16"/>
                 <w:szCs w:val="18"/>
               </w:rPr>
@@ -7457,7 +7270,6 @@
           <w:p>
             <w:pPr>
               <w:rPr>
-                <w:rFonts w:hint="eastAsia"/>
                 <w:sz w:val="16"/>
                 <w:szCs w:val="18"/>
               </w:rPr>
@@ -7481,7 +7293,6 @@
           <w:p>
             <w:pPr>
               <w:rPr>
-                <w:rFonts w:hint="eastAsia"/>
                 <w:sz w:val="16"/>
                 <w:szCs w:val="18"/>
               </w:rPr>
@@ -7505,7 +7316,6 @@
           <w:p>
             <w:pPr>
               <w:rPr>
-                <w:rFonts w:hint="eastAsia"/>
                 <w:sz w:val="16"/>
                 <w:szCs w:val="18"/>
               </w:rPr>
@@ -7529,7 +7339,6 @@
           <w:p>
             <w:pPr>
               <w:rPr>
-                <w:rFonts w:hint="eastAsia"/>
                 <w:sz w:val="16"/>
                 <w:szCs w:val="18"/>
               </w:rPr>
@@ -7558,7 +7367,6 @@
           <w:p>
             <w:pPr>
               <w:rPr>
-                <w:rFonts w:hint="eastAsia"/>
                 <w:sz w:val="16"/>
                 <w:szCs w:val="18"/>
               </w:rPr>
@@ -7582,7 +7390,6 @@
           <w:p>
             <w:pPr>
               <w:rPr>
-                <w:rFonts w:hint="eastAsia"/>
                 <w:sz w:val="16"/>
                 <w:szCs w:val="18"/>
               </w:rPr>
@@ -7606,7 +7413,6 @@
           <w:p>
             <w:pPr>
               <w:rPr>
-                <w:rFonts w:hint="eastAsia"/>
                 <w:sz w:val="16"/>
                 <w:szCs w:val="18"/>
               </w:rPr>
@@ -7630,7 +7436,6 @@
           <w:p>
             <w:pPr>
               <w:rPr>
-                <w:rFonts w:hint="eastAsia"/>
                 <w:sz w:val="16"/>
                 <w:szCs w:val="18"/>
               </w:rPr>
@@ -7654,7 +7459,6 @@
           <w:p>
             <w:pPr>
               <w:rPr>
-                <w:rFonts w:hint="eastAsia"/>
                 <w:sz w:val="16"/>
                 <w:szCs w:val="18"/>
               </w:rPr>
@@ -7678,7 +7482,6 @@
           <w:p>
             <w:pPr>
               <w:rPr>
-                <w:rFonts w:hint="eastAsia"/>
                 <w:sz w:val="16"/>
                 <w:szCs w:val="18"/>
               </w:rPr>
@@ -7707,7 +7510,6 @@
           <w:p>
             <w:pPr>
               <w:rPr>
-                <w:rFonts w:hint="eastAsia"/>
                 <w:sz w:val="16"/>
                 <w:szCs w:val="18"/>
               </w:rPr>
@@ -7731,7 +7533,6 @@
           <w:p>
             <w:pPr>
               <w:rPr>
-                <w:rFonts w:hint="eastAsia"/>
                 <w:sz w:val="16"/>
                 <w:szCs w:val="18"/>
               </w:rPr>
@@ -7755,7 +7556,6 @@
           <w:p>
             <w:pPr>
               <w:rPr>
-                <w:rFonts w:hint="eastAsia"/>
                 <w:sz w:val="16"/>
                 <w:szCs w:val="18"/>
               </w:rPr>
@@ -7779,7 +7579,6 @@
           <w:p>
             <w:pPr>
               <w:rPr>
-                <w:rFonts w:hint="eastAsia"/>
                 <w:sz w:val="16"/>
                 <w:szCs w:val="18"/>
               </w:rPr>
@@ -7803,7 +7602,6 @@
           <w:p>
             <w:pPr>
               <w:rPr>
-                <w:rFonts w:hint="eastAsia"/>
                 <w:sz w:val="16"/>
                 <w:szCs w:val="18"/>
               </w:rPr>
@@ -7827,7 +7625,6 @@
           <w:p>
             <w:pPr>
               <w:rPr>
-                <w:rFonts w:hint="eastAsia"/>
                 <w:sz w:val="16"/>
                 <w:szCs w:val="18"/>
               </w:rPr>
@@ -7856,7 +7653,6 @@
           <w:p>
             <w:pPr>
               <w:rPr>
-                <w:rFonts w:hint="eastAsia"/>
                 <w:sz w:val="16"/>
                 <w:szCs w:val="18"/>
               </w:rPr>
@@ -7880,7 +7676,6 @@
           <w:p>
             <w:pPr>
               <w:rPr>
-                <w:rFonts w:hint="eastAsia"/>
                 <w:sz w:val="16"/>
                 <w:szCs w:val="18"/>
               </w:rPr>
@@ -7904,7 +7699,6 @@
           <w:p>
             <w:pPr>
               <w:rPr>
-                <w:rFonts w:hint="eastAsia"/>
                 <w:sz w:val="16"/>
                 <w:szCs w:val="18"/>
               </w:rPr>
@@ -7928,7 +7722,6 @@
           <w:p>
             <w:pPr>
               <w:rPr>
-                <w:rFonts w:hint="eastAsia"/>
                 <w:sz w:val="16"/>
                 <w:szCs w:val="18"/>
               </w:rPr>
@@ -7952,7 +7745,6 @@
           <w:p>
             <w:pPr>
               <w:rPr>
-                <w:rFonts w:hint="eastAsia"/>
                 <w:sz w:val="16"/>
                 <w:szCs w:val="18"/>
               </w:rPr>
@@ -7976,7 +7768,6 @@
           <w:p>
             <w:pPr>
               <w:rPr>
-                <w:rFonts w:hint="eastAsia"/>
                 <w:sz w:val="16"/>
                 <w:szCs w:val="18"/>
               </w:rPr>
@@ -8024,8 +7815,6 @@
       <w:r>
         <w:fldChar w:fldCharType="separate"/>
       </w:r>
-    </w:p>
-    <w:p>
       <w:r>
         <w:fldChar w:fldCharType="end"/>
       </w:r>
@@ -8054,15 +7843,307 @@
         <w:t>设计</w:t>
       </w:r>
     </w:p>
+    <w:p>
+      <w:r>
+        <w:rPr>
+          <w:rFonts w:hint="eastAsia"/>
+        </w:rPr>
+        <w:t>计算单元</w:t>
+      </w:r>
+      <w:r>
+        <w:rPr>
+          <w:rFonts w:hint="eastAsia"/>
+        </w:rPr>
+        <w:t>C</w:t>
+      </w:r>
+      <w:r>
+        <w:t>U</w:t>
+      </w:r>
+      <w:r>
+        <w:rPr>
+          <w:rFonts w:hint="eastAsia"/>
+        </w:rPr>
+        <w:t>承接指令解码器decoder派遣的微操作uop，并从B</w:t>
+      </w:r>
+      <w:r>
+        <w:t>RAM</w:t>
+      </w:r>
+      <w:r>
+        <w:rPr>
+          <w:rFonts w:hint="eastAsia"/>
+        </w:rPr>
+        <w:t>取出操作数，打包分发给P</w:t>
+      </w:r>
+      <w:r>
+        <w:t>E</w:t>
+      </w:r>
+      <w:r>
+        <w:rPr>
+          <w:rFonts w:hint="eastAsia"/>
+        </w:rPr>
+        <w:t>阵列</w:t>
+      </w:r>
+      <w:r>
+        <w:rPr>
+          <w:rFonts w:hint="eastAsia"/>
+        </w:rPr>
+        <w:t>（pe_</w:t>
+      </w:r>
+      <w:r>
+        <w:t>array</w:t>
+      </w:r>
+      <w:r>
+        <w:rPr>
+          <w:rFonts w:hint="eastAsia"/>
+        </w:rPr>
+        <w:t>）</w:t>
+      </w:r>
+      <w:r>
+        <w:rPr>
+          <w:rFonts w:hint="eastAsia"/>
+        </w:rPr>
+        <w:t>完成计算。</w:t>
+      </w:r>
+    </w:p>
+    <w:p>
+      <w:r>
+        <w:rPr>
+          <w:rFonts w:hint="eastAsia"/>
+        </w:rPr>
+        <w:t>由于</w:t>
+      </w:r>
+      <w:r>
+        <w:rPr>
+          <w:rFonts w:hint="eastAsia"/>
+        </w:rPr>
+        <w:t>P</w:t>
+      </w:r>
+      <w:r>
+        <w:t>E_NUM</w:t>
+      </w:r>
+      <w:r>
+        <w:rPr>
+          <w:rFonts w:hint="eastAsia"/>
+        </w:rPr>
+        <w:t>个pe单元会在同一个周期返回多个计算结果，因此在C</w:t>
+      </w:r>
+      <w:r>
+        <w:t>U</w:t>
+      </w:r>
+      <w:r>
+        <w:rPr>
+          <w:rFonts w:hint="eastAsia"/>
+        </w:rPr>
+        <w:t>模块中需要实现一个写回队列（wb_</w:t>
+      </w:r>
+      <w:r>
+        <w:t>queue</w:t>
+      </w:r>
+      <w:r>
+        <w:rPr>
+          <w:rFonts w:hint="eastAsia"/>
+        </w:rPr>
+        <w:t>）用于将并行写回的多个result在多个周期内串行返回给上一级模块，并最终串行地写回特征图缓存B</w:t>
+      </w:r>
+      <w:r>
+        <w:t>RAM</w:t>
+      </w:r>
+      <w:r>
+        <w:rPr>
+          <w:rFonts w:hint="eastAsia"/>
+        </w:rPr>
+        <w:t>内。</w:t>
+      </w:r>
+    </w:p>
+    <w:p>
+      <w:pPr>
+        <w:rPr>
+          <w:rFonts w:hint="eastAsia"/>
+        </w:rPr>
+      </w:pPr>
+      <w:r>
+        <w:rPr>
+          <w:rFonts w:hint="eastAsia"/>
+        </w:rPr>
+        <w:t>由于并串模块是一个周期内接受多个数据，但数据需要多个周期才能完成发送。</w:t>
+      </w:r>
+      <w:r>
+        <w:rPr>
+          <w:rFonts w:hint="eastAsia"/>
+        </w:rPr>
+        <w:t>这一步可能出现前一步的数据还没发送完成，但是P</w:t>
+      </w:r>
+      <w:r>
+        <w:t>E</w:t>
+      </w:r>
+      <w:r>
+        <w:rPr>
+          <w:rFonts w:hint="eastAsia"/>
+        </w:rPr>
+        <w:t>阵列又送来新数据的情况。因此，在这个环节需要引入反压设计（back</w:t>
+      </w:r>
+      <w:r>
+        <w:t xml:space="preserve"> </w:t>
+      </w:r>
+      <w:r>
+        <w:rPr>
+          <w:rFonts w:hint="eastAsia"/>
+        </w:rPr>
+        <w:t>pressure）。</w:t>
+      </w:r>
+    </w:p>
+    <w:p>
+      <w:pPr>
+        <w:rPr>
+          <w:rFonts w:hint="eastAsia"/>
+        </w:rPr>
+      </w:pPr>
+      <w:r>
+        <w:rPr>
+          <w:rFonts w:hint="eastAsia"/>
+        </w:rPr>
+        <w:t>为了尽可能避免无意义的阻塞，</w:t>
+      </w:r>
+      <w:r>
+        <w:rPr>
+          <w:rFonts w:hint="eastAsia"/>
+        </w:rPr>
+        <w:t>C</w:t>
+      </w:r>
+      <w:r>
+        <w:t>U</w:t>
+      </w:r>
+      <w:r>
+        <w:rPr>
+          <w:rFonts w:hint="eastAsia"/>
+        </w:rPr>
+        <w:t>的反压设计思路如下：</w:t>
+      </w:r>
+      <w:r>
+        <w:rPr>
+          <w:rFonts w:hint="eastAsia"/>
+        </w:rPr>
+        <w:t>对于P</w:t>
+      </w:r>
+      <w:r>
+        <w:t>E</w:t>
+      </w:r>
+      <w:r>
+        <w:rPr>
+          <w:rFonts w:hint="eastAsia"/>
+        </w:rPr>
+        <w:t>而言，反压是不可见的，反压仅仅对于C</w:t>
+      </w:r>
+      <w:r>
+        <w:t>U</w:t>
+      </w:r>
+      <w:r>
+        <w:rPr>
+          <w:rFonts w:hint="eastAsia"/>
+        </w:rPr>
+        <w:t>以及更高层的模块可见。反压的源头是wb</w:t>
+      </w:r>
+      <w:r>
+        <w:t>_queue</w:t>
+      </w:r>
+      <w:r>
+        <w:rPr>
+          <w:rFonts w:hint="eastAsia"/>
+        </w:rPr>
+        <w:t>中的有效数据非空。反压将会向</w:t>
+      </w:r>
+      <w:r>
+        <w:t>CU</w:t>
+      </w:r>
+      <w:r>
+        <w:rPr>
+          <w:rFonts w:hint="eastAsia"/>
+        </w:rPr>
+        <w:t>的上一层传递，最终阻塞decoder向C</w:t>
+      </w:r>
+      <w:r>
+        <w:t>U</w:t>
+      </w:r>
+      <w:r>
+        <w:rPr>
+          <w:rFonts w:hint="eastAsia"/>
+        </w:rPr>
+        <w:t>发送</w:t>
+      </w:r>
+      <w:r>
+        <w:rPr>
+          <w:rFonts w:hint="eastAsia"/>
+        </w:rPr>
+        <w:t>out_</w:t>
+      </w:r>
+      <w:r>
+        <w:t>en</w:t>
+      </w:r>
+      <w:r>
+        <w:rPr>
+          <w:rFonts w:hint="eastAsia"/>
+        </w:rPr>
+        <w:t>信号</w:t>
+      </w:r>
+      <w:r>
+        <w:rPr>
+          <w:rFonts w:hint="eastAsia"/>
+        </w:rPr>
+        <w:t>。也就是说，</w:t>
+      </w:r>
+      <w:r>
+        <w:rPr>
+          <w:rFonts w:hint="eastAsia"/>
+        </w:rPr>
+        <w:t>如果前一阶段的数据滞留在wbq中还未完成发送，后续的M</w:t>
+      </w:r>
+      <w:r>
+        <w:t>AC</w:t>
+      </w:r>
+      <w:r>
+        <w:rPr>
+          <w:rFonts w:hint="eastAsia"/>
+        </w:rPr>
+        <w:t>计算、bias计算和R</w:t>
+      </w:r>
+      <w:r>
+        <w:t>ELU</w:t>
+      </w:r>
+      <w:r>
+        <w:rPr>
+          <w:rFonts w:hint="eastAsia"/>
+        </w:rPr>
+        <w:t>计算可以正常进行，只不过不允许从P</w:t>
+      </w:r>
+      <w:r>
+        <w:t>E</w:t>
+      </w:r>
+      <w:r>
+        <w:rPr>
+          <w:rFonts w:hint="eastAsia"/>
+        </w:rPr>
+        <w:t>阵列输出；一旦后续的wbq清空，则解除反压，decoder允许发出out</w:t>
+      </w:r>
+      <w:r>
+        <w:t>_en</w:t>
+      </w:r>
+      <w:r>
+        <w:rPr>
+          <w:rFonts w:hint="eastAsia"/>
+        </w:rPr>
+        <w:t>信号，从而允许P</w:t>
+      </w:r>
+      <w:r>
+        <w:t>E</w:t>
+      </w:r>
+      <w:r>
+        <w:rPr>
+          <w:rFonts w:hint="eastAsia"/>
+        </w:rPr>
+        <w:t>阵列输出结果。</w:t>
+      </w:r>
+    </w:p>
     <w:p/>
-    <w:p/>
-    <w:p>
-      <w:pPr>
-        <w:rPr>
-          <w:rFonts w:hint="eastAsia"/>
-        </w:rPr>
-      </w:pPr>
-    </w:p>
     <w:p>
       <w:r>
         <w:br w:type="page"/>
@@ -16679,13 +16760,7 @@
     </w:p>
     <w:p/>
     <w:p/>
-    <w:p>
-      <w:pPr>
-        <w:rPr>
-          <w:rFonts w:hint="eastAsia"/>
-        </w:rPr>
-      </w:pPr>
-    </w:p>
+    <w:p/>
     <w:sectPr>
       <w:pgSz w:w="11906" w:h="16838"/>
       <w:pgMar w:top="1440" w:right="1800" w:bottom="1440" w:left="1800" w:header="851" w:footer="992" w:gutter="0"/>

--- a/doc/npu spec.docx
+++ b/doc/npu spec.docx
@@ -1383,7 +1383,16 @@
         <w:rPr>
           <w:rFonts w:hint="eastAsia"/>
         </w:rPr>
-        <w:instrText>LINK Excel.Sheet.12 "E:\\conv_npu\\doc\\csr_spec.xlsx" "Sheet1!R1C1:R15C4" \a \f 5 \h</w:instrText>
+        <w:instrText xml:space="preserve">LINK </w:instrText>
+      </w:r>
+      <w:r>
+        <w:instrText xml:space="preserve">Excel.Sheet.12 E:\\conv_npu\\doc\\csr_spec.xlsx Sheet1!R1C1:R15C4 </w:instrText>
+      </w:r>
+      <w:r>
+        <w:rPr>
+          <w:rFonts w:hint="eastAsia"/>
+        </w:rPr>
+        <w:instrText>\a \f 5 \h</w:instrText>
       </w:r>
       <w:r>
         <w:instrText xml:space="preserve">  \* MERGEFORMAT </w:instrText>
@@ -1406,6 +1415,7 @@
       </w:tblGrid>
       <w:tr>
         <w:trPr>
+          <w:divId w:val="2101221307"/>
           <w:trHeight w:val="221"/>
         </w:trPr>
         <w:tc>
@@ -1444,6 +1454,7 @@
           <w:p>
             <w:pPr>
               <w:rPr>
+                <w:rFonts w:hint="eastAsia"/>
                 <w:b/>
                 <w:bCs/>
                 <w:sz w:val="13"/>
@@ -1471,6 +1482,7 @@
           <w:p>
             <w:pPr>
               <w:rPr>
+                <w:rFonts w:hint="eastAsia"/>
                 <w:b/>
                 <w:bCs/>
                 <w:sz w:val="13"/>
@@ -1498,6 +1510,7 @@
           <w:p>
             <w:pPr>
               <w:rPr>
+                <w:rFonts w:hint="eastAsia"/>
                 <w:b/>
                 <w:bCs/>
                 <w:sz w:val="13"/>
@@ -1519,6 +1532,7 @@
       </w:tr>
       <w:tr>
         <w:trPr>
+          <w:divId w:val="2101221307"/>
           <w:trHeight w:val="221"/>
         </w:trPr>
         <w:tc>
@@ -1530,6 +1544,7 @@
           <w:p>
             <w:pPr>
               <w:rPr>
+                <w:rFonts w:hint="eastAsia"/>
                 <w:sz w:val="13"/>
                 <w:szCs w:val="15"/>
               </w:rPr>
@@ -1553,6 +1568,7 @@
           <w:p>
             <w:pPr>
               <w:rPr>
+                <w:rFonts w:hint="eastAsia"/>
                 <w:sz w:val="13"/>
                 <w:szCs w:val="15"/>
               </w:rPr>
@@ -1576,6 +1592,7 @@
           <w:p>
             <w:pPr>
               <w:rPr>
+                <w:rFonts w:hint="eastAsia"/>
                 <w:sz w:val="13"/>
                 <w:szCs w:val="15"/>
               </w:rPr>
@@ -1599,6 +1616,7 @@
           <w:p>
             <w:pPr>
               <w:rPr>
+                <w:rFonts w:hint="eastAsia"/>
                 <w:sz w:val="13"/>
                 <w:szCs w:val="15"/>
               </w:rPr>
@@ -1616,6 +1634,7 @@
       </w:tr>
       <w:tr>
         <w:trPr>
+          <w:divId w:val="2101221307"/>
           <w:trHeight w:val="221"/>
         </w:trPr>
         <w:tc>
@@ -1627,6 +1646,7 @@
           <w:p>
             <w:pPr>
               <w:rPr>
+                <w:rFonts w:hint="eastAsia"/>
                 <w:sz w:val="13"/>
                 <w:szCs w:val="15"/>
               </w:rPr>
@@ -1650,6 +1670,7 @@
           <w:p>
             <w:pPr>
               <w:rPr>
+                <w:rFonts w:hint="eastAsia"/>
                 <w:sz w:val="13"/>
                 <w:szCs w:val="15"/>
               </w:rPr>
@@ -1673,6 +1694,7 @@
           <w:p>
             <w:pPr>
               <w:rPr>
+                <w:rFonts w:hint="eastAsia"/>
                 <w:sz w:val="13"/>
                 <w:szCs w:val="15"/>
               </w:rPr>
@@ -1696,6 +1718,7 @@
           <w:p>
             <w:pPr>
               <w:rPr>
+                <w:rFonts w:hint="eastAsia"/>
                 <w:sz w:val="13"/>
                 <w:szCs w:val="15"/>
               </w:rPr>
@@ -1713,6 +1736,7 @@
       </w:tr>
       <w:tr>
         <w:trPr>
+          <w:divId w:val="2101221307"/>
           <w:trHeight w:val="221"/>
         </w:trPr>
         <w:tc>
@@ -1724,6 +1748,7 @@
           <w:p>
             <w:pPr>
               <w:rPr>
+                <w:rFonts w:hint="eastAsia"/>
                 <w:sz w:val="13"/>
                 <w:szCs w:val="15"/>
               </w:rPr>
@@ -1747,6 +1772,7 @@
           <w:p>
             <w:pPr>
               <w:rPr>
+                <w:rFonts w:hint="eastAsia"/>
                 <w:sz w:val="13"/>
                 <w:szCs w:val="15"/>
               </w:rPr>
@@ -1770,6 +1796,7 @@
           <w:p>
             <w:pPr>
               <w:rPr>
+                <w:rFonts w:hint="eastAsia"/>
                 <w:sz w:val="13"/>
                 <w:szCs w:val="15"/>
               </w:rPr>
@@ -1793,6 +1820,7 @@
           <w:p>
             <w:pPr>
               <w:rPr>
+                <w:rFonts w:hint="eastAsia"/>
                 <w:sz w:val="13"/>
                 <w:szCs w:val="15"/>
               </w:rPr>
@@ -1810,6 +1838,7 @@
       </w:tr>
       <w:tr>
         <w:trPr>
+          <w:divId w:val="2101221307"/>
           <w:trHeight w:val="221"/>
         </w:trPr>
         <w:tc>
@@ -1821,6 +1850,7 @@
           <w:p>
             <w:pPr>
               <w:rPr>
+                <w:rFonts w:hint="eastAsia"/>
                 <w:sz w:val="13"/>
                 <w:szCs w:val="15"/>
               </w:rPr>
@@ -1844,6 +1874,7 @@
           <w:p>
             <w:pPr>
               <w:rPr>
+                <w:rFonts w:hint="eastAsia"/>
                 <w:sz w:val="13"/>
                 <w:szCs w:val="15"/>
               </w:rPr>
@@ -1867,6 +1898,7 @@
           <w:p>
             <w:pPr>
               <w:rPr>
+                <w:rFonts w:hint="eastAsia"/>
                 <w:sz w:val="13"/>
                 <w:szCs w:val="15"/>
               </w:rPr>
@@ -1890,6 +1922,7 @@
           <w:p>
             <w:pPr>
               <w:rPr>
+                <w:rFonts w:hint="eastAsia"/>
                 <w:sz w:val="13"/>
                 <w:szCs w:val="15"/>
               </w:rPr>
@@ -1907,6 +1940,7 @@
       </w:tr>
       <w:tr>
         <w:trPr>
+          <w:divId w:val="2101221307"/>
           <w:trHeight w:val="221"/>
         </w:trPr>
         <w:tc>
@@ -1918,6 +1952,7 @@
           <w:p>
             <w:pPr>
               <w:rPr>
+                <w:rFonts w:hint="eastAsia"/>
                 <w:sz w:val="13"/>
                 <w:szCs w:val="15"/>
               </w:rPr>
@@ -1941,6 +1976,7 @@
           <w:p>
             <w:pPr>
               <w:rPr>
+                <w:rFonts w:hint="eastAsia"/>
                 <w:sz w:val="13"/>
                 <w:szCs w:val="15"/>
               </w:rPr>
@@ -1964,6 +2000,7 @@
           <w:p>
             <w:pPr>
               <w:rPr>
+                <w:rFonts w:hint="eastAsia"/>
                 <w:sz w:val="13"/>
                 <w:szCs w:val="15"/>
               </w:rPr>
@@ -1987,6 +2024,7 @@
           <w:p>
             <w:pPr>
               <w:rPr>
+                <w:rFonts w:hint="eastAsia"/>
                 <w:sz w:val="13"/>
                 <w:szCs w:val="15"/>
               </w:rPr>
@@ -2004,6 +2042,7 @@
       </w:tr>
       <w:tr>
         <w:trPr>
+          <w:divId w:val="2101221307"/>
           <w:trHeight w:val="221"/>
         </w:trPr>
         <w:tc>
@@ -2015,6 +2054,7 @@
           <w:p>
             <w:pPr>
               <w:rPr>
+                <w:rFonts w:hint="eastAsia"/>
                 <w:sz w:val="13"/>
                 <w:szCs w:val="15"/>
               </w:rPr>
@@ -2038,6 +2078,7 @@
           <w:p>
             <w:pPr>
               <w:rPr>
+                <w:rFonts w:hint="eastAsia"/>
                 <w:sz w:val="13"/>
                 <w:szCs w:val="15"/>
               </w:rPr>
@@ -2061,6 +2102,7 @@
           <w:p>
             <w:pPr>
               <w:rPr>
+                <w:rFonts w:hint="eastAsia"/>
                 <w:sz w:val="13"/>
                 <w:szCs w:val="15"/>
               </w:rPr>
@@ -2084,6 +2126,7 @@
           <w:p>
             <w:pPr>
               <w:rPr>
+                <w:rFonts w:hint="eastAsia"/>
                 <w:sz w:val="13"/>
                 <w:szCs w:val="15"/>
               </w:rPr>
@@ -2101,6 +2144,7 @@
       </w:tr>
       <w:tr>
         <w:trPr>
+          <w:divId w:val="2101221307"/>
           <w:trHeight w:val="221"/>
         </w:trPr>
         <w:tc>
@@ -2112,6 +2156,7 @@
           <w:p>
             <w:pPr>
               <w:rPr>
+                <w:rFonts w:hint="eastAsia"/>
                 <w:sz w:val="13"/>
                 <w:szCs w:val="15"/>
               </w:rPr>
@@ -2135,6 +2180,7 @@
           <w:p>
             <w:pPr>
               <w:rPr>
+                <w:rFonts w:hint="eastAsia"/>
                 <w:sz w:val="13"/>
                 <w:szCs w:val="15"/>
               </w:rPr>
@@ -2158,6 +2204,7 @@
           <w:p>
             <w:pPr>
               <w:rPr>
+                <w:rFonts w:hint="eastAsia"/>
                 <w:sz w:val="13"/>
                 <w:szCs w:val="15"/>
               </w:rPr>
@@ -2181,6 +2228,7 @@
           <w:p>
             <w:pPr>
               <w:rPr>
+                <w:rFonts w:hint="eastAsia"/>
                 <w:sz w:val="13"/>
                 <w:szCs w:val="15"/>
               </w:rPr>
@@ -2198,6 +2246,7 @@
       </w:tr>
       <w:tr>
         <w:trPr>
+          <w:divId w:val="2101221307"/>
           <w:trHeight w:val="221"/>
         </w:trPr>
         <w:tc>
@@ -2209,6 +2258,7 @@
           <w:p>
             <w:pPr>
               <w:rPr>
+                <w:rFonts w:hint="eastAsia"/>
                 <w:sz w:val="13"/>
                 <w:szCs w:val="15"/>
               </w:rPr>
@@ -2232,6 +2282,7 @@
           <w:p>
             <w:pPr>
               <w:rPr>
+                <w:rFonts w:hint="eastAsia"/>
                 <w:sz w:val="13"/>
                 <w:szCs w:val="15"/>
               </w:rPr>
@@ -2255,6 +2306,7 @@
           <w:p>
             <w:pPr>
               <w:rPr>
+                <w:rFonts w:hint="eastAsia"/>
                 <w:sz w:val="13"/>
                 <w:szCs w:val="15"/>
               </w:rPr>
@@ -2278,6 +2330,7 @@
           <w:p>
             <w:pPr>
               <w:rPr>
+                <w:rFonts w:hint="eastAsia"/>
                 <w:sz w:val="13"/>
                 <w:szCs w:val="15"/>
               </w:rPr>
@@ -2295,6 +2348,7 @@
       </w:tr>
       <w:tr>
         <w:trPr>
+          <w:divId w:val="2101221307"/>
           <w:trHeight w:val="221"/>
         </w:trPr>
         <w:tc>
@@ -2306,6 +2360,7 @@
           <w:p>
             <w:pPr>
               <w:rPr>
+                <w:rFonts w:hint="eastAsia"/>
                 <w:sz w:val="13"/>
                 <w:szCs w:val="15"/>
               </w:rPr>
@@ -2329,6 +2384,7 @@
           <w:p>
             <w:pPr>
               <w:rPr>
+                <w:rFonts w:hint="eastAsia"/>
                 <w:sz w:val="13"/>
                 <w:szCs w:val="15"/>
               </w:rPr>
@@ -2352,6 +2408,7 @@
           <w:p>
             <w:pPr>
               <w:rPr>
+                <w:rFonts w:hint="eastAsia"/>
                 <w:sz w:val="13"/>
                 <w:szCs w:val="15"/>
               </w:rPr>
@@ -2375,6 +2432,7 @@
           <w:p>
             <w:pPr>
               <w:rPr>
+                <w:rFonts w:hint="eastAsia"/>
                 <w:sz w:val="13"/>
                 <w:szCs w:val="15"/>
               </w:rPr>
@@ -2392,6 +2450,7 @@
       </w:tr>
       <w:tr>
         <w:trPr>
+          <w:divId w:val="2101221307"/>
           <w:trHeight w:val="221"/>
         </w:trPr>
         <w:tc>
@@ -2403,6 +2462,7 @@
           <w:p>
             <w:pPr>
               <w:rPr>
+                <w:rFonts w:hint="eastAsia"/>
                 <w:sz w:val="13"/>
                 <w:szCs w:val="15"/>
               </w:rPr>
@@ -2426,6 +2486,7 @@
           <w:p>
             <w:pPr>
               <w:rPr>
+                <w:rFonts w:hint="eastAsia"/>
                 <w:sz w:val="13"/>
                 <w:szCs w:val="15"/>
               </w:rPr>
@@ -2449,6 +2510,7 @@
           <w:p>
             <w:pPr>
               <w:rPr>
+                <w:rFonts w:hint="eastAsia"/>
                 <w:sz w:val="13"/>
                 <w:szCs w:val="15"/>
               </w:rPr>
@@ -2472,6 +2534,7 @@
           <w:p>
             <w:pPr>
               <w:rPr>
+                <w:rFonts w:hint="eastAsia"/>
                 <w:sz w:val="13"/>
                 <w:szCs w:val="15"/>
               </w:rPr>
@@ -2489,6 +2552,7 @@
       </w:tr>
       <w:tr>
         <w:trPr>
+          <w:divId w:val="2101221307"/>
           <w:trHeight w:val="221"/>
         </w:trPr>
         <w:tc>
@@ -2500,6 +2564,7 @@
           <w:p>
             <w:pPr>
               <w:rPr>
+                <w:rFonts w:hint="eastAsia"/>
                 <w:sz w:val="13"/>
                 <w:szCs w:val="15"/>
               </w:rPr>
@@ -2523,6 +2588,7 @@
           <w:p>
             <w:pPr>
               <w:rPr>
+                <w:rFonts w:hint="eastAsia"/>
                 <w:sz w:val="13"/>
                 <w:szCs w:val="15"/>
               </w:rPr>
@@ -2546,6 +2612,7 @@
           <w:p>
             <w:pPr>
               <w:rPr>
+                <w:rFonts w:hint="eastAsia"/>
                 <w:sz w:val="13"/>
                 <w:szCs w:val="15"/>
               </w:rPr>
@@ -2569,6 +2636,7 @@
           <w:p>
             <w:pPr>
               <w:rPr>
+                <w:rFonts w:hint="eastAsia"/>
                 <w:sz w:val="13"/>
                 <w:szCs w:val="15"/>
               </w:rPr>
@@ -2586,6 +2654,7 @@
       </w:tr>
       <w:tr>
         <w:trPr>
+          <w:divId w:val="2101221307"/>
           <w:trHeight w:val="221"/>
         </w:trPr>
         <w:tc>
@@ -2597,6 +2666,7 @@
           <w:p>
             <w:pPr>
               <w:rPr>
+                <w:rFonts w:hint="eastAsia"/>
                 <w:sz w:val="13"/>
                 <w:szCs w:val="15"/>
               </w:rPr>
@@ -2620,6 +2690,7 @@
           <w:p>
             <w:pPr>
               <w:rPr>
+                <w:rFonts w:hint="eastAsia"/>
                 <w:sz w:val="13"/>
                 <w:szCs w:val="15"/>
               </w:rPr>
@@ -2643,6 +2714,7 @@
           <w:p>
             <w:pPr>
               <w:rPr>
+                <w:rFonts w:hint="eastAsia"/>
                 <w:sz w:val="13"/>
                 <w:szCs w:val="15"/>
               </w:rPr>
@@ -2666,6 +2738,7 @@
           <w:p>
             <w:pPr>
               <w:rPr>
+                <w:rFonts w:hint="eastAsia"/>
                 <w:sz w:val="13"/>
                 <w:szCs w:val="15"/>
               </w:rPr>
@@ -2683,6 +2756,7 @@
       </w:tr>
       <w:tr>
         <w:trPr>
+          <w:divId w:val="2101221307"/>
           <w:trHeight w:val="221"/>
         </w:trPr>
         <w:tc>
@@ -2694,6 +2768,7 @@
           <w:p>
             <w:pPr>
               <w:rPr>
+                <w:rFonts w:hint="eastAsia"/>
                 <w:sz w:val="13"/>
                 <w:szCs w:val="15"/>
               </w:rPr>
@@ -2717,6 +2792,7 @@
           <w:p>
             <w:pPr>
               <w:rPr>
+                <w:rFonts w:hint="eastAsia"/>
                 <w:sz w:val="13"/>
                 <w:szCs w:val="15"/>
               </w:rPr>
@@ -2740,6 +2816,7 @@
           <w:p>
             <w:pPr>
               <w:rPr>
+                <w:rFonts w:hint="eastAsia"/>
                 <w:sz w:val="13"/>
                 <w:szCs w:val="15"/>
               </w:rPr>
@@ -2763,6 +2840,7 @@
           <w:p>
             <w:pPr>
               <w:rPr>
+                <w:rFonts w:hint="eastAsia"/>
                 <w:sz w:val="13"/>
                 <w:szCs w:val="15"/>
               </w:rPr>
@@ -2780,6 +2858,7 @@
       </w:tr>
       <w:tr>
         <w:trPr>
+          <w:divId w:val="2101221307"/>
           <w:trHeight w:val="221"/>
         </w:trPr>
         <w:tc>
@@ -2791,6 +2870,7 @@
           <w:p>
             <w:pPr>
               <w:rPr>
+                <w:rFonts w:hint="eastAsia"/>
                 <w:sz w:val="13"/>
                 <w:szCs w:val="15"/>
               </w:rPr>
@@ -2814,6 +2894,7 @@
           <w:p>
             <w:pPr>
               <w:rPr>
+                <w:rFonts w:hint="eastAsia"/>
                 <w:sz w:val="13"/>
                 <w:szCs w:val="15"/>
               </w:rPr>
@@ -2837,6 +2918,7 @@
           <w:p>
             <w:pPr>
               <w:rPr>
+                <w:rFonts w:hint="eastAsia"/>
                 <w:sz w:val="13"/>
                 <w:szCs w:val="15"/>
               </w:rPr>
@@ -2860,6 +2942,7 @@
           <w:p>
             <w:pPr>
               <w:rPr>
+                <w:rFonts w:hint="eastAsia"/>
                 <w:sz w:val="13"/>
                 <w:szCs w:val="15"/>
               </w:rPr>
@@ -2905,7 +2988,16 @@
         <w:rPr>
           <w:rFonts w:hint="eastAsia"/>
         </w:rPr>
-        <w:instrText>LINK Excel.Sheet.12 "E:\\conv_npu\\doc\\csr_spec.xlsx" "Sheet2!R1C2:R2C8" \a \f 5 \h</w:instrText>
+        <w:instrText xml:space="preserve">LINK </w:instrText>
+      </w:r>
+      <w:r>
+        <w:instrText xml:space="preserve">Excel.Sheet.12 E:\\conv_npu\\doc\\csr_spec.xlsx Sheet2!R1C2:R2C8 </w:instrText>
+      </w:r>
+      <w:r>
+        <w:rPr>
+          <w:rFonts w:hint="eastAsia"/>
+        </w:rPr>
+        <w:instrText>\a \f 5 \h</w:instrText>
       </w:r>
       <w:r>
         <w:instrText xml:space="preserve">  \* MERGEFORMAT </w:instrText>
@@ -2914,6 +3006,290 @@
         <w:fldChar w:fldCharType="separate"/>
       </w:r>
     </w:p>
+    <w:tbl>
+      <w:tblPr>
+        <w:tblStyle w:val="a3"/>
+        <w:tblW w:w="10886" w:type="dxa"/>
+        <w:tblLook w:val="04A0" w:firstRow="1" w:lastRow="0" w:firstColumn="1" w:lastColumn="0" w:noHBand="0" w:noVBand="1"/>
+      </w:tblPr>
+      <w:tblGrid>
+        <w:gridCol w:w="1106"/>
+        <w:gridCol w:w="960"/>
+        <w:gridCol w:w="2230"/>
+        <w:gridCol w:w="1640"/>
+        <w:gridCol w:w="1910"/>
+        <w:gridCol w:w="2080"/>
+        <w:gridCol w:w="960"/>
+      </w:tblGrid>
+      <w:tr>
+        <w:trPr>
+          <w:trHeight w:val="276"/>
+        </w:trPr>
+        <w:tc>
+          <w:tcPr>
+            <w:tcW w:w="1106" w:type="dxa"/>
+            <w:noWrap/>
+            <w:hideMark/>
+          </w:tcPr>
+          <w:p>
+            <w:r>
+              <w:rPr>
+                <w:rFonts w:hint="eastAsia"/>
+              </w:rPr>
+              <w:t>31</w:t>
+            </w:r>
+          </w:p>
+        </w:tc>
+        <w:tc>
+          <w:tcPr>
+            <w:tcW w:w="960" w:type="dxa"/>
+            <w:noWrap/>
+            <w:hideMark/>
+          </w:tcPr>
+          <w:p>
+            <w:pPr>
+              <w:rPr>
+                <w:rFonts w:hint="eastAsia"/>
+              </w:rPr>
+            </w:pPr>
+            <w:r>
+              <w:rPr>
+                <w:rFonts w:hint="eastAsia"/>
+              </w:rPr>
+              <w:t>…</w:t>
+            </w:r>
+          </w:p>
+        </w:tc>
+        <w:tc>
+          <w:tcPr>
+            <w:tcW w:w="2230" w:type="dxa"/>
+            <w:noWrap/>
+            <w:hideMark/>
+          </w:tcPr>
+          <w:p>
+            <w:pPr>
+              <w:rPr>
+                <w:rFonts w:hint="eastAsia"/>
+              </w:rPr>
+            </w:pPr>
+            <w:r>
+              <w:rPr>
+                <w:rFonts w:hint="eastAsia"/>
+              </w:rPr>
+              <w:t>3</w:t>
+            </w:r>
+          </w:p>
+        </w:tc>
+        <w:tc>
+          <w:tcPr>
+            <w:tcW w:w="1640" w:type="dxa"/>
+            <w:noWrap/>
+            <w:hideMark/>
+          </w:tcPr>
+          <w:p>
+            <w:pPr>
+              <w:rPr>
+                <w:rFonts w:hint="eastAsia"/>
+              </w:rPr>
+            </w:pPr>
+            <w:r>
+              <w:rPr>
+                <w:rFonts w:hint="eastAsia"/>
+              </w:rPr>
+              <w:t>2</w:t>
+            </w:r>
+          </w:p>
+        </w:tc>
+        <w:tc>
+          <w:tcPr>
+            <w:tcW w:w="1910" w:type="dxa"/>
+            <w:noWrap/>
+            <w:hideMark/>
+          </w:tcPr>
+          <w:p>
+            <w:pPr>
+              <w:rPr>
+                <w:rFonts w:hint="eastAsia"/>
+              </w:rPr>
+            </w:pPr>
+            <w:r>
+              <w:rPr>
+                <w:rFonts w:hint="eastAsia"/>
+              </w:rPr>
+              <w:t>1</w:t>
+            </w:r>
+          </w:p>
+        </w:tc>
+        <w:tc>
+          <w:tcPr>
+            <w:tcW w:w="2080" w:type="dxa"/>
+            <w:noWrap/>
+            <w:hideMark/>
+          </w:tcPr>
+          <w:p>
+            <w:pPr>
+              <w:rPr>
+                <w:rFonts w:hint="eastAsia"/>
+              </w:rPr>
+            </w:pPr>
+            <w:r>
+              <w:rPr>
+                <w:rFonts w:hint="eastAsia"/>
+              </w:rPr>
+              <w:t>0</w:t>
+            </w:r>
+          </w:p>
+        </w:tc>
+        <w:tc>
+          <w:tcPr>
+            <w:tcW w:w="960" w:type="dxa"/>
+            <w:noWrap/>
+            <w:hideMark/>
+          </w:tcPr>
+          <w:p>
+            <w:pPr>
+              <w:rPr>
+                <w:rFonts w:hint="eastAsia"/>
+              </w:rPr>
+            </w:pPr>
+          </w:p>
+        </w:tc>
+      </w:tr>
+      <w:tr>
+        <w:trPr>
+          <w:trHeight w:val="276"/>
+        </w:trPr>
+        <w:tc>
+          <w:tcPr>
+            <w:tcW w:w="1106" w:type="dxa"/>
+            <w:noWrap/>
+            <w:hideMark/>
+          </w:tcPr>
+          <w:p>
+            <w:r>
+              <w:rPr>
+                <w:rFonts w:hint="eastAsia"/>
+              </w:rPr>
+              <w:t>Reserved</w:t>
+            </w:r>
+          </w:p>
+        </w:tc>
+        <w:tc>
+          <w:tcPr>
+            <w:tcW w:w="960" w:type="dxa"/>
+            <w:noWrap/>
+            <w:hideMark/>
+          </w:tcPr>
+          <w:p>
+            <w:pPr>
+              <w:rPr>
+                <w:rFonts w:hint="eastAsia"/>
+              </w:rPr>
+            </w:pPr>
+            <w:r>
+              <w:rPr>
+                <w:rFonts w:hint="eastAsia"/>
+              </w:rPr>
+              <w:t>…</w:t>
+            </w:r>
+          </w:p>
+        </w:tc>
+        <w:tc>
+          <w:tcPr>
+            <w:tcW w:w="2230" w:type="dxa"/>
+            <w:noWrap/>
+            <w:hideMark/>
+          </w:tcPr>
+          <w:p>
+            <w:pPr>
+              <w:rPr>
+                <w:rFonts w:hint="eastAsia"/>
+              </w:rPr>
+            </w:pPr>
+            <w:r>
+              <w:rPr>
+                <w:rFonts w:hint="eastAsia"/>
+              </w:rPr>
+              <w:t>停止运算并冲刷流水线</w:t>
+            </w:r>
+          </w:p>
+        </w:tc>
+        <w:tc>
+          <w:tcPr>
+            <w:tcW w:w="1640" w:type="dxa"/>
+            <w:noWrap/>
+            <w:hideMark/>
+          </w:tcPr>
+          <w:p>
+            <w:pPr>
+              <w:rPr>
+                <w:rFonts w:hint="eastAsia"/>
+              </w:rPr>
+            </w:pPr>
+            <w:r>
+              <w:rPr>
+                <w:rFonts w:hint="eastAsia"/>
+              </w:rPr>
+              <w:t>暂停</w:t>
+            </w:r>
+          </w:p>
+        </w:tc>
+        <w:tc>
+          <w:tcPr>
+            <w:tcW w:w="1910" w:type="dxa"/>
+            <w:noWrap/>
+            <w:hideMark/>
+          </w:tcPr>
+          <w:p>
+            <w:pPr>
+              <w:rPr>
+                <w:rFonts w:hint="eastAsia"/>
+              </w:rPr>
+            </w:pPr>
+            <w:r>
+              <w:rPr>
+                <w:rFonts w:hint="eastAsia"/>
+              </w:rPr>
+              <w:t>启动当前layer运算</w:t>
+            </w:r>
+          </w:p>
+        </w:tc>
+        <w:tc>
+          <w:tcPr>
+            <w:tcW w:w="2080" w:type="dxa"/>
+            <w:noWrap/>
+            <w:hideMark/>
+          </w:tcPr>
+          <w:p>
+            <w:pPr>
+              <w:rPr>
+                <w:rFonts w:hint="eastAsia"/>
+              </w:rPr>
+            </w:pPr>
+            <w:r>
+              <w:rPr>
+                <w:rFonts w:hint="eastAsia"/>
+              </w:rPr>
+              <w:t>Reserved</w:t>
+            </w:r>
+          </w:p>
+        </w:tc>
+        <w:tc>
+          <w:tcPr>
+            <w:tcW w:w="960" w:type="dxa"/>
+            <w:noWrap/>
+            <w:hideMark/>
+          </w:tcPr>
+          <w:p>
+            <w:pPr>
+              <w:rPr>
+                <w:rFonts w:hint="eastAsia"/>
+              </w:rPr>
+            </w:pPr>
+          </w:p>
+        </w:tc>
+      </w:tr>
+    </w:tbl>
     <w:p>
       <w:r>
         <w:fldChar w:fldCharType="end"/>
@@ -2922,7 +3298,13 @@
         <w:fldChar w:fldCharType="begin"/>
       </w:r>
       <w:r>
-        <w:instrText xml:space="preserve"> LINK Excel.Sheet.12 "E:\\conv_npu\\doc\\csr_spec.xlsx" "Sheet2!R1C2:R2C7" \a \f 5 \h  \* MERGEFORMAT </w:instrText>
+        <w:instrText xml:space="preserve"> LINK </w:instrText>
+      </w:r>
+      <w:r>
+        <w:instrText xml:space="preserve">Excel.Sheet.12 E:\\conv_npu\\doc\\csr_spec.xlsx Sheet2!R1C2:R2C7 </w:instrText>
+      </w:r>
+      <w:r>
+        <w:instrText xml:space="preserve">\a \f 5 \h  \* MERGEFORMAT </w:instrText>
       </w:r>
       <w:r>
         <w:fldChar w:fldCharType="separate"/>
@@ -2944,6 +3326,7 @@
       </w:tblGrid>
       <w:tr>
         <w:trPr>
+          <w:divId w:val="919290278"/>
           <w:trHeight w:val="293"/>
         </w:trPr>
         <w:tc>
@@ -2978,6 +3361,7 @@
           <w:p>
             <w:pPr>
               <w:rPr>
+                <w:rFonts w:hint="eastAsia"/>
                 <w:sz w:val="13"/>
                 <w:szCs w:val="15"/>
               </w:rPr>
@@ -3001,6 +3385,7 @@
           <w:p>
             <w:pPr>
               <w:rPr>
+                <w:rFonts w:hint="eastAsia"/>
                 <w:sz w:val="13"/>
                 <w:szCs w:val="15"/>
               </w:rPr>
@@ -3024,6 +3409,7 @@
           <w:p>
             <w:pPr>
               <w:rPr>
+                <w:rFonts w:hint="eastAsia"/>
                 <w:sz w:val="13"/>
                 <w:szCs w:val="15"/>
               </w:rPr>
@@ -3047,6 +3433,7 @@
           <w:p>
             <w:pPr>
               <w:rPr>
+                <w:rFonts w:hint="eastAsia"/>
                 <w:sz w:val="13"/>
                 <w:szCs w:val="15"/>
               </w:rPr>
@@ -3070,6 +3457,7 @@
           <w:p>
             <w:pPr>
               <w:rPr>
+                <w:rFonts w:hint="eastAsia"/>
                 <w:sz w:val="13"/>
                 <w:szCs w:val="15"/>
               </w:rPr>
@@ -3087,6 +3475,7 @@
       </w:tr>
       <w:tr>
         <w:trPr>
+          <w:divId w:val="919290278"/>
           <w:trHeight w:val="293"/>
         </w:trPr>
         <w:tc>
@@ -3098,6 +3487,7 @@
           <w:p>
             <w:pPr>
               <w:rPr>
+                <w:rFonts w:hint="eastAsia"/>
                 <w:sz w:val="13"/>
                 <w:szCs w:val="15"/>
               </w:rPr>
@@ -3121,6 +3511,7 @@
           <w:p>
             <w:pPr>
               <w:rPr>
+                <w:rFonts w:hint="eastAsia"/>
                 <w:sz w:val="13"/>
                 <w:szCs w:val="15"/>
               </w:rPr>
@@ -3144,6 +3535,7 @@
           <w:p>
             <w:pPr>
               <w:rPr>
+                <w:rFonts w:hint="eastAsia"/>
                 <w:sz w:val="13"/>
                 <w:szCs w:val="15"/>
               </w:rPr>
@@ -3167,6 +3559,7 @@
           <w:p>
             <w:pPr>
               <w:rPr>
+                <w:rFonts w:hint="eastAsia"/>
                 <w:sz w:val="13"/>
                 <w:szCs w:val="15"/>
               </w:rPr>
@@ -3190,6 +3583,7 @@
           <w:p>
             <w:pPr>
               <w:rPr>
+                <w:rFonts w:hint="eastAsia"/>
                 <w:sz w:val="13"/>
                 <w:szCs w:val="15"/>
               </w:rPr>
@@ -3213,6 +3607,7 @@
           <w:p>
             <w:pPr>
               <w:rPr>
+                <w:rFonts w:hint="eastAsia"/>
                 <w:sz w:val="13"/>
                 <w:szCs w:val="15"/>
               </w:rPr>
@@ -3253,7 +3648,13 @@
         <w:fldChar w:fldCharType="begin"/>
       </w:r>
       <w:r>
-        <w:instrText xml:space="preserve"> LINK Excel.Sheet.12 "E:\\conv_npu\\doc\\csr_spec.xlsx" "Sheet3!R1C2:R2C7" \a \f 5 \h  \* MERGEFORMAT </w:instrText>
+        <w:instrText xml:space="preserve"> LINK </w:instrText>
+      </w:r>
+      <w:r>
+        <w:instrText xml:space="preserve">Excel.Sheet.12 E:\\conv_npu\\doc\\csr_spec.xlsx Sheet3!R1C2:R2C7 </w:instrText>
+      </w:r>
+      <w:r>
+        <w:instrText xml:space="preserve">\a \f 5 \h  \* MERGEFORMAT </w:instrText>
       </w:r>
       <w:r>
         <w:fldChar w:fldCharType="separate"/>
@@ -3275,6 +3676,7 @@
       </w:tblGrid>
       <w:tr>
         <w:trPr>
+          <w:divId w:val="2061587404"/>
           <w:trHeight w:val="276"/>
         </w:trPr>
         <w:tc>
@@ -3309,6 +3711,7 @@
           <w:p>
             <w:pPr>
               <w:rPr>
+                <w:rFonts w:hint="eastAsia"/>
                 <w:sz w:val="13"/>
                 <w:szCs w:val="15"/>
               </w:rPr>
@@ -3332,6 +3735,7 @@
           <w:p>
             <w:pPr>
               <w:rPr>
+                <w:rFonts w:hint="eastAsia"/>
                 <w:sz w:val="13"/>
                 <w:szCs w:val="15"/>
               </w:rPr>
@@ -3355,6 +3759,7 @@
           <w:p>
             <w:pPr>
               <w:rPr>
+                <w:rFonts w:hint="eastAsia"/>
                 <w:sz w:val="13"/>
                 <w:szCs w:val="15"/>
               </w:rPr>
@@ -3378,6 +3783,7 @@
           <w:p>
             <w:pPr>
               <w:rPr>
+                <w:rFonts w:hint="eastAsia"/>
                 <w:sz w:val="13"/>
                 <w:szCs w:val="15"/>
               </w:rPr>
@@ -3401,6 +3807,7 @@
           <w:p>
             <w:pPr>
               <w:rPr>
+                <w:rFonts w:hint="eastAsia"/>
                 <w:sz w:val="13"/>
                 <w:szCs w:val="15"/>
               </w:rPr>
@@ -3418,6 +3825,7 @@
       </w:tr>
       <w:tr>
         <w:trPr>
+          <w:divId w:val="2061587404"/>
           <w:trHeight w:val="276"/>
         </w:trPr>
         <w:tc>
@@ -3429,6 +3837,7 @@
           <w:p>
             <w:pPr>
               <w:rPr>
+                <w:rFonts w:hint="eastAsia"/>
                 <w:sz w:val="13"/>
                 <w:szCs w:val="15"/>
               </w:rPr>
@@ -3452,6 +3861,7 @@
           <w:p>
             <w:pPr>
               <w:rPr>
+                <w:rFonts w:hint="eastAsia"/>
                 <w:sz w:val="13"/>
                 <w:szCs w:val="15"/>
               </w:rPr>
@@ -3475,6 +3885,7 @@
           <w:p>
             <w:pPr>
               <w:rPr>
+                <w:rFonts w:hint="eastAsia"/>
                 <w:sz w:val="13"/>
                 <w:szCs w:val="15"/>
               </w:rPr>
@@ -3498,6 +3909,7 @@
           <w:p>
             <w:pPr>
               <w:rPr>
+                <w:rFonts w:hint="eastAsia"/>
                 <w:sz w:val="13"/>
                 <w:szCs w:val="15"/>
               </w:rPr>
@@ -3521,6 +3933,7 @@
           <w:p>
             <w:pPr>
               <w:rPr>
+                <w:rFonts w:hint="eastAsia"/>
                 <w:sz w:val="13"/>
                 <w:szCs w:val="15"/>
               </w:rPr>
@@ -3544,6 +3957,7 @@
           <w:p>
             <w:pPr>
               <w:rPr>
+                <w:rFonts w:hint="eastAsia"/>
                 <w:sz w:val="13"/>
                 <w:szCs w:val="15"/>
               </w:rPr>
@@ -5115,7 +5529,13 @@
         <w:fldChar w:fldCharType="begin"/>
       </w:r>
       <w:r>
-        <w:instrText xml:space="preserve"> LINK Excel.Sheet.12 "E:\\conv_npu\\doc\\pe_spec.xlsx" "Sheet1!R1C1:R18C6" \a \f 5 \h  \* MERGEFORMAT </w:instrText>
+        <w:instrText xml:space="preserve"> LINK </w:instrText>
+      </w:r>
+      <w:r>
+        <w:instrText xml:space="preserve">Excel.Sheet.12 E:\\conv_npu\\doc\\pe_spec.xlsx Sheet1!R1C1:R18C6 </w:instrText>
+      </w:r>
+      <w:r>
+        <w:instrText xml:space="preserve">\a \f 5 \h  \* MERGEFORMAT </w:instrText>
       </w:r>
       <w:r>
         <w:fldChar w:fldCharType="separate"/>
@@ -5137,6 +5557,7 @@
       </w:tblGrid>
       <w:tr>
         <w:trPr>
+          <w:divId w:val="1994064695"/>
           <w:trHeight w:val="295"/>
         </w:trPr>
         <w:tc>
@@ -5175,6 +5596,7 @@
           <w:p>
             <w:pPr>
               <w:rPr>
+                <w:rFonts w:hint="eastAsia"/>
                 <w:b/>
                 <w:bCs/>
                 <w:sz w:val="16"/>
@@ -5202,6 +5624,7 @@
           <w:p>
             <w:pPr>
               <w:rPr>
+                <w:rFonts w:hint="eastAsia"/>
                 <w:b/>
                 <w:bCs/>
                 <w:sz w:val="16"/>
@@ -5229,6 +5652,7 @@
           <w:p>
             <w:pPr>
               <w:rPr>
+                <w:rFonts w:hint="eastAsia"/>
                 <w:b/>
                 <w:bCs/>
                 <w:sz w:val="16"/>
@@ -5256,6 +5680,7 @@
           <w:p>
             <w:pPr>
               <w:rPr>
+                <w:rFonts w:hint="eastAsia"/>
                 <w:b/>
                 <w:bCs/>
                 <w:sz w:val="16"/>
@@ -5283,6 +5708,7 @@
           <w:p>
             <w:pPr>
               <w:rPr>
+                <w:rFonts w:hint="eastAsia"/>
                 <w:b/>
                 <w:bCs/>
                 <w:sz w:val="16"/>
@@ -5297,62 +5723,14 @@
                 <w:sz w:val="16"/>
                 <w:szCs w:val="18"/>
               </w:rPr>
-              <w:t xml:space="preserve">执行结果 </w:t>
-            </w:r>
-            <w:r>
-              <w:rPr>
-                <w:rFonts w:hint="eastAsia"/>
-                <w:b/>
-                <w:bCs/>
-                <w:sz w:val="16"/>
-                <w:szCs w:val="18"/>
-              </w:rPr>
-              <w:t>（</w:t>
-            </w:r>
-            <w:r>
-              <w:rPr>
-                <w:rFonts w:hint="eastAsia"/>
-                <w:b/>
-                <w:bCs/>
-                <w:sz w:val="16"/>
-                <w:szCs w:val="18"/>
-              </w:rPr>
-              <w:t>1</w:t>
-            </w:r>
-            <w:r>
-              <w:rPr>
-                <w:b/>
-                <w:bCs/>
-                <w:sz w:val="16"/>
-                <w:szCs w:val="18"/>
-              </w:rPr>
-              <w:t xml:space="preserve"> </w:t>
-            </w:r>
-            <w:r>
-              <w:rPr>
-                <w:rFonts w:hint="eastAsia"/>
-                <w:b/>
-                <w:bCs/>
-                <w:sz w:val="16"/>
-                <w:szCs w:val="18"/>
-              </w:rPr>
-              <w:t>cycle</w:t>
-            </w:r>
-            <w:r>
-              <w:rPr>
-                <w:rFonts w:hint="eastAsia"/>
-                <w:b/>
-                <w:bCs/>
-                <w:sz w:val="16"/>
-                <w:szCs w:val="18"/>
-              </w:rPr>
-              <w:t>）</w:t>
+              <w:t>执行结果 1cycle</w:t>
             </w:r>
           </w:p>
         </w:tc>
       </w:tr>
       <w:tr>
         <w:trPr>
+          <w:divId w:val="1994064695"/>
           <w:trHeight w:val="295"/>
         </w:trPr>
         <w:tc>
@@ -5364,6 +5742,7 @@
           <w:p>
             <w:pPr>
               <w:rPr>
+                <w:rFonts w:hint="eastAsia"/>
                 <w:sz w:val="16"/>
                 <w:szCs w:val="18"/>
               </w:rPr>
@@ -5387,6 +5766,7 @@
           <w:p>
             <w:pPr>
               <w:rPr>
+                <w:rFonts w:hint="eastAsia"/>
                 <w:sz w:val="16"/>
                 <w:szCs w:val="18"/>
               </w:rPr>
@@ -5410,6 +5790,7 @@
           <w:p>
             <w:pPr>
               <w:rPr>
+                <w:rFonts w:hint="eastAsia"/>
                 <w:sz w:val="16"/>
                 <w:szCs w:val="18"/>
               </w:rPr>
@@ -5433,6 +5814,7 @@
           <w:p>
             <w:pPr>
               <w:rPr>
+                <w:rFonts w:hint="eastAsia"/>
                 <w:sz w:val="16"/>
                 <w:szCs w:val="18"/>
               </w:rPr>
@@ -5456,6 +5838,7 @@
           <w:p>
             <w:pPr>
               <w:rPr>
+                <w:rFonts w:hint="eastAsia"/>
                 <w:sz w:val="16"/>
                 <w:szCs w:val="18"/>
               </w:rPr>
@@ -5479,6 +5862,7 @@
           <w:p>
             <w:pPr>
               <w:rPr>
+                <w:rFonts w:hint="eastAsia"/>
                 <w:sz w:val="16"/>
                 <w:szCs w:val="18"/>
               </w:rPr>
@@ -5496,6 +5880,7 @@
       </w:tr>
       <w:tr>
         <w:trPr>
+          <w:divId w:val="1994064695"/>
           <w:trHeight w:val="295"/>
         </w:trPr>
         <w:tc>
@@ -5507,6 +5892,7 @@
           <w:p>
             <w:pPr>
               <w:rPr>
+                <w:rFonts w:hint="eastAsia"/>
                 <w:sz w:val="16"/>
                 <w:szCs w:val="18"/>
               </w:rPr>
@@ -5530,6 +5916,7 @@
           <w:p>
             <w:pPr>
               <w:rPr>
+                <w:rFonts w:hint="eastAsia"/>
                 <w:sz w:val="16"/>
                 <w:szCs w:val="18"/>
               </w:rPr>
@@ -5553,6 +5940,7 @@
           <w:p>
             <w:pPr>
               <w:rPr>
+                <w:rFonts w:hint="eastAsia"/>
                 <w:sz w:val="16"/>
                 <w:szCs w:val="18"/>
               </w:rPr>
@@ -5576,6 +5964,7 @@
           <w:p>
             <w:pPr>
               <w:rPr>
+                <w:rFonts w:hint="eastAsia"/>
                 <w:sz w:val="16"/>
                 <w:szCs w:val="18"/>
               </w:rPr>
@@ -5599,6 +5988,7 @@
           <w:p>
             <w:pPr>
               <w:rPr>
+                <w:rFonts w:hint="eastAsia"/>
                 <w:sz w:val="16"/>
                 <w:szCs w:val="18"/>
               </w:rPr>
@@ -5622,6 +6012,7 @@
           <w:p>
             <w:pPr>
               <w:rPr>
+                <w:rFonts w:hint="eastAsia"/>
                 <w:sz w:val="16"/>
                 <w:szCs w:val="18"/>
               </w:rPr>
@@ -5639,6 +6030,7 @@
       </w:tr>
       <w:tr>
         <w:trPr>
+          <w:divId w:val="1994064695"/>
           <w:trHeight w:val="295"/>
         </w:trPr>
         <w:tc>
@@ -5650,6 +6042,7 @@
           <w:p>
             <w:pPr>
               <w:rPr>
+                <w:rFonts w:hint="eastAsia"/>
                 <w:sz w:val="16"/>
                 <w:szCs w:val="18"/>
               </w:rPr>
@@ -5673,6 +6066,7 @@
           <w:p>
             <w:pPr>
               <w:rPr>
+                <w:rFonts w:hint="eastAsia"/>
                 <w:sz w:val="16"/>
                 <w:szCs w:val="18"/>
               </w:rPr>
@@ -5696,6 +6090,7 @@
           <w:p>
             <w:pPr>
               <w:rPr>
+                <w:rFonts w:hint="eastAsia"/>
                 <w:sz w:val="16"/>
                 <w:szCs w:val="18"/>
               </w:rPr>
@@ -5719,6 +6114,7 @@
           <w:p>
             <w:pPr>
               <w:rPr>
+                <w:rFonts w:hint="eastAsia"/>
                 <w:sz w:val="16"/>
                 <w:szCs w:val="18"/>
               </w:rPr>
@@ -5742,6 +6138,7 @@
           <w:p>
             <w:pPr>
               <w:rPr>
+                <w:rFonts w:hint="eastAsia"/>
                 <w:sz w:val="16"/>
                 <w:szCs w:val="18"/>
               </w:rPr>
@@ -5765,6 +6162,7 @@
           <w:p>
             <w:pPr>
               <w:rPr>
+                <w:rFonts w:hint="eastAsia"/>
                 <w:sz w:val="16"/>
                 <w:szCs w:val="18"/>
               </w:rPr>
@@ -5782,6 +6180,7 @@
       </w:tr>
       <w:tr>
         <w:trPr>
+          <w:divId w:val="1994064695"/>
           <w:trHeight w:val="295"/>
         </w:trPr>
         <w:tc>
@@ -5793,6 +6192,7 @@
           <w:p>
             <w:pPr>
               <w:rPr>
+                <w:rFonts w:hint="eastAsia"/>
                 <w:sz w:val="16"/>
                 <w:szCs w:val="18"/>
               </w:rPr>
@@ -5816,6 +6216,7 @@
           <w:p>
             <w:pPr>
               <w:rPr>
+                <w:rFonts w:hint="eastAsia"/>
                 <w:sz w:val="16"/>
                 <w:szCs w:val="18"/>
               </w:rPr>
@@ -5839,6 +6240,7 @@
           <w:p>
             <w:pPr>
               <w:rPr>
+                <w:rFonts w:hint="eastAsia"/>
                 <w:sz w:val="16"/>
                 <w:szCs w:val="18"/>
               </w:rPr>
@@ -5862,6 +6264,7 @@
           <w:p>
             <w:pPr>
               <w:rPr>
+                <w:rFonts w:hint="eastAsia"/>
                 <w:sz w:val="16"/>
                 <w:szCs w:val="18"/>
               </w:rPr>
@@ -5885,6 +6288,7 @@
           <w:p>
             <w:pPr>
               <w:rPr>
+                <w:rFonts w:hint="eastAsia"/>
                 <w:sz w:val="16"/>
                 <w:szCs w:val="18"/>
               </w:rPr>
@@ -5908,6 +6312,7 @@
           <w:p>
             <w:pPr>
               <w:rPr>
+                <w:rFonts w:hint="eastAsia"/>
                 <w:sz w:val="16"/>
                 <w:szCs w:val="18"/>
               </w:rPr>
@@ -5925,6 +6330,7 @@
       </w:tr>
       <w:tr>
         <w:trPr>
+          <w:divId w:val="1994064695"/>
           <w:trHeight w:val="295"/>
         </w:trPr>
         <w:tc>
@@ -5936,6 +6342,7 @@
           <w:p>
             <w:pPr>
               <w:rPr>
+                <w:rFonts w:hint="eastAsia"/>
                 <w:sz w:val="16"/>
                 <w:szCs w:val="18"/>
               </w:rPr>
@@ -5959,6 +6366,7 @@
           <w:p>
             <w:pPr>
               <w:rPr>
+                <w:rFonts w:hint="eastAsia"/>
                 <w:sz w:val="16"/>
                 <w:szCs w:val="18"/>
               </w:rPr>
@@ -5982,6 +6390,7 @@
           <w:p>
             <w:pPr>
               <w:rPr>
+                <w:rFonts w:hint="eastAsia"/>
                 <w:sz w:val="16"/>
                 <w:szCs w:val="18"/>
               </w:rPr>
@@ -6005,6 +6414,7 @@
           <w:p>
             <w:pPr>
               <w:rPr>
+                <w:rFonts w:hint="eastAsia"/>
                 <w:sz w:val="16"/>
                 <w:szCs w:val="18"/>
               </w:rPr>
@@ -6028,6 +6438,7 @@
           <w:p>
             <w:pPr>
               <w:rPr>
+                <w:rFonts w:hint="eastAsia"/>
                 <w:sz w:val="16"/>
                 <w:szCs w:val="18"/>
               </w:rPr>
@@ -6051,6 +6462,7 @@
           <w:p>
             <w:pPr>
               <w:rPr>
+                <w:rFonts w:hint="eastAsia"/>
                 <w:sz w:val="16"/>
                 <w:szCs w:val="18"/>
               </w:rPr>
@@ -6068,6 +6480,7 @@
       </w:tr>
       <w:tr>
         <w:trPr>
+          <w:divId w:val="1994064695"/>
           <w:trHeight w:val="295"/>
         </w:trPr>
         <w:tc>
@@ -6079,6 +6492,7 @@
           <w:p>
             <w:pPr>
               <w:rPr>
+                <w:rFonts w:hint="eastAsia"/>
                 <w:sz w:val="16"/>
                 <w:szCs w:val="18"/>
               </w:rPr>
@@ -6102,6 +6516,7 @@
           <w:p>
             <w:pPr>
               <w:rPr>
+                <w:rFonts w:hint="eastAsia"/>
                 <w:sz w:val="16"/>
                 <w:szCs w:val="18"/>
               </w:rPr>
@@ -6125,6 +6540,7 @@
           <w:p>
             <w:pPr>
               <w:rPr>
+                <w:rFonts w:hint="eastAsia"/>
                 <w:sz w:val="16"/>
                 <w:szCs w:val="18"/>
               </w:rPr>
@@ -6148,6 +6564,7 @@
           <w:p>
             <w:pPr>
               <w:rPr>
+                <w:rFonts w:hint="eastAsia"/>
                 <w:sz w:val="16"/>
                 <w:szCs w:val="18"/>
               </w:rPr>
@@ -6171,6 +6588,7 @@
           <w:p>
             <w:pPr>
               <w:rPr>
+                <w:rFonts w:hint="eastAsia"/>
                 <w:sz w:val="16"/>
                 <w:szCs w:val="18"/>
               </w:rPr>
@@ -6194,6 +6612,7 @@
           <w:p>
             <w:pPr>
               <w:rPr>
+                <w:rFonts w:hint="eastAsia"/>
                 <w:sz w:val="16"/>
                 <w:szCs w:val="18"/>
               </w:rPr>
@@ -6211,6 +6630,7 @@
       </w:tr>
       <w:tr>
         <w:trPr>
+          <w:divId w:val="1994064695"/>
           <w:trHeight w:val="295"/>
         </w:trPr>
         <w:tc>
@@ -6222,6 +6642,7 @@
           <w:p>
             <w:pPr>
               <w:rPr>
+                <w:rFonts w:hint="eastAsia"/>
                 <w:sz w:val="16"/>
                 <w:szCs w:val="18"/>
               </w:rPr>
@@ -6245,6 +6666,7 @@
           <w:p>
             <w:pPr>
               <w:rPr>
+                <w:rFonts w:hint="eastAsia"/>
                 <w:sz w:val="16"/>
                 <w:szCs w:val="18"/>
               </w:rPr>
@@ -6268,6 +6690,7 @@
           <w:p>
             <w:pPr>
               <w:rPr>
+                <w:rFonts w:hint="eastAsia"/>
                 <w:sz w:val="16"/>
                 <w:szCs w:val="18"/>
               </w:rPr>
@@ -6291,6 +6714,7 @@
           <w:p>
             <w:pPr>
               <w:rPr>
+                <w:rFonts w:hint="eastAsia"/>
                 <w:sz w:val="16"/>
                 <w:szCs w:val="18"/>
               </w:rPr>
@@ -6314,6 +6738,7 @@
           <w:p>
             <w:pPr>
               <w:rPr>
+                <w:rFonts w:hint="eastAsia"/>
                 <w:sz w:val="16"/>
                 <w:szCs w:val="18"/>
               </w:rPr>
@@ -6337,6 +6762,7 @@
           <w:p>
             <w:pPr>
               <w:rPr>
+                <w:rFonts w:hint="eastAsia"/>
                 <w:sz w:val="16"/>
                 <w:szCs w:val="18"/>
               </w:rPr>
@@ -6354,6 +6780,7 @@
       </w:tr>
       <w:tr>
         <w:trPr>
+          <w:divId w:val="1994064695"/>
           <w:trHeight w:val="295"/>
         </w:trPr>
         <w:tc>
@@ -6365,6 +6792,7 @@
           <w:p>
             <w:pPr>
               <w:rPr>
+                <w:rFonts w:hint="eastAsia"/>
                 <w:sz w:val="16"/>
                 <w:szCs w:val="18"/>
               </w:rPr>
@@ -6388,6 +6816,7 @@
           <w:p>
             <w:pPr>
               <w:rPr>
+                <w:rFonts w:hint="eastAsia"/>
                 <w:sz w:val="16"/>
                 <w:szCs w:val="18"/>
               </w:rPr>
@@ -6411,6 +6840,7 @@
           <w:p>
             <w:pPr>
               <w:rPr>
+                <w:rFonts w:hint="eastAsia"/>
                 <w:sz w:val="16"/>
                 <w:szCs w:val="18"/>
               </w:rPr>
@@ -6434,6 +6864,7 @@
           <w:p>
             <w:pPr>
               <w:rPr>
+                <w:rFonts w:hint="eastAsia"/>
                 <w:sz w:val="16"/>
                 <w:szCs w:val="18"/>
               </w:rPr>
@@ -6457,6 +6888,7 @@
           <w:p>
             <w:pPr>
               <w:rPr>
+                <w:rFonts w:hint="eastAsia"/>
                 <w:sz w:val="16"/>
                 <w:szCs w:val="18"/>
               </w:rPr>
@@ -6480,6 +6912,7 @@
           <w:p>
             <w:pPr>
               <w:rPr>
+                <w:rFonts w:hint="eastAsia"/>
                 <w:sz w:val="16"/>
                 <w:szCs w:val="18"/>
               </w:rPr>
@@ -6497,6 +6930,7 @@
       </w:tr>
       <w:tr>
         <w:trPr>
+          <w:divId w:val="1994064695"/>
           <w:trHeight w:val="295"/>
         </w:trPr>
         <w:tc>
@@ -6508,6 +6942,7 @@
           <w:p>
             <w:pPr>
               <w:rPr>
+                <w:rFonts w:hint="eastAsia"/>
                 <w:sz w:val="16"/>
                 <w:szCs w:val="18"/>
               </w:rPr>
@@ -6531,6 +6966,7 @@
           <w:p>
             <w:pPr>
               <w:rPr>
+                <w:rFonts w:hint="eastAsia"/>
                 <w:sz w:val="16"/>
                 <w:szCs w:val="18"/>
               </w:rPr>
@@ -6554,6 +6990,7 @@
           <w:p>
             <w:pPr>
               <w:rPr>
+                <w:rFonts w:hint="eastAsia"/>
                 <w:sz w:val="16"/>
                 <w:szCs w:val="18"/>
               </w:rPr>
@@ -6577,6 +7014,7 @@
           <w:p>
             <w:pPr>
               <w:rPr>
+                <w:rFonts w:hint="eastAsia"/>
                 <w:sz w:val="16"/>
                 <w:szCs w:val="18"/>
               </w:rPr>
@@ -6600,6 +7038,7 @@
           <w:p>
             <w:pPr>
               <w:rPr>
+                <w:rFonts w:hint="eastAsia"/>
                 <w:sz w:val="16"/>
                 <w:szCs w:val="18"/>
               </w:rPr>
@@ -6623,6 +7062,7 @@
           <w:p>
             <w:pPr>
               <w:rPr>
+                <w:rFonts w:hint="eastAsia"/>
                 <w:sz w:val="16"/>
                 <w:szCs w:val="18"/>
               </w:rPr>
@@ -6640,6 +7080,7 @@
       </w:tr>
       <w:tr>
         <w:trPr>
+          <w:divId w:val="1994064695"/>
           <w:trHeight w:val="295"/>
         </w:trPr>
         <w:tc>
@@ -6651,6 +7092,7 @@
           <w:p>
             <w:pPr>
               <w:rPr>
+                <w:rFonts w:hint="eastAsia"/>
                 <w:sz w:val="16"/>
                 <w:szCs w:val="18"/>
               </w:rPr>
@@ -6674,6 +7116,7 @@
           <w:p>
             <w:pPr>
               <w:rPr>
+                <w:rFonts w:hint="eastAsia"/>
                 <w:sz w:val="16"/>
                 <w:szCs w:val="18"/>
               </w:rPr>
@@ -6697,6 +7140,7 @@
           <w:p>
             <w:pPr>
               <w:rPr>
+                <w:rFonts w:hint="eastAsia"/>
                 <w:sz w:val="16"/>
                 <w:szCs w:val="18"/>
               </w:rPr>
@@ -6720,6 +7164,7 @@
           <w:p>
             <w:pPr>
               <w:rPr>
+                <w:rFonts w:hint="eastAsia"/>
                 <w:sz w:val="16"/>
                 <w:szCs w:val="18"/>
               </w:rPr>
@@ -6743,6 +7188,7 @@
           <w:p>
             <w:pPr>
               <w:rPr>
+                <w:rFonts w:hint="eastAsia"/>
                 <w:sz w:val="16"/>
                 <w:szCs w:val="18"/>
               </w:rPr>
@@ -6766,6 +7212,7 @@
           <w:p>
             <w:pPr>
               <w:rPr>
+                <w:rFonts w:hint="eastAsia"/>
                 <w:sz w:val="16"/>
                 <w:szCs w:val="18"/>
               </w:rPr>
@@ -6783,6 +7230,7 @@
       </w:tr>
       <w:tr>
         <w:trPr>
+          <w:divId w:val="1994064695"/>
           <w:trHeight w:val="295"/>
         </w:trPr>
         <w:tc>
@@ -6794,6 +7242,7 @@
           <w:p>
             <w:pPr>
               <w:rPr>
+                <w:rFonts w:hint="eastAsia"/>
                 <w:sz w:val="16"/>
                 <w:szCs w:val="18"/>
               </w:rPr>
@@ -6817,6 +7266,7 @@
           <w:p>
             <w:pPr>
               <w:rPr>
+                <w:rFonts w:hint="eastAsia"/>
                 <w:sz w:val="16"/>
                 <w:szCs w:val="18"/>
               </w:rPr>
@@ -6840,6 +7290,7 @@
           <w:p>
             <w:pPr>
               <w:rPr>
+                <w:rFonts w:hint="eastAsia"/>
                 <w:sz w:val="16"/>
                 <w:szCs w:val="18"/>
               </w:rPr>
@@ -6863,6 +7314,7 @@
           <w:p>
             <w:pPr>
               <w:rPr>
+                <w:rFonts w:hint="eastAsia"/>
                 <w:sz w:val="16"/>
                 <w:szCs w:val="18"/>
               </w:rPr>
@@ -6886,6 +7338,7 @@
           <w:p>
             <w:pPr>
               <w:rPr>
+                <w:rFonts w:hint="eastAsia"/>
                 <w:sz w:val="16"/>
                 <w:szCs w:val="18"/>
               </w:rPr>
@@ -6909,6 +7362,7 @@
           <w:p>
             <w:pPr>
               <w:rPr>
+                <w:rFonts w:hint="eastAsia"/>
                 <w:sz w:val="16"/>
                 <w:szCs w:val="18"/>
               </w:rPr>
@@ -6926,6 +7380,7 @@
       </w:tr>
       <w:tr>
         <w:trPr>
+          <w:divId w:val="1994064695"/>
           <w:trHeight w:val="295"/>
         </w:trPr>
         <w:tc>
@@ -6937,6 +7392,7 @@
           <w:p>
             <w:pPr>
               <w:rPr>
+                <w:rFonts w:hint="eastAsia"/>
                 <w:sz w:val="16"/>
                 <w:szCs w:val="18"/>
               </w:rPr>
@@ -6960,6 +7416,7 @@
           <w:p>
             <w:pPr>
               <w:rPr>
+                <w:rFonts w:hint="eastAsia"/>
                 <w:sz w:val="16"/>
                 <w:szCs w:val="18"/>
               </w:rPr>
@@ -6983,6 +7440,7 @@
           <w:p>
             <w:pPr>
               <w:rPr>
+                <w:rFonts w:hint="eastAsia"/>
                 <w:sz w:val="16"/>
                 <w:szCs w:val="18"/>
               </w:rPr>
@@ -7006,6 +7464,7 @@
           <w:p>
             <w:pPr>
               <w:rPr>
+                <w:rFonts w:hint="eastAsia"/>
                 <w:sz w:val="16"/>
                 <w:szCs w:val="18"/>
               </w:rPr>
@@ -7029,6 +7488,7 @@
           <w:p>
             <w:pPr>
               <w:rPr>
+                <w:rFonts w:hint="eastAsia"/>
                 <w:sz w:val="16"/>
                 <w:szCs w:val="18"/>
               </w:rPr>
@@ -7052,6 +7512,7 @@
           <w:p>
             <w:pPr>
               <w:rPr>
+                <w:rFonts w:hint="eastAsia"/>
                 <w:sz w:val="16"/>
                 <w:szCs w:val="18"/>
               </w:rPr>
@@ -7069,6 +7530,7 @@
       </w:tr>
       <w:tr>
         <w:trPr>
+          <w:divId w:val="1994064695"/>
           <w:trHeight w:val="295"/>
         </w:trPr>
         <w:tc>
@@ -7080,6 +7542,7 @@
           <w:p>
             <w:pPr>
               <w:rPr>
+                <w:rFonts w:hint="eastAsia"/>
                 <w:sz w:val="16"/>
                 <w:szCs w:val="18"/>
               </w:rPr>
@@ -7103,6 +7566,7 @@
           <w:p>
             <w:pPr>
               <w:rPr>
+                <w:rFonts w:hint="eastAsia"/>
                 <w:sz w:val="16"/>
                 <w:szCs w:val="18"/>
               </w:rPr>
@@ -7126,6 +7590,7 @@
           <w:p>
             <w:pPr>
               <w:rPr>
+                <w:rFonts w:hint="eastAsia"/>
                 <w:sz w:val="16"/>
                 <w:szCs w:val="18"/>
               </w:rPr>
@@ -7149,6 +7614,7 @@
           <w:p>
             <w:pPr>
               <w:rPr>
+                <w:rFonts w:hint="eastAsia"/>
                 <w:sz w:val="16"/>
                 <w:szCs w:val="18"/>
               </w:rPr>
@@ -7172,6 +7638,7 @@
           <w:p>
             <w:pPr>
               <w:rPr>
+                <w:rFonts w:hint="eastAsia"/>
                 <w:sz w:val="16"/>
                 <w:szCs w:val="18"/>
               </w:rPr>
@@ -7195,6 +7662,7 @@
           <w:p>
             <w:pPr>
               <w:rPr>
+                <w:rFonts w:hint="eastAsia"/>
                 <w:sz w:val="16"/>
                 <w:szCs w:val="18"/>
               </w:rPr>
@@ -7212,6 +7680,7 @@
       </w:tr>
       <w:tr>
         <w:trPr>
+          <w:divId w:val="1994064695"/>
           <w:trHeight w:val="295"/>
         </w:trPr>
         <w:tc>
@@ -7223,6 +7692,7 @@
           <w:p>
             <w:pPr>
               <w:rPr>
+                <w:rFonts w:hint="eastAsia"/>
                 <w:sz w:val="16"/>
                 <w:szCs w:val="18"/>
               </w:rPr>
@@ -7247,6 +7717,7 @@
           <w:p>
             <w:pPr>
               <w:rPr>
+                <w:rFonts w:hint="eastAsia"/>
                 <w:sz w:val="16"/>
                 <w:szCs w:val="18"/>
               </w:rPr>
@@ -7270,6 +7741,7 @@
           <w:p>
             <w:pPr>
               <w:rPr>
+                <w:rFonts w:hint="eastAsia"/>
                 <w:sz w:val="16"/>
                 <w:szCs w:val="18"/>
               </w:rPr>
@@ -7293,6 +7765,7 @@
           <w:p>
             <w:pPr>
               <w:rPr>
+                <w:rFonts w:hint="eastAsia"/>
                 <w:sz w:val="16"/>
                 <w:szCs w:val="18"/>
               </w:rPr>
@@ -7316,6 +7789,7 @@
           <w:p>
             <w:pPr>
               <w:rPr>
+                <w:rFonts w:hint="eastAsia"/>
                 <w:sz w:val="16"/>
                 <w:szCs w:val="18"/>
               </w:rPr>
@@ -7339,6 +7813,7 @@
           <w:p>
             <w:pPr>
               <w:rPr>
+                <w:rFonts w:hint="eastAsia"/>
                 <w:sz w:val="16"/>
                 <w:szCs w:val="18"/>
               </w:rPr>
@@ -7356,6 +7831,7 @@
       </w:tr>
       <w:tr>
         <w:trPr>
+          <w:divId w:val="1994064695"/>
           <w:trHeight w:val="295"/>
         </w:trPr>
         <w:tc>
@@ -7367,6 +7843,7 @@
           <w:p>
             <w:pPr>
               <w:rPr>
+                <w:rFonts w:hint="eastAsia"/>
                 <w:sz w:val="16"/>
                 <w:szCs w:val="18"/>
               </w:rPr>
@@ -7390,6 +7867,7 @@
           <w:p>
             <w:pPr>
               <w:rPr>
+                <w:rFonts w:hint="eastAsia"/>
                 <w:sz w:val="16"/>
                 <w:szCs w:val="18"/>
               </w:rPr>
@@ -7413,6 +7891,7 @@
           <w:p>
             <w:pPr>
               <w:rPr>
+                <w:rFonts w:hint="eastAsia"/>
                 <w:sz w:val="16"/>
                 <w:szCs w:val="18"/>
               </w:rPr>
@@ -7436,6 +7915,7 @@
           <w:p>
             <w:pPr>
               <w:rPr>
+                <w:rFonts w:hint="eastAsia"/>
                 <w:sz w:val="16"/>
                 <w:szCs w:val="18"/>
               </w:rPr>
@@ -7459,6 +7939,7 @@
           <w:p>
             <w:pPr>
               <w:rPr>
+                <w:rFonts w:hint="eastAsia"/>
                 <w:sz w:val="16"/>
                 <w:szCs w:val="18"/>
               </w:rPr>
@@ -7482,6 +7963,7 @@
           <w:p>
             <w:pPr>
               <w:rPr>
+                <w:rFonts w:hint="eastAsia"/>
                 <w:sz w:val="16"/>
                 <w:szCs w:val="18"/>
               </w:rPr>
@@ -7499,6 +7981,7 @@
       </w:tr>
       <w:tr>
         <w:trPr>
+          <w:divId w:val="1994064695"/>
           <w:trHeight w:val="295"/>
         </w:trPr>
         <w:tc>
@@ -7510,6 +7993,7 @@
           <w:p>
             <w:pPr>
               <w:rPr>
+                <w:rFonts w:hint="eastAsia"/>
                 <w:sz w:val="16"/>
                 <w:szCs w:val="18"/>
               </w:rPr>
@@ -7533,6 +8017,7 @@
           <w:p>
             <w:pPr>
               <w:rPr>
+                <w:rFonts w:hint="eastAsia"/>
                 <w:sz w:val="16"/>
                 <w:szCs w:val="18"/>
               </w:rPr>
@@ -7556,6 +8041,7 @@
           <w:p>
             <w:pPr>
               <w:rPr>
+                <w:rFonts w:hint="eastAsia"/>
                 <w:sz w:val="16"/>
                 <w:szCs w:val="18"/>
               </w:rPr>
@@ -7579,6 +8065,7 @@
           <w:p>
             <w:pPr>
               <w:rPr>
+                <w:rFonts w:hint="eastAsia"/>
                 <w:sz w:val="16"/>
                 <w:szCs w:val="18"/>
               </w:rPr>
@@ -7602,6 +8089,7 @@
           <w:p>
             <w:pPr>
               <w:rPr>
+                <w:rFonts w:hint="eastAsia"/>
                 <w:sz w:val="16"/>
                 <w:szCs w:val="18"/>
               </w:rPr>
@@ -7625,6 +8113,7 @@
           <w:p>
             <w:pPr>
               <w:rPr>
+                <w:rFonts w:hint="eastAsia"/>
                 <w:sz w:val="16"/>
                 <w:szCs w:val="18"/>
               </w:rPr>
@@ -7642,6 +8131,7 @@
       </w:tr>
       <w:tr>
         <w:trPr>
+          <w:divId w:val="1994064695"/>
           <w:trHeight w:val="295"/>
         </w:trPr>
         <w:tc>
@@ -7653,6 +8143,7 @@
           <w:p>
             <w:pPr>
               <w:rPr>
+                <w:rFonts w:hint="eastAsia"/>
                 <w:sz w:val="16"/>
                 <w:szCs w:val="18"/>
               </w:rPr>
@@ -7676,6 +8167,7 @@
           <w:p>
             <w:pPr>
               <w:rPr>
+                <w:rFonts w:hint="eastAsia"/>
                 <w:sz w:val="16"/>
                 <w:szCs w:val="18"/>
               </w:rPr>
@@ -7699,6 +8191,7 @@
           <w:p>
             <w:pPr>
               <w:rPr>
+                <w:rFonts w:hint="eastAsia"/>
                 <w:sz w:val="16"/>
                 <w:szCs w:val="18"/>
               </w:rPr>
@@ -7722,6 +8215,7 @@
           <w:p>
             <w:pPr>
               <w:rPr>
+                <w:rFonts w:hint="eastAsia"/>
                 <w:sz w:val="16"/>
                 <w:szCs w:val="18"/>
               </w:rPr>
@@ -7745,6 +8239,7 @@
           <w:p>
             <w:pPr>
               <w:rPr>
+                <w:rFonts w:hint="eastAsia"/>
                 <w:sz w:val="16"/>
                 <w:szCs w:val="18"/>
               </w:rPr>
@@ -7768,6 +8263,7 @@
           <w:p>
             <w:pPr>
               <w:rPr>
+                <w:rFonts w:hint="eastAsia"/>
                 <w:sz w:val="16"/>
                 <w:szCs w:val="18"/>
               </w:rPr>
@@ -7956,11 +8452,6 @@
       </w:r>
     </w:p>
     <w:p>
-      <w:pPr>
-        <w:rPr>
-          <w:rFonts w:hint="eastAsia"/>
-        </w:rPr>
-      </w:pPr>
       <w:r>
         <w:rPr>
           <w:rFonts w:hint="eastAsia"/>
@@ -7993,11 +8484,6 @@
       </w:r>
     </w:p>
     <w:p>
-      <w:pPr>
-        <w:rPr>
-          <w:rFonts w:hint="eastAsia"/>
-        </w:rPr>
-      </w:pPr>
       <w:r>
         <w:rPr>
           <w:rFonts w:hint="eastAsia"/>

--- a/doc/npu spec.docx
+++ b/doc/npu spec.docx
@@ -1454,7 +1454,6 @@
           <w:p>
             <w:pPr>
               <w:rPr>
-                <w:rFonts w:hint="eastAsia"/>
                 <w:b/>
                 <w:bCs/>
                 <w:sz w:val="13"/>
@@ -1482,7 +1481,6 @@
           <w:p>
             <w:pPr>
               <w:rPr>
-                <w:rFonts w:hint="eastAsia"/>
                 <w:b/>
                 <w:bCs/>
                 <w:sz w:val="13"/>
@@ -1510,7 +1508,6 @@
           <w:p>
             <w:pPr>
               <w:rPr>
-                <w:rFonts w:hint="eastAsia"/>
                 <w:b/>
                 <w:bCs/>
                 <w:sz w:val="13"/>
@@ -1544,7 +1541,6 @@
           <w:p>
             <w:pPr>
               <w:rPr>
-                <w:rFonts w:hint="eastAsia"/>
                 <w:sz w:val="13"/>
                 <w:szCs w:val="15"/>
               </w:rPr>
@@ -1568,7 +1564,6 @@
           <w:p>
             <w:pPr>
               <w:rPr>
-                <w:rFonts w:hint="eastAsia"/>
                 <w:sz w:val="13"/>
                 <w:szCs w:val="15"/>
               </w:rPr>
@@ -1592,7 +1587,6 @@
           <w:p>
             <w:pPr>
               <w:rPr>
-                <w:rFonts w:hint="eastAsia"/>
                 <w:sz w:val="13"/>
                 <w:szCs w:val="15"/>
               </w:rPr>
@@ -1616,7 +1610,6 @@
           <w:p>
             <w:pPr>
               <w:rPr>
-                <w:rFonts w:hint="eastAsia"/>
                 <w:sz w:val="13"/>
                 <w:szCs w:val="15"/>
               </w:rPr>
@@ -1646,7 +1639,6 @@
           <w:p>
             <w:pPr>
               <w:rPr>
-                <w:rFonts w:hint="eastAsia"/>
                 <w:sz w:val="13"/>
                 <w:szCs w:val="15"/>
               </w:rPr>
@@ -1670,7 +1662,6 @@
           <w:p>
             <w:pPr>
               <w:rPr>
-                <w:rFonts w:hint="eastAsia"/>
                 <w:sz w:val="13"/>
                 <w:szCs w:val="15"/>
               </w:rPr>
@@ -1694,7 +1685,6 @@
           <w:p>
             <w:pPr>
               <w:rPr>
-                <w:rFonts w:hint="eastAsia"/>
                 <w:sz w:val="13"/>
                 <w:szCs w:val="15"/>
               </w:rPr>
@@ -1718,7 +1708,6 @@
           <w:p>
             <w:pPr>
               <w:rPr>
-                <w:rFonts w:hint="eastAsia"/>
                 <w:sz w:val="13"/>
                 <w:szCs w:val="15"/>
               </w:rPr>
@@ -1748,7 +1737,6 @@
           <w:p>
             <w:pPr>
               <w:rPr>
-                <w:rFonts w:hint="eastAsia"/>
                 <w:sz w:val="13"/>
                 <w:szCs w:val="15"/>
               </w:rPr>
@@ -1772,7 +1760,6 @@
           <w:p>
             <w:pPr>
               <w:rPr>
-                <w:rFonts w:hint="eastAsia"/>
                 <w:sz w:val="13"/>
                 <w:szCs w:val="15"/>
               </w:rPr>
@@ -1796,7 +1783,6 @@
           <w:p>
             <w:pPr>
               <w:rPr>
-                <w:rFonts w:hint="eastAsia"/>
                 <w:sz w:val="13"/>
                 <w:szCs w:val="15"/>
               </w:rPr>
@@ -1820,7 +1806,6 @@
           <w:p>
             <w:pPr>
               <w:rPr>
-                <w:rFonts w:hint="eastAsia"/>
                 <w:sz w:val="13"/>
                 <w:szCs w:val="15"/>
               </w:rPr>
@@ -1850,7 +1835,6 @@
           <w:p>
             <w:pPr>
               <w:rPr>
-                <w:rFonts w:hint="eastAsia"/>
                 <w:sz w:val="13"/>
                 <w:szCs w:val="15"/>
               </w:rPr>
@@ -1874,7 +1858,6 @@
           <w:p>
             <w:pPr>
               <w:rPr>
-                <w:rFonts w:hint="eastAsia"/>
                 <w:sz w:val="13"/>
                 <w:szCs w:val="15"/>
               </w:rPr>
@@ -1898,7 +1881,6 @@
           <w:p>
             <w:pPr>
               <w:rPr>
-                <w:rFonts w:hint="eastAsia"/>
                 <w:sz w:val="13"/>
                 <w:szCs w:val="15"/>
               </w:rPr>
@@ -1922,7 +1904,6 @@
           <w:p>
             <w:pPr>
               <w:rPr>
-                <w:rFonts w:hint="eastAsia"/>
                 <w:sz w:val="13"/>
                 <w:szCs w:val="15"/>
               </w:rPr>
@@ -1952,7 +1933,6 @@
           <w:p>
             <w:pPr>
               <w:rPr>
-                <w:rFonts w:hint="eastAsia"/>
                 <w:sz w:val="13"/>
                 <w:szCs w:val="15"/>
               </w:rPr>
@@ -1976,7 +1956,6 @@
           <w:p>
             <w:pPr>
               <w:rPr>
-                <w:rFonts w:hint="eastAsia"/>
                 <w:sz w:val="13"/>
                 <w:szCs w:val="15"/>
               </w:rPr>
@@ -2000,7 +1979,6 @@
           <w:p>
             <w:pPr>
               <w:rPr>
-                <w:rFonts w:hint="eastAsia"/>
                 <w:sz w:val="13"/>
                 <w:szCs w:val="15"/>
               </w:rPr>
@@ -2024,7 +2002,6 @@
           <w:p>
             <w:pPr>
               <w:rPr>
-                <w:rFonts w:hint="eastAsia"/>
                 <w:sz w:val="13"/>
                 <w:szCs w:val="15"/>
               </w:rPr>
@@ -2054,7 +2031,6 @@
           <w:p>
             <w:pPr>
               <w:rPr>
-                <w:rFonts w:hint="eastAsia"/>
                 <w:sz w:val="13"/>
                 <w:szCs w:val="15"/>
               </w:rPr>
@@ -2078,7 +2054,6 @@
           <w:p>
             <w:pPr>
               <w:rPr>
-                <w:rFonts w:hint="eastAsia"/>
                 <w:sz w:val="13"/>
                 <w:szCs w:val="15"/>
               </w:rPr>
@@ -2102,7 +2077,6 @@
           <w:p>
             <w:pPr>
               <w:rPr>
-                <w:rFonts w:hint="eastAsia"/>
                 <w:sz w:val="13"/>
                 <w:szCs w:val="15"/>
               </w:rPr>
@@ -2126,7 +2100,6 @@
           <w:p>
             <w:pPr>
               <w:rPr>
-                <w:rFonts w:hint="eastAsia"/>
                 <w:sz w:val="13"/>
                 <w:szCs w:val="15"/>
               </w:rPr>
@@ -2156,7 +2129,6 @@
           <w:p>
             <w:pPr>
               <w:rPr>
-                <w:rFonts w:hint="eastAsia"/>
                 <w:sz w:val="13"/>
                 <w:szCs w:val="15"/>
               </w:rPr>
@@ -2180,7 +2152,6 @@
           <w:p>
             <w:pPr>
               <w:rPr>
-                <w:rFonts w:hint="eastAsia"/>
                 <w:sz w:val="13"/>
                 <w:szCs w:val="15"/>
               </w:rPr>
@@ -2204,7 +2175,6 @@
           <w:p>
             <w:pPr>
               <w:rPr>
-                <w:rFonts w:hint="eastAsia"/>
                 <w:sz w:val="13"/>
                 <w:szCs w:val="15"/>
               </w:rPr>
@@ -2228,7 +2198,6 @@
           <w:p>
             <w:pPr>
               <w:rPr>
-                <w:rFonts w:hint="eastAsia"/>
                 <w:sz w:val="13"/>
                 <w:szCs w:val="15"/>
               </w:rPr>
@@ -2258,7 +2227,6 @@
           <w:p>
             <w:pPr>
               <w:rPr>
-                <w:rFonts w:hint="eastAsia"/>
                 <w:sz w:val="13"/>
                 <w:szCs w:val="15"/>
               </w:rPr>
@@ -2282,7 +2250,6 @@
           <w:p>
             <w:pPr>
               <w:rPr>
-                <w:rFonts w:hint="eastAsia"/>
                 <w:sz w:val="13"/>
                 <w:szCs w:val="15"/>
               </w:rPr>
@@ -2306,7 +2273,6 @@
           <w:p>
             <w:pPr>
               <w:rPr>
-                <w:rFonts w:hint="eastAsia"/>
                 <w:sz w:val="13"/>
                 <w:szCs w:val="15"/>
               </w:rPr>
@@ -2330,7 +2296,6 @@
           <w:p>
             <w:pPr>
               <w:rPr>
-                <w:rFonts w:hint="eastAsia"/>
                 <w:sz w:val="13"/>
                 <w:szCs w:val="15"/>
               </w:rPr>
@@ -2360,7 +2325,6 @@
           <w:p>
             <w:pPr>
               <w:rPr>
-                <w:rFonts w:hint="eastAsia"/>
                 <w:sz w:val="13"/>
                 <w:szCs w:val="15"/>
               </w:rPr>
@@ -2384,7 +2348,6 @@
           <w:p>
             <w:pPr>
               <w:rPr>
-                <w:rFonts w:hint="eastAsia"/>
                 <w:sz w:val="13"/>
                 <w:szCs w:val="15"/>
               </w:rPr>
@@ -2408,7 +2371,6 @@
           <w:p>
             <w:pPr>
               <w:rPr>
-                <w:rFonts w:hint="eastAsia"/>
                 <w:sz w:val="13"/>
                 <w:szCs w:val="15"/>
               </w:rPr>
@@ -2432,7 +2394,6 @@
           <w:p>
             <w:pPr>
               <w:rPr>
-                <w:rFonts w:hint="eastAsia"/>
                 <w:sz w:val="13"/>
                 <w:szCs w:val="15"/>
               </w:rPr>
@@ -2462,7 +2423,6 @@
           <w:p>
             <w:pPr>
               <w:rPr>
-                <w:rFonts w:hint="eastAsia"/>
                 <w:sz w:val="13"/>
                 <w:szCs w:val="15"/>
               </w:rPr>
@@ -2486,7 +2446,6 @@
           <w:p>
             <w:pPr>
               <w:rPr>
-                <w:rFonts w:hint="eastAsia"/>
                 <w:sz w:val="13"/>
                 <w:szCs w:val="15"/>
               </w:rPr>
@@ -2510,7 +2469,6 @@
           <w:p>
             <w:pPr>
               <w:rPr>
-                <w:rFonts w:hint="eastAsia"/>
                 <w:sz w:val="13"/>
                 <w:szCs w:val="15"/>
               </w:rPr>
@@ -2534,7 +2492,6 @@
           <w:p>
             <w:pPr>
               <w:rPr>
-                <w:rFonts w:hint="eastAsia"/>
                 <w:sz w:val="13"/>
                 <w:szCs w:val="15"/>
               </w:rPr>
@@ -2564,7 +2521,6 @@
           <w:p>
             <w:pPr>
               <w:rPr>
-                <w:rFonts w:hint="eastAsia"/>
                 <w:sz w:val="13"/>
                 <w:szCs w:val="15"/>
               </w:rPr>
@@ -2588,7 +2544,6 @@
           <w:p>
             <w:pPr>
               <w:rPr>
-                <w:rFonts w:hint="eastAsia"/>
                 <w:sz w:val="13"/>
                 <w:szCs w:val="15"/>
               </w:rPr>
@@ -2612,7 +2567,6 @@
           <w:p>
             <w:pPr>
               <w:rPr>
-                <w:rFonts w:hint="eastAsia"/>
                 <w:sz w:val="13"/>
                 <w:szCs w:val="15"/>
               </w:rPr>
@@ -2636,7 +2590,6 @@
           <w:p>
             <w:pPr>
               <w:rPr>
-                <w:rFonts w:hint="eastAsia"/>
                 <w:sz w:val="13"/>
                 <w:szCs w:val="15"/>
               </w:rPr>
@@ -2666,7 +2619,6 @@
           <w:p>
             <w:pPr>
               <w:rPr>
-                <w:rFonts w:hint="eastAsia"/>
                 <w:sz w:val="13"/>
                 <w:szCs w:val="15"/>
               </w:rPr>
@@ -2690,7 +2642,6 @@
           <w:p>
             <w:pPr>
               <w:rPr>
-                <w:rFonts w:hint="eastAsia"/>
                 <w:sz w:val="13"/>
                 <w:szCs w:val="15"/>
               </w:rPr>
@@ -2714,7 +2665,6 @@
           <w:p>
             <w:pPr>
               <w:rPr>
-                <w:rFonts w:hint="eastAsia"/>
                 <w:sz w:val="13"/>
                 <w:szCs w:val="15"/>
               </w:rPr>
@@ -2738,7 +2688,6 @@
           <w:p>
             <w:pPr>
               <w:rPr>
-                <w:rFonts w:hint="eastAsia"/>
                 <w:sz w:val="13"/>
                 <w:szCs w:val="15"/>
               </w:rPr>
@@ -2768,7 +2717,6 @@
           <w:p>
             <w:pPr>
               <w:rPr>
-                <w:rFonts w:hint="eastAsia"/>
                 <w:sz w:val="13"/>
                 <w:szCs w:val="15"/>
               </w:rPr>
@@ -2792,7 +2740,6 @@
           <w:p>
             <w:pPr>
               <w:rPr>
-                <w:rFonts w:hint="eastAsia"/>
                 <w:sz w:val="13"/>
                 <w:szCs w:val="15"/>
               </w:rPr>
@@ -2816,7 +2763,6 @@
           <w:p>
             <w:pPr>
               <w:rPr>
-                <w:rFonts w:hint="eastAsia"/>
                 <w:sz w:val="13"/>
                 <w:szCs w:val="15"/>
               </w:rPr>
@@ -2840,7 +2786,6 @@
           <w:p>
             <w:pPr>
               <w:rPr>
-                <w:rFonts w:hint="eastAsia"/>
                 <w:sz w:val="13"/>
                 <w:szCs w:val="15"/>
               </w:rPr>
@@ -2870,7 +2815,6 @@
           <w:p>
             <w:pPr>
               <w:rPr>
-                <w:rFonts w:hint="eastAsia"/>
                 <w:sz w:val="13"/>
                 <w:szCs w:val="15"/>
               </w:rPr>
@@ -2894,7 +2838,6 @@
           <w:p>
             <w:pPr>
               <w:rPr>
-                <w:rFonts w:hint="eastAsia"/>
                 <w:sz w:val="13"/>
                 <w:szCs w:val="15"/>
               </w:rPr>
@@ -2918,7 +2861,6 @@
           <w:p>
             <w:pPr>
               <w:rPr>
-                <w:rFonts w:hint="eastAsia"/>
                 <w:sz w:val="13"/>
                 <w:szCs w:val="15"/>
               </w:rPr>
@@ -2942,7 +2884,6 @@
           <w:p>
             <w:pPr>
               <w:rPr>
-                <w:rFonts w:hint="eastAsia"/>
                 <w:sz w:val="13"/>
                 <w:szCs w:val="15"/>
               </w:rPr>
@@ -3047,11 +2988,6 @@
             <w:hideMark/>
           </w:tcPr>
           <w:p>
-            <w:pPr>
-              <w:rPr>
-                <w:rFonts w:hint="eastAsia"/>
-              </w:rPr>
-            </w:pPr>
             <w:r>
               <w:rPr>
                 <w:rFonts w:hint="eastAsia"/>
@@ -3067,11 +3003,6 @@
             <w:hideMark/>
           </w:tcPr>
           <w:p>
-            <w:pPr>
-              <w:rPr>
-                <w:rFonts w:hint="eastAsia"/>
-              </w:rPr>
-            </w:pPr>
             <w:r>
               <w:rPr>
                 <w:rFonts w:hint="eastAsia"/>
@@ -3087,11 +3018,6 @@
             <w:hideMark/>
           </w:tcPr>
           <w:p>
-            <w:pPr>
-              <w:rPr>
-                <w:rFonts w:hint="eastAsia"/>
-              </w:rPr>
-            </w:pPr>
             <w:r>
               <w:rPr>
                 <w:rFonts w:hint="eastAsia"/>
@@ -3107,11 +3033,6 @@
             <w:hideMark/>
           </w:tcPr>
           <w:p>
-            <w:pPr>
-              <w:rPr>
-                <w:rFonts w:hint="eastAsia"/>
-              </w:rPr>
-            </w:pPr>
             <w:r>
               <w:rPr>
                 <w:rFonts w:hint="eastAsia"/>
@@ -3127,11 +3048,6 @@
             <w:hideMark/>
           </w:tcPr>
           <w:p>
-            <w:pPr>
-              <w:rPr>
-                <w:rFonts w:hint="eastAsia"/>
-              </w:rPr>
-            </w:pPr>
             <w:r>
               <w:rPr>
                 <w:rFonts w:hint="eastAsia"/>
@@ -3146,13 +3062,7 @@
             <w:noWrap/>
             <w:hideMark/>
           </w:tcPr>
-          <w:p>
-            <w:pPr>
-              <w:rPr>
-                <w:rFonts w:hint="eastAsia"/>
-              </w:rPr>
-            </w:pPr>
-          </w:p>
+          <w:p/>
         </w:tc>
       </w:tr>
       <w:tr>
@@ -3181,11 +3091,6 @@
             <w:hideMark/>
           </w:tcPr>
           <w:p>
-            <w:pPr>
-              <w:rPr>
-                <w:rFonts w:hint="eastAsia"/>
-              </w:rPr>
-            </w:pPr>
             <w:r>
               <w:rPr>
                 <w:rFonts w:hint="eastAsia"/>
@@ -3201,11 +3106,6 @@
             <w:hideMark/>
           </w:tcPr>
           <w:p>
-            <w:pPr>
-              <w:rPr>
-                <w:rFonts w:hint="eastAsia"/>
-              </w:rPr>
-            </w:pPr>
             <w:r>
               <w:rPr>
                 <w:rFonts w:hint="eastAsia"/>
@@ -3221,11 +3121,6 @@
             <w:hideMark/>
           </w:tcPr>
           <w:p>
-            <w:pPr>
-              <w:rPr>
-                <w:rFonts w:hint="eastAsia"/>
-              </w:rPr>
-            </w:pPr>
             <w:r>
               <w:rPr>
                 <w:rFonts w:hint="eastAsia"/>
@@ -3241,11 +3136,6 @@
             <w:hideMark/>
           </w:tcPr>
           <w:p>
-            <w:pPr>
-              <w:rPr>
-                <w:rFonts w:hint="eastAsia"/>
-              </w:rPr>
-            </w:pPr>
             <w:r>
               <w:rPr>
                 <w:rFonts w:hint="eastAsia"/>
@@ -3261,11 +3151,6 @@
             <w:hideMark/>
           </w:tcPr>
           <w:p>
-            <w:pPr>
-              <w:rPr>
-                <w:rFonts w:hint="eastAsia"/>
-              </w:rPr>
-            </w:pPr>
             <w:r>
               <w:rPr>
                 <w:rFonts w:hint="eastAsia"/>
@@ -3280,13 +3165,7 @@
             <w:noWrap/>
             <w:hideMark/>
           </w:tcPr>
-          <w:p>
-            <w:pPr>
-              <w:rPr>
-                <w:rFonts w:hint="eastAsia"/>
-              </w:rPr>
-            </w:pPr>
-          </w:p>
+          <w:p/>
         </w:tc>
       </w:tr>
     </w:tbl>
@@ -3361,7 +3240,6 @@
           <w:p>
             <w:pPr>
               <w:rPr>
-                <w:rFonts w:hint="eastAsia"/>
                 <w:sz w:val="13"/>
                 <w:szCs w:val="15"/>
               </w:rPr>
@@ -3385,7 +3263,6 @@
           <w:p>
             <w:pPr>
               <w:rPr>
-                <w:rFonts w:hint="eastAsia"/>
                 <w:sz w:val="13"/>
                 <w:szCs w:val="15"/>
               </w:rPr>
@@ -3409,7 +3286,6 @@
           <w:p>
             <w:pPr>
               <w:rPr>
-                <w:rFonts w:hint="eastAsia"/>
                 <w:sz w:val="13"/>
                 <w:szCs w:val="15"/>
               </w:rPr>
@@ -3433,7 +3309,6 @@
           <w:p>
             <w:pPr>
               <w:rPr>
-                <w:rFonts w:hint="eastAsia"/>
                 <w:sz w:val="13"/>
                 <w:szCs w:val="15"/>
               </w:rPr>
@@ -3457,7 +3332,6 @@
           <w:p>
             <w:pPr>
               <w:rPr>
-                <w:rFonts w:hint="eastAsia"/>
                 <w:sz w:val="13"/>
                 <w:szCs w:val="15"/>
               </w:rPr>
@@ -3487,7 +3361,6 @@
           <w:p>
             <w:pPr>
               <w:rPr>
-                <w:rFonts w:hint="eastAsia"/>
                 <w:sz w:val="13"/>
                 <w:szCs w:val="15"/>
               </w:rPr>
@@ -3511,7 +3384,6 @@
           <w:p>
             <w:pPr>
               <w:rPr>
-                <w:rFonts w:hint="eastAsia"/>
                 <w:sz w:val="13"/>
                 <w:szCs w:val="15"/>
               </w:rPr>
@@ -3535,7 +3407,6 @@
           <w:p>
             <w:pPr>
               <w:rPr>
-                <w:rFonts w:hint="eastAsia"/>
                 <w:sz w:val="13"/>
                 <w:szCs w:val="15"/>
               </w:rPr>
@@ -3559,7 +3430,6 @@
           <w:p>
             <w:pPr>
               <w:rPr>
-                <w:rFonts w:hint="eastAsia"/>
                 <w:sz w:val="13"/>
                 <w:szCs w:val="15"/>
               </w:rPr>
@@ -3583,7 +3453,6 @@
           <w:p>
             <w:pPr>
               <w:rPr>
-                <w:rFonts w:hint="eastAsia"/>
                 <w:sz w:val="13"/>
                 <w:szCs w:val="15"/>
               </w:rPr>
@@ -3607,7 +3476,6 @@
           <w:p>
             <w:pPr>
               <w:rPr>
-                <w:rFonts w:hint="eastAsia"/>
                 <w:sz w:val="13"/>
                 <w:szCs w:val="15"/>
               </w:rPr>
@@ -3711,7 +3579,6 @@
           <w:p>
             <w:pPr>
               <w:rPr>
-                <w:rFonts w:hint="eastAsia"/>
                 <w:sz w:val="13"/>
                 <w:szCs w:val="15"/>
               </w:rPr>
@@ -3735,7 +3602,6 @@
           <w:p>
             <w:pPr>
               <w:rPr>
-                <w:rFonts w:hint="eastAsia"/>
                 <w:sz w:val="13"/>
                 <w:szCs w:val="15"/>
               </w:rPr>
@@ -3759,7 +3625,6 @@
           <w:p>
             <w:pPr>
               <w:rPr>
-                <w:rFonts w:hint="eastAsia"/>
                 <w:sz w:val="13"/>
                 <w:szCs w:val="15"/>
               </w:rPr>
@@ -3783,7 +3648,6 @@
           <w:p>
             <w:pPr>
               <w:rPr>
-                <w:rFonts w:hint="eastAsia"/>
                 <w:sz w:val="13"/>
                 <w:szCs w:val="15"/>
               </w:rPr>
@@ -3807,7 +3671,6 @@
           <w:p>
             <w:pPr>
               <w:rPr>
-                <w:rFonts w:hint="eastAsia"/>
                 <w:sz w:val="13"/>
                 <w:szCs w:val="15"/>
               </w:rPr>
@@ -3837,7 +3700,6 @@
           <w:p>
             <w:pPr>
               <w:rPr>
-                <w:rFonts w:hint="eastAsia"/>
                 <w:sz w:val="13"/>
                 <w:szCs w:val="15"/>
               </w:rPr>
@@ -3861,7 +3723,6 @@
           <w:p>
             <w:pPr>
               <w:rPr>
-                <w:rFonts w:hint="eastAsia"/>
                 <w:sz w:val="13"/>
                 <w:szCs w:val="15"/>
               </w:rPr>
@@ -3885,7 +3746,6 @@
           <w:p>
             <w:pPr>
               <w:rPr>
-                <w:rFonts w:hint="eastAsia"/>
                 <w:sz w:val="13"/>
                 <w:szCs w:val="15"/>
               </w:rPr>
@@ -3909,7 +3769,6 @@
           <w:p>
             <w:pPr>
               <w:rPr>
-                <w:rFonts w:hint="eastAsia"/>
                 <w:sz w:val="13"/>
                 <w:szCs w:val="15"/>
               </w:rPr>
@@ -3933,7 +3792,6 @@
           <w:p>
             <w:pPr>
               <w:rPr>
-                <w:rFonts w:hint="eastAsia"/>
                 <w:sz w:val="13"/>
                 <w:szCs w:val="15"/>
               </w:rPr>
@@ -3957,7 +3815,6 @@
           <w:p>
             <w:pPr>
               <w:rPr>
-                <w:rFonts w:hint="eastAsia"/>
                 <w:sz w:val="13"/>
                 <w:szCs w:val="15"/>
               </w:rPr>
@@ -4261,14 +4118,14 @@
       <w:pPr>
         <w:widowControl/>
         <w:shd w:val="clear" w:color="auto" w:fill="1F1F1F"/>
-        <w:spacing w:line="240" w:lineRule="exact"/>
+        <w:spacing w:line="280" w:lineRule="exact"/>
         <w:jc w:val="left"/>
         <w:rPr>
           <w:rFonts w:ascii="Consolas" w:eastAsia="宋体" w:hAnsi="Consolas" w:cs="宋体"/>
           <w:color w:val="CCCCCC"/>
           <w:kern w:val="0"/>
-          <w:sz w:val="16"/>
-          <w:szCs w:val="16"/>
+          <w:sz w:val="18"/>
+          <w:szCs w:val="18"/>
         </w:rPr>
       </w:pPr>
       <w:r>
@@ -4276,8 +4133,8 @@
           <w:rFonts w:ascii="Consolas" w:eastAsia="宋体" w:hAnsi="Consolas" w:cs="宋体"/>
           <w:color w:val="C586C0"/>
           <w:kern w:val="0"/>
-          <w:sz w:val="16"/>
-          <w:szCs w:val="16"/>
+          <w:sz w:val="18"/>
+          <w:szCs w:val="18"/>
         </w:rPr>
         <w:t>module</w:t>
       </w:r>
@@ -4286,8 +4143,8 @@
           <w:rFonts w:ascii="Consolas" w:eastAsia="宋体" w:hAnsi="Consolas" w:cs="宋体"/>
           <w:color w:val="CCCCCC"/>
           <w:kern w:val="0"/>
-          <w:sz w:val="16"/>
-          <w:szCs w:val="16"/>
+          <w:sz w:val="18"/>
+          <w:szCs w:val="18"/>
         </w:rPr>
         <w:t xml:space="preserve"> </w:t>
       </w:r>
@@ -4296,8 +4153,8 @@
           <w:rFonts w:ascii="Consolas" w:eastAsia="宋体" w:hAnsi="Consolas" w:cs="宋体"/>
           <w:color w:val="4EC9B0"/>
           <w:kern w:val="0"/>
-          <w:sz w:val="16"/>
-          <w:szCs w:val="16"/>
+          <w:sz w:val="18"/>
+          <w:szCs w:val="18"/>
         </w:rPr>
         <w:t>pe</w:t>
       </w:r>
@@ -4306,8 +4163,8 @@
           <w:rFonts w:ascii="Consolas" w:eastAsia="宋体" w:hAnsi="Consolas" w:cs="宋体"/>
           <w:color w:val="CCCCCC"/>
           <w:kern w:val="0"/>
-          <w:sz w:val="16"/>
-          <w:szCs w:val="16"/>
+          <w:sz w:val="18"/>
+          <w:szCs w:val="18"/>
         </w:rPr>
         <w:t xml:space="preserve"> (</w:t>
       </w:r>
@@ -4316,14 +4173,14 @@
       <w:pPr>
         <w:widowControl/>
         <w:shd w:val="clear" w:color="auto" w:fill="1F1F1F"/>
-        <w:spacing w:line="240" w:lineRule="exact"/>
+        <w:spacing w:line="280" w:lineRule="exact"/>
         <w:jc w:val="left"/>
         <w:rPr>
           <w:rFonts w:ascii="Consolas" w:eastAsia="宋体" w:hAnsi="Consolas" w:cs="宋体"/>
           <w:color w:val="CCCCCC"/>
           <w:kern w:val="0"/>
-          <w:sz w:val="16"/>
-          <w:szCs w:val="16"/>
+          <w:sz w:val="18"/>
+          <w:szCs w:val="18"/>
         </w:rPr>
       </w:pPr>
       <w:r>
@@ -4331,8 +4188,8 @@
           <w:rFonts w:ascii="Consolas" w:eastAsia="宋体" w:hAnsi="Consolas" w:cs="宋体"/>
           <w:color w:val="CCCCCC"/>
           <w:kern w:val="0"/>
-          <w:sz w:val="16"/>
-          <w:szCs w:val="16"/>
+          <w:sz w:val="18"/>
+          <w:szCs w:val="18"/>
         </w:rPr>
         <w:t xml:space="preserve">    </w:t>
       </w:r>
@@ -4341,8 +4198,8 @@
           <w:rFonts w:ascii="Consolas" w:eastAsia="宋体" w:hAnsi="Consolas" w:cs="宋体"/>
           <w:color w:val="4EC9B0"/>
           <w:kern w:val="0"/>
-          <w:sz w:val="16"/>
-          <w:szCs w:val="16"/>
+          <w:sz w:val="18"/>
+          <w:szCs w:val="18"/>
         </w:rPr>
         <w:t>input</w:t>
       </w:r>
@@ -4351,8 +4208,8 @@
           <w:rFonts w:ascii="Consolas" w:eastAsia="宋体" w:hAnsi="Consolas" w:cs="宋体"/>
           <w:color w:val="CCCCCC"/>
           <w:kern w:val="0"/>
-          <w:sz w:val="16"/>
-          <w:szCs w:val="16"/>
+          <w:sz w:val="18"/>
+          <w:szCs w:val="18"/>
         </w:rPr>
         <w:t xml:space="preserve"> </w:t>
       </w:r>
@@ -4361,8 +4218,8 @@
           <w:rFonts w:ascii="Consolas" w:eastAsia="宋体" w:hAnsi="Consolas" w:cs="宋体"/>
           <w:color w:val="569CD6"/>
           <w:kern w:val="0"/>
-          <w:sz w:val="16"/>
-          <w:szCs w:val="16"/>
+          <w:sz w:val="18"/>
+          <w:szCs w:val="18"/>
         </w:rPr>
         <w:t>signed</w:t>
       </w:r>
@@ -4371,8 +4228,8 @@
           <w:rFonts w:ascii="Consolas" w:eastAsia="宋体" w:hAnsi="Consolas" w:cs="宋体"/>
           <w:color w:val="CCCCCC"/>
           <w:kern w:val="0"/>
-          <w:sz w:val="16"/>
-          <w:szCs w:val="16"/>
+          <w:sz w:val="18"/>
+          <w:szCs w:val="18"/>
         </w:rPr>
         <w:t xml:space="preserve"> [`</w:t>
       </w:r>
@@ -4381,8 +4238,8 @@
           <w:rFonts w:ascii="Consolas" w:eastAsia="宋体" w:hAnsi="Consolas" w:cs="宋体"/>
           <w:color w:val="4FC1FF"/>
           <w:kern w:val="0"/>
-          <w:sz w:val="16"/>
-          <w:szCs w:val="16"/>
+          <w:sz w:val="18"/>
+          <w:szCs w:val="18"/>
         </w:rPr>
         <w:t>DATA_RANGE</w:t>
       </w:r>
@@ -4391,8 +4248,8 @@
           <w:rFonts w:ascii="Consolas" w:eastAsia="宋体" w:hAnsi="Consolas" w:cs="宋体"/>
           <w:color w:val="CCCCCC"/>
           <w:kern w:val="0"/>
-          <w:sz w:val="16"/>
-          <w:szCs w:val="16"/>
+          <w:sz w:val="18"/>
+          <w:szCs w:val="18"/>
         </w:rPr>
         <w:t xml:space="preserve">] </w:t>
       </w:r>
@@ -4401,8 +4258,8 @@
           <w:rFonts w:ascii="Consolas" w:eastAsia="宋体" w:hAnsi="Consolas" w:cs="宋体"/>
           <w:color w:val="9CDCFE"/>
           <w:kern w:val="0"/>
-          <w:sz w:val="16"/>
-          <w:szCs w:val="16"/>
+          <w:sz w:val="18"/>
+          <w:szCs w:val="18"/>
         </w:rPr>
         <w:t>x</w:t>
       </w:r>
@@ -4411,8 +4268,8 @@
           <w:rFonts w:ascii="Consolas" w:eastAsia="宋体" w:hAnsi="Consolas" w:cs="宋体"/>
           <w:color w:val="CCCCCC"/>
           <w:kern w:val="0"/>
-          <w:sz w:val="16"/>
-          <w:szCs w:val="16"/>
+          <w:sz w:val="18"/>
+          <w:szCs w:val="18"/>
         </w:rPr>
         <w:t>,</w:t>
       </w:r>
@@ -4421,14 +4278,14 @@
       <w:pPr>
         <w:widowControl/>
         <w:shd w:val="clear" w:color="auto" w:fill="1F1F1F"/>
-        <w:spacing w:line="240" w:lineRule="exact"/>
+        <w:spacing w:line="280" w:lineRule="exact"/>
         <w:jc w:val="left"/>
         <w:rPr>
           <w:rFonts w:ascii="Consolas" w:eastAsia="宋体" w:hAnsi="Consolas" w:cs="宋体"/>
           <w:color w:val="CCCCCC"/>
           <w:kern w:val="0"/>
-          <w:sz w:val="16"/>
-          <w:szCs w:val="16"/>
+          <w:sz w:val="18"/>
+          <w:szCs w:val="18"/>
         </w:rPr>
       </w:pPr>
       <w:r>
@@ -4436,8 +4293,8 @@
           <w:rFonts w:ascii="Consolas" w:eastAsia="宋体" w:hAnsi="Consolas" w:cs="宋体"/>
           <w:color w:val="CCCCCC"/>
           <w:kern w:val="0"/>
-          <w:sz w:val="16"/>
-          <w:szCs w:val="16"/>
+          <w:sz w:val="18"/>
+          <w:szCs w:val="18"/>
         </w:rPr>
         <w:t xml:space="preserve">    </w:t>
       </w:r>
@@ -4446,8 +4303,8 @@
           <w:rFonts w:ascii="Consolas" w:eastAsia="宋体" w:hAnsi="Consolas" w:cs="宋体"/>
           <w:color w:val="4EC9B0"/>
           <w:kern w:val="0"/>
-          <w:sz w:val="16"/>
-          <w:szCs w:val="16"/>
+          <w:sz w:val="18"/>
+          <w:szCs w:val="18"/>
         </w:rPr>
         <w:t>input</w:t>
       </w:r>
@@ -4456,8 +4313,8 @@
           <w:rFonts w:ascii="Consolas" w:eastAsia="宋体" w:hAnsi="Consolas" w:cs="宋体"/>
           <w:color w:val="CCCCCC"/>
           <w:kern w:val="0"/>
-          <w:sz w:val="16"/>
-          <w:szCs w:val="16"/>
+          <w:sz w:val="18"/>
+          <w:szCs w:val="18"/>
         </w:rPr>
         <w:t xml:space="preserve"> </w:t>
       </w:r>
@@ -4466,8 +4323,8 @@
           <w:rFonts w:ascii="Consolas" w:eastAsia="宋体" w:hAnsi="Consolas" w:cs="宋体"/>
           <w:color w:val="569CD6"/>
           <w:kern w:val="0"/>
-          <w:sz w:val="16"/>
-          <w:szCs w:val="16"/>
+          <w:sz w:val="18"/>
+          <w:szCs w:val="18"/>
         </w:rPr>
         <w:t>signed</w:t>
       </w:r>
@@ -4476,8 +4333,8 @@
           <w:rFonts w:ascii="Consolas" w:eastAsia="宋体" w:hAnsi="Consolas" w:cs="宋体"/>
           <w:color w:val="CCCCCC"/>
           <w:kern w:val="0"/>
-          <w:sz w:val="16"/>
-          <w:szCs w:val="16"/>
+          <w:sz w:val="18"/>
+          <w:szCs w:val="18"/>
         </w:rPr>
         <w:t xml:space="preserve"> [`</w:t>
       </w:r>
@@ -4486,8 +4343,8 @@
           <w:rFonts w:ascii="Consolas" w:eastAsia="宋体" w:hAnsi="Consolas" w:cs="宋体"/>
           <w:color w:val="4FC1FF"/>
           <w:kern w:val="0"/>
-          <w:sz w:val="16"/>
-          <w:szCs w:val="16"/>
+          <w:sz w:val="18"/>
+          <w:szCs w:val="18"/>
         </w:rPr>
         <w:t>DATA_RANGE</w:t>
       </w:r>
@@ -4496,8 +4353,8 @@
           <w:rFonts w:ascii="Consolas" w:eastAsia="宋体" w:hAnsi="Consolas" w:cs="宋体"/>
           <w:color w:val="CCCCCC"/>
           <w:kern w:val="0"/>
-          <w:sz w:val="16"/>
-          <w:szCs w:val="16"/>
+          <w:sz w:val="18"/>
+          <w:szCs w:val="18"/>
         </w:rPr>
         <w:t xml:space="preserve">] </w:t>
       </w:r>
@@ -4506,8 +4363,8 @@
           <w:rFonts w:ascii="Consolas" w:eastAsia="宋体" w:hAnsi="Consolas" w:cs="宋体"/>
           <w:color w:val="9CDCFE"/>
           <w:kern w:val="0"/>
-          <w:sz w:val="16"/>
-          <w:szCs w:val="16"/>
+          <w:sz w:val="18"/>
+          <w:szCs w:val="18"/>
         </w:rPr>
         <w:t>weight</w:t>
       </w:r>
@@ -4516,8 +4373,8 @@
           <w:rFonts w:ascii="Consolas" w:eastAsia="宋体" w:hAnsi="Consolas" w:cs="宋体"/>
           <w:color w:val="CCCCCC"/>
           <w:kern w:val="0"/>
-          <w:sz w:val="16"/>
-          <w:szCs w:val="16"/>
+          <w:sz w:val="18"/>
+          <w:szCs w:val="18"/>
         </w:rPr>
         <w:t>,</w:t>
       </w:r>
@@ -4526,14 +4383,14 @@
       <w:pPr>
         <w:widowControl/>
         <w:shd w:val="clear" w:color="auto" w:fill="1F1F1F"/>
-        <w:spacing w:line="240" w:lineRule="exact"/>
+        <w:spacing w:line="280" w:lineRule="exact"/>
         <w:jc w:val="left"/>
         <w:rPr>
           <w:rFonts w:ascii="Consolas" w:eastAsia="宋体" w:hAnsi="Consolas" w:cs="宋体"/>
           <w:color w:val="CCCCCC"/>
           <w:kern w:val="0"/>
-          <w:sz w:val="16"/>
-          <w:szCs w:val="16"/>
+          <w:sz w:val="18"/>
+          <w:szCs w:val="18"/>
         </w:rPr>
       </w:pPr>
       <w:r>
@@ -4541,8 +4398,8 @@
           <w:rFonts w:ascii="Consolas" w:eastAsia="宋体" w:hAnsi="Consolas" w:cs="宋体"/>
           <w:color w:val="CCCCCC"/>
           <w:kern w:val="0"/>
-          <w:sz w:val="16"/>
-          <w:szCs w:val="16"/>
+          <w:sz w:val="18"/>
+          <w:szCs w:val="18"/>
         </w:rPr>
         <w:t xml:space="preserve">    </w:t>
       </w:r>
@@ -4551,8 +4408,8 @@
           <w:rFonts w:ascii="Consolas" w:eastAsia="宋体" w:hAnsi="Consolas" w:cs="宋体"/>
           <w:color w:val="4EC9B0"/>
           <w:kern w:val="0"/>
-          <w:sz w:val="16"/>
-          <w:szCs w:val="16"/>
+          <w:sz w:val="18"/>
+          <w:szCs w:val="18"/>
         </w:rPr>
         <w:t>input</w:t>
       </w:r>
@@ -4561,8 +4418,8 @@
           <w:rFonts w:ascii="Consolas" w:eastAsia="宋体" w:hAnsi="Consolas" w:cs="宋体"/>
           <w:color w:val="CCCCCC"/>
           <w:kern w:val="0"/>
-          <w:sz w:val="16"/>
-          <w:szCs w:val="16"/>
+          <w:sz w:val="18"/>
+          <w:szCs w:val="18"/>
         </w:rPr>
         <w:t xml:space="preserve"> </w:t>
       </w:r>
@@ -4571,8 +4428,8 @@
           <w:rFonts w:ascii="Consolas" w:eastAsia="宋体" w:hAnsi="Consolas" w:cs="宋体"/>
           <w:color w:val="9CDCFE"/>
           <w:kern w:val="0"/>
-          <w:sz w:val="16"/>
-          <w:szCs w:val="16"/>
+          <w:sz w:val="18"/>
+          <w:szCs w:val="18"/>
         </w:rPr>
         <w:t>in_valid</w:t>
       </w:r>
@@ -4581,8 +4438,8 @@
           <w:rFonts w:ascii="Consolas" w:eastAsia="宋体" w:hAnsi="Consolas" w:cs="宋体"/>
           <w:color w:val="CCCCCC"/>
           <w:kern w:val="0"/>
-          <w:sz w:val="16"/>
-          <w:szCs w:val="16"/>
+          <w:sz w:val="18"/>
+          <w:szCs w:val="18"/>
         </w:rPr>
         <w:t>,</w:t>
       </w:r>
@@ -4591,14 +4448,14 @@
       <w:pPr>
         <w:widowControl/>
         <w:shd w:val="clear" w:color="auto" w:fill="1F1F1F"/>
-        <w:spacing w:line="240" w:lineRule="exact"/>
+        <w:spacing w:line="280" w:lineRule="exact"/>
         <w:jc w:val="left"/>
         <w:rPr>
           <w:rFonts w:ascii="Consolas" w:eastAsia="宋体" w:hAnsi="Consolas" w:cs="宋体"/>
           <w:color w:val="CCCCCC"/>
           <w:kern w:val="0"/>
-          <w:sz w:val="16"/>
-          <w:szCs w:val="16"/>
+          <w:sz w:val="18"/>
+          <w:szCs w:val="18"/>
         </w:rPr>
       </w:pPr>
       <w:r>
@@ -4606,8 +4463,8 @@
           <w:rFonts w:ascii="Consolas" w:eastAsia="宋体" w:hAnsi="Consolas" w:cs="宋体"/>
           <w:color w:val="CCCCCC"/>
           <w:kern w:val="0"/>
-          <w:sz w:val="16"/>
-          <w:szCs w:val="16"/>
+          <w:sz w:val="18"/>
+          <w:szCs w:val="18"/>
         </w:rPr>
         <w:t xml:space="preserve">    </w:t>
       </w:r>
@@ -4616,8 +4473,8 @@
           <w:rFonts w:ascii="Consolas" w:eastAsia="宋体" w:hAnsi="Consolas" w:cs="宋体"/>
           <w:color w:val="4EC9B0"/>
           <w:kern w:val="0"/>
-          <w:sz w:val="16"/>
-          <w:szCs w:val="16"/>
+          <w:sz w:val="18"/>
+          <w:szCs w:val="18"/>
         </w:rPr>
         <w:t>input</w:t>
       </w:r>
@@ -4626,8 +4483,8 @@
           <w:rFonts w:ascii="Consolas" w:eastAsia="宋体" w:hAnsi="Consolas" w:cs="宋体"/>
           <w:color w:val="CCCCCC"/>
           <w:kern w:val="0"/>
-          <w:sz w:val="16"/>
-          <w:szCs w:val="16"/>
+          <w:sz w:val="18"/>
+          <w:szCs w:val="18"/>
         </w:rPr>
         <w:t xml:space="preserve"> </w:t>
       </w:r>
@@ -4636,8 +4493,8 @@
           <w:rFonts w:ascii="Consolas" w:eastAsia="宋体" w:hAnsi="Consolas" w:cs="宋体"/>
           <w:color w:val="9CDCFE"/>
           <w:kern w:val="0"/>
-          <w:sz w:val="16"/>
-          <w:szCs w:val="16"/>
+          <w:sz w:val="18"/>
+          <w:szCs w:val="18"/>
         </w:rPr>
         <w:t>flush</w:t>
       </w:r>
@@ -4646,8 +4503,8 @@
           <w:rFonts w:ascii="Consolas" w:eastAsia="宋体" w:hAnsi="Consolas" w:cs="宋体"/>
           <w:color w:val="CCCCCC"/>
           <w:kern w:val="0"/>
-          <w:sz w:val="16"/>
-          <w:szCs w:val="16"/>
+          <w:sz w:val="18"/>
+          <w:szCs w:val="18"/>
         </w:rPr>
         <w:t>,</w:t>
       </w:r>
@@ -4656,14 +4513,14 @@
       <w:pPr>
         <w:widowControl/>
         <w:shd w:val="clear" w:color="auto" w:fill="1F1F1F"/>
-        <w:spacing w:line="240" w:lineRule="exact"/>
+        <w:spacing w:line="280" w:lineRule="exact"/>
         <w:jc w:val="left"/>
         <w:rPr>
           <w:rFonts w:ascii="Consolas" w:eastAsia="宋体" w:hAnsi="Consolas" w:cs="宋体"/>
           <w:color w:val="CCCCCC"/>
           <w:kern w:val="0"/>
-          <w:sz w:val="16"/>
-          <w:szCs w:val="16"/>
+          <w:sz w:val="18"/>
+          <w:szCs w:val="18"/>
         </w:rPr>
       </w:pPr>
       <w:r>
@@ -4671,8 +4528,8 @@
           <w:rFonts w:ascii="Consolas" w:eastAsia="宋体" w:hAnsi="Consolas" w:cs="宋体"/>
           <w:color w:val="CCCCCC"/>
           <w:kern w:val="0"/>
-          <w:sz w:val="16"/>
-          <w:szCs w:val="16"/>
+          <w:sz w:val="18"/>
+          <w:szCs w:val="18"/>
         </w:rPr>
         <w:t xml:space="preserve">    </w:t>
       </w:r>
@@ -4681,8 +4538,8 @@
           <w:rFonts w:ascii="Consolas" w:eastAsia="宋体" w:hAnsi="Consolas" w:cs="宋体"/>
           <w:color w:val="4EC9B0"/>
           <w:kern w:val="0"/>
-          <w:sz w:val="16"/>
-          <w:szCs w:val="16"/>
+          <w:sz w:val="18"/>
+          <w:szCs w:val="18"/>
         </w:rPr>
         <w:t>input</w:t>
       </w:r>
@@ -4691,8 +4548,8 @@
           <w:rFonts w:ascii="Consolas" w:eastAsia="宋体" w:hAnsi="Consolas" w:cs="宋体"/>
           <w:color w:val="CCCCCC"/>
           <w:kern w:val="0"/>
-          <w:sz w:val="16"/>
-          <w:szCs w:val="16"/>
+          <w:sz w:val="18"/>
+          <w:szCs w:val="18"/>
         </w:rPr>
         <w:t xml:space="preserve"> </w:t>
       </w:r>
@@ -4701,8 +4558,8 @@
           <w:rFonts w:ascii="Consolas" w:eastAsia="宋体" w:hAnsi="Consolas" w:cs="宋体"/>
           <w:color w:val="9CDCFE"/>
           <w:kern w:val="0"/>
-          <w:sz w:val="16"/>
-          <w:szCs w:val="16"/>
+          <w:sz w:val="18"/>
+          <w:szCs w:val="18"/>
         </w:rPr>
         <w:t>out_en</w:t>
       </w:r>
@@ -4711,8 +4568,8 @@
           <w:rFonts w:ascii="Consolas" w:eastAsia="宋体" w:hAnsi="Consolas" w:cs="宋体"/>
           <w:color w:val="CCCCCC"/>
           <w:kern w:val="0"/>
-          <w:sz w:val="16"/>
-          <w:szCs w:val="16"/>
+          <w:sz w:val="18"/>
+          <w:szCs w:val="18"/>
         </w:rPr>
         <w:t>,</w:t>
       </w:r>
@@ -4721,14 +4578,14 @@
       <w:pPr>
         <w:widowControl/>
         <w:shd w:val="clear" w:color="auto" w:fill="1F1F1F"/>
-        <w:spacing w:line="240" w:lineRule="exact"/>
+        <w:spacing w:line="280" w:lineRule="exact"/>
         <w:jc w:val="left"/>
         <w:rPr>
           <w:rFonts w:ascii="Consolas" w:eastAsia="宋体" w:hAnsi="Consolas" w:cs="宋体"/>
           <w:color w:val="CCCCCC"/>
           <w:kern w:val="0"/>
-          <w:sz w:val="16"/>
-          <w:szCs w:val="16"/>
+          <w:sz w:val="18"/>
+          <w:szCs w:val="18"/>
         </w:rPr>
       </w:pPr>
       <w:r>
@@ -4736,8 +4593,8 @@
           <w:rFonts w:ascii="Consolas" w:eastAsia="宋体" w:hAnsi="Consolas" w:cs="宋体"/>
           <w:color w:val="CCCCCC"/>
           <w:kern w:val="0"/>
-          <w:sz w:val="16"/>
-          <w:szCs w:val="16"/>
+          <w:sz w:val="18"/>
+          <w:szCs w:val="18"/>
         </w:rPr>
         <w:t xml:space="preserve">    </w:t>
       </w:r>
@@ -4746,8 +4603,8 @@
           <w:rFonts w:ascii="Consolas" w:eastAsia="宋体" w:hAnsi="Consolas" w:cs="宋体"/>
           <w:color w:val="4EC9B0"/>
           <w:kern w:val="0"/>
-          <w:sz w:val="16"/>
-          <w:szCs w:val="16"/>
+          <w:sz w:val="18"/>
+          <w:szCs w:val="18"/>
         </w:rPr>
         <w:t>input</w:t>
       </w:r>
@@ -4756,8 +4613,8 @@
           <w:rFonts w:ascii="Consolas" w:eastAsia="宋体" w:hAnsi="Consolas" w:cs="宋体"/>
           <w:color w:val="CCCCCC"/>
           <w:kern w:val="0"/>
-          <w:sz w:val="16"/>
-          <w:szCs w:val="16"/>
+          <w:sz w:val="18"/>
+          <w:szCs w:val="18"/>
         </w:rPr>
         <w:t xml:space="preserve"> </w:t>
       </w:r>
@@ -4766,8 +4623,8 @@
           <w:rFonts w:ascii="Consolas" w:eastAsia="宋体" w:hAnsi="Consolas" w:cs="宋体"/>
           <w:color w:val="9CDCFE"/>
           <w:kern w:val="0"/>
-          <w:sz w:val="16"/>
-          <w:szCs w:val="16"/>
+          <w:sz w:val="18"/>
+          <w:szCs w:val="18"/>
         </w:rPr>
         <w:t>calc_bias</w:t>
       </w:r>
@@ -4776,8 +4633,8 @@
           <w:rFonts w:ascii="Consolas" w:eastAsia="宋体" w:hAnsi="Consolas" w:cs="宋体"/>
           <w:color w:val="CCCCCC"/>
           <w:kern w:val="0"/>
-          <w:sz w:val="16"/>
-          <w:szCs w:val="16"/>
+          <w:sz w:val="18"/>
+          <w:szCs w:val="18"/>
         </w:rPr>
         <w:t>,</w:t>
       </w:r>
@@ -4786,14 +4643,14 @@
       <w:pPr>
         <w:widowControl/>
         <w:shd w:val="clear" w:color="auto" w:fill="1F1F1F"/>
-        <w:spacing w:line="240" w:lineRule="exact"/>
+        <w:spacing w:line="280" w:lineRule="exact"/>
         <w:jc w:val="left"/>
         <w:rPr>
           <w:rFonts w:ascii="Consolas" w:eastAsia="宋体" w:hAnsi="Consolas" w:cs="宋体"/>
           <w:color w:val="CCCCCC"/>
           <w:kern w:val="0"/>
-          <w:sz w:val="16"/>
-          <w:szCs w:val="16"/>
+          <w:sz w:val="18"/>
+          <w:szCs w:val="18"/>
         </w:rPr>
       </w:pPr>
       <w:r>
@@ -4801,8 +4658,8 @@
           <w:rFonts w:ascii="Consolas" w:eastAsia="宋体" w:hAnsi="Consolas" w:cs="宋体"/>
           <w:color w:val="CCCCCC"/>
           <w:kern w:val="0"/>
-          <w:sz w:val="16"/>
-          <w:szCs w:val="16"/>
+          <w:sz w:val="18"/>
+          <w:szCs w:val="18"/>
         </w:rPr>
         <w:t xml:space="preserve">    </w:t>
       </w:r>
@@ -4811,8 +4668,8 @@
           <w:rFonts w:ascii="Consolas" w:eastAsia="宋体" w:hAnsi="Consolas" w:cs="宋体"/>
           <w:color w:val="4EC9B0"/>
           <w:kern w:val="0"/>
-          <w:sz w:val="16"/>
-          <w:szCs w:val="16"/>
+          <w:sz w:val="18"/>
+          <w:szCs w:val="18"/>
         </w:rPr>
         <w:t>input</w:t>
       </w:r>
@@ -4821,8 +4678,8 @@
           <w:rFonts w:ascii="Consolas" w:eastAsia="宋体" w:hAnsi="Consolas" w:cs="宋体"/>
           <w:color w:val="CCCCCC"/>
           <w:kern w:val="0"/>
-          <w:sz w:val="16"/>
-          <w:szCs w:val="16"/>
+          <w:sz w:val="18"/>
+          <w:szCs w:val="18"/>
         </w:rPr>
         <w:t xml:space="preserve"> </w:t>
       </w:r>
@@ -4831,8 +4688,8 @@
           <w:rFonts w:ascii="Consolas" w:eastAsia="宋体" w:hAnsi="Consolas" w:cs="宋体"/>
           <w:color w:val="9CDCFE"/>
           <w:kern w:val="0"/>
-          <w:sz w:val="16"/>
-          <w:szCs w:val="16"/>
+          <w:sz w:val="18"/>
+          <w:szCs w:val="18"/>
         </w:rPr>
         <w:t>calc_relu</w:t>
       </w:r>
@@ -4841,8 +4698,8 @@
           <w:rFonts w:ascii="Consolas" w:eastAsia="宋体" w:hAnsi="Consolas" w:cs="宋体"/>
           <w:color w:val="CCCCCC"/>
           <w:kern w:val="0"/>
-          <w:sz w:val="16"/>
-          <w:szCs w:val="16"/>
+          <w:sz w:val="18"/>
+          <w:szCs w:val="18"/>
         </w:rPr>
         <w:t>,</w:t>
       </w:r>
@@ -4851,14 +4708,14 @@
       <w:pPr>
         <w:widowControl/>
         <w:shd w:val="clear" w:color="auto" w:fill="1F1F1F"/>
-        <w:spacing w:line="240" w:lineRule="exact"/>
+        <w:spacing w:line="280" w:lineRule="exact"/>
         <w:jc w:val="left"/>
         <w:rPr>
           <w:rFonts w:ascii="Consolas" w:eastAsia="宋体" w:hAnsi="Consolas" w:cs="宋体"/>
           <w:color w:val="CCCCCC"/>
           <w:kern w:val="0"/>
-          <w:sz w:val="16"/>
-          <w:szCs w:val="16"/>
+          <w:sz w:val="18"/>
+          <w:szCs w:val="18"/>
         </w:rPr>
       </w:pPr>
       <w:r>
@@ -4866,8 +4723,8 @@
           <w:rFonts w:ascii="Consolas" w:eastAsia="宋体" w:hAnsi="Consolas" w:cs="宋体"/>
           <w:color w:val="CCCCCC"/>
           <w:kern w:val="0"/>
-          <w:sz w:val="16"/>
-          <w:szCs w:val="16"/>
+          <w:sz w:val="18"/>
+          <w:szCs w:val="18"/>
         </w:rPr>
         <w:t xml:space="preserve">    </w:t>
       </w:r>
@@ -4876,8 +4733,8 @@
           <w:rFonts w:ascii="Consolas" w:eastAsia="宋体" w:hAnsi="Consolas" w:cs="宋体"/>
           <w:color w:val="6A9955"/>
           <w:kern w:val="0"/>
-          <w:sz w:val="16"/>
-          <w:szCs w:val="16"/>
+          <w:sz w:val="18"/>
+          <w:szCs w:val="18"/>
         </w:rPr>
         <w:t>//////////////////</w:t>
       </w:r>
@@ -4886,14 +4743,14 @@
       <w:pPr>
         <w:widowControl/>
         <w:shd w:val="clear" w:color="auto" w:fill="1F1F1F"/>
-        <w:spacing w:line="240" w:lineRule="exact"/>
+        <w:spacing w:line="280" w:lineRule="exact"/>
         <w:jc w:val="left"/>
         <w:rPr>
           <w:rFonts w:ascii="Consolas" w:eastAsia="宋体" w:hAnsi="Consolas" w:cs="宋体"/>
           <w:color w:val="CCCCCC"/>
           <w:kern w:val="0"/>
-          <w:sz w:val="16"/>
-          <w:szCs w:val="16"/>
+          <w:sz w:val="18"/>
+          <w:szCs w:val="18"/>
         </w:rPr>
       </w:pPr>
       <w:r>
@@ -4901,8 +4758,8 @@
           <w:rFonts w:ascii="Consolas" w:eastAsia="宋体" w:hAnsi="Consolas" w:cs="宋体"/>
           <w:color w:val="CCCCCC"/>
           <w:kern w:val="0"/>
-          <w:sz w:val="16"/>
-          <w:szCs w:val="16"/>
+          <w:sz w:val="18"/>
+          <w:szCs w:val="18"/>
         </w:rPr>
         <w:t xml:space="preserve">    </w:t>
       </w:r>
@@ -4911,8 +4768,8 @@
           <w:rFonts w:ascii="Consolas" w:eastAsia="宋体" w:hAnsi="Consolas" w:cs="宋体"/>
           <w:color w:val="4EC9B0"/>
           <w:kern w:val="0"/>
-          <w:sz w:val="16"/>
-          <w:szCs w:val="16"/>
+          <w:sz w:val="18"/>
+          <w:szCs w:val="18"/>
         </w:rPr>
         <w:t>output</w:t>
       </w:r>
@@ -4921,8 +4778,8 @@
           <w:rFonts w:ascii="Consolas" w:eastAsia="宋体" w:hAnsi="Consolas" w:cs="宋体"/>
           <w:color w:val="CCCCCC"/>
           <w:kern w:val="0"/>
-          <w:sz w:val="16"/>
-          <w:szCs w:val="16"/>
+          <w:sz w:val="18"/>
+          <w:szCs w:val="18"/>
         </w:rPr>
         <w:t xml:space="preserve"> </w:t>
       </w:r>
@@ -4931,8 +4788,8 @@
           <w:rFonts w:ascii="Consolas" w:eastAsia="宋体" w:hAnsi="Consolas" w:cs="宋体"/>
           <w:color w:val="569CD6"/>
           <w:kern w:val="0"/>
-          <w:sz w:val="16"/>
-          <w:szCs w:val="16"/>
+          <w:sz w:val="18"/>
+          <w:szCs w:val="18"/>
         </w:rPr>
         <w:t>reg</w:t>
       </w:r>
@@ -4941,8 +4798,8 @@
           <w:rFonts w:ascii="Consolas" w:eastAsia="宋体" w:hAnsi="Consolas" w:cs="宋体"/>
           <w:color w:val="CCCCCC"/>
           <w:kern w:val="0"/>
-          <w:sz w:val="16"/>
-          <w:szCs w:val="16"/>
+          <w:sz w:val="18"/>
+          <w:szCs w:val="18"/>
         </w:rPr>
         <w:t xml:space="preserve"> </w:t>
       </w:r>
@@ -4951,8 +4808,8 @@
           <w:rFonts w:ascii="Consolas" w:eastAsia="宋体" w:hAnsi="Consolas" w:cs="宋体"/>
           <w:color w:val="569CD6"/>
           <w:kern w:val="0"/>
-          <w:sz w:val="16"/>
-          <w:szCs w:val="16"/>
+          <w:sz w:val="18"/>
+          <w:szCs w:val="18"/>
         </w:rPr>
         <w:t>signed</w:t>
       </w:r>
@@ -4961,8 +4818,8 @@
           <w:rFonts w:ascii="Consolas" w:eastAsia="宋体" w:hAnsi="Consolas" w:cs="宋体"/>
           <w:color w:val="CCCCCC"/>
           <w:kern w:val="0"/>
-          <w:sz w:val="16"/>
-          <w:szCs w:val="16"/>
+          <w:sz w:val="18"/>
+          <w:szCs w:val="18"/>
         </w:rPr>
         <w:t xml:space="preserve"> [`</w:t>
       </w:r>
@@ -4971,8 +4828,8 @@
           <w:rFonts w:ascii="Consolas" w:eastAsia="宋体" w:hAnsi="Consolas" w:cs="宋体"/>
           <w:color w:val="4FC1FF"/>
           <w:kern w:val="0"/>
-          <w:sz w:val="16"/>
-          <w:szCs w:val="16"/>
+          <w:sz w:val="18"/>
+          <w:szCs w:val="18"/>
         </w:rPr>
         <w:t>DATA_RANGE</w:t>
       </w:r>
@@ -4981,8 +4838,8 @@
           <w:rFonts w:ascii="Consolas" w:eastAsia="宋体" w:hAnsi="Consolas" w:cs="宋体"/>
           <w:color w:val="CCCCCC"/>
           <w:kern w:val="0"/>
-          <w:sz w:val="16"/>
-          <w:szCs w:val="16"/>
+          <w:sz w:val="18"/>
+          <w:szCs w:val="18"/>
         </w:rPr>
         <w:t xml:space="preserve">] </w:t>
       </w:r>
@@ -4991,8 +4848,8 @@
           <w:rFonts w:ascii="Consolas" w:eastAsia="宋体" w:hAnsi="Consolas" w:cs="宋体"/>
           <w:color w:val="9CDCFE"/>
           <w:kern w:val="0"/>
-          <w:sz w:val="16"/>
-          <w:szCs w:val="16"/>
+          <w:sz w:val="18"/>
+          <w:szCs w:val="18"/>
         </w:rPr>
         <w:t>result_r</w:t>
       </w:r>
@@ -5001,8 +4858,8 @@
           <w:rFonts w:ascii="Consolas" w:eastAsia="宋体" w:hAnsi="Consolas" w:cs="宋体"/>
           <w:color w:val="CCCCCC"/>
           <w:kern w:val="0"/>
-          <w:sz w:val="16"/>
-          <w:szCs w:val="16"/>
+          <w:sz w:val="18"/>
+          <w:szCs w:val="18"/>
         </w:rPr>
         <w:t>,</w:t>
       </w:r>
@@ -5011,14 +4868,14 @@
       <w:pPr>
         <w:widowControl/>
         <w:shd w:val="clear" w:color="auto" w:fill="1F1F1F"/>
-        <w:spacing w:line="240" w:lineRule="exact"/>
+        <w:spacing w:line="280" w:lineRule="exact"/>
         <w:jc w:val="left"/>
         <w:rPr>
           <w:rFonts w:ascii="Consolas" w:eastAsia="宋体" w:hAnsi="Consolas" w:cs="宋体"/>
           <w:color w:val="CCCCCC"/>
           <w:kern w:val="0"/>
-          <w:sz w:val="16"/>
-          <w:szCs w:val="16"/>
+          <w:sz w:val="18"/>
+          <w:szCs w:val="18"/>
         </w:rPr>
       </w:pPr>
       <w:r>
@@ -5026,8 +4883,8 @@
           <w:rFonts w:ascii="Consolas" w:eastAsia="宋体" w:hAnsi="Consolas" w:cs="宋体"/>
           <w:color w:val="CCCCCC"/>
           <w:kern w:val="0"/>
-          <w:sz w:val="16"/>
-          <w:szCs w:val="16"/>
+          <w:sz w:val="18"/>
+          <w:szCs w:val="18"/>
         </w:rPr>
         <w:t xml:space="preserve">    </w:t>
       </w:r>
@@ -5036,8 +4893,8 @@
           <w:rFonts w:ascii="Consolas" w:eastAsia="宋体" w:hAnsi="Consolas" w:cs="宋体"/>
           <w:color w:val="4EC9B0"/>
           <w:kern w:val="0"/>
-          <w:sz w:val="16"/>
-          <w:szCs w:val="16"/>
+          <w:sz w:val="18"/>
+          <w:szCs w:val="18"/>
         </w:rPr>
         <w:t>output</w:t>
       </w:r>
@@ -5046,8 +4903,8 @@
           <w:rFonts w:ascii="Consolas" w:eastAsia="宋体" w:hAnsi="Consolas" w:cs="宋体"/>
           <w:color w:val="CCCCCC"/>
           <w:kern w:val="0"/>
-          <w:sz w:val="16"/>
-          <w:szCs w:val="16"/>
+          <w:sz w:val="18"/>
+          <w:szCs w:val="18"/>
         </w:rPr>
         <w:t xml:space="preserve"> </w:t>
       </w:r>
@@ -5056,8 +4913,8 @@
           <w:rFonts w:ascii="Consolas" w:eastAsia="宋体" w:hAnsi="Consolas" w:cs="宋体"/>
           <w:color w:val="569CD6"/>
           <w:kern w:val="0"/>
-          <w:sz w:val="16"/>
-          <w:szCs w:val="16"/>
+          <w:sz w:val="18"/>
+          <w:szCs w:val="18"/>
         </w:rPr>
         <w:t>reg</w:t>
       </w:r>
@@ -5066,8 +4923,8 @@
           <w:rFonts w:ascii="Consolas" w:eastAsia="宋体" w:hAnsi="Consolas" w:cs="宋体"/>
           <w:color w:val="CCCCCC"/>
           <w:kern w:val="0"/>
-          <w:sz w:val="16"/>
-          <w:szCs w:val="16"/>
+          <w:sz w:val="18"/>
+          <w:szCs w:val="18"/>
         </w:rPr>
         <w:t xml:space="preserve"> </w:t>
       </w:r>
@@ -5076,8 +4933,8 @@
           <w:rFonts w:ascii="Consolas" w:eastAsia="宋体" w:hAnsi="Consolas" w:cs="宋体"/>
           <w:color w:val="9CDCFE"/>
           <w:kern w:val="0"/>
-          <w:sz w:val="16"/>
-          <w:szCs w:val="16"/>
+          <w:sz w:val="18"/>
+          <w:szCs w:val="18"/>
         </w:rPr>
         <w:t>out_valid_r</w:t>
       </w:r>
@@ -5086,8 +4943,8 @@
           <w:rFonts w:ascii="Consolas" w:eastAsia="宋体" w:hAnsi="Consolas" w:cs="宋体"/>
           <w:color w:val="CCCCCC"/>
           <w:kern w:val="0"/>
-          <w:sz w:val="16"/>
-          <w:szCs w:val="16"/>
+          <w:sz w:val="18"/>
+          <w:szCs w:val="18"/>
         </w:rPr>
         <w:t>,</w:t>
       </w:r>
@@ -5096,14 +4953,14 @@
       <w:pPr>
         <w:widowControl/>
         <w:shd w:val="clear" w:color="auto" w:fill="1F1F1F"/>
-        <w:spacing w:line="240" w:lineRule="exact"/>
+        <w:spacing w:line="280" w:lineRule="exact"/>
         <w:jc w:val="left"/>
         <w:rPr>
           <w:rFonts w:ascii="Consolas" w:eastAsia="宋体" w:hAnsi="Consolas" w:cs="宋体"/>
           <w:color w:val="CCCCCC"/>
           <w:kern w:val="0"/>
-          <w:sz w:val="16"/>
-          <w:szCs w:val="16"/>
+          <w:sz w:val="18"/>
+          <w:szCs w:val="18"/>
         </w:rPr>
       </w:pPr>
       <w:r>
@@ -5111,8 +4968,8 @@
           <w:rFonts w:ascii="Consolas" w:eastAsia="宋体" w:hAnsi="Consolas" w:cs="宋体"/>
           <w:color w:val="CCCCCC"/>
           <w:kern w:val="0"/>
-          <w:sz w:val="16"/>
-          <w:szCs w:val="16"/>
+          <w:sz w:val="18"/>
+          <w:szCs w:val="18"/>
         </w:rPr>
         <w:t xml:space="preserve">    </w:t>
       </w:r>
@@ -5121,8 +4978,8 @@
           <w:rFonts w:ascii="Consolas" w:eastAsia="宋体" w:hAnsi="Consolas" w:cs="宋体"/>
           <w:color w:val="4EC9B0"/>
           <w:kern w:val="0"/>
-          <w:sz w:val="16"/>
-          <w:szCs w:val="16"/>
+          <w:sz w:val="18"/>
+          <w:szCs w:val="18"/>
         </w:rPr>
         <w:t>output</w:t>
       </w:r>
@@ -5131,8 +4988,8 @@
           <w:rFonts w:ascii="Consolas" w:eastAsia="宋体" w:hAnsi="Consolas" w:cs="宋体"/>
           <w:color w:val="CCCCCC"/>
           <w:kern w:val="0"/>
-          <w:sz w:val="16"/>
-          <w:szCs w:val="16"/>
+          <w:sz w:val="18"/>
+          <w:szCs w:val="18"/>
         </w:rPr>
         <w:t xml:space="preserve"> </w:t>
       </w:r>
@@ -5141,8 +4998,8 @@
           <w:rFonts w:ascii="Consolas" w:eastAsia="宋体" w:hAnsi="Consolas" w:cs="宋体"/>
           <w:color w:val="569CD6"/>
           <w:kern w:val="0"/>
-          <w:sz w:val="16"/>
-          <w:szCs w:val="16"/>
+          <w:sz w:val="18"/>
+          <w:szCs w:val="18"/>
         </w:rPr>
         <w:t>reg</w:t>
       </w:r>
@@ -5151,8 +5008,8 @@
           <w:rFonts w:ascii="Consolas" w:eastAsia="宋体" w:hAnsi="Consolas" w:cs="宋体"/>
           <w:color w:val="CCCCCC"/>
           <w:kern w:val="0"/>
-          <w:sz w:val="16"/>
-          <w:szCs w:val="16"/>
+          <w:sz w:val="18"/>
+          <w:szCs w:val="18"/>
         </w:rPr>
         <w:t xml:space="preserve"> </w:t>
       </w:r>
@@ -5161,8 +5018,8 @@
           <w:rFonts w:ascii="Consolas" w:eastAsia="宋体" w:hAnsi="Consolas" w:cs="宋体"/>
           <w:color w:val="9CDCFE"/>
           <w:kern w:val="0"/>
-          <w:sz w:val="16"/>
-          <w:szCs w:val="16"/>
+          <w:sz w:val="18"/>
+          <w:szCs w:val="18"/>
         </w:rPr>
         <w:t>illegal_uop</w:t>
       </w:r>
@@ -5171,8 +5028,8 @@
           <w:rFonts w:ascii="Consolas" w:eastAsia="宋体" w:hAnsi="Consolas" w:cs="宋体"/>
           <w:color w:val="CCCCCC"/>
           <w:kern w:val="0"/>
-          <w:sz w:val="16"/>
-          <w:szCs w:val="16"/>
+          <w:sz w:val="18"/>
+          <w:szCs w:val="18"/>
         </w:rPr>
         <w:t>,</w:t>
       </w:r>
@@ -5181,14 +5038,14 @@
       <w:pPr>
         <w:widowControl/>
         <w:shd w:val="clear" w:color="auto" w:fill="1F1F1F"/>
-        <w:spacing w:line="240" w:lineRule="exact"/>
+        <w:spacing w:line="280" w:lineRule="exact"/>
         <w:jc w:val="left"/>
         <w:rPr>
           <w:rFonts w:ascii="Consolas" w:eastAsia="宋体" w:hAnsi="Consolas" w:cs="宋体"/>
           <w:color w:val="CCCCCC"/>
           <w:kern w:val="0"/>
-          <w:sz w:val="16"/>
-          <w:szCs w:val="16"/>
+          <w:sz w:val="18"/>
+          <w:szCs w:val="18"/>
         </w:rPr>
       </w:pPr>
       <w:r>
@@ -5196,8 +5053,8 @@
           <w:rFonts w:ascii="Consolas" w:eastAsia="宋体" w:hAnsi="Consolas" w:cs="宋体"/>
           <w:color w:val="CCCCCC"/>
           <w:kern w:val="0"/>
-          <w:sz w:val="16"/>
-          <w:szCs w:val="16"/>
+          <w:sz w:val="18"/>
+          <w:szCs w:val="18"/>
         </w:rPr>
         <w:t xml:space="preserve">    </w:t>
       </w:r>
@@ -5206,8 +5063,8 @@
           <w:rFonts w:ascii="Consolas" w:eastAsia="宋体" w:hAnsi="Consolas" w:cs="宋体"/>
           <w:color w:val="6A9955"/>
           <w:kern w:val="0"/>
-          <w:sz w:val="16"/>
-          <w:szCs w:val="16"/>
+          <w:sz w:val="18"/>
+          <w:szCs w:val="18"/>
         </w:rPr>
         <w:t>//////////////////</w:t>
       </w:r>
@@ -5216,14 +5073,14 @@
       <w:pPr>
         <w:widowControl/>
         <w:shd w:val="clear" w:color="auto" w:fill="1F1F1F"/>
-        <w:spacing w:line="240" w:lineRule="exact"/>
+        <w:spacing w:line="280" w:lineRule="exact"/>
         <w:jc w:val="left"/>
         <w:rPr>
           <w:rFonts w:ascii="Consolas" w:eastAsia="宋体" w:hAnsi="Consolas" w:cs="宋体"/>
           <w:color w:val="CCCCCC"/>
           <w:kern w:val="0"/>
-          <w:sz w:val="16"/>
-          <w:szCs w:val="16"/>
+          <w:sz w:val="18"/>
+          <w:szCs w:val="18"/>
         </w:rPr>
       </w:pPr>
       <w:r>
@@ -5231,8 +5088,8 @@
           <w:rFonts w:ascii="Consolas" w:eastAsia="宋体" w:hAnsi="Consolas" w:cs="宋体"/>
           <w:color w:val="CCCCCC"/>
           <w:kern w:val="0"/>
-          <w:sz w:val="16"/>
-          <w:szCs w:val="16"/>
+          <w:sz w:val="18"/>
+          <w:szCs w:val="18"/>
         </w:rPr>
         <w:t xml:space="preserve">    </w:t>
       </w:r>
@@ -5241,8 +5098,8 @@
           <w:rFonts w:ascii="Consolas" w:eastAsia="宋体" w:hAnsi="Consolas" w:cs="宋体"/>
           <w:color w:val="4EC9B0"/>
           <w:kern w:val="0"/>
-          <w:sz w:val="16"/>
-          <w:szCs w:val="16"/>
+          <w:sz w:val="18"/>
+          <w:szCs w:val="18"/>
         </w:rPr>
         <w:t>input</w:t>
       </w:r>
@@ -5251,8 +5108,8 @@
           <w:rFonts w:ascii="Consolas" w:eastAsia="宋体" w:hAnsi="Consolas" w:cs="宋体"/>
           <w:color w:val="CCCCCC"/>
           <w:kern w:val="0"/>
-          <w:sz w:val="16"/>
-          <w:szCs w:val="16"/>
+          <w:sz w:val="18"/>
+          <w:szCs w:val="18"/>
         </w:rPr>
         <w:t xml:space="preserve"> </w:t>
       </w:r>
@@ -5261,8 +5118,8 @@
           <w:rFonts w:ascii="Consolas" w:eastAsia="宋体" w:hAnsi="Consolas" w:cs="宋体"/>
           <w:color w:val="9CDCFE"/>
           <w:kern w:val="0"/>
-          <w:sz w:val="16"/>
-          <w:szCs w:val="16"/>
+          <w:sz w:val="18"/>
+          <w:szCs w:val="18"/>
         </w:rPr>
         <w:t>clk</w:t>
       </w:r>
@@ -5271,8 +5128,8 @@
           <w:rFonts w:ascii="Consolas" w:eastAsia="宋体" w:hAnsi="Consolas" w:cs="宋体"/>
           <w:color w:val="CCCCCC"/>
           <w:kern w:val="0"/>
-          <w:sz w:val="16"/>
-          <w:szCs w:val="16"/>
+          <w:sz w:val="18"/>
+          <w:szCs w:val="18"/>
         </w:rPr>
         <w:t>,</w:t>
       </w:r>
@@ -5281,14 +5138,14 @@
       <w:pPr>
         <w:widowControl/>
         <w:shd w:val="clear" w:color="auto" w:fill="1F1F1F"/>
-        <w:spacing w:line="240" w:lineRule="exact"/>
+        <w:spacing w:line="280" w:lineRule="exact"/>
         <w:jc w:val="left"/>
         <w:rPr>
           <w:rFonts w:ascii="Consolas" w:eastAsia="宋体" w:hAnsi="Consolas" w:cs="宋体"/>
           <w:color w:val="CCCCCC"/>
           <w:kern w:val="0"/>
-          <w:sz w:val="16"/>
-          <w:szCs w:val="16"/>
+          <w:sz w:val="18"/>
+          <w:szCs w:val="18"/>
         </w:rPr>
       </w:pPr>
       <w:r>
@@ -5296,8 +5153,8 @@
           <w:rFonts w:ascii="Consolas" w:eastAsia="宋体" w:hAnsi="Consolas" w:cs="宋体"/>
           <w:color w:val="CCCCCC"/>
           <w:kern w:val="0"/>
-          <w:sz w:val="16"/>
-          <w:szCs w:val="16"/>
+          <w:sz w:val="18"/>
+          <w:szCs w:val="18"/>
         </w:rPr>
         <w:t xml:space="preserve">    </w:t>
       </w:r>
@@ -5306,8 +5163,8 @@
           <w:rFonts w:ascii="Consolas" w:eastAsia="宋体" w:hAnsi="Consolas" w:cs="宋体"/>
           <w:color w:val="4EC9B0"/>
           <w:kern w:val="0"/>
-          <w:sz w:val="16"/>
-          <w:szCs w:val="16"/>
+          <w:sz w:val="18"/>
+          <w:szCs w:val="18"/>
         </w:rPr>
         <w:t>input</w:t>
       </w:r>
@@ -5316,8 +5173,8 @@
           <w:rFonts w:ascii="Consolas" w:eastAsia="宋体" w:hAnsi="Consolas" w:cs="宋体"/>
           <w:color w:val="CCCCCC"/>
           <w:kern w:val="0"/>
-          <w:sz w:val="16"/>
-          <w:szCs w:val="16"/>
+          <w:sz w:val="18"/>
+          <w:szCs w:val="18"/>
         </w:rPr>
         <w:t xml:space="preserve"> </w:t>
       </w:r>
@@ -5326,8 +5183,8 @@
           <w:rFonts w:ascii="Consolas" w:eastAsia="宋体" w:hAnsi="Consolas" w:cs="宋体"/>
           <w:color w:val="9CDCFE"/>
           <w:kern w:val="0"/>
-          <w:sz w:val="16"/>
-          <w:szCs w:val="16"/>
+          <w:sz w:val="18"/>
+          <w:szCs w:val="18"/>
         </w:rPr>
         <w:t>rst_n</w:t>
       </w:r>
@@ -5336,14 +5193,14 @@
       <w:pPr>
         <w:widowControl/>
         <w:shd w:val="clear" w:color="auto" w:fill="1F1F1F"/>
-        <w:spacing w:line="240" w:lineRule="exact"/>
+        <w:spacing w:line="280" w:lineRule="exact"/>
         <w:jc w:val="left"/>
         <w:rPr>
           <w:rFonts w:ascii="Consolas" w:eastAsia="宋体" w:hAnsi="Consolas" w:cs="宋体"/>
           <w:color w:val="CCCCCC"/>
           <w:kern w:val="0"/>
-          <w:sz w:val="16"/>
-          <w:szCs w:val="16"/>
+          <w:sz w:val="18"/>
+          <w:szCs w:val="18"/>
         </w:rPr>
       </w:pPr>
       <w:r>
@@ -5351,8 +5208,8 @@
           <w:rFonts w:ascii="Consolas" w:eastAsia="宋体" w:hAnsi="Consolas" w:cs="宋体"/>
           <w:color w:val="CCCCCC"/>
           <w:kern w:val="0"/>
-          <w:sz w:val="16"/>
-          <w:szCs w:val="16"/>
+          <w:sz w:val="18"/>
+          <w:szCs w:val="18"/>
         </w:rPr>
         <w:t>);</w:t>
       </w:r>
@@ -5596,7 +5453,6 @@
           <w:p>
             <w:pPr>
               <w:rPr>
-                <w:rFonts w:hint="eastAsia"/>
                 <w:b/>
                 <w:bCs/>
                 <w:sz w:val="16"/>
@@ -5624,7 +5480,6 @@
           <w:p>
             <w:pPr>
               <w:rPr>
-                <w:rFonts w:hint="eastAsia"/>
                 <w:b/>
                 <w:bCs/>
                 <w:sz w:val="16"/>
@@ -5652,7 +5507,6 @@
           <w:p>
             <w:pPr>
               <w:rPr>
-                <w:rFonts w:hint="eastAsia"/>
                 <w:b/>
                 <w:bCs/>
                 <w:sz w:val="16"/>
@@ -5680,7 +5534,6 @@
           <w:p>
             <w:pPr>
               <w:rPr>
-                <w:rFonts w:hint="eastAsia"/>
                 <w:b/>
                 <w:bCs/>
                 <w:sz w:val="16"/>
@@ -5708,7 +5561,6 @@
           <w:p>
             <w:pPr>
               <w:rPr>
-                <w:rFonts w:hint="eastAsia"/>
                 <w:b/>
                 <w:bCs/>
                 <w:sz w:val="16"/>
@@ -5742,7 +5594,6 @@
           <w:p>
             <w:pPr>
               <w:rPr>
-                <w:rFonts w:hint="eastAsia"/>
                 <w:sz w:val="16"/>
                 <w:szCs w:val="18"/>
               </w:rPr>
@@ -5766,7 +5617,6 @@
           <w:p>
             <w:pPr>
               <w:rPr>
-                <w:rFonts w:hint="eastAsia"/>
                 <w:sz w:val="16"/>
                 <w:szCs w:val="18"/>
               </w:rPr>
@@ -5790,7 +5640,6 @@
           <w:p>
             <w:pPr>
               <w:rPr>
-                <w:rFonts w:hint="eastAsia"/>
                 <w:sz w:val="16"/>
                 <w:szCs w:val="18"/>
               </w:rPr>
@@ -5814,7 +5663,6 @@
           <w:p>
             <w:pPr>
               <w:rPr>
-                <w:rFonts w:hint="eastAsia"/>
                 <w:sz w:val="16"/>
                 <w:szCs w:val="18"/>
               </w:rPr>
@@ -5838,7 +5686,6 @@
           <w:p>
             <w:pPr>
               <w:rPr>
-                <w:rFonts w:hint="eastAsia"/>
                 <w:sz w:val="16"/>
                 <w:szCs w:val="18"/>
               </w:rPr>
@@ -5862,7 +5709,6 @@
           <w:p>
             <w:pPr>
               <w:rPr>
-                <w:rFonts w:hint="eastAsia"/>
                 <w:sz w:val="16"/>
                 <w:szCs w:val="18"/>
               </w:rPr>
@@ -5892,7 +5738,6 @@
           <w:p>
             <w:pPr>
               <w:rPr>
-                <w:rFonts w:hint="eastAsia"/>
                 <w:sz w:val="16"/>
                 <w:szCs w:val="18"/>
               </w:rPr>
@@ -5916,7 +5761,6 @@
           <w:p>
             <w:pPr>
               <w:rPr>
-                <w:rFonts w:hint="eastAsia"/>
                 <w:sz w:val="16"/>
                 <w:szCs w:val="18"/>
               </w:rPr>
@@ -5940,7 +5784,6 @@
           <w:p>
             <w:pPr>
               <w:rPr>
-                <w:rFonts w:hint="eastAsia"/>
                 <w:sz w:val="16"/>
                 <w:szCs w:val="18"/>
               </w:rPr>
@@ -5964,7 +5807,6 @@
           <w:p>
             <w:pPr>
               <w:rPr>
-                <w:rFonts w:hint="eastAsia"/>
                 <w:sz w:val="16"/>
                 <w:szCs w:val="18"/>
               </w:rPr>
@@ -5988,7 +5830,6 @@
           <w:p>
             <w:pPr>
               <w:rPr>
-                <w:rFonts w:hint="eastAsia"/>
                 <w:sz w:val="16"/>
                 <w:szCs w:val="18"/>
               </w:rPr>
@@ -6012,7 +5853,6 @@
           <w:p>
             <w:pPr>
               <w:rPr>
-                <w:rFonts w:hint="eastAsia"/>
                 <w:sz w:val="16"/>
                 <w:szCs w:val="18"/>
               </w:rPr>
@@ -6042,7 +5882,6 @@
           <w:p>
             <w:pPr>
               <w:rPr>
-                <w:rFonts w:hint="eastAsia"/>
                 <w:sz w:val="16"/>
                 <w:szCs w:val="18"/>
               </w:rPr>
@@ -6066,7 +5905,6 @@
           <w:p>
             <w:pPr>
               <w:rPr>
-                <w:rFonts w:hint="eastAsia"/>
                 <w:sz w:val="16"/>
                 <w:szCs w:val="18"/>
               </w:rPr>
@@ -6090,7 +5928,6 @@
           <w:p>
             <w:pPr>
               <w:rPr>
-                <w:rFonts w:hint="eastAsia"/>
                 <w:sz w:val="16"/>
                 <w:szCs w:val="18"/>
               </w:rPr>
@@ -6114,7 +5951,6 @@
           <w:p>
             <w:pPr>
               <w:rPr>
-                <w:rFonts w:hint="eastAsia"/>
                 <w:sz w:val="16"/>
                 <w:szCs w:val="18"/>
               </w:rPr>
@@ -6138,7 +5974,6 @@
           <w:p>
             <w:pPr>
               <w:rPr>
-                <w:rFonts w:hint="eastAsia"/>
                 <w:sz w:val="16"/>
                 <w:szCs w:val="18"/>
               </w:rPr>
@@ -6162,7 +5997,6 @@
           <w:p>
             <w:pPr>
               <w:rPr>
-                <w:rFonts w:hint="eastAsia"/>
                 <w:sz w:val="16"/>
                 <w:szCs w:val="18"/>
               </w:rPr>
@@ -6192,7 +6026,6 @@
           <w:p>
             <w:pPr>
               <w:rPr>
-                <w:rFonts w:hint="eastAsia"/>
                 <w:sz w:val="16"/>
                 <w:szCs w:val="18"/>
               </w:rPr>
@@ -6216,7 +6049,6 @@
           <w:p>
             <w:pPr>
               <w:rPr>
-                <w:rFonts w:hint="eastAsia"/>
                 <w:sz w:val="16"/>
                 <w:szCs w:val="18"/>
               </w:rPr>
@@ -6240,7 +6072,6 @@
           <w:p>
             <w:pPr>
               <w:rPr>
-                <w:rFonts w:hint="eastAsia"/>
                 <w:sz w:val="16"/>
                 <w:szCs w:val="18"/>
               </w:rPr>
@@ -6264,7 +6095,6 @@
           <w:p>
             <w:pPr>
               <w:rPr>
-                <w:rFonts w:hint="eastAsia"/>
                 <w:sz w:val="16"/>
                 <w:szCs w:val="18"/>
               </w:rPr>
@@ -6288,7 +6118,6 @@
           <w:p>
             <w:pPr>
               <w:rPr>
-                <w:rFonts w:hint="eastAsia"/>
                 <w:sz w:val="16"/>
                 <w:szCs w:val="18"/>
               </w:rPr>
@@ -6312,7 +6141,6 @@
           <w:p>
             <w:pPr>
               <w:rPr>
-                <w:rFonts w:hint="eastAsia"/>
                 <w:sz w:val="16"/>
                 <w:szCs w:val="18"/>
               </w:rPr>
@@ -6342,7 +6170,6 @@
           <w:p>
             <w:pPr>
               <w:rPr>
-                <w:rFonts w:hint="eastAsia"/>
                 <w:sz w:val="16"/>
                 <w:szCs w:val="18"/>
               </w:rPr>
@@ -6366,7 +6193,6 @@
           <w:p>
             <w:pPr>
               <w:rPr>
-                <w:rFonts w:hint="eastAsia"/>
                 <w:sz w:val="16"/>
                 <w:szCs w:val="18"/>
               </w:rPr>
@@ -6390,7 +6216,6 @@
           <w:p>
             <w:pPr>
               <w:rPr>
-                <w:rFonts w:hint="eastAsia"/>
                 <w:sz w:val="16"/>
                 <w:szCs w:val="18"/>
               </w:rPr>
@@ -6414,7 +6239,6 @@
           <w:p>
             <w:pPr>
               <w:rPr>
-                <w:rFonts w:hint="eastAsia"/>
                 <w:sz w:val="16"/>
                 <w:szCs w:val="18"/>
               </w:rPr>
@@ -6438,7 +6262,6 @@
           <w:p>
             <w:pPr>
               <w:rPr>
-                <w:rFonts w:hint="eastAsia"/>
                 <w:sz w:val="16"/>
                 <w:szCs w:val="18"/>
               </w:rPr>
@@ -6462,7 +6285,6 @@
           <w:p>
             <w:pPr>
               <w:rPr>
-                <w:rFonts w:hint="eastAsia"/>
                 <w:sz w:val="16"/>
                 <w:szCs w:val="18"/>
               </w:rPr>
@@ -6492,7 +6314,6 @@
           <w:p>
             <w:pPr>
               <w:rPr>
-                <w:rFonts w:hint="eastAsia"/>
                 <w:sz w:val="16"/>
                 <w:szCs w:val="18"/>
               </w:rPr>
@@ -6516,7 +6337,6 @@
           <w:p>
             <w:pPr>
               <w:rPr>
-                <w:rFonts w:hint="eastAsia"/>
                 <w:sz w:val="16"/>
                 <w:szCs w:val="18"/>
               </w:rPr>
@@ -6540,7 +6360,6 @@
           <w:p>
             <w:pPr>
               <w:rPr>
-                <w:rFonts w:hint="eastAsia"/>
                 <w:sz w:val="16"/>
                 <w:szCs w:val="18"/>
               </w:rPr>
@@ -6564,7 +6383,6 @@
           <w:p>
             <w:pPr>
               <w:rPr>
-                <w:rFonts w:hint="eastAsia"/>
                 <w:sz w:val="16"/>
                 <w:szCs w:val="18"/>
               </w:rPr>
@@ -6588,7 +6406,6 @@
           <w:p>
             <w:pPr>
               <w:rPr>
-                <w:rFonts w:hint="eastAsia"/>
                 <w:sz w:val="16"/>
                 <w:szCs w:val="18"/>
               </w:rPr>
@@ -6612,7 +6429,6 @@
           <w:p>
             <w:pPr>
               <w:rPr>
-                <w:rFonts w:hint="eastAsia"/>
                 <w:sz w:val="16"/>
                 <w:szCs w:val="18"/>
               </w:rPr>
@@ -6642,7 +6458,6 @@
           <w:p>
             <w:pPr>
               <w:rPr>
-                <w:rFonts w:hint="eastAsia"/>
                 <w:sz w:val="16"/>
                 <w:szCs w:val="18"/>
               </w:rPr>
@@ -6666,7 +6481,6 @@
           <w:p>
             <w:pPr>
               <w:rPr>
-                <w:rFonts w:hint="eastAsia"/>
                 <w:sz w:val="16"/>
                 <w:szCs w:val="18"/>
               </w:rPr>
@@ -6690,7 +6504,6 @@
           <w:p>
             <w:pPr>
               <w:rPr>
-                <w:rFonts w:hint="eastAsia"/>
                 <w:sz w:val="16"/>
                 <w:szCs w:val="18"/>
               </w:rPr>
@@ -6714,7 +6527,6 @@
           <w:p>
             <w:pPr>
               <w:rPr>
-                <w:rFonts w:hint="eastAsia"/>
                 <w:sz w:val="16"/>
                 <w:szCs w:val="18"/>
               </w:rPr>
@@ -6738,7 +6550,6 @@
           <w:p>
             <w:pPr>
               <w:rPr>
-                <w:rFonts w:hint="eastAsia"/>
                 <w:sz w:val="16"/>
                 <w:szCs w:val="18"/>
               </w:rPr>
@@ -6762,7 +6573,6 @@
           <w:p>
             <w:pPr>
               <w:rPr>
-                <w:rFonts w:hint="eastAsia"/>
                 <w:sz w:val="16"/>
                 <w:szCs w:val="18"/>
               </w:rPr>
@@ -6792,7 +6602,6 @@
           <w:p>
             <w:pPr>
               <w:rPr>
-                <w:rFonts w:hint="eastAsia"/>
                 <w:sz w:val="16"/>
                 <w:szCs w:val="18"/>
               </w:rPr>
@@ -6816,7 +6625,6 @@
           <w:p>
             <w:pPr>
               <w:rPr>
-                <w:rFonts w:hint="eastAsia"/>
                 <w:sz w:val="16"/>
                 <w:szCs w:val="18"/>
               </w:rPr>
@@ -6840,7 +6648,6 @@
           <w:p>
             <w:pPr>
               <w:rPr>
-                <w:rFonts w:hint="eastAsia"/>
                 <w:sz w:val="16"/>
                 <w:szCs w:val="18"/>
               </w:rPr>
@@ -6864,7 +6671,6 @@
           <w:p>
             <w:pPr>
               <w:rPr>
-                <w:rFonts w:hint="eastAsia"/>
                 <w:sz w:val="16"/>
                 <w:szCs w:val="18"/>
               </w:rPr>
@@ -6888,7 +6694,6 @@
           <w:p>
             <w:pPr>
               <w:rPr>
-                <w:rFonts w:hint="eastAsia"/>
                 <w:sz w:val="16"/>
                 <w:szCs w:val="18"/>
               </w:rPr>
@@ -6912,7 +6717,6 @@
           <w:p>
             <w:pPr>
               <w:rPr>
-                <w:rFonts w:hint="eastAsia"/>
                 <w:sz w:val="16"/>
                 <w:szCs w:val="18"/>
               </w:rPr>
@@ -6942,7 +6746,6 @@
           <w:p>
             <w:pPr>
               <w:rPr>
-                <w:rFonts w:hint="eastAsia"/>
                 <w:sz w:val="16"/>
                 <w:szCs w:val="18"/>
               </w:rPr>
@@ -6966,7 +6769,6 @@
           <w:p>
             <w:pPr>
               <w:rPr>
-                <w:rFonts w:hint="eastAsia"/>
                 <w:sz w:val="16"/>
                 <w:szCs w:val="18"/>
               </w:rPr>
@@ -6990,7 +6792,6 @@
           <w:p>
             <w:pPr>
               <w:rPr>
-                <w:rFonts w:hint="eastAsia"/>
                 <w:sz w:val="16"/>
                 <w:szCs w:val="18"/>
               </w:rPr>
@@ -7014,7 +6815,6 @@
           <w:p>
             <w:pPr>
               <w:rPr>
-                <w:rFonts w:hint="eastAsia"/>
                 <w:sz w:val="16"/>
                 <w:szCs w:val="18"/>
               </w:rPr>
@@ -7038,7 +6838,6 @@
           <w:p>
             <w:pPr>
               <w:rPr>
-                <w:rFonts w:hint="eastAsia"/>
                 <w:sz w:val="16"/>
                 <w:szCs w:val="18"/>
               </w:rPr>
@@ -7062,7 +6861,6 @@
           <w:p>
             <w:pPr>
               <w:rPr>
-                <w:rFonts w:hint="eastAsia"/>
                 <w:sz w:val="16"/>
                 <w:szCs w:val="18"/>
               </w:rPr>
@@ -7092,7 +6890,6 @@
           <w:p>
             <w:pPr>
               <w:rPr>
-                <w:rFonts w:hint="eastAsia"/>
                 <w:sz w:val="16"/>
                 <w:szCs w:val="18"/>
               </w:rPr>
@@ -7116,7 +6913,6 @@
           <w:p>
             <w:pPr>
               <w:rPr>
-                <w:rFonts w:hint="eastAsia"/>
                 <w:sz w:val="16"/>
                 <w:szCs w:val="18"/>
               </w:rPr>
@@ -7140,7 +6936,6 @@
           <w:p>
             <w:pPr>
               <w:rPr>
-                <w:rFonts w:hint="eastAsia"/>
                 <w:sz w:val="16"/>
                 <w:szCs w:val="18"/>
               </w:rPr>
@@ -7164,7 +6959,6 @@
           <w:p>
             <w:pPr>
               <w:rPr>
-                <w:rFonts w:hint="eastAsia"/>
                 <w:sz w:val="16"/>
                 <w:szCs w:val="18"/>
               </w:rPr>
@@ -7188,7 +6982,6 @@
           <w:p>
             <w:pPr>
               <w:rPr>
-                <w:rFonts w:hint="eastAsia"/>
                 <w:sz w:val="16"/>
                 <w:szCs w:val="18"/>
               </w:rPr>
@@ -7212,7 +7005,6 @@
           <w:p>
             <w:pPr>
               <w:rPr>
-                <w:rFonts w:hint="eastAsia"/>
                 <w:sz w:val="16"/>
                 <w:szCs w:val="18"/>
               </w:rPr>
@@ -7242,7 +7034,6 @@
           <w:p>
             <w:pPr>
               <w:rPr>
-                <w:rFonts w:hint="eastAsia"/>
                 <w:sz w:val="16"/>
                 <w:szCs w:val="18"/>
               </w:rPr>
@@ -7266,7 +7057,6 @@
           <w:p>
             <w:pPr>
               <w:rPr>
-                <w:rFonts w:hint="eastAsia"/>
                 <w:sz w:val="16"/>
                 <w:szCs w:val="18"/>
               </w:rPr>
@@ -7290,7 +7080,6 @@
           <w:p>
             <w:pPr>
               <w:rPr>
-                <w:rFonts w:hint="eastAsia"/>
                 <w:sz w:val="16"/>
                 <w:szCs w:val="18"/>
               </w:rPr>
@@ -7314,7 +7103,6 @@
           <w:p>
             <w:pPr>
               <w:rPr>
-                <w:rFonts w:hint="eastAsia"/>
                 <w:sz w:val="16"/>
                 <w:szCs w:val="18"/>
               </w:rPr>
@@ -7338,7 +7126,6 @@
           <w:p>
             <w:pPr>
               <w:rPr>
-                <w:rFonts w:hint="eastAsia"/>
                 <w:sz w:val="16"/>
                 <w:szCs w:val="18"/>
               </w:rPr>
@@ -7362,7 +7149,6 @@
           <w:p>
             <w:pPr>
               <w:rPr>
-                <w:rFonts w:hint="eastAsia"/>
                 <w:sz w:val="16"/>
                 <w:szCs w:val="18"/>
               </w:rPr>
@@ -7392,17 +7178,17 @@
           <w:p>
             <w:pPr>
               <w:rPr>
+                <w:sz w:val="16"/>
+                <w:szCs w:val="18"/>
+              </w:rPr>
+            </w:pPr>
+            <w:r>
+              <w:rPr>
                 <w:rFonts w:hint="eastAsia"/>
                 <w:sz w:val="16"/>
                 <w:szCs w:val="18"/>
               </w:rPr>
-            </w:pPr>
-            <w:r>
-              <w:rPr>
-                <w:rFonts w:hint="eastAsia"/>
-                <w:sz w:val="16"/>
-                <w:szCs w:val="18"/>
-              </w:rPr>
+              <w:lastRenderedPageBreak/>
               <w:t>0</w:t>
             </w:r>
           </w:p>
@@ -7416,7 +7202,6 @@
           <w:p>
             <w:pPr>
               <w:rPr>
-                <w:rFonts w:hint="eastAsia"/>
                 <w:sz w:val="16"/>
                 <w:szCs w:val="18"/>
               </w:rPr>
@@ -7440,7 +7225,6 @@
           <w:p>
             <w:pPr>
               <w:rPr>
-                <w:rFonts w:hint="eastAsia"/>
                 <w:sz w:val="16"/>
                 <w:szCs w:val="18"/>
               </w:rPr>
@@ -7464,7 +7248,6 @@
           <w:p>
             <w:pPr>
               <w:rPr>
-                <w:rFonts w:hint="eastAsia"/>
                 <w:sz w:val="16"/>
                 <w:szCs w:val="18"/>
               </w:rPr>
@@ -7488,7 +7271,6 @@
           <w:p>
             <w:pPr>
               <w:rPr>
-                <w:rFonts w:hint="eastAsia"/>
                 <w:sz w:val="16"/>
                 <w:szCs w:val="18"/>
               </w:rPr>
@@ -7512,7 +7294,6 @@
           <w:p>
             <w:pPr>
               <w:rPr>
-                <w:rFonts w:hint="eastAsia"/>
                 <w:sz w:val="16"/>
                 <w:szCs w:val="18"/>
               </w:rPr>
@@ -7542,7 +7323,6 @@
           <w:p>
             <w:pPr>
               <w:rPr>
-                <w:rFonts w:hint="eastAsia"/>
                 <w:sz w:val="16"/>
                 <w:szCs w:val="18"/>
               </w:rPr>
@@ -7566,7 +7346,6 @@
           <w:p>
             <w:pPr>
               <w:rPr>
-                <w:rFonts w:hint="eastAsia"/>
                 <w:sz w:val="16"/>
                 <w:szCs w:val="18"/>
               </w:rPr>
@@ -7590,7 +7369,6 @@
           <w:p>
             <w:pPr>
               <w:rPr>
-                <w:rFonts w:hint="eastAsia"/>
                 <w:sz w:val="16"/>
                 <w:szCs w:val="18"/>
               </w:rPr>
@@ -7614,7 +7392,6 @@
           <w:p>
             <w:pPr>
               <w:rPr>
-                <w:rFonts w:hint="eastAsia"/>
                 <w:sz w:val="16"/>
                 <w:szCs w:val="18"/>
               </w:rPr>
@@ -7638,7 +7415,6 @@
           <w:p>
             <w:pPr>
               <w:rPr>
-                <w:rFonts w:hint="eastAsia"/>
                 <w:sz w:val="16"/>
                 <w:szCs w:val="18"/>
               </w:rPr>
@@ -7662,7 +7438,6 @@
           <w:p>
             <w:pPr>
               <w:rPr>
-                <w:rFonts w:hint="eastAsia"/>
                 <w:sz w:val="16"/>
                 <w:szCs w:val="18"/>
               </w:rPr>
@@ -7692,18 +7467,16 @@
           <w:p>
             <w:pPr>
               <w:rPr>
+                <w:sz w:val="16"/>
+                <w:szCs w:val="18"/>
+              </w:rPr>
+            </w:pPr>
+            <w:r>
+              <w:rPr>
                 <w:rFonts w:hint="eastAsia"/>
                 <w:sz w:val="16"/>
                 <w:szCs w:val="18"/>
               </w:rPr>
-            </w:pPr>
-            <w:r>
-              <w:rPr>
-                <w:rFonts w:hint="eastAsia"/>
-                <w:sz w:val="16"/>
-                <w:szCs w:val="18"/>
-              </w:rPr>
-              <w:lastRenderedPageBreak/>
               <w:t>0</w:t>
             </w:r>
           </w:p>
@@ -7717,7 +7490,6 @@
           <w:p>
             <w:pPr>
               <w:rPr>
-                <w:rFonts w:hint="eastAsia"/>
                 <w:sz w:val="16"/>
                 <w:szCs w:val="18"/>
               </w:rPr>
@@ -7741,7 +7513,6 @@
           <w:p>
             <w:pPr>
               <w:rPr>
-                <w:rFonts w:hint="eastAsia"/>
                 <w:sz w:val="16"/>
                 <w:szCs w:val="18"/>
               </w:rPr>
@@ -7765,7 +7536,6 @@
           <w:p>
             <w:pPr>
               <w:rPr>
-                <w:rFonts w:hint="eastAsia"/>
                 <w:sz w:val="16"/>
                 <w:szCs w:val="18"/>
               </w:rPr>
@@ -7789,7 +7559,6 @@
           <w:p>
             <w:pPr>
               <w:rPr>
-                <w:rFonts w:hint="eastAsia"/>
                 <w:sz w:val="16"/>
                 <w:szCs w:val="18"/>
               </w:rPr>
@@ -7813,7 +7582,6 @@
           <w:p>
             <w:pPr>
               <w:rPr>
-                <w:rFonts w:hint="eastAsia"/>
                 <w:sz w:val="16"/>
                 <w:szCs w:val="18"/>
               </w:rPr>
@@ -7843,7 +7611,6 @@
           <w:p>
             <w:pPr>
               <w:rPr>
-                <w:rFonts w:hint="eastAsia"/>
                 <w:sz w:val="16"/>
                 <w:szCs w:val="18"/>
               </w:rPr>
@@ -7867,7 +7634,6 @@
           <w:p>
             <w:pPr>
               <w:rPr>
-                <w:rFonts w:hint="eastAsia"/>
                 <w:sz w:val="16"/>
                 <w:szCs w:val="18"/>
               </w:rPr>
@@ -7891,7 +7657,6 @@
           <w:p>
             <w:pPr>
               <w:rPr>
-                <w:rFonts w:hint="eastAsia"/>
                 <w:sz w:val="16"/>
                 <w:szCs w:val="18"/>
               </w:rPr>
@@ -7915,7 +7680,6 @@
           <w:p>
             <w:pPr>
               <w:rPr>
-                <w:rFonts w:hint="eastAsia"/>
                 <w:sz w:val="16"/>
                 <w:szCs w:val="18"/>
               </w:rPr>
@@ -7939,7 +7703,6 @@
           <w:p>
             <w:pPr>
               <w:rPr>
-                <w:rFonts w:hint="eastAsia"/>
                 <w:sz w:val="16"/>
                 <w:szCs w:val="18"/>
               </w:rPr>
@@ -7963,7 +7726,6 @@
           <w:p>
             <w:pPr>
               <w:rPr>
-                <w:rFonts w:hint="eastAsia"/>
                 <w:sz w:val="16"/>
                 <w:szCs w:val="18"/>
               </w:rPr>
@@ -7993,7 +7755,6 @@
           <w:p>
             <w:pPr>
               <w:rPr>
-                <w:rFonts w:hint="eastAsia"/>
                 <w:sz w:val="16"/>
                 <w:szCs w:val="18"/>
               </w:rPr>
@@ -8017,7 +7778,6 @@
           <w:p>
             <w:pPr>
               <w:rPr>
-                <w:rFonts w:hint="eastAsia"/>
                 <w:sz w:val="16"/>
                 <w:szCs w:val="18"/>
               </w:rPr>
@@ -8041,7 +7801,6 @@
           <w:p>
             <w:pPr>
               <w:rPr>
-                <w:rFonts w:hint="eastAsia"/>
                 <w:sz w:val="16"/>
                 <w:szCs w:val="18"/>
               </w:rPr>
@@ -8065,7 +7824,6 @@
           <w:p>
             <w:pPr>
               <w:rPr>
-                <w:rFonts w:hint="eastAsia"/>
                 <w:sz w:val="16"/>
                 <w:szCs w:val="18"/>
               </w:rPr>
@@ -8089,7 +7847,6 @@
           <w:p>
             <w:pPr>
               <w:rPr>
-                <w:rFonts w:hint="eastAsia"/>
                 <w:sz w:val="16"/>
                 <w:szCs w:val="18"/>
               </w:rPr>
@@ -8113,7 +7870,6 @@
           <w:p>
             <w:pPr>
               <w:rPr>
-                <w:rFonts w:hint="eastAsia"/>
                 <w:sz w:val="16"/>
                 <w:szCs w:val="18"/>
               </w:rPr>
@@ -8143,7 +7899,6 @@
           <w:p>
             <w:pPr>
               <w:rPr>
-                <w:rFonts w:hint="eastAsia"/>
                 <w:sz w:val="16"/>
                 <w:szCs w:val="18"/>
               </w:rPr>
@@ -8167,7 +7922,6 @@
           <w:p>
             <w:pPr>
               <w:rPr>
-                <w:rFonts w:hint="eastAsia"/>
                 <w:sz w:val="16"/>
                 <w:szCs w:val="18"/>
               </w:rPr>
@@ -8191,7 +7945,6 @@
           <w:p>
             <w:pPr>
               <w:rPr>
-                <w:rFonts w:hint="eastAsia"/>
                 <w:sz w:val="16"/>
                 <w:szCs w:val="18"/>
               </w:rPr>
@@ -8215,7 +7968,6 @@
           <w:p>
             <w:pPr>
               <w:rPr>
-                <w:rFonts w:hint="eastAsia"/>
                 <w:sz w:val="16"/>
                 <w:szCs w:val="18"/>
               </w:rPr>
@@ -8239,7 +7991,6 @@
           <w:p>
             <w:pPr>
               <w:rPr>
-                <w:rFonts w:hint="eastAsia"/>
                 <w:sz w:val="16"/>
                 <w:szCs w:val="18"/>
               </w:rPr>
@@ -8263,7 +8014,6 @@
           <w:p>
             <w:pPr>
               <w:rPr>
-                <w:rFonts w:hint="eastAsia"/>
                 <w:sz w:val="16"/>
                 <w:szCs w:val="18"/>
               </w:rPr>
@@ -8628,6 +8378,4196 @@
         </w:rPr>
         <w:t>阵列输出结果。</w:t>
       </w:r>
+    </w:p>
+    <w:p>
+      <w:r>
+        <w:rPr>
+          <w:rFonts w:hint="eastAsia"/>
+        </w:rPr>
+        <w:t>C</w:t>
+      </w:r>
+      <w:r>
+        <w:t>U</w:t>
+      </w:r>
+      <w:r>
+        <w:rPr>
+          <w:rFonts w:hint="eastAsia"/>
+        </w:rPr>
+        <w:t>的端口声明如下：</w:t>
+      </w:r>
+    </w:p>
+    <w:p>
+      <w:pPr>
+        <w:widowControl/>
+        <w:shd w:val="clear" w:color="auto" w:fill="1F1F1F"/>
+        <w:spacing w:line="280" w:lineRule="exact"/>
+        <w:jc w:val="left"/>
+        <w:rPr>
+          <w:rFonts w:ascii="Consolas" w:eastAsia="宋体" w:hAnsi="Consolas" w:cs="宋体"/>
+          <w:color w:val="CCCCCC"/>
+          <w:kern w:val="0"/>
+          <w:sz w:val="18"/>
+          <w:szCs w:val="18"/>
+        </w:rPr>
+      </w:pPr>
+      <w:r>
+        <w:rPr>
+          <w:rFonts w:ascii="Consolas" w:eastAsia="宋体" w:hAnsi="Consolas" w:cs="宋体"/>
+          <w:color w:val="C586C0"/>
+          <w:kern w:val="0"/>
+          <w:sz w:val="18"/>
+          <w:szCs w:val="18"/>
+        </w:rPr>
+        <w:t>module</w:t>
+      </w:r>
+      <w:r>
+        <w:rPr>
+          <w:rFonts w:ascii="Consolas" w:eastAsia="宋体" w:hAnsi="Consolas" w:cs="宋体"/>
+          <w:color w:val="CCCCCC"/>
+          <w:kern w:val="0"/>
+          <w:sz w:val="18"/>
+          <w:szCs w:val="18"/>
+        </w:rPr>
+        <w:t xml:space="preserve"> </w:t>
+      </w:r>
+      <w:r>
+        <w:rPr>
+          <w:rFonts w:ascii="Consolas" w:eastAsia="宋体" w:hAnsi="Consolas" w:cs="宋体"/>
+          <w:color w:val="4EC9B0"/>
+          <w:kern w:val="0"/>
+          <w:sz w:val="18"/>
+          <w:szCs w:val="18"/>
+        </w:rPr>
+        <w:t>cu</w:t>
+      </w:r>
+      <w:r>
+        <w:rPr>
+          <w:rFonts w:ascii="Consolas" w:eastAsia="宋体" w:hAnsi="Consolas" w:cs="宋体"/>
+          <w:color w:val="CCCCCC"/>
+          <w:kern w:val="0"/>
+          <w:sz w:val="18"/>
+          <w:szCs w:val="18"/>
+        </w:rPr>
+        <w:t xml:space="preserve"> (</w:t>
+      </w:r>
+    </w:p>
+    <w:p>
+      <w:pPr>
+        <w:widowControl/>
+        <w:shd w:val="clear" w:color="auto" w:fill="1F1F1F"/>
+        <w:spacing w:line="280" w:lineRule="exact"/>
+        <w:jc w:val="left"/>
+        <w:rPr>
+          <w:rFonts w:ascii="Consolas" w:eastAsia="宋体" w:hAnsi="Consolas" w:cs="宋体"/>
+          <w:color w:val="CCCCCC"/>
+          <w:kern w:val="0"/>
+          <w:sz w:val="18"/>
+          <w:szCs w:val="18"/>
+        </w:rPr>
+      </w:pPr>
+      <w:r>
+        <w:rPr>
+          <w:rFonts w:ascii="Consolas" w:eastAsia="宋体" w:hAnsi="Consolas" w:cs="宋体"/>
+          <w:color w:val="CCCCCC"/>
+          <w:kern w:val="0"/>
+          <w:sz w:val="18"/>
+          <w:szCs w:val="18"/>
+        </w:rPr>
+        <w:t xml:space="preserve">    </w:t>
+      </w:r>
+      <w:r>
+        <w:rPr>
+          <w:rFonts w:ascii="Consolas" w:eastAsia="宋体" w:hAnsi="Consolas" w:cs="宋体"/>
+          <w:color w:val="6A9955"/>
+          <w:kern w:val="0"/>
+          <w:sz w:val="18"/>
+          <w:szCs w:val="18"/>
+        </w:rPr>
+        <w:t>// pe input ports</w:t>
+      </w:r>
+    </w:p>
+    <w:p>
+      <w:pPr>
+        <w:widowControl/>
+        <w:shd w:val="clear" w:color="auto" w:fill="1F1F1F"/>
+        <w:spacing w:line="280" w:lineRule="exact"/>
+        <w:jc w:val="left"/>
+        <w:rPr>
+          <w:rFonts w:ascii="Consolas" w:eastAsia="宋体" w:hAnsi="Consolas" w:cs="宋体"/>
+          <w:color w:val="CCCCCC"/>
+          <w:kern w:val="0"/>
+          <w:sz w:val="18"/>
+          <w:szCs w:val="18"/>
+        </w:rPr>
+      </w:pPr>
+      <w:r>
+        <w:rPr>
+          <w:rFonts w:ascii="Consolas" w:eastAsia="宋体" w:hAnsi="Consolas" w:cs="宋体"/>
+          <w:color w:val="CCCCCC"/>
+          <w:kern w:val="0"/>
+          <w:sz w:val="18"/>
+          <w:szCs w:val="18"/>
+        </w:rPr>
+        <w:t xml:space="preserve">    </w:t>
+      </w:r>
+      <w:r>
+        <w:rPr>
+          <w:rFonts w:ascii="Consolas" w:eastAsia="宋体" w:hAnsi="Consolas" w:cs="宋体"/>
+          <w:color w:val="4EC9B0"/>
+          <w:kern w:val="0"/>
+          <w:sz w:val="18"/>
+          <w:szCs w:val="18"/>
+        </w:rPr>
+        <w:t>input</w:t>
+      </w:r>
+      <w:r>
+        <w:rPr>
+          <w:rFonts w:ascii="Consolas" w:eastAsia="宋体" w:hAnsi="Consolas" w:cs="宋体"/>
+          <w:color w:val="CCCCCC"/>
+          <w:kern w:val="0"/>
+          <w:sz w:val="18"/>
+          <w:szCs w:val="18"/>
+        </w:rPr>
+        <w:t xml:space="preserve"> </w:t>
+      </w:r>
+      <w:r>
+        <w:rPr>
+          <w:rFonts w:ascii="Consolas" w:eastAsia="宋体" w:hAnsi="Consolas" w:cs="宋体"/>
+          <w:color w:val="569CD6"/>
+          <w:kern w:val="0"/>
+          <w:sz w:val="18"/>
+          <w:szCs w:val="18"/>
+        </w:rPr>
+        <w:t>signed</w:t>
+      </w:r>
+      <w:r>
+        <w:rPr>
+          <w:rFonts w:ascii="Consolas" w:eastAsia="宋体" w:hAnsi="Consolas" w:cs="宋体"/>
+          <w:color w:val="CCCCCC"/>
+          <w:kern w:val="0"/>
+          <w:sz w:val="18"/>
+          <w:szCs w:val="18"/>
+        </w:rPr>
+        <w:t xml:space="preserve"> [`</w:t>
+      </w:r>
+      <w:r>
+        <w:rPr>
+          <w:rFonts w:ascii="Consolas" w:eastAsia="宋体" w:hAnsi="Consolas" w:cs="宋体"/>
+          <w:color w:val="4FC1FF"/>
+          <w:kern w:val="0"/>
+          <w:sz w:val="18"/>
+          <w:szCs w:val="18"/>
+        </w:rPr>
+        <w:t>DATA_RANGE</w:t>
+      </w:r>
+      <w:r>
+        <w:rPr>
+          <w:rFonts w:ascii="Consolas" w:eastAsia="宋体" w:hAnsi="Consolas" w:cs="宋体"/>
+          <w:color w:val="CCCCCC"/>
+          <w:kern w:val="0"/>
+          <w:sz w:val="18"/>
+          <w:szCs w:val="18"/>
+        </w:rPr>
+        <w:t xml:space="preserve">] </w:t>
+      </w:r>
+      <w:r>
+        <w:rPr>
+          <w:rFonts w:ascii="Consolas" w:eastAsia="宋体" w:hAnsi="Consolas" w:cs="宋体"/>
+          <w:color w:val="9CDCFE"/>
+          <w:kern w:val="0"/>
+          <w:sz w:val="18"/>
+          <w:szCs w:val="18"/>
+        </w:rPr>
+        <w:t>kernel_data</w:t>
+      </w:r>
+      <w:r>
+        <w:rPr>
+          <w:rFonts w:ascii="Consolas" w:eastAsia="宋体" w:hAnsi="Consolas" w:cs="宋体"/>
+          <w:color w:val="CCCCCC"/>
+          <w:kern w:val="0"/>
+          <w:sz w:val="18"/>
+          <w:szCs w:val="18"/>
+        </w:rPr>
+        <w:t xml:space="preserve">  [`</w:t>
+      </w:r>
+      <w:r>
+        <w:rPr>
+          <w:rFonts w:ascii="Consolas" w:eastAsia="宋体" w:hAnsi="Consolas" w:cs="宋体"/>
+          <w:color w:val="4FC1FF"/>
+          <w:kern w:val="0"/>
+          <w:sz w:val="18"/>
+          <w:szCs w:val="18"/>
+        </w:rPr>
+        <w:t>PE_NUM</w:t>
+      </w:r>
+      <w:r>
+        <w:rPr>
+          <w:rFonts w:ascii="Consolas" w:eastAsia="宋体" w:hAnsi="Consolas" w:cs="宋体"/>
+          <w:color w:val="D4D4D4"/>
+          <w:kern w:val="0"/>
+          <w:sz w:val="18"/>
+          <w:szCs w:val="18"/>
+        </w:rPr>
+        <w:t>-</w:t>
+      </w:r>
+      <w:r>
+        <w:rPr>
+          <w:rFonts w:ascii="Consolas" w:eastAsia="宋体" w:hAnsi="Consolas" w:cs="宋体"/>
+          <w:color w:val="B5CEA8"/>
+          <w:kern w:val="0"/>
+          <w:sz w:val="18"/>
+          <w:szCs w:val="18"/>
+        </w:rPr>
+        <w:t>1</w:t>
+      </w:r>
+      <w:r>
+        <w:rPr>
+          <w:rFonts w:ascii="Consolas" w:eastAsia="宋体" w:hAnsi="Consolas" w:cs="宋体"/>
+          <w:color w:val="D4D4D4"/>
+          <w:kern w:val="0"/>
+          <w:sz w:val="18"/>
+          <w:szCs w:val="18"/>
+        </w:rPr>
+        <w:t>:</w:t>
+      </w:r>
+      <w:r>
+        <w:rPr>
+          <w:rFonts w:ascii="Consolas" w:eastAsia="宋体" w:hAnsi="Consolas" w:cs="宋体"/>
+          <w:color w:val="B5CEA8"/>
+          <w:kern w:val="0"/>
+          <w:sz w:val="18"/>
+          <w:szCs w:val="18"/>
+        </w:rPr>
+        <w:t>0</w:t>
+      </w:r>
+      <w:r>
+        <w:rPr>
+          <w:rFonts w:ascii="Consolas" w:eastAsia="宋体" w:hAnsi="Consolas" w:cs="宋体"/>
+          <w:color w:val="CCCCCC"/>
+          <w:kern w:val="0"/>
+          <w:sz w:val="18"/>
+          <w:szCs w:val="18"/>
+        </w:rPr>
+        <w:t>],</w:t>
+      </w:r>
+    </w:p>
+    <w:p>
+      <w:pPr>
+        <w:widowControl/>
+        <w:shd w:val="clear" w:color="auto" w:fill="1F1F1F"/>
+        <w:spacing w:line="280" w:lineRule="exact"/>
+        <w:jc w:val="left"/>
+        <w:rPr>
+          <w:rFonts w:ascii="Consolas" w:eastAsia="宋体" w:hAnsi="Consolas" w:cs="宋体"/>
+          <w:color w:val="CCCCCC"/>
+          <w:kern w:val="0"/>
+          <w:sz w:val="18"/>
+          <w:szCs w:val="18"/>
+        </w:rPr>
+      </w:pPr>
+      <w:r>
+        <w:rPr>
+          <w:rFonts w:ascii="Consolas" w:eastAsia="宋体" w:hAnsi="Consolas" w:cs="宋体"/>
+          <w:color w:val="CCCCCC"/>
+          <w:kern w:val="0"/>
+          <w:sz w:val="18"/>
+          <w:szCs w:val="18"/>
+        </w:rPr>
+        <w:t xml:space="preserve">    </w:t>
+      </w:r>
+      <w:r>
+        <w:rPr>
+          <w:rFonts w:ascii="Consolas" w:eastAsia="宋体" w:hAnsi="Consolas" w:cs="宋体"/>
+          <w:color w:val="4EC9B0"/>
+          <w:kern w:val="0"/>
+          <w:sz w:val="18"/>
+          <w:szCs w:val="18"/>
+        </w:rPr>
+        <w:t>input</w:t>
+      </w:r>
+      <w:r>
+        <w:rPr>
+          <w:rFonts w:ascii="Consolas" w:eastAsia="宋体" w:hAnsi="Consolas" w:cs="宋体"/>
+          <w:color w:val="CCCCCC"/>
+          <w:kern w:val="0"/>
+          <w:sz w:val="18"/>
+          <w:szCs w:val="18"/>
+        </w:rPr>
+        <w:t xml:space="preserve"> </w:t>
+      </w:r>
+      <w:r>
+        <w:rPr>
+          <w:rFonts w:ascii="Consolas" w:eastAsia="宋体" w:hAnsi="Consolas" w:cs="宋体"/>
+          <w:color w:val="569CD6"/>
+          <w:kern w:val="0"/>
+          <w:sz w:val="18"/>
+          <w:szCs w:val="18"/>
+        </w:rPr>
+        <w:t>signed</w:t>
+      </w:r>
+      <w:r>
+        <w:rPr>
+          <w:rFonts w:ascii="Consolas" w:eastAsia="宋体" w:hAnsi="Consolas" w:cs="宋体"/>
+          <w:color w:val="CCCCCC"/>
+          <w:kern w:val="0"/>
+          <w:sz w:val="18"/>
+          <w:szCs w:val="18"/>
+        </w:rPr>
+        <w:t xml:space="preserve"> [`</w:t>
+      </w:r>
+      <w:r>
+        <w:rPr>
+          <w:rFonts w:ascii="Consolas" w:eastAsia="宋体" w:hAnsi="Consolas" w:cs="宋体"/>
+          <w:color w:val="4FC1FF"/>
+          <w:kern w:val="0"/>
+          <w:sz w:val="18"/>
+          <w:szCs w:val="18"/>
+        </w:rPr>
+        <w:t>DATA_RANGE</w:t>
+      </w:r>
+      <w:r>
+        <w:rPr>
+          <w:rFonts w:ascii="Consolas" w:eastAsia="宋体" w:hAnsi="Consolas" w:cs="宋体"/>
+          <w:color w:val="CCCCCC"/>
+          <w:kern w:val="0"/>
+          <w:sz w:val="18"/>
+          <w:szCs w:val="18"/>
+        </w:rPr>
+        <w:t xml:space="preserve">] </w:t>
+      </w:r>
+      <w:r>
+        <w:rPr>
+          <w:rFonts w:ascii="Consolas" w:eastAsia="宋体" w:hAnsi="Consolas" w:cs="宋体"/>
+          <w:color w:val="9CDCFE"/>
+          <w:kern w:val="0"/>
+          <w:sz w:val="18"/>
+          <w:szCs w:val="18"/>
+        </w:rPr>
+        <w:t>feature_data</w:t>
+      </w:r>
+      <w:r>
+        <w:rPr>
+          <w:rFonts w:ascii="Consolas" w:eastAsia="宋体" w:hAnsi="Consolas" w:cs="宋体"/>
+          <w:color w:val="CCCCCC"/>
+          <w:kern w:val="0"/>
+          <w:sz w:val="18"/>
+          <w:szCs w:val="18"/>
+        </w:rPr>
+        <w:t xml:space="preserve"> [`</w:t>
+      </w:r>
+      <w:r>
+        <w:rPr>
+          <w:rFonts w:ascii="Consolas" w:eastAsia="宋体" w:hAnsi="Consolas" w:cs="宋体"/>
+          <w:color w:val="4FC1FF"/>
+          <w:kern w:val="0"/>
+          <w:sz w:val="18"/>
+          <w:szCs w:val="18"/>
+        </w:rPr>
+        <w:t>PE_NUM</w:t>
+      </w:r>
+      <w:r>
+        <w:rPr>
+          <w:rFonts w:ascii="Consolas" w:eastAsia="宋体" w:hAnsi="Consolas" w:cs="宋体"/>
+          <w:color w:val="D4D4D4"/>
+          <w:kern w:val="0"/>
+          <w:sz w:val="18"/>
+          <w:szCs w:val="18"/>
+        </w:rPr>
+        <w:t>-</w:t>
+      </w:r>
+      <w:r>
+        <w:rPr>
+          <w:rFonts w:ascii="Consolas" w:eastAsia="宋体" w:hAnsi="Consolas" w:cs="宋体"/>
+          <w:color w:val="B5CEA8"/>
+          <w:kern w:val="0"/>
+          <w:sz w:val="18"/>
+          <w:szCs w:val="18"/>
+        </w:rPr>
+        <w:t>1</w:t>
+      </w:r>
+      <w:r>
+        <w:rPr>
+          <w:rFonts w:ascii="Consolas" w:eastAsia="宋体" w:hAnsi="Consolas" w:cs="宋体"/>
+          <w:color w:val="D4D4D4"/>
+          <w:kern w:val="0"/>
+          <w:sz w:val="18"/>
+          <w:szCs w:val="18"/>
+        </w:rPr>
+        <w:t>:</w:t>
+      </w:r>
+      <w:r>
+        <w:rPr>
+          <w:rFonts w:ascii="Consolas" w:eastAsia="宋体" w:hAnsi="Consolas" w:cs="宋体"/>
+          <w:color w:val="B5CEA8"/>
+          <w:kern w:val="0"/>
+          <w:sz w:val="18"/>
+          <w:szCs w:val="18"/>
+        </w:rPr>
+        <w:t>0</w:t>
+      </w:r>
+      <w:r>
+        <w:rPr>
+          <w:rFonts w:ascii="Consolas" w:eastAsia="宋体" w:hAnsi="Consolas" w:cs="宋体"/>
+          <w:color w:val="CCCCCC"/>
+          <w:kern w:val="0"/>
+          <w:sz w:val="18"/>
+          <w:szCs w:val="18"/>
+        </w:rPr>
+        <w:t>],</w:t>
+      </w:r>
+    </w:p>
+    <w:p>
+      <w:pPr>
+        <w:widowControl/>
+        <w:shd w:val="clear" w:color="auto" w:fill="1F1F1F"/>
+        <w:spacing w:line="280" w:lineRule="exact"/>
+        <w:jc w:val="left"/>
+        <w:rPr>
+          <w:rFonts w:ascii="Consolas" w:eastAsia="宋体" w:hAnsi="Consolas" w:cs="宋体"/>
+          <w:color w:val="CCCCCC"/>
+          <w:kern w:val="0"/>
+          <w:sz w:val="18"/>
+          <w:szCs w:val="18"/>
+        </w:rPr>
+      </w:pPr>
+      <w:r>
+        <w:rPr>
+          <w:rFonts w:ascii="Consolas" w:eastAsia="宋体" w:hAnsi="Consolas" w:cs="宋体"/>
+          <w:color w:val="CCCCCC"/>
+          <w:kern w:val="0"/>
+          <w:sz w:val="18"/>
+          <w:szCs w:val="18"/>
+        </w:rPr>
+        <w:t xml:space="preserve">    </w:t>
+      </w:r>
+      <w:r>
+        <w:rPr>
+          <w:rFonts w:ascii="Consolas" w:eastAsia="宋体" w:hAnsi="Consolas" w:cs="宋体"/>
+          <w:color w:val="4EC9B0"/>
+          <w:kern w:val="0"/>
+          <w:sz w:val="18"/>
+          <w:szCs w:val="18"/>
+        </w:rPr>
+        <w:t>input</w:t>
+      </w:r>
+      <w:r>
+        <w:rPr>
+          <w:rFonts w:ascii="Consolas" w:eastAsia="宋体" w:hAnsi="Consolas" w:cs="宋体"/>
+          <w:color w:val="CCCCCC"/>
+          <w:kern w:val="0"/>
+          <w:sz w:val="18"/>
+          <w:szCs w:val="18"/>
+        </w:rPr>
+        <w:t xml:space="preserve"> [`</w:t>
+      </w:r>
+      <w:r>
+        <w:rPr>
+          <w:rFonts w:ascii="Consolas" w:eastAsia="宋体" w:hAnsi="Consolas" w:cs="宋体"/>
+          <w:color w:val="4FC1FF"/>
+          <w:kern w:val="0"/>
+          <w:sz w:val="18"/>
+          <w:szCs w:val="18"/>
+        </w:rPr>
+        <w:t>PE_NUM</w:t>
+      </w:r>
+      <w:r>
+        <w:rPr>
+          <w:rFonts w:ascii="Consolas" w:eastAsia="宋体" w:hAnsi="Consolas" w:cs="宋体"/>
+          <w:color w:val="D4D4D4"/>
+          <w:kern w:val="0"/>
+          <w:sz w:val="18"/>
+          <w:szCs w:val="18"/>
+        </w:rPr>
+        <w:t>-</w:t>
+      </w:r>
+      <w:r>
+        <w:rPr>
+          <w:rFonts w:ascii="Consolas" w:eastAsia="宋体" w:hAnsi="Consolas" w:cs="宋体"/>
+          <w:color w:val="B5CEA8"/>
+          <w:kern w:val="0"/>
+          <w:sz w:val="18"/>
+          <w:szCs w:val="18"/>
+        </w:rPr>
+        <w:t>1</w:t>
+      </w:r>
+      <w:r>
+        <w:rPr>
+          <w:rFonts w:ascii="Consolas" w:eastAsia="宋体" w:hAnsi="Consolas" w:cs="宋体"/>
+          <w:color w:val="D4D4D4"/>
+          <w:kern w:val="0"/>
+          <w:sz w:val="18"/>
+          <w:szCs w:val="18"/>
+        </w:rPr>
+        <w:t>:</w:t>
+      </w:r>
+      <w:r>
+        <w:rPr>
+          <w:rFonts w:ascii="Consolas" w:eastAsia="宋体" w:hAnsi="Consolas" w:cs="宋体"/>
+          <w:color w:val="B5CEA8"/>
+          <w:kern w:val="0"/>
+          <w:sz w:val="18"/>
+          <w:szCs w:val="18"/>
+        </w:rPr>
+        <w:t>0</w:t>
+      </w:r>
+      <w:r>
+        <w:rPr>
+          <w:rFonts w:ascii="Consolas" w:eastAsia="宋体" w:hAnsi="Consolas" w:cs="宋体"/>
+          <w:color w:val="CCCCCC"/>
+          <w:kern w:val="0"/>
+          <w:sz w:val="18"/>
+          <w:szCs w:val="18"/>
+        </w:rPr>
+        <w:t xml:space="preserve">] </w:t>
+      </w:r>
+      <w:r>
+        <w:rPr>
+          <w:rFonts w:ascii="Consolas" w:eastAsia="宋体" w:hAnsi="Consolas" w:cs="宋体"/>
+          <w:color w:val="9CDCFE"/>
+          <w:kern w:val="0"/>
+          <w:sz w:val="18"/>
+          <w:szCs w:val="18"/>
+        </w:rPr>
+        <w:t>in_valid</w:t>
+      </w:r>
+      <w:r>
+        <w:rPr>
+          <w:rFonts w:ascii="Consolas" w:eastAsia="宋体" w:hAnsi="Consolas" w:cs="宋体"/>
+          <w:color w:val="CCCCCC"/>
+          <w:kern w:val="0"/>
+          <w:sz w:val="18"/>
+          <w:szCs w:val="18"/>
+        </w:rPr>
+        <w:t xml:space="preserve">  ,</w:t>
+      </w:r>
+    </w:p>
+    <w:p>
+      <w:pPr>
+        <w:widowControl/>
+        <w:shd w:val="clear" w:color="auto" w:fill="1F1F1F"/>
+        <w:spacing w:line="280" w:lineRule="exact"/>
+        <w:jc w:val="left"/>
+        <w:rPr>
+          <w:rFonts w:ascii="Consolas" w:eastAsia="宋体" w:hAnsi="Consolas" w:cs="宋体"/>
+          <w:color w:val="CCCCCC"/>
+          <w:kern w:val="0"/>
+          <w:sz w:val="18"/>
+          <w:szCs w:val="18"/>
+        </w:rPr>
+      </w:pPr>
+      <w:r>
+        <w:rPr>
+          <w:rFonts w:ascii="Consolas" w:eastAsia="宋体" w:hAnsi="Consolas" w:cs="宋体"/>
+          <w:color w:val="CCCCCC"/>
+          <w:kern w:val="0"/>
+          <w:sz w:val="18"/>
+          <w:szCs w:val="18"/>
+        </w:rPr>
+        <w:t xml:space="preserve">    </w:t>
+      </w:r>
+      <w:r>
+        <w:rPr>
+          <w:rFonts w:ascii="Consolas" w:eastAsia="宋体" w:hAnsi="Consolas" w:cs="宋体"/>
+          <w:color w:val="4EC9B0"/>
+          <w:kern w:val="0"/>
+          <w:sz w:val="18"/>
+          <w:szCs w:val="18"/>
+        </w:rPr>
+        <w:t>input</w:t>
+      </w:r>
+      <w:r>
+        <w:rPr>
+          <w:rFonts w:ascii="Consolas" w:eastAsia="宋体" w:hAnsi="Consolas" w:cs="宋体"/>
+          <w:color w:val="CCCCCC"/>
+          <w:kern w:val="0"/>
+          <w:sz w:val="18"/>
+          <w:szCs w:val="18"/>
+        </w:rPr>
+        <w:t xml:space="preserve"> [`</w:t>
+      </w:r>
+      <w:r>
+        <w:rPr>
+          <w:rFonts w:ascii="Consolas" w:eastAsia="宋体" w:hAnsi="Consolas" w:cs="宋体"/>
+          <w:color w:val="4FC1FF"/>
+          <w:kern w:val="0"/>
+          <w:sz w:val="18"/>
+          <w:szCs w:val="18"/>
+        </w:rPr>
+        <w:t>PE_NUM</w:t>
+      </w:r>
+      <w:r>
+        <w:rPr>
+          <w:rFonts w:ascii="Consolas" w:eastAsia="宋体" w:hAnsi="Consolas" w:cs="宋体"/>
+          <w:color w:val="D4D4D4"/>
+          <w:kern w:val="0"/>
+          <w:sz w:val="18"/>
+          <w:szCs w:val="18"/>
+        </w:rPr>
+        <w:t>-</w:t>
+      </w:r>
+      <w:r>
+        <w:rPr>
+          <w:rFonts w:ascii="Consolas" w:eastAsia="宋体" w:hAnsi="Consolas" w:cs="宋体"/>
+          <w:color w:val="B5CEA8"/>
+          <w:kern w:val="0"/>
+          <w:sz w:val="18"/>
+          <w:szCs w:val="18"/>
+        </w:rPr>
+        <w:t>1</w:t>
+      </w:r>
+      <w:r>
+        <w:rPr>
+          <w:rFonts w:ascii="Consolas" w:eastAsia="宋体" w:hAnsi="Consolas" w:cs="宋体"/>
+          <w:color w:val="D4D4D4"/>
+          <w:kern w:val="0"/>
+          <w:sz w:val="18"/>
+          <w:szCs w:val="18"/>
+        </w:rPr>
+        <w:t>:</w:t>
+      </w:r>
+      <w:r>
+        <w:rPr>
+          <w:rFonts w:ascii="Consolas" w:eastAsia="宋体" w:hAnsi="Consolas" w:cs="宋体"/>
+          <w:color w:val="B5CEA8"/>
+          <w:kern w:val="0"/>
+          <w:sz w:val="18"/>
+          <w:szCs w:val="18"/>
+        </w:rPr>
+        <w:t>0</w:t>
+      </w:r>
+      <w:r>
+        <w:rPr>
+          <w:rFonts w:ascii="Consolas" w:eastAsia="宋体" w:hAnsi="Consolas" w:cs="宋体"/>
+          <w:color w:val="CCCCCC"/>
+          <w:kern w:val="0"/>
+          <w:sz w:val="18"/>
+          <w:szCs w:val="18"/>
+        </w:rPr>
+        <w:t xml:space="preserve">] </w:t>
+      </w:r>
+      <w:r>
+        <w:rPr>
+          <w:rFonts w:ascii="Consolas" w:eastAsia="宋体" w:hAnsi="Consolas" w:cs="宋体"/>
+          <w:color w:val="9CDCFE"/>
+          <w:kern w:val="0"/>
+          <w:sz w:val="18"/>
+          <w:szCs w:val="18"/>
+        </w:rPr>
+        <w:t>out_en</w:t>
+      </w:r>
+      <w:r>
+        <w:rPr>
+          <w:rFonts w:ascii="Consolas" w:eastAsia="宋体" w:hAnsi="Consolas" w:cs="宋体"/>
+          <w:color w:val="CCCCCC"/>
+          <w:kern w:val="0"/>
+          <w:sz w:val="18"/>
+          <w:szCs w:val="18"/>
+        </w:rPr>
+        <w:t xml:space="preserve">    ,</w:t>
+      </w:r>
+    </w:p>
+    <w:p>
+      <w:pPr>
+        <w:widowControl/>
+        <w:shd w:val="clear" w:color="auto" w:fill="1F1F1F"/>
+        <w:spacing w:line="280" w:lineRule="exact"/>
+        <w:jc w:val="left"/>
+        <w:rPr>
+          <w:rFonts w:ascii="Consolas" w:eastAsia="宋体" w:hAnsi="Consolas" w:cs="宋体"/>
+          <w:color w:val="CCCCCC"/>
+          <w:kern w:val="0"/>
+          <w:sz w:val="18"/>
+          <w:szCs w:val="18"/>
+        </w:rPr>
+      </w:pPr>
+      <w:r>
+        <w:rPr>
+          <w:rFonts w:ascii="Consolas" w:eastAsia="宋体" w:hAnsi="Consolas" w:cs="宋体"/>
+          <w:color w:val="CCCCCC"/>
+          <w:kern w:val="0"/>
+          <w:sz w:val="18"/>
+          <w:szCs w:val="18"/>
+        </w:rPr>
+        <w:t xml:space="preserve">    </w:t>
+      </w:r>
+      <w:r>
+        <w:rPr>
+          <w:rFonts w:ascii="Consolas" w:eastAsia="宋体" w:hAnsi="Consolas" w:cs="宋体"/>
+          <w:color w:val="4EC9B0"/>
+          <w:kern w:val="0"/>
+          <w:sz w:val="18"/>
+          <w:szCs w:val="18"/>
+        </w:rPr>
+        <w:t>input</w:t>
+      </w:r>
+      <w:r>
+        <w:rPr>
+          <w:rFonts w:ascii="Consolas" w:eastAsia="宋体" w:hAnsi="Consolas" w:cs="宋体"/>
+          <w:color w:val="CCCCCC"/>
+          <w:kern w:val="0"/>
+          <w:sz w:val="18"/>
+          <w:szCs w:val="18"/>
+        </w:rPr>
+        <w:t xml:space="preserve"> [`</w:t>
+      </w:r>
+      <w:r>
+        <w:rPr>
+          <w:rFonts w:ascii="Consolas" w:eastAsia="宋体" w:hAnsi="Consolas" w:cs="宋体"/>
+          <w:color w:val="4FC1FF"/>
+          <w:kern w:val="0"/>
+          <w:sz w:val="18"/>
+          <w:szCs w:val="18"/>
+        </w:rPr>
+        <w:t>PE_NUM</w:t>
+      </w:r>
+      <w:r>
+        <w:rPr>
+          <w:rFonts w:ascii="Consolas" w:eastAsia="宋体" w:hAnsi="Consolas" w:cs="宋体"/>
+          <w:color w:val="D4D4D4"/>
+          <w:kern w:val="0"/>
+          <w:sz w:val="18"/>
+          <w:szCs w:val="18"/>
+        </w:rPr>
+        <w:t>-</w:t>
+      </w:r>
+      <w:r>
+        <w:rPr>
+          <w:rFonts w:ascii="Consolas" w:eastAsia="宋体" w:hAnsi="Consolas" w:cs="宋体"/>
+          <w:color w:val="B5CEA8"/>
+          <w:kern w:val="0"/>
+          <w:sz w:val="18"/>
+          <w:szCs w:val="18"/>
+        </w:rPr>
+        <w:t>1</w:t>
+      </w:r>
+      <w:r>
+        <w:rPr>
+          <w:rFonts w:ascii="Consolas" w:eastAsia="宋体" w:hAnsi="Consolas" w:cs="宋体"/>
+          <w:color w:val="D4D4D4"/>
+          <w:kern w:val="0"/>
+          <w:sz w:val="18"/>
+          <w:szCs w:val="18"/>
+        </w:rPr>
+        <w:t>:</w:t>
+      </w:r>
+      <w:r>
+        <w:rPr>
+          <w:rFonts w:ascii="Consolas" w:eastAsia="宋体" w:hAnsi="Consolas" w:cs="宋体"/>
+          <w:color w:val="B5CEA8"/>
+          <w:kern w:val="0"/>
+          <w:sz w:val="18"/>
+          <w:szCs w:val="18"/>
+        </w:rPr>
+        <w:t>0</w:t>
+      </w:r>
+      <w:r>
+        <w:rPr>
+          <w:rFonts w:ascii="Consolas" w:eastAsia="宋体" w:hAnsi="Consolas" w:cs="宋体"/>
+          <w:color w:val="CCCCCC"/>
+          <w:kern w:val="0"/>
+          <w:sz w:val="18"/>
+          <w:szCs w:val="18"/>
+        </w:rPr>
+        <w:t xml:space="preserve">] </w:t>
+      </w:r>
+      <w:r>
+        <w:rPr>
+          <w:rFonts w:ascii="Consolas" w:eastAsia="宋体" w:hAnsi="Consolas" w:cs="宋体"/>
+          <w:color w:val="9CDCFE"/>
+          <w:kern w:val="0"/>
+          <w:sz w:val="18"/>
+          <w:szCs w:val="18"/>
+        </w:rPr>
+        <w:t>calc_bias</w:t>
+      </w:r>
+      <w:r>
+        <w:rPr>
+          <w:rFonts w:ascii="Consolas" w:eastAsia="宋体" w:hAnsi="Consolas" w:cs="宋体"/>
+          <w:color w:val="CCCCCC"/>
+          <w:kern w:val="0"/>
+          <w:sz w:val="18"/>
+          <w:szCs w:val="18"/>
+        </w:rPr>
+        <w:t xml:space="preserve"> ,</w:t>
+      </w:r>
+    </w:p>
+    <w:p>
+      <w:pPr>
+        <w:widowControl/>
+        <w:shd w:val="clear" w:color="auto" w:fill="1F1F1F"/>
+        <w:spacing w:line="280" w:lineRule="exact"/>
+        <w:jc w:val="left"/>
+        <w:rPr>
+          <w:rFonts w:ascii="Consolas" w:eastAsia="宋体" w:hAnsi="Consolas" w:cs="宋体"/>
+          <w:color w:val="CCCCCC"/>
+          <w:kern w:val="0"/>
+          <w:sz w:val="18"/>
+          <w:szCs w:val="18"/>
+        </w:rPr>
+      </w:pPr>
+      <w:r>
+        <w:rPr>
+          <w:rFonts w:ascii="Consolas" w:eastAsia="宋体" w:hAnsi="Consolas" w:cs="宋体"/>
+          <w:color w:val="CCCCCC"/>
+          <w:kern w:val="0"/>
+          <w:sz w:val="18"/>
+          <w:szCs w:val="18"/>
+        </w:rPr>
+        <w:t xml:space="preserve">    </w:t>
+      </w:r>
+      <w:r>
+        <w:rPr>
+          <w:rFonts w:ascii="Consolas" w:eastAsia="宋体" w:hAnsi="Consolas" w:cs="宋体"/>
+          <w:color w:val="4EC9B0"/>
+          <w:kern w:val="0"/>
+          <w:sz w:val="18"/>
+          <w:szCs w:val="18"/>
+        </w:rPr>
+        <w:t>input</w:t>
+      </w:r>
+      <w:r>
+        <w:rPr>
+          <w:rFonts w:ascii="Consolas" w:eastAsia="宋体" w:hAnsi="Consolas" w:cs="宋体"/>
+          <w:color w:val="CCCCCC"/>
+          <w:kern w:val="0"/>
+          <w:sz w:val="18"/>
+          <w:szCs w:val="18"/>
+        </w:rPr>
+        <w:t xml:space="preserve"> [`</w:t>
+      </w:r>
+      <w:r>
+        <w:rPr>
+          <w:rFonts w:ascii="Consolas" w:eastAsia="宋体" w:hAnsi="Consolas" w:cs="宋体"/>
+          <w:color w:val="4FC1FF"/>
+          <w:kern w:val="0"/>
+          <w:sz w:val="18"/>
+          <w:szCs w:val="18"/>
+        </w:rPr>
+        <w:t>PE_NUM</w:t>
+      </w:r>
+      <w:r>
+        <w:rPr>
+          <w:rFonts w:ascii="Consolas" w:eastAsia="宋体" w:hAnsi="Consolas" w:cs="宋体"/>
+          <w:color w:val="D4D4D4"/>
+          <w:kern w:val="0"/>
+          <w:sz w:val="18"/>
+          <w:szCs w:val="18"/>
+        </w:rPr>
+        <w:t>-</w:t>
+      </w:r>
+      <w:r>
+        <w:rPr>
+          <w:rFonts w:ascii="Consolas" w:eastAsia="宋体" w:hAnsi="Consolas" w:cs="宋体"/>
+          <w:color w:val="B5CEA8"/>
+          <w:kern w:val="0"/>
+          <w:sz w:val="18"/>
+          <w:szCs w:val="18"/>
+        </w:rPr>
+        <w:t>1</w:t>
+      </w:r>
+      <w:r>
+        <w:rPr>
+          <w:rFonts w:ascii="Consolas" w:eastAsia="宋体" w:hAnsi="Consolas" w:cs="宋体"/>
+          <w:color w:val="D4D4D4"/>
+          <w:kern w:val="0"/>
+          <w:sz w:val="18"/>
+          <w:szCs w:val="18"/>
+        </w:rPr>
+        <w:t>:</w:t>
+      </w:r>
+      <w:r>
+        <w:rPr>
+          <w:rFonts w:ascii="Consolas" w:eastAsia="宋体" w:hAnsi="Consolas" w:cs="宋体"/>
+          <w:color w:val="B5CEA8"/>
+          <w:kern w:val="0"/>
+          <w:sz w:val="18"/>
+          <w:szCs w:val="18"/>
+        </w:rPr>
+        <w:t>0</w:t>
+      </w:r>
+      <w:r>
+        <w:rPr>
+          <w:rFonts w:ascii="Consolas" w:eastAsia="宋体" w:hAnsi="Consolas" w:cs="宋体"/>
+          <w:color w:val="CCCCCC"/>
+          <w:kern w:val="0"/>
+          <w:sz w:val="18"/>
+          <w:szCs w:val="18"/>
+        </w:rPr>
+        <w:t xml:space="preserve">] </w:t>
+      </w:r>
+      <w:r>
+        <w:rPr>
+          <w:rFonts w:ascii="Consolas" w:eastAsia="宋体" w:hAnsi="Consolas" w:cs="宋体"/>
+          <w:color w:val="9CDCFE"/>
+          <w:kern w:val="0"/>
+          <w:sz w:val="18"/>
+          <w:szCs w:val="18"/>
+        </w:rPr>
+        <w:t>calc_relu</w:t>
+      </w:r>
+      <w:r>
+        <w:rPr>
+          <w:rFonts w:ascii="Consolas" w:eastAsia="宋体" w:hAnsi="Consolas" w:cs="宋体"/>
+          <w:color w:val="CCCCCC"/>
+          <w:kern w:val="0"/>
+          <w:sz w:val="18"/>
+          <w:szCs w:val="18"/>
+        </w:rPr>
+        <w:t xml:space="preserve"> ,</w:t>
+      </w:r>
+    </w:p>
+    <w:p>
+      <w:pPr>
+        <w:widowControl/>
+        <w:shd w:val="clear" w:color="auto" w:fill="1F1F1F"/>
+        <w:spacing w:line="280" w:lineRule="exact"/>
+        <w:jc w:val="left"/>
+        <w:rPr>
+          <w:rFonts w:ascii="Consolas" w:eastAsia="宋体" w:hAnsi="Consolas" w:cs="宋体"/>
+          <w:color w:val="CCCCCC"/>
+          <w:kern w:val="0"/>
+          <w:sz w:val="18"/>
+          <w:szCs w:val="18"/>
+        </w:rPr>
+      </w:pPr>
+      <w:r>
+        <w:rPr>
+          <w:rFonts w:ascii="Consolas" w:eastAsia="宋体" w:hAnsi="Consolas" w:cs="宋体"/>
+          <w:color w:val="CCCCCC"/>
+          <w:kern w:val="0"/>
+          <w:sz w:val="18"/>
+          <w:szCs w:val="18"/>
+        </w:rPr>
+        <w:t xml:space="preserve">    </w:t>
+      </w:r>
+      <w:r>
+        <w:rPr>
+          <w:rFonts w:ascii="Consolas" w:eastAsia="宋体" w:hAnsi="Consolas" w:cs="宋体"/>
+          <w:color w:val="4EC9B0"/>
+          <w:kern w:val="0"/>
+          <w:sz w:val="18"/>
+          <w:szCs w:val="18"/>
+        </w:rPr>
+        <w:t>input</w:t>
+      </w:r>
+      <w:r>
+        <w:rPr>
+          <w:rFonts w:ascii="Consolas" w:eastAsia="宋体" w:hAnsi="Consolas" w:cs="宋体"/>
+          <w:color w:val="CCCCCC"/>
+          <w:kern w:val="0"/>
+          <w:sz w:val="18"/>
+          <w:szCs w:val="18"/>
+        </w:rPr>
+        <w:t xml:space="preserve"> </w:t>
+      </w:r>
+      <w:r>
+        <w:rPr>
+          <w:rFonts w:ascii="Consolas" w:eastAsia="宋体" w:hAnsi="Consolas" w:cs="宋体"/>
+          <w:color w:val="9CDCFE"/>
+          <w:kern w:val="0"/>
+          <w:sz w:val="18"/>
+          <w:szCs w:val="18"/>
+        </w:rPr>
+        <w:t>flush</w:t>
+      </w:r>
+      <w:r>
+        <w:rPr>
+          <w:rFonts w:ascii="Consolas" w:eastAsia="宋体" w:hAnsi="Consolas" w:cs="宋体"/>
+          <w:color w:val="CCCCCC"/>
+          <w:kern w:val="0"/>
+          <w:sz w:val="18"/>
+          <w:szCs w:val="18"/>
+        </w:rPr>
+        <w:t>,</w:t>
+      </w:r>
+    </w:p>
+    <w:p>
+      <w:pPr>
+        <w:widowControl/>
+        <w:shd w:val="clear" w:color="auto" w:fill="1F1F1F"/>
+        <w:spacing w:line="280" w:lineRule="exact"/>
+        <w:jc w:val="left"/>
+        <w:rPr>
+          <w:rFonts w:ascii="Consolas" w:eastAsia="宋体" w:hAnsi="Consolas" w:cs="宋体"/>
+          <w:color w:val="CCCCCC"/>
+          <w:kern w:val="0"/>
+          <w:sz w:val="18"/>
+          <w:szCs w:val="18"/>
+        </w:rPr>
+      </w:pPr>
+      <w:r>
+        <w:rPr>
+          <w:rFonts w:ascii="Consolas" w:eastAsia="宋体" w:hAnsi="Consolas" w:cs="宋体"/>
+          <w:color w:val="CCCCCC"/>
+          <w:kern w:val="0"/>
+          <w:sz w:val="18"/>
+          <w:szCs w:val="18"/>
+        </w:rPr>
+        <w:t xml:space="preserve">    </w:t>
+      </w:r>
+      <w:r>
+        <w:rPr>
+          <w:rFonts w:ascii="Consolas" w:eastAsia="宋体" w:hAnsi="Consolas" w:cs="宋体"/>
+          <w:color w:val="6A9955"/>
+          <w:kern w:val="0"/>
+          <w:sz w:val="18"/>
+          <w:szCs w:val="18"/>
+        </w:rPr>
+        <w:t>// output ports</w:t>
+      </w:r>
+    </w:p>
+    <w:p>
+      <w:pPr>
+        <w:widowControl/>
+        <w:shd w:val="clear" w:color="auto" w:fill="1F1F1F"/>
+        <w:spacing w:line="280" w:lineRule="exact"/>
+        <w:jc w:val="left"/>
+        <w:rPr>
+          <w:rFonts w:ascii="Consolas" w:eastAsia="宋体" w:hAnsi="Consolas" w:cs="宋体"/>
+          <w:color w:val="CCCCCC"/>
+          <w:kern w:val="0"/>
+          <w:sz w:val="18"/>
+          <w:szCs w:val="18"/>
+        </w:rPr>
+      </w:pPr>
+      <w:r>
+        <w:rPr>
+          <w:rFonts w:ascii="Consolas" w:eastAsia="宋体" w:hAnsi="Consolas" w:cs="宋体"/>
+          <w:color w:val="CCCCCC"/>
+          <w:kern w:val="0"/>
+          <w:sz w:val="18"/>
+          <w:szCs w:val="18"/>
+        </w:rPr>
+        <w:t xml:space="preserve">    </w:t>
+      </w:r>
+      <w:r>
+        <w:rPr>
+          <w:rFonts w:ascii="Consolas" w:eastAsia="宋体" w:hAnsi="Consolas" w:cs="宋体"/>
+          <w:color w:val="4EC9B0"/>
+          <w:kern w:val="0"/>
+          <w:sz w:val="18"/>
+          <w:szCs w:val="18"/>
+        </w:rPr>
+        <w:t>output</w:t>
+      </w:r>
+      <w:r>
+        <w:rPr>
+          <w:rFonts w:ascii="Consolas" w:eastAsia="宋体" w:hAnsi="Consolas" w:cs="宋体"/>
+          <w:color w:val="CCCCCC"/>
+          <w:kern w:val="0"/>
+          <w:sz w:val="18"/>
+          <w:szCs w:val="18"/>
+        </w:rPr>
+        <w:t xml:space="preserve"> </w:t>
+      </w:r>
+      <w:r>
+        <w:rPr>
+          <w:rFonts w:ascii="Consolas" w:eastAsia="宋体" w:hAnsi="Consolas" w:cs="宋体"/>
+          <w:color w:val="569CD6"/>
+          <w:kern w:val="0"/>
+          <w:sz w:val="18"/>
+          <w:szCs w:val="18"/>
+        </w:rPr>
+        <w:t>logic</w:t>
+      </w:r>
+      <w:r>
+        <w:rPr>
+          <w:rFonts w:ascii="Consolas" w:eastAsia="宋体" w:hAnsi="Consolas" w:cs="宋体"/>
+          <w:color w:val="CCCCCC"/>
+          <w:kern w:val="0"/>
+          <w:sz w:val="18"/>
+          <w:szCs w:val="18"/>
+        </w:rPr>
+        <w:t xml:space="preserve"> </w:t>
+      </w:r>
+      <w:r>
+        <w:rPr>
+          <w:rFonts w:ascii="Consolas" w:eastAsia="宋体" w:hAnsi="Consolas" w:cs="宋体"/>
+          <w:color w:val="569CD6"/>
+          <w:kern w:val="0"/>
+          <w:sz w:val="18"/>
+          <w:szCs w:val="18"/>
+        </w:rPr>
+        <w:t>signed</w:t>
+      </w:r>
+      <w:r>
+        <w:rPr>
+          <w:rFonts w:ascii="Consolas" w:eastAsia="宋体" w:hAnsi="Consolas" w:cs="宋体"/>
+          <w:color w:val="CCCCCC"/>
+          <w:kern w:val="0"/>
+          <w:sz w:val="18"/>
+          <w:szCs w:val="18"/>
+        </w:rPr>
+        <w:t xml:space="preserve"> [`</w:t>
+      </w:r>
+      <w:r>
+        <w:rPr>
+          <w:rFonts w:ascii="Consolas" w:eastAsia="宋体" w:hAnsi="Consolas" w:cs="宋体"/>
+          <w:color w:val="4FC1FF"/>
+          <w:kern w:val="0"/>
+          <w:sz w:val="18"/>
+          <w:szCs w:val="18"/>
+        </w:rPr>
+        <w:t>DATA_RANGE</w:t>
+      </w:r>
+      <w:r>
+        <w:rPr>
+          <w:rFonts w:ascii="Consolas" w:eastAsia="宋体" w:hAnsi="Consolas" w:cs="宋体"/>
+          <w:color w:val="CCCCCC"/>
+          <w:kern w:val="0"/>
+          <w:sz w:val="18"/>
+          <w:szCs w:val="18"/>
+        </w:rPr>
+        <w:t xml:space="preserve">] </w:t>
+      </w:r>
+      <w:r>
+        <w:rPr>
+          <w:rFonts w:ascii="Consolas" w:eastAsia="宋体" w:hAnsi="Consolas" w:cs="宋体"/>
+          <w:color w:val="9CDCFE"/>
+          <w:kern w:val="0"/>
+          <w:sz w:val="18"/>
+          <w:szCs w:val="18"/>
+        </w:rPr>
+        <w:t>result_out</w:t>
+      </w:r>
+      <w:r>
+        <w:rPr>
+          <w:rFonts w:ascii="Consolas" w:eastAsia="宋体" w:hAnsi="Consolas" w:cs="宋体"/>
+          <w:color w:val="CCCCCC"/>
+          <w:kern w:val="0"/>
+          <w:sz w:val="18"/>
+          <w:szCs w:val="18"/>
+        </w:rPr>
+        <w:t>,</w:t>
+      </w:r>
+    </w:p>
+    <w:p>
+      <w:pPr>
+        <w:widowControl/>
+        <w:shd w:val="clear" w:color="auto" w:fill="1F1F1F"/>
+        <w:spacing w:line="280" w:lineRule="exact"/>
+        <w:jc w:val="left"/>
+        <w:rPr>
+          <w:rFonts w:ascii="Consolas" w:eastAsia="宋体" w:hAnsi="Consolas" w:cs="宋体"/>
+          <w:color w:val="CCCCCC"/>
+          <w:kern w:val="0"/>
+          <w:sz w:val="18"/>
+          <w:szCs w:val="18"/>
+        </w:rPr>
+      </w:pPr>
+      <w:r>
+        <w:rPr>
+          <w:rFonts w:ascii="Consolas" w:eastAsia="宋体" w:hAnsi="Consolas" w:cs="宋体"/>
+          <w:color w:val="CCCCCC"/>
+          <w:kern w:val="0"/>
+          <w:sz w:val="18"/>
+          <w:szCs w:val="18"/>
+        </w:rPr>
+        <w:t xml:space="preserve">    </w:t>
+      </w:r>
+      <w:r>
+        <w:rPr>
+          <w:rFonts w:ascii="Consolas" w:eastAsia="宋体" w:hAnsi="Consolas" w:cs="宋体"/>
+          <w:color w:val="4EC9B0"/>
+          <w:kern w:val="0"/>
+          <w:sz w:val="18"/>
+          <w:szCs w:val="18"/>
+        </w:rPr>
+        <w:t>output</w:t>
+      </w:r>
+      <w:r>
+        <w:rPr>
+          <w:rFonts w:ascii="Consolas" w:eastAsia="宋体" w:hAnsi="Consolas" w:cs="宋体"/>
+          <w:color w:val="CCCCCC"/>
+          <w:kern w:val="0"/>
+          <w:sz w:val="18"/>
+          <w:szCs w:val="18"/>
+        </w:rPr>
+        <w:t xml:space="preserve"> </w:t>
+      </w:r>
+      <w:r>
+        <w:rPr>
+          <w:rFonts w:ascii="Consolas" w:eastAsia="宋体" w:hAnsi="Consolas" w:cs="宋体"/>
+          <w:color w:val="569CD6"/>
+          <w:kern w:val="0"/>
+          <w:sz w:val="18"/>
+          <w:szCs w:val="18"/>
+        </w:rPr>
+        <w:t>logic</w:t>
+      </w:r>
+      <w:r>
+        <w:rPr>
+          <w:rFonts w:ascii="Consolas" w:eastAsia="宋体" w:hAnsi="Consolas" w:cs="宋体"/>
+          <w:color w:val="CCCCCC"/>
+          <w:kern w:val="0"/>
+          <w:sz w:val="18"/>
+          <w:szCs w:val="18"/>
+        </w:rPr>
+        <w:t xml:space="preserve"> </w:t>
+      </w:r>
+      <w:r>
+        <w:rPr>
+          <w:rFonts w:ascii="Consolas" w:eastAsia="宋体" w:hAnsi="Consolas" w:cs="宋体"/>
+          <w:color w:val="9CDCFE"/>
+          <w:kern w:val="0"/>
+          <w:sz w:val="18"/>
+          <w:szCs w:val="18"/>
+        </w:rPr>
+        <w:t>result_out_valid</w:t>
+      </w:r>
+      <w:r>
+        <w:rPr>
+          <w:rFonts w:ascii="Consolas" w:eastAsia="宋体" w:hAnsi="Consolas" w:cs="宋体"/>
+          <w:color w:val="CCCCCC"/>
+          <w:kern w:val="0"/>
+          <w:sz w:val="18"/>
+          <w:szCs w:val="18"/>
+        </w:rPr>
+        <w:t>,</w:t>
+      </w:r>
+    </w:p>
+    <w:p>
+      <w:pPr>
+        <w:widowControl/>
+        <w:shd w:val="clear" w:color="auto" w:fill="1F1F1F"/>
+        <w:spacing w:line="280" w:lineRule="exact"/>
+        <w:jc w:val="left"/>
+        <w:rPr>
+          <w:rFonts w:ascii="Consolas" w:eastAsia="宋体" w:hAnsi="Consolas" w:cs="宋体"/>
+          <w:color w:val="CCCCCC"/>
+          <w:kern w:val="0"/>
+          <w:sz w:val="18"/>
+          <w:szCs w:val="18"/>
+        </w:rPr>
+      </w:pPr>
+      <w:r>
+        <w:rPr>
+          <w:rFonts w:ascii="Consolas" w:eastAsia="宋体" w:hAnsi="Consolas" w:cs="宋体"/>
+          <w:color w:val="CCCCCC"/>
+          <w:kern w:val="0"/>
+          <w:sz w:val="18"/>
+          <w:szCs w:val="18"/>
+        </w:rPr>
+        <w:t xml:space="preserve">    </w:t>
+      </w:r>
+      <w:r>
+        <w:rPr>
+          <w:rFonts w:ascii="Consolas" w:eastAsia="宋体" w:hAnsi="Consolas" w:cs="宋体"/>
+          <w:color w:val="4EC9B0"/>
+          <w:kern w:val="0"/>
+          <w:sz w:val="18"/>
+          <w:szCs w:val="18"/>
+        </w:rPr>
+        <w:t>output</w:t>
+      </w:r>
+      <w:r>
+        <w:rPr>
+          <w:rFonts w:ascii="Consolas" w:eastAsia="宋体" w:hAnsi="Consolas" w:cs="宋体"/>
+          <w:color w:val="CCCCCC"/>
+          <w:kern w:val="0"/>
+          <w:sz w:val="18"/>
+          <w:szCs w:val="18"/>
+        </w:rPr>
+        <w:t xml:space="preserve"> </w:t>
+      </w:r>
+      <w:r>
+        <w:rPr>
+          <w:rFonts w:ascii="Consolas" w:eastAsia="宋体" w:hAnsi="Consolas" w:cs="宋体"/>
+          <w:color w:val="569CD6"/>
+          <w:kern w:val="0"/>
+          <w:sz w:val="18"/>
+          <w:szCs w:val="18"/>
+        </w:rPr>
+        <w:t>logic</w:t>
+      </w:r>
+      <w:r>
+        <w:rPr>
+          <w:rFonts w:ascii="Consolas" w:eastAsia="宋体" w:hAnsi="Consolas" w:cs="宋体"/>
+          <w:color w:val="CCCCCC"/>
+          <w:kern w:val="0"/>
+          <w:sz w:val="18"/>
+          <w:szCs w:val="18"/>
+        </w:rPr>
+        <w:t xml:space="preserve"> </w:t>
+      </w:r>
+      <w:r>
+        <w:rPr>
+          <w:rFonts w:ascii="Consolas" w:eastAsia="宋体" w:hAnsi="Consolas" w:cs="宋体"/>
+          <w:color w:val="9CDCFE"/>
+          <w:kern w:val="0"/>
+          <w:sz w:val="18"/>
+          <w:szCs w:val="18"/>
+        </w:rPr>
+        <w:t>illegal_uop</w:t>
+      </w:r>
+      <w:r>
+        <w:rPr>
+          <w:rFonts w:ascii="Consolas" w:eastAsia="宋体" w:hAnsi="Consolas" w:cs="宋体"/>
+          <w:color w:val="CCCCCC"/>
+          <w:kern w:val="0"/>
+          <w:sz w:val="18"/>
+          <w:szCs w:val="18"/>
+        </w:rPr>
+        <w:t>,</w:t>
+      </w:r>
+    </w:p>
+    <w:p>
+      <w:pPr>
+        <w:widowControl/>
+        <w:shd w:val="clear" w:color="auto" w:fill="1F1F1F"/>
+        <w:spacing w:line="280" w:lineRule="exact"/>
+        <w:jc w:val="left"/>
+        <w:rPr>
+          <w:rFonts w:ascii="Consolas" w:eastAsia="宋体" w:hAnsi="Consolas" w:cs="宋体"/>
+          <w:color w:val="CCCCCC"/>
+          <w:kern w:val="0"/>
+          <w:sz w:val="18"/>
+          <w:szCs w:val="18"/>
+        </w:rPr>
+      </w:pPr>
+      <w:r>
+        <w:rPr>
+          <w:rFonts w:ascii="Consolas" w:eastAsia="宋体" w:hAnsi="Consolas" w:cs="宋体"/>
+          <w:color w:val="CCCCCC"/>
+          <w:kern w:val="0"/>
+          <w:sz w:val="18"/>
+          <w:szCs w:val="18"/>
+        </w:rPr>
+        <w:t xml:space="preserve">    </w:t>
+      </w:r>
+      <w:r>
+        <w:rPr>
+          <w:rFonts w:ascii="Consolas" w:eastAsia="宋体" w:hAnsi="Consolas" w:cs="宋体"/>
+          <w:color w:val="4EC9B0"/>
+          <w:kern w:val="0"/>
+          <w:sz w:val="18"/>
+          <w:szCs w:val="18"/>
+        </w:rPr>
+        <w:t>output</w:t>
+      </w:r>
+      <w:r>
+        <w:rPr>
+          <w:rFonts w:ascii="Consolas" w:eastAsia="宋体" w:hAnsi="Consolas" w:cs="宋体"/>
+          <w:color w:val="CCCCCC"/>
+          <w:kern w:val="0"/>
+          <w:sz w:val="18"/>
+          <w:szCs w:val="18"/>
+        </w:rPr>
+        <w:t xml:space="preserve"> </w:t>
+      </w:r>
+      <w:r>
+        <w:rPr>
+          <w:rFonts w:ascii="Consolas" w:eastAsia="宋体" w:hAnsi="Consolas" w:cs="宋体"/>
+          <w:color w:val="569CD6"/>
+          <w:kern w:val="0"/>
+          <w:sz w:val="18"/>
+          <w:szCs w:val="18"/>
+        </w:rPr>
+        <w:t>logic</w:t>
+      </w:r>
+      <w:r>
+        <w:rPr>
+          <w:rFonts w:ascii="Consolas" w:eastAsia="宋体" w:hAnsi="Consolas" w:cs="宋体"/>
+          <w:color w:val="CCCCCC"/>
+          <w:kern w:val="0"/>
+          <w:sz w:val="18"/>
+          <w:szCs w:val="18"/>
+        </w:rPr>
+        <w:t xml:space="preserve"> </w:t>
+      </w:r>
+      <w:r>
+        <w:rPr>
+          <w:rFonts w:ascii="Consolas" w:eastAsia="宋体" w:hAnsi="Consolas" w:cs="宋体"/>
+          <w:color w:val="9CDCFE"/>
+          <w:kern w:val="0"/>
+          <w:sz w:val="18"/>
+          <w:szCs w:val="18"/>
+        </w:rPr>
+        <w:t>wb_busy</w:t>
+      </w:r>
+      <w:r>
+        <w:rPr>
+          <w:rFonts w:ascii="Consolas" w:eastAsia="宋体" w:hAnsi="Consolas" w:cs="宋体"/>
+          <w:color w:val="CCCCCC"/>
+          <w:kern w:val="0"/>
+          <w:sz w:val="18"/>
+          <w:szCs w:val="18"/>
+        </w:rPr>
+        <w:t>,</w:t>
+      </w:r>
+    </w:p>
+    <w:p>
+      <w:pPr>
+        <w:widowControl/>
+        <w:shd w:val="clear" w:color="auto" w:fill="1F1F1F"/>
+        <w:spacing w:line="280" w:lineRule="exact"/>
+        <w:jc w:val="left"/>
+        <w:rPr>
+          <w:rFonts w:ascii="Consolas" w:eastAsia="宋体" w:hAnsi="Consolas" w:cs="宋体"/>
+          <w:color w:val="CCCCCC"/>
+          <w:kern w:val="0"/>
+          <w:sz w:val="18"/>
+          <w:szCs w:val="18"/>
+        </w:rPr>
+      </w:pPr>
+      <w:r>
+        <w:rPr>
+          <w:rFonts w:ascii="Consolas" w:eastAsia="宋体" w:hAnsi="Consolas" w:cs="宋体"/>
+          <w:color w:val="CCCCCC"/>
+          <w:kern w:val="0"/>
+          <w:sz w:val="18"/>
+          <w:szCs w:val="18"/>
+        </w:rPr>
+        <w:t xml:space="preserve">    </w:t>
+      </w:r>
+      <w:r>
+        <w:rPr>
+          <w:rFonts w:ascii="Consolas" w:eastAsia="宋体" w:hAnsi="Consolas" w:cs="宋体"/>
+          <w:color w:val="6A9955"/>
+          <w:kern w:val="0"/>
+          <w:sz w:val="18"/>
+          <w:szCs w:val="18"/>
+        </w:rPr>
+        <w:t>//////////////////////</w:t>
+      </w:r>
+    </w:p>
+    <w:p>
+      <w:pPr>
+        <w:widowControl/>
+        <w:shd w:val="clear" w:color="auto" w:fill="1F1F1F"/>
+        <w:spacing w:line="280" w:lineRule="exact"/>
+        <w:jc w:val="left"/>
+        <w:rPr>
+          <w:rFonts w:ascii="Consolas" w:eastAsia="宋体" w:hAnsi="Consolas" w:cs="宋体"/>
+          <w:color w:val="CCCCCC"/>
+          <w:kern w:val="0"/>
+          <w:sz w:val="18"/>
+          <w:szCs w:val="18"/>
+        </w:rPr>
+      </w:pPr>
+      <w:r>
+        <w:rPr>
+          <w:rFonts w:ascii="Consolas" w:eastAsia="宋体" w:hAnsi="Consolas" w:cs="宋体"/>
+          <w:color w:val="CCCCCC"/>
+          <w:kern w:val="0"/>
+          <w:sz w:val="18"/>
+          <w:szCs w:val="18"/>
+        </w:rPr>
+        <w:t xml:space="preserve">    </w:t>
+      </w:r>
+      <w:r>
+        <w:rPr>
+          <w:rFonts w:ascii="Consolas" w:eastAsia="宋体" w:hAnsi="Consolas" w:cs="宋体"/>
+          <w:color w:val="4EC9B0"/>
+          <w:kern w:val="0"/>
+          <w:sz w:val="18"/>
+          <w:szCs w:val="18"/>
+        </w:rPr>
+        <w:t>input</w:t>
+      </w:r>
+      <w:r>
+        <w:rPr>
+          <w:rFonts w:ascii="Consolas" w:eastAsia="宋体" w:hAnsi="Consolas" w:cs="宋体"/>
+          <w:color w:val="CCCCCC"/>
+          <w:kern w:val="0"/>
+          <w:sz w:val="18"/>
+          <w:szCs w:val="18"/>
+        </w:rPr>
+        <w:t xml:space="preserve"> </w:t>
+      </w:r>
+      <w:r>
+        <w:rPr>
+          <w:rFonts w:ascii="Consolas" w:eastAsia="宋体" w:hAnsi="Consolas" w:cs="宋体"/>
+          <w:color w:val="569CD6"/>
+          <w:kern w:val="0"/>
+          <w:sz w:val="18"/>
+          <w:szCs w:val="18"/>
+        </w:rPr>
+        <w:t>wire</w:t>
+      </w:r>
+      <w:r>
+        <w:rPr>
+          <w:rFonts w:ascii="Consolas" w:eastAsia="宋体" w:hAnsi="Consolas" w:cs="宋体"/>
+          <w:color w:val="CCCCCC"/>
+          <w:kern w:val="0"/>
+          <w:sz w:val="18"/>
+          <w:szCs w:val="18"/>
+        </w:rPr>
+        <w:t xml:space="preserve"> </w:t>
+      </w:r>
+      <w:r>
+        <w:rPr>
+          <w:rFonts w:ascii="Consolas" w:eastAsia="宋体" w:hAnsi="Consolas" w:cs="宋体"/>
+          <w:color w:val="9CDCFE"/>
+          <w:kern w:val="0"/>
+          <w:sz w:val="18"/>
+          <w:szCs w:val="18"/>
+        </w:rPr>
+        <w:t>clk</w:t>
+      </w:r>
+      <w:r>
+        <w:rPr>
+          <w:rFonts w:ascii="Consolas" w:eastAsia="宋体" w:hAnsi="Consolas" w:cs="宋体"/>
+          <w:color w:val="CCCCCC"/>
+          <w:kern w:val="0"/>
+          <w:sz w:val="18"/>
+          <w:szCs w:val="18"/>
+        </w:rPr>
+        <w:t>,</w:t>
+      </w:r>
+    </w:p>
+    <w:p>
+      <w:pPr>
+        <w:widowControl/>
+        <w:shd w:val="clear" w:color="auto" w:fill="1F1F1F"/>
+        <w:spacing w:line="280" w:lineRule="exact"/>
+        <w:jc w:val="left"/>
+        <w:rPr>
+          <w:rFonts w:ascii="Consolas" w:eastAsia="宋体" w:hAnsi="Consolas" w:cs="宋体"/>
+          <w:color w:val="CCCCCC"/>
+          <w:kern w:val="0"/>
+          <w:sz w:val="18"/>
+          <w:szCs w:val="18"/>
+        </w:rPr>
+      </w:pPr>
+      <w:r>
+        <w:rPr>
+          <w:rFonts w:ascii="Consolas" w:eastAsia="宋体" w:hAnsi="Consolas" w:cs="宋体"/>
+          <w:color w:val="CCCCCC"/>
+          <w:kern w:val="0"/>
+          <w:sz w:val="18"/>
+          <w:szCs w:val="18"/>
+        </w:rPr>
+        <w:t xml:space="preserve">    </w:t>
+      </w:r>
+      <w:r>
+        <w:rPr>
+          <w:rFonts w:ascii="Consolas" w:eastAsia="宋体" w:hAnsi="Consolas" w:cs="宋体"/>
+          <w:color w:val="4EC9B0"/>
+          <w:kern w:val="0"/>
+          <w:sz w:val="18"/>
+          <w:szCs w:val="18"/>
+        </w:rPr>
+        <w:t>input</w:t>
+      </w:r>
+      <w:r>
+        <w:rPr>
+          <w:rFonts w:ascii="Consolas" w:eastAsia="宋体" w:hAnsi="Consolas" w:cs="宋体"/>
+          <w:color w:val="CCCCCC"/>
+          <w:kern w:val="0"/>
+          <w:sz w:val="18"/>
+          <w:szCs w:val="18"/>
+        </w:rPr>
+        <w:t xml:space="preserve"> </w:t>
+      </w:r>
+      <w:r>
+        <w:rPr>
+          <w:rFonts w:ascii="Consolas" w:eastAsia="宋体" w:hAnsi="Consolas" w:cs="宋体"/>
+          <w:color w:val="569CD6"/>
+          <w:kern w:val="0"/>
+          <w:sz w:val="18"/>
+          <w:szCs w:val="18"/>
+        </w:rPr>
+        <w:t>wire</w:t>
+      </w:r>
+      <w:r>
+        <w:rPr>
+          <w:rFonts w:ascii="Consolas" w:eastAsia="宋体" w:hAnsi="Consolas" w:cs="宋体"/>
+          <w:color w:val="CCCCCC"/>
+          <w:kern w:val="0"/>
+          <w:sz w:val="18"/>
+          <w:szCs w:val="18"/>
+        </w:rPr>
+        <w:t xml:space="preserve"> </w:t>
+      </w:r>
+      <w:r>
+        <w:rPr>
+          <w:rFonts w:ascii="Consolas" w:eastAsia="宋体" w:hAnsi="Consolas" w:cs="宋体"/>
+          <w:color w:val="9CDCFE"/>
+          <w:kern w:val="0"/>
+          <w:sz w:val="18"/>
+          <w:szCs w:val="18"/>
+        </w:rPr>
+        <w:t>rst_n</w:t>
+      </w:r>
+    </w:p>
+    <w:p>
+      <w:pPr>
+        <w:widowControl/>
+        <w:shd w:val="clear" w:color="auto" w:fill="1F1F1F"/>
+        <w:spacing w:line="280" w:lineRule="exact"/>
+        <w:jc w:val="left"/>
+        <w:rPr>
+          <w:rFonts w:ascii="Consolas" w:eastAsia="宋体" w:hAnsi="Consolas" w:cs="宋体"/>
+          <w:color w:val="CCCCCC"/>
+          <w:kern w:val="0"/>
+          <w:sz w:val="18"/>
+          <w:szCs w:val="18"/>
+        </w:rPr>
+      </w:pPr>
+      <w:r>
+        <w:rPr>
+          <w:rFonts w:ascii="Consolas" w:eastAsia="宋体" w:hAnsi="Consolas" w:cs="宋体"/>
+          <w:color w:val="CCCCCC"/>
+          <w:kern w:val="0"/>
+          <w:sz w:val="18"/>
+          <w:szCs w:val="18"/>
+        </w:rPr>
+        <w:t>);</w:t>
+      </w:r>
+    </w:p>
+    <w:p/>
+    <w:p/>
+    <w:p>
+      <w:pPr>
+        <w:pStyle w:val="2"/>
+      </w:pPr>
+      <w:r>
+        <w:rPr>
+          <w:rFonts w:hint="eastAsia"/>
+        </w:rPr>
+        <w:t>decoder模块设计</w:t>
+      </w:r>
+    </w:p>
+    <w:p>
+      <w:r>
+        <w:rPr>
+          <w:rFonts w:hint="eastAsia"/>
+        </w:rPr>
+        <w:t>decoder模块承接instgen</w:t>
+      </w:r>
+      <w:r>
+        <w:rPr>
+          <w:rFonts w:hint="eastAsia"/>
+        </w:rPr>
+        <w:t>模块产生的</w:t>
+      </w:r>
+      <w:r>
+        <w:rPr>
+          <w:rFonts w:hint="eastAsia"/>
+        </w:rPr>
+        <w:t>单次conv</w:t>
+      </w:r>
+      <w:r>
+        <w:rPr>
+          <w:rFonts w:hint="eastAsia"/>
+        </w:rPr>
+        <w:t>操作指令</w:t>
+      </w:r>
+      <w:r>
+        <w:rPr>
+          <w:rFonts w:hint="eastAsia"/>
+        </w:rPr>
+        <w:t>，</w:t>
+      </w:r>
+      <w:r>
+        <w:rPr>
+          <w:rFonts w:hint="eastAsia"/>
+        </w:rPr>
+        <w:t>将其解析为一系列的微操作uops，</w:t>
+      </w:r>
+      <w:r>
+        <w:rPr>
+          <w:rFonts w:hint="eastAsia"/>
+        </w:rPr>
+        <w:t>并且生成B</w:t>
+      </w:r>
+      <w:r>
+        <w:t>RAM</w:t>
+      </w:r>
+      <w:r>
+        <w:rPr>
+          <w:rFonts w:hint="eastAsia"/>
+        </w:rPr>
+        <w:t>的P</w:t>
+      </w:r>
+      <w:r>
+        <w:t>ORTB</w:t>
+      </w:r>
+      <w:r>
+        <w:rPr>
+          <w:rFonts w:hint="eastAsia"/>
+        </w:rPr>
+        <w:t>访存地址，用于准备uop和对应的操作数，传递给C</w:t>
+      </w:r>
+      <w:r>
+        <w:t>U</w:t>
+      </w:r>
+      <w:r>
+        <w:rPr>
+          <w:rFonts w:hint="eastAsia"/>
+        </w:rPr>
+        <w:t>完成计算。</w:t>
+      </w:r>
+    </w:p>
+    <w:p>
+      <w:r>
+        <w:rPr>
+          <w:rFonts w:hint="eastAsia"/>
+        </w:rPr>
+        <w:t>其端口声明如下：</w:t>
+      </w:r>
+    </w:p>
+    <w:p>
+      <w:pPr>
+        <w:widowControl/>
+        <w:shd w:val="clear" w:color="auto" w:fill="1F1F1F"/>
+        <w:spacing w:line="260" w:lineRule="exact"/>
+        <w:jc w:val="left"/>
+        <w:rPr>
+          <w:rFonts w:ascii="Consolas" w:eastAsia="宋体" w:hAnsi="Consolas" w:cs="宋体"/>
+          <w:color w:val="CCCCCC"/>
+          <w:kern w:val="0"/>
+          <w:sz w:val="18"/>
+          <w:szCs w:val="18"/>
+        </w:rPr>
+      </w:pPr>
+      <w:r>
+        <w:rPr>
+          <w:rFonts w:ascii="Consolas" w:eastAsia="宋体" w:hAnsi="Consolas" w:cs="宋体"/>
+          <w:color w:val="C586C0"/>
+          <w:kern w:val="0"/>
+          <w:sz w:val="18"/>
+          <w:szCs w:val="18"/>
+        </w:rPr>
+        <w:t>module</w:t>
+      </w:r>
+      <w:r>
+        <w:rPr>
+          <w:rFonts w:ascii="Consolas" w:eastAsia="宋体" w:hAnsi="Consolas" w:cs="宋体"/>
+          <w:color w:val="CCCCCC"/>
+          <w:kern w:val="0"/>
+          <w:sz w:val="18"/>
+          <w:szCs w:val="18"/>
+        </w:rPr>
+        <w:t xml:space="preserve"> </w:t>
+      </w:r>
+      <w:r>
+        <w:rPr>
+          <w:rFonts w:ascii="Consolas" w:eastAsia="宋体" w:hAnsi="Consolas" w:cs="宋体"/>
+          <w:color w:val="4EC9B0"/>
+          <w:kern w:val="0"/>
+          <w:sz w:val="18"/>
+          <w:szCs w:val="18"/>
+        </w:rPr>
+        <w:t>decoder</w:t>
+      </w:r>
+      <w:r>
+        <w:rPr>
+          <w:rFonts w:ascii="Consolas" w:eastAsia="宋体" w:hAnsi="Consolas" w:cs="宋体"/>
+          <w:color w:val="CCCCCC"/>
+          <w:kern w:val="0"/>
+          <w:sz w:val="18"/>
+          <w:szCs w:val="18"/>
+        </w:rPr>
+        <w:t xml:space="preserve"> (</w:t>
+      </w:r>
+    </w:p>
+    <w:p>
+      <w:pPr>
+        <w:widowControl/>
+        <w:shd w:val="clear" w:color="auto" w:fill="1F1F1F"/>
+        <w:spacing w:line="260" w:lineRule="exact"/>
+        <w:jc w:val="left"/>
+        <w:rPr>
+          <w:rFonts w:ascii="Consolas" w:eastAsia="宋体" w:hAnsi="Consolas" w:cs="宋体"/>
+          <w:color w:val="CCCCCC"/>
+          <w:kern w:val="0"/>
+          <w:sz w:val="18"/>
+          <w:szCs w:val="18"/>
+        </w:rPr>
+      </w:pPr>
+      <w:r>
+        <w:rPr>
+          <w:rFonts w:ascii="Consolas" w:eastAsia="宋体" w:hAnsi="Consolas" w:cs="宋体"/>
+          <w:color w:val="CCCCCC"/>
+          <w:kern w:val="0"/>
+          <w:sz w:val="18"/>
+          <w:szCs w:val="18"/>
+        </w:rPr>
+        <w:t xml:space="preserve">    </w:t>
+      </w:r>
+      <w:r>
+        <w:rPr>
+          <w:rFonts w:ascii="Consolas" w:eastAsia="宋体" w:hAnsi="Consolas" w:cs="宋体"/>
+          <w:color w:val="6A9955"/>
+          <w:kern w:val="0"/>
+          <w:sz w:val="18"/>
+          <w:szCs w:val="18"/>
+        </w:rPr>
+        <w:t>// instgen port</w:t>
+      </w:r>
+    </w:p>
+    <w:p>
+      <w:pPr>
+        <w:widowControl/>
+        <w:shd w:val="clear" w:color="auto" w:fill="1F1F1F"/>
+        <w:spacing w:line="260" w:lineRule="exact"/>
+        <w:jc w:val="left"/>
+        <w:rPr>
+          <w:rFonts w:ascii="Consolas" w:eastAsia="宋体" w:hAnsi="Consolas" w:cs="宋体"/>
+          <w:color w:val="CCCCCC"/>
+          <w:kern w:val="0"/>
+          <w:sz w:val="18"/>
+          <w:szCs w:val="18"/>
+        </w:rPr>
+      </w:pPr>
+      <w:r>
+        <w:rPr>
+          <w:rFonts w:ascii="Consolas" w:eastAsia="宋体" w:hAnsi="Consolas" w:cs="宋体"/>
+          <w:color w:val="CCCCCC"/>
+          <w:kern w:val="0"/>
+          <w:sz w:val="18"/>
+          <w:szCs w:val="18"/>
+        </w:rPr>
+        <w:t xml:space="preserve">    </w:t>
+      </w:r>
+      <w:r>
+        <w:rPr>
+          <w:rFonts w:ascii="Consolas" w:eastAsia="宋体" w:hAnsi="Consolas" w:cs="宋体"/>
+          <w:color w:val="4EC9B0"/>
+          <w:kern w:val="0"/>
+          <w:sz w:val="18"/>
+          <w:szCs w:val="18"/>
+        </w:rPr>
+        <w:t>input</w:t>
+      </w:r>
+      <w:r>
+        <w:rPr>
+          <w:rFonts w:ascii="Consolas" w:eastAsia="宋体" w:hAnsi="Consolas" w:cs="宋体"/>
+          <w:color w:val="CCCCCC"/>
+          <w:kern w:val="0"/>
+          <w:sz w:val="18"/>
+          <w:szCs w:val="18"/>
+        </w:rPr>
+        <w:t xml:space="preserve"> [`</w:t>
+      </w:r>
+      <w:r>
+        <w:rPr>
+          <w:rFonts w:ascii="Consolas" w:eastAsia="宋体" w:hAnsi="Consolas" w:cs="宋体"/>
+          <w:color w:val="4FC1FF"/>
+          <w:kern w:val="0"/>
+          <w:sz w:val="18"/>
+          <w:szCs w:val="18"/>
+        </w:rPr>
+        <w:t>FRAM_ADDR_RANGE</w:t>
+      </w:r>
+      <w:r>
+        <w:rPr>
+          <w:rFonts w:ascii="Consolas" w:eastAsia="宋体" w:hAnsi="Consolas" w:cs="宋体"/>
+          <w:color w:val="CCCCCC"/>
+          <w:kern w:val="0"/>
+          <w:sz w:val="18"/>
+          <w:szCs w:val="18"/>
+        </w:rPr>
+        <w:t xml:space="preserve">] </w:t>
+      </w:r>
+      <w:r>
+        <w:rPr>
+          <w:rFonts w:ascii="Consolas" w:eastAsia="宋体" w:hAnsi="Consolas" w:cs="宋体"/>
+          <w:color w:val="9CDCFE"/>
+          <w:kern w:val="0"/>
+          <w:sz w:val="18"/>
+          <w:szCs w:val="18"/>
+        </w:rPr>
+        <w:t>feature_baseaddr</w:t>
+      </w:r>
+      <w:r>
+        <w:rPr>
+          <w:rFonts w:ascii="Consolas" w:eastAsia="宋体" w:hAnsi="Consolas" w:cs="宋体"/>
+          <w:color w:val="CCCCCC"/>
+          <w:kern w:val="0"/>
+          <w:sz w:val="18"/>
+          <w:szCs w:val="18"/>
+        </w:rPr>
+        <w:t>,</w:t>
+      </w:r>
+    </w:p>
+    <w:p>
+      <w:pPr>
+        <w:widowControl/>
+        <w:shd w:val="clear" w:color="auto" w:fill="1F1F1F"/>
+        <w:spacing w:line="260" w:lineRule="exact"/>
+        <w:jc w:val="left"/>
+        <w:rPr>
+          <w:rFonts w:ascii="Consolas" w:eastAsia="宋体" w:hAnsi="Consolas" w:cs="宋体"/>
+          <w:color w:val="CCCCCC"/>
+          <w:kern w:val="0"/>
+          <w:sz w:val="18"/>
+          <w:szCs w:val="18"/>
+        </w:rPr>
+      </w:pPr>
+      <w:r>
+        <w:rPr>
+          <w:rFonts w:ascii="Consolas" w:eastAsia="宋体" w:hAnsi="Consolas" w:cs="宋体"/>
+          <w:color w:val="CCCCCC"/>
+          <w:kern w:val="0"/>
+          <w:sz w:val="18"/>
+          <w:szCs w:val="18"/>
+        </w:rPr>
+        <w:t xml:space="preserve">    </w:t>
+      </w:r>
+      <w:r>
+        <w:rPr>
+          <w:rFonts w:ascii="Consolas" w:eastAsia="宋体" w:hAnsi="Consolas" w:cs="宋体"/>
+          <w:color w:val="4EC9B0"/>
+          <w:kern w:val="0"/>
+          <w:sz w:val="18"/>
+          <w:szCs w:val="18"/>
+        </w:rPr>
+        <w:t>input</w:t>
+      </w:r>
+      <w:r>
+        <w:rPr>
+          <w:rFonts w:ascii="Consolas" w:eastAsia="宋体" w:hAnsi="Consolas" w:cs="宋体"/>
+          <w:color w:val="CCCCCC"/>
+          <w:kern w:val="0"/>
+          <w:sz w:val="18"/>
+          <w:szCs w:val="18"/>
+        </w:rPr>
+        <w:t xml:space="preserve"> [`</w:t>
+      </w:r>
+      <w:r>
+        <w:rPr>
+          <w:rFonts w:ascii="Consolas" w:eastAsia="宋体" w:hAnsi="Consolas" w:cs="宋体"/>
+          <w:color w:val="4FC1FF"/>
+          <w:kern w:val="0"/>
+          <w:sz w:val="18"/>
+          <w:szCs w:val="18"/>
+        </w:rPr>
+        <w:t>KRAM_ADDR_RANGE</w:t>
+      </w:r>
+      <w:r>
+        <w:rPr>
+          <w:rFonts w:ascii="Consolas" w:eastAsia="宋体" w:hAnsi="Consolas" w:cs="宋体"/>
+          <w:color w:val="CCCCCC"/>
+          <w:kern w:val="0"/>
+          <w:sz w:val="18"/>
+          <w:szCs w:val="18"/>
+        </w:rPr>
+        <w:t xml:space="preserve">] </w:t>
+      </w:r>
+      <w:r>
+        <w:rPr>
+          <w:rFonts w:ascii="Consolas" w:eastAsia="宋体" w:hAnsi="Consolas" w:cs="宋体"/>
+          <w:color w:val="9CDCFE"/>
+          <w:kern w:val="0"/>
+          <w:sz w:val="18"/>
+          <w:szCs w:val="18"/>
+        </w:rPr>
+        <w:t>kernel_baseaddr</w:t>
+      </w:r>
+      <w:r>
+        <w:rPr>
+          <w:rFonts w:ascii="Consolas" w:eastAsia="宋体" w:hAnsi="Consolas" w:cs="宋体"/>
+          <w:color w:val="CCCCCC"/>
+          <w:kern w:val="0"/>
+          <w:sz w:val="18"/>
+          <w:szCs w:val="18"/>
+        </w:rPr>
+        <w:t>,</w:t>
+      </w:r>
+    </w:p>
+    <w:p>
+      <w:pPr>
+        <w:widowControl/>
+        <w:shd w:val="clear" w:color="auto" w:fill="1F1F1F"/>
+        <w:spacing w:line="260" w:lineRule="exact"/>
+        <w:jc w:val="left"/>
+        <w:rPr>
+          <w:rFonts w:ascii="Consolas" w:eastAsia="宋体" w:hAnsi="Consolas" w:cs="宋体"/>
+          <w:color w:val="CCCCCC"/>
+          <w:kern w:val="0"/>
+          <w:sz w:val="18"/>
+          <w:szCs w:val="18"/>
+        </w:rPr>
+      </w:pPr>
+      <w:r>
+        <w:rPr>
+          <w:rFonts w:ascii="Consolas" w:eastAsia="宋体" w:hAnsi="Consolas" w:cs="宋体"/>
+          <w:color w:val="CCCCCC"/>
+          <w:kern w:val="0"/>
+          <w:sz w:val="18"/>
+          <w:szCs w:val="18"/>
+        </w:rPr>
+        <w:t xml:space="preserve">    </w:t>
+      </w:r>
+      <w:r>
+        <w:rPr>
+          <w:rFonts w:ascii="Consolas" w:eastAsia="宋体" w:hAnsi="Consolas" w:cs="宋体"/>
+          <w:color w:val="4EC9B0"/>
+          <w:kern w:val="0"/>
+          <w:sz w:val="18"/>
+          <w:szCs w:val="18"/>
+        </w:rPr>
+        <w:t>input</w:t>
+      </w:r>
+      <w:r>
+        <w:rPr>
+          <w:rFonts w:ascii="Consolas" w:eastAsia="宋体" w:hAnsi="Consolas" w:cs="宋体"/>
+          <w:color w:val="CCCCCC"/>
+          <w:kern w:val="0"/>
+          <w:sz w:val="18"/>
+          <w:szCs w:val="18"/>
+        </w:rPr>
+        <w:t xml:space="preserve"> [`</w:t>
+      </w:r>
+      <w:r>
+        <w:rPr>
+          <w:rFonts w:ascii="Consolas" w:eastAsia="宋体" w:hAnsi="Consolas" w:cs="宋体"/>
+          <w:color w:val="4FC1FF"/>
+          <w:kern w:val="0"/>
+          <w:sz w:val="18"/>
+          <w:szCs w:val="18"/>
+        </w:rPr>
+        <w:t>DATA_RANGE</w:t>
+      </w:r>
+      <w:r>
+        <w:rPr>
+          <w:rFonts w:ascii="Consolas" w:eastAsia="宋体" w:hAnsi="Consolas" w:cs="宋体"/>
+          <w:color w:val="CCCCCC"/>
+          <w:kern w:val="0"/>
+          <w:sz w:val="18"/>
+          <w:szCs w:val="18"/>
+        </w:rPr>
+        <w:t xml:space="preserve">] </w:t>
+      </w:r>
+      <w:r>
+        <w:rPr>
+          <w:rFonts w:ascii="Consolas" w:eastAsia="宋体" w:hAnsi="Consolas" w:cs="宋体"/>
+          <w:color w:val="9CDCFE"/>
+          <w:kern w:val="0"/>
+          <w:sz w:val="18"/>
+          <w:szCs w:val="18"/>
+        </w:rPr>
+        <w:t>feature_chin</w:t>
+      </w:r>
+      <w:r>
+        <w:rPr>
+          <w:rFonts w:ascii="Consolas" w:eastAsia="宋体" w:hAnsi="Consolas" w:cs="宋体"/>
+          <w:color w:val="CCCCCC"/>
+          <w:kern w:val="0"/>
+          <w:sz w:val="18"/>
+          <w:szCs w:val="18"/>
+        </w:rPr>
+        <w:t>,</w:t>
+      </w:r>
+    </w:p>
+    <w:p>
+      <w:pPr>
+        <w:widowControl/>
+        <w:shd w:val="clear" w:color="auto" w:fill="1F1F1F"/>
+        <w:spacing w:line="260" w:lineRule="exact"/>
+        <w:jc w:val="left"/>
+        <w:rPr>
+          <w:rFonts w:ascii="Consolas" w:eastAsia="宋体" w:hAnsi="Consolas" w:cs="宋体"/>
+          <w:color w:val="CCCCCC"/>
+          <w:kern w:val="0"/>
+          <w:sz w:val="18"/>
+          <w:szCs w:val="18"/>
+        </w:rPr>
+      </w:pPr>
+      <w:r>
+        <w:rPr>
+          <w:rFonts w:ascii="Consolas" w:eastAsia="宋体" w:hAnsi="Consolas" w:cs="宋体"/>
+          <w:color w:val="CCCCCC"/>
+          <w:kern w:val="0"/>
+          <w:sz w:val="18"/>
+          <w:szCs w:val="18"/>
+        </w:rPr>
+        <w:t xml:space="preserve">    </w:t>
+      </w:r>
+      <w:r>
+        <w:rPr>
+          <w:rFonts w:ascii="Consolas" w:eastAsia="宋体" w:hAnsi="Consolas" w:cs="宋体"/>
+          <w:color w:val="4EC9B0"/>
+          <w:kern w:val="0"/>
+          <w:sz w:val="18"/>
+          <w:szCs w:val="18"/>
+        </w:rPr>
+        <w:t>input</w:t>
+      </w:r>
+      <w:r>
+        <w:rPr>
+          <w:rFonts w:ascii="Consolas" w:eastAsia="宋体" w:hAnsi="Consolas" w:cs="宋体"/>
+          <w:color w:val="CCCCCC"/>
+          <w:kern w:val="0"/>
+          <w:sz w:val="18"/>
+          <w:szCs w:val="18"/>
+        </w:rPr>
+        <w:t xml:space="preserve"> [`</w:t>
+      </w:r>
+      <w:r>
+        <w:rPr>
+          <w:rFonts w:ascii="Consolas" w:eastAsia="宋体" w:hAnsi="Consolas" w:cs="宋体"/>
+          <w:color w:val="4FC1FF"/>
+          <w:kern w:val="0"/>
+          <w:sz w:val="18"/>
+          <w:szCs w:val="18"/>
+        </w:rPr>
+        <w:t>DATA_RANGE</w:t>
+      </w:r>
+      <w:r>
+        <w:rPr>
+          <w:rFonts w:ascii="Consolas" w:eastAsia="宋体" w:hAnsi="Consolas" w:cs="宋体"/>
+          <w:color w:val="CCCCCC"/>
+          <w:kern w:val="0"/>
+          <w:sz w:val="18"/>
+          <w:szCs w:val="18"/>
+        </w:rPr>
+        <w:t xml:space="preserve">] </w:t>
+      </w:r>
+      <w:r>
+        <w:rPr>
+          <w:rFonts w:ascii="Consolas" w:eastAsia="宋体" w:hAnsi="Consolas" w:cs="宋体"/>
+          <w:color w:val="9CDCFE"/>
+          <w:kern w:val="0"/>
+          <w:sz w:val="18"/>
+          <w:szCs w:val="18"/>
+        </w:rPr>
+        <w:t>feature_chout</w:t>
+      </w:r>
+      <w:r>
+        <w:rPr>
+          <w:rFonts w:ascii="Consolas" w:eastAsia="宋体" w:hAnsi="Consolas" w:cs="宋体"/>
+          <w:color w:val="CCCCCC"/>
+          <w:kern w:val="0"/>
+          <w:sz w:val="18"/>
+          <w:szCs w:val="18"/>
+        </w:rPr>
+        <w:t>,</w:t>
+      </w:r>
+    </w:p>
+    <w:p>
+      <w:pPr>
+        <w:widowControl/>
+        <w:shd w:val="clear" w:color="auto" w:fill="1F1F1F"/>
+        <w:spacing w:line="260" w:lineRule="exact"/>
+        <w:jc w:val="left"/>
+        <w:rPr>
+          <w:rFonts w:ascii="Consolas" w:eastAsia="宋体" w:hAnsi="Consolas" w:cs="宋体"/>
+          <w:color w:val="CCCCCC"/>
+          <w:kern w:val="0"/>
+          <w:sz w:val="18"/>
+          <w:szCs w:val="18"/>
+        </w:rPr>
+      </w:pPr>
+      <w:r>
+        <w:rPr>
+          <w:rFonts w:ascii="Consolas" w:eastAsia="宋体" w:hAnsi="Consolas" w:cs="宋体"/>
+          <w:color w:val="CCCCCC"/>
+          <w:kern w:val="0"/>
+          <w:sz w:val="18"/>
+          <w:szCs w:val="18"/>
+        </w:rPr>
+        <w:t xml:space="preserve">    </w:t>
+      </w:r>
+      <w:r>
+        <w:rPr>
+          <w:rFonts w:ascii="Consolas" w:eastAsia="宋体" w:hAnsi="Consolas" w:cs="宋体"/>
+          <w:color w:val="4EC9B0"/>
+          <w:kern w:val="0"/>
+          <w:sz w:val="18"/>
+          <w:szCs w:val="18"/>
+        </w:rPr>
+        <w:t>input</w:t>
+      </w:r>
+      <w:r>
+        <w:rPr>
+          <w:rFonts w:ascii="Consolas" w:eastAsia="宋体" w:hAnsi="Consolas" w:cs="宋体"/>
+          <w:color w:val="CCCCCC"/>
+          <w:kern w:val="0"/>
+          <w:sz w:val="18"/>
+          <w:szCs w:val="18"/>
+        </w:rPr>
+        <w:t xml:space="preserve"> [`</w:t>
+      </w:r>
+      <w:r>
+        <w:rPr>
+          <w:rFonts w:ascii="Consolas" w:eastAsia="宋体" w:hAnsi="Consolas" w:cs="宋体"/>
+          <w:color w:val="4FC1FF"/>
+          <w:kern w:val="0"/>
+          <w:sz w:val="18"/>
+          <w:szCs w:val="18"/>
+        </w:rPr>
+        <w:t>DATA_RANGE</w:t>
+      </w:r>
+      <w:r>
+        <w:rPr>
+          <w:rFonts w:ascii="Consolas" w:eastAsia="宋体" w:hAnsi="Consolas" w:cs="宋体"/>
+          <w:color w:val="CCCCCC"/>
+          <w:kern w:val="0"/>
+          <w:sz w:val="18"/>
+          <w:szCs w:val="18"/>
+        </w:rPr>
+        <w:t xml:space="preserve">] </w:t>
+      </w:r>
+      <w:r>
+        <w:rPr>
+          <w:rFonts w:ascii="Consolas" w:eastAsia="宋体" w:hAnsi="Consolas" w:cs="宋体"/>
+          <w:color w:val="9CDCFE"/>
+          <w:kern w:val="0"/>
+          <w:sz w:val="18"/>
+          <w:szCs w:val="18"/>
+        </w:rPr>
+        <w:t>feature_width</w:t>
+      </w:r>
+      <w:r>
+        <w:rPr>
+          <w:rFonts w:ascii="Consolas" w:eastAsia="宋体" w:hAnsi="Consolas" w:cs="宋体"/>
+          <w:color w:val="CCCCCC"/>
+          <w:kern w:val="0"/>
+          <w:sz w:val="18"/>
+          <w:szCs w:val="18"/>
+        </w:rPr>
+        <w:t>,</w:t>
+      </w:r>
+    </w:p>
+    <w:p>
+      <w:pPr>
+        <w:widowControl/>
+        <w:shd w:val="clear" w:color="auto" w:fill="1F1F1F"/>
+        <w:spacing w:line="260" w:lineRule="exact"/>
+        <w:jc w:val="left"/>
+        <w:rPr>
+          <w:rFonts w:ascii="Consolas" w:eastAsia="宋体" w:hAnsi="Consolas" w:cs="宋体"/>
+          <w:color w:val="CCCCCC"/>
+          <w:kern w:val="0"/>
+          <w:sz w:val="18"/>
+          <w:szCs w:val="18"/>
+        </w:rPr>
+      </w:pPr>
+      <w:r>
+        <w:rPr>
+          <w:rFonts w:ascii="Consolas" w:eastAsia="宋体" w:hAnsi="Consolas" w:cs="宋体"/>
+          <w:color w:val="CCCCCC"/>
+          <w:kern w:val="0"/>
+          <w:sz w:val="18"/>
+          <w:szCs w:val="18"/>
+        </w:rPr>
+        <w:t xml:space="preserve">    </w:t>
+      </w:r>
+      <w:r>
+        <w:rPr>
+          <w:rFonts w:ascii="Consolas" w:eastAsia="宋体" w:hAnsi="Consolas" w:cs="宋体"/>
+          <w:color w:val="4EC9B0"/>
+          <w:kern w:val="0"/>
+          <w:sz w:val="18"/>
+          <w:szCs w:val="18"/>
+        </w:rPr>
+        <w:t>input</w:t>
+      </w:r>
+      <w:r>
+        <w:rPr>
+          <w:rFonts w:ascii="Consolas" w:eastAsia="宋体" w:hAnsi="Consolas" w:cs="宋体"/>
+          <w:color w:val="CCCCCC"/>
+          <w:kern w:val="0"/>
+          <w:sz w:val="18"/>
+          <w:szCs w:val="18"/>
+        </w:rPr>
+        <w:t xml:space="preserve"> [`</w:t>
+      </w:r>
+      <w:r>
+        <w:rPr>
+          <w:rFonts w:ascii="Consolas" w:eastAsia="宋体" w:hAnsi="Consolas" w:cs="宋体"/>
+          <w:color w:val="4FC1FF"/>
+          <w:kern w:val="0"/>
+          <w:sz w:val="18"/>
+          <w:szCs w:val="18"/>
+        </w:rPr>
+        <w:t>DATA_RANGE</w:t>
+      </w:r>
+      <w:r>
+        <w:rPr>
+          <w:rFonts w:ascii="Consolas" w:eastAsia="宋体" w:hAnsi="Consolas" w:cs="宋体"/>
+          <w:color w:val="CCCCCC"/>
+          <w:kern w:val="0"/>
+          <w:sz w:val="18"/>
+          <w:szCs w:val="18"/>
+        </w:rPr>
+        <w:t xml:space="preserve">] </w:t>
+      </w:r>
+      <w:r>
+        <w:rPr>
+          <w:rFonts w:ascii="Consolas" w:eastAsia="宋体" w:hAnsi="Consolas" w:cs="宋体"/>
+          <w:color w:val="9CDCFE"/>
+          <w:kern w:val="0"/>
+          <w:sz w:val="18"/>
+          <w:szCs w:val="18"/>
+        </w:rPr>
+        <w:t>kernel_sizeh</w:t>
+      </w:r>
+      <w:r>
+        <w:rPr>
+          <w:rFonts w:ascii="Consolas" w:eastAsia="宋体" w:hAnsi="Consolas" w:cs="宋体"/>
+          <w:color w:val="CCCCCC"/>
+          <w:kern w:val="0"/>
+          <w:sz w:val="18"/>
+          <w:szCs w:val="18"/>
+        </w:rPr>
+        <w:t>,</w:t>
+      </w:r>
+    </w:p>
+    <w:p>
+      <w:pPr>
+        <w:widowControl/>
+        <w:shd w:val="clear" w:color="auto" w:fill="1F1F1F"/>
+        <w:spacing w:line="260" w:lineRule="exact"/>
+        <w:jc w:val="left"/>
+        <w:rPr>
+          <w:rFonts w:ascii="Consolas" w:eastAsia="宋体" w:hAnsi="Consolas" w:cs="宋体"/>
+          <w:color w:val="CCCCCC"/>
+          <w:kern w:val="0"/>
+          <w:sz w:val="18"/>
+          <w:szCs w:val="18"/>
+        </w:rPr>
+      </w:pPr>
+      <w:r>
+        <w:rPr>
+          <w:rFonts w:ascii="Consolas" w:eastAsia="宋体" w:hAnsi="Consolas" w:cs="宋体"/>
+          <w:color w:val="CCCCCC"/>
+          <w:kern w:val="0"/>
+          <w:sz w:val="18"/>
+          <w:szCs w:val="18"/>
+        </w:rPr>
+        <w:t xml:space="preserve">    </w:t>
+      </w:r>
+      <w:r>
+        <w:rPr>
+          <w:rFonts w:ascii="Consolas" w:eastAsia="宋体" w:hAnsi="Consolas" w:cs="宋体"/>
+          <w:color w:val="4EC9B0"/>
+          <w:kern w:val="0"/>
+          <w:sz w:val="18"/>
+          <w:szCs w:val="18"/>
+        </w:rPr>
+        <w:t>input</w:t>
+      </w:r>
+      <w:r>
+        <w:rPr>
+          <w:rFonts w:ascii="Consolas" w:eastAsia="宋体" w:hAnsi="Consolas" w:cs="宋体"/>
+          <w:color w:val="CCCCCC"/>
+          <w:kern w:val="0"/>
+          <w:sz w:val="18"/>
+          <w:szCs w:val="18"/>
+        </w:rPr>
+        <w:t xml:space="preserve"> [`</w:t>
+      </w:r>
+      <w:r>
+        <w:rPr>
+          <w:rFonts w:ascii="Consolas" w:eastAsia="宋体" w:hAnsi="Consolas" w:cs="宋体"/>
+          <w:color w:val="4FC1FF"/>
+          <w:kern w:val="0"/>
+          <w:sz w:val="18"/>
+          <w:szCs w:val="18"/>
+        </w:rPr>
+        <w:t>DATA_RANGE</w:t>
+      </w:r>
+      <w:r>
+        <w:rPr>
+          <w:rFonts w:ascii="Consolas" w:eastAsia="宋体" w:hAnsi="Consolas" w:cs="宋体"/>
+          <w:color w:val="CCCCCC"/>
+          <w:kern w:val="0"/>
+          <w:sz w:val="18"/>
+          <w:szCs w:val="18"/>
+        </w:rPr>
+        <w:t xml:space="preserve">] </w:t>
+      </w:r>
+      <w:r>
+        <w:rPr>
+          <w:rFonts w:ascii="Consolas" w:eastAsia="宋体" w:hAnsi="Consolas" w:cs="宋体"/>
+          <w:color w:val="9CDCFE"/>
+          <w:kern w:val="0"/>
+          <w:sz w:val="18"/>
+          <w:szCs w:val="18"/>
+        </w:rPr>
+        <w:t>kernel_sizew</w:t>
+      </w:r>
+      <w:r>
+        <w:rPr>
+          <w:rFonts w:ascii="Consolas" w:eastAsia="宋体" w:hAnsi="Consolas" w:cs="宋体"/>
+          <w:color w:val="CCCCCC"/>
+          <w:kern w:val="0"/>
+          <w:sz w:val="18"/>
+          <w:szCs w:val="18"/>
+        </w:rPr>
+        <w:t>,</w:t>
+      </w:r>
+    </w:p>
+    <w:p>
+      <w:pPr>
+        <w:widowControl/>
+        <w:shd w:val="clear" w:color="auto" w:fill="1F1F1F"/>
+        <w:spacing w:line="260" w:lineRule="exact"/>
+        <w:jc w:val="left"/>
+        <w:rPr>
+          <w:rFonts w:ascii="Consolas" w:eastAsia="宋体" w:hAnsi="Consolas" w:cs="宋体"/>
+          <w:color w:val="CCCCCC"/>
+          <w:kern w:val="0"/>
+          <w:sz w:val="18"/>
+          <w:szCs w:val="18"/>
+        </w:rPr>
+      </w:pPr>
+      <w:r>
+        <w:rPr>
+          <w:rFonts w:ascii="Consolas" w:eastAsia="宋体" w:hAnsi="Consolas" w:cs="宋体"/>
+          <w:color w:val="CCCCCC"/>
+          <w:kern w:val="0"/>
+          <w:sz w:val="18"/>
+          <w:szCs w:val="18"/>
+        </w:rPr>
+        <w:t xml:space="preserve">    </w:t>
+      </w:r>
+      <w:r>
+        <w:rPr>
+          <w:rFonts w:ascii="Consolas" w:eastAsia="宋体" w:hAnsi="Consolas" w:cs="宋体"/>
+          <w:color w:val="4EC9B0"/>
+          <w:kern w:val="0"/>
+          <w:sz w:val="18"/>
+          <w:szCs w:val="18"/>
+        </w:rPr>
+        <w:t>input</w:t>
+      </w:r>
+      <w:r>
+        <w:rPr>
+          <w:rFonts w:ascii="Consolas" w:eastAsia="宋体" w:hAnsi="Consolas" w:cs="宋体"/>
+          <w:color w:val="CCCCCC"/>
+          <w:kern w:val="0"/>
+          <w:sz w:val="18"/>
+          <w:szCs w:val="18"/>
+        </w:rPr>
+        <w:t xml:space="preserve"> </w:t>
+      </w:r>
+      <w:r>
+        <w:rPr>
+          <w:rFonts w:ascii="Consolas" w:eastAsia="宋体" w:hAnsi="Consolas" w:cs="宋体"/>
+          <w:color w:val="9CDCFE"/>
+          <w:kern w:val="0"/>
+          <w:sz w:val="18"/>
+          <w:szCs w:val="18"/>
+        </w:rPr>
+        <w:t>has_bias</w:t>
+      </w:r>
+      <w:r>
+        <w:rPr>
+          <w:rFonts w:ascii="Consolas" w:eastAsia="宋体" w:hAnsi="Consolas" w:cs="宋体"/>
+          <w:color w:val="CCCCCC"/>
+          <w:kern w:val="0"/>
+          <w:sz w:val="18"/>
+          <w:szCs w:val="18"/>
+        </w:rPr>
+        <w:t>,</w:t>
+      </w:r>
+    </w:p>
+    <w:p>
+      <w:pPr>
+        <w:widowControl/>
+        <w:shd w:val="clear" w:color="auto" w:fill="1F1F1F"/>
+        <w:spacing w:line="260" w:lineRule="exact"/>
+        <w:jc w:val="left"/>
+        <w:rPr>
+          <w:rFonts w:ascii="Consolas" w:eastAsia="宋体" w:hAnsi="Consolas" w:cs="宋体"/>
+          <w:color w:val="CCCCCC"/>
+          <w:kern w:val="0"/>
+          <w:sz w:val="18"/>
+          <w:szCs w:val="18"/>
+        </w:rPr>
+      </w:pPr>
+      <w:r>
+        <w:rPr>
+          <w:rFonts w:ascii="Consolas" w:eastAsia="宋体" w:hAnsi="Consolas" w:cs="宋体"/>
+          <w:color w:val="CCCCCC"/>
+          <w:kern w:val="0"/>
+          <w:sz w:val="18"/>
+          <w:szCs w:val="18"/>
+        </w:rPr>
+        <w:t xml:space="preserve">    </w:t>
+      </w:r>
+      <w:r>
+        <w:rPr>
+          <w:rFonts w:ascii="Consolas" w:eastAsia="宋体" w:hAnsi="Consolas" w:cs="宋体"/>
+          <w:color w:val="4EC9B0"/>
+          <w:kern w:val="0"/>
+          <w:sz w:val="18"/>
+          <w:szCs w:val="18"/>
+        </w:rPr>
+        <w:t>input</w:t>
+      </w:r>
+      <w:r>
+        <w:rPr>
+          <w:rFonts w:ascii="Consolas" w:eastAsia="宋体" w:hAnsi="Consolas" w:cs="宋体"/>
+          <w:color w:val="CCCCCC"/>
+          <w:kern w:val="0"/>
+          <w:sz w:val="18"/>
+          <w:szCs w:val="18"/>
+        </w:rPr>
+        <w:t xml:space="preserve"> </w:t>
+      </w:r>
+      <w:r>
+        <w:rPr>
+          <w:rFonts w:ascii="Consolas" w:eastAsia="宋体" w:hAnsi="Consolas" w:cs="宋体"/>
+          <w:color w:val="9CDCFE"/>
+          <w:kern w:val="0"/>
+          <w:sz w:val="18"/>
+          <w:szCs w:val="18"/>
+        </w:rPr>
+        <w:t>has_relu</w:t>
+      </w:r>
+      <w:r>
+        <w:rPr>
+          <w:rFonts w:ascii="Consolas" w:eastAsia="宋体" w:hAnsi="Consolas" w:cs="宋体"/>
+          <w:color w:val="CCCCCC"/>
+          <w:kern w:val="0"/>
+          <w:sz w:val="18"/>
+          <w:szCs w:val="18"/>
+        </w:rPr>
+        <w:t>,</w:t>
+      </w:r>
+    </w:p>
+    <w:p>
+      <w:pPr>
+        <w:widowControl/>
+        <w:shd w:val="clear" w:color="auto" w:fill="1F1F1F"/>
+        <w:spacing w:line="260" w:lineRule="exact"/>
+        <w:jc w:val="left"/>
+        <w:rPr>
+          <w:rFonts w:ascii="Consolas" w:eastAsia="宋体" w:hAnsi="Consolas" w:cs="宋体"/>
+          <w:color w:val="CCCCCC"/>
+          <w:kern w:val="0"/>
+          <w:sz w:val="18"/>
+          <w:szCs w:val="18"/>
+        </w:rPr>
+      </w:pPr>
+      <w:r>
+        <w:rPr>
+          <w:rFonts w:ascii="Consolas" w:eastAsia="宋体" w:hAnsi="Consolas" w:cs="宋体"/>
+          <w:color w:val="CCCCCC"/>
+          <w:kern w:val="0"/>
+          <w:sz w:val="18"/>
+          <w:szCs w:val="18"/>
+        </w:rPr>
+        <w:t xml:space="preserve">    </w:t>
+      </w:r>
+      <w:r>
+        <w:rPr>
+          <w:rFonts w:ascii="Consolas" w:eastAsia="宋体" w:hAnsi="Consolas" w:cs="宋体"/>
+          <w:color w:val="4EC9B0"/>
+          <w:kern w:val="0"/>
+          <w:sz w:val="18"/>
+          <w:szCs w:val="18"/>
+        </w:rPr>
+        <w:t>input</w:t>
+      </w:r>
+      <w:r>
+        <w:rPr>
+          <w:rFonts w:ascii="Consolas" w:eastAsia="宋体" w:hAnsi="Consolas" w:cs="宋体"/>
+          <w:color w:val="CCCCCC"/>
+          <w:kern w:val="0"/>
+          <w:sz w:val="18"/>
+          <w:szCs w:val="18"/>
+        </w:rPr>
+        <w:t xml:space="preserve"> [`</w:t>
+      </w:r>
+      <w:r>
+        <w:rPr>
+          <w:rFonts w:ascii="Consolas" w:eastAsia="宋体" w:hAnsi="Consolas" w:cs="宋体"/>
+          <w:color w:val="4FC1FF"/>
+          <w:kern w:val="0"/>
+          <w:sz w:val="18"/>
+          <w:szCs w:val="18"/>
+        </w:rPr>
+        <w:t>FRAM_ADDR_RANGE</w:t>
+      </w:r>
+      <w:r>
+        <w:rPr>
+          <w:rFonts w:ascii="Consolas" w:eastAsia="宋体" w:hAnsi="Consolas" w:cs="宋体"/>
+          <w:color w:val="CCCCCC"/>
+          <w:kern w:val="0"/>
+          <w:sz w:val="18"/>
+          <w:szCs w:val="18"/>
+        </w:rPr>
+        <w:t xml:space="preserve">] </w:t>
+      </w:r>
+      <w:r>
+        <w:rPr>
+          <w:rFonts w:ascii="Consolas" w:eastAsia="宋体" w:hAnsi="Consolas" w:cs="宋体"/>
+          <w:color w:val="9CDCFE"/>
+          <w:kern w:val="0"/>
+          <w:sz w:val="18"/>
+          <w:szCs w:val="18"/>
+        </w:rPr>
+        <w:t>output_baseaddr</w:t>
+      </w:r>
+      <w:r>
+        <w:rPr>
+          <w:rFonts w:ascii="Consolas" w:eastAsia="宋体" w:hAnsi="Consolas" w:cs="宋体"/>
+          <w:color w:val="CCCCCC"/>
+          <w:kern w:val="0"/>
+          <w:sz w:val="18"/>
+          <w:szCs w:val="18"/>
+        </w:rPr>
+        <w:t>,</w:t>
+      </w:r>
+    </w:p>
+    <w:p>
+      <w:pPr>
+        <w:widowControl/>
+        <w:shd w:val="clear" w:color="auto" w:fill="1F1F1F"/>
+        <w:spacing w:line="260" w:lineRule="exact"/>
+        <w:jc w:val="left"/>
+        <w:rPr>
+          <w:rFonts w:ascii="Consolas" w:eastAsia="宋体" w:hAnsi="Consolas" w:cs="宋体"/>
+          <w:color w:val="CCCCCC"/>
+          <w:kern w:val="0"/>
+          <w:sz w:val="18"/>
+          <w:szCs w:val="18"/>
+        </w:rPr>
+      </w:pPr>
+      <w:r>
+        <w:rPr>
+          <w:rFonts w:ascii="Consolas" w:eastAsia="宋体" w:hAnsi="Consolas" w:cs="宋体"/>
+          <w:color w:val="CCCCCC"/>
+          <w:kern w:val="0"/>
+          <w:sz w:val="18"/>
+          <w:szCs w:val="18"/>
+        </w:rPr>
+        <w:t xml:space="preserve">    </w:t>
+      </w:r>
+      <w:r>
+        <w:rPr>
+          <w:rFonts w:ascii="Consolas" w:eastAsia="宋体" w:hAnsi="Consolas" w:cs="宋体"/>
+          <w:color w:val="4EC9B0"/>
+          <w:kern w:val="0"/>
+          <w:sz w:val="18"/>
+          <w:szCs w:val="18"/>
+        </w:rPr>
+        <w:t>input</w:t>
+      </w:r>
+      <w:r>
+        <w:rPr>
+          <w:rFonts w:ascii="Consolas" w:eastAsia="宋体" w:hAnsi="Consolas" w:cs="宋体"/>
+          <w:color w:val="CCCCCC"/>
+          <w:kern w:val="0"/>
+          <w:sz w:val="18"/>
+          <w:szCs w:val="18"/>
+        </w:rPr>
+        <w:t xml:space="preserve"> </w:t>
+      </w:r>
+      <w:r>
+        <w:rPr>
+          <w:rFonts w:ascii="Consolas" w:eastAsia="宋体" w:hAnsi="Consolas" w:cs="宋体"/>
+          <w:color w:val="9CDCFE"/>
+          <w:kern w:val="0"/>
+          <w:sz w:val="18"/>
+          <w:szCs w:val="18"/>
+        </w:rPr>
+        <w:t>inst_valid</w:t>
+      </w:r>
+      <w:r>
+        <w:rPr>
+          <w:rFonts w:ascii="Consolas" w:eastAsia="宋体" w:hAnsi="Consolas" w:cs="宋体"/>
+          <w:color w:val="CCCCCC"/>
+          <w:kern w:val="0"/>
+          <w:sz w:val="18"/>
+          <w:szCs w:val="18"/>
+        </w:rPr>
+        <w:t>,</w:t>
+      </w:r>
+    </w:p>
+    <w:p>
+      <w:pPr>
+        <w:widowControl/>
+        <w:shd w:val="clear" w:color="auto" w:fill="1F1F1F"/>
+        <w:spacing w:line="260" w:lineRule="exact"/>
+        <w:jc w:val="left"/>
+        <w:rPr>
+          <w:rFonts w:ascii="Consolas" w:eastAsia="宋体" w:hAnsi="Consolas" w:cs="宋体"/>
+          <w:color w:val="CCCCCC"/>
+          <w:kern w:val="0"/>
+          <w:sz w:val="18"/>
+          <w:szCs w:val="18"/>
+        </w:rPr>
+      </w:pPr>
+      <w:r>
+        <w:rPr>
+          <w:rFonts w:ascii="Consolas" w:eastAsia="宋体" w:hAnsi="Consolas" w:cs="宋体"/>
+          <w:color w:val="CCCCCC"/>
+          <w:kern w:val="0"/>
+          <w:sz w:val="18"/>
+          <w:szCs w:val="18"/>
+        </w:rPr>
+        <w:t xml:space="preserve">    </w:t>
+      </w:r>
+      <w:r>
+        <w:rPr>
+          <w:rFonts w:ascii="Consolas" w:eastAsia="宋体" w:hAnsi="Consolas" w:cs="宋体"/>
+          <w:color w:val="4EC9B0"/>
+          <w:kern w:val="0"/>
+          <w:sz w:val="18"/>
+          <w:szCs w:val="18"/>
+        </w:rPr>
+        <w:t>output</w:t>
+      </w:r>
+      <w:r>
+        <w:rPr>
+          <w:rFonts w:ascii="Consolas" w:eastAsia="宋体" w:hAnsi="Consolas" w:cs="宋体"/>
+          <w:color w:val="CCCCCC"/>
+          <w:kern w:val="0"/>
+          <w:sz w:val="18"/>
+          <w:szCs w:val="18"/>
+        </w:rPr>
+        <w:t xml:space="preserve"> </w:t>
+      </w:r>
+      <w:r>
+        <w:rPr>
+          <w:rFonts w:ascii="Consolas" w:eastAsia="宋体" w:hAnsi="Consolas" w:cs="宋体"/>
+          <w:color w:val="9CDCFE"/>
+          <w:kern w:val="0"/>
+          <w:sz w:val="18"/>
+          <w:szCs w:val="18"/>
+        </w:rPr>
+        <w:t>decoder_ready</w:t>
+      </w:r>
+      <w:r>
+        <w:rPr>
+          <w:rFonts w:ascii="Consolas" w:eastAsia="宋体" w:hAnsi="Consolas" w:cs="宋体"/>
+          <w:color w:val="CCCCCC"/>
+          <w:kern w:val="0"/>
+          <w:sz w:val="18"/>
+          <w:szCs w:val="18"/>
+        </w:rPr>
+        <w:t>,</w:t>
+      </w:r>
+    </w:p>
+    <w:p>
+      <w:pPr>
+        <w:widowControl/>
+        <w:shd w:val="clear" w:color="auto" w:fill="1F1F1F"/>
+        <w:spacing w:line="260" w:lineRule="exact"/>
+        <w:jc w:val="left"/>
+        <w:rPr>
+          <w:rFonts w:ascii="Consolas" w:eastAsia="宋体" w:hAnsi="Consolas" w:cs="宋体"/>
+          <w:color w:val="CCCCCC"/>
+          <w:kern w:val="0"/>
+          <w:sz w:val="18"/>
+          <w:szCs w:val="18"/>
+        </w:rPr>
+      </w:pPr>
+      <w:r>
+        <w:rPr>
+          <w:rFonts w:ascii="Consolas" w:eastAsia="宋体" w:hAnsi="Consolas" w:cs="宋体"/>
+          <w:color w:val="CCCCCC"/>
+          <w:kern w:val="0"/>
+          <w:sz w:val="18"/>
+          <w:szCs w:val="18"/>
+        </w:rPr>
+        <w:t xml:space="preserve">    </w:t>
+      </w:r>
+      <w:r>
+        <w:rPr>
+          <w:rFonts w:ascii="Consolas" w:eastAsia="宋体" w:hAnsi="Consolas" w:cs="宋体"/>
+          <w:color w:val="6A9955"/>
+          <w:kern w:val="0"/>
+          <w:sz w:val="18"/>
+          <w:szCs w:val="18"/>
+        </w:rPr>
+        <w:t>// cu port</w:t>
+      </w:r>
+    </w:p>
+    <w:p>
+      <w:pPr>
+        <w:widowControl/>
+        <w:shd w:val="clear" w:color="auto" w:fill="1F1F1F"/>
+        <w:spacing w:line="260" w:lineRule="exact"/>
+        <w:jc w:val="left"/>
+        <w:rPr>
+          <w:rFonts w:ascii="Consolas" w:eastAsia="宋体" w:hAnsi="Consolas" w:cs="宋体"/>
+          <w:color w:val="CCCCCC"/>
+          <w:kern w:val="0"/>
+          <w:sz w:val="18"/>
+          <w:szCs w:val="18"/>
+        </w:rPr>
+      </w:pPr>
+      <w:r>
+        <w:rPr>
+          <w:rFonts w:ascii="Consolas" w:eastAsia="宋体" w:hAnsi="Consolas" w:cs="宋体"/>
+          <w:color w:val="CCCCCC"/>
+          <w:kern w:val="0"/>
+          <w:sz w:val="18"/>
+          <w:szCs w:val="18"/>
+        </w:rPr>
+        <w:t xml:space="preserve">    </w:t>
+      </w:r>
+      <w:r>
+        <w:rPr>
+          <w:rFonts w:ascii="Consolas" w:eastAsia="宋体" w:hAnsi="Consolas" w:cs="宋体"/>
+          <w:color w:val="4EC9B0"/>
+          <w:kern w:val="0"/>
+          <w:sz w:val="18"/>
+          <w:szCs w:val="18"/>
+        </w:rPr>
+        <w:t>output</w:t>
+      </w:r>
+      <w:r>
+        <w:rPr>
+          <w:rFonts w:ascii="Consolas" w:eastAsia="宋体" w:hAnsi="Consolas" w:cs="宋体"/>
+          <w:color w:val="CCCCCC"/>
+          <w:kern w:val="0"/>
+          <w:sz w:val="18"/>
+          <w:szCs w:val="18"/>
+        </w:rPr>
+        <w:t xml:space="preserve"> </w:t>
+      </w:r>
+      <w:r>
+        <w:rPr>
+          <w:rFonts w:ascii="Consolas" w:eastAsia="宋体" w:hAnsi="Consolas" w:cs="宋体"/>
+          <w:color w:val="569CD6"/>
+          <w:kern w:val="0"/>
+          <w:sz w:val="18"/>
+          <w:szCs w:val="18"/>
+        </w:rPr>
+        <w:t>reg</w:t>
+      </w:r>
+      <w:r>
+        <w:rPr>
+          <w:rFonts w:ascii="Consolas" w:eastAsia="宋体" w:hAnsi="Consolas" w:cs="宋体"/>
+          <w:color w:val="CCCCCC"/>
+          <w:kern w:val="0"/>
+          <w:sz w:val="18"/>
+          <w:szCs w:val="18"/>
+        </w:rPr>
+        <w:t xml:space="preserve"> [`</w:t>
+      </w:r>
+      <w:r>
+        <w:rPr>
+          <w:rFonts w:ascii="Consolas" w:eastAsia="宋体" w:hAnsi="Consolas" w:cs="宋体"/>
+          <w:color w:val="4FC1FF"/>
+          <w:kern w:val="0"/>
+          <w:sz w:val="18"/>
+          <w:szCs w:val="18"/>
+        </w:rPr>
+        <w:t>PE_NUM</w:t>
+      </w:r>
+      <w:r>
+        <w:rPr>
+          <w:rFonts w:ascii="Consolas" w:eastAsia="宋体" w:hAnsi="Consolas" w:cs="宋体"/>
+          <w:color w:val="D4D4D4"/>
+          <w:kern w:val="0"/>
+          <w:sz w:val="18"/>
+          <w:szCs w:val="18"/>
+        </w:rPr>
+        <w:t>-</w:t>
+      </w:r>
+      <w:r>
+        <w:rPr>
+          <w:rFonts w:ascii="Consolas" w:eastAsia="宋体" w:hAnsi="Consolas" w:cs="宋体"/>
+          <w:color w:val="B5CEA8"/>
+          <w:kern w:val="0"/>
+          <w:sz w:val="18"/>
+          <w:szCs w:val="18"/>
+        </w:rPr>
+        <w:t>1</w:t>
+      </w:r>
+      <w:r>
+        <w:rPr>
+          <w:rFonts w:ascii="Consolas" w:eastAsia="宋体" w:hAnsi="Consolas" w:cs="宋体"/>
+          <w:color w:val="D4D4D4"/>
+          <w:kern w:val="0"/>
+          <w:sz w:val="18"/>
+          <w:szCs w:val="18"/>
+        </w:rPr>
+        <w:t>:</w:t>
+      </w:r>
+      <w:r>
+        <w:rPr>
+          <w:rFonts w:ascii="Consolas" w:eastAsia="宋体" w:hAnsi="Consolas" w:cs="宋体"/>
+          <w:color w:val="B5CEA8"/>
+          <w:kern w:val="0"/>
+          <w:sz w:val="18"/>
+          <w:szCs w:val="18"/>
+        </w:rPr>
+        <w:t>0</w:t>
+      </w:r>
+      <w:r>
+        <w:rPr>
+          <w:rFonts w:ascii="Consolas" w:eastAsia="宋体" w:hAnsi="Consolas" w:cs="宋体"/>
+          <w:color w:val="CCCCCC"/>
+          <w:kern w:val="0"/>
+          <w:sz w:val="18"/>
+          <w:szCs w:val="18"/>
+        </w:rPr>
+        <w:t xml:space="preserve">] </w:t>
+      </w:r>
+      <w:r>
+        <w:rPr>
+          <w:rFonts w:ascii="Consolas" w:eastAsia="宋体" w:hAnsi="Consolas" w:cs="宋体"/>
+          <w:color w:val="9CDCFE"/>
+          <w:kern w:val="0"/>
+          <w:sz w:val="18"/>
+          <w:szCs w:val="18"/>
+        </w:rPr>
+        <w:t>in_valid</w:t>
+      </w:r>
+      <w:r>
+        <w:rPr>
+          <w:rFonts w:ascii="Consolas" w:eastAsia="宋体" w:hAnsi="Consolas" w:cs="宋体"/>
+          <w:color w:val="CCCCCC"/>
+          <w:kern w:val="0"/>
+          <w:sz w:val="18"/>
+          <w:szCs w:val="18"/>
+        </w:rPr>
+        <w:t xml:space="preserve">  ,</w:t>
+      </w:r>
+    </w:p>
+    <w:p>
+      <w:pPr>
+        <w:widowControl/>
+        <w:shd w:val="clear" w:color="auto" w:fill="1F1F1F"/>
+        <w:spacing w:line="260" w:lineRule="exact"/>
+        <w:jc w:val="left"/>
+        <w:rPr>
+          <w:rFonts w:ascii="Consolas" w:eastAsia="宋体" w:hAnsi="Consolas" w:cs="宋体"/>
+          <w:color w:val="CCCCCC"/>
+          <w:kern w:val="0"/>
+          <w:sz w:val="18"/>
+          <w:szCs w:val="18"/>
+        </w:rPr>
+      </w:pPr>
+      <w:r>
+        <w:rPr>
+          <w:rFonts w:ascii="Consolas" w:eastAsia="宋体" w:hAnsi="Consolas" w:cs="宋体"/>
+          <w:color w:val="CCCCCC"/>
+          <w:kern w:val="0"/>
+          <w:sz w:val="18"/>
+          <w:szCs w:val="18"/>
+        </w:rPr>
+        <w:t xml:space="preserve">    </w:t>
+      </w:r>
+      <w:r>
+        <w:rPr>
+          <w:rFonts w:ascii="Consolas" w:eastAsia="宋体" w:hAnsi="Consolas" w:cs="宋体"/>
+          <w:color w:val="4EC9B0"/>
+          <w:kern w:val="0"/>
+          <w:sz w:val="18"/>
+          <w:szCs w:val="18"/>
+        </w:rPr>
+        <w:t>output</w:t>
+      </w:r>
+      <w:r>
+        <w:rPr>
+          <w:rFonts w:ascii="Consolas" w:eastAsia="宋体" w:hAnsi="Consolas" w:cs="宋体"/>
+          <w:color w:val="CCCCCC"/>
+          <w:kern w:val="0"/>
+          <w:sz w:val="18"/>
+          <w:szCs w:val="18"/>
+        </w:rPr>
+        <w:t xml:space="preserve"> </w:t>
+      </w:r>
+      <w:r>
+        <w:rPr>
+          <w:rFonts w:ascii="Consolas" w:eastAsia="宋体" w:hAnsi="Consolas" w:cs="宋体"/>
+          <w:color w:val="569CD6"/>
+          <w:kern w:val="0"/>
+          <w:sz w:val="18"/>
+          <w:szCs w:val="18"/>
+        </w:rPr>
+        <w:t>reg</w:t>
+      </w:r>
+      <w:r>
+        <w:rPr>
+          <w:rFonts w:ascii="Consolas" w:eastAsia="宋体" w:hAnsi="Consolas" w:cs="宋体"/>
+          <w:color w:val="CCCCCC"/>
+          <w:kern w:val="0"/>
+          <w:sz w:val="18"/>
+          <w:szCs w:val="18"/>
+        </w:rPr>
+        <w:t xml:space="preserve"> [`</w:t>
+      </w:r>
+      <w:r>
+        <w:rPr>
+          <w:rFonts w:ascii="Consolas" w:eastAsia="宋体" w:hAnsi="Consolas" w:cs="宋体"/>
+          <w:color w:val="4FC1FF"/>
+          <w:kern w:val="0"/>
+          <w:sz w:val="18"/>
+          <w:szCs w:val="18"/>
+        </w:rPr>
+        <w:t>PE_NUM</w:t>
+      </w:r>
+      <w:r>
+        <w:rPr>
+          <w:rFonts w:ascii="Consolas" w:eastAsia="宋体" w:hAnsi="Consolas" w:cs="宋体"/>
+          <w:color w:val="D4D4D4"/>
+          <w:kern w:val="0"/>
+          <w:sz w:val="18"/>
+          <w:szCs w:val="18"/>
+        </w:rPr>
+        <w:t>-</w:t>
+      </w:r>
+      <w:r>
+        <w:rPr>
+          <w:rFonts w:ascii="Consolas" w:eastAsia="宋体" w:hAnsi="Consolas" w:cs="宋体"/>
+          <w:color w:val="B5CEA8"/>
+          <w:kern w:val="0"/>
+          <w:sz w:val="18"/>
+          <w:szCs w:val="18"/>
+        </w:rPr>
+        <w:t>1</w:t>
+      </w:r>
+      <w:r>
+        <w:rPr>
+          <w:rFonts w:ascii="Consolas" w:eastAsia="宋体" w:hAnsi="Consolas" w:cs="宋体"/>
+          <w:color w:val="D4D4D4"/>
+          <w:kern w:val="0"/>
+          <w:sz w:val="18"/>
+          <w:szCs w:val="18"/>
+        </w:rPr>
+        <w:t>:</w:t>
+      </w:r>
+      <w:r>
+        <w:rPr>
+          <w:rFonts w:ascii="Consolas" w:eastAsia="宋体" w:hAnsi="Consolas" w:cs="宋体"/>
+          <w:color w:val="B5CEA8"/>
+          <w:kern w:val="0"/>
+          <w:sz w:val="18"/>
+          <w:szCs w:val="18"/>
+        </w:rPr>
+        <w:t>0</w:t>
+      </w:r>
+      <w:r>
+        <w:rPr>
+          <w:rFonts w:ascii="Consolas" w:eastAsia="宋体" w:hAnsi="Consolas" w:cs="宋体"/>
+          <w:color w:val="CCCCCC"/>
+          <w:kern w:val="0"/>
+          <w:sz w:val="18"/>
+          <w:szCs w:val="18"/>
+        </w:rPr>
+        <w:t xml:space="preserve">] </w:t>
+      </w:r>
+      <w:r>
+        <w:rPr>
+          <w:rFonts w:ascii="Consolas" w:eastAsia="宋体" w:hAnsi="Consolas" w:cs="宋体"/>
+          <w:color w:val="9CDCFE"/>
+          <w:kern w:val="0"/>
+          <w:sz w:val="18"/>
+          <w:szCs w:val="18"/>
+        </w:rPr>
+        <w:t>out_en</w:t>
+      </w:r>
+      <w:r>
+        <w:rPr>
+          <w:rFonts w:ascii="Consolas" w:eastAsia="宋体" w:hAnsi="Consolas" w:cs="宋体"/>
+          <w:color w:val="CCCCCC"/>
+          <w:kern w:val="0"/>
+          <w:sz w:val="18"/>
+          <w:szCs w:val="18"/>
+        </w:rPr>
+        <w:t xml:space="preserve">    ,</w:t>
+      </w:r>
+    </w:p>
+    <w:p>
+      <w:pPr>
+        <w:widowControl/>
+        <w:shd w:val="clear" w:color="auto" w:fill="1F1F1F"/>
+        <w:spacing w:line="260" w:lineRule="exact"/>
+        <w:jc w:val="left"/>
+        <w:rPr>
+          <w:rFonts w:ascii="Consolas" w:eastAsia="宋体" w:hAnsi="Consolas" w:cs="宋体"/>
+          <w:color w:val="CCCCCC"/>
+          <w:kern w:val="0"/>
+          <w:sz w:val="18"/>
+          <w:szCs w:val="18"/>
+        </w:rPr>
+      </w:pPr>
+      <w:r>
+        <w:rPr>
+          <w:rFonts w:ascii="Consolas" w:eastAsia="宋体" w:hAnsi="Consolas" w:cs="宋体"/>
+          <w:color w:val="CCCCCC"/>
+          <w:kern w:val="0"/>
+          <w:sz w:val="18"/>
+          <w:szCs w:val="18"/>
+        </w:rPr>
+        <w:t xml:space="preserve">    </w:t>
+      </w:r>
+      <w:r>
+        <w:rPr>
+          <w:rFonts w:ascii="Consolas" w:eastAsia="宋体" w:hAnsi="Consolas" w:cs="宋体"/>
+          <w:color w:val="4EC9B0"/>
+          <w:kern w:val="0"/>
+          <w:sz w:val="18"/>
+          <w:szCs w:val="18"/>
+        </w:rPr>
+        <w:t>output</w:t>
+      </w:r>
+      <w:r>
+        <w:rPr>
+          <w:rFonts w:ascii="Consolas" w:eastAsia="宋体" w:hAnsi="Consolas" w:cs="宋体"/>
+          <w:color w:val="CCCCCC"/>
+          <w:kern w:val="0"/>
+          <w:sz w:val="18"/>
+          <w:szCs w:val="18"/>
+        </w:rPr>
+        <w:t xml:space="preserve"> </w:t>
+      </w:r>
+      <w:r>
+        <w:rPr>
+          <w:rFonts w:ascii="Consolas" w:eastAsia="宋体" w:hAnsi="Consolas" w:cs="宋体"/>
+          <w:color w:val="569CD6"/>
+          <w:kern w:val="0"/>
+          <w:sz w:val="18"/>
+          <w:szCs w:val="18"/>
+        </w:rPr>
+        <w:t>reg</w:t>
+      </w:r>
+      <w:r>
+        <w:rPr>
+          <w:rFonts w:ascii="Consolas" w:eastAsia="宋体" w:hAnsi="Consolas" w:cs="宋体"/>
+          <w:color w:val="CCCCCC"/>
+          <w:kern w:val="0"/>
+          <w:sz w:val="18"/>
+          <w:szCs w:val="18"/>
+        </w:rPr>
+        <w:t xml:space="preserve"> [`</w:t>
+      </w:r>
+      <w:r>
+        <w:rPr>
+          <w:rFonts w:ascii="Consolas" w:eastAsia="宋体" w:hAnsi="Consolas" w:cs="宋体"/>
+          <w:color w:val="4FC1FF"/>
+          <w:kern w:val="0"/>
+          <w:sz w:val="18"/>
+          <w:szCs w:val="18"/>
+        </w:rPr>
+        <w:t>PE_NUM</w:t>
+      </w:r>
+      <w:r>
+        <w:rPr>
+          <w:rFonts w:ascii="Consolas" w:eastAsia="宋体" w:hAnsi="Consolas" w:cs="宋体"/>
+          <w:color w:val="D4D4D4"/>
+          <w:kern w:val="0"/>
+          <w:sz w:val="18"/>
+          <w:szCs w:val="18"/>
+        </w:rPr>
+        <w:t>-</w:t>
+      </w:r>
+      <w:r>
+        <w:rPr>
+          <w:rFonts w:ascii="Consolas" w:eastAsia="宋体" w:hAnsi="Consolas" w:cs="宋体"/>
+          <w:color w:val="B5CEA8"/>
+          <w:kern w:val="0"/>
+          <w:sz w:val="18"/>
+          <w:szCs w:val="18"/>
+        </w:rPr>
+        <w:t>1</w:t>
+      </w:r>
+      <w:r>
+        <w:rPr>
+          <w:rFonts w:ascii="Consolas" w:eastAsia="宋体" w:hAnsi="Consolas" w:cs="宋体"/>
+          <w:color w:val="D4D4D4"/>
+          <w:kern w:val="0"/>
+          <w:sz w:val="18"/>
+          <w:szCs w:val="18"/>
+        </w:rPr>
+        <w:t>:</w:t>
+      </w:r>
+      <w:r>
+        <w:rPr>
+          <w:rFonts w:ascii="Consolas" w:eastAsia="宋体" w:hAnsi="Consolas" w:cs="宋体"/>
+          <w:color w:val="B5CEA8"/>
+          <w:kern w:val="0"/>
+          <w:sz w:val="18"/>
+          <w:szCs w:val="18"/>
+        </w:rPr>
+        <w:t>0</w:t>
+      </w:r>
+      <w:r>
+        <w:rPr>
+          <w:rFonts w:ascii="Consolas" w:eastAsia="宋体" w:hAnsi="Consolas" w:cs="宋体"/>
+          <w:color w:val="CCCCCC"/>
+          <w:kern w:val="0"/>
+          <w:sz w:val="18"/>
+          <w:szCs w:val="18"/>
+        </w:rPr>
+        <w:t xml:space="preserve">] </w:t>
+      </w:r>
+      <w:r>
+        <w:rPr>
+          <w:rFonts w:ascii="Consolas" w:eastAsia="宋体" w:hAnsi="Consolas" w:cs="宋体"/>
+          <w:color w:val="9CDCFE"/>
+          <w:kern w:val="0"/>
+          <w:sz w:val="18"/>
+          <w:szCs w:val="18"/>
+        </w:rPr>
+        <w:t>calc_bias</w:t>
+      </w:r>
+      <w:r>
+        <w:rPr>
+          <w:rFonts w:ascii="Consolas" w:eastAsia="宋体" w:hAnsi="Consolas" w:cs="宋体"/>
+          <w:color w:val="CCCCCC"/>
+          <w:kern w:val="0"/>
+          <w:sz w:val="18"/>
+          <w:szCs w:val="18"/>
+        </w:rPr>
+        <w:t xml:space="preserve"> ,</w:t>
+      </w:r>
+    </w:p>
+    <w:p>
+      <w:pPr>
+        <w:widowControl/>
+        <w:shd w:val="clear" w:color="auto" w:fill="1F1F1F"/>
+        <w:spacing w:line="260" w:lineRule="exact"/>
+        <w:jc w:val="left"/>
+        <w:rPr>
+          <w:rFonts w:ascii="Consolas" w:eastAsia="宋体" w:hAnsi="Consolas" w:cs="宋体"/>
+          <w:color w:val="CCCCCC"/>
+          <w:kern w:val="0"/>
+          <w:sz w:val="18"/>
+          <w:szCs w:val="18"/>
+        </w:rPr>
+      </w:pPr>
+      <w:r>
+        <w:rPr>
+          <w:rFonts w:ascii="Consolas" w:eastAsia="宋体" w:hAnsi="Consolas" w:cs="宋体"/>
+          <w:color w:val="CCCCCC"/>
+          <w:kern w:val="0"/>
+          <w:sz w:val="18"/>
+          <w:szCs w:val="18"/>
+        </w:rPr>
+        <w:t xml:space="preserve">    </w:t>
+      </w:r>
+      <w:r>
+        <w:rPr>
+          <w:rFonts w:ascii="Consolas" w:eastAsia="宋体" w:hAnsi="Consolas" w:cs="宋体"/>
+          <w:color w:val="4EC9B0"/>
+          <w:kern w:val="0"/>
+          <w:sz w:val="18"/>
+          <w:szCs w:val="18"/>
+        </w:rPr>
+        <w:t>output</w:t>
+      </w:r>
+      <w:r>
+        <w:rPr>
+          <w:rFonts w:ascii="Consolas" w:eastAsia="宋体" w:hAnsi="Consolas" w:cs="宋体"/>
+          <w:color w:val="CCCCCC"/>
+          <w:kern w:val="0"/>
+          <w:sz w:val="18"/>
+          <w:szCs w:val="18"/>
+        </w:rPr>
+        <w:t xml:space="preserve"> </w:t>
+      </w:r>
+      <w:r>
+        <w:rPr>
+          <w:rFonts w:ascii="Consolas" w:eastAsia="宋体" w:hAnsi="Consolas" w:cs="宋体"/>
+          <w:color w:val="569CD6"/>
+          <w:kern w:val="0"/>
+          <w:sz w:val="18"/>
+          <w:szCs w:val="18"/>
+        </w:rPr>
+        <w:t>reg</w:t>
+      </w:r>
+      <w:r>
+        <w:rPr>
+          <w:rFonts w:ascii="Consolas" w:eastAsia="宋体" w:hAnsi="Consolas" w:cs="宋体"/>
+          <w:color w:val="CCCCCC"/>
+          <w:kern w:val="0"/>
+          <w:sz w:val="18"/>
+          <w:szCs w:val="18"/>
+        </w:rPr>
+        <w:t xml:space="preserve"> [`</w:t>
+      </w:r>
+      <w:r>
+        <w:rPr>
+          <w:rFonts w:ascii="Consolas" w:eastAsia="宋体" w:hAnsi="Consolas" w:cs="宋体"/>
+          <w:color w:val="4FC1FF"/>
+          <w:kern w:val="0"/>
+          <w:sz w:val="18"/>
+          <w:szCs w:val="18"/>
+        </w:rPr>
+        <w:t>PE_NUM</w:t>
+      </w:r>
+      <w:r>
+        <w:rPr>
+          <w:rFonts w:ascii="Consolas" w:eastAsia="宋体" w:hAnsi="Consolas" w:cs="宋体"/>
+          <w:color w:val="D4D4D4"/>
+          <w:kern w:val="0"/>
+          <w:sz w:val="18"/>
+          <w:szCs w:val="18"/>
+        </w:rPr>
+        <w:t>-</w:t>
+      </w:r>
+      <w:r>
+        <w:rPr>
+          <w:rFonts w:ascii="Consolas" w:eastAsia="宋体" w:hAnsi="Consolas" w:cs="宋体"/>
+          <w:color w:val="B5CEA8"/>
+          <w:kern w:val="0"/>
+          <w:sz w:val="18"/>
+          <w:szCs w:val="18"/>
+        </w:rPr>
+        <w:t>1</w:t>
+      </w:r>
+      <w:r>
+        <w:rPr>
+          <w:rFonts w:ascii="Consolas" w:eastAsia="宋体" w:hAnsi="Consolas" w:cs="宋体"/>
+          <w:color w:val="D4D4D4"/>
+          <w:kern w:val="0"/>
+          <w:sz w:val="18"/>
+          <w:szCs w:val="18"/>
+        </w:rPr>
+        <w:t>:</w:t>
+      </w:r>
+      <w:r>
+        <w:rPr>
+          <w:rFonts w:ascii="Consolas" w:eastAsia="宋体" w:hAnsi="Consolas" w:cs="宋体"/>
+          <w:color w:val="B5CEA8"/>
+          <w:kern w:val="0"/>
+          <w:sz w:val="18"/>
+          <w:szCs w:val="18"/>
+        </w:rPr>
+        <w:t>0</w:t>
+      </w:r>
+      <w:r>
+        <w:rPr>
+          <w:rFonts w:ascii="Consolas" w:eastAsia="宋体" w:hAnsi="Consolas" w:cs="宋体"/>
+          <w:color w:val="CCCCCC"/>
+          <w:kern w:val="0"/>
+          <w:sz w:val="18"/>
+          <w:szCs w:val="18"/>
+        </w:rPr>
+        <w:t xml:space="preserve">] </w:t>
+      </w:r>
+      <w:r>
+        <w:rPr>
+          <w:rFonts w:ascii="Consolas" w:eastAsia="宋体" w:hAnsi="Consolas" w:cs="宋体"/>
+          <w:color w:val="9CDCFE"/>
+          <w:kern w:val="0"/>
+          <w:sz w:val="18"/>
+          <w:szCs w:val="18"/>
+        </w:rPr>
+        <w:t>calc_relu</w:t>
+      </w:r>
+      <w:r>
+        <w:rPr>
+          <w:rFonts w:ascii="Consolas" w:eastAsia="宋体" w:hAnsi="Consolas" w:cs="宋体"/>
+          <w:color w:val="CCCCCC"/>
+          <w:kern w:val="0"/>
+          <w:sz w:val="18"/>
+          <w:szCs w:val="18"/>
+        </w:rPr>
+        <w:t xml:space="preserve"> ,</w:t>
+      </w:r>
+    </w:p>
+    <w:p>
+      <w:pPr>
+        <w:widowControl/>
+        <w:shd w:val="clear" w:color="auto" w:fill="1F1F1F"/>
+        <w:spacing w:line="260" w:lineRule="exact"/>
+        <w:jc w:val="left"/>
+        <w:rPr>
+          <w:rFonts w:ascii="Consolas" w:eastAsia="宋体" w:hAnsi="Consolas" w:cs="宋体"/>
+          <w:color w:val="CCCCCC"/>
+          <w:kern w:val="0"/>
+          <w:sz w:val="18"/>
+          <w:szCs w:val="18"/>
+        </w:rPr>
+      </w:pPr>
+      <w:r>
+        <w:rPr>
+          <w:rFonts w:ascii="Consolas" w:eastAsia="宋体" w:hAnsi="Consolas" w:cs="宋体"/>
+          <w:color w:val="CCCCCC"/>
+          <w:kern w:val="0"/>
+          <w:sz w:val="18"/>
+          <w:szCs w:val="18"/>
+        </w:rPr>
+        <w:t xml:space="preserve">    </w:t>
+      </w:r>
+      <w:r>
+        <w:rPr>
+          <w:rFonts w:ascii="Consolas" w:eastAsia="宋体" w:hAnsi="Consolas" w:cs="宋体"/>
+          <w:color w:val="4EC9B0"/>
+          <w:kern w:val="0"/>
+          <w:sz w:val="18"/>
+          <w:szCs w:val="18"/>
+        </w:rPr>
+        <w:t>output</w:t>
+      </w:r>
+      <w:r>
+        <w:rPr>
+          <w:rFonts w:ascii="Consolas" w:eastAsia="宋体" w:hAnsi="Consolas" w:cs="宋体"/>
+          <w:color w:val="CCCCCC"/>
+          <w:kern w:val="0"/>
+          <w:sz w:val="18"/>
+          <w:szCs w:val="18"/>
+        </w:rPr>
+        <w:t xml:space="preserve"> </w:t>
+      </w:r>
+      <w:r>
+        <w:rPr>
+          <w:rFonts w:ascii="Consolas" w:eastAsia="宋体" w:hAnsi="Consolas" w:cs="宋体"/>
+          <w:color w:val="569CD6"/>
+          <w:kern w:val="0"/>
+          <w:sz w:val="18"/>
+          <w:szCs w:val="18"/>
+        </w:rPr>
+        <w:t>reg</w:t>
+      </w:r>
+      <w:r>
+        <w:rPr>
+          <w:rFonts w:ascii="Consolas" w:eastAsia="宋体" w:hAnsi="Consolas" w:cs="宋体"/>
+          <w:color w:val="CCCCCC"/>
+          <w:kern w:val="0"/>
+          <w:sz w:val="18"/>
+          <w:szCs w:val="18"/>
+        </w:rPr>
+        <w:t xml:space="preserve">               </w:t>
+      </w:r>
+      <w:r>
+        <w:rPr>
+          <w:rFonts w:ascii="Consolas" w:eastAsia="宋体" w:hAnsi="Consolas" w:cs="宋体"/>
+          <w:color w:val="9CDCFE"/>
+          <w:kern w:val="0"/>
+          <w:sz w:val="18"/>
+          <w:szCs w:val="18"/>
+        </w:rPr>
+        <w:t>flush</w:t>
+      </w:r>
+      <w:r>
+        <w:rPr>
+          <w:rFonts w:ascii="Consolas" w:eastAsia="宋体" w:hAnsi="Consolas" w:cs="宋体"/>
+          <w:color w:val="CCCCCC"/>
+          <w:kern w:val="0"/>
+          <w:sz w:val="18"/>
+          <w:szCs w:val="18"/>
+        </w:rPr>
+        <w:t xml:space="preserve">     ,</w:t>
+      </w:r>
+    </w:p>
+    <w:p>
+      <w:pPr>
+        <w:widowControl/>
+        <w:shd w:val="clear" w:color="auto" w:fill="1F1F1F"/>
+        <w:spacing w:line="260" w:lineRule="exact"/>
+        <w:jc w:val="left"/>
+        <w:rPr>
+          <w:rFonts w:ascii="Consolas" w:eastAsia="宋体" w:hAnsi="Consolas" w:cs="宋体"/>
+          <w:color w:val="CCCCCC"/>
+          <w:kern w:val="0"/>
+          <w:sz w:val="18"/>
+          <w:szCs w:val="18"/>
+        </w:rPr>
+      </w:pPr>
+      <w:r>
+        <w:rPr>
+          <w:rFonts w:ascii="Consolas" w:eastAsia="宋体" w:hAnsi="Consolas" w:cs="宋体"/>
+          <w:color w:val="CCCCCC"/>
+          <w:kern w:val="0"/>
+          <w:sz w:val="18"/>
+          <w:szCs w:val="18"/>
+        </w:rPr>
+        <w:t xml:space="preserve">    </w:t>
+      </w:r>
+      <w:r>
+        <w:rPr>
+          <w:rFonts w:ascii="Consolas" w:eastAsia="宋体" w:hAnsi="Consolas" w:cs="宋体"/>
+          <w:color w:val="4EC9B0"/>
+          <w:kern w:val="0"/>
+          <w:sz w:val="18"/>
+          <w:szCs w:val="18"/>
+        </w:rPr>
+        <w:t>input</w:t>
+      </w:r>
+      <w:r>
+        <w:rPr>
+          <w:rFonts w:ascii="Consolas" w:eastAsia="宋体" w:hAnsi="Consolas" w:cs="宋体"/>
+          <w:color w:val="CCCCCC"/>
+          <w:kern w:val="0"/>
+          <w:sz w:val="18"/>
+          <w:szCs w:val="18"/>
+        </w:rPr>
+        <w:t xml:space="preserve"> </w:t>
+      </w:r>
+      <w:r>
+        <w:rPr>
+          <w:rFonts w:ascii="Consolas" w:eastAsia="宋体" w:hAnsi="Consolas" w:cs="宋体"/>
+          <w:color w:val="9CDCFE"/>
+          <w:kern w:val="0"/>
+          <w:sz w:val="18"/>
+          <w:szCs w:val="18"/>
+        </w:rPr>
+        <w:t>wb_busy</w:t>
+      </w:r>
+      <w:r>
+        <w:rPr>
+          <w:rFonts w:ascii="Consolas" w:eastAsia="宋体" w:hAnsi="Consolas" w:cs="宋体"/>
+          <w:color w:val="CCCCCC"/>
+          <w:kern w:val="0"/>
+          <w:sz w:val="18"/>
+          <w:szCs w:val="18"/>
+        </w:rPr>
+        <w:t>,</w:t>
+      </w:r>
+    </w:p>
+    <w:p>
+      <w:pPr>
+        <w:widowControl/>
+        <w:shd w:val="clear" w:color="auto" w:fill="1F1F1F"/>
+        <w:spacing w:line="260" w:lineRule="exact"/>
+        <w:jc w:val="left"/>
+        <w:rPr>
+          <w:rFonts w:ascii="Consolas" w:eastAsia="宋体" w:hAnsi="Consolas" w:cs="宋体"/>
+          <w:color w:val="CCCCCC"/>
+          <w:kern w:val="0"/>
+          <w:sz w:val="18"/>
+          <w:szCs w:val="18"/>
+        </w:rPr>
+      </w:pPr>
+      <w:r>
+        <w:rPr>
+          <w:rFonts w:ascii="Consolas" w:eastAsia="宋体" w:hAnsi="Consolas" w:cs="宋体"/>
+          <w:color w:val="CCCCCC"/>
+          <w:kern w:val="0"/>
+          <w:sz w:val="18"/>
+          <w:szCs w:val="18"/>
+        </w:rPr>
+        <w:t xml:space="preserve">    </w:t>
+      </w:r>
+      <w:r>
+        <w:rPr>
+          <w:rFonts w:ascii="Consolas" w:eastAsia="宋体" w:hAnsi="Consolas" w:cs="宋体"/>
+          <w:color w:val="6A9955"/>
+          <w:kern w:val="0"/>
+          <w:sz w:val="18"/>
+          <w:szCs w:val="18"/>
+        </w:rPr>
+        <w:t>// BRAM port</w:t>
+      </w:r>
+    </w:p>
+    <w:p>
+      <w:pPr>
+        <w:widowControl/>
+        <w:shd w:val="clear" w:color="auto" w:fill="1F1F1F"/>
+        <w:spacing w:line="260" w:lineRule="exact"/>
+        <w:jc w:val="left"/>
+        <w:rPr>
+          <w:rFonts w:ascii="Consolas" w:eastAsia="宋体" w:hAnsi="Consolas" w:cs="宋体"/>
+          <w:color w:val="CCCCCC"/>
+          <w:kern w:val="0"/>
+          <w:sz w:val="18"/>
+          <w:szCs w:val="18"/>
+        </w:rPr>
+      </w:pPr>
+      <w:r>
+        <w:rPr>
+          <w:rFonts w:ascii="Consolas" w:eastAsia="宋体" w:hAnsi="Consolas" w:cs="宋体"/>
+          <w:color w:val="CCCCCC"/>
+          <w:kern w:val="0"/>
+          <w:sz w:val="18"/>
+          <w:szCs w:val="18"/>
+        </w:rPr>
+        <w:t xml:space="preserve">    </w:t>
+      </w:r>
+      <w:r>
+        <w:rPr>
+          <w:rFonts w:ascii="Consolas" w:eastAsia="宋体" w:hAnsi="Consolas" w:cs="宋体"/>
+          <w:color w:val="4EC9B0"/>
+          <w:kern w:val="0"/>
+          <w:sz w:val="18"/>
+          <w:szCs w:val="18"/>
+        </w:rPr>
+        <w:t>output</w:t>
+      </w:r>
+      <w:r>
+        <w:rPr>
+          <w:rFonts w:ascii="Consolas" w:eastAsia="宋体" w:hAnsi="Consolas" w:cs="宋体"/>
+          <w:color w:val="CCCCCC"/>
+          <w:kern w:val="0"/>
+          <w:sz w:val="18"/>
+          <w:szCs w:val="18"/>
+        </w:rPr>
+        <w:t xml:space="preserve"> </w:t>
+      </w:r>
+      <w:r>
+        <w:rPr>
+          <w:rFonts w:ascii="Consolas" w:eastAsia="宋体" w:hAnsi="Consolas" w:cs="宋体"/>
+          <w:color w:val="569CD6"/>
+          <w:kern w:val="0"/>
+          <w:sz w:val="18"/>
+          <w:szCs w:val="18"/>
+        </w:rPr>
+        <w:t>logic</w:t>
+      </w:r>
+      <w:r>
+        <w:rPr>
+          <w:rFonts w:ascii="Consolas" w:eastAsia="宋体" w:hAnsi="Consolas" w:cs="宋体"/>
+          <w:color w:val="CCCCCC"/>
+          <w:kern w:val="0"/>
+          <w:sz w:val="18"/>
+          <w:szCs w:val="18"/>
+        </w:rPr>
+        <w:t xml:space="preserve"> [`</w:t>
+      </w:r>
+      <w:r>
+        <w:rPr>
+          <w:rFonts w:ascii="Consolas" w:eastAsia="宋体" w:hAnsi="Consolas" w:cs="宋体"/>
+          <w:color w:val="4FC1FF"/>
+          <w:kern w:val="0"/>
+          <w:sz w:val="18"/>
+          <w:szCs w:val="18"/>
+        </w:rPr>
+        <w:t>FRAM_ADDR_RANGE</w:t>
+      </w:r>
+      <w:r>
+        <w:rPr>
+          <w:rFonts w:ascii="Consolas" w:eastAsia="宋体" w:hAnsi="Consolas" w:cs="宋体"/>
+          <w:color w:val="CCCCCC"/>
+          <w:kern w:val="0"/>
+          <w:sz w:val="18"/>
+          <w:szCs w:val="18"/>
+        </w:rPr>
+        <w:t xml:space="preserve">] </w:t>
+      </w:r>
+      <w:r>
+        <w:rPr>
+          <w:rFonts w:ascii="Consolas" w:eastAsia="宋体" w:hAnsi="Consolas" w:cs="宋体"/>
+          <w:color w:val="9CDCFE"/>
+          <w:kern w:val="0"/>
+          <w:sz w:val="18"/>
+          <w:szCs w:val="18"/>
+        </w:rPr>
+        <w:t>fram_addr</w:t>
+      </w:r>
+      <w:r>
+        <w:rPr>
+          <w:rFonts w:ascii="Consolas" w:eastAsia="宋体" w:hAnsi="Consolas" w:cs="宋体"/>
+          <w:color w:val="CCCCCC"/>
+          <w:kern w:val="0"/>
+          <w:sz w:val="18"/>
+          <w:szCs w:val="18"/>
+        </w:rPr>
+        <w:t>,</w:t>
+      </w:r>
+    </w:p>
+    <w:p>
+      <w:pPr>
+        <w:widowControl/>
+        <w:shd w:val="clear" w:color="auto" w:fill="1F1F1F"/>
+        <w:spacing w:line="260" w:lineRule="exact"/>
+        <w:jc w:val="left"/>
+        <w:rPr>
+          <w:rFonts w:ascii="Consolas" w:eastAsia="宋体" w:hAnsi="Consolas" w:cs="宋体"/>
+          <w:color w:val="CCCCCC"/>
+          <w:kern w:val="0"/>
+          <w:sz w:val="18"/>
+          <w:szCs w:val="18"/>
+        </w:rPr>
+      </w:pPr>
+      <w:r>
+        <w:rPr>
+          <w:rFonts w:ascii="Consolas" w:eastAsia="宋体" w:hAnsi="Consolas" w:cs="宋体"/>
+          <w:color w:val="CCCCCC"/>
+          <w:kern w:val="0"/>
+          <w:sz w:val="18"/>
+          <w:szCs w:val="18"/>
+        </w:rPr>
+        <w:t xml:space="preserve">    </w:t>
+      </w:r>
+      <w:r>
+        <w:rPr>
+          <w:rFonts w:ascii="Consolas" w:eastAsia="宋体" w:hAnsi="Consolas" w:cs="宋体"/>
+          <w:color w:val="4EC9B0"/>
+          <w:kern w:val="0"/>
+          <w:sz w:val="18"/>
+          <w:szCs w:val="18"/>
+        </w:rPr>
+        <w:t>output</w:t>
+      </w:r>
+      <w:r>
+        <w:rPr>
+          <w:rFonts w:ascii="Consolas" w:eastAsia="宋体" w:hAnsi="Consolas" w:cs="宋体"/>
+          <w:color w:val="CCCCCC"/>
+          <w:kern w:val="0"/>
+          <w:sz w:val="18"/>
+          <w:szCs w:val="18"/>
+        </w:rPr>
+        <w:t xml:space="preserve"> </w:t>
+      </w:r>
+      <w:r>
+        <w:rPr>
+          <w:rFonts w:ascii="Consolas" w:eastAsia="宋体" w:hAnsi="Consolas" w:cs="宋体"/>
+          <w:color w:val="569CD6"/>
+          <w:kern w:val="0"/>
+          <w:sz w:val="18"/>
+          <w:szCs w:val="18"/>
+        </w:rPr>
+        <w:t>logic</w:t>
+      </w:r>
+      <w:r>
+        <w:rPr>
+          <w:rFonts w:ascii="Consolas" w:eastAsia="宋体" w:hAnsi="Consolas" w:cs="宋体"/>
+          <w:color w:val="CCCCCC"/>
+          <w:kern w:val="0"/>
+          <w:sz w:val="18"/>
+          <w:szCs w:val="18"/>
+        </w:rPr>
+        <w:t xml:space="preserve"> [`</w:t>
+      </w:r>
+      <w:r>
+        <w:rPr>
+          <w:rFonts w:ascii="Consolas" w:eastAsia="宋体" w:hAnsi="Consolas" w:cs="宋体"/>
+          <w:color w:val="4FC1FF"/>
+          <w:kern w:val="0"/>
+          <w:sz w:val="18"/>
+          <w:szCs w:val="18"/>
+        </w:rPr>
+        <w:t>KRAM_ADDR_RANGE</w:t>
+      </w:r>
+      <w:r>
+        <w:rPr>
+          <w:rFonts w:ascii="Consolas" w:eastAsia="宋体" w:hAnsi="Consolas" w:cs="宋体"/>
+          <w:color w:val="CCCCCC"/>
+          <w:kern w:val="0"/>
+          <w:sz w:val="18"/>
+          <w:szCs w:val="18"/>
+        </w:rPr>
+        <w:t xml:space="preserve">] </w:t>
+      </w:r>
+      <w:r>
+        <w:rPr>
+          <w:rFonts w:ascii="Consolas" w:eastAsia="宋体" w:hAnsi="Consolas" w:cs="宋体"/>
+          <w:color w:val="9CDCFE"/>
+          <w:kern w:val="0"/>
+          <w:sz w:val="18"/>
+          <w:szCs w:val="18"/>
+        </w:rPr>
+        <w:t>kram_addr</w:t>
+      </w:r>
+      <w:r>
+        <w:rPr>
+          <w:rFonts w:ascii="Consolas" w:eastAsia="宋体" w:hAnsi="Consolas" w:cs="宋体"/>
+          <w:color w:val="CCCCCC"/>
+          <w:kern w:val="0"/>
+          <w:sz w:val="18"/>
+          <w:szCs w:val="18"/>
+        </w:rPr>
+        <w:t>,</w:t>
+      </w:r>
+    </w:p>
+    <w:p>
+      <w:pPr>
+        <w:widowControl/>
+        <w:shd w:val="clear" w:color="auto" w:fill="1F1F1F"/>
+        <w:spacing w:line="260" w:lineRule="exact"/>
+        <w:jc w:val="left"/>
+        <w:rPr>
+          <w:rFonts w:ascii="Consolas" w:eastAsia="宋体" w:hAnsi="Consolas" w:cs="宋体"/>
+          <w:color w:val="CCCCCC"/>
+          <w:kern w:val="0"/>
+          <w:sz w:val="18"/>
+          <w:szCs w:val="18"/>
+        </w:rPr>
+      </w:pPr>
+      <w:r>
+        <w:rPr>
+          <w:rFonts w:ascii="Consolas" w:eastAsia="宋体" w:hAnsi="Consolas" w:cs="宋体"/>
+          <w:color w:val="CCCCCC"/>
+          <w:kern w:val="0"/>
+          <w:sz w:val="18"/>
+          <w:szCs w:val="18"/>
+        </w:rPr>
+        <w:t xml:space="preserve">    </w:t>
+      </w:r>
+      <w:r>
+        <w:rPr>
+          <w:rFonts w:ascii="Consolas" w:eastAsia="宋体" w:hAnsi="Consolas" w:cs="宋体"/>
+          <w:color w:val="6A9955"/>
+          <w:kern w:val="0"/>
+          <w:sz w:val="18"/>
+          <w:szCs w:val="18"/>
+        </w:rPr>
+        <w:t>//////////////////////</w:t>
+      </w:r>
+    </w:p>
+    <w:p>
+      <w:pPr>
+        <w:widowControl/>
+        <w:shd w:val="clear" w:color="auto" w:fill="1F1F1F"/>
+        <w:spacing w:line="260" w:lineRule="exact"/>
+        <w:jc w:val="left"/>
+        <w:rPr>
+          <w:rFonts w:ascii="Consolas" w:eastAsia="宋体" w:hAnsi="Consolas" w:cs="宋体"/>
+          <w:color w:val="CCCCCC"/>
+          <w:kern w:val="0"/>
+          <w:sz w:val="18"/>
+          <w:szCs w:val="18"/>
+        </w:rPr>
+      </w:pPr>
+      <w:r>
+        <w:rPr>
+          <w:rFonts w:ascii="Consolas" w:eastAsia="宋体" w:hAnsi="Consolas" w:cs="宋体"/>
+          <w:color w:val="CCCCCC"/>
+          <w:kern w:val="0"/>
+          <w:sz w:val="18"/>
+          <w:szCs w:val="18"/>
+        </w:rPr>
+        <w:t xml:space="preserve">    </w:t>
+      </w:r>
+      <w:r>
+        <w:rPr>
+          <w:rFonts w:ascii="Consolas" w:eastAsia="宋体" w:hAnsi="Consolas" w:cs="宋体"/>
+          <w:color w:val="4EC9B0"/>
+          <w:kern w:val="0"/>
+          <w:sz w:val="18"/>
+          <w:szCs w:val="18"/>
+        </w:rPr>
+        <w:t>input</w:t>
+      </w:r>
+      <w:r>
+        <w:rPr>
+          <w:rFonts w:ascii="Consolas" w:eastAsia="宋体" w:hAnsi="Consolas" w:cs="宋体"/>
+          <w:color w:val="CCCCCC"/>
+          <w:kern w:val="0"/>
+          <w:sz w:val="18"/>
+          <w:szCs w:val="18"/>
+        </w:rPr>
+        <w:t xml:space="preserve"> </w:t>
+      </w:r>
+      <w:r>
+        <w:rPr>
+          <w:rFonts w:ascii="Consolas" w:eastAsia="宋体" w:hAnsi="Consolas" w:cs="宋体"/>
+          <w:color w:val="569CD6"/>
+          <w:kern w:val="0"/>
+          <w:sz w:val="18"/>
+          <w:szCs w:val="18"/>
+        </w:rPr>
+        <w:t>wire</w:t>
+      </w:r>
+      <w:r>
+        <w:rPr>
+          <w:rFonts w:ascii="Consolas" w:eastAsia="宋体" w:hAnsi="Consolas" w:cs="宋体"/>
+          <w:color w:val="CCCCCC"/>
+          <w:kern w:val="0"/>
+          <w:sz w:val="18"/>
+          <w:szCs w:val="18"/>
+        </w:rPr>
+        <w:t xml:space="preserve"> </w:t>
+      </w:r>
+      <w:r>
+        <w:rPr>
+          <w:rFonts w:ascii="Consolas" w:eastAsia="宋体" w:hAnsi="Consolas" w:cs="宋体"/>
+          <w:color w:val="9CDCFE"/>
+          <w:kern w:val="0"/>
+          <w:sz w:val="18"/>
+          <w:szCs w:val="18"/>
+        </w:rPr>
+        <w:t>clk</w:t>
+      </w:r>
+      <w:r>
+        <w:rPr>
+          <w:rFonts w:ascii="Consolas" w:eastAsia="宋体" w:hAnsi="Consolas" w:cs="宋体"/>
+          <w:color w:val="CCCCCC"/>
+          <w:kern w:val="0"/>
+          <w:sz w:val="18"/>
+          <w:szCs w:val="18"/>
+        </w:rPr>
+        <w:t>,</w:t>
+      </w:r>
+    </w:p>
+    <w:p>
+      <w:pPr>
+        <w:widowControl/>
+        <w:shd w:val="clear" w:color="auto" w:fill="1F1F1F"/>
+        <w:spacing w:line="260" w:lineRule="exact"/>
+        <w:jc w:val="left"/>
+        <w:rPr>
+          <w:rFonts w:ascii="Consolas" w:eastAsia="宋体" w:hAnsi="Consolas" w:cs="宋体"/>
+          <w:color w:val="CCCCCC"/>
+          <w:kern w:val="0"/>
+          <w:sz w:val="18"/>
+          <w:szCs w:val="18"/>
+        </w:rPr>
+      </w:pPr>
+      <w:r>
+        <w:rPr>
+          <w:rFonts w:ascii="Consolas" w:eastAsia="宋体" w:hAnsi="Consolas" w:cs="宋体"/>
+          <w:color w:val="CCCCCC"/>
+          <w:kern w:val="0"/>
+          <w:sz w:val="18"/>
+          <w:szCs w:val="18"/>
+        </w:rPr>
+        <w:t xml:space="preserve">    </w:t>
+      </w:r>
+      <w:r>
+        <w:rPr>
+          <w:rFonts w:ascii="Consolas" w:eastAsia="宋体" w:hAnsi="Consolas" w:cs="宋体"/>
+          <w:color w:val="4EC9B0"/>
+          <w:kern w:val="0"/>
+          <w:sz w:val="18"/>
+          <w:szCs w:val="18"/>
+        </w:rPr>
+        <w:t>input</w:t>
+      </w:r>
+      <w:r>
+        <w:rPr>
+          <w:rFonts w:ascii="Consolas" w:eastAsia="宋体" w:hAnsi="Consolas" w:cs="宋体"/>
+          <w:color w:val="CCCCCC"/>
+          <w:kern w:val="0"/>
+          <w:sz w:val="18"/>
+          <w:szCs w:val="18"/>
+        </w:rPr>
+        <w:t xml:space="preserve"> </w:t>
+      </w:r>
+      <w:r>
+        <w:rPr>
+          <w:rFonts w:ascii="Consolas" w:eastAsia="宋体" w:hAnsi="Consolas" w:cs="宋体"/>
+          <w:color w:val="569CD6"/>
+          <w:kern w:val="0"/>
+          <w:sz w:val="18"/>
+          <w:szCs w:val="18"/>
+        </w:rPr>
+        <w:t>wire</w:t>
+      </w:r>
+      <w:r>
+        <w:rPr>
+          <w:rFonts w:ascii="Consolas" w:eastAsia="宋体" w:hAnsi="Consolas" w:cs="宋体"/>
+          <w:color w:val="CCCCCC"/>
+          <w:kern w:val="0"/>
+          <w:sz w:val="18"/>
+          <w:szCs w:val="18"/>
+        </w:rPr>
+        <w:t xml:space="preserve"> </w:t>
+      </w:r>
+      <w:r>
+        <w:rPr>
+          <w:rFonts w:ascii="Consolas" w:eastAsia="宋体" w:hAnsi="Consolas" w:cs="宋体"/>
+          <w:color w:val="9CDCFE"/>
+          <w:kern w:val="0"/>
+          <w:sz w:val="18"/>
+          <w:szCs w:val="18"/>
+        </w:rPr>
+        <w:t>rst_n</w:t>
+      </w:r>
+    </w:p>
+    <w:p>
+      <w:pPr>
+        <w:widowControl/>
+        <w:shd w:val="clear" w:color="auto" w:fill="1F1F1F"/>
+        <w:spacing w:line="260" w:lineRule="exact"/>
+        <w:jc w:val="left"/>
+        <w:rPr>
+          <w:rFonts w:ascii="Consolas" w:eastAsia="宋体" w:hAnsi="Consolas" w:cs="宋体"/>
+          <w:color w:val="CCCCCC"/>
+          <w:kern w:val="0"/>
+          <w:sz w:val="18"/>
+          <w:szCs w:val="18"/>
+        </w:rPr>
+      </w:pPr>
+      <w:r>
+        <w:rPr>
+          <w:rFonts w:ascii="Consolas" w:eastAsia="宋体" w:hAnsi="Consolas" w:cs="宋体"/>
+          <w:color w:val="CCCCCC"/>
+          <w:kern w:val="0"/>
+          <w:sz w:val="18"/>
+          <w:szCs w:val="18"/>
+        </w:rPr>
+        <w:t>);</w:t>
+      </w:r>
+    </w:p>
+    <w:p>
+      <w:pPr>
+        <w:rPr>
+          <w:rFonts w:hint="eastAsia"/>
+        </w:rPr>
+      </w:pPr>
+    </w:p>
+    <w:p>
+      <w:r>
+        <w:rPr>
+          <w:rFonts w:hint="eastAsia"/>
+        </w:rPr>
+        <w:t>在上述端口</w:t>
+      </w:r>
+      <w:r>
+        <w:t>CU</w:t>
+      </w:r>
+      <w:r>
+        <w:t xml:space="preserve"> </w:t>
+      </w:r>
+      <w:r>
+        <w:t>PORT</w:t>
+      </w:r>
+      <w:r>
+        <w:rPr>
+          <w:rFonts w:hint="eastAsia"/>
+        </w:rPr>
+        <w:t>中</w:t>
+      </w:r>
+      <w:r>
+        <w:rPr>
+          <w:rFonts w:hint="eastAsia"/>
+        </w:rPr>
+        <w:t>：</w:t>
+      </w:r>
+    </w:p>
+    <w:p>
+      <w:pPr>
+        <w:rPr>
+          <w:rFonts w:ascii="Consolas" w:hAnsi="Consolas"/>
+          <w:b/>
+        </w:rPr>
+      </w:pPr>
+      <w:r>
+        <w:rPr>
+          <w:rFonts w:ascii="Consolas" w:hAnsi="Consolas" w:hint="eastAsia"/>
+          <w:b/>
+        </w:rPr>
+        <w:t>in</w:t>
+      </w:r>
+      <w:r>
+        <w:rPr>
+          <w:rFonts w:ascii="Consolas" w:hAnsi="Consolas"/>
+          <w:b/>
+        </w:rPr>
+        <w:t>_valid\out_en\calc_bias\calc_relu\flush</w:t>
+      </w:r>
+    </w:p>
+    <w:p>
+      <w:pPr>
+        <w:rPr>
+          <w:rFonts w:hint="eastAsia"/>
+        </w:rPr>
+      </w:pPr>
+      <w:r>
+        <w:rPr>
+          <w:rFonts w:hint="eastAsia"/>
+        </w:rPr>
+        <w:t>可以视为</w:t>
+      </w:r>
+      <w:r>
+        <w:rPr>
+          <w:rFonts w:hint="eastAsia"/>
+        </w:rPr>
+        <w:t>一组</w:t>
+      </w:r>
+      <w:r>
+        <w:rPr>
+          <w:rFonts w:hint="eastAsia"/>
+        </w:rPr>
+        <w:t>uop</w:t>
+      </w:r>
+      <w:r>
+        <w:rPr>
+          <w:rFonts w:hint="eastAsia"/>
+        </w:rPr>
+        <w:t>信号</w:t>
+      </w:r>
+      <w:r>
+        <w:rPr>
+          <w:rFonts w:hint="eastAsia"/>
+        </w:rPr>
+        <w:t>，它们共同决定了C</w:t>
+      </w:r>
+      <w:r>
+        <w:t>U</w:t>
+      </w:r>
+      <w:r>
+        <w:rPr>
+          <w:rFonts w:hint="eastAsia"/>
+        </w:rPr>
+        <w:t>的计算数据流。</w:t>
+      </w:r>
+    </w:p>
+    <w:p>
+      <w:r>
+        <w:rPr>
+          <w:rFonts w:hint="eastAsia"/>
+        </w:rPr>
+        <w:t>为了保证uop控制信号与来自B</w:t>
+      </w:r>
+      <w:r>
+        <w:t>RAM</w:t>
+      </w:r>
+      <w:r>
+        <w:rPr>
+          <w:rFonts w:hint="eastAsia"/>
+        </w:rPr>
+        <w:t>的数据同步，</w:t>
+      </w:r>
+      <w:r>
+        <w:rPr>
+          <w:rFonts w:hint="eastAsia"/>
+        </w:rPr>
+        <w:t>上述uop信号均使用reg延迟一拍输出。</w:t>
+      </w:r>
+    </w:p>
+    <w:p>
+      <w:pPr>
+        <w:rPr>
+          <w:rFonts w:hint="eastAsia"/>
+        </w:rPr>
+      </w:pPr>
+      <w:r>
+        <w:rPr>
+          <w:rFonts w:hint="eastAsia"/>
+        </w:rPr>
+        <w:t>即：B</w:t>
+      </w:r>
+      <w:r>
+        <w:t>RAM PORT</w:t>
+      </w:r>
+      <w:r>
+        <w:rPr>
+          <w:rFonts w:hint="eastAsia"/>
+        </w:rPr>
+        <w:t>中的fram</w:t>
+      </w:r>
+      <w:r>
+        <w:t>_addr</w:t>
+      </w:r>
+      <w:r>
+        <w:rPr>
+          <w:rFonts w:hint="eastAsia"/>
+        </w:rPr>
+        <w:t>和kram</w:t>
+      </w:r>
+      <w:r>
+        <w:t>_addr</w:t>
+      </w:r>
+      <w:r>
+        <w:rPr>
+          <w:rFonts w:hint="eastAsia"/>
+        </w:rPr>
+        <w:t>比uop信号早一个周期给出，这样当B</w:t>
+      </w:r>
+      <w:r>
+        <w:t>RAM</w:t>
+      </w:r>
+      <w:r>
+        <w:rPr>
+          <w:rFonts w:hint="eastAsia"/>
+        </w:rPr>
+        <w:t>在下一拍</w:t>
+      </w:r>
+      <w:r>
+        <w:rPr>
+          <w:rFonts w:hint="eastAsia"/>
+        </w:rPr>
+        <w:t>输出</w:t>
+      </w:r>
+      <w:r>
+        <w:rPr>
+          <w:rFonts w:hint="eastAsia"/>
+        </w:rPr>
+        <w:t>数据时</w:t>
+      </w:r>
+      <w:r>
+        <w:rPr>
+          <w:rFonts w:hint="eastAsia"/>
+        </w:rPr>
+        <w:t>，恰好与uop信号完成同步。</w:t>
+      </w:r>
+    </w:p>
+    <w:p>
+      <w:pPr>
+        <w:rPr>
+          <w:rFonts w:hint="eastAsia"/>
+        </w:rPr>
+      </w:pPr>
     </w:p>
     <w:p/>
     <w:p>
@@ -18101,6 +22041,7 @@
   <w:style w:type="character" w:default="1" w:styleId="a0">
     <w:name w:val="Default Paragraph Font"/>
     <w:uiPriority w:val="1"/>
+    <w:semiHidden/>
     <w:unhideWhenUsed/>
   </w:style>
   <w:style w:type="table" w:default="1" w:styleId="a1">

--- a/doc/npu spec.docx
+++ b/doc/npu spec.docx
@@ -1415,7 +1415,7 @@
       </w:tblGrid>
       <w:tr>
         <w:trPr>
-          <w:divId w:val="2101221307"/>
+          <w:divId w:val="323363466"/>
           <w:trHeight w:val="221"/>
         </w:trPr>
         <w:tc>
@@ -1529,7 +1529,7 @@
       </w:tr>
       <w:tr>
         <w:trPr>
-          <w:divId w:val="2101221307"/>
+          <w:divId w:val="323363466"/>
           <w:trHeight w:val="221"/>
         </w:trPr>
         <w:tc>
@@ -1627,7 +1627,7 @@
       </w:tr>
       <w:tr>
         <w:trPr>
-          <w:divId w:val="2101221307"/>
+          <w:divId w:val="323363466"/>
           <w:trHeight w:val="221"/>
         </w:trPr>
         <w:tc>
@@ -1725,7 +1725,7 @@
       </w:tr>
       <w:tr>
         <w:trPr>
-          <w:divId w:val="2101221307"/>
+          <w:divId w:val="323363466"/>
           <w:trHeight w:val="221"/>
         </w:trPr>
         <w:tc>
@@ -1823,7 +1823,7 @@
       </w:tr>
       <w:tr>
         <w:trPr>
-          <w:divId w:val="2101221307"/>
+          <w:divId w:val="323363466"/>
           <w:trHeight w:val="221"/>
         </w:trPr>
         <w:tc>
@@ -1921,7 +1921,7 @@
       </w:tr>
       <w:tr>
         <w:trPr>
-          <w:divId w:val="2101221307"/>
+          <w:divId w:val="323363466"/>
           <w:trHeight w:val="221"/>
         </w:trPr>
         <w:tc>
@@ -2019,7 +2019,7 @@
       </w:tr>
       <w:tr>
         <w:trPr>
-          <w:divId w:val="2101221307"/>
+          <w:divId w:val="323363466"/>
           <w:trHeight w:val="221"/>
         </w:trPr>
         <w:tc>
@@ -2117,7 +2117,7 @@
       </w:tr>
       <w:tr>
         <w:trPr>
-          <w:divId w:val="2101221307"/>
+          <w:divId w:val="323363466"/>
           <w:trHeight w:val="221"/>
         </w:trPr>
         <w:tc>
@@ -2215,7 +2215,7 @@
       </w:tr>
       <w:tr>
         <w:trPr>
-          <w:divId w:val="2101221307"/>
+          <w:divId w:val="323363466"/>
           <w:trHeight w:val="221"/>
         </w:trPr>
         <w:tc>
@@ -2313,7 +2313,7 @@
       </w:tr>
       <w:tr>
         <w:trPr>
-          <w:divId w:val="2101221307"/>
+          <w:divId w:val="323363466"/>
           <w:trHeight w:val="221"/>
         </w:trPr>
         <w:tc>
@@ -2411,7 +2411,7 @@
       </w:tr>
       <w:tr>
         <w:trPr>
-          <w:divId w:val="2101221307"/>
+          <w:divId w:val="323363466"/>
           <w:trHeight w:val="221"/>
         </w:trPr>
         <w:tc>
@@ -2509,7 +2509,7 @@
       </w:tr>
       <w:tr>
         <w:trPr>
-          <w:divId w:val="2101221307"/>
+          <w:divId w:val="323363466"/>
           <w:trHeight w:val="221"/>
         </w:trPr>
         <w:tc>
@@ -2607,7 +2607,7 @@
       </w:tr>
       <w:tr>
         <w:trPr>
-          <w:divId w:val="2101221307"/>
+          <w:divId w:val="323363466"/>
           <w:trHeight w:val="221"/>
         </w:trPr>
         <w:tc>
@@ -2705,7 +2705,7 @@
       </w:tr>
       <w:tr>
         <w:trPr>
-          <w:divId w:val="2101221307"/>
+          <w:divId w:val="323363466"/>
           <w:trHeight w:val="221"/>
         </w:trPr>
         <w:tc>
@@ -2803,7 +2803,7 @@
       </w:tr>
       <w:tr>
         <w:trPr>
-          <w:divId w:val="2101221307"/>
+          <w:divId w:val="323363466"/>
           <w:trHeight w:val="221"/>
         </w:trPr>
         <w:tc>
@@ -2964,6 +2964,7 @@
       </w:tblGrid>
       <w:tr>
         <w:trPr>
+          <w:divId w:val="1257247782"/>
           <w:trHeight w:val="276"/>
         </w:trPr>
         <w:tc>
@@ -3067,6 +3068,7 @@
       </w:tr>
       <w:tr>
         <w:trPr>
+          <w:divId w:val="1257247782"/>
           <w:trHeight w:val="276"/>
         </w:trPr>
         <w:tc>
@@ -3205,7 +3207,7 @@
       </w:tblGrid>
       <w:tr>
         <w:trPr>
-          <w:divId w:val="919290278"/>
+          <w:divId w:val="1947233761"/>
           <w:trHeight w:val="293"/>
         </w:trPr>
         <w:tc>
@@ -3349,7 +3351,7 @@
       </w:tr>
       <w:tr>
         <w:trPr>
-          <w:divId w:val="919290278"/>
+          <w:divId w:val="1947233761"/>
           <w:trHeight w:val="293"/>
         </w:trPr>
         <w:tc>
@@ -3544,7 +3546,7 @@
       </w:tblGrid>
       <w:tr>
         <w:trPr>
-          <w:divId w:val="2061587404"/>
+          <w:divId w:val="255097325"/>
           <w:trHeight w:val="276"/>
         </w:trPr>
         <w:tc>
@@ -3688,7 +3690,7 @@
       </w:tr>
       <w:tr>
         <w:trPr>
-          <w:divId w:val="2061587404"/>
+          <w:divId w:val="255097325"/>
           <w:trHeight w:val="276"/>
         </w:trPr>
         <w:tc>
@@ -5414,7 +5416,7 @@
       </w:tblGrid>
       <w:tr>
         <w:trPr>
-          <w:divId w:val="1994064695"/>
+          <w:divId w:val="1458253299"/>
           <w:trHeight w:val="295"/>
         </w:trPr>
         <w:tc>
@@ -5582,7 +5584,7 @@
       </w:tr>
       <w:tr>
         <w:trPr>
-          <w:divId w:val="1994064695"/>
+          <w:divId w:val="1458253299"/>
           <w:trHeight w:val="295"/>
         </w:trPr>
         <w:tc>
@@ -5726,7 +5728,7 @@
       </w:tr>
       <w:tr>
         <w:trPr>
-          <w:divId w:val="1994064695"/>
+          <w:divId w:val="1458253299"/>
           <w:trHeight w:val="295"/>
         </w:trPr>
         <w:tc>
@@ -5870,7 +5872,7 @@
       </w:tr>
       <w:tr>
         <w:trPr>
-          <w:divId w:val="1994064695"/>
+          <w:divId w:val="1458253299"/>
           <w:trHeight w:val="295"/>
         </w:trPr>
         <w:tc>
@@ -6014,7 +6016,7 @@
       </w:tr>
       <w:tr>
         <w:trPr>
-          <w:divId w:val="1994064695"/>
+          <w:divId w:val="1458253299"/>
           <w:trHeight w:val="295"/>
         </w:trPr>
         <w:tc>
@@ -6158,7 +6160,7 @@
       </w:tr>
       <w:tr>
         <w:trPr>
-          <w:divId w:val="1994064695"/>
+          <w:divId w:val="1458253299"/>
           <w:trHeight w:val="295"/>
         </w:trPr>
         <w:tc>
@@ -6302,7 +6304,7 @@
       </w:tr>
       <w:tr>
         <w:trPr>
-          <w:divId w:val="1994064695"/>
+          <w:divId w:val="1458253299"/>
           <w:trHeight w:val="295"/>
         </w:trPr>
         <w:tc>
@@ -6446,7 +6448,7 @@
       </w:tr>
       <w:tr>
         <w:trPr>
-          <w:divId w:val="1994064695"/>
+          <w:divId w:val="1458253299"/>
           <w:trHeight w:val="295"/>
         </w:trPr>
         <w:tc>
@@ -6590,7 +6592,7 @@
       </w:tr>
       <w:tr>
         <w:trPr>
-          <w:divId w:val="1994064695"/>
+          <w:divId w:val="1458253299"/>
           <w:trHeight w:val="295"/>
         </w:trPr>
         <w:tc>
@@ -6734,7 +6736,7 @@
       </w:tr>
       <w:tr>
         <w:trPr>
-          <w:divId w:val="1994064695"/>
+          <w:divId w:val="1458253299"/>
           <w:trHeight w:val="295"/>
         </w:trPr>
         <w:tc>
@@ -6878,7 +6880,7 @@
       </w:tr>
       <w:tr>
         <w:trPr>
-          <w:divId w:val="1994064695"/>
+          <w:divId w:val="1458253299"/>
           <w:trHeight w:val="295"/>
         </w:trPr>
         <w:tc>
@@ -7022,7 +7024,7 @@
       </w:tr>
       <w:tr>
         <w:trPr>
-          <w:divId w:val="1994064695"/>
+          <w:divId w:val="1458253299"/>
           <w:trHeight w:val="295"/>
         </w:trPr>
         <w:tc>
@@ -7166,7 +7168,7 @@
       </w:tr>
       <w:tr>
         <w:trPr>
-          <w:divId w:val="1994064695"/>
+          <w:divId w:val="1458253299"/>
           <w:trHeight w:val="295"/>
         </w:trPr>
         <w:tc>
@@ -7311,7 +7313,7 @@
       </w:tr>
       <w:tr>
         <w:trPr>
-          <w:divId w:val="1994064695"/>
+          <w:divId w:val="1458253299"/>
           <w:trHeight w:val="295"/>
         </w:trPr>
         <w:tc>
@@ -7455,7 +7457,7 @@
       </w:tr>
       <w:tr>
         <w:trPr>
-          <w:divId w:val="1994064695"/>
+          <w:divId w:val="1458253299"/>
           <w:trHeight w:val="295"/>
         </w:trPr>
         <w:tc>
@@ -7599,7 +7601,7 @@
       </w:tr>
       <w:tr>
         <w:trPr>
-          <w:divId w:val="1994064695"/>
+          <w:divId w:val="1458253299"/>
           <w:trHeight w:val="295"/>
         </w:trPr>
         <w:tc>
@@ -7743,7 +7745,7 @@
       </w:tr>
       <w:tr>
         <w:trPr>
-          <w:divId w:val="1994064695"/>
+          <w:divId w:val="1458253299"/>
           <w:trHeight w:val="295"/>
         </w:trPr>
         <w:tc>
@@ -7887,7 +7889,7 @@
       </w:tr>
       <w:tr>
         <w:trPr>
-          <w:divId w:val="1994064695"/>
+          <w:divId w:val="1458253299"/>
           <w:trHeight w:val="295"/>
         </w:trPr>
         <w:tc>
@@ -12368,13 +12370,7 @@
         <w:t>);</w:t>
       </w:r>
     </w:p>
-    <w:p>
-      <w:pPr>
-        <w:rPr>
-          <w:rFonts w:hint="eastAsia"/>
-        </w:rPr>
-      </w:pPr>
-    </w:p>
+    <w:p/>
     <w:p>
       <w:r>
         <w:rPr>
@@ -12427,11 +12423,6 @@
       </w:r>
     </w:p>
     <w:p>
-      <w:pPr>
-        <w:rPr>
-          <w:rFonts w:hint="eastAsia"/>
-        </w:rPr>
-      </w:pPr>
       <w:r>
         <w:rPr>
           <w:rFonts w:hint="eastAsia"/>
@@ -12496,11 +12487,6 @@
       </w:r>
     </w:p>
     <w:p>
-      <w:pPr>
-        <w:rPr>
-          <w:rFonts w:hint="eastAsia"/>
-        </w:rPr>
-      </w:pPr>
       <w:r>
         <w:rPr>
           <w:rFonts w:hint="eastAsia"/>
@@ -12562,13 +12548,7 @@
         <w:t>，恰好与uop信号完成同步。</w:t>
       </w:r>
     </w:p>
-    <w:p>
-      <w:pPr>
-        <w:rPr>
-          <w:rFonts w:hint="eastAsia"/>
-        </w:rPr>
-      </w:pPr>
-    </w:p>
+    <w:p/>
     <w:p/>
     <w:p>
       <w:r>
@@ -21187,6 +21167,611 @@
     <w:p/>
     <w:p/>
     <w:p/>
+    <w:p>
+      <w:r>
+        <w:br w:type="page"/>
+      </w:r>
+    </w:p>
+    <w:p>
+      <w:pPr>
+        <w:pStyle w:val="2"/>
+      </w:pPr>
+      <w:r>
+        <w:rPr>
+          <w:rFonts w:hint="eastAsia"/>
+        </w:rPr>
+        <w:lastRenderedPageBreak/>
+        <w:t>通用conv计算</w:t>
+      </w:r>
+      <w:r>
+        <w:rPr>
+          <w:rFonts w:hint="eastAsia"/>
+        </w:rPr>
+        <w:t>要解决的</w:t>
+      </w:r>
+      <w:r>
+        <w:rPr>
+          <w:rFonts w:hint="eastAsia"/>
+        </w:rPr>
+        <w:t>问题</w:t>
+      </w:r>
+    </w:p>
+    <w:p>
+      <w:r>
+        <w:t>1</w:t>
+      </w:r>
+      <w:r>
+        <w:rPr>
+          <w:rFonts w:hint="eastAsia"/>
+        </w:rPr>
+        <w:t>：内存编址的维度顺序</w:t>
+      </w:r>
+    </w:p>
+    <w:p>
+      <w:r>
+        <w:rPr>
+          <w:rFonts w:hint="eastAsia"/>
+        </w:rPr>
+        <w:t>[</w:t>
+      </w:r>
+      <w:r>
+        <w:t>ch, h, w]</w:t>
+      </w:r>
+      <w:r>
+        <w:t xml:space="preserve"> </w:t>
+      </w:r>
+      <w:r>
+        <w:rPr>
+          <w:rFonts w:hint="eastAsia"/>
+        </w:rPr>
+        <w:t xml:space="preserve">还是 </w:t>
+      </w:r>
+      <w:r>
+        <w:t>[</w:t>
+      </w:r>
+      <w:r>
+        <w:rPr>
+          <w:rFonts w:hint="eastAsia"/>
+        </w:rPr>
+        <w:t>h</w:t>
+      </w:r>
+      <w:r>
+        <w:t>, w, ch]</w:t>
+      </w:r>
+    </w:p>
+    <w:p>
+      <w:r>
+        <w:rPr>
+          <w:rFonts w:hint="eastAsia"/>
+        </w:rPr>
+        <w:t>这直接决定了下面的问题2和问题3的难易程度。</w:t>
+      </w:r>
+      <w:r>
+        <w:rPr>
+          <w:rFonts w:hint="eastAsia"/>
+        </w:rPr>
+        <w:t>若使用</w:t>
+      </w:r>
+      <w:r>
+        <w:rPr>
+          <w:rFonts w:hint="eastAsia"/>
+        </w:rPr>
+        <w:t>[</w:t>
+      </w:r>
+      <w:r>
+        <w:t>ch, h, w]</w:t>
+      </w:r>
+      <w:r>
+        <w:rPr>
+          <w:rFonts w:hint="eastAsia"/>
+        </w:rPr>
+        <w:t>，问题3是非常容易解决的，但是问题2会变得非常麻烦；若使用</w:t>
+      </w:r>
+      <w:r>
+        <w:t>[</w:t>
+      </w:r>
+      <w:r>
+        <w:rPr>
+          <w:rFonts w:hint="eastAsia"/>
+        </w:rPr>
+        <w:t>h</w:t>
+      </w:r>
+      <w:r>
+        <w:t>, w, ch]</w:t>
+      </w:r>
+      <w:r>
+        <w:rPr>
+          <w:rFonts w:hint="eastAsia"/>
+        </w:rPr>
+        <w:t>，则问题2会相对简单，但是问题3会变麻烦。</w:t>
+      </w:r>
+    </w:p>
+    <w:p>
+      <w:pPr>
+        <w:rPr>
+          <w:rFonts w:hint="eastAsia"/>
+        </w:rPr>
+      </w:pPr>
+      <w:r>
+        <w:rPr>
+          <w:rFonts w:hint="eastAsia"/>
+        </w:rPr>
+        <w:t>经过权衡，选择[</w:t>
+      </w:r>
+      <w:r>
+        <w:t>ch, h, w]</w:t>
+      </w:r>
+      <w:r>
+        <w:rPr>
+          <w:rFonts w:hint="eastAsia"/>
+        </w:rPr>
+        <w:t>数据排列方式。</w:t>
+      </w:r>
+      <w:r>
+        <w:rPr>
+          <w:rFonts w:hint="eastAsia"/>
+        </w:rPr>
+        <w:t>这样当kernel</w:t>
+      </w:r>
+      <w:r>
+        <w:t xml:space="preserve">_num </w:t>
+      </w:r>
+      <w:r>
+        <w:rPr>
+          <w:rFonts w:hint="eastAsia"/>
+        </w:rPr>
+        <w:t>&gt;</w:t>
+      </w:r>
+      <w:r>
+        <w:t xml:space="preserve"> PE_NUM</w:t>
+      </w:r>
+      <w:r>
+        <w:rPr>
+          <w:rFonts w:hint="eastAsia"/>
+        </w:rPr>
+        <w:t>时，仅仅需要将分多次计算输出的特征图首尾相接即可。</w:t>
+      </w:r>
+    </w:p>
+    <w:p/>
+    <w:p>
+      <w:r>
+        <w:rPr>
+          <w:rFonts w:hint="eastAsia"/>
+        </w:rPr>
+        <w:t>2：</w:t>
+      </w:r>
+      <w:r>
+        <w:rPr>
+          <w:rFonts w:hint="eastAsia"/>
+        </w:rPr>
+        <w:t>当feature</w:t>
+      </w:r>
+      <w:r>
+        <w:t xml:space="preserve"> </w:t>
+      </w:r>
+      <w:r>
+        <w:rPr>
+          <w:rFonts w:hint="eastAsia"/>
+        </w:rPr>
+        <w:t>size</w:t>
+      </w:r>
+      <w:r>
+        <w:t xml:space="preserve"> &gt; </w:t>
+      </w:r>
+      <w:r>
+        <w:rPr>
+          <w:rFonts w:hint="eastAsia"/>
+        </w:rPr>
+        <w:t>feature</w:t>
+      </w:r>
+      <w:r>
+        <w:t xml:space="preserve"> </w:t>
+      </w:r>
+      <w:r>
+        <w:rPr>
+          <w:rFonts w:hint="eastAsia"/>
+        </w:rPr>
+        <w:t>bram时如何拆分？</w:t>
+      </w:r>
+    </w:p>
+    <w:p>
+      <w:pPr>
+        <w:rPr>
+          <w:rFonts w:hint="eastAsia"/>
+        </w:rPr>
+      </w:pPr>
+      <w:r>
+        <w:rPr>
+          <w:rFonts w:hint="eastAsia"/>
+        </w:rPr>
+        <w:t>需要沿着[</w:t>
+      </w:r>
+      <w:r>
+        <w:t>h,w]</w:t>
+      </w:r>
+      <w:r>
+        <w:rPr>
+          <w:rFonts w:hint="eastAsia"/>
+        </w:rPr>
+        <w:t>维度切片，分多次计算。</w:t>
+      </w:r>
+    </w:p>
+    <w:p>
+      <w:r>
+        <w:rPr>
+          <w:rFonts w:hint="eastAsia"/>
+        </w:rPr>
+        <w:t>3：当kernel</w:t>
+      </w:r>
+      <w:r>
+        <w:t xml:space="preserve"> </w:t>
+      </w:r>
+      <w:r>
+        <w:rPr>
+          <w:rFonts w:hint="eastAsia"/>
+        </w:rPr>
+        <w:t>num</w:t>
+      </w:r>
+      <w:r>
+        <w:t xml:space="preserve"> &gt; PE_NUM </w:t>
+      </w:r>
+      <w:r>
+        <w:rPr>
+          <w:rFonts w:hint="eastAsia"/>
+        </w:rPr>
+        <w:t>时如何拆分？</w:t>
+      </w:r>
+    </w:p>
+    <w:p>
+      <w:r>
+        <w:rPr>
+          <w:rFonts w:hint="eastAsia"/>
+        </w:rPr>
+        <w:t>见问题1的回答。</w:t>
+      </w:r>
+    </w:p>
+    <w:p>
+      <w:r>
+        <w:rPr>
+          <w:rFonts w:hint="eastAsia"/>
+        </w:rPr>
+        <w:t>4：当kernel</w:t>
+      </w:r>
+      <w:r>
+        <w:t xml:space="preserve"> </w:t>
+      </w:r>
+      <w:r>
+        <w:rPr>
+          <w:rFonts w:hint="eastAsia"/>
+        </w:rPr>
+        <w:t>size</w:t>
+      </w:r>
+      <w:r>
+        <w:t xml:space="preserve"> &gt; </w:t>
+      </w:r>
+      <w:r>
+        <w:rPr>
+          <w:rFonts w:hint="eastAsia"/>
+        </w:rPr>
+        <w:t>kernel</w:t>
+      </w:r>
+      <w:r>
+        <w:t xml:space="preserve"> </w:t>
+      </w:r>
+      <w:r>
+        <w:rPr>
+          <w:rFonts w:hint="eastAsia"/>
+        </w:rPr>
+        <w:t>bram时如何拆分？</w:t>
+      </w:r>
+    </w:p>
+    <w:p>
+      <w:r>
+        <w:rPr>
+          <w:rFonts w:hint="eastAsia"/>
+        </w:rPr>
+        <w:t>由于conv运算的本身特性，每一个卷积核的尺寸均非常小，因此这种情况几乎不可能出现。</w:t>
+      </w:r>
+    </w:p>
+    <w:p/>
+    <w:p>
+      <w:r>
+        <w:rPr>
+          <w:rFonts w:hint="eastAsia"/>
+        </w:rPr>
+        <w:t>5：通用的stride如何实现？</w:t>
+      </w:r>
+    </w:p>
+    <w:p>
+      <w:pPr>
+        <w:rPr>
+          <w:rFonts w:hint="eastAsia"/>
+        </w:rPr>
+      </w:pPr>
+      <w:r>
+        <w:rPr>
+          <w:rFonts w:hint="eastAsia"/>
+        </w:rPr>
+        <w:t>通过上述spec文档中的C</w:t>
+      </w:r>
+      <w:r>
+        <w:t>SR-INST-UOP</w:t>
+      </w:r>
+      <w:r>
+        <w:rPr>
+          <w:rFonts w:hint="eastAsia"/>
+        </w:rPr>
+        <w:t>架构，每次计算一个kernel</w:t>
+      </w:r>
+      <w:r>
+        <w:t xml:space="preserve"> </w:t>
+      </w:r>
+      <w:r>
+        <w:rPr>
+          <w:rFonts w:hint="eastAsia"/>
+        </w:rPr>
+        <w:t>size大小的立方体，每次传入正确的像素首地址即可解决stride通用性</w:t>
+      </w:r>
+      <w:r>
+        <w:rPr>
+          <w:rFonts w:hint="eastAsia"/>
+        </w:rPr>
+        <w:t>。</w:t>
+      </w:r>
+    </w:p>
+    <w:p/>
+    <w:p>
+      <w:pPr>
+        <w:rPr>
+          <w:strike/>
+        </w:rPr>
+      </w:pPr>
+      <w:r>
+        <w:rPr>
+          <w:rFonts w:hint="eastAsia"/>
+          <w:strike/>
+        </w:rPr>
+        <w:t>6：通用的padding如何实现？</w:t>
+      </w:r>
+    </w:p>
+    <w:p>
+      <w:pPr>
+        <w:rPr>
+          <w:strike/>
+        </w:rPr>
+      </w:pPr>
+      <w:r>
+        <w:rPr>
+          <w:rFonts w:hint="eastAsia"/>
+          <w:strike/>
+        </w:rPr>
+        <w:t>通过设计一套虚拟地址，在uop层面均使用虚拟地址，当访问B</w:t>
+      </w:r>
+      <w:r>
+        <w:rPr>
+          <w:strike/>
+        </w:rPr>
+        <w:t>RAM</w:t>
+      </w:r>
+      <w:r>
+        <w:rPr>
+          <w:rFonts w:hint="eastAsia"/>
+          <w:strike/>
+        </w:rPr>
+        <w:t>时进行虚实地址转译，若发现虚地址在padding区域内，则直接将对应的操作数reg赋值为0；若转译地址属于真实B</w:t>
+      </w:r>
+      <w:r>
+        <w:rPr>
+          <w:strike/>
+        </w:rPr>
+        <w:t>RAM</w:t>
+      </w:r>
+      <w:r>
+        <w:rPr>
+          <w:rFonts w:hint="eastAsia"/>
+          <w:strike/>
+        </w:rPr>
+        <w:t>地址，则返回B</w:t>
+      </w:r>
+      <w:r>
+        <w:rPr>
+          <w:strike/>
+        </w:rPr>
+        <w:t>RAM</w:t>
+      </w:r>
+      <w:r>
+        <w:rPr>
+          <w:rFonts w:hint="eastAsia"/>
+          <w:strike/>
+        </w:rPr>
+        <w:t>输出的数据作为操作数。</w:t>
+      </w:r>
+    </w:p>
+    <w:p>
+      <w:pPr>
+        <w:rPr>
+          <w:rFonts w:hint="eastAsia"/>
+        </w:rPr>
+      </w:pPr>
+      <w:r>
+        <w:rPr>
+          <w:rFonts w:hint="eastAsia"/>
+        </w:rPr>
+        <w:t>上述实现需要除法运算，硬件实现代价过大，因此</w:t>
+      </w:r>
+      <w:r>
+        <w:t>PL</w:t>
+      </w:r>
+      <w:r>
+        <w:rPr>
+          <w:rFonts w:hint="eastAsia"/>
+        </w:rPr>
+        <w:t>加速器端不考虑padding。默认传入的特征图已经进行了padding。</w:t>
+      </w:r>
+    </w:p>
+    <w:p/>
+    <w:p>
+      <w:r>
+        <w:rPr>
+          <w:rFonts w:hint="eastAsia"/>
+        </w:rPr>
+        <w:t>7：如何实现conv</w:t>
+      </w:r>
+      <w:r>
+        <w:t>1</w:t>
+      </w:r>
+      <w:r>
+        <w:rPr>
+          <w:rFonts w:hint="eastAsia"/>
+        </w:rPr>
+        <w:t>d和conv</w:t>
+      </w:r>
+      <w:r>
+        <w:t>2</w:t>
+      </w:r>
+      <w:r>
+        <w:rPr>
+          <w:rFonts w:hint="eastAsia"/>
+        </w:rPr>
+        <w:t>d的兼容？</w:t>
+      </w:r>
+    </w:p>
+    <w:p>
+      <w:r>
+        <w:rPr>
+          <w:rFonts w:hint="eastAsia"/>
+        </w:rPr>
+        <w:t>通过将kernel</w:t>
+      </w:r>
+      <w:r>
+        <w:t xml:space="preserve"> </w:t>
+      </w:r>
+      <w:r>
+        <w:rPr>
+          <w:rFonts w:hint="eastAsia"/>
+        </w:rPr>
+        <w:t>sizeof</w:t>
+      </w:r>
+      <w:r>
+        <w:t xml:space="preserve"> </w:t>
+      </w:r>
+      <w:r>
+        <w:rPr>
+          <w:rFonts w:hint="eastAsia"/>
+        </w:rPr>
+        <w:t>height参数设置为1，将conv</w:t>
+      </w:r>
+      <w:r>
+        <w:t>2</w:t>
+      </w:r>
+      <w:r>
+        <w:rPr>
+          <w:rFonts w:hint="eastAsia"/>
+        </w:rPr>
+        <w:t>d退化为1d。</w:t>
+      </w:r>
+    </w:p>
+    <w:p/>
+    <w:p/>
+    <w:p>
+      <w:r>
+        <w:rPr>
+          <w:rFonts w:hint="eastAsia"/>
+        </w:rPr>
+        <w:t>8：为什么此加速器的限制如此大，用起来如此麻烦？</w:t>
+      </w:r>
+    </w:p>
+    <w:p>
+      <w:pPr>
+        <w:rPr>
+          <w:rFonts w:hint="eastAsia"/>
+        </w:rPr>
+      </w:pPr>
+      <w:r>
+        <w:rPr>
+          <w:rFonts w:hint="eastAsia"/>
+        </w:rPr>
+        <w:t>因为没有专用的编译器！我们的C</w:t>
+      </w:r>
+      <w:r>
+        <w:t>U</w:t>
+      </w:r>
+      <w:r>
+        <w:rPr>
+          <w:rFonts w:hint="eastAsia"/>
+        </w:rPr>
+        <w:t>模块理论上支持任意的数据流计算，如果我们将C</w:t>
+      </w:r>
+      <w:r>
+        <w:t>U</w:t>
+      </w:r>
+      <w:r>
+        <w:rPr>
+          <w:rFonts w:hint="eastAsia"/>
+        </w:rPr>
+        <w:t>的uop控制接口暴露给加速器顶层，供H</w:t>
+      </w:r>
+      <w:r>
+        <w:t>OST</w:t>
+      </w:r>
+      <w:r>
+        <w:rPr>
+          <w:rFonts w:hint="eastAsia"/>
+        </w:rPr>
+        <w:t>设备直接调用，理论上可以支持任意的conv计算和矩阵乘计算，但是这将数据流控制的复杂度从硬件转移给了软件，我们在有限的时间内无法自己写出</w:t>
+      </w:r>
+      <w:r>
+        <w:rPr>
+          <w:rFonts w:hint="eastAsia"/>
+        </w:rPr>
+        <w:t>适配</w:t>
+      </w:r>
+      <w:r>
+        <w:rPr>
+          <w:rFonts w:hint="eastAsia"/>
+        </w:rPr>
+        <w:t>本硬件的</w:t>
+      </w:r>
+      <w:r>
+        <w:t>O</w:t>
+      </w:r>
+      <w:r>
+        <w:rPr>
+          <w:rFonts w:hint="eastAsia"/>
+        </w:rPr>
+        <w:t>pen</w:t>
+      </w:r>
+      <w:r>
+        <w:t>CL</w:t>
+      </w:r>
+      <w:r>
+        <w:rPr>
+          <w:rFonts w:hint="eastAsia"/>
+        </w:rPr>
+        <w:t>编译器。因此，退而求其次，我们将原本可以实现的细粒度数据流控制，转变为由控制和状态寄存器（C</w:t>
+      </w:r>
+      <w:r>
+        <w:t>SR</w:t>
+      </w:r>
+      <w:r>
+        <w:rPr>
+          <w:rFonts w:hint="eastAsia"/>
+        </w:rPr>
+        <w:t>）控制的若干种固定模式</w:t>
+      </w:r>
+      <w:r>
+        <w:rPr>
+          <w:rFonts w:hint="eastAsia"/>
+        </w:rPr>
+        <w:t>，变成了一种粗粒度的并行计算加速器</w:t>
+      </w:r>
+      <w:r>
+        <w:rPr>
+          <w:rFonts w:hint="eastAsia"/>
+        </w:rPr>
+        <w:t>。</w:t>
+      </w:r>
+    </w:p>
     <w:sectPr>
       <w:pgSz w:w="11906" w:h="16838"/>
       <w:pgMar w:top="1440" w:right="1800" w:bottom="1440" w:left="1800" w:header="851" w:footer="992" w:gutter="0"/>

--- a/doc/npu spec.docx
+++ b/doc/npu spec.docx
@@ -8063,6 +8063,1091 @@
       <w:r>
         <w:fldChar w:fldCharType="separate"/>
       </w:r>
+    </w:p>
+    <w:tbl>
+      <w:tblPr>
+        <w:tblStyle w:val="a3"/>
+        <w:tblW w:w="4800" w:type="dxa"/>
+        <w:tblLook w:val="04A0" w:firstRow="1" w:lastRow="0" w:firstColumn="1" w:lastColumn="0" w:noHBand="0" w:noVBand="1"/>
+      </w:tblPr>
+      <w:tblGrid>
+        <w:gridCol w:w="960"/>
+        <w:gridCol w:w="960"/>
+        <w:gridCol w:w="1047"/>
+        <w:gridCol w:w="1032"/>
+        <w:gridCol w:w="960"/>
+      </w:tblGrid>
+      <w:tr>
+        <w:trPr>
+          <w:trHeight w:val="276"/>
+        </w:trPr>
+        <w:tc>
+          <w:tcPr>
+            <w:tcW w:w="960" w:type="dxa"/>
+            <w:noWrap/>
+            <w:hideMark/>
+          </w:tcPr>
+          <w:p>
+            <w:pPr>
+              <w:rPr>
+                <w:b/>
+                <w:bCs/>
+              </w:rPr>
+            </w:pPr>
+            <w:r>
+              <w:rPr>
+                <w:rFonts w:hint="eastAsia"/>
+                <w:b/>
+                <w:bCs/>
+              </w:rPr>
+              <w:t>flush</w:t>
+            </w:r>
+          </w:p>
+        </w:tc>
+        <w:tc>
+          <w:tcPr>
+            <w:tcW w:w="960" w:type="dxa"/>
+            <w:noWrap/>
+            <w:hideMark/>
+          </w:tcPr>
+          <w:p>
+            <w:pPr>
+              <w:rPr>
+                <w:rFonts w:hint="eastAsia"/>
+                <w:b/>
+                <w:bCs/>
+              </w:rPr>
+            </w:pPr>
+            <w:r>
+              <w:rPr>
+                <w:rFonts w:hint="eastAsia"/>
+                <w:b/>
+                <w:bCs/>
+              </w:rPr>
+              <w:t>in_valid</w:t>
+            </w:r>
+          </w:p>
+        </w:tc>
+        <w:tc>
+          <w:tcPr>
+            <w:tcW w:w="960" w:type="dxa"/>
+            <w:noWrap/>
+            <w:hideMark/>
+          </w:tcPr>
+          <w:p>
+            <w:pPr>
+              <w:rPr>
+                <w:rFonts w:hint="eastAsia"/>
+                <w:b/>
+                <w:bCs/>
+              </w:rPr>
+            </w:pPr>
+            <w:r>
+              <w:rPr>
+                <w:rFonts w:hint="eastAsia"/>
+                <w:b/>
+                <w:bCs/>
+              </w:rPr>
+              <w:t>calc_bias</w:t>
+            </w:r>
+          </w:p>
+        </w:tc>
+        <w:tc>
+          <w:tcPr>
+            <w:tcW w:w="960" w:type="dxa"/>
+            <w:noWrap/>
+            <w:hideMark/>
+          </w:tcPr>
+          <w:p>
+            <w:pPr>
+              <w:rPr>
+                <w:rFonts w:hint="eastAsia"/>
+                <w:b/>
+                <w:bCs/>
+              </w:rPr>
+            </w:pPr>
+            <w:r>
+              <w:rPr>
+                <w:rFonts w:hint="eastAsia"/>
+                <w:b/>
+                <w:bCs/>
+              </w:rPr>
+              <w:t>calc_relu</w:t>
+            </w:r>
+          </w:p>
+        </w:tc>
+        <w:tc>
+          <w:tcPr>
+            <w:tcW w:w="960" w:type="dxa"/>
+            <w:noWrap/>
+            <w:hideMark/>
+          </w:tcPr>
+          <w:p>
+            <w:pPr>
+              <w:rPr>
+                <w:rFonts w:hint="eastAsia"/>
+                <w:b/>
+                <w:bCs/>
+              </w:rPr>
+            </w:pPr>
+            <w:r>
+              <w:rPr>
+                <w:rFonts w:hint="eastAsia"/>
+                <w:b/>
+                <w:bCs/>
+              </w:rPr>
+              <w:t>out_en</w:t>
+            </w:r>
+          </w:p>
+        </w:tc>
+      </w:tr>
+      <w:tr>
+        <w:trPr>
+          <w:trHeight w:val="276"/>
+        </w:trPr>
+        <w:tc>
+          <w:tcPr>
+            <w:tcW w:w="960" w:type="dxa"/>
+            <w:noWrap/>
+            <w:hideMark/>
+          </w:tcPr>
+          <w:p>
+            <w:pPr>
+              <w:rPr>
+                <w:rFonts w:hint="eastAsia"/>
+              </w:rPr>
+            </w:pPr>
+            <w:r>
+              <w:rPr>
+                <w:rFonts w:hint="eastAsia"/>
+              </w:rPr>
+              <w:t>1</w:t>
+            </w:r>
+          </w:p>
+        </w:tc>
+        <w:tc>
+          <w:tcPr>
+            <w:tcW w:w="960" w:type="dxa"/>
+            <w:noWrap/>
+            <w:hideMark/>
+          </w:tcPr>
+          <w:p>
+            <w:pPr>
+              <w:rPr>
+                <w:rFonts w:hint="eastAsia"/>
+              </w:rPr>
+            </w:pPr>
+            <w:r>
+              <w:rPr>
+                <w:rFonts w:hint="eastAsia"/>
+              </w:rPr>
+              <w:t>x</w:t>
+            </w:r>
+          </w:p>
+        </w:tc>
+        <w:tc>
+          <w:tcPr>
+            <w:tcW w:w="960" w:type="dxa"/>
+            <w:noWrap/>
+            <w:hideMark/>
+          </w:tcPr>
+          <w:p>
+            <w:pPr>
+              <w:rPr>
+                <w:rFonts w:hint="eastAsia"/>
+              </w:rPr>
+            </w:pPr>
+            <w:r>
+              <w:rPr>
+                <w:rFonts w:hint="eastAsia"/>
+              </w:rPr>
+              <w:t>x</w:t>
+            </w:r>
+          </w:p>
+        </w:tc>
+        <w:tc>
+          <w:tcPr>
+            <w:tcW w:w="960" w:type="dxa"/>
+            <w:noWrap/>
+            <w:hideMark/>
+          </w:tcPr>
+          <w:p>
+            <w:pPr>
+              <w:rPr>
+                <w:rFonts w:hint="eastAsia"/>
+              </w:rPr>
+            </w:pPr>
+            <w:r>
+              <w:rPr>
+                <w:rFonts w:hint="eastAsia"/>
+              </w:rPr>
+              <w:t>x</w:t>
+            </w:r>
+          </w:p>
+        </w:tc>
+        <w:tc>
+          <w:tcPr>
+            <w:tcW w:w="960" w:type="dxa"/>
+            <w:noWrap/>
+            <w:hideMark/>
+          </w:tcPr>
+          <w:p>
+            <w:pPr>
+              <w:rPr>
+                <w:rFonts w:hint="eastAsia"/>
+              </w:rPr>
+            </w:pPr>
+            <w:r>
+              <w:rPr>
+                <w:rFonts w:hint="eastAsia"/>
+              </w:rPr>
+              <w:t>x</w:t>
+            </w:r>
+          </w:p>
+        </w:tc>
+      </w:tr>
+      <w:tr>
+        <w:trPr>
+          <w:trHeight w:val="276"/>
+        </w:trPr>
+        <w:tc>
+          <w:tcPr>
+            <w:tcW w:w="960" w:type="dxa"/>
+            <w:noWrap/>
+            <w:hideMark/>
+          </w:tcPr>
+          <w:p>
+            <w:pPr>
+              <w:rPr>
+                <w:rFonts w:hint="eastAsia"/>
+              </w:rPr>
+            </w:pPr>
+            <w:r>
+              <w:rPr>
+                <w:rFonts w:hint="eastAsia"/>
+              </w:rPr>
+              <w:t>0</w:t>
+            </w:r>
+          </w:p>
+        </w:tc>
+        <w:tc>
+          <w:tcPr>
+            <w:tcW w:w="960" w:type="dxa"/>
+            <w:noWrap/>
+            <w:hideMark/>
+          </w:tcPr>
+          <w:p>
+            <w:pPr>
+              <w:rPr>
+                <w:rFonts w:hint="eastAsia"/>
+              </w:rPr>
+            </w:pPr>
+            <w:r>
+              <w:rPr>
+                <w:rFonts w:hint="eastAsia"/>
+              </w:rPr>
+              <w:t>0</w:t>
+            </w:r>
+          </w:p>
+        </w:tc>
+        <w:tc>
+          <w:tcPr>
+            <w:tcW w:w="960" w:type="dxa"/>
+            <w:noWrap/>
+            <w:hideMark/>
+          </w:tcPr>
+          <w:p>
+            <w:pPr>
+              <w:rPr>
+                <w:rFonts w:hint="eastAsia"/>
+              </w:rPr>
+            </w:pPr>
+            <w:r>
+              <w:rPr>
+                <w:rFonts w:hint="eastAsia"/>
+              </w:rPr>
+              <w:t>0</w:t>
+            </w:r>
+          </w:p>
+        </w:tc>
+        <w:tc>
+          <w:tcPr>
+            <w:tcW w:w="960" w:type="dxa"/>
+            <w:noWrap/>
+            <w:hideMark/>
+          </w:tcPr>
+          <w:p>
+            <w:pPr>
+              <w:rPr>
+                <w:rFonts w:hint="eastAsia"/>
+              </w:rPr>
+            </w:pPr>
+            <w:r>
+              <w:rPr>
+                <w:rFonts w:hint="eastAsia"/>
+              </w:rPr>
+              <w:t>0</w:t>
+            </w:r>
+          </w:p>
+        </w:tc>
+        <w:tc>
+          <w:tcPr>
+            <w:tcW w:w="960" w:type="dxa"/>
+            <w:noWrap/>
+            <w:hideMark/>
+          </w:tcPr>
+          <w:p>
+            <w:pPr>
+              <w:rPr>
+                <w:rFonts w:hint="eastAsia"/>
+              </w:rPr>
+            </w:pPr>
+            <w:r>
+              <w:rPr>
+                <w:rFonts w:hint="eastAsia"/>
+              </w:rPr>
+              <w:t>0</w:t>
+            </w:r>
+          </w:p>
+        </w:tc>
+      </w:tr>
+      <w:tr>
+        <w:trPr>
+          <w:trHeight w:val="276"/>
+        </w:trPr>
+        <w:tc>
+          <w:tcPr>
+            <w:tcW w:w="960" w:type="dxa"/>
+            <w:noWrap/>
+            <w:hideMark/>
+          </w:tcPr>
+          <w:p>
+            <w:pPr>
+              <w:rPr>
+                <w:rFonts w:hint="eastAsia"/>
+              </w:rPr>
+            </w:pPr>
+            <w:r>
+              <w:rPr>
+                <w:rFonts w:hint="eastAsia"/>
+              </w:rPr>
+              <w:t>0</w:t>
+            </w:r>
+          </w:p>
+        </w:tc>
+        <w:tc>
+          <w:tcPr>
+            <w:tcW w:w="960" w:type="dxa"/>
+            <w:noWrap/>
+            <w:hideMark/>
+          </w:tcPr>
+          <w:p>
+            <w:pPr>
+              <w:rPr>
+                <w:rFonts w:hint="eastAsia"/>
+              </w:rPr>
+            </w:pPr>
+            <w:r>
+              <w:rPr>
+                <w:rFonts w:hint="eastAsia"/>
+              </w:rPr>
+              <w:t>0</w:t>
+            </w:r>
+          </w:p>
+        </w:tc>
+        <w:tc>
+          <w:tcPr>
+            <w:tcW w:w="960" w:type="dxa"/>
+            <w:noWrap/>
+            <w:hideMark/>
+          </w:tcPr>
+          <w:p>
+            <w:pPr>
+              <w:rPr>
+                <w:rFonts w:hint="eastAsia"/>
+              </w:rPr>
+            </w:pPr>
+            <w:r>
+              <w:rPr>
+                <w:rFonts w:hint="eastAsia"/>
+              </w:rPr>
+              <w:t>0</w:t>
+            </w:r>
+          </w:p>
+        </w:tc>
+        <w:tc>
+          <w:tcPr>
+            <w:tcW w:w="960" w:type="dxa"/>
+            <w:noWrap/>
+            <w:hideMark/>
+          </w:tcPr>
+          <w:p>
+            <w:pPr>
+              <w:rPr>
+                <w:rFonts w:hint="eastAsia"/>
+              </w:rPr>
+            </w:pPr>
+            <w:r>
+              <w:rPr>
+                <w:rFonts w:hint="eastAsia"/>
+              </w:rPr>
+              <w:t>0</w:t>
+            </w:r>
+          </w:p>
+        </w:tc>
+        <w:tc>
+          <w:tcPr>
+            <w:tcW w:w="960" w:type="dxa"/>
+            <w:noWrap/>
+            <w:hideMark/>
+          </w:tcPr>
+          <w:p>
+            <w:pPr>
+              <w:rPr>
+                <w:rFonts w:hint="eastAsia"/>
+              </w:rPr>
+            </w:pPr>
+            <w:r>
+              <w:rPr>
+                <w:rFonts w:hint="eastAsia"/>
+              </w:rPr>
+              <w:t>1</w:t>
+            </w:r>
+          </w:p>
+        </w:tc>
+      </w:tr>
+      <w:tr>
+        <w:trPr>
+          <w:trHeight w:val="276"/>
+        </w:trPr>
+        <w:tc>
+          <w:tcPr>
+            <w:tcW w:w="960" w:type="dxa"/>
+            <w:noWrap/>
+            <w:hideMark/>
+          </w:tcPr>
+          <w:p>
+            <w:pPr>
+              <w:rPr>
+                <w:rFonts w:hint="eastAsia"/>
+              </w:rPr>
+            </w:pPr>
+            <w:r>
+              <w:rPr>
+                <w:rFonts w:hint="eastAsia"/>
+              </w:rPr>
+              <w:t>0</w:t>
+            </w:r>
+          </w:p>
+        </w:tc>
+        <w:tc>
+          <w:tcPr>
+            <w:tcW w:w="960" w:type="dxa"/>
+            <w:noWrap/>
+            <w:hideMark/>
+          </w:tcPr>
+          <w:p>
+            <w:pPr>
+              <w:rPr>
+                <w:rFonts w:hint="eastAsia"/>
+              </w:rPr>
+            </w:pPr>
+            <w:r>
+              <w:rPr>
+                <w:rFonts w:hint="eastAsia"/>
+              </w:rPr>
+              <w:t>0</w:t>
+            </w:r>
+          </w:p>
+        </w:tc>
+        <w:tc>
+          <w:tcPr>
+            <w:tcW w:w="960" w:type="dxa"/>
+            <w:noWrap/>
+            <w:hideMark/>
+          </w:tcPr>
+          <w:p>
+            <w:pPr>
+              <w:rPr>
+                <w:rFonts w:hint="eastAsia"/>
+              </w:rPr>
+            </w:pPr>
+            <w:r>
+              <w:rPr>
+                <w:rFonts w:hint="eastAsia"/>
+              </w:rPr>
+              <w:t>0</w:t>
+            </w:r>
+          </w:p>
+        </w:tc>
+        <w:tc>
+          <w:tcPr>
+            <w:tcW w:w="960" w:type="dxa"/>
+            <w:noWrap/>
+            <w:hideMark/>
+          </w:tcPr>
+          <w:p>
+            <w:pPr>
+              <w:rPr>
+                <w:rFonts w:hint="eastAsia"/>
+              </w:rPr>
+            </w:pPr>
+            <w:r>
+              <w:rPr>
+                <w:rFonts w:hint="eastAsia"/>
+              </w:rPr>
+              <w:t>1</w:t>
+            </w:r>
+          </w:p>
+        </w:tc>
+        <w:tc>
+          <w:tcPr>
+            <w:tcW w:w="960" w:type="dxa"/>
+            <w:noWrap/>
+            <w:hideMark/>
+          </w:tcPr>
+          <w:p>
+            <w:pPr>
+              <w:rPr>
+                <w:rFonts w:hint="eastAsia"/>
+              </w:rPr>
+            </w:pPr>
+            <w:r>
+              <w:rPr>
+                <w:rFonts w:hint="eastAsia"/>
+              </w:rPr>
+              <w:t>0</w:t>
+            </w:r>
+          </w:p>
+        </w:tc>
+      </w:tr>
+      <w:tr>
+        <w:trPr>
+          <w:trHeight w:val="276"/>
+        </w:trPr>
+        <w:tc>
+          <w:tcPr>
+            <w:tcW w:w="960" w:type="dxa"/>
+            <w:noWrap/>
+            <w:hideMark/>
+          </w:tcPr>
+          <w:p>
+            <w:pPr>
+              <w:rPr>
+                <w:rFonts w:hint="eastAsia"/>
+              </w:rPr>
+            </w:pPr>
+            <w:r>
+              <w:rPr>
+                <w:rFonts w:hint="eastAsia"/>
+              </w:rPr>
+              <w:t>0</w:t>
+            </w:r>
+          </w:p>
+        </w:tc>
+        <w:tc>
+          <w:tcPr>
+            <w:tcW w:w="960" w:type="dxa"/>
+            <w:noWrap/>
+            <w:hideMark/>
+          </w:tcPr>
+          <w:p>
+            <w:pPr>
+              <w:rPr>
+                <w:rFonts w:hint="eastAsia"/>
+              </w:rPr>
+            </w:pPr>
+            <w:r>
+              <w:rPr>
+                <w:rFonts w:hint="eastAsia"/>
+              </w:rPr>
+              <w:t>0</w:t>
+            </w:r>
+          </w:p>
+        </w:tc>
+        <w:tc>
+          <w:tcPr>
+            <w:tcW w:w="960" w:type="dxa"/>
+            <w:noWrap/>
+            <w:hideMark/>
+          </w:tcPr>
+          <w:p>
+            <w:pPr>
+              <w:rPr>
+                <w:rFonts w:hint="eastAsia"/>
+              </w:rPr>
+            </w:pPr>
+            <w:r>
+              <w:rPr>
+                <w:rFonts w:hint="eastAsia"/>
+              </w:rPr>
+              <w:t>0</w:t>
+            </w:r>
+          </w:p>
+        </w:tc>
+        <w:tc>
+          <w:tcPr>
+            <w:tcW w:w="960" w:type="dxa"/>
+            <w:noWrap/>
+            <w:hideMark/>
+          </w:tcPr>
+          <w:p>
+            <w:pPr>
+              <w:rPr>
+                <w:rFonts w:hint="eastAsia"/>
+              </w:rPr>
+            </w:pPr>
+            <w:r>
+              <w:rPr>
+                <w:rFonts w:hint="eastAsia"/>
+              </w:rPr>
+              <w:t>1</w:t>
+            </w:r>
+          </w:p>
+        </w:tc>
+        <w:tc>
+          <w:tcPr>
+            <w:tcW w:w="960" w:type="dxa"/>
+            <w:noWrap/>
+            <w:hideMark/>
+          </w:tcPr>
+          <w:p>
+            <w:pPr>
+              <w:rPr>
+                <w:rFonts w:hint="eastAsia"/>
+              </w:rPr>
+            </w:pPr>
+            <w:r>
+              <w:rPr>
+                <w:rFonts w:hint="eastAsia"/>
+              </w:rPr>
+              <w:t>1</w:t>
+            </w:r>
+          </w:p>
+        </w:tc>
+      </w:tr>
+      <w:tr>
+        <w:trPr>
+          <w:trHeight w:val="276"/>
+        </w:trPr>
+        <w:tc>
+          <w:tcPr>
+            <w:tcW w:w="960" w:type="dxa"/>
+            <w:noWrap/>
+            <w:hideMark/>
+          </w:tcPr>
+          <w:p>
+            <w:pPr>
+              <w:rPr>
+                <w:rFonts w:hint="eastAsia"/>
+              </w:rPr>
+            </w:pPr>
+            <w:r>
+              <w:rPr>
+                <w:rFonts w:hint="eastAsia"/>
+              </w:rPr>
+              <w:t>0</w:t>
+            </w:r>
+          </w:p>
+        </w:tc>
+        <w:tc>
+          <w:tcPr>
+            <w:tcW w:w="960" w:type="dxa"/>
+            <w:noWrap/>
+            <w:hideMark/>
+          </w:tcPr>
+          <w:p>
+            <w:pPr>
+              <w:rPr>
+                <w:rFonts w:hint="eastAsia"/>
+              </w:rPr>
+            </w:pPr>
+            <w:r>
+              <w:rPr>
+                <w:rFonts w:hint="eastAsia"/>
+              </w:rPr>
+              <w:t>0</w:t>
+            </w:r>
+          </w:p>
+        </w:tc>
+        <w:tc>
+          <w:tcPr>
+            <w:tcW w:w="960" w:type="dxa"/>
+            <w:noWrap/>
+            <w:hideMark/>
+          </w:tcPr>
+          <w:p>
+            <w:pPr>
+              <w:rPr>
+                <w:rFonts w:hint="eastAsia"/>
+              </w:rPr>
+            </w:pPr>
+            <w:r>
+              <w:rPr>
+                <w:rFonts w:hint="eastAsia"/>
+              </w:rPr>
+              <w:t>1</w:t>
+            </w:r>
+          </w:p>
+        </w:tc>
+        <w:tc>
+          <w:tcPr>
+            <w:tcW w:w="960" w:type="dxa"/>
+            <w:noWrap/>
+            <w:hideMark/>
+          </w:tcPr>
+          <w:p>
+            <w:pPr>
+              <w:rPr>
+                <w:rFonts w:hint="eastAsia"/>
+              </w:rPr>
+            </w:pPr>
+            <w:r>
+              <w:rPr>
+                <w:rFonts w:hint="eastAsia"/>
+              </w:rPr>
+              <w:t>0</w:t>
+            </w:r>
+          </w:p>
+        </w:tc>
+        <w:tc>
+          <w:tcPr>
+            <w:tcW w:w="960" w:type="dxa"/>
+            <w:noWrap/>
+            <w:hideMark/>
+          </w:tcPr>
+          <w:p>
+            <w:pPr>
+              <w:rPr>
+                <w:rFonts w:hint="eastAsia"/>
+              </w:rPr>
+            </w:pPr>
+            <w:r>
+              <w:rPr>
+                <w:rFonts w:hint="eastAsia"/>
+              </w:rPr>
+              <w:t>0</w:t>
+            </w:r>
+          </w:p>
+        </w:tc>
+      </w:tr>
+      <w:tr>
+        <w:trPr>
+          <w:trHeight w:val="276"/>
+        </w:trPr>
+        <w:tc>
+          <w:tcPr>
+            <w:tcW w:w="960" w:type="dxa"/>
+            <w:noWrap/>
+            <w:hideMark/>
+          </w:tcPr>
+          <w:p>
+            <w:pPr>
+              <w:rPr>
+                <w:rFonts w:hint="eastAsia"/>
+              </w:rPr>
+            </w:pPr>
+            <w:r>
+              <w:rPr>
+                <w:rFonts w:hint="eastAsia"/>
+              </w:rPr>
+              <w:t>0</w:t>
+            </w:r>
+          </w:p>
+        </w:tc>
+        <w:tc>
+          <w:tcPr>
+            <w:tcW w:w="960" w:type="dxa"/>
+            <w:noWrap/>
+            <w:hideMark/>
+          </w:tcPr>
+          <w:p>
+            <w:pPr>
+              <w:rPr>
+                <w:rFonts w:hint="eastAsia"/>
+              </w:rPr>
+            </w:pPr>
+            <w:r>
+              <w:rPr>
+                <w:rFonts w:hint="eastAsia"/>
+              </w:rPr>
+              <w:t>0</w:t>
+            </w:r>
+          </w:p>
+        </w:tc>
+        <w:tc>
+          <w:tcPr>
+            <w:tcW w:w="960" w:type="dxa"/>
+            <w:noWrap/>
+            <w:hideMark/>
+          </w:tcPr>
+          <w:p>
+            <w:pPr>
+              <w:rPr>
+                <w:rFonts w:hint="eastAsia"/>
+              </w:rPr>
+            </w:pPr>
+            <w:r>
+              <w:rPr>
+                <w:rFonts w:hint="eastAsia"/>
+              </w:rPr>
+              <w:t>1</w:t>
+            </w:r>
+          </w:p>
+        </w:tc>
+        <w:tc>
+          <w:tcPr>
+            <w:tcW w:w="960" w:type="dxa"/>
+            <w:noWrap/>
+            <w:hideMark/>
+          </w:tcPr>
+          <w:p>
+            <w:pPr>
+              <w:rPr>
+                <w:rFonts w:hint="eastAsia"/>
+              </w:rPr>
+            </w:pPr>
+            <w:r>
+              <w:rPr>
+                <w:rFonts w:hint="eastAsia"/>
+              </w:rPr>
+              <w:t>0</w:t>
+            </w:r>
+          </w:p>
+        </w:tc>
+        <w:tc>
+          <w:tcPr>
+            <w:tcW w:w="960" w:type="dxa"/>
+            <w:noWrap/>
+            <w:hideMark/>
+          </w:tcPr>
+          <w:p>
+            <w:pPr>
+              <w:rPr>
+                <w:rFonts w:hint="eastAsia"/>
+              </w:rPr>
+            </w:pPr>
+            <w:r>
+              <w:rPr>
+                <w:rFonts w:hint="eastAsia"/>
+              </w:rPr>
+              <w:t>1</w:t>
+            </w:r>
+          </w:p>
+        </w:tc>
+      </w:tr>
+      <w:tr>
+        <w:trPr>
+          <w:trHeight w:val="276"/>
+        </w:trPr>
+        <w:tc>
+          <w:tcPr>
+            <w:tcW w:w="960" w:type="dxa"/>
+            <w:noWrap/>
+            <w:hideMark/>
+          </w:tcPr>
+          <w:p>
+            <w:pPr>
+              <w:rPr>
+                <w:rFonts w:hint="eastAsia"/>
+              </w:rPr>
+            </w:pPr>
+            <w:r>
+              <w:rPr>
+                <w:rFonts w:hint="eastAsia"/>
+              </w:rPr>
+              <w:t>0</w:t>
+            </w:r>
+          </w:p>
+        </w:tc>
+        <w:tc>
+          <w:tcPr>
+            <w:tcW w:w="960" w:type="dxa"/>
+            <w:noWrap/>
+            <w:hideMark/>
+          </w:tcPr>
+          <w:p>
+            <w:pPr>
+              <w:rPr>
+                <w:rFonts w:hint="eastAsia"/>
+              </w:rPr>
+            </w:pPr>
+            <w:r>
+              <w:rPr>
+                <w:rFonts w:hint="eastAsia"/>
+              </w:rPr>
+              <w:t>0</w:t>
+            </w:r>
+          </w:p>
+        </w:tc>
+        <w:tc>
+          <w:tcPr>
+            <w:tcW w:w="960" w:type="dxa"/>
+            <w:noWrap/>
+            <w:hideMark/>
+          </w:tcPr>
+          <w:p>
+            <w:pPr>
+              <w:rPr>
+                <w:rFonts w:hint="eastAsia"/>
+              </w:rPr>
+            </w:pPr>
+            <w:r>
+              <w:rPr>
+                <w:rFonts w:hint="eastAsia"/>
+              </w:rPr>
+              <w:t>1</w:t>
+            </w:r>
+          </w:p>
+        </w:tc>
+        <w:tc>
+          <w:tcPr>
+            <w:tcW w:w="960" w:type="dxa"/>
+            <w:noWrap/>
+            <w:hideMark/>
+          </w:tcPr>
+          <w:p>
+            <w:pPr>
+              <w:rPr>
+                <w:rFonts w:hint="eastAsia"/>
+              </w:rPr>
+            </w:pPr>
+            <w:r>
+              <w:rPr>
+                <w:rFonts w:hint="eastAsia"/>
+              </w:rPr>
+              <w:t>1</w:t>
+            </w:r>
+          </w:p>
+        </w:tc>
+        <w:tc>
+          <w:tcPr>
+            <w:tcW w:w="960" w:type="dxa"/>
+            <w:noWrap/>
+            <w:hideMark/>
+          </w:tcPr>
+          <w:p>
+            <w:pPr>
+              <w:rPr>
+                <w:rFonts w:hint="eastAsia"/>
+              </w:rPr>
+            </w:pPr>
+            <w:r>
+              <w:rPr>
+                <w:rFonts w:hint="eastAsia"/>
+              </w:rPr>
+              <w:t>0</w:t>
+            </w:r>
+          </w:p>
+        </w:tc>
+      </w:tr>
+      <w:tr>
+        <w:trPr>
+          <w:trHeight w:val="276"/>
+        </w:trPr>
+        <w:tc>
+          <w:tcPr>
+            <w:tcW w:w="960" w:type="dxa"/>
+            <w:noWrap/>
+            <w:hideMark/>
+          </w:tcPr>
+          <w:p>
+            <w:pPr>
+              <w:rPr>
+                <w:rFonts w:hint="eastAsia"/>
+              </w:rPr>
+            </w:pPr>
+            <w:r>
+              <w:rPr>
+                <w:rFonts w:hint="eastAsia"/>
+              </w:rPr>
+              <w:t>0</w:t>
+            </w:r>
+          </w:p>
+        </w:tc>
+        <w:tc>
+          <w:tcPr>
+            <w:tcW w:w="960" w:type="dxa"/>
+            <w:noWrap/>
+            <w:hideMark/>
+          </w:tcPr>
+          <w:p>
+            <w:pPr>
+              <w:rPr>
+                <w:rFonts w:hint="eastAsia"/>
+              </w:rPr>
+            </w:pPr>
+            <w:r>
+              <w:rPr>
+                <w:rFonts w:hint="eastAsia"/>
+              </w:rPr>
+              <w:t>0</w:t>
+            </w:r>
+          </w:p>
+        </w:tc>
+        <w:tc>
+          <w:tcPr>
+            <w:tcW w:w="960" w:type="dxa"/>
+            <w:noWrap/>
+            <w:hideMark/>
+          </w:tcPr>
+          <w:p>
+            <w:pPr>
+              <w:rPr>
+                <w:rFonts w:hint="eastAsia"/>
+              </w:rPr>
+            </w:pPr>
+            <w:r>
+              <w:rPr>
+                <w:rFonts w:hint="eastAsia"/>
+              </w:rPr>
+              <w:t>1</w:t>
+            </w:r>
+          </w:p>
+        </w:tc>
+        <w:tc>
+          <w:tcPr>
+            <w:tcW w:w="960" w:type="dxa"/>
+            <w:noWrap/>
+            <w:hideMark/>
+          </w:tcPr>
+          <w:p>
+            <w:pPr>
+              <w:rPr>
+                <w:rFonts w:hint="eastAsia"/>
+              </w:rPr>
+            </w:pPr>
+            <w:r>
+              <w:rPr>
+                <w:rFonts w:hint="eastAsia"/>
+              </w:rPr>
+              <w:t>1</w:t>
+            </w:r>
+          </w:p>
+        </w:tc>
+        <w:tc>
+          <w:tcPr>
+            <w:tcW w:w="960" w:type="dxa"/>
+            <w:noWrap/>
+            <w:hideMark/>
+          </w:tcPr>
+          <w:p>
+            <w:pPr>
+              <w:rPr>
+                <w:rFonts w:hint="eastAsia"/>
+              </w:rPr>
+            </w:pPr>
+            <w:r>
+              <w:rPr>
+                <w:rFonts w:hint="eastAsia"/>
+              </w:rPr>
+              <w:t>1</w:t>
+            </w:r>
+          </w:p>
+        </w:tc>
+      </w:tr>
+    </w:tbl>
+    <w:p>
       <w:r>
         <w:fldChar w:fldCharType="end"/>
       </w:r>
@@ -9215,6 +10300,7 @@
           <w:sz w:val="18"/>
           <w:szCs w:val="18"/>
         </w:rPr>
+        <w:lastRenderedPageBreak/>
         <w:t xml:space="preserve">    </w:t>
       </w:r>
       <w:r>
@@ -12412,6 +13498,7 @@
           <w:rFonts w:ascii="Consolas" w:hAnsi="Consolas" w:hint="eastAsia"/>
           <w:b/>
         </w:rPr>
+        <w:lastRenderedPageBreak/>
         <w:t>in</w:t>
       </w:r>
       <w:r>
@@ -21250,86 +22337,491 @@
         <w:rPr>
           <w:rFonts w:hint="eastAsia"/>
         </w:rPr>
-        <w:t>若使用</w:t>
-      </w:r>
-      <w:r>
-        <w:rPr>
-          <w:rFonts w:hint="eastAsia"/>
-        </w:rPr>
+        <w:t>若使用[</w:t>
+      </w:r>
+      <w:r>
+        <w:t>ch, h, w]</w:t>
+      </w:r>
+      <w:r>
+        <w:rPr>
+          <w:rFonts w:hint="eastAsia"/>
+        </w:rPr>
+        <w:t>，问题3是非常容易解决的，但是问题2会变得非常麻烦；若使用</w:t>
+      </w:r>
+      <w:r>
         <w:t>[</w:t>
       </w:r>
       <w:r>
+        <w:rPr>
+          <w:rFonts w:hint="eastAsia"/>
+        </w:rPr>
+        <w:t>h</w:t>
+      </w:r>
+      <w:r>
+        <w:t>, w, ch]</w:t>
+      </w:r>
+      <w:r>
+        <w:rPr>
+          <w:rFonts w:hint="eastAsia"/>
+        </w:rPr>
+        <w:t>，则问题2会相对简单，但是问题3会变麻烦。</w:t>
+      </w:r>
+    </w:p>
+    <w:p>
+      <w:r>
+        <w:rPr>
+          <w:rFonts w:hint="eastAsia"/>
+        </w:rPr>
+        <w:t>经过权衡，选择[</w:t>
+      </w:r>
+      <w:r>
         <w:t>ch, h, w]</w:t>
       </w:r>
       <w:r>
         <w:rPr>
           <w:rFonts w:hint="eastAsia"/>
         </w:rPr>
-        <w:t>，问题3是非常容易解决的，但是问题2会变得非常麻烦；若使用</w:t>
-      </w:r>
-      <w:r>
+        <w:t>数据排列方式。</w:t>
+      </w:r>
+      <w:r>
+        <w:rPr>
+          <w:rFonts w:hint="eastAsia"/>
+        </w:rPr>
+        <w:t>这样当kernel</w:t>
+      </w:r>
+      <w:r>
+        <w:t xml:space="preserve">_num </w:t>
+      </w:r>
+      <w:r>
+        <w:rPr>
+          <w:rFonts w:hint="eastAsia"/>
+        </w:rPr>
+        <w:t>&gt;</w:t>
+      </w:r>
+      <w:r>
+        <w:t xml:space="preserve"> PE_NUM</w:t>
+      </w:r>
+      <w:r>
+        <w:rPr>
+          <w:rFonts w:hint="eastAsia"/>
+        </w:rPr>
+        <w:t>时，仅仅需要将分多次计算输出的特征图首尾相接即可。</w:t>
+      </w:r>
+    </w:p>
+    <w:p/>
+    <w:p>
+      <w:r>
+        <w:rPr>
+          <w:rFonts w:hint="eastAsia"/>
+        </w:rPr>
+        <w:t>2：</w:t>
+      </w:r>
+      <w:r>
+        <w:rPr>
+          <w:rFonts w:hint="eastAsia"/>
+        </w:rPr>
+        <w:t>当feature</w:t>
+      </w:r>
+      <w:r>
+        <w:t xml:space="preserve"> </w:t>
+      </w:r>
+      <w:r>
+        <w:rPr>
+          <w:rFonts w:hint="eastAsia"/>
+        </w:rPr>
+        <w:t>size</w:t>
+      </w:r>
+      <w:r>
+        <w:t xml:space="preserve"> &gt; </w:t>
+      </w:r>
+      <w:r>
+        <w:rPr>
+          <w:rFonts w:hint="eastAsia"/>
+        </w:rPr>
+        <w:t>feature</w:t>
+      </w:r>
+      <w:r>
+        <w:t xml:space="preserve"> </w:t>
+      </w:r>
+      <w:r>
+        <w:rPr>
+          <w:rFonts w:hint="eastAsia"/>
+        </w:rPr>
+        <w:t>bram时如何拆分？</w:t>
+      </w:r>
+    </w:p>
+    <w:p>
+      <w:r>
+        <w:rPr>
+          <w:rFonts w:hint="eastAsia"/>
+        </w:rPr>
+        <w:t>需要沿着[</w:t>
+      </w:r>
+      <w:r>
+        <w:t>h,w]</w:t>
+      </w:r>
+      <w:r>
+        <w:rPr>
+          <w:rFonts w:hint="eastAsia"/>
+        </w:rPr>
+        <w:t>维度切片，分多次计算。</w:t>
+      </w:r>
+    </w:p>
+    <w:p>
+      <w:pPr>
+        <w:rPr>
+          <w:rFonts w:hint="eastAsia"/>
+        </w:rPr>
+      </w:pPr>
+      <w:r>
+        <w:rPr>
+          <w:rFonts w:hint="eastAsia"/>
+        </w:rPr>
+        <w:t>需要注意的是，一旦采用了</w:t>
+      </w:r>
+      <w:r>
+        <w:rPr>
+          <w:rFonts w:hint="eastAsia"/>
+        </w:rPr>
         <w:t>[</w:t>
       </w:r>
       <w:r>
-        <w:rPr>
-          <w:rFonts w:hint="eastAsia"/>
-        </w:rPr>
-        <w:t>h</w:t>
-      </w:r>
-      <w:r>
-        <w:t>, w, ch]</w:t>
-      </w:r>
-      <w:r>
-        <w:rPr>
-          <w:rFonts w:hint="eastAsia"/>
-        </w:rPr>
-        <w:t>，则问题2会相对简单，但是问题3会变麻烦。</w:t>
-      </w:r>
-    </w:p>
+        <w:t>ch, h, w]</w:t>
+      </w:r>
+      <w:r>
+        <w:rPr>
+          <w:rFonts w:hint="eastAsia"/>
+        </w:rPr>
+        <w:t>数据</w:t>
+      </w:r>
+      <w:r>
+        <w:rPr>
+          <w:rFonts w:hint="eastAsia"/>
+        </w:rPr>
+        <w:t>内存</w:t>
+      </w:r>
+      <w:r>
+        <w:rPr>
+          <w:rFonts w:hint="eastAsia"/>
+        </w:rPr>
+        <w:t>排布</w:t>
+      </w:r>
+      <w:r>
+        <w:rPr>
+          <w:rFonts w:hint="eastAsia"/>
+        </w:rPr>
+        <w:t>格式</w:t>
+      </w:r>
+      <w:r>
+        <w:rPr>
+          <w:rFonts w:hint="eastAsia"/>
+        </w:rPr>
+        <w:t>，则沿</w:t>
+      </w:r>
+      <w:r>
+        <w:t>[</w:t>
+      </w:r>
+      <w:r>
+        <w:rPr>
+          <w:rFonts w:hint="eastAsia"/>
+        </w:rPr>
+        <w:t>h，w</w:t>
+      </w:r>
+      <w:r>
+        <w:t>]</w:t>
+      </w:r>
+      <w:r>
+        <w:rPr>
+          <w:rFonts w:hint="eastAsia"/>
+        </w:rPr>
+        <w:t>进行特征图切分将会变得略有繁琐，涉及到不连续的内存重排。</w:t>
+      </w:r>
+      <w:r>
+        <w:rPr>
+          <w:rFonts w:hint="eastAsia"/>
+        </w:rPr>
+        <w:t>但考虑到将D</w:t>
+      </w:r>
+      <w:r>
+        <w:t>DR</w:t>
+      </w:r>
+      <w:r>
+        <w:rPr>
+          <w:rFonts w:hint="eastAsia"/>
+        </w:rPr>
+        <w:t>的数据拷贝到</w:t>
+      </w:r>
+      <w:r>
+        <w:rPr>
+          <w:rFonts w:hint="eastAsia"/>
+        </w:rPr>
+        <w:t>内存映射</w:t>
+      </w:r>
+      <w:r>
+        <w:rPr>
+          <w:rFonts w:hint="eastAsia"/>
+        </w:rPr>
+        <w:t>B</w:t>
+      </w:r>
+      <w:r>
+        <w:t>RAM</w:t>
+      </w:r>
+      <w:r>
+        <w:rPr>
+          <w:rFonts w:hint="eastAsia"/>
+        </w:rPr>
+        <w:t>本来也是逐点</w:t>
+      </w:r>
+      <w:r>
+        <w:rPr>
+          <w:rFonts w:hint="eastAsia"/>
+        </w:rPr>
+        <w:t>拷贝</w:t>
+      </w:r>
+      <w:r>
+        <w:rPr>
+          <w:rFonts w:hint="eastAsia"/>
+        </w:rPr>
+        <w:t>的</w:t>
+      </w:r>
+      <w:r>
+        <w:rPr>
+          <w:rFonts w:hint="eastAsia"/>
+        </w:rPr>
+        <w:t>，这一步的开销尚可接受。</w:t>
+      </w:r>
+    </w:p>
+    <w:p>
+      <w:r>
+        <w:rPr>
+          <w:rFonts w:hint="eastAsia"/>
+        </w:rPr>
+        <w:t>3：当kernel</w:t>
+      </w:r>
+      <w:r>
+        <w:t xml:space="preserve"> </w:t>
+      </w:r>
+      <w:r>
+        <w:rPr>
+          <w:rFonts w:hint="eastAsia"/>
+        </w:rPr>
+        <w:t>num</w:t>
+      </w:r>
+      <w:r>
+        <w:t xml:space="preserve"> &gt; PE_NUM </w:t>
+      </w:r>
+      <w:r>
+        <w:rPr>
+          <w:rFonts w:hint="eastAsia"/>
+        </w:rPr>
+        <w:t>时如何拆分？</w:t>
+      </w:r>
+    </w:p>
+    <w:p>
+      <w:r>
+        <w:rPr>
+          <w:rFonts w:hint="eastAsia"/>
+        </w:rPr>
+        <w:t>见问题1的回答。</w:t>
+      </w:r>
+    </w:p>
+    <w:p>
+      <w:r>
+        <w:rPr>
+          <w:rFonts w:hint="eastAsia"/>
+        </w:rPr>
+        <w:t>4：当kernel</w:t>
+      </w:r>
+      <w:r>
+        <w:t xml:space="preserve"> </w:t>
+      </w:r>
+      <w:r>
+        <w:rPr>
+          <w:rFonts w:hint="eastAsia"/>
+        </w:rPr>
+        <w:t>size</w:t>
+      </w:r>
+      <w:r>
+        <w:t xml:space="preserve"> &gt; </w:t>
+      </w:r>
+      <w:r>
+        <w:rPr>
+          <w:rFonts w:hint="eastAsia"/>
+        </w:rPr>
+        <w:t>kernel</w:t>
+      </w:r>
+      <w:r>
+        <w:t xml:space="preserve"> </w:t>
+      </w:r>
+      <w:r>
+        <w:rPr>
+          <w:rFonts w:hint="eastAsia"/>
+        </w:rPr>
+        <w:t>bram时如何拆分？</w:t>
+      </w:r>
+    </w:p>
+    <w:p>
+      <w:r>
+        <w:rPr>
+          <w:rFonts w:hint="eastAsia"/>
+        </w:rPr>
+        <w:t>由于conv运算的本身特性，每一个卷积核的尺寸均非常小，因此这种情况几乎不可能出现。</w:t>
+      </w:r>
+    </w:p>
+    <w:p/>
+    <w:p>
+      <w:r>
+        <w:rPr>
+          <w:rFonts w:hint="eastAsia"/>
+        </w:rPr>
+        <w:t>5：通用的stride如何实现？</w:t>
+      </w:r>
+    </w:p>
+    <w:p>
+      <w:r>
+        <w:rPr>
+          <w:rFonts w:hint="eastAsia"/>
+        </w:rPr>
+        <w:t>通过上述spec文档中的C</w:t>
+      </w:r>
+      <w:r>
+        <w:t>SR-INST-UOP</w:t>
+      </w:r>
+      <w:r>
+        <w:rPr>
+          <w:rFonts w:hint="eastAsia"/>
+        </w:rPr>
+        <w:t>架构，每次计算一个kernel</w:t>
+      </w:r>
+      <w:r>
+        <w:t xml:space="preserve"> </w:t>
+      </w:r>
+      <w:r>
+        <w:rPr>
+          <w:rFonts w:hint="eastAsia"/>
+        </w:rPr>
+        <w:t>size大小的立方体，每次传入正确的像素首地址即可解决stride通用性</w:t>
+      </w:r>
+      <w:r>
+        <w:rPr>
+          <w:rFonts w:hint="eastAsia"/>
+        </w:rPr>
+        <w:t>。</w:t>
+      </w:r>
+    </w:p>
+    <w:p/>
     <w:p>
       <w:pPr>
         <w:rPr>
-          <w:rFonts w:hint="eastAsia"/>
+          <w:strike/>
         </w:rPr>
       </w:pPr>
       <w:r>
         <w:rPr>
           <w:rFonts w:hint="eastAsia"/>
-        </w:rPr>
-        <w:t>经过权衡，选择[</w:t>
-      </w:r>
-      <w:r>
-        <w:t>ch, h, w]</w:t>
-      </w:r>
-      <w:r>
-        <w:rPr>
-          <w:rFonts w:hint="eastAsia"/>
-        </w:rPr>
-        <w:t>数据排列方式。</w:t>
-      </w:r>
-      <w:r>
-        <w:rPr>
-          <w:rFonts w:hint="eastAsia"/>
-        </w:rPr>
-        <w:t>这样当kernel</w:t>
-      </w:r>
-      <w:r>
-        <w:t xml:space="preserve">_num </w:t>
-      </w:r>
-      <w:r>
-        <w:rPr>
-          <w:rFonts w:hint="eastAsia"/>
-        </w:rPr>
-        <w:t>&gt;</w:t>
-      </w:r>
-      <w:r>
-        <w:t xml:space="preserve"> PE_NUM</w:t>
-      </w:r>
-      <w:r>
-        <w:rPr>
-          <w:rFonts w:hint="eastAsia"/>
-        </w:rPr>
-        <w:t>时，仅仅需要将分多次计算输出的特征图首尾相接即可。</w:t>
+          <w:strike/>
+        </w:rPr>
+        <w:t>6：通用的padding如何实现？</w:t>
+      </w:r>
+    </w:p>
+    <w:p>
+      <w:pPr>
+        <w:rPr>
+          <w:strike/>
+        </w:rPr>
+      </w:pPr>
+      <w:r>
+        <w:rPr>
+          <w:rFonts w:hint="eastAsia"/>
+          <w:strike/>
+        </w:rPr>
+        <w:t>通过设计一套虚拟地址，在uop层面均使用虚拟地址，当访问B</w:t>
+      </w:r>
+      <w:r>
+        <w:rPr>
+          <w:strike/>
+        </w:rPr>
+        <w:t>RAM</w:t>
+      </w:r>
+      <w:r>
+        <w:rPr>
+          <w:rFonts w:hint="eastAsia"/>
+          <w:strike/>
+        </w:rPr>
+        <w:t>时进行虚实地址转译，若发现虚地址在padding区域内，则直接将对应的操作数reg赋值为0；若转译地址属于真实B</w:t>
+      </w:r>
+      <w:r>
+        <w:rPr>
+          <w:strike/>
+        </w:rPr>
+        <w:t>RAM</w:t>
+      </w:r>
+      <w:r>
+        <w:rPr>
+          <w:rFonts w:hint="eastAsia"/>
+          <w:strike/>
+        </w:rPr>
+        <w:t>地址，则返回B</w:t>
+      </w:r>
+      <w:r>
+        <w:rPr>
+          <w:strike/>
+        </w:rPr>
+        <w:t>RAM</w:t>
+      </w:r>
+      <w:r>
+        <w:rPr>
+          <w:rFonts w:hint="eastAsia"/>
+          <w:strike/>
+        </w:rPr>
+        <w:t>输出的数据作为操作数。</w:t>
+      </w:r>
+    </w:p>
+    <w:p>
+      <w:r>
+        <w:rPr>
+          <w:rFonts w:hint="eastAsia"/>
+        </w:rPr>
+        <w:t>上述实现需要</w:t>
+      </w:r>
+      <w:r>
+        <w:rPr>
+          <w:rFonts w:hint="eastAsia"/>
+        </w:rPr>
+        <w:t>非2幂次</w:t>
+      </w:r>
+      <w:r>
+        <w:rPr>
+          <w:rFonts w:hint="eastAsia"/>
+        </w:rPr>
+        <w:t>除数的</w:t>
+      </w:r>
+      <w:r>
+        <w:rPr>
+          <w:rFonts w:hint="eastAsia"/>
+        </w:rPr>
+        <w:t>除法运算</w:t>
+      </w:r>
+      <w:r>
+        <w:rPr>
+          <w:rFonts w:hint="eastAsia"/>
+        </w:rPr>
+        <w:t>和多周期的数值比较</w:t>
+      </w:r>
+      <w:r>
+        <w:rPr>
+          <w:rFonts w:hint="eastAsia"/>
+        </w:rPr>
+        <w:t>，硬件实现代价过大，因此</w:t>
+      </w:r>
+      <w:r>
+        <w:t>PL</w:t>
+      </w:r>
+      <w:r>
+        <w:rPr>
+          <w:rFonts w:hint="eastAsia"/>
+        </w:rPr>
+        <w:t>加速器端不考虑padding。默认传入的特征图已经进行了padding。</w:t>
       </w:r>
     </w:p>
     <w:p/>
@@ -21338,40 +22830,131 @@
         <w:rPr>
           <w:rFonts w:hint="eastAsia"/>
         </w:rPr>
-        <w:t>2：</w:t>
-      </w:r>
-      <w:r>
-        <w:rPr>
-          <w:rFonts w:hint="eastAsia"/>
-        </w:rPr>
-        <w:t>当feature</w:t>
-      </w:r>
-      <w:r>
-        <w:t xml:space="preserve"> </w:t>
-      </w:r>
-      <w:r>
-        <w:rPr>
-          <w:rFonts w:hint="eastAsia"/>
-        </w:rPr>
-        <w:t>size</w:t>
-      </w:r>
-      <w:r>
-        <w:t xml:space="preserve"> &gt; </w:t>
-      </w:r>
-      <w:r>
-        <w:rPr>
-          <w:rFonts w:hint="eastAsia"/>
-        </w:rPr>
-        <w:t>feature</w:t>
-      </w:r>
-      <w:r>
-        <w:t xml:space="preserve"> </w:t>
-      </w:r>
-      <w:r>
-        <w:rPr>
-          <w:rFonts w:hint="eastAsia"/>
-        </w:rPr>
-        <w:t>bram时如何拆分？</w:t>
+        <w:t>7：如何实现conv</w:t>
+      </w:r>
+      <w:r>
+        <w:t>1</w:t>
+      </w:r>
+      <w:r>
+        <w:rPr>
+          <w:rFonts w:hint="eastAsia"/>
+        </w:rPr>
+        <w:t>d和conv</w:t>
+      </w:r>
+      <w:r>
+        <w:t>2</w:t>
+      </w:r>
+      <w:r>
+        <w:rPr>
+          <w:rFonts w:hint="eastAsia"/>
+        </w:rPr>
+        <w:t>d的兼容？</w:t>
+      </w:r>
+    </w:p>
+    <w:p>
+      <w:r>
+        <w:rPr>
+          <w:rFonts w:hint="eastAsia"/>
+        </w:rPr>
+        <w:t>通过将kernel</w:t>
+      </w:r>
+      <w:r>
+        <w:t>_</w:t>
+      </w:r>
+      <w:r>
+        <w:rPr>
+          <w:rFonts w:hint="eastAsia"/>
+        </w:rPr>
+        <w:t>sizeof</w:t>
+      </w:r>
+      <w:r>
+        <w:t>_</w:t>
+      </w:r>
+      <w:r>
+        <w:rPr>
+          <w:rFonts w:hint="eastAsia"/>
+        </w:rPr>
+        <w:t>height参数设置为1，将conv</w:t>
+      </w:r>
+      <w:r>
+        <w:t>2</w:t>
+      </w:r>
+      <w:r>
+        <w:rPr>
+          <w:rFonts w:hint="eastAsia"/>
+        </w:rPr>
+        <w:t>d退化为1d。</w:t>
+      </w:r>
+    </w:p>
+    <w:p>
+      <w:r>
+        <w:rPr>
+          <w:rFonts w:hint="eastAsia"/>
+        </w:rPr>
+        <w:t>除此以外，</w:t>
+      </w:r>
+      <w:r>
+        <w:rPr>
+          <w:rFonts w:hint="eastAsia"/>
+        </w:rPr>
+        <w:t>decoder模块</w:t>
+      </w:r>
+      <w:r>
+        <w:rPr>
+          <w:rFonts w:hint="eastAsia"/>
+        </w:rPr>
+        <w:t>在生成</w:t>
+      </w:r>
+      <w:r>
+        <w:rPr>
+          <w:rFonts w:hint="eastAsia"/>
+        </w:rPr>
+        <w:t>一次微操作的</w:t>
+      </w:r>
+      <w:r>
+        <w:rPr>
+          <w:rFonts w:hint="eastAsia"/>
+        </w:rPr>
+        <w:t>B</w:t>
+      </w:r>
+      <w:r>
+        <w:t>RAM</w:t>
+      </w:r>
+      <w:r>
+        <w:rPr>
+          <w:rFonts w:hint="eastAsia"/>
+        </w:rPr>
+        <w:t>地址时</w:t>
+      </w:r>
+      <w:r>
+        <w:rPr>
+          <w:rFonts w:hint="eastAsia"/>
+        </w:rPr>
+        <w:t>已经考虑了</w:t>
+      </w:r>
+      <w:r>
+        <w:rPr>
+          <w:rFonts w:hint="eastAsia"/>
+        </w:rPr>
+        <w:t>conv</w:t>
+      </w:r>
+      <w:r>
+        <w:t>2</w:t>
+      </w:r>
+      <w:r>
+        <w:rPr>
+          <w:rFonts w:hint="eastAsia"/>
+        </w:rPr>
+        <w:t>d与conv</w:t>
+      </w:r>
+      <w:r>
+        <w:t>1</w:t>
+      </w:r>
+      <w:r>
+        <w:rPr>
+          <w:rFonts w:hint="eastAsia"/>
+        </w:rPr>
+        <w:t>d</w:t>
       </w:r>
     </w:p>
     <w:p>
@@ -21384,102 +22967,7 @@
         <w:rPr>
           <w:rFonts w:hint="eastAsia"/>
         </w:rPr>
-        <w:t>需要沿着[</w:t>
-      </w:r>
-      <w:r>
-        <w:t>h,w]</w:t>
-      </w:r>
-      <w:r>
-        <w:rPr>
-          <w:rFonts w:hint="eastAsia"/>
-        </w:rPr>
-        <w:t>维度切片，分多次计算。</w:t>
-      </w:r>
-    </w:p>
-    <w:p>
-      <w:r>
-        <w:rPr>
-          <w:rFonts w:hint="eastAsia"/>
-        </w:rPr>
-        <w:t>3：当kernel</w:t>
-      </w:r>
-      <w:r>
-        <w:t xml:space="preserve"> </w:t>
-      </w:r>
-      <w:r>
-        <w:rPr>
-          <w:rFonts w:hint="eastAsia"/>
-        </w:rPr>
-        <w:t>num</w:t>
-      </w:r>
-      <w:r>
-        <w:t xml:space="preserve"> &gt; PE_NUM </w:t>
-      </w:r>
-      <w:r>
-        <w:rPr>
-          <w:rFonts w:hint="eastAsia"/>
-        </w:rPr>
-        <w:t>时如何拆分？</w:t>
-      </w:r>
-    </w:p>
-    <w:p>
-      <w:r>
-        <w:rPr>
-          <w:rFonts w:hint="eastAsia"/>
-        </w:rPr>
-        <w:t>见问题1的回答。</w:t>
-      </w:r>
-    </w:p>
-    <w:p>
-      <w:r>
-        <w:rPr>
-          <w:rFonts w:hint="eastAsia"/>
-        </w:rPr>
-        <w:t>4：当kernel</w:t>
-      </w:r>
-      <w:r>
-        <w:t xml:space="preserve"> </w:t>
-      </w:r>
-      <w:r>
-        <w:rPr>
-          <w:rFonts w:hint="eastAsia"/>
-        </w:rPr>
-        <w:t>size</w:t>
-      </w:r>
-      <w:r>
-        <w:t xml:space="preserve"> &gt; </w:t>
-      </w:r>
-      <w:r>
-        <w:rPr>
-          <w:rFonts w:hint="eastAsia"/>
-        </w:rPr>
-        <w:t>kernel</w:t>
-      </w:r>
-      <w:r>
-        <w:t xml:space="preserve"> </w:t>
-      </w:r>
-      <w:r>
-        <w:rPr>
-          <w:rFonts w:hint="eastAsia"/>
-        </w:rPr>
-        <w:t>bram时如何拆分？</w:t>
-      </w:r>
-    </w:p>
-    <w:p>
-      <w:r>
-        <w:rPr>
-          <w:rFonts w:hint="eastAsia"/>
-        </w:rPr>
-        <w:t>由于conv运算的本身特性，每一个卷积核的尺寸均非常小，因此这种情况几乎不可能出现。</w:t>
-      </w:r>
-    </w:p>
-    <w:p/>
-    <w:p>
-      <w:r>
-        <w:rPr>
-          <w:rFonts w:hint="eastAsia"/>
-        </w:rPr>
-        <w:t>5：通用的stride如何实现？</w:t>
+        <w:t>feature和kernel的偏移地址差异。</w:t>
       </w:r>
     </w:p>
     <w:p>
@@ -21488,191 +22976,7 @@
           <w:rFonts w:hint="eastAsia"/>
         </w:rPr>
       </w:pPr>
-      <w:r>
-        <w:rPr>
-          <w:rFonts w:hint="eastAsia"/>
-        </w:rPr>
-        <w:t>通过上述spec文档中的C</w:t>
-      </w:r>
-      <w:r>
-        <w:t>SR-INST-UOP</w:t>
-      </w:r>
-      <w:r>
-        <w:rPr>
-          <w:rFonts w:hint="eastAsia"/>
-        </w:rPr>
-        <w:t>架构，每次计算一个kernel</w:t>
-      </w:r>
-      <w:r>
-        <w:t xml:space="preserve"> </w:t>
-      </w:r>
-      <w:r>
-        <w:rPr>
-          <w:rFonts w:hint="eastAsia"/>
-        </w:rPr>
-        <w:t>size大小的立方体，每次传入正确的像素首地址即可解决stride通用性</w:t>
-      </w:r>
-      <w:r>
-        <w:rPr>
-          <w:rFonts w:hint="eastAsia"/>
-        </w:rPr>
-        <w:t>。</w:t>
-      </w:r>
-    </w:p>
-    <w:p/>
-    <w:p>
-      <w:pPr>
-        <w:rPr>
-          <w:strike/>
-        </w:rPr>
-      </w:pPr>
-      <w:r>
-        <w:rPr>
-          <w:rFonts w:hint="eastAsia"/>
-          <w:strike/>
-        </w:rPr>
-        <w:t>6：通用的padding如何实现？</w:t>
-      </w:r>
-    </w:p>
-    <w:p>
-      <w:pPr>
-        <w:rPr>
-          <w:strike/>
-        </w:rPr>
-      </w:pPr>
-      <w:r>
-        <w:rPr>
-          <w:rFonts w:hint="eastAsia"/>
-          <w:strike/>
-        </w:rPr>
-        <w:t>通过设计一套虚拟地址，在uop层面均使用虚拟地址，当访问B</w:t>
-      </w:r>
-      <w:r>
-        <w:rPr>
-          <w:strike/>
-        </w:rPr>
-        <w:t>RAM</w:t>
-      </w:r>
-      <w:r>
-        <w:rPr>
-          <w:rFonts w:hint="eastAsia"/>
-          <w:strike/>
-        </w:rPr>
-        <w:t>时进行虚实地址转译，若发现虚地址在padding区域内，则直接将对应的操作数reg赋值为0；若转译地址属于真实B</w:t>
-      </w:r>
-      <w:r>
-        <w:rPr>
-          <w:strike/>
-        </w:rPr>
-        <w:t>RAM</w:t>
-      </w:r>
-      <w:r>
-        <w:rPr>
-          <w:rFonts w:hint="eastAsia"/>
-          <w:strike/>
-        </w:rPr>
-        <w:t>地址，则返回B</w:t>
-      </w:r>
-      <w:r>
-        <w:rPr>
-          <w:strike/>
-        </w:rPr>
-        <w:t>RAM</w:t>
-      </w:r>
-      <w:r>
-        <w:rPr>
-          <w:rFonts w:hint="eastAsia"/>
-          <w:strike/>
-        </w:rPr>
-        <w:t>输出的数据作为操作数。</w:t>
-      </w:r>
-    </w:p>
-    <w:p>
-      <w:pPr>
-        <w:rPr>
-          <w:rFonts w:hint="eastAsia"/>
-        </w:rPr>
-      </w:pPr>
-      <w:r>
-        <w:rPr>
-          <w:rFonts w:hint="eastAsia"/>
-        </w:rPr>
-        <w:t>上述实现需要除法运算，硬件实现代价过大，因此</w:t>
-      </w:r>
-      <w:r>
-        <w:t>PL</w:t>
-      </w:r>
-      <w:r>
-        <w:rPr>
-          <w:rFonts w:hint="eastAsia"/>
-        </w:rPr>
-        <w:t>加速器端不考虑padding。默认传入的特征图已经进行了padding。</w:t>
-      </w:r>
-    </w:p>
-    <w:p/>
-    <w:p>
-      <w:r>
-        <w:rPr>
-          <w:rFonts w:hint="eastAsia"/>
-        </w:rPr>
-        <w:t>7：如何实现conv</w:t>
-      </w:r>
-      <w:r>
-        <w:t>1</w:t>
-      </w:r>
-      <w:r>
-        <w:rPr>
-          <w:rFonts w:hint="eastAsia"/>
-        </w:rPr>
-        <w:t>d和conv</w:t>
-      </w:r>
-      <w:r>
-        <w:t>2</w:t>
-      </w:r>
-      <w:r>
-        <w:rPr>
-          <w:rFonts w:hint="eastAsia"/>
-        </w:rPr>
-        <w:t>d的兼容？</w:t>
-      </w:r>
-    </w:p>
-    <w:p>
-      <w:r>
-        <w:rPr>
-          <w:rFonts w:hint="eastAsia"/>
-        </w:rPr>
-        <w:t>通过将kernel</w:t>
-      </w:r>
-      <w:r>
-        <w:t xml:space="preserve"> </w:t>
-      </w:r>
-      <w:r>
-        <w:rPr>
-          <w:rFonts w:hint="eastAsia"/>
-        </w:rPr>
-        <w:t>sizeof</w:t>
-      </w:r>
-      <w:r>
-        <w:t xml:space="preserve"> </w:t>
-      </w:r>
-      <w:r>
-        <w:rPr>
-          <w:rFonts w:hint="eastAsia"/>
-        </w:rPr>
-        <w:t>height参数设置为1，将conv</w:t>
-      </w:r>
-      <w:r>
-        <w:t>2</w:t>
-      </w:r>
-      <w:r>
-        <w:rPr>
-          <w:rFonts w:hint="eastAsia"/>
-        </w:rPr>
-        <w:t>d退化为1d。</w:t>
-      </w:r>
-    </w:p>
-    <w:p/>
-    <w:p/>
+    </w:p>
     <w:p>
       <w:r>
         <w:rPr>
@@ -21682,11 +22986,6 @@
       </w:r>
     </w:p>
     <w:p>
-      <w:pPr>
-        <w:rPr>
-          <w:rFonts w:hint="eastAsia"/>
-        </w:rPr>
-      </w:pPr>
       <w:r>
         <w:rPr>
           <w:rFonts w:hint="eastAsia"/>
@@ -21718,7 +23017,13 @@
         <w:rPr>
           <w:rFonts w:hint="eastAsia"/>
         </w:rPr>
-        <w:t>设备直接调用，理论上可以支持任意的conv计算和矩阵乘计算，但是这将数据流控制的复杂度从硬件转移给了软件，我们在有限的时间内无法自己写出</w:t>
+        <w:t>设备直接调用，理论上可以支持任意的conv计算，但是这将数据流控制的复杂度从硬件转移给了软件，我们在有限的时间内无法</w:t>
+      </w:r>
+      <w:r>
+        <w:rPr>
+          <w:rFonts w:hint="eastAsia"/>
+        </w:rPr>
+        <w:t>实现</w:t>
       </w:r>
       <w:r>
         <w:rPr>
@@ -21730,25 +23035,19 @@
         <w:rPr>
           <w:rFonts w:hint="eastAsia"/>
         </w:rPr>
-        <w:t>本硬件的</w:t>
-      </w:r>
-      <w:r>
-        <w:t>O</w:t>
-      </w:r>
-      <w:r>
-        <w:rPr>
-          <w:rFonts w:hint="eastAsia"/>
-        </w:rPr>
-        <w:t>pen</w:t>
-      </w:r>
-      <w:r>
-        <w:t>CL</w:t>
-      </w:r>
-      <w:r>
-        <w:rPr>
-          <w:rFonts w:hint="eastAsia"/>
-        </w:rPr>
-        <w:t>编译器。因此，退而求其次，我们将原本可以实现的细粒度数据流控制，转变为由控制和状态寄存器（C</w:t>
+        <w:t>本硬件的编译器。因此，退而求其次，我们将原本可以实现的</w:t>
+      </w:r>
+      <w:r>
+        <w:rPr>
+          <w:rFonts w:hint="eastAsia"/>
+        </w:rPr>
+        <w:t>基于指令的</w:t>
+      </w:r>
+      <w:r>
+        <w:rPr>
+          <w:rFonts w:hint="eastAsia"/>
+        </w:rPr>
+        <w:t>细粒度数据流控制，转变为由控制和状态寄存器（C</w:t>
       </w:r>
       <w:r>
         <w:t>SR</w:t>
@@ -21757,7 +23056,19 @@
         <w:rPr>
           <w:rFonts w:hint="eastAsia"/>
         </w:rPr>
-        <w:t>）控制的若干种固定模式</w:t>
+        <w:t>）控制的若干种固定</w:t>
+      </w:r>
+      <w:r>
+        <w:rPr>
+          <w:rFonts w:hint="eastAsia"/>
+        </w:rPr>
+        <w:t>操作</w:t>
+      </w:r>
+      <w:r>
+        <w:rPr>
+          <w:rFonts w:hint="eastAsia"/>
+        </w:rPr>
+        <w:t>模式</w:t>
       </w:r>
       <w:r>
         <w:rPr>
@@ -22626,7 +23937,6 @@
   <w:style w:type="character" w:default="1" w:styleId="a0">
     <w:name w:val="Default Paragraph Font"/>
     <w:uiPriority w:val="1"/>
-    <w:semiHidden/>
     <w:unhideWhenUsed/>
   </w:style>
   <w:style w:type="table" w:default="1" w:styleId="a1">

--- a/doc/npu spec.docx
+++ b/doc/npu spec.docx
@@ -8079,6 +8079,7 @@
       </w:tblGrid>
       <w:tr>
         <w:trPr>
+          <w:divId w:val="854852459"/>
           <w:trHeight w:val="276"/>
         </w:trPr>
         <w:tc>
@@ -8203,6 +8204,7 @@
       </w:tr>
       <w:tr>
         <w:trPr>
+          <w:divId w:val="854852459"/>
           <w:trHeight w:val="276"/>
         </w:trPr>
         <w:tc>
@@ -8308,6 +8310,7 @@
       </w:tr>
       <w:tr>
         <w:trPr>
+          <w:divId w:val="854852459"/>
           <w:trHeight w:val="276"/>
         </w:trPr>
         <w:tc>
@@ -8413,6 +8416,7 @@
       </w:tr>
       <w:tr>
         <w:trPr>
+          <w:divId w:val="854852459"/>
           <w:trHeight w:val="276"/>
         </w:trPr>
         <w:tc>
@@ -8518,6 +8522,7 @@
       </w:tr>
       <w:tr>
         <w:trPr>
+          <w:divId w:val="854852459"/>
           <w:trHeight w:val="276"/>
         </w:trPr>
         <w:tc>
@@ -8623,6 +8628,7 @@
       </w:tr>
       <w:tr>
         <w:trPr>
+          <w:divId w:val="854852459"/>
           <w:trHeight w:val="276"/>
         </w:trPr>
         <w:tc>
@@ -8728,6 +8734,7 @@
       </w:tr>
       <w:tr>
         <w:trPr>
+          <w:divId w:val="854852459"/>
           <w:trHeight w:val="276"/>
         </w:trPr>
         <w:tc>
@@ -8833,6 +8840,7 @@
       </w:tr>
       <w:tr>
         <w:trPr>
+          <w:divId w:val="854852459"/>
           <w:trHeight w:val="276"/>
         </w:trPr>
         <w:tc>
@@ -8938,6 +8946,7 @@
       </w:tr>
       <w:tr>
         <w:trPr>
+          <w:divId w:val="854852459"/>
           <w:trHeight w:val="276"/>
         </w:trPr>
         <w:tc>
@@ -9043,6 +9052,7 @@
       </w:tr>
       <w:tr>
         <w:trPr>
+          <w:divId w:val="854852459"/>
           <w:trHeight w:val="276"/>
         </w:trPr>
         <w:tc>
@@ -22468,94 +22478,437 @@
       </w:r>
     </w:p>
     <w:p>
+      <w:r>
+        <w:rPr>
+          <w:rFonts w:hint="eastAsia"/>
+        </w:rPr>
+        <w:t>需要注意的是，一旦采用了[</w:t>
+      </w:r>
+      <w:r>
+        <w:t>ch, h, w]</w:t>
+      </w:r>
+      <w:r>
+        <w:rPr>
+          <w:rFonts w:hint="eastAsia"/>
+        </w:rPr>
+        <w:t>数据</w:t>
+      </w:r>
+      <w:r>
+        <w:rPr>
+          <w:rFonts w:hint="eastAsia"/>
+        </w:rPr>
+        <w:t>内存</w:t>
+      </w:r>
+      <w:r>
+        <w:rPr>
+          <w:rFonts w:hint="eastAsia"/>
+        </w:rPr>
+        <w:t>排布</w:t>
+      </w:r>
+      <w:r>
+        <w:rPr>
+          <w:rFonts w:hint="eastAsia"/>
+        </w:rPr>
+        <w:t>格式</w:t>
+      </w:r>
+      <w:r>
+        <w:rPr>
+          <w:rFonts w:hint="eastAsia"/>
+        </w:rPr>
+        <w:t>，则沿</w:t>
+      </w:r>
+      <w:r>
+        <w:t>[</w:t>
+      </w:r>
+      <w:r>
+        <w:rPr>
+          <w:rFonts w:hint="eastAsia"/>
+        </w:rPr>
+        <w:t>h，w</w:t>
+      </w:r>
+      <w:r>
+        <w:t>]</w:t>
+      </w:r>
+      <w:r>
+        <w:rPr>
+          <w:rFonts w:hint="eastAsia"/>
+        </w:rPr>
+        <w:t>进行特征图切分将会变得略有繁琐，涉及到不连续的内存重排。</w:t>
+      </w:r>
+      <w:r>
+        <w:rPr>
+          <w:rFonts w:hint="eastAsia"/>
+        </w:rPr>
+        <w:t>但考虑到将D</w:t>
+      </w:r>
+      <w:r>
+        <w:t>DR</w:t>
+      </w:r>
+      <w:r>
+        <w:rPr>
+          <w:rFonts w:hint="eastAsia"/>
+        </w:rPr>
+        <w:t>的数据拷贝到</w:t>
+      </w:r>
+      <w:r>
+        <w:rPr>
+          <w:rFonts w:hint="eastAsia"/>
+        </w:rPr>
+        <w:t>内存映射</w:t>
+      </w:r>
+      <w:r>
+        <w:rPr>
+          <w:rFonts w:hint="eastAsia"/>
+        </w:rPr>
+        <w:t>B</w:t>
+      </w:r>
+      <w:r>
+        <w:t>RAM</w:t>
+      </w:r>
+      <w:r>
+        <w:rPr>
+          <w:rFonts w:hint="eastAsia"/>
+        </w:rPr>
+        <w:t>本来也是逐点</w:t>
+      </w:r>
+      <w:r>
+        <w:rPr>
+          <w:rFonts w:hint="eastAsia"/>
+        </w:rPr>
+        <w:t>拷贝</w:t>
+      </w:r>
+      <w:r>
+        <w:rPr>
+          <w:rFonts w:hint="eastAsia"/>
+        </w:rPr>
+        <w:t>的</w:t>
+      </w:r>
+      <w:r>
+        <w:rPr>
+          <w:rFonts w:hint="eastAsia"/>
+        </w:rPr>
+        <w:t>，这一步的开销尚可接受。</w:t>
+      </w:r>
+    </w:p>
+    <w:p>
+      <w:r>
+        <w:rPr>
+          <w:rFonts w:hint="eastAsia"/>
+        </w:rPr>
+        <w:t>3：当kernel</w:t>
+      </w:r>
+      <w:r>
+        <w:t xml:space="preserve"> </w:t>
+      </w:r>
+      <w:r>
+        <w:rPr>
+          <w:rFonts w:hint="eastAsia"/>
+        </w:rPr>
+        <w:t>num</w:t>
+      </w:r>
+      <w:r>
+        <w:t xml:space="preserve"> &gt; PE_NUM </w:t>
+      </w:r>
+      <w:r>
+        <w:rPr>
+          <w:rFonts w:hint="eastAsia"/>
+        </w:rPr>
+        <w:t>时如何拆分？</w:t>
+      </w:r>
+    </w:p>
+    <w:p>
+      <w:r>
+        <w:rPr>
+          <w:rFonts w:hint="eastAsia"/>
+        </w:rPr>
+        <w:t>见问题1的回答。</w:t>
+      </w:r>
+    </w:p>
+    <w:p>
+      <w:r>
+        <w:rPr>
+          <w:rFonts w:hint="eastAsia"/>
+        </w:rPr>
+        <w:t>4：当kernel</w:t>
+      </w:r>
+      <w:r>
+        <w:t xml:space="preserve"> </w:t>
+      </w:r>
+      <w:r>
+        <w:rPr>
+          <w:rFonts w:hint="eastAsia"/>
+        </w:rPr>
+        <w:t>size</w:t>
+      </w:r>
+      <w:r>
+        <w:t xml:space="preserve"> &gt; </w:t>
+      </w:r>
+      <w:r>
+        <w:rPr>
+          <w:rFonts w:hint="eastAsia"/>
+        </w:rPr>
+        <w:t>kernel</w:t>
+      </w:r>
+      <w:r>
+        <w:t xml:space="preserve"> </w:t>
+      </w:r>
+      <w:r>
+        <w:rPr>
+          <w:rFonts w:hint="eastAsia"/>
+        </w:rPr>
+        <w:t>bram时如何拆分？</w:t>
+      </w:r>
+    </w:p>
+    <w:p>
+      <w:r>
+        <w:rPr>
+          <w:rFonts w:hint="eastAsia"/>
+        </w:rPr>
+        <w:t>由于conv运算的本身特性，每一个卷积核的尺寸均非常小，因此这种情况几乎不可能出现。</w:t>
+      </w:r>
+    </w:p>
+    <w:p/>
+    <w:p>
+      <w:r>
+        <w:rPr>
+          <w:rFonts w:hint="eastAsia"/>
+        </w:rPr>
+        <w:t>5：通用的stride如何实现？</w:t>
+      </w:r>
+    </w:p>
+    <w:p>
+      <w:r>
+        <w:rPr>
+          <w:rFonts w:hint="eastAsia"/>
+        </w:rPr>
+        <w:t>通过上述spec文档中的C</w:t>
+      </w:r>
+      <w:r>
+        <w:t>SR-INST-UOP</w:t>
+      </w:r>
+      <w:r>
+        <w:rPr>
+          <w:rFonts w:hint="eastAsia"/>
+        </w:rPr>
+        <w:t>架构，每次计算一个kernel</w:t>
+      </w:r>
+      <w:r>
+        <w:t xml:space="preserve"> </w:t>
+      </w:r>
+      <w:r>
+        <w:rPr>
+          <w:rFonts w:hint="eastAsia"/>
+        </w:rPr>
+        <w:t>size大小的立方体，每次传入正确的像素首地址即可解决stride通用性</w:t>
+      </w:r>
+      <w:r>
+        <w:rPr>
+          <w:rFonts w:hint="eastAsia"/>
+        </w:rPr>
+        <w:t>。</w:t>
+      </w:r>
+    </w:p>
+    <w:p/>
+    <w:p>
       <w:pPr>
         <w:rPr>
-          <w:rFonts w:hint="eastAsia"/>
+          <w:strike/>
         </w:rPr>
       </w:pPr>
       <w:r>
         <w:rPr>
           <w:rFonts w:hint="eastAsia"/>
-        </w:rPr>
-        <w:t>需要注意的是，一旦采用了</w:t>
-      </w:r>
-      <w:r>
-        <w:rPr>
-          <w:rFonts w:hint="eastAsia"/>
-        </w:rPr>
-        <w:t>[</w:t>
-      </w:r>
-      <w:r>
-        <w:t>ch, h, w]</w:t>
-      </w:r>
-      <w:r>
-        <w:rPr>
-          <w:rFonts w:hint="eastAsia"/>
-        </w:rPr>
-        <w:t>数据</w:t>
-      </w:r>
-      <w:r>
-        <w:rPr>
-          <w:rFonts w:hint="eastAsia"/>
-        </w:rPr>
-        <w:t>内存</w:t>
-      </w:r>
-      <w:r>
-        <w:rPr>
-          <w:rFonts w:hint="eastAsia"/>
-        </w:rPr>
-        <w:t>排布</w:t>
-      </w:r>
-      <w:r>
-        <w:rPr>
-          <w:rFonts w:hint="eastAsia"/>
-        </w:rPr>
-        <w:t>格式</w:t>
-      </w:r>
-      <w:r>
-        <w:rPr>
-          <w:rFonts w:hint="eastAsia"/>
-        </w:rPr>
-        <w:t>，则沿</w:t>
-      </w:r>
-      <w:r>
-        <w:t>[</w:t>
-      </w:r>
-      <w:r>
-        <w:rPr>
-          <w:rFonts w:hint="eastAsia"/>
-        </w:rPr>
-        <w:t>h，w</w:t>
-      </w:r>
-      <w:r>
-        <w:t>]</w:t>
-      </w:r>
-      <w:r>
-        <w:rPr>
-          <w:rFonts w:hint="eastAsia"/>
-        </w:rPr>
-        <w:t>进行特征图切分将会变得略有繁琐，涉及到不连续的内存重排。</w:t>
-      </w:r>
-      <w:r>
-        <w:rPr>
-          <w:rFonts w:hint="eastAsia"/>
-        </w:rPr>
-        <w:t>但考虑到将D</w:t>
-      </w:r>
-      <w:r>
-        <w:t>DR</w:t>
-      </w:r>
-      <w:r>
-        <w:rPr>
-          <w:rFonts w:hint="eastAsia"/>
-        </w:rPr>
-        <w:t>的数据拷贝到</w:t>
-      </w:r>
-      <w:r>
-        <w:rPr>
-          <w:rFonts w:hint="eastAsia"/>
-        </w:rPr>
-        <w:t>内存映射</w:t>
+          <w:strike/>
+        </w:rPr>
+        <w:t>6：通用的padding如何实现？</w:t>
+      </w:r>
+    </w:p>
+    <w:p>
+      <w:pPr>
+        <w:rPr>
+          <w:strike/>
+        </w:rPr>
+      </w:pPr>
+      <w:r>
+        <w:rPr>
+          <w:rFonts w:hint="eastAsia"/>
+          <w:strike/>
+        </w:rPr>
+        <w:t>通过设计一套虚拟地址，在uop层面均使用虚拟地址，当访问B</w:t>
+      </w:r>
+      <w:r>
+        <w:rPr>
+          <w:strike/>
+        </w:rPr>
+        <w:t>RAM</w:t>
+      </w:r>
+      <w:r>
+        <w:rPr>
+          <w:rFonts w:hint="eastAsia"/>
+          <w:strike/>
+        </w:rPr>
+        <w:t>时进行虚实地址转译，若发现虚地址在padding区域内，则直接将对应的操作数reg赋值为0；若转译地址属于真实B</w:t>
+      </w:r>
+      <w:r>
+        <w:rPr>
+          <w:strike/>
+        </w:rPr>
+        <w:t>RAM</w:t>
+      </w:r>
+      <w:r>
+        <w:rPr>
+          <w:rFonts w:hint="eastAsia"/>
+          <w:strike/>
+        </w:rPr>
+        <w:t>地址，则返回B</w:t>
+      </w:r>
+      <w:r>
+        <w:rPr>
+          <w:strike/>
+        </w:rPr>
+        <w:t>RAM</w:t>
+      </w:r>
+      <w:r>
+        <w:rPr>
+          <w:rFonts w:hint="eastAsia"/>
+          <w:strike/>
+        </w:rPr>
+        <w:t>输出的数据作为操作数。</w:t>
+      </w:r>
+    </w:p>
+    <w:p>
+      <w:r>
+        <w:rPr>
+          <w:rFonts w:hint="eastAsia"/>
+        </w:rPr>
+        <w:t>上述实现需要</w:t>
+      </w:r>
+      <w:r>
+        <w:rPr>
+          <w:rFonts w:hint="eastAsia"/>
+        </w:rPr>
+        <w:t>非2幂次</w:t>
+      </w:r>
+      <w:r>
+        <w:rPr>
+          <w:rFonts w:hint="eastAsia"/>
+        </w:rPr>
+        <w:t>除数的</w:t>
+      </w:r>
+      <w:r>
+        <w:rPr>
+          <w:rFonts w:hint="eastAsia"/>
+        </w:rPr>
+        <w:t>除法运算</w:t>
+      </w:r>
+      <w:r>
+        <w:rPr>
+          <w:rFonts w:hint="eastAsia"/>
+        </w:rPr>
+        <w:t>和多周期的数值比较</w:t>
+      </w:r>
+      <w:r>
+        <w:rPr>
+          <w:rFonts w:hint="eastAsia"/>
+        </w:rPr>
+        <w:t>，硬件实现代价过大，因此</w:t>
+      </w:r>
+      <w:r>
+        <w:t>PL</w:t>
+      </w:r>
+      <w:r>
+        <w:rPr>
+          <w:rFonts w:hint="eastAsia"/>
+        </w:rPr>
+        <w:t>加速器端不考虑padding。默认传入的特征图已经进行了padding。</w:t>
+      </w:r>
+    </w:p>
+    <w:p/>
+    <w:p>
+      <w:r>
+        <w:rPr>
+          <w:rFonts w:hint="eastAsia"/>
+        </w:rPr>
+        <w:t>7：如何实现conv</w:t>
+      </w:r>
+      <w:r>
+        <w:t>1</w:t>
+      </w:r>
+      <w:r>
+        <w:rPr>
+          <w:rFonts w:hint="eastAsia"/>
+        </w:rPr>
+        <w:t>d和conv</w:t>
+      </w:r>
+      <w:r>
+        <w:t>2</w:t>
+      </w:r>
+      <w:r>
+        <w:rPr>
+          <w:rFonts w:hint="eastAsia"/>
+        </w:rPr>
+        <w:t>d的兼容？</w:t>
+      </w:r>
+    </w:p>
+    <w:p>
+      <w:r>
+        <w:rPr>
+          <w:rFonts w:hint="eastAsia"/>
+        </w:rPr>
+        <w:t>通过将kernel</w:t>
+      </w:r>
+      <w:r>
+        <w:t>_</w:t>
+      </w:r>
+      <w:r>
+        <w:rPr>
+          <w:rFonts w:hint="eastAsia"/>
+        </w:rPr>
+        <w:t>sizeof</w:t>
+      </w:r>
+      <w:r>
+        <w:t>_</w:t>
+      </w:r>
+      <w:r>
+        <w:rPr>
+          <w:rFonts w:hint="eastAsia"/>
+        </w:rPr>
+        <w:t>height参数设置为1，将conv</w:t>
+      </w:r>
+      <w:r>
+        <w:t>2</w:t>
+      </w:r>
+      <w:r>
+        <w:rPr>
+          <w:rFonts w:hint="eastAsia"/>
+        </w:rPr>
+        <w:t>d退化为1d。</w:t>
+      </w:r>
+    </w:p>
+    <w:p>
+      <w:r>
+        <w:rPr>
+          <w:rFonts w:hint="eastAsia"/>
+        </w:rPr>
+        <w:t>除此以外，</w:t>
+      </w:r>
+      <w:r>
+        <w:rPr>
+          <w:rFonts w:hint="eastAsia"/>
+        </w:rPr>
+        <w:t>decoder模块</w:t>
+      </w:r>
+      <w:r>
+        <w:rPr>
+          <w:rFonts w:hint="eastAsia"/>
+        </w:rPr>
+        <w:t>在生成</w:t>
+      </w:r>
+      <w:r>
+        <w:rPr>
+          <w:rFonts w:hint="eastAsia"/>
+        </w:rPr>
+        <w:t>一次微操作的</w:t>
       </w:r>
       <w:r>
         <w:rPr>
@@ -22570,413 +22923,48 @@
         <w:rPr>
           <w:rFonts w:hint="eastAsia"/>
         </w:rPr>
-        <w:t>本来也是逐点</w:t>
-      </w:r>
-      <w:r>
-        <w:rPr>
-          <w:rFonts w:hint="eastAsia"/>
-        </w:rPr>
-        <w:t>拷贝</w:t>
-      </w:r>
-      <w:r>
-        <w:rPr>
-          <w:rFonts w:hint="eastAsia"/>
-        </w:rPr>
-        <w:t>的</w:t>
-      </w:r>
-      <w:r>
-        <w:rPr>
-          <w:rFonts w:hint="eastAsia"/>
-        </w:rPr>
-        <w:t>，这一步的开销尚可接受。</w:t>
-      </w:r>
-    </w:p>
-    <w:p>
-      <w:r>
-        <w:rPr>
-          <w:rFonts w:hint="eastAsia"/>
-        </w:rPr>
-        <w:t>3：当kernel</w:t>
-      </w:r>
-      <w:r>
-        <w:t xml:space="preserve"> </w:t>
-      </w:r>
-      <w:r>
-        <w:rPr>
-          <w:rFonts w:hint="eastAsia"/>
-        </w:rPr>
-        <w:t>num</w:t>
-      </w:r>
-      <w:r>
-        <w:t xml:space="preserve"> &gt; PE_NUM </w:t>
-      </w:r>
-      <w:r>
-        <w:rPr>
-          <w:rFonts w:hint="eastAsia"/>
-        </w:rPr>
-        <w:t>时如何拆分？</w:t>
-      </w:r>
-    </w:p>
-    <w:p>
-      <w:r>
-        <w:rPr>
-          <w:rFonts w:hint="eastAsia"/>
-        </w:rPr>
-        <w:t>见问题1的回答。</w:t>
-      </w:r>
-    </w:p>
-    <w:p>
-      <w:r>
-        <w:rPr>
-          <w:rFonts w:hint="eastAsia"/>
-        </w:rPr>
-        <w:t>4：当kernel</w:t>
-      </w:r>
-      <w:r>
-        <w:t xml:space="preserve"> </w:t>
-      </w:r>
-      <w:r>
-        <w:rPr>
-          <w:rFonts w:hint="eastAsia"/>
-        </w:rPr>
-        <w:t>size</w:t>
-      </w:r>
-      <w:r>
-        <w:t xml:space="preserve"> &gt; </w:t>
-      </w:r>
-      <w:r>
-        <w:rPr>
-          <w:rFonts w:hint="eastAsia"/>
-        </w:rPr>
-        <w:t>kernel</w:t>
-      </w:r>
-      <w:r>
-        <w:t xml:space="preserve"> </w:t>
-      </w:r>
-      <w:r>
-        <w:rPr>
-          <w:rFonts w:hint="eastAsia"/>
-        </w:rPr>
-        <w:t>bram时如何拆分？</w:t>
-      </w:r>
-    </w:p>
-    <w:p>
-      <w:r>
-        <w:rPr>
-          <w:rFonts w:hint="eastAsia"/>
-        </w:rPr>
-        <w:t>由于conv运算的本身特性，每一个卷积核的尺寸均非常小，因此这种情况几乎不可能出现。</w:t>
+        <w:t>地址时</w:t>
+      </w:r>
+      <w:r>
+        <w:rPr>
+          <w:rFonts w:hint="eastAsia"/>
+        </w:rPr>
+        <w:t>已经考虑了</w:t>
+      </w:r>
+      <w:r>
+        <w:rPr>
+          <w:rFonts w:hint="eastAsia"/>
+        </w:rPr>
+        <w:t>conv</w:t>
+      </w:r>
+      <w:r>
+        <w:t>2</w:t>
+      </w:r>
+      <w:r>
+        <w:rPr>
+          <w:rFonts w:hint="eastAsia"/>
+        </w:rPr>
+        <w:t>d与conv</w:t>
+      </w:r>
+      <w:r>
+        <w:t>1</w:t>
+      </w:r>
+      <w:r>
+        <w:rPr>
+          <w:rFonts w:hint="eastAsia"/>
+        </w:rPr>
+        <w:t>d</w:t>
+      </w:r>
+    </w:p>
+    <w:p>
+      <w:r>
+        <w:rPr>
+          <w:rFonts w:hint="eastAsia"/>
+        </w:rPr>
+        <w:t>feature和kernel的偏移地址差异。</w:t>
       </w:r>
     </w:p>
     <w:p/>
-    <w:p>
-      <w:r>
-        <w:rPr>
-          <w:rFonts w:hint="eastAsia"/>
-        </w:rPr>
-        <w:t>5：通用的stride如何实现？</w:t>
-      </w:r>
-    </w:p>
-    <w:p>
-      <w:r>
-        <w:rPr>
-          <w:rFonts w:hint="eastAsia"/>
-        </w:rPr>
-        <w:t>通过上述spec文档中的C</w:t>
-      </w:r>
-      <w:r>
-        <w:t>SR-INST-UOP</w:t>
-      </w:r>
-      <w:r>
-        <w:rPr>
-          <w:rFonts w:hint="eastAsia"/>
-        </w:rPr>
-        <w:t>架构，每次计算一个kernel</w:t>
-      </w:r>
-      <w:r>
-        <w:t xml:space="preserve"> </w:t>
-      </w:r>
-      <w:r>
-        <w:rPr>
-          <w:rFonts w:hint="eastAsia"/>
-        </w:rPr>
-        <w:t>size大小的立方体，每次传入正确的像素首地址即可解决stride通用性</w:t>
-      </w:r>
-      <w:r>
-        <w:rPr>
-          <w:rFonts w:hint="eastAsia"/>
-        </w:rPr>
-        <w:t>。</w:t>
-      </w:r>
-    </w:p>
-    <w:p/>
-    <w:p>
-      <w:pPr>
-        <w:rPr>
-          <w:strike/>
-        </w:rPr>
-      </w:pPr>
-      <w:r>
-        <w:rPr>
-          <w:rFonts w:hint="eastAsia"/>
-          <w:strike/>
-        </w:rPr>
-        <w:t>6：通用的padding如何实现？</w:t>
-      </w:r>
-    </w:p>
-    <w:p>
-      <w:pPr>
-        <w:rPr>
-          <w:strike/>
-        </w:rPr>
-      </w:pPr>
-      <w:r>
-        <w:rPr>
-          <w:rFonts w:hint="eastAsia"/>
-          <w:strike/>
-        </w:rPr>
-        <w:t>通过设计一套虚拟地址，在uop层面均使用虚拟地址，当访问B</w:t>
-      </w:r>
-      <w:r>
-        <w:rPr>
-          <w:strike/>
-        </w:rPr>
-        <w:t>RAM</w:t>
-      </w:r>
-      <w:r>
-        <w:rPr>
-          <w:rFonts w:hint="eastAsia"/>
-          <w:strike/>
-        </w:rPr>
-        <w:t>时进行虚实地址转译，若发现虚地址在padding区域内，则直接将对应的操作数reg赋值为0；若转译地址属于真实B</w:t>
-      </w:r>
-      <w:r>
-        <w:rPr>
-          <w:strike/>
-        </w:rPr>
-        <w:t>RAM</w:t>
-      </w:r>
-      <w:r>
-        <w:rPr>
-          <w:rFonts w:hint="eastAsia"/>
-          <w:strike/>
-        </w:rPr>
-        <w:t>地址，则返回B</w:t>
-      </w:r>
-      <w:r>
-        <w:rPr>
-          <w:strike/>
-        </w:rPr>
-        <w:t>RAM</w:t>
-      </w:r>
-      <w:r>
-        <w:rPr>
-          <w:rFonts w:hint="eastAsia"/>
-          <w:strike/>
-        </w:rPr>
-        <w:t>输出的数据作为操作数。</w:t>
-      </w:r>
-    </w:p>
-    <w:p>
-      <w:r>
-        <w:rPr>
-          <w:rFonts w:hint="eastAsia"/>
-        </w:rPr>
-        <w:t>上述实现需要</w:t>
-      </w:r>
-      <w:r>
-        <w:rPr>
-          <w:rFonts w:hint="eastAsia"/>
-        </w:rPr>
-        <w:t>非2幂次</w:t>
-      </w:r>
-      <w:r>
-        <w:rPr>
-          <w:rFonts w:hint="eastAsia"/>
-        </w:rPr>
-        <w:t>除数的</w:t>
-      </w:r>
-      <w:r>
-        <w:rPr>
-          <w:rFonts w:hint="eastAsia"/>
-        </w:rPr>
-        <w:t>除法运算</w:t>
-      </w:r>
-      <w:r>
-        <w:rPr>
-          <w:rFonts w:hint="eastAsia"/>
-        </w:rPr>
-        <w:t>和多周期的数值比较</w:t>
-      </w:r>
-      <w:r>
-        <w:rPr>
-          <w:rFonts w:hint="eastAsia"/>
-        </w:rPr>
-        <w:t>，硬件实现代价过大，因此</w:t>
-      </w:r>
-      <w:r>
-        <w:t>PL</w:t>
-      </w:r>
-      <w:r>
-        <w:rPr>
-          <w:rFonts w:hint="eastAsia"/>
-        </w:rPr>
-        <w:t>加速器端不考虑padding。默认传入的特征图已经进行了padding。</w:t>
-      </w:r>
-    </w:p>
-    <w:p/>
-    <w:p>
-      <w:r>
-        <w:rPr>
-          <w:rFonts w:hint="eastAsia"/>
-        </w:rPr>
-        <w:t>7：如何实现conv</w:t>
-      </w:r>
-      <w:r>
-        <w:t>1</w:t>
-      </w:r>
-      <w:r>
-        <w:rPr>
-          <w:rFonts w:hint="eastAsia"/>
-        </w:rPr>
-        <w:t>d和conv</w:t>
-      </w:r>
-      <w:r>
-        <w:t>2</w:t>
-      </w:r>
-      <w:r>
-        <w:rPr>
-          <w:rFonts w:hint="eastAsia"/>
-        </w:rPr>
-        <w:t>d的兼容？</w:t>
-      </w:r>
-    </w:p>
-    <w:p>
-      <w:r>
-        <w:rPr>
-          <w:rFonts w:hint="eastAsia"/>
-        </w:rPr>
-        <w:t>通过将kernel</w:t>
-      </w:r>
-      <w:r>
-        <w:t>_</w:t>
-      </w:r>
-      <w:r>
-        <w:rPr>
-          <w:rFonts w:hint="eastAsia"/>
-        </w:rPr>
-        <w:t>sizeof</w:t>
-      </w:r>
-      <w:r>
-        <w:t>_</w:t>
-      </w:r>
-      <w:r>
-        <w:rPr>
-          <w:rFonts w:hint="eastAsia"/>
-        </w:rPr>
-        <w:t>height参数设置为1，将conv</w:t>
-      </w:r>
-      <w:r>
-        <w:t>2</w:t>
-      </w:r>
-      <w:r>
-        <w:rPr>
-          <w:rFonts w:hint="eastAsia"/>
-        </w:rPr>
-        <w:t>d退化为1d。</w:t>
-      </w:r>
-    </w:p>
-    <w:p>
-      <w:r>
-        <w:rPr>
-          <w:rFonts w:hint="eastAsia"/>
-        </w:rPr>
-        <w:t>除此以外，</w:t>
-      </w:r>
-      <w:r>
-        <w:rPr>
-          <w:rFonts w:hint="eastAsia"/>
-        </w:rPr>
-        <w:t>decoder模块</w:t>
-      </w:r>
-      <w:r>
-        <w:rPr>
-          <w:rFonts w:hint="eastAsia"/>
-        </w:rPr>
-        <w:t>在生成</w:t>
-      </w:r>
-      <w:r>
-        <w:rPr>
-          <w:rFonts w:hint="eastAsia"/>
-        </w:rPr>
-        <w:t>一次微操作的</w:t>
-      </w:r>
-      <w:r>
-        <w:rPr>
-          <w:rFonts w:hint="eastAsia"/>
-        </w:rPr>
-        <w:t>B</w:t>
-      </w:r>
-      <w:r>
-        <w:t>RAM</w:t>
-      </w:r>
-      <w:r>
-        <w:rPr>
-          <w:rFonts w:hint="eastAsia"/>
-        </w:rPr>
-        <w:t>地址时</w:t>
-      </w:r>
-      <w:r>
-        <w:rPr>
-          <w:rFonts w:hint="eastAsia"/>
-        </w:rPr>
-        <w:t>已经考虑了</w:t>
-      </w:r>
-      <w:r>
-        <w:rPr>
-          <w:rFonts w:hint="eastAsia"/>
-        </w:rPr>
-        <w:t>conv</w:t>
-      </w:r>
-      <w:r>
-        <w:t>2</w:t>
-      </w:r>
-      <w:r>
-        <w:rPr>
-          <w:rFonts w:hint="eastAsia"/>
-        </w:rPr>
-        <w:t>d与conv</w:t>
-      </w:r>
-      <w:r>
-        <w:t>1</w:t>
-      </w:r>
-      <w:r>
-        <w:rPr>
-          <w:rFonts w:hint="eastAsia"/>
-        </w:rPr>
-        <w:t>d</w:t>
-      </w:r>
-    </w:p>
-    <w:p>
-      <w:pPr>
-        <w:rPr>
-          <w:rFonts w:hint="eastAsia"/>
-        </w:rPr>
-      </w:pPr>
-      <w:r>
-        <w:rPr>
-          <w:rFonts w:hint="eastAsia"/>
-        </w:rPr>
-        <w:t>feature和kernel的偏移地址差异。</w:t>
-      </w:r>
-    </w:p>
-    <w:p>
-      <w:pPr>
-        <w:rPr>
-          <w:rFonts w:hint="eastAsia"/>
-        </w:rPr>
-      </w:pPr>
-    </w:p>
     <w:p>
       <w:r>
         <w:rPr>

--- a/doc/npu spec.docx
+++ b/doc/npu spec.docx
@@ -8079,7 +8079,6 @@
       </w:tblGrid>
       <w:tr>
         <w:trPr>
-          <w:divId w:val="854852459"/>
           <w:trHeight w:val="276"/>
         </w:trPr>
         <w:tc>
@@ -8204,7 +8203,6 @@
       </w:tr>
       <w:tr>
         <w:trPr>
-          <w:divId w:val="854852459"/>
           <w:trHeight w:val="276"/>
         </w:trPr>
         <w:tc>
@@ -8310,7 +8308,6 @@
       </w:tr>
       <w:tr>
         <w:trPr>
-          <w:divId w:val="854852459"/>
           <w:trHeight w:val="276"/>
         </w:trPr>
         <w:tc>
@@ -8416,7 +8413,6 @@
       </w:tr>
       <w:tr>
         <w:trPr>
-          <w:divId w:val="854852459"/>
           <w:trHeight w:val="276"/>
         </w:trPr>
         <w:tc>
@@ -8522,7 +8518,6 @@
       </w:tr>
       <w:tr>
         <w:trPr>
-          <w:divId w:val="854852459"/>
           <w:trHeight w:val="276"/>
         </w:trPr>
         <w:tc>
@@ -8628,7 +8623,6 @@
       </w:tr>
       <w:tr>
         <w:trPr>
-          <w:divId w:val="854852459"/>
           <w:trHeight w:val="276"/>
         </w:trPr>
         <w:tc>
@@ -8734,7 +8728,6 @@
       </w:tr>
       <w:tr>
         <w:trPr>
-          <w:divId w:val="854852459"/>
           <w:trHeight w:val="276"/>
         </w:trPr>
         <w:tc>
@@ -8840,7 +8833,6 @@
       </w:tr>
       <w:tr>
         <w:trPr>
-          <w:divId w:val="854852459"/>
           <w:trHeight w:val="276"/>
         </w:trPr>
         <w:tc>
@@ -8946,7 +8938,6 @@
       </w:tr>
       <w:tr>
         <w:trPr>
-          <w:divId w:val="854852459"/>
           <w:trHeight w:val="276"/>
         </w:trPr>
         <w:tc>
@@ -9052,7 +9043,6 @@
       </w:tr>
       <w:tr>
         <w:trPr>
-          <w:divId w:val="854852459"/>
           <w:trHeight w:val="276"/>
         </w:trPr>
         <w:tc>
@@ -9163,6 +9153,15 @@
       </w:r>
     </w:p>
     <w:p/>
+    <w:p/>
+    <w:p/>
+    <w:p/>
+    <w:p/>
+    <w:p>
+      <w:r>
+        <w:br w:type="page"/>
+      </w:r>
+    </w:p>
     <w:p>
       <w:pPr>
         <w:pStyle w:val="2"/>
@@ -9171,6 +9170,7 @@
         <w:rPr>
           <w:rFonts w:hint="eastAsia"/>
         </w:rPr>
+        <w:lastRenderedPageBreak/>
         <w:t>计算单元</w:t>
       </w:r>
       <w:r>
@@ -10310,7 +10310,6 @@
           <w:sz w:val="18"/>
           <w:szCs w:val="18"/>
         </w:rPr>
-        <w:lastRenderedPageBreak/>
         <w:t xml:space="preserve">    </w:t>
       </w:r>
       <w:r>
@@ -11116,6 +11115,13 @@
     </w:p>
     <w:p/>
     <w:p/>
+    <w:p/>
+    <w:p/>
+    <w:p>
+      <w:r>
+        <w:br w:type="page"/>
+      </w:r>
+    </w:p>
     <w:p>
       <w:pPr>
         <w:pStyle w:val="2"/>
@@ -11124,6 +11130,7 @@
         <w:rPr>
           <w:rFonts w:hint="eastAsia"/>
         </w:rPr>
+        <w:lastRenderedPageBreak/>
         <w:t>decoder模块设计</w:t>
       </w:r>
     </w:p>
@@ -13508,7 +13515,6 @@
           <w:rFonts w:ascii="Consolas" w:hAnsi="Consolas" w:hint="eastAsia"/>
           <w:b/>
         </w:rPr>
-        <w:lastRenderedPageBreak/>
         <w:t>in</w:t>
       </w:r>
       <w:r>

--- a/doc/npu spec.docx
+++ b/doc/npu spec.docx
@@ -8113,7 +8113,6 @@
           <w:p>
             <w:pPr>
               <w:rPr>
-                <w:rFonts w:hint="eastAsia"/>
                 <w:b/>
                 <w:bCs/>
               </w:rPr>
@@ -8137,7 +8136,6 @@
           <w:p>
             <w:pPr>
               <w:rPr>
-                <w:rFonts w:hint="eastAsia"/>
                 <w:b/>
                 <w:bCs/>
               </w:rPr>
@@ -8161,7 +8159,6 @@
           <w:p>
             <w:pPr>
               <w:rPr>
-                <w:rFonts w:hint="eastAsia"/>
                 <w:b/>
                 <w:bCs/>
               </w:rPr>
@@ -8185,7 +8182,6 @@
           <w:p>
             <w:pPr>
               <w:rPr>
-                <w:rFonts w:hint="eastAsia"/>
                 <w:b/>
                 <w:bCs/>
               </w:rPr>
@@ -8212,11 +8208,6 @@
             <w:hideMark/>
           </w:tcPr>
           <w:p>
-            <w:pPr>
-              <w:rPr>
-                <w:rFonts w:hint="eastAsia"/>
-              </w:rPr>
-            </w:pPr>
             <w:r>
               <w:rPr>
                 <w:rFonts w:hint="eastAsia"/>
@@ -8232,11 +8223,6 @@
             <w:hideMark/>
           </w:tcPr>
           <w:p>
-            <w:pPr>
-              <w:rPr>
-                <w:rFonts w:hint="eastAsia"/>
-              </w:rPr>
-            </w:pPr>
             <w:r>
               <w:rPr>
                 <w:rFonts w:hint="eastAsia"/>
@@ -8252,11 +8238,6 @@
             <w:hideMark/>
           </w:tcPr>
           <w:p>
-            <w:pPr>
-              <w:rPr>
-                <w:rFonts w:hint="eastAsia"/>
-              </w:rPr>
-            </w:pPr>
             <w:r>
               <w:rPr>
                 <w:rFonts w:hint="eastAsia"/>
@@ -8272,11 +8253,6 @@
             <w:hideMark/>
           </w:tcPr>
           <w:p>
-            <w:pPr>
-              <w:rPr>
-                <w:rFonts w:hint="eastAsia"/>
-              </w:rPr>
-            </w:pPr>
             <w:r>
               <w:rPr>
                 <w:rFonts w:hint="eastAsia"/>
@@ -8292,11 +8268,6 @@
             <w:hideMark/>
           </w:tcPr>
           <w:p>
-            <w:pPr>
-              <w:rPr>
-                <w:rFonts w:hint="eastAsia"/>
-              </w:rPr>
-            </w:pPr>
             <w:r>
               <w:rPr>
                 <w:rFonts w:hint="eastAsia"/>
@@ -8317,11 +8288,6 @@
             <w:hideMark/>
           </w:tcPr>
           <w:p>
-            <w:pPr>
-              <w:rPr>
-                <w:rFonts w:hint="eastAsia"/>
-              </w:rPr>
-            </w:pPr>
             <w:r>
               <w:rPr>
                 <w:rFonts w:hint="eastAsia"/>
@@ -8337,11 +8303,6 @@
             <w:hideMark/>
           </w:tcPr>
           <w:p>
-            <w:pPr>
-              <w:rPr>
-                <w:rFonts w:hint="eastAsia"/>
-              </w:rPr>
-            </w:pPr>
             <w:r>
               <w:rPr>
                 <w:rFonts w:hint="eastAsia"/>
@@ -8357,11 +8318,6 @@
             <w:hideMark/>
           </w:tcPr>
           <w:p>
-            <w:pPr>
-              <w:rPr>
-                <w:rFonts w:hint="eastAsia"/>
-              </w:rPr>
-            </w:pPr>
             <w:r>
               <w:rPr>
                 <w:rFonts w:hint="eastAsia"/>
@@ -8377,11 +8333,6 @@
             <w:hideMark/>
           </w:tcPr>
           <w:p>
-            <w:pPr>
-              <w:rPr>
-                <w:rFonts w:hint="eastAsia"/>
-              </w:rPr>
-            </w:pPr>
             <w:r>
               <w:rPr>
                 <w:rFonts w:hint="eastAsia"/>
@@ -8397,11 +8348,6 @@
             <w:hideMark/>
           </w:tcPr>
           <w:p>
-            <w:pPr>
-              <w:rPr>
-                <w:rFonts w:hint="eastAsia"/>
-              </w:rPr>
-            </w:pPr>
             <w:r>
               <w:rPr>
                 <w:rFonts w:hint="eastAsia"/>
@@ -8422,11 +8368,6 @@
             <w:hideMark/>
           </w:tcPr>
           <w:p>
-            <w:pPr>
-              <w:rPr>
-                <w:rFonts w:hint="eastAsia"/>
-              </w:rPr>
-            </w:pPr>
             <w:r>
               <w:rPr>
                 <w:rFonts w:hint="eastAsia"/>
@@ -8442,11 +8383,6 @@
             <w:hideMark/>
           </w:tcPr>
           <w:p>
-            <w:pPr>
-              <w:rPr>
-                <w:rFonts w:hint="eastAsia"/>
-              </w:rPr>
-            </w:pPr>
             <w:r>
               <w:rPr>
                 <w:rFonts w:hint="eastAsia"/>
@@ -8462,11 +8398,6 @@
             <w:hideMark/>
           </w:tcPr>
           <w:p>
-            <w:pPr>
-              <w:rPr>
-                <w:rFonts w:hint="eastAsia"/>
-              </w:rPr>
-            </w:pPr>
             <w:r>
               <w:rPr>
                 <w:rFonts w:hint="eastAsia"/>
@@ -8482,11 +8413,6 @@
             <w:hideMark/>
           </w:tcPr>
           <w:p>
-            <w:pPr>
-              <w:rPr>
-                <w:rFonts w:hint="eastAsia"/>
-              </w:rPr>
-            </w:pPr>
             <w:r>
               <w:rPr>
                 <w:rFonts w:hint="eastAsia"/>
@@ -8502,11 +8428,6 @@
             <w:hideMark/>
           </w:tcPr>
           <w:p>
-            <w:pPr>
-              <w:rPr>
-                <w:rFonts w:hint="eastAsia"/>
-              </w:rPr>
-            </w:pPr>
             <w:r>
               <w:rPr>
                 <w:rFonts w:hint="eastAsia"/>
@@ -8527,11 +8448,6 @@
             <w:hideMark/>
           </w:tcPr>
           <w:p>
-            <w:pPr>
-              <w:rPr>
-                <w:rFonts w:hint="eastAsia"/>
-              </w:rPr>
-            </w:pPr>
             <w:r>
               <w:rPr>
                 <w:rFonts w:hint="eastAsia"/>
@@ -8547,11 +8463,6 @@
             <w:hideMark/>
           </w:tcPr>
           <w:p>
-            <w:pPr>
-              <w:rPr>
-                <w:rFonts w:hint="eastAsia"/>
-              </w:rPr>
-            </w:pPr>
             <w:r>
               <w:rPr>
                 <w:rFonts w:hint="eastAsia"/>
@@ -8567,11 +8478,6 @@
             <w:hideMark/>
           </w:tcPr>
           <w:p>
-            <w:pPr>
-              <w:rPr>
-                <w:rFonts w:hint="eastAsia"/>
-              </w:rPr>
-            </w:pPr>
             <w:r>
               <w:rPr>
                 <w:rFonts w:hint="eastAsia"/>
@@ -8587,11 +8493,6 @@
             <w:hideMark/>
           </w:tcPr>
           <w:p>
-            <w:pPr>
-              <w:rPr>
-                <w:rFonts w:hint="eastAsia"/>
-              </w:rPr>
-            </w:pPr>
             <w:r>
               <w:rPr>
                 <w:rFonts w:hint="eastAsia"/>
@@ -8607,11 +8508,6 @@
             <w:hideMark/>
           </w:tcPr>
           <w:p>
-            <w:pPr>
-              <w:rPr>
-                <w:rFonts w:hint="eastAsia"/>
-              </w:rPr>
-            </w:pPr>
             <w:r>
               <w:rPr>
                 <w:rFonts w:hint="eastAsia"/>
@@ -8632,11 +8528,6 @@
             <w:hideMark/>
           </w:tcPr>
           <w:p>
-            <w:pPr>
-              <w:rPr>
-                <w:rFonts w:hint="eastAsia"/>
-              </w:rPr>
-            </w:pPr>
             <w:r>
               <w:rPr>
                 <w:rFonts w:hint="eastAsia"/>
@@ -8652,11 +8543,6 @@
             <w:hideMark/>
           </w:tcPr>
           <w:p>
-            <w:pPr>
-              <w:rPr>
-                <w:rFonts w:hint="eastAsia"/>
-              </w:rPr>
-            </w:pPr>
             <w:r>
               <w:rPr>
                 <w:rFonts w:hint="eastAsia"/>
@@ -8672,11 +8558,6 @@
             <w:hideMark/>
           </w:tcPr>
           <w:p>
-            <w:pPr>
-              <w:rPr>
-                <w:rFonts w:hint="eastAsia"/>
-              </w:rPr>
-            </w:pPr>
             <w:r>
               <w:rPr>
                 <w:rFonts w:hint="eastAsia"/>
@@ -8692,11 +8573,6 @@
             <w:hideMark/>
           </w:tcPr>
           <w:p>
-            <w:pPr>
-              <w:rPr>
-                <w:rFonts w:hint="eastAsia"/>
-              </w:rPr>
-            </w:pPr>
             <w:r>
               <w:rPr>
                 <w:rFonts w:hint="eastAsia"/>
@@ -8712,11 +8588,6 @@
             <w:hideMark/>
           </w:tcPr>
           <w:p>
-            <w:pPr>
-              <w:rPr>
-                <w:rFonts w:hint="eastAsia"/>
-              </w:rPr>
-            </w:pPr>
             <w:r>
               <w:rPr>
                 <w:rFonts w:hint="eastAsia"/>
@@ -8737,11 +8608,6 @@
             <w:hideMark/>
           </w:tcPr>
           <w:p>
-            <w:pPr>
-              <w:rPr>
-                <w:rFonts w:hint="eastAsia"/>
-              </w:rPr>
-            </w:pPr>
             <w:r>
               <w:rPr>
                 <w:rFonts w:hint="eastAsia"/>
@@ -8757,11 +8623,6 @@
             <w:hideMark/>
           </w:tcPr>
           <w:p>
-            <w:pPr>
-              <w:rPr>
-                <w:rFonts w:hint="eastAsia"/>
-              </w:rPr>
-            </w:pPr>
             <w:r>
               <w:rPr>
                 <w:rFonts w:hint="eastAsia"/>
@@ -8777,11 +8638,6 @@
             <w:hideMark/>
           </w:tcPr>
           <w:p>
-            <w:pPr>
-              <w:rPr>
-                <w:rFonts w:hint="eastAsia"/>
-              </w:rPr>
-            </w:pPr>
             <w:r>
               <w:rPr>
                 <w:rFonts w:hint="eastAsia"/>
@@ -8797,11 +8653,6 @@
             <w:hideMark/>
           </w:tcPr>
           <w:p>
-            <w:pPr>
-              <w:rPr>
-                <w:rFonts w:hint="eastAsia"/>
-              </w:rPr>
-            </w:pPr>
             <w:r>
               <w:rPr>
                 <w:rFonts w:hint="eastAsia"/>
@@ -8817,11 +8668,6 @@
             <w:hideMark/>
           </w:tcPr>
           <w:p>
-            <w:pPr>
-              <w:rPr>
-                <w:rFonts w:hint="eastAsia"/>
-              </w:rPr>
-            </w:pPr>
             <w:r>
               <w:rPr>
                 <w:rFonts w:hint="eastAsia"/>
@@ -8842,11 +8688,6 @@
             <w:hideMark/>
           </w:tcPr>
           <w:p>
-            <w:pPr>
-              <w:rPr>
-                <w:rFonts w:hint="eastAsia"/>
-              </w:rPr>
-            </w:pPr>
             <w:r>
               <w:rPr>
                 <w:rFonts w:hint="eastAsia"/>
@@ -8862,11 +8703,6 @@
             <w:hideMark/>
           </w:tcPr>
           <w:p>
-            <w:pPr>
-              <w:rPr>
-                <w:rFonts w:hint="eastAsia"/>
-              </w:rPr>
-            </w:pPr>
             <w:r>
               <w:rPr>
                 <w:rFonts w:hint="eastAsia"/>
@@ -8882,11 +8718,6 @@
             <w:hideMark/>
           </w:tcPr>
           <w:p>
-            <w:pPr>
-              <w:rPr>
-                <w:rFonts w:hint="eastAsia"/>
-              </w:rPr>
-            </w:pPr>
             <w:r>
               <w:rPr>
                 <w:rFonts w:hint="eastAsia"/>
@@ -8902,11 +8733,6 @@
             <w:hideMark/>
           </w:tcPr>
           <w:p>
-            <w:pPr>
-              <w:rPr>
-                <w:rFonts w:hint="eastAsia"/>
-              </w:rPr>
-            </w:pPr>
             <w:r>
               <w:rPr>
                 <w:rFonts w:hint="eastAsia"/>
@@ -8922,11 +8748,6 @@
             <w:hideMark/>
           </w:tcPr>
           <w:p>
-            <w:pPr>
-              <w:rPr>
-                <w:rFonts w:hint="eastAsia"/>
-              </w:rPr>
-            </w:pPr>
             <w:r>
               <w:rPr>
                 <w:rFonts w:hint="eastAsia"/>
@@ -8947,11 +8768,6 @@
             <w:hideMark/>
           </w:tcPr>
           <w:p>
-            <w:pPr>
-              <w:rPr>
-                <w:rFonts w:hint="eastAsia"/>
-              </w:rPr>
-            </w:pPr>
             <w:r>
               <w:rPr>
                 <w:rFonts w:hint="eastAsia"/>
@@ -8967,11 +8783,6 @@
             <w:hideMark/>
           </w:tcPr>
           <w:p>
-            <w:pPr>
-              <w:rPr>
-                <w:rFonts w:hint="eastAsia"/>
-              </w:rPr>
-            </w:pPr>
             <w:r>
               <w:rPr>
                 <w:rFonts w:hint="eastAsia"/>
@@ -8987,11 +8798,6 @@
             <w:hideMark/>
           </w:tcPr>
           <w:p>
-            <w:pPr>
-              <w:rPr>
-                <w:rFonts w:hint="eastAsia"/>
-              </w:rPr>
-            </w:pPr>
             <w:r>
               <w:rPr>
                 <w:rFonts w:hint="eastAsia"/>
@@ -9007,11 +8813,6 @@
             <w:hideMark/>
           </w:tcPr>
           <w:p>
-            <w:pPr>
-              <w:rPr>
-                <w:rFonts w:hint="eastAsia"/>
-              </w:rPr>
-            </w:pPr>
             <w:r>
               <w:rPr>
                 <w:rFonts w:hint="eastAsia"/>
@@ -9027,11 +8828,6 @@
             <w:hideMark/>
           </w:tcPr>
           <w:p>
-            <w:pPr>
-              <w:rPr>
-                <w:rFonts w:hint="eastAsia"/>
-              </w:rPr>
-            </w:pPr>
             <w:r>
               <w:rPr>
                 <w:rFonts w:hint="eastAsia"/>
@@ -9052,11 +8848,6 @@
             <w:hideMark/>
           </w:tcPr>
           <w:p>
-            <w:pPr>
-              <w:rPr>
-                <w:rFonts w:hint="eastAsia"/>
-              </w:rPr>
-            </w:pPr>
             <w:r>
               <w:rPr>
                 <w:rFonts w:hint="eastAsia"/>
@@ -9072,11 +8863,6 @@
             <w:hideMark/>
           </w:tcPr>
           <w:p>
-            <w:pPr>
-              <w:rPr>
-                <w:rFonts w:hint="eastAsia"/>
-              </w:rPr>
-            </w:pPr>
             <w:r>
               <w:rPr>
                 <w:rFonts w:hint="eastAsia"/>
@@ -9092,11 +8878,6 @@
             <w:hideMark/>
           </w:tcPr>
           <w:p>
-            <w:pPr>
-              <w:rPr>
-                <w:rFonts w:hint="eastAsia"/>
-              </w:rPr>
-            </w:pPr>
             <w:r>
               <w:rPr>
                 <w:rFonts w:hint="eastAsia"/>
@@ -9112,11 +8893,6 @@
             <w:hideMark/>
           </w:tcPr>
           <w:p>
-            <w:pPr>
-              <w:rPr>
-                <w:rFonts w:hint="eastAsia"/>
-              </w:rPr>
-            </w:pPr>
             <w:r>
               <w:rPr>
                 <w:rFonts w:hint="eastAsia"/>
@@ -9132,11 +8908,6 @@
             <w:hideMark/>
           </w:tcPr>
           <w:p>
-            <w:pPr>
-              <w:rPr>
-                <w:rFonts w:hint="eastAsia"/>
-              </w:rPr>
-            </w:pPr>
             <w:r>
               <w:rPr>
                 <w:rFonts w:hint="eastAsia"/>
@@ -23931,6 +23702,7 @@
   <w:style w:type="character" w:default="1" w:styleId="a0">
     <w:name w:val="Default Paragraph Font"/>
     <w:uiPriority w:val="1"/>
+    <w:semiHidden/>
     <w:unhideWhenUsed/>
   </w:style>
   <w:style w:type="table" w:default="1" w:styleId="a1">

--- a/doc/npu spec.docx
+++ b/doc/npu spec.docx
@@ -21645,77 +21645,87 @@
           <w:rFonts w:hint="eastAsia"/>
           <w:b/>
           <w:bCs/>
-        </w:rPr>
-        <w:t>最大的单个卷积核为2</w:t>
+          <w:highlight w:val="yellow"/>
+        </w:rPr>
+        <w:t>若特征图B</w:t>
       </w:r>
       <w:r>
         <w:rPr>
           <w:b/>
           <w:bCs/>
-        </w:rPr>
-        <w:t>4576</w:t>
+          <w:highlight w:val="yellow"/>
+        </w:rPr>
+        <w:t>RAM</w:t>
       </w:r>
       <w:r>
         <w:rPr>
           <w:rFonts w:hint="eastAsia"/>
           <w:b/>
           <w:bCs/>
-        </w:rPr>
-        <w:t>bit，即3</w:t>
+          <w:highlight w:val="yellow"/>
+        </w:rPr>
+        <w:t>位宽为3</w:t>
       </w:r>
       <w:r>
         <w:rPr>
           <w:b/>
           <w:bCs/>
-        </w:rPr>
-        <w:t>072B</w:t>
+          <w:highlight w:val="yellow"/>
+        </w:rPr>
+        <w:t>2</w:t>
       </w:r>
       <w:r>
         <w:rPr>
           <w:rFonts w:hint="eastAsia"/>
           <w:b/>
           <w:bCs/>
-        </w:rPr>
-        <w:t>yte。</w:t>
-      </w:r>
-      <w:r>
-        <w:rPr>
-          <w:rFonts w:hint="eastAsia"/>
+          <w:highlight w:val="yellow"/>
+        </w:rPr>
+        <w:t>bit，则需要</w:t>
+      </w:r>
+      <w:r>
+        <w:rPr>
           <w:b/>
           <w:bCs/>
-        </w:rPr>
-        <w:t>（需要4</w:t>
-      </w:r>
-      <w:r>
-        <w:rPr>
+          <w:highlight w:val="yellow"/>
+        </w:rPr>
+        <w:t>D</w:t>
+      </w:r>
+      <w:r>
+        <w:rPr>
+          <w:rFonts w:hint="eastAsia"/>
           <w:b/>
           <w:bCs/>
-        </w:rPr>
-        <w:t>KB X</w:t>
-      </w:r>
-      <w:r>
-        <w:rPr>
-          <w:rFonts w:hint="eastAsia"/>
+          <w:highlight w:val="yellow"/>
+        </w:rPr>
+        <w:t>epth为8</w:t>
+      </w:r>
+      <w:r>
+        <w:rPr>
           <w:b/>
           <w:bCs/>
-        </w:rPr>
-        <w:t xml:space="preserve"> </w:t>
-      </w:r>
-      <w:r>
-        <w:rPr>
+          <w:highlight w:val="yellow"/>
+        </w:rPr>
+        <w:t>192</w:t>
+      </w:r>
+      <w:r>
+        <w:rPr>
+          <w:rFonts w:hint="eastAsia"/>
           <w:b/>
           <w:bCs/>
-        </w:rPr>
-        <w:t>64</w:t>
-      </w:r>
-      <w:r>
+          <w:highlight w:val="yellow"/>
+        </w:rPr>
+        <w:t>的4块。</w:t>
+      </w:r>
+    </w:p>
+    <w:p>
+      <w:pPr>
         <w:rPr>
           <w:rFonts w:hint="eastAsia"/>
           <w:b/>
           <w:bCs/>
         </w:rPr>
-        <w:t>块）</w:t>
-      </w:r>
+      </w:pPr>
     </w:p>
     <w:p>
       <w:pPr>
@@ -21724,45 +21734,198 @@
           <w:bCs/>
         </w:rPr>
       </w:pPr>
-    </w:p>
-    <w:p>
-      <w:pPr>
-        <w:rPr>
+      <w:r>
+        <w:rPr>
+          <w:rFonts w:hint="eastAsia"/>
           <w:b/>
           <w:bCs/>
         </w:rPr>
-      </w:pPr>
-    </w:p>
-    <w:p>
-      <w:pPr>
+        <w:t>最大的单个卷积核为2</w:t>
+      </w:r>
+      <w:r>
         <w:rPr>
           <w:b/>
           <w:bCs/>
         </w:rPr>
-      </w:pPr>
-    </w:p>
-    <w:p>
-      <w:pPr>
-        <w:rPr>
+        <w:t>4576</w:t>
+      </w:r>
+      <w:r>
+        <w:rPr>
+          <w:rFonts w:hint="eastAsia"/>
           <w:b/>
           <w:bCs/>
         </w:rPr>
-      </w:pPr>
+        <w:t>bit，即3</w:t>
+      </w:r>
       <w:r>
         <w:rPr>
           <w:b/>
           <w:bCs/>
         </w:rPr>
-        <w:br w:type="page"/>
-      </w:r>
-    </w:p>
-    <w:p>
-      <w:pPr>
-        <w:rPr>
+        <w:t>072B</w:t>
+      </w:r>
+      <w:r>
+        <w:rPr>
+          <w:rFonts w:hint="eastAsia"/>
           <w:b/>
           <w:bCs/>
         </w:rPr>
+        <w:t>yte。</w:t>
+      </w:r>
+      <w:r>
+        <w:rPr>
+          <w:rFonts w:hint="eastAsia"/>
+          <w:b/>
+          <w:bCs/>
+        </w:rPr>
+        <w:t>（需要4</w:t>
+      </w:r>
+      <w:r>
+        <w:rPr>
+          <w:b/>
+          <w:bCs/>
+        </w:rPr>
+        <w:t>KB X</w:t>
+      </w:r>
+      <w:r>
+        <w:rPr>
+          <w:rFonts w:hint="eastAsia"/>
+          <w:b/>
+          <w:bCs/>
+        </w:rPr>
+        <w:t xml:space="preserve"> </w:t>
+      </w:r>
+      <w:r>
+        <w:rPr>
+          <w:b/>
+          <w:bCs/>
+        </w:rPr>
+        <w:t>64</w:t>
+      </w:r>
+      <w:r>
+        <w:rPr>
+          <w:rFonts w:hint="eastAsia"/>
+          <w:b/>
+          <w:bCs/>
+        </w:rPr>
+        <w:t>块）</w:t>
+      </w:r>
+    </w:p>
+    <w:p>
+      <w:pPr>
+        <w:rPr>
+          <w:b/>
+          <w:bCs/>
+        </w:rPr>
       </w:pPr>
+      <w:r>
+        <w:rPr>
+          <w:rFonts w:hint="eastAsia"/>
+          <w:b/>
+          <w:bCs/>
+          <w:highlight w:val="yellow"/>
+        </w:rPr>
+        <w:t>若卷积核权重B</w:t>
+      </w:r>
+      <w:r>
+        <w:rPr>
+          <w:b/>
+          <w:bCs/>
+          <w:highlight w:val="yellow"/>
+        </w:rPr>
+        <w:t>RAM</w:t>
+      </w:r>
+      <w:r>
+        <w:rPr>
+          <w:rFonts w:hint="eastAsia"/>
+          <w:b/>
+          <w:bCs/>
+          <w:highlight w:val="yellow"/>
+        </w:rPr>
+        <w:t>位宽为3</w:t>
+      </w:r>
+      <w:r>
+        <w:rPr>
+          <w:b/>
+          <w:bCs/>
+          <w:highlight w:val="yellow"/>
+        </w:rPr>
+        <w:t>2</w:t>
+      </w:r>
+      <w:r>
+        <w:rPr>
+          <w:rFonts w:hint="eastAsia"/>
+          <w:b/>
+          <w:bCs/>
+          <w:highlight w:val="yellow"/>
+        </w:rPr>
+        <w:t>bit，则需要Depth为1</w:t>
+      </w:r>
+      <w:r>
+        <w:rPr>
+          <w:b/>
+          <w:bCs/>
+          <w:highlight w:val="yellow"/>
+        </w:rPr>
+        <w:t>024</w:t>
+      </w:r>
+      <w:r>
+        <w:rPr>
+          <w:rFonts w:hint="eastAsia"/>
+          <w:b/>
+          <w:bCs/>
+          <w:highlight w:val="yellow"/>
+        </w:rPr>
+        <w:t>的6</w:t>
+      </w:r>
+      <w:r>
+        <w:rPr>
+          <w:b/>
+          <w:bCs/>
+          <w:highlight w:val="yellow"/>
+        </w:rPr>
+        <w:t>4</w:t>
+      </w:r>
+      <w:r>
+        <w:rPr>
+          <w:rFonts w:hint="eastAsia"/>
+          <w:b/>
+          <w:bCs/>
+          <w:highlight w:val="yellow"/>
+        </w:rPr>
+        <w:t>块。</w:t>
+      </w:r>
+    </w:p>
+    <w:p>
+      <w:pPr>
+        <w:rPr>
+          <w:b/>
+          <w:bCs/>
+        </w:rPr>
+      </w:pPr>
+    </w:p>
+    <w:p>
+      <w:pPr>
+        <w:rPr>
+          <w:b/>
+          <w:bCs/>
+        </w:rPr>
+      </w:pPr>
+    </w:p>
+    <w:p>
+      <w:pPr>
+        <w:rPr>
+          <w:b/>
+          <w:bCs/>
+        </w:rPr>
+      </w:pPr>
+      <w:r>
+        <w:rPr>
+          <w:b/>
+          <w:bCs/>
+        </w:rPr>
+        <w:br w:type="page"/>
+      </w:r>
     </w:p>
     <w:p>
       <w:pPr>
@@ -21772,6 +21935,7 @@
         <w:rPr>
           <w:rFonts w:hint="eastAsia"/>
         </w:rPr>
+        <w:lastRenderedPageBreak/>
         <w:t>B</w:t>
       </w:r>
       <w:r>
@@ -21993,9 +22157,18 @@
       <w:r>
         <w:rPr>
           <w:rFonts w:hint="eastAsia"/>
-          <w:kern w:val="0"/>
-        </w:rPr>
-        <w:t>片选产生模块，用于将</w:t>
+          <w:b/>
+          <w:bCs/>
+          <w:kern w:val="0"/>
+        </w:rPr>
+        <w:t>片选产生模块</w:t>
+      </w:r>
+      <w:r>
+        <w:rPr>
+          <w:rFonts w:hint="eastAsia"/>
+          <w:kern w:val="0"/>
+        </w:rPr>
+        <w:t>，用于将</w:t>
       </w:r>
       <w:r>
         <w:rPr>
@@ -22039,6 +22212,2072 @@
       </w:r>
     </w:p>
     <w:p/>
+    <w:p>
+      <w:pPr>
+        <w:pStyle w:val="3"/>
+      </w:pPr>
+      <w:r>
+        <w:rPr>
+          <w:rFonts w:hint="eastAsia"/>
+        </w:rPr>
+        <w:t>B</w:t>
+      </w:r>
+      <w:r>
+        <w:t>RAM_BANK_MUX</w:t>
+      </w:r>
+      <w:r>
+        <w:rPr>
+          <w:rFonts w:hint="eastAsia"/>
+        </w:rPr>
+        <w:t>模块</w:t>
+      </w:r>
+    </w:p>
+    <w:p>
+      <w:r>
+        <w:rPr>
+          <w:rFonts w:hint="eastAsia"/>
+        </w:rPr>
+        <w:t>bram</w:t>
+      </w:r>
+      <w:r>
+        <w:t>_bank_mux</w:t>
+      </w:r>
+      <w:r>
+        <w:rPr>
+          <w:rFonts w:hint="eastAsia"/>
+        </w:rPr>
+        <w:t>模块用于</w:t>
+      </w:r>
+      <w:r>
+        <w:rPr>
+          <w:rFonts w:hint="eastAsia"/>
+        </w:rPr>
+        <w:t>将</w:t>
+      </w:r>
+      <w:r>
+        <w:rPr>
+          <w:rFonts w:hint="eastAsia"/>
+        </w:rPr>
+        <w:t>多bank交织的</w:t>
+      </w:r>
+      <w:r>
+        <w:rPr>
+          <w:rFonts w:hint="eastAsia"/>
+        </w:rPr>
+        <w:t>S</w:t>
+      </w:r>
+      <w:r>
+        <w:t>RAM</w:t>
+      </w:r>
+      <w:r>
+        <w:rPr>
+          <w:rFonts w:hint="eastAsia"/>
+        </w:rPr>
+        <w:t>访问地址映射到正确的端口。</w:t>
+      </w:r>
+      <w:r>
+        <w:rPr>
+          <w:rFonts w:hint="eastAsia"/>
+        </w:rPr>
+        <w:t>在本工程中，使用了参数化的设计方法，以便于在feature</w:t>
+      </w:r>
+      <w:r>
+        <w:t xml:space="preserve"> </w:t>
+      </w:r>
+      <w:r>
+        <w:rPr>
+          <w:rFonts w:hint="eastAsia"/>
+        </w:rPr>
+        <w:t>sram和kernel</w:t>
+      </w:r>
+      <w:r>
+        <w:t xml:space="preserve"> </w:t>
+      </w:r>
+      <w:r>
+        <w:rPr>
+          <w:rFonts w:hint="eastAsia"/>
+        </w:rPr>
+        <w:t>weight</w:t>
+      </w:r>
+      <w:r>
+        <w:t xml:space="preserve"> </w:t>
+      </w:r>
+      <w:r>
+        <w:rPr>
+          <w:rFonts w:hint="eastAsia"/>
+        </w:rPr>
+        <w:t>sram复用相同的代码，其端口如下：</w:t>
+      </w:r>
+    </w:p>
+    <w:p>
+      <w:pPr>
+        <w:widowControl/>
+        <w:shd w:val="clear" w:color="auto" w:fill="1F1F1F"/>
+        <w:spacing w:line="280" w:lineRule="exact"/>
+        <w:jc w:val="left"/>
+        <w:rPr>
+          <w:rFonts w:ascii="Consolas" w:eastAsia="宋体" w:hAnsi="Consolas" w:cs="宋体"/>
+          <w:color w:val="CCCCCC"/>
+          <w:kern w:val="0"/>
+          <w:sz w:val="18"/>
+          <w:szCs w:val="18"/>
+        </w:rPr>
+      </w:pPr>
+      <w:r>
+        <w:rPr>
+          <w:rFonts w:ascii="Consolas" w:eastAsia="宋体" w:hAnsi="Consolas" w:cs="宋体"/>
+          <w:color w:val="C586C0"/>
+          <w:kern w:val="0"/>
+          <w:sz w:val="18"/>
+          <w:szCs w:val="18"/>
+        </w:rPr>
+        <w:t>module</w:t>
+      </w:r>
+      <w:r>
+        <w:rPr>
+          <w:rFonts w:ascii="Consolas" w:eastAsia="宋体" w:hAnsi="Consolas" w:cs="宋体"/>
+          <w:color w:val="CCCCCC"/>
+          <w:kern w:val="0"/>
+          <w:sz w:val="18"/>
+          <w:szCs w:val="18"/>
+        </w:rPr>
+        <w:t xml:space="preserve"> </w:t>
+      </w:r>
+      <w:r>
+        <w:rPr>
+          <w:rFonts w:ascii="Consolas" w:eastAsia="宋体" w:hAnsi="Consolas" w:cs="宋体"/>
+          <w:color w:val="4EC9B0"/>
+          <w:kern w:val="0"/>
+          <w:sz w:val="18"/>
+          <w:szCs w:val="18"/>
+        </w:rPr>
+        <w:t>bram_bank_mux</w:t>
+      </w:r>
+      <w:r>
+        <w:rPr>
+          <w:rFonts w:ascii="Consolas" w:eastAsia="宋体" w:hAnsi="Consolas" w:cs="宋体"/>
+          <w:color w:val="CCCCCC"/>
+          <w:kern w:val="0"/>
+          <w:sz w:val="18"/>
+          <w:szCs w:val="18"/>
+        </w:rPr>
+        <w:t xml:space="preserve"> </w:t>
+      </w:r>
+      <w:r>
+        <w:rPr>
+          <w:rFonts w:ascii="Consolas" w:eastAsia="宋体" w:hAnsi="Consolas" w:cs="宋体"/>
+          <w:color w:val="D4D4D4"/>
+          <w:kern w:val="0"/>
+          <w:sz w:val="18"/>
+          <w:szCs w:val="18"/>
+        </w:rPr>
+        <w:t>#</w:t>
+      </w:r>
+      <w:r>
+        <w:rPr>
+          <w:rFonts w:ascii="Consolas" w:eastAsia="宋体" w:hAnsi="Consolas" w:cs="宋体"/>
+          <w:color w:val="CCCCCC"/>
+          <w:kern w:val="0"/>
+          <w:sz w:val="18"/>
+          <w:szCs w:val="18"/>
+        </w:rPr>
+        <w:t>(</w:t>
+      </w:r>
+    </w:p>
+    <w:p>
+      <w:pPr>
+        <w:widowControl/>
+        <w:shd w:val="clear" w:color="auto" w:fill="1F1F1F"/>
+        <w:spacing w:line="280" w:lineRule="exact"/>
+        <w:jc w:val="left"/>
+        <w:rPr>
+          <w:rFonts w:ascii="Consolas" w:eastAsia="宋体" w:hAnsi="Consolas" w:cs="宋体"/>
+          <w:color w:val="CCCCCC"/>
+          <w:kern w:val="0"/>
+          <w:sz w:val="18"/>
+          <w:szCs w:val="18"/>
+        </w:rPr>
+      </w:pPr>
+      <w:r>
+        <w:rPr>
+          <w:rFonts w:ascii="Consolas" w:eastAsia="宋体" w:hAnsi="Consolas" w:cs="宋体"/>
+          <w:color w:val="CCCCCC"/>
+          <w:kern w:val="0"/>
+          <w:sz w:val="18"/>
+          <w:szCs w:val="18"/>
+        </w:rPr>
+        <w:t xml:space="preserve">    </w:t>
+      </w:r>
+      <w:r>
+        <w:rPr>
+          <w:rFonts w:ascii="Consolas" w:eastAsia="宋体" w:hAnsi="Consolas" w:cs="宋体"/>
+          <w:color w:val="569CD6"/>
+          <w:kern w:val="0"/>
+          <w:sz w:val="18"/>
+          <w:szCs w:val="18"/>
+        </w:rPr>
+        <w:t>parameter</w:t>
+      </w:r>
+      <w:r>
+        <w:rPr>
+          <w:rFonts w:ascii="Consolas" w:eastAsia="宋体" w:hAnsi="Consolas" w:cs="宋体"/>
+          <w:color w:val="CCCCCC"/>
+          <w:kern w:val="0"/>
+          <w:sz w:val="18"/>
+          <w:szCs w:val="18"/>
+        </w:rPr>
+        <w:t xml:space="preserve"> ADDR_WIDTH </w:t>
+      </w:r>
+      <w:r>
+        <w:rPr>
+          <w:rFonts w:ascii="Consolas" w:eastAsia="宋体" w:hAnsi="Consolas" w:cs="宋体"/>
+          <w:color w:val="D4D4D4"/>
+          <w:kern w:val="0"/>
+          <w:sz w:val="18"/>
+          <w:szCs w:val="18"/>
+        </w:rPr>
+        <w:t>=</w:t>
+      </w:r>
+      <w:r>
+        <w:rPr>
+          <w:rFonts w:ascii="Consolas" w:eastAsia="宋体" w:hAnsi="Consolas" w:cs="宋体"/>
+          <w:color w:val="CCCCCC"/>
+          <w:kern w:val="0"/>
+          <w:sz w:val="18"/>
+          <w:szCs w:val="18"/>
+        </w:rPr>
+        <w:t xml:space="preserve"> </w:t>
+      </w:r>
+      <w:r>
+        <w:rPr>
+          <w:rFonts w:ascii="Consolas" w:eastAsia="宋体" w:hAnsi="Consolas" w:cs="宋体"/>
+          <w:color w:val="B5CEA8"/>
+          <w:kern w:val="0"/>
+          <w:sz w:val="18"/>
+          <w:szCs w:val="18"/>
+        </w:rPr>
+        <w:t>32</w:t>
+      </w:r>
+      <w:r>
+        <w:rPr>
+          <w:rFonts w:ascii="Consolas" w:eastAsia="宋体" w:hAnsi="Consolas" w:cs="宋体"/>
+          <w:color w:val="CCCCCC"/>
+          <w:kern w:val="0"/>
+          <w:sz w:val="18"/>
+          <w:szCs w:val="18"/>
+        </w:rPr>
+        <w:t>,</w:t>
+      </w:r>
+    </w:p>
+    <w:p>
+      <w:pPr>
+        <w:widowControl/>
+        <w:shd w:val="clear" w:color="auto" w:fill="1F1F1F"/>
+        <w:spacing w:line="280" w:lineRule="exact"/>
+        <w:jc w:val="left"/>
+        <w:rPr>
+          <w:rFonts w:ascii="Consolas" w:eastAsia="宋体" w:hAnsi="Consolas" w:cs="宋体"/>
+          <w:color w:val="CCCCCC"/>
+          <w:kern w:val="0"/>
+          <w:sz w:val="18"/>
+          <w:szCs w:val="18"/>
+        </w:rPr>
+      </w:pPr>
+      <w:r>
+        <w:rPr>
+          <w:rFonts w:ascii="Consolas" w:eastAsia="宋体" w:hAnsi="Consolas" w:cs="宋体"/>
+          <w:color w:val="CCCCCC"/>
+          <w:kern w:val="0"/>
+          <w:sz w:val="18"/>
+          <w:szCs w:val="18"/>
+        </w:rPr>
+        <w:t xml:space="preserve">    </w:t>
+      </w:r>
+      <w:r>
+        <w:rPr>
+          <w:rFonts w:ascii="Consolas" w:eastAsia="宋体" w:hAnsi="Consolas" w:cs="宋体"/>
+          <w:color w:val="569CD6"/>
+          <w:kern w:val="0"/>
+          <w:sz w:val="18"/>
+          <w:szCs w:val="18"/>
+        </w:rPr>
+        <w:t>parameter</w:t>
+      </w:r>
+      <w:r>
+        <w:rPr>
+          <w:rFonts w:ascii="Consolas" w:eastAsia="宋体" w:hAnsi="Consolas" w:cs="宋体"/>
+          <w:color w:val="CCCCCC"/>
+          <w:kern w:val="0"/>
+          <w:sz w:val="18"/>
+          <w:szCs w:val="18"/>
+        </w:rPr>
+        <w:t xml:space="preserve"> DATA_WIDTH </w:t>
+      </w:r>
+      <w:r>
+        <w:rPr>
+          <w:rFonts w:ascii="Consolas" w:eastAsia="宋体" w:hAnsi="Consolas" w:cs="宋体"/>
+          <w:color w:val="D4D4D4"/>
+          <w:kern w:val="0"/>
+          <w:sz w:val="18"/>
+          <w:szCs w:val="18"/>
+        </w:rPr>
+        <w:t>=</w:t>
+      </w:r>
+      <w:r>
+        <w:rPr>
+          <w:rFonts w:ascii="Consolas" w:eastAsia="宋体" w:hAnsi="Consolas" w:cs="宋体"/>
+          <w:color w:val="CCCCCC"/>
+          <w:kern w:val="0"/>
+          <w:sz w:val="18"/>
+          <w:szCs w:val="18"/>
+        </w:rPr>
+        <w:t xml:space="preserve"> </w:t>
+      </w:r>
+      <w:r>
+        <w:rPr>
+          <w:rFonts w:ascii="Consolas" w:eastAsia="宋体" w:hAnsi="Consolas" w:cs="宋体"/>
+          <w:color w:val="B5CEA8"/>
+          <w:kern w:val="0"/>
+          <w:sz w:val="18"/>
+          <w:szCs w:val="18"/>
+        </w:rPr>
+        <w:t>32</w:t>
+      </w:r>
+      <w:r>
+        <w:rPr>
+          <w:rFonts w:ascii="Consolas" w:eastAsia="宋体" w:hAnsi="Consolas" w:cs="宋体"/>
+          <w:color w:val="CCCCCC"/>
+          <w:kern w:val="0"/>
+          <w:sz w:val="18"/>
+          <w:szCs w:val="18"/>
+        </w:rPr>
+        <w:t>,</w:t>
+      </w:r>
+    </w:p>
+    <w:p>
+      <w:pPr>
+        <w:widowControl/>
+        <w:shd w:val="clear" w:color="auto" w:fill="1F1F1F"/>
+        <w:spacing w:line="280" w:lineRule="exact"/>
+        <w:jc w:val="left"/>
+        <w:rPr>
+          <w:rFonts w:ascii="Consolas" w:eastAsia="宋体" w:hAnsi="Consolas" w:cs="宋体"/>
+          <w:color w:val="CCCCCC"/>
+          <w:kern w:val="0"/>
+          <w:sz w:val="18"/>
+          <w:szCs w:val="18"/>
+        </w:rPr>
+      </w:pPr>
+      <w:r>
+        <w:rPr>
+          <w:rFonts w:ascii="Consolas" w:eastAsia="宋体" w:hAnsi="Consolas" w:cs="宋体"/>
+          <w:color w:val="CCCCCC"/>
+          <w:kern w:val="0"/>
+          <w:sz w:val="18"/>
+          <w:szCs w:val="18"/>
+        </w:rPr>
+        <w:t xml:space="preserve">    </w:t>
+      </w:r>
+      <w:r>
+        <w:rPr>
+          <w:rFonts w:ascii="Consolas" w:eastAsia="宋体" w:hAnsi="Consolas" w:cs="宋体"/>
+          <w:color w:val="569CD6"/>
+          <w:kern w:val="0"/>
+          <w:sz w:val="18"/>
+          <w:szCs w:val="18"/>
+        </w:rPr>
+        <w:t>parameter</w:t>
+      </w:r>
+      <w:r>
+        <w:rPr>
+          <w:rFonts w:ascii="Consolas" w:eastAsia="宋体" w:hAnsi="Consolas" w:cs="宋体"/>
+          <w:color w:val="CCCCCC"/>
+          <w:kern w:val="0"/>
+          <w:sz w:val="18"/>
+          <w:szCs w:val="18"/>
+        </w:rPr>
+        <w:t xml:space="preserve"> BANK_NUM </w:t>
+      </w:r>
+      <w:r>
+        <w:rPr>
+          <w:rFonts w:ascii="Consolas" w:eastAsia="宋体" w:hAnsi="Consolas" w:cs="宋体"/>
+          <w:color w:val="D4D4D4"/>
+          <w:kern w:val="0"/>
+          <w:sz w:val="18"/>
+          <w:szCs w:val="18"/>
+        </w:rPr>
+        <w:t>=</w:t>
+      </w:r>
+      <w:r>
+        <w:rPr>
+          <w:rFonts w:ascii="Consolas" w:eastAsia="宋体" w:hAnsi="Consolas" w:cs="宋体"/>
+          <w:color w:val="CCCCCC"/>
+          <w:kern w:val="0"/>
+          <w:sz w:val="18"/>
+          <w:szCs w:val="18"/>
+        </w:rPr>
+        <w:t xml:space="preserve"> </w:t>
+      </w:r>
+      <w:r>
+        <w:rPr>
+          <w:rFonts w:ascii="Consolas" w:eastAsia="宋体" w:hAnsi="Consolas" w:cs="宋体"/>
+          <w:color w:val="B5CEA8"/>
+          <w:kern w:val="0"/>
+          <w:sz w:val="18"/>
+          <w:szCs w:val="18"/>
+        </w:rPr>
+        <w:t>4</w:t>
+      </w:r>
+      <w:r>
+        <w:rPr>
+          <w:rFonts w:ascii="Consolas" w:eastAsia="宋体" w:hAnsi="Consolas" w:cs="宋体"/>
+          <w:color w:val="CCCCCC"/>
+          <w:kern w:val="0"/>
+          <w:sz w:val="18"/>
+          <w:szCs w:val="18"/>
+        </w:rPr>
+        <w:t>,</w:t>
+      </w:r>
+    </w:p>
+    <w:p>
+      <w:pPr>
+        <w:widowControl/>
+        <w:shd w:val="clear" w:color="auto" w:fill="1F1F1F"/>
+        <w:spacing w:line="280" w:lineRule="exact"/>
+        <w:jc w:val="left"/>
+        <w:rPr>
+          <w:rFonts w:ascii="Consolas" w:eastAsia="宋体" w:hAnsi="Consolas" w:cs="宋体"/>
+          <w:color w:val="CCCCCC"/>
+          <w:kern w:val="0"/>
+          <w:sz w:val="18"/>
+          <w:szCs w:val="18"/>
+        </w:rPr>
+      </w:pPr>
+      <w:r>
+        <w:rPr>
+          <w:rFonts w:ascii="Consolas" w:eastAsia="宋体" w:hAnsi="Consolas" w:cs="宋体"/>
+          <w:color w:val="CCCCCC"/>
+          <w:kern w:val="0"/>
+          <w:sz w:val="18"/>
+          <w:szCs w:val="18"/>
+        </w:rPr>
+        <w:t xml:space="preserve">    </w:t>
+      </w:r>
+      <w:r>
+        <w:rPr>
+          <w:rFonts w:ascii="Consolas" w:eastAsia="宋体" w:hAnsi="Consolas" w:cs="宋体"/>
+          <w:color w:val="569CD6"/>
+          <w:kern w:val="0"/>
+          <w:sz w:val="18"/>
+          <w:szCs w:val="18"/>
+        </w:rPr>
+        <w:t>parameter</w:t>
+      </w:r>
+      <w:r>
+        <w:rPr>
+          <w:rFonts w:ascii="Consolas" w:eastAsia="宋体" w:hAnsi="Consolas" w:cs="宋体"/>
+          <w:color w:val="CCCCCC"/>
+          <w:kern w:val="0"/>
+          <w:sz w:val="18"/>
+          <w:szCs w:val="18"/>
+        </w:rPr>
+        <w:t xml:space="preserve"> BANK_ADDR_WIDTH </w:t>
+      </w:r>
+      <w:r>
+        <w:rPr>
+          <w:rFonts w:ascii="Consolas" w:eastAsia="宋体" w:hAnsi="Consolas" w:cs="宋体"/>
+          <w:color w:val="D4D4D4"/>
+          <w:kern w:val="0"/>
+          <w:sz w:val="18"/>
+          <w:szCs w:val="18"/>
+        </w:rPr>
+        <w:t>=</w:t>
+      </w:r>
+      <w:r>
+        <w:rPr>
+          <w:rFonts w:ascii="Consolas" w:eastAsia="宋体" w:hAnsi="Consolas" w:cs="宋体"/>
+          <w:color w:val="CCCCCC"/>
+          <w:kern w:val="0"/>
+          <w:sz w:val="18"/>
+          <w:szCs w:val="18"/>
+        </w:rPr>
+        <w:t xml:space="preserve"> ADDR_WIDTH </w:t>
+      </w:r>
+      <w:r>
+        <w:rPr>
+          <w:rFonts w:ascii="Consolas" w:eastAsia="宋体" w:hAnsi="Consolas" w:cs="宋体"/>
+          <w:color w:val="D4D4D4"/>
+          <w:kern w:val="0"/>
+          <w:sz w:val="18"/>
+          <w:szCs w:val="18"/>
+        </w:rPr>
+        <w:t>-</w:t>
+      </w:r>
+      <w:r>
+        <w:rPr>
+          <w:rFonts w:ascii="Consolas" w:eastAsia="宋体" w:hAnsi="Consolas" w:cs="宋体"/>
+          <w:color w:val="CCCCCC"/>
+          <w:kern w:val="0"/>
+          <w:sz w:val="18"/>
+          <w:szCs w:val="18"/>
+        </w:rPr>
+        <w:t xml:space="preserve"> </w:t>
+      </w:r>
+      <w:r>
+        <w:rPr>
+          <w:rFonts w:ascii="Consolas" w:eastAsia="宋体" w:hAnsi="Consolas" w:cs="宋体"/>
+          <w:color w:val="DCDCAA"/>
+          <w:kern w:val="0"/>
+          <w:sz w:val="18"/>
+          <w:szCs w:val="18"/>
+        </w:rPr>
+        <w:t>$clog2</w:t>
+      </w:r>
+      <w:r>
+        <w:rPr>
+          <w:rFonts w:ascii="Consolas" w:eastAsia="宋体" w:hAnsi="Consolas" w:cs="宋体"/>
+          <w:color w:val="CCCCCC"/>
+          <w:kern w:val="0"/>
+          <w:sz w:val="18"/>
+          <w:szCs w:val="18"/>
+        </w:rPr>
+        <w:t>(BANK_NUM)</w:t>
+      </w:r>
+    </w:p>
+    <w:p>
+      <w:pPr>
+        <w:widowControl/>
+        <w:shd w:val="clear" w:color="auto" w:fill="1F1F1F"/>
+        <w:spacing w:line="280" w:lineRule="exact"/>
+        <w:jc w:val="left"/>
+        <w:rPr>
+          <w:rFonts w:ascii="Consolas" w:eastAsia="宋体" w:hAnsi="Consolas" w:cs="宋体"/>
+          <w:color w:val="CCCCCC"/>
+          <w:kern w:val="0"/>
+          <w:sz w:val="18"/>
+          <w:szCs w:val="18"/>
+        </w:rPr>
+      </w:pPr>
+      <w:r>
+        <w:rPr>
+          <w:rFonts w:ascii="Consolas" w:eastAsia="宋体" w:hAnsi="Consolas" w:cs="宋体"/>
+          <w:color w:val="CCCCCC"/>
+          <w:kern w:val="0"/>
+          <w:sz w:val="18"/>
+          <w:szCs w:val="18"/>
+        </w:rPr>
+        <w:t>)(</w:t>
+      </w:r>
+    </w:p>
+    <w:p>
+      <w:pPr>
+        <w:widowControl/>
+        <w:shd w:val="clear" w:color="auto" w:fill="1F1F1F"/>
+        <w:spacing w:line="280" w:lineRule="exact"/>
+        <w:jc w:val="left"/>
+        <w:rPr>
+          <w:rFonts w:ascii="Consolas" w:eastAsia="宋体" w:hAnsi="Consolas" w:cs="宋体"/>
+          <w:color w:val="CCCCCC"/>
+          <w:kern w:val="0"/>
+          <w:sz w:val="18"/>
+          <w:szCs w:val="18"/>
+        </w:rPr>
+      </w:pPr>
+      <w:r>
+        <w:rPr>
+          <w:rFonts w:ascii="Consolas" w:eastAsia="宋体" w:hAnsi="Consolas" w:cs="宋体"/>
+          <w:color w:val="CCCCCC"/>
+          <w:kern w:val="0"/>
+          <w:sz w:val="18"/>
+          <w:szCs w:val="18"/>
+        </w:rPr>
+        <w:t xml:space="preserve">    </w:t>
+      </w:r>
+      <w:r>
+        <w:rPr>
+          <w:rFonts w:ascii="Consolas" w:eastAsia="宋体" w:hAnsi="Consolas" w:cs="宋体"/>
+          <w:color w:val="6A9955"/>
+          <w:kern w:val="0"/>
+          <w:sz w:val="18"/>
+          <w:szCs w:val="18"/>
+        </w:rPr>
+        <w:t>// AXI BRAM controller SLAVE ports</w:t>
+      </w:r>
+    </w:p>
+    <w:p>
+      <w:pPr>
+        <w:widowControl/>
+        <w:shd w:val="clear" w:color="auto" w:fill="1F1F1F"/>
+        <w:spacing w:line="280" w:lineRule="exact"/>
+        <w:jc w:val="left"/>
+        <w:rPr>
+          <w:rFonts w:ascii="Consolas" w:eastAsia="宋体" w:hAnsi="Consolas" w:cs="宋体"/>
+          <w:color w:val="CCCCCC"/>
+          <w:kern w:val="0"/>
+          <w:sz w:val="18"/>
+          <w:szCs w:val="18"/>
+        </w:rPr>
+      </w:pPr>
+      <w:r>
+        <w:rPr>
+          <w:rFonts w:ascii="Consolas" w:eastAsia="宋体" w:hAnsi="Consolas" w:cs="宋体"/>
+          <w:color w:val="CCCCCC"/>
+          <w:kern w:val="0"/>
+          <w:sz w:val="18"/>
+          <w:szCs w:val="18"/>
+        </w:rPr>
+        <w:t xml:space="preserve">    </w:t>
+      </w:r>
+      <w:r>
+        <w:rPr>
+          <w:rFonts w:ascii="Consolas" w:eastAsia="宋体" w:hAnsi="Consolas" w:cs="宋体"/>
+          <w:color w:val="4EC9B0"/>
+          <w:kern w:val="0"/>
+          <w:sz w:val="18"/>
+          <w:szCs w:val="18"/>
+        </w:rPr>
+        <w:t>input</w:t>
+      </w:r>
+      <w:r>
+        <w:rPr>
+          <w:rFonts w:ascii="Consolas" w:eastAsia="宋体" w:hAnsi="Consolas" w:cs="宋体"/>
+          <w:color w:val="CCCCCC"/>
+          <w:kern w:val="0"/>
+          <w:sz w:val="18"/>
+          <w:szCs w:val="18"/>
+        </w:rPr>
+        <w:t xml:space="preserve">  </w:t>
+      </w:r>
+      <w:r>
+        <w:rPr>
+          <w:rFonts w:ascii="Consolas" w:eastAsia="宋体" w:hAnsi="Consolas" w:cs="宋体"/>
+          <w:color w:val="569CD6"/>
+          <w:kern w:val="0"/>
+          <w:sz w:val="18"/>
+          <w:szCs w:val="18"/>
+        </w:rPr>
+        <w:t>logic</w:t>
+      </w:r>
+      <w:r>
+        <w:rPr>
+          <w:rFonts w:ascii="Consolas" w:eastAsia="宋体" w:hAnsi="Consolas" w:cs="宋体"/>
+          <w:color w:val="CCCCCC"/>
+          <w:kern w:val="0"/>
+          <w:sz w:val="18"/>
+          <w:szCs w:val="18"/>
+        </w:rPr>
+        <w:t xml:space="preserve"> [ADDR_WIDTH</w:t>
+      </w:r>
+      <w:r>
+        <w:rPr>
+          <w:rFonts w:ascii="Consolas" w:eastAsia="宋体" w:hAnsi="Consolas" w:cs="宋体"/>
+          <w:color w:val="D4D4D4"/>
+          <w:kern w:val="0"/>
+          <w:sz w:val="18"/>
+          <w:szCs w:val="18"/>
+        </w:rPr>
+        <w:t>-</w:t>
+      </w:r>
+      <w:r>
+        <w:rPr>
+          <w:rFonts w:ascii="Consolas" w:eastAsia="宋体" w:hAnsi="Consolas" w:cs="宋体"/>
+          <w:color w:val="B5CEA8"/>
+          <w:kern w:val="0"/>
+          <w:sz w:val="18"/>
+          <w:szCs w:val="18"/>
+        </w:rPr>
+        <w:t>1</w:t>
+      </w:r>
+      <w:r>
+        <w:rPr>
+          <w:rFonts w:ascii="Consolas" w:eastAsia="宋体" w:hAnsi="Consolas" w:cs="宋体"/>
+          <w:color w:val="D4D4D4"/>
+          <w:kern w:val="0"/>
+          <w:sz w:val="18"/>
+          <w:szCs w:val="18"/>
+        </w:rPr>
+        <w:t>:</w:t>
+      </w:r>
+      <w:r>
+        <w:rPr>
+          <w:rFonts w:ascii="Consolas" w:eastAsia="宋体" w:hAnsi="Consolas" w:cs="宋体"/>
+          <w:color w:val="B5CEA8"/>
+          <w:kern w:val="0"/>
+          <w:sz w:val="18"/>
+          <w:szCs w:val="18"/>
+        </w:rPr>
+        <w:t>0</w:t>
+      </w:r>
+      <w:r>
+        <w:rPr>
+          <w:rFonts w:ascii="Consolas" w:eastAsia="宋体" w:hAnsi="Consolas" w:cs="宋体"/>
+          <w:color w:val="CCCCCC"/>
+          <w:kern w:val="0"/>
+          <w:sz w:val="18"/>
+          <w:szCs w:val="18"/>
+        </w:rPr>
+        <w:t xml:space="preserve">] </w:t>
+      </w:r>
+      <w:r>
+        <w:rPr>
+          <w:rFonts w:ascii="Consolas" w:eastAsia="宋体" w:hAnsi="Consolas" w:cs="宋体"/>
+          <w:color w:val="9CDCFE"/>
+          <w:kern w:val="0"/>
+          <w:sz w:val="18"/>
+          <w:szCs w:val="18"/>
+        </w:rPr>
+        <w:t>addr</w:t>
+      </w:r>
+      <w:r>
+        <w:rPr>
+          <w:rFonts w:ascii="Consolas" w:eastAsia="宋体" w:hAnsi="Consolas" w:cs="宋体"/>
+          <w:color w:val="CCCCCC"/>
+          <w:kern w:val="0"/>
+          <w:sz w:val="18"/>
+          <w:szCs w:val="18"/>
+        </w:rPr>
+        <w:t>,</w:t>
+      </w:r>
+    </w:p>
+    <w:p>
+      <w:pPr>
+        <w:widowControl/>
+        <w:shd w:val="clear" w:color="auto" w:fill="1F1F1F"/>
+        <w:spacing w:line="280" w:lineRule="exact"/>
+        <w:jc w:val="left"/>
+        <w:rPr>
+          <w:rFonts w:ascii="Consolas" w:eastAsia="宋体" w:hAnsi="Consolas" w:cs="宋体"/>
+          <w:color w:val="CCCCCC"/>
+          <w:kern w:val="0"/>
+          <w:sz w:val="18"/>
+          <w:szCs w:val="18"/>
+        </w:rPr>
+      </w:pPr>
+      <w:r>
+        <w:rPr>
+          <w:rFonts w:ascii="Consolas" w:eastAsia="宋体" w:hAnsi="Consolas" w:cs="宋体"/>
+          <w:color w:val="CCCCCC"/>
+          <w:kern w:val="0"/>
+          <w:sz w:val="18"/>
+          <w:szCs w:val="18"/>
+        </w:rPr>
+        <w:t xml:space="preserve">    </w:t>
+      </w:r>
+      <w:r>
+        <w:rPr>
+          <w:rFonts w:ascii="Consolas" w:eastAsia="宋体" w:hAnsi="Consolas" w:cs="宋体"/>
+          <w:color w:val="4EC9B0"/>
+          <w:kern w:val="0"/>
+          <w:sz w:val="18"/>
+          <w:szCs w:val="18"/>
+        </w:rPr>
+        <w:t>input</w:t>
+      </w:r>
+      <w:r>
+        <w:rPr>
+          <w:rFonts w:ascii="Consolas" w:eastAsia="宋体" w:hAnsi="Consolas" w:cs="宋体"/>
+          <w:color w:val="CCCCCC"/>
+          <w:kern w:val="0"/>
+          <w:sz w:val="18"/>
+          <w:szCs w:val="18"/>
+        </w:rPr>
+        <w:t xml:space="preserve">  </w:t>
+      </w:r>
+      <w:r>
+        <w:rPr>
+          <w:rFonts w:ascii="Consolas" w:eastAsia="宋体" w:hAnsi="Consolas" w:cs="宋体"/>
+          <w:color w:val="569CD6"/>
+          <w:kern w:val="0"/>
+          <w:sz w:val="18"/>
+          <w:szCs w:val="18"/>
+        </w:rPr>
+        <w:t>logic</w:t>
+      </w:r>
+      <w:r>
+        <w:rPr>
+          <w:rFonts w:ascii="Consolas" w:eastAsia="宋体" w:hAnsi="Consolas" w:cs="宋体"/>
+          <w:color w:val="CCCCCC"/>
+          <w:kern w:val="0"/>
+          <w:sz w:val="18"/>
+          <w:szCs w:val="18"/>
+        </w:rPr>
+        <w:t xml:space="preserve"> [DATA_WIDTH</w:t>
+      </w:r>
+      <w:r>
+        <w:rPr>
+          <w:rFonts w:ascii="Consolas" w:eastAsia="宋体" w:hAnsi="Consolas" w:cs="宋体"/>
+          <w:color w:val="D4D4D4"/>
+          <w:kern w:val="0"/>
+          <w:sz w:val="18"/>
+          <w:szCs w:val="18"/>
+        </w:rPr>
+        <w:t>-</w:t>
+      </w:r>
+      <w:r>
+        <w:rPr>
+          <w:rFonts w:ascii="Consolas" w:eastAsia="宋体" w:hAnsi="Consolas" w:cs="宋体"/>
+          <w:color w:val="B5CEA8"/>
+          <w:kern w:val="0"/>
+          <w:sz w:val="18"/>
+          <w:szCs w:val="18"/>
+        </w:rPr>
+        <w:t>1</w:t>
+      </w:r>
+      <w:r>
+        <w:rPr>
+          <w:rFonts w:ascii="Consolas" w:eastAsia="宋体" w:hAnsi="Consolas" w:cs="宋体"/>
+          <w:color w:val="D4D4D4"/>
+          <w:kern w:val="0"/>
+          <w:sz w:val="18"/>
+          <w:szCs w:val="18"/>
+        </w:rPr>
+        <w:t>:</w:t>
+      </w:r>
+      <w:r>
+        <w:rPr>
+          <w:rFonts w:ascii="Consolas" w:eastAsia="宋体" w:hAnsi="Consolas" w:cs="宋体"/>
+          <w:color w:val="B5CEA8"/>
+          <w:kern w:val="0"/>
+          <w:sz w:val="18"/>
+          <w:szCs w:val="18"/>
+        </w:rPr>
+        <w:t>0</w:t>
+      </w:r>
+      <w:r>
+        <w:rPr>
+          <w:rFonts w:ascii="Consolas" w:eastAsia="宋体" w:hAnsi="Consolas" w:cs="宋体"/>
+          <w:color w:val="CCCCCC"/>
+          <w:kern w:val="0"/>
+          <w:sz w:val="18"/>
+          <w:szCs w:val="18"/>
+        </w:rPr>
+        <w:t xml:space="preserve">] </w:t>
+      </w:r>
+      <w:r>
+        <w:rPr>
+          <w:rFonts w:ascii="Consolas" w:eastAsia="宋体" w:hAnsi="Consolas" w:cs="宋体"/>
+          <w:color w:val="9CDCFE"/>
+          <w:kern w:val="0"/>
+          <w:sz w:val="18"/>
+          <w:szCs w:val="18"/>
+        </w:rPr>
+        <w:t>wdata</w:t>
+      </w:r>
+      <w:r>
+        <w:rPr>
+          <w:rFonts w:ascii="Consolas" w:eastAsia="宋体" w:hAnsi="Consolas" w:cs="宋体"/>
+          <w:color w:val="CCCCCC"/>
+          <w:kern w:val="0"/>
+          <w:sz w:val="18"/>
+          <w:szCs w:val="18"/>
+        </w:rPr>
+        <w:t>,</w:t>
+      </w:r>
+    </w:p>
+    <w:p>
+      <w:pPr>
+        <w:widowControl/>
+        <w:shd w:val="clear" w:color="auto" w:fill="1F1F1F"/>
+        <w:spacing w:line="280" w:lineRule="exact"/>
+        <w:jc w:val="left"/>
+        <w:rPr>
+          <w:rFonts w:ascii="Consolas" w:eastAsia="宋体" w:hAnsi="Consolas" w:cs="宋体"/>
+          <w:color w:val="CCCCCC"/>
+          <w:kern w:val="0"/>
+          <w:sz w:val="18"/>
+          <w:szCs w:val="18"/>
+        </w:rPr>
+      </w:pPr>
+      <w:r>
+        <w:rPr>
+          <w:rFonts w:ascii="Consolas" w:eastAsia="宋体" w:hAnsi="Consolas" w:cs="宋体"/>
+          <w:color w:val="CCCCCC"/>
+          <w:kern w:val="0"/>
+          <w:sz w:val="18"/>
+          <w:szCs w:val="18"/>
+        </w:rPr>
+        <w:t xml:space="preserve">    </w:t>
+      </w:r>
+      <w:r>
+        <w:rPr>
+          <w:rFonts w:ascii="Consolas" w:eastAsia="宋体" w:hAnsi="Consolas" w:cs="宋体"/>
+          <w:color w:val="4EC9B0"/>
+          <w:kern w:val="0"/>
+          <w:sz w:val="18"/>
+          <w:szCs w:val="18"/>
+        </w:rPr>
+        <w:t>input</w:t>
+      </w:r>
+      <w:r>
+        <w:rPr>
+          <w:rFonts w:ascii="Consolas" w:eastAsia="宋体" w:hAnsi="Consolas" w:cs="宋体"/>
+          <w:color w:val="CCCCCC"/>
+          <w:kern w:val="0"/>
+          <w:sz w:val="18"/>
+          <w:szCs w:val="18"/>
+        </w:rPr>
+        <w:t xml:space="preserve">  </w:t>
+      </w:r>
+      <w:r>
+        <w:rPr>
+          <w:rFonts w:ascii="Consolas" w:eastAsia="宋体" w:hAnsi="Consolas" w:cs="宋体"/>
+          <w:color w:val="569CD6"/>
+          <w:kern w:val="0"/>
+          <w:sz w:val="18"/>
+          <w:szCs w:val="18"/>
+        </w:rPr>
+        <w:t>logic</w:t>
+      </w:r>
+      <w:r>
+        <w:rPr>
+          <w:rFonts w:ascii="Consolas" w:eastAsia="宋体" w:hAnsi="Consolas" w:cs="宋体"/>
+          <w:color w:val="CCCCCC"/>
+          <w:kern w:val="0"/>
+          <w:sz w:val="18"/>
+          <w:szCs w:val="18"/>
+        </w:rPr>
+        <w:t xml:space="preserve">                  </w:t>
+      </w:r>
+      <w:r>
+        <w:rPr>
+          <w:rFonts w:ascii="Consolas" w:eastAsia="宋体" w:hAnsi="Consolas" w:cs="宋体"/>
+          <w:color w:val="9CDCFE"/>
+          <w:kern w:val="0"/>
+          <w:sz w:val="18"/>
+          <w:szCs w:val="18"/>
+        </w:rPr>
+        <w:t>we</w:t>
+      </w:r>
+      <w:r>
+        <w:rPr>
+          <w:rFonts w:ascii="Consolas" w:eastAsia="宋体" w:hAnsi="Consolas" w:cs="宋体"/>
+          <w:color w:val="CCCCCC"/>
+          <w:kern w:val="0"/>
+          <w:sz w:val="18"/>
+          <w:szCs w:val="18"/>
+        </w:rPr>
+        <w:t>,</w:t>
+      </w:r>
+    </w:p>
+    <w:p>
+      <w:pPr>
+        <w:widowControl/>
+        <w:shd w:val="clear" w:color="auto" w:fill="1F1F1F"/>
+        <w:spacing w:line="280" w:lineRule="exact"/>
+        <w:jc w:val="left"/>
+        <w:rPr>
+          <w:rFonts w:ascii="Consolas" w:eastAsia="宋体" w:hAnsi="Consolas" w:cs="宋体"/>
+          <w:color w:val="CCCCCC"/>
+          <w:kern w:val="0"/>
+          <w:sz w:val="18"/>
+          <w:szCs w:val="18"/>
+        </w:rPr>
+      </w:pPr>
+      <w:r>
+        <w:rPr>
+          <w:rFonts w:ascii="Consolas" w:eastAsia="宋体" w:hAnsi="Consolas" w:cs="宋体"/>
+          <w:color w:val="CCCCCC"/>
+          <w:kern w:val="0"/>
+          <w:sz w:val="18"/>
+          <w:szCs w:val="18"/>
+        </w:rPr>
+        <w:t xml:space="preserve">    </w:t>
+      </w:r>
+      <w:r>
+        <w:rPr>
+          <w:rFonts w:ascii="Consolas" w:eastAsia="宋体" w:hAnsi="Consolas" w:cs="宋体"/>
+          <w:color w:val="4EC9B0"/>
+          <w:kern w:val="0"/>
+          <w:sz w:val="18"/>
+          <w:szCs w:val="18"/>
+        </w:rPr>
+        <w:t>input</w:t>
+      </w:r>
+      <w:r>
+        <w:rPr>
+          <w:rFonts w:ascii="Consolas" w:eastAsia="宋体" w:hAnsi="Consolas" w:cs="宋体"/>
+          <w:color w:val="CCCCCC"/>
+          <w:kern w:val="0"/>
+          <w:sz w:val="18"/>
+          <w:szCs w:val="18"/>
+        </w:rPr>
+        <w:t xml:space="preserve">  </w:t>
+      </w:r>
+      <w:r>
+        <w:rPr>
+          <w:rFonts w:ascii="Consolas" w:eastAsia="宋体" w:hAnsi="Consolas" w:cs="宋体"/>
+          <w:color w:val="569CD6"/>
+          <w:kern w:val="0"/>
+          <w:sz w:val="18"/>
+          <w:szCs w:val="18"/>
+        </w:rPr>
+        <w:t>logic</w:t>
+      </w:r>
+      <w:r>
+        <w:rPr>
+          <w:rFonts w:ascii="Consolas" w:eastAsia="宋体" w:hAnsi="Consolas" w:cs="宋体"/>
+          <w:color w:val="CCCCCC"/>
+          <w:kern w:val="0"/>
+          <w:sz w:val="18"/>
+          <w:szCs w:val="18"/>
+        </w:rPr>
+        <w:t xml:space="preserve">                  </w:t>
+      </w:r>
+      <w:r>
+        <w:rPr>
+          <w:rFonts w:ascii="Consolas" w:eastAsia="宋体" w:hAnsi="Consolas" w:cs="宋体"/>
+          <w:color w:val="9CDCFE"/>
+          <w:kern w:val="0"/>
+          <w:sz w:val="18"/>
+          <w:szCs w:val="18"/>
+        </w:rPr>
+        <w:t>en</w:t>
+      </w:r>
+      <w:r>
+        <w:rPr>
+          <w:rFonts w:ascii="Consolas" w:eastAsia="宋体" w:hAnsi="Consolas" w:cs="宋体"/>
+          <w:color w:val="CCCCCC"/>
+          <w:kern w:val="0"/>
+          <w:sz w:val="18"/>
+          <w:szCs w:val="18"/>
+        </w:rPr>
+        <w:t>,</w:t>
+      </w:r>
+    </w:p>
+    <w:p>
+      <w:pPr>
+        <w:widowControl/>
+        <w:shd w:val="clear" w:color="auto" w:fill="1F1F1F"/>
+        <w:spacing w:line="280" w:lineRule="exact"/>
+        <w:jc w:val="left"/>
+        <w:rPr>
+          <w:rFonts w:ascii="Consolas" w:eastAsia="宋体" w:hAnsi="Consolas" w:cs="宋体"/>
+          <w:color w:val="CCCCCC"/>
+          <w:kern w:val="0"/>
+          <w:sz w:val="18"/>
+          <w:szCs w:val="18"/>
+        </w:rPr>
+      </w:pPr>
+      <w:r>
+        <w:rPr>
+          <w:rFonts w:ascii="Consolas" w:eastAsia="宋体" w:hAnsi="Consolas" w:cs="宋体"/>
+          <w:color w:val="CCCCCC"/>
+          <w:kern w:val="0"/>
+          <w:sz w:val="18"/>
+          <w:szCs w:val="18"/>
+        </w:rPr>
+        <w:t xml:space="preserve">    </w:t>
+      </w:r>
+      <w:r>
+        <w:rPr>
+          <w:rFonts w:ascii="Consolas" w:eastAsia="宋体" w:hAnsi="Consolas" w:cs="宋体"/>
+          <w:color w:val="4EC9B0"/>
+          <w:kern w:val="0"/>
+          <w:sz w:val="18"/>
+          <w:szCs w:val="18"/>
+        </w:rPr>
+        <w:t>output</w:t>
+      </w:r>
+      <w:r>
+        <w:rPr>
+          <w:rFonts w:ascii="Consolas" w:eastAsia="宋体" w:hAnsi="Consolas" w:cs="宋体"/>
+          <w:color w:val="CCCCCC"/>
+          <w:kern w:val="0"/>
+          <w:sz w:val="18"/>
+          <w:szCs w:val="18"/>
+        </w:rPr>
+        <w:t xml:space="preserve"> </w:t>
+      </w:r>
+      <w:r>
+        <w:rPr>
+          <w:rFonts w:ascii="Consolas" w:eastAsia="宋体" w:hAnsi="Consolas" w:cs="宋体"/>
+          <w:color w:val="569CD6"/>
+          <w:kern w:val="0"/>
+          <w:sz w:val="18"/>
+          <w:szCs w:val="18"/>
+        </w:rPr>
+        <w:t>logic</w:t>
+      </w:r>
+      <w:r>
+        <w:rPr>
+          <w:rFonts w:ascii="Consolas" w:eastAsia="宋体" w:hAnsi="Consolas" w:cs="宋体"/>
+          <w:color w:val="CCCCCC"/>
+          <w:kern w:val="0"/>
+          <w:sz w:val="18"/>
+          <w:szCs w:val="18"/>
+        </w:rPr>
+        <w:t xml:space="preserve"> [DATA_WIDTH</w:t>
+      </w:r>
+      <w:r>
+        <w:rPr>
+          <w:rFonts w:ascii="Consolas" w:eastAsia="宋体" w:hAnsi="Consolas" w:cs="宋体"/>
+          <w:color w:val="D4D4D4"/>
+          <w:kern w:val="0"/>
+          <w:sz w:val="18"/>
+          <w:szCs w:val="18"/>
+        </w:rPr>
+        <w:t>-</w:t>
+      </w:r>
+      <w:r>
+        <w:rPr>
+          <w:rFonts w:ascii="Consolas" w:eastAsia="宋体" w:hAnsi="Consolas" w:cs="宋体"/>
+          <w:color w:val="B5CEA8"/>
+          <w:kern w:val="0"/>
+          <w:sz w:val="18"/>
+          <w:szCs w:val="18"/>
+        </w:rPr>
+        <w:t>1</w:t>
+      </w:r>
+      <w:r>
+        <w:rPr>
+          <w:rFonts w:ascii="Consolas" w:eastAsia="宋体" w:hAnsi="Consolas" w:cs="宋体"/>
+          <w:color w:val="D4D4D4"/>
+          <w:kern w:val="0"/>
+          <w:sz w:val="18"/>
+          <w:szCs w:val="18"/>
+        </w:rPr>
+        <w:t>:</w:t>
+      </w:r>
+      <w:r>
+        <w:rPr>
+          <w:rFonts w:ascii="Consolas" w:eastAsia="宋体" w:hAnsi="Consolas" w:cs="宋体"/>
+          <w:color w:val="B5CEA8"/>
+          <w:kern w:val="0"/>
+          <w:sz w:val="18"/>
+          <w:szCs w:val="18"/>
+        </w:rPr>
+        <w:t>0</w:t>
+      </w:r>
+      <w:r>
+        <w:rPr>
+          <w:rFonts w:ascii="Consolas" w:eastAsia="宋体" w:hAnsi="Consolas" w:cs="宋体"/>
+          <w:color w:val="CCCCCC"/>
+          <w:kern w:val="0"/>
+          <w:sz w:val="18"/>
+          <w:szCs w:val="18"/>
+        </w:rPr>
+        <w:t xml:space="preserve">] </w:t>
+      </w:r>
+      <w:r>
+        <w:rPr>
+          <w:rFonts w:ascii="Consolas" w:eastAsia="宋体" w:hAnsi="Consolas" w:cs="宋体"/>
+          <w:color w:val="9CDCFE"/>
+          <w:kern w:val="0"/>
+          <w:sz w:val="18"/>
+          <w:szCs w:val="18"/>
+        </w:rPr>
+        <w:t>rdata</w:t>
+      </w:r>
+      <w:r>
+        <w:rPr>
+          <w:rFonts w:ascii="Consolas" w:eastAsia="宋体" w:hAnsi="Consolas" w:cs="宋体"/>
+          <w:color w:val="CCCCCC"/>
+          <w:kern w:val="0"/>
+          <w:sz w:val="18"/>
+          <w:szCs w:val="18"/>
+        </w:rPr>
+        <w:t>,</w:t>
+      </w:r>
+    </w:p>
+    <w:p>
+      <w:pPr>
+        <w:widowControl/>
+        <w:shd w:val="clear" w:color="auto" w:fill="1F1F1F"/>
+        <w:spacing w:line="280" w:lineRule="exact"/>
+        <w:jc w:val="left"/>
+        <w:rPr>
+          <w:rFonts w:ascii="Consolas" w:eastAsia="宋体" w:hAnsi="Consolas" w:cs="宋体"/>
+          <w:color w:val="CCCCCC"/>
+          <w:kern w:val="0"/>
+          <w:sz w:val="18"/>
+          <w:szCs w:val="18"/>
+        </w:rPr>
+      </w:pPr>
+      <w:r>
+        <w:rPr>
+          <w:rFonts w:ascii="Consolas" w:eastAsia="宋体" w:hAnsi="Consolas" w:cs="宋体"/>
+          <w:color w:val="CCCCCC"/>
+          <w:kern w:val="0"/>
+          <w:sz w:val="18"/>
+          <w:szCs w:val="18"/>
+        </w:rPr>
+        <w:t xml:space="preserve">    </w:t>
+      </w:r>
+      <w:r>
+        <w:rPr>
+          <w:rFonts w:ascii="Consolas" w:eastAsia="宋体" w:hAnsi="Consolas" w:cs="宋体"/>
+          <w:color w:val="6A9955"/>
+          <w:kern w:val="0"/>
+          <w:sz w:val="18"/>
+          <w:szCs w:val="18"/>
+        </w:rPr>
+        <w:t>// BRAM BANK ports</w:t>
+      </w:r>
+    </w:p>
+    <w:p>
+      <w:pPr>
+        <w:widowControl/>
+        <w:shd w:val="clear" w:color="auto" w:fill="1F1F1F"/>
+        <w:spacing w:line="280" w:lineRule="exact"/>
+        <w:jc w:val="left"/>
+        <w:rPr>
+          <w:rFonts w:ascii="Consolas" w:eastAsia="宋体" w:hAnsi="Consolas" w:cs="宋体"/>
+          <w:color w:val="CCCCCC"/>
+          <w:kern w:val="0"/>
+          <w:sz w:val="18"/>
+          <w:szCs w:val="18"/>
+        </w:rPr>
+      </w:pPr>
+      <w:r>
+        <w:rPr>
+          <w:rFonts w:ascii="Consolas" w:eastAsia="宋体" w:hAnsi="Consolas" w:cs="宋体"/>
+          <w:color w:val="CCCCCC"/>
+          <w:kern w:val="0"/>
+          <w:sz w:val="18"/>
+          <w:szCs w:val="18"/>
+        </w:rPr>
+        <w:t xml:space="preserve">    </w:t>
+      </w:r>
+      <w:r>
+        <w:rPr>
+          <w:rFonts w:ascii="Consolas" w:eastAsia="宋体" w:hAnsi="Consolas" w:cs="宋体"/>
+          <w:color w:val="4EC9B0"/>
+          <w:kern w:val="0"/>
+          <w:sz w:val="18"/>
+          <w:szCs w:val="18"/>
+        </w:rPr>
+        <w:t>output</w:t>
+      </w:r>
+      <w:r>
+        <w:rPr>
+          <w:rFonts w:ascii="Consolas" w:eastAsia="宋体" w:hAnsi="Consolas" w:cs="宋体"/>
+          <w:color w:val="CCCCCC"/>
+          <w:kern w:val="0"/>
+          <w:sz w:val="18"/>
+          <w:szCs w:val="18"/>
+        </w:rPr>
+        <w:t xml:space="preserve"> </w:t>
+      </w:r>
+      <w:r>
+        <w:rPr>
+          <w:rFonts w:ascii="Consolas" w:eastAsia="宋体" w:hAnsi="Consolas" w:cs="宋体"/>
+          <w:color w:val="569CD6"/>
+          <w:kern w:val="0"/>
+          <w:sz w:val="18"/>
+          <w:szCs w:val="18"/>
+        </w:rPr>
+        <w:t>logic</w:t>
+      </w:r>
+      <w:r>
+        <w:rPr>
+          <w:rFonts w:ascii="Consolas" w:eastAsia="宋体" w:hAnsi="Consolas" w:cs="宋体"/>
+          <w:color w:val="CCCCCC"/>
+          <w:kern w:val="0"/>
+          <w:sz w:val="18"/>
+          <w:szCs w:val="18"/>
+        </w:rPr>
+        <w:t xml:space="preserve"> [BANK_ADDR_WIDTH</w:t>
+      </w:r>
+      <w:r>
+        <w:rPr>
+          <w:rFonts w:ascii="Consolas" w:eastAsia="宋体" w:hAnsi="Consolas" w:cs="宋体"/>
+          <w:color w:val="D4D4D4"/>
+          <w:kern w:val="0"/>
+          <w:sz w:val="18"/>
+          <w:szCs w:val="18"/>
+        </w:rPr>
+        <w:t>-</w:t>
+      </w:r>
+      <w:r>
+        <w:rPr>
+          <w:rFonts w:ascii="Consolas" w:eastAsia="宋体" w:hAnsi="Consolas" w:cs="宋体"/>
+          <w:color w:val="B5CEA8"/>
+          <w:kern w:val="0"/>
+          <w:sz w:val="18"/>
+          <w:szCs w:val="18"/>
+        </w:rPr>
+        <w:t>1</w:t>
+      </w:r>
+      <w:r>
+        <w:rPr>
+          <w:rFonts w:ascii="Consolas" w:eastAsia="宋体" w:hAnsi="Consolas" w:cs="宋体"/>
+          <w:color w:val="D4D4D4"/>
+          <w:kern w:val="0"/>
+          <w:sz w:val="18"/>
+          <w:szCs w:val="18"/>
+        </w:rPr>
+        <w:t>:</w:t>
+      </w:r>
+      <w:r>
+        <w:rPr>
+          <w:rFonts w:ascii="Consolas" w:eastAsia="宋体" w:hAnsi="Consolas" w:cs="宋体"/>
+          <w:color w:val="B5CEA8"/>
+          <w:kern w:val="0"/>
+          <w:sz w:val="18"/>
+          <w:szCs w:val="18"/>
+        </w:rPr>
+        <w:t>0</w:t>
+      </w:r>
+      <w:r>
+        <w:rPr>
+          <w:rFonts w:ascii="Consolas" w:eastAsia="宋体" w:hAnsi="Consolas" w:cs="宋体"/>
+          <w:color w:val="CCCCCC"/>
+          <w:kern w:val="0"/>
+          <w:sz w:val="18"/>
+          <w:szCs w:val="18"/>
+        </w:rPr>
+        <w:t xml:space="preserve">] </w:t>
+      </w:r>
+      <w:r>
+        <w:rPr>
+          <w:rFonts w:ascii="Consolas" w:eastAsia="宋体" w:hAnsi="Consolas" w:cs="宋体"/>
+          <w:color w:val="9CDCFE"/>
+          <w:kern w:val="0"/>
+          <w:sz w:val="18"/>
+          <w:szCs w:val="18"/>
+        </w:rPr>
+        <w:t>bram_addr</w:t>
+      </w:r>
+      <w:r>
+        <w:rPr>
+          <w:rFonts w:ascii="Consolas" w:eastAsia="宋体" w:hAnsi="Consolas" w:cs="宋体"/>
+          <w:color w:val="CCCCCC"/>
+          <w:kern w:val="0"/>
+          <w:sz w:val="18"/>
+          <w:szCs w:val="18"/>
+        </w:rPr>
+        <w:t xml:space="preserve"> [BANK_NUM</w:t>
+      </w:r>
+      <w:r>
+        <w:rPr>
+          <w:rFonts w:ascii="Consolas" w:eastAsia="宋体" w:hAnsi="Consolas" w:cs="宋体"/>
+          <w:color w:val="D4D4D4"/>
+          <w:kern w:val="0"/>
+          <w:sz w:val="18"/>
+          <w:szCs w:val="18"/>
+        </w:rPr>
+        <w:t>-</w:t>
+      </w:r>
+      <w:r>
+        <w:rPr>
+          <w:rFonts w:ascii="Consolas" w:eastAsia="宋体" w:hAnsi="Consolas" w:cs="宋体"/>
+          <w:color w:val="B5CEA8"/>
+          <w:kern w:val="0"/>
+          <w:sz w:val="18"/>
+          <w:szCs w:val="18"/>
+        </w:rPr>
+        <w:t>1</w:t>
+      </w:r>
+      <w:r>
+        <w:rPr>
+          <w:rFonts w:ascii="Consolas" w:eastAsia="宋体" w:hAnsi="Consolas" w:cs="宋体"/>
+          <w:color w:val="D4D4D4"/>
+          <w:kern w:val="0"/>
+          <w:sz w:val="18"/>
+          <w:szCs w:val="18"/>
+        </w:rPr>
+        <w:t>:</w:t>
+      </w:r>
+      <w:r>
+        <w:rPr>
+          <w:rFonts w:ascii="Consolas" w:eastAsia="宋体" w:hAnsi="Consolas" w:cs="宋体"/>
+          <w:color w:val="B5CEA8"/>
+          <w:kern w:val="0"/>
+          <w:sz w:val="18"/>
+          <w:szCs w:val="18"/>
+        </w:rPr>
+        <w:t>0</w:t>
+      </w:r>
+      <w:r>
+        <w:rPr>
+          <w:rFonts w:ascii="Consolas" w:eastAsia="宋体" w:hAnsi="Consolas" w:cs="宋体"/>
+          <w:color w:val="CCCCCC"/>
+          <w:kern w:val="0"/>
+          <w:sz w:val="18"/>
+          <w:szCs w:val="18"/>
+        </w:rPr>
+        <w:t>],</w:t>
+      </w:r>
+    </w:p>
+    <w:p>
+      <w:pPr>
+        <w:widowControl/>
+        <w:shd w:val="clear" w:color="auto" w:fill="1F1F1F"/>
+        <w:spacing w:line="280" w:lineRule="exact"/>
+        <w:jc w:val="left"/>
+        <w:rPr>
+          <w:rFonts w:ascii="Consolas" w:eastAsia="宋体" w:hAnsi="Consolas" w:cs="宋体"/>
+          <w:color w:val="CCCCCC"/>
+          <w:kern w:val="0"/>
+          <w:sz w:val="18"/>
+          <w:szCs w:val="18"/>
+        </w:rPr>
+      </w:pPr>
+      <w:r>
+        <w:rPr>
+          <w:rFonts w:ascii="Consolas" w:eastAsia="宋体" w:hAnsi="Consolas" w:cs="宋体"/>
+          <w:color w:val="CCCCCC"/>
+          <w:kern w:val="0"/>
+          <w:sz w:val="18"/>
+          <w:szCs w:val="18"/>
+        </w:rPr>
+        <w:t xml:space="preserve">    </w:t>
+      </w:r>
+      <w:r>
+        <w:rPr>
+          <w:rFonts w:ascii="Consolas" w:eastAsia="宋体" w:hAnsi="Consolas" w:cs="宋体"/>
+          <w:color w:val="4EC9B0"/>
+          <w:kern w:val="0"/>
+          <w:sz w:val="18"/>
+          <w:szCs w:val="18"/>
+        </w:rPr>
+        <w:t>output</w:t>
+      </w:r>
+      <w:r>
+        <w:rPr>
+          <w:rFonts w:ascii="Consolas" w:eastAsia="宋体" w:hAnsi="Consolas" w:cs="宋体"/>
+          <w:color w:val="CCCCCC"/>
+          <w:kern w:val="0"/>
+          <w:sz w:val="18"/>
+          <w:szCs w:val="18"/>
+        </w:rPr>
+        <w:t xml:space="preserve"> </w:t>
+      </w:r>
+      <w:r>
+        <w:rPr>
+          <w:rFonts w:ascii="Consolas" w:eastAsia="宋体" w:hAnsi="Consolas" w:cs="宋体"/>
+          <w:color w:val="569CD6"/>
+          <w:kern w:val="0"/>
+          <w:sz w:val="18"/>
+          <w:szCs w:val="18"/>
+        </w:rPr>
+        <w:t>logic</w:t>
+      </w:r>
+      <w:r>
+        <w:rPr>
+          <w:rFonts w:ascii="Consolas" w:eastAsia="宋体" w:hAnsi="Consolas" w:cs="宋体"/>
+          <w:color w:val="CCCCCC"/>
+          <w:kern w:val="0"/>
+          <w:sz w:val="18"/>
+          <w:szCs w:val="18"/>
+        </w:rPr>
+        <w:t xml:space="preserve"> [DATA_WIDTH</w:t>
+      </w:r>
+      <w:r>
+        <w:rPr>
+          <w:rFonts w:ascii="Consolas" w:eastAsia="宋体" w:hAnsi="Consolas" w:cs="宋体"/>
+          <w:color w:val="D4D4D4"/>
+          <w:kern w:val="0"/>
+          <w:sz w:val="18"/>
+          <w:szCs w:val="18"/>
+        </w:rPr>
+        <w:t>-</w:t>
+      </w:r>
+      <w:r>
+        <w:rPr>
+          <w:rFonts w:ascii="Consolas" w:eastAsia="宋体" w:hAnsi="Consolas" w:cs="宋体"/>
+          <w:color w:val="B5CEA8"/>
+          <w:kern w:val="0"/>
+          <w:sz w:val="18"/>
+          <w:szCs w:val="18"/>
+        </w:rPr>
+        <w:t>1</w:t>
+      </w:r>
+      <w:r>
+        <w:rPr>
+          <w:rFonts w:ascii="Consolas" w:eastAsia="宋体" w:hAnsi="Consolas" w:cs="宋体"/>
+          <w:color w:val="D4D4D4"/>
+          <w:kern w:val="0"/>
+          <w:sz w:val="18"/>
+          <w:szCs w:val="18"/>
+        </w:rPr>
+        <w:t>:</w:t>
+      </w:r>
+      <w:r>
+        <w:rPr>
+          <w:rFonts w:ascii="Consolas" w:eastAsia="宋体" w:hAnsi="Consolas" w:cs="宋体"/>
+          <w:color w:val="B5CEA8"/>
+          <w:kern w:val="0"/>
+          <w:sz w:val="18"/>
+          <w:szCs w:val="18"/>
+        </w:rPr>
+        <w:t>0</w:t>
+      </w:r>
+      <w:r>
+        <w:rPr>
+          <w:rFonts w:ascii="Consolas" w:eastAsia="宋体" w:hAnsi="Consolas" w:cs="宋体"/>
+          <w:color w:val="CCCCCC"/>
+          <w:kern w:val="0"/>
+          <w:sz w:val="18"/>
+          <w:szCs w:val="18"/>
+        </w:rPr>
+        <w:t xml:space="preserve">] </w:t>
+      </w:r>
+      <w:r>
+        <w:rPr>
+          <w:rFonts w:ascii="Consolas" w:eastAsia="宋体" w:hAnsi="Consolas" w:cs="宋体"/>
+          <w:color w:val="9CDCFE"/>
+          <w:kern w:val="0"/>
+          <w:sz w:val="18"/>
+          <w:szCs w:val="18"/>
+        </w:rPr>
+        <w:t>bram_wdata</w:t>
+      </w:r>
+      <w:r>
+        <w:rPr>
+          <w:rFonts w:ascii="Consolas" w:eastAsia="宋体" w:hAnsi="Consolas" w:cs="宋体"/>
+          <w:color w:val="CCCCCC"/>
+          <w:kern w:val="0"/>
+          <w:sz w:val="18"/>
+          <w:szCs w:val="18"/>
+        </w:rPr>
+        <w:t xml:space="preserve"> [BANK_NUM</w:t>
+      </w:r>
+      <w:r>
+        <w:rPr>
+          <w:rFonts w:ascii="Consolas" w:eastAsia="宋体" w:hAnsi="Consolas" w:cs="宋体"/>
+          <w:color w:val="D4D4D4"/>
+          <w:kern w:val="0"/>
+          <w:sz w:val="18"/>
+          <w:szCs w:val="18"/>
+        </w:rPr>
+        <w:t>-</w:t>
+      </w:r>
+      <w:r>
+        <w:rPr>
+          <w:rFonts w:ascii="Consolas" w:eastAsia="宋体" w:hAnsi="Consolas" w:cs="宋体"/>
+          <w:color w:val="B5CEA8"/>
+          <w:kern w:val="0"/>
+          <w:sz w:val="18"/>
+          <w:szCs w:val="18"/>
+        </w:rPr>
+        <w:t>1</w:t>
+      </w:r>
+      <w:r>
+        <w:rPr>
+          <w:rFonts w:ascii="Consolas" w:eastAsia="宋体" w:hAnsi="Consolas" w:cs="宋体"/>
+          <w:color w:val="D4D4D4"/>
+          <w:kern w:val="0"/>
+          <w:sz w:val="18"/>
+          <w:szCs w:val="18"/>
+        </w:rPr>
+        <w:t>:</w:t>
+      </w:r>
+      <w:r>
+        <w:rPr>
+          <w:rFonts w:ascii="Consolas" w:eastAsia="宋体" w:hAnsi="Consolas" w:cs="宋体"/>
+          <w:color w:val="B5CEA8"/>
+          <w:kern w:val="0"/>
+          <w:sz w:val="18"/>
+          <w:szCs w:val="18"/>
+        </w:rPr>
+        <w:t>0</w:t>
+      </w:r>
+      <w:r>
+        <w:rPr>
+          <w:rFonts w:ascii="Consolas" w:eastAsia="宋体" w:hAnsi="Consolas" w:cs="宋体"/>
+          <w:color w:val="CCCCCC"/>
+          <w:kern w:val="0"/>
+          <w:sz w:val="18"/>
+          <w:szCs w:val="18"/>
+        </w:rPr>
+        <w:t>],</w:t>
+      </w:r>
+    </w:p>
+    <w:p>
+      <w:pPr>
+        <w:widowControl/>
+        <w:shd w:val="clear" w:color="auto" w:fill="1F1F1F"/>
+        <w:spacing w:line="280" w:lineRule="exact"/>
+        <w:jc w:val="left"/>
+        <w:rPr>
+          <w:rFonts w:ascii="Consolas" w:eastAsia="宋体" w:hAnsi="Consolas" w:cs="宋体"/>
+          <w:color w:val="CCCCCC"/>
+          <w:kern w:val="0"/>
+          <w:sz w:val="18"/>
+          <w:szCs w:val="18"/>
+        </w:rPr>
+      </w:pPr>
+      <w:r>
+        <w:rPr>
+          <w:rFonts w:ascii="Consolas" w:eastAsia="宋体" w:hAnsi="Consolas" w:cs="宋体"/>
+          <w:color w:val="CCCCCC"/>
+          <w:kern w:val="0"/>
+          <w:sz w:val="18"/>
+          <w:szCs w:val="18"/>
+        </w:rPr>
+        <w:t xml:space="preserve">    </w:t>
+      </w:r>
+      <w:r>
+        <w:rPr>
+          <w:rFonts w:ascii="Consolas" w:eastAsia="宋体" w:hAnsi="Consolas" w:cs="宋体"/>
+          <w:color w:val="4EC9B0"/>
+          <w:kern w:val="0"/>
+          <w:sz w:val="18"/>
+          <w:szCs w:val="18"/>
+        </w:rPr>
+        <w:t>output</w:t>
+      </w:r>
+      <w:r>
+        <w:rPr>
+          <w:rFonts w:ascii="Consolas" w:eastAsia="宋体" w:hAnsi="Consolas" w:cs="宋体"/>
+          <w:color w:val="CCCCCC"/>
+          <w:kern w:val="0"/>
+          <w:sz w:val="18"/>
+          <w:szCs w:val="18"/>
+        </w:rPr>
+        <w:t xml:space="preserve"> </w:t>
+      </w:r>
+      <w:r>
+        <w:rPr>
+          <w:rFonts w:ascii="Consolas" w:eastAsia="宋体" w:hAnsi="Consolas" w:cs="宋体"/>
+          <w:color w:val="569CD6"/>
+          <w:kern w:val="0"/>
+          <w:sz w:val="18"/>
+          <w:szCs w:val="18"/>
+        </w:rPr>
+        <w:t>logic</w:t>
+      </w:r>
+      <w:r>
+        <w:rPr>
+          <w:rFonts w:ascii="Consolas" w:eastAsia="宋体" w:hAnsi="Consolas" w:cs="宋体"/>
+          <w:color w:val="CCCCCC"/>
+          <w:kern w:val="0"/>
+          <w:sz w:val="18"/>
+          <w:szCs w:val="18"/>
+        </w:rPr>
+        <w:t xml:space="preserve"> [BANK_NUM</w:t>
+      </w:r>
+      <w:r>
+        <w:rPr>
+          <w:rFonts w:ascii="Consolas" w:eastAsia="宋体" w:hAnsi="Consolas" w:cs="宋体"/>
+          <w:color w:val="D4D4D4"/>
+          <w:kern w:val="0"/>
+          <w:sz w:val="18"/>
+          <w:szCs w:val="18"/>
+        </w:rPr>
+        <w:t>-</w:t>
+      </w:r>
+      <w:r>
+        <w:rPr>
+          <w:rFonts w:ascii="Consolas" w:eastAsia="宋体" w:hAnsi="Consolas" w:cs="宋体"/>
+          <w:color w:val="B5CEA8"/>
+          <w:kern w:val="0"/>
+          <w:sz w:val="18"/>
+          <w:szCs w:val="18"/>
+        </w:rPr>
+        <w:t>1</w:t>
+      </w:r>
+      <w:r>
+        <w:rPr>
+          <w:rFonts w:ascii="Consolas" w:eastAsia="宋体" w:hAnsi="Consolas" w:cs="宋体"/>
+          <w:color w:val="D4D4D4"/>
+          <w:kern w:val="0"/>
+          <w:sz w:val="18"/>
+          <w:szCs w:val="18"/>
+        </w:rPr>
+        <w:t>:</w:t>
+      </w:r>
+      <w:r>
+        <w:rPr>
+          <w:rFonts w:ascii="Consolas" w:eastAsia="宋体" w:hAnsi="Consolas" w:cs="宋体"/>
+          <w:color w:val="B5CEA8"/>
+          <w:kern w:val="0"/>
+          <w:sz w:val="18"/>
+          <w:szCs w:val="18"/>
+        </w:rPr>
+        <w:t>0</w:t>
+      </w:r>
+      <w:r>
+        <w:rPr>
+          <w:rFonts w:ascii="Consolas" w:eastAsia="宋体" w:hAnsi="Consolas" w:cs="宋体"/>
+          <w:color w:val="CCCCCC"/>
+          <w:kern w:val="0"/>
+          <w:sz w:val="18"/>
+          <w:szCs w:val="18"/>
+        </w:rPr>
+        <w:t xml:space="preserve">] </w:t>
+      </w:r>
+      <w:r>
+        <w:rPr>
+          <w:rFonts w:ascii="Consolas" w:eastAsia="宋体" w:hAnsi="Consolas" w:cs="宋体"/>
+          <w:color w:val="9CDCFE"/>
+          <w:kern w:val="0"/>
+          <w:sz w:val="18"/>
+          <w:szCs w:val="18"/>
+        </w:rPr>
+        <w:t>bram_we</w:t>
+      </w:r>
+      <w:r>
+        <w:rPr>
+          <w:rFonts w:ascii="Consolas" w:eastAsia="宋体" w:hAnsi="Consolas" w:cs="宋体"/>
+          <w:color w:val="CCCCCC"/>
+          <w:kern w:val="0"/>
+          <w:sz w:val="18"/>
+          <w:szCs w:val="18"/>
+        </w:rPr>
+        <w:t>,</w:t>
+      </w:r>
+    </w:p>
+    <w:p>
+      <w:pPr>
+        <w:widowControl/>
+        <w:shd w:val="clear" w:color="auto" w:fill="1F1F1F"/>
+        <w:spacing w:line="280" w:lineRule="exact"/>
+        <w:jc w:val="left"/>
+        <w:rPr>
+          <w:rFonts w:ascii="Consolas" w:eastAsia="宋体" w:hAnsi="Consolas" w:cs="宋体"/>
+          <w:color w:val="CCCCCC"/>
+          <w:kern w:val="0"/>
+          <w:sz w:val="18"/>
+          <w:szCs w:val="18"/>
+        </w:rPr>
+      </w:pPr>
+      <w:r>
+        <w:rPr>
+          <w:rFonts w:ascii="Consolas" w:eastAsia="宋体" w:hAnsi="Consolas" w:cs="宋体"/>
+          <w:color w:val="CCCCCC"/>
+          <w:kern w:val="0"/>
+          <w:sz w:val="18"/>
+          <w:szCs w:val="18"/>
+        </w:rPr>
+        <w:t xml:space="preserve">    </w:t>
+      </w:r>
+      <w:r>
+        <w:rPr>
+          <w:rFonts w:ascii="Consolas" w:eastAsia="宋体" w:hAnsi="Consolas" w:cs="宋体"/>
+          <w:color w:val="4EC9B0"/>
+          <w:kern w:val="0"/>
+          <w:sz w:val="18"/>
+          <w:szCs w:val="18"/>
+        </w:rPr>
+        <w:t>output</w:t>
+      </w:r>
+      <w:r>
+        <w:rPr>
+          <w:rFonts w:ascii="Consolas" w:eastAsia="宋体" w:hAnsi="Consolas" w:cs="宋体"/>
+          <w:color w:val="CCCCCC"/>
+          <w:kern w:val="0"/>
+          <w:sz w:val="18"/>
+          <w:szCs w:val="18"/>
+        </w:rPr>
+        <w:t xml:space="preserve"> </w:t>
+      </w:r>
+      <w:r>
+        <w:rPr>
+          <w:rFonts w:ascii="Consolas" w:eastAsia="宋体" w:hAnsi="Consolas" w:cs="宋体"/>
+          <w:color w:val="569CD6"/>
+          <w:kern w:val="0"/>
+          <w:sz w:val="18"/>
+          <w:szCs w:val="18"/>
+        </w:rPr>
+        <w:t>logic</w:t>
+      </w:r>
+      <w:r>
+        <w:rPr>
+          <w:rFonts w:ascii="Consolas" w:eastAsia="宋体" w:hAnsi="Consolas" w:cs="宋体"/>
+          <w:color w:val="CCCCCC"/>
+          <w:kern w:val="0"/>
+          <w:sz w:val="18"/>
+          <w:szCs w:val="18"/>
+        </w:rPr>
+        <w:t xml:space="preserve"> [BANK_NUM</w:t>
+      </w:r>
+      <w:r>
+        <w:rPr>
+          <w:rFonts w:ascii="Consolas" w:eastAsia="宋体" w:hAnsi="Consolas" w:cs="宋体"/>
+          <w:color w:val="D4D4D4"/>
+          <w:kern w:val="0"/>
+          <w:sz w:val="18"/>
+          <w:szCs w:val="18"/>
+        </w:rPr>
+        <w:t>-</w:t>
+      </w:r>
+      <w:r>
+        <w:rPr>
+          <w:rFonts w:ascii="Consolas" w:eastAsia="宋体" w:hAnsi="Consolas" w:cs="宋体"/>
+          <w:color w:val="B5CEA8"/>
+          <w:kern w:val="0"/>
+          <w:sz w:val="18"/>
+          <w:szCs w:val="18"/>
+        </w:rPr>
+        <w:t>1</w:t>
+      </w:r>
+      <w:r>
+        <w:rPr>
+          <w:rFonts w:ascii="Consolas" w:eastAsia="宋体" w:hAnsi="Consolas" w:cs="宋体"/>
+          <w:color w:val="D4D4D4"/>
+          <w:kern w:val="0"/>
+          <w:sz w:val="18"/>
+          <w:szCs w:val="18"/>
+        </w:rPr>
+        <w:t>:</w:t>
+      </w:r>
+      <w:r>
+        <w:rPr>
+          <w:rFonts w:ascii="Consolas" w:eastAsia="宋体" w:hAnsi="Consolas" w:cs="宋体"/>
+          <w:color w:val="B5CEA8"/>
+          <w:kern w:val="0"/>
+          <w:sz w:val="18"/>
+          <w:szCs w:val="18"/>
+        </w:rPr>
+        <w:t>0</w:t>
+      </w:r>
+      <w:r>
+        <w:rPr>
+          <w:rFonts w:ascii="Consolas" w:eastAsia="宋体" w:hAnsi="Consolas" w:cs="宋体"/>
+          <w:color w:val="CCCCCC"/>
+          <w:kern w:val="0"/>
+          <w:sz w:val="18"/>
+          <w:szCs w:val="18"/>
+        </w:rPr>
+        <w:t xml:space="preserve">] </w:t>
+      </w:r>
+      <w:r>
+        <w:rPr>
+          <w:rFonts w:ascii="Consolas" w:eastAsia="宋体" w:hAnsi="Consolas" w:cs="宋体"/>
+          <w:color w:val="9CDCFE"/>
+          <w:kern w:val="0"/>
+          <w:sz w:val="18"/>
+          <w:szCs w:val="18"/>
+        </w:rPr>
+        <w:t>bram_en</w:t>
+      </w:r>
+      <w:r>
+        <w:rPr>
+          <w:rFonts w:ascii="Consolas" w:eastAsia="宋体" w:hAnsi="Consolas" w:cs="宋体"/>
+          <w:color w:val="CCCCCC"/>
+          <w:kern w:val="0"/>
+          <w:sz w:val="18"/>
+          <w:szCs w:val="18"/>
+        </w:rPr>
+        <w:t>,</w:t>
+      </w:r>
+    </w:p>
+    <w:p>
+      <w:pPr>
+        <w:widowControl/>
+        <w:shd w:val="clear" w:color="auto" w:fill="1F1F1F"/>
+        <w:spacing w:line="280" w:lineRule="exact"/>
+        <w:jc w:val="left"/>
+        <w:rPr>
+          <w:rFonts w:ascii="Consolas" w:eastAsia="宋体" w:hAnsi="Consolas" w:cs="宋体"/>
+          <w:color w:val="CCCCCC"/>
+          <w:kern w:val="0"/>
+          <w:sz w:val="18"/>
+          <w:szCs w:val="18"/>
+        </w:rPr>
+      </w:pPr>
+      <w:r>
+        <w:rPr>
+          <w:rFonts w:ascii="Consolas" w:eastAsia="宋体" w:hAnsi="Consolas" w:cs="宋体"/>
+          <w:color w:val="CCCCCC"/>
+          <w:kern w:val="0"/>
+          <w:sz w:val="18"/>
+          <w:szCs w:val="18"/>
+        </w:rPr>
+        <w:t xml:space="preserve">    </w:t>
+      </w:r>
+      <w:r>
+        <w:rPr>
+          <w:rFonts w:ascii="Consolas" w:eastAsia="宋体" w:hAnsi="Consolas" w:cs="宋体"/>
+          <w:color w:val="4EC9B0"/>
+          <w:kern w:val="0"/>
+          <w:sz w:val="18"/>
+          <w:szCs w:val="18"/>
+        </w:rPr>
+        <w:t>input</w:t>
+      </w:r>
+      <w:r>
+        <w:rPr>
+          <w:rFonts w:ascii="Consolas" w:eastAsia="宋体" w:hAnsi="Consolas" w:cs="宋体"/>
+          <w:color w:val="CCCCCC"/>
+          <w:kern w:val="0"/>
+          <w:sz w:val="18"/>
+          <w:szCs w:val="18"/>
+        </w:rPr>
+        <w:t xml:space="preserve">  </w:t>
+      </w:r>
+      <w:r>
+        <w:rPr>
+          <w:rFonts w:ascii="Consolas" w:eastAsia="宋体" w:hAnsi="Consolas" w:cs="宋体"/>
+          <w:color w:val="569CD6"/>
+          <w:kern w:val="0"/>
+          <w:sz w:val="18"/>
+          <w:szCs w:val="18"/>
+        </w:rPr>
+        <w:t>logic</w:t>
+      </w:r>
+      <w:r>
+        <w:rPr>
+          <w:rFonts w:ascii="Consolas" w:eastAsia="宋体" w:hAnsi="Consolas" w:cs="宋体"/>
+          <w:color w:val="CCCCCC"/>
+          <w:kern w:val="0"/>
+          <w:sz w:val="18"/>
+          <w:szCs w:val="18"/>
+        </w:rPr>
+        <w:t xml:space="preserve"> [DATA_WIDTH</w:t>
+      </w:r>
+      <w:r>
+        <w:rPr>
+          <w:rFonts w:ascii="Consolas" w:eastAsia="宋体" w:hAnsi="Consolas" w:cs="宋体"/>
+          <w:color w:val="D4D4D4"/>
+          <w:kern w:val="0"/>
+          <w:sz w:val="18"/>
+          <w:szCs w:val="18"/>
+        </w:rPr>
+        <w:t>-</w:t>
+      </w:r>
+      <w:r>
+        <w:rPr>
+          <w:rFonts w:ascii="Consolas" w:eastAsia="宋体" w:hAnsi="Consolas" w:cs="宋体"/>
+          <w:color w:val="B5CEA8"/>
+          <w:kern w:val="0"/>
+          <w:sz w:val="18"/>
+          <w:szCs w:val="18"/>
+        </w:rPr>
+        <w:t>1</w:t>
+      </w:r>
+      <w:r>
+        <w:rPr>
+          <w:rFonts w:ascii="Consolas" w:eastAsia="宋体" w:hAnsi="Consolas" w:cs="宋体"/>
+          <w:color w:val="D4D4D4"/>
+          <w:kern w:val="0"/>
+          <w:sz w:val="18"/>
+          <w:szCs w:val="18"/>
+        </w:rPr>
+        <w:t>:</w:t>
+      </w:r>
+      <w:r>
+        <w:rPr>
+          <w:rFonts w:ascii="Consolas" w:eastAsia="宋体" w:hAnsi="Consolas" w:cs="宋体"/>
+          <w:color w:val="B5CEA8"/>
+          <w:kern w:val="0"/>
+          <w:sz w:val="18"/>
+          <w:szCs w:val="18"/>
+        </w:rPr>
+        <w:t>0</w:t>
+      </w:r>
+      <w:r>
+        <w:rPr>
+          <w:rFonts w:ascii="Consolas" w:eastAsia="宋体" w:hAnsi="Consolas" w:cs="宋体"/>
+          <w:color w:val="CCCCCC"/>
+          <w:kern w:val="0"/>
+          <w:sz w:val="18"/>
+          <w:szCs w:val="18"/>
+        </w:rPr>
+        <w:t xml:space="preserve">] </w:t>
+      </w:r>
+      <w:r>
+        <w:rPr>
+          <w:rFonts w:ascii="Consolas" w:eastAsia="宋体" w:hAnsi="Consolas" w:cs="宋体"/>
+          <w:color w:val="9CDCFE"/>
+          <w:kern w:val="0"/>
+          <w:sz w:val="18"/>
+          <w:szCs w:val="18"/>
+        </w:rPr>
+        <w:t>bram_rdata</w:t>
+      </w:r>
+      <w:r>
+        <w:rPr>
+          <w:rFonts w:ascii="Consolas" w:eastAsia="宋体" w:hAnsi="Consolas" w:cs="宋体"/>
+          <w:color w:val="CCCCCC"/>
+          <w:kern w:val="0"/>
+          <w:sz w:val="18"/>
+          <w:szCs w:val="18"/>
+        </w:rPr>
+        <w:t xml:space="preserve"> [BANK_NUM</w:t>
+      </w:r>
+      <w:r>
+        <w:rPr>
+          <w:rFonts w:ascii="Consolas" w:eastAsia="宋体" w:hAnsi="Consolas" w:cs="宋体"/>
+          <w:color w:val="D4D4D4"/>
+          <w:kern w:val="0"/>
+          <w:sz w:val="18"/>
+          <w:szCs w:val="18"/>
+        </w:rPr>
+        <w:t>-</w:t>
+      </w:r>
+      <w:r>
+        <w:rPr>
+          <w:rFonts w:ascii="Consolas" w:eastAsia="宋体" w:hAnsi="Consolas" w:cs="宋体"/>
+          <w:color w:val="B5CEA8"/>
+          <w:kern w:val="0"/>
+          <w:sz w:val="18"/>
+          <w:szCs w:val="18"/>
+        </w:rPr>
+        <w:t>1</w:t>
+      </w:r>
+      <w:r>
+        <w:rPr>
+          <w:rFonts w:ascii="Consolas" w:eastAsia="宋体" w:hAnsi="Consolas" w:cs="宋体"/>
+          <w:color w:val="D4D4D4"/>
+          <w:kern w:val="0"/>
+          <w:sz w:val="18"/>
+          <w:szCs w:val="18"/>
+        </w:rPr>
+        <w:t>:</w:t>
+      </w:r>
+      <w:r>
+        <w:rPr>
+          <w:rFonts w:ascii="Consolas" w:eastAsia="宋体" w:hAnsi="Consolas" w:cs="宋体"/>
+          <w:color w:val="B5CEA8"/>
+          <w:kern w:val="0"/>
+          <w:sz w:val="18"/>
+          <w:szCs w:val="18"/>
+        </w:rPr>
+        <w:t>0</w:t>
+      </w:r>
+      <w:r>
+        <w:rPr>
+          <w:rFonts w:ascii="Consolas" w:eastAsia="宋体" w:hAnsi="Consolas" w:cs="宋体"/>
+          <w:color w:val="CCCCCC"/>
+          <w:kern w:val="0"/>
+          <w:sz w:val="18"/>
+          <w:szCs w:val="18"/>
+        </w:rPr>
+        <w:t>]</w:t>
+      </w:r>
+    </w:p>
+    <w:p>
+      <w:pPr>
+        <w:widowControl/>
+        <w:shd w:val="clear" w:color="auto" w:fill="1F1F1F"/>
+        <w:spacing w:line="280" w:lineRule="exact"/>
+        <w:jc w:val="left"/>
+        <w:rPr>
+          <w:rFonts w:ascii="Consolas" w:eastAsia="宋体" w:hAnsi="Consolas" w:cs="宋体"/>
+          <w:color w:val="CCCCCC"/>
+          <w:kern w:val="0"/>
+          <w:sz w:val="18"/>
+          <w:szCs w:val="18"/>
+        </w:rPr>
+      </w:pPr>
+      <w:r>
+        <w:rPr>
+          <w:rFonts w:ascii="Consolas" w:eastAsia="宋体" w:hAnsi="Consolas" w:cs="宋体"/>
+          <w:color w:val="CCCCCC"/>
+          <w:kern w:val="0"/>
+          <w:sz w:val="18"/>
+          <w:szCs w:val="18"/>
+        </w:rPr>
+        <w:t>);</w:t>
+      </w:r>
+    </w:p>
+    <w:p>
+      <w:pPr>
+        <w:rPr>
+          <w:rFonts w:hint="eastAsia"/>
+        </w:rPr>
+      </w:pPr>
+    </w:p>
+    <w:p>
+      <w:pPr>
+        <w:rPr>
+          <w:rFonts w:hint="eastAsia"/>
+        </w:rPr>
+      </w:pPr>
+    </w:p>
     <w:p/>
     <w:p/>
     <w:p>

--- a/doc/npu spec.docx
+++ b/doc/npu spec.docx
@@ -1415,7 +1415,7 @@
       </w:tblGrid>
       <w:tr>
         <w:trPr>
-          <w:divId w:val="323363466"/>
+          <w:divId w:val="986398292"/>
           <w:trHeight w:val="221"/>
         </w:trPr>
         <w:tc>
@@ -1529,12 +1529,13 @@
       </w:tr>
       <w:tr>
         <w:trPr>
-          <w:divId w:val="323363466"/>
+          <w:divId w:val="986398292"/>
           <w:trHeight w:val="221"/>
         </w:trPr>
         <w:tc>
           <w:tcPr>
             <w:tcW w:w="554" w:type="dxa"/>
+            <w:vMerge w:val="restart"/>
             <w:noWrap/>
             <w:hideMark/>
           </w:tcPr>
@@ -1551,7 +1552,7 @@
                 <w:sz w:val="13"/>
                 <w:szCs w:val="15"/>
               </w:rPr>
-              <w:t>0</w:t>
+              <w:t>控制信号</w:t>
             </w:r>
           </w:p>
         </w:tc>
@@ -1574,6 +1575,810 @@
                 <w:sz w:val="13"/>
                 <w:szCs w:val="15"/>
               </w:rPr>
+              <w:t>kernel_size</w:t>
+            </w:r>
+          </w:p>
+        </w:tc>
+        <w:tc>
+          <w:tcPr>
+            <w:tcW w:w="5529" w:type="dxa"/>
+            <w:noWrap/>
+            <w:hideMark/>
+          </w:tcPr>
+          <w:p>
+            <w:r>
+              <w:rPr>
+                <w:rFonts w:hint="eastAsia"/>
+                <w:sz w:val="13"/>
+                <w:szCs w:val="15"/>
+              </w:rPr>
+              <w:t>卷积核尺寸（仅支持conv1d \ 正方形conv2d）</w:t>
+            </w:r>
+          </w:p>
+        </w:tc>
+        <w:tc>
+          <w:tcPr>
+            <w:tcW w:w="1134" w:type="dxa"/>
+            <w:noWrap/>
+            <w:hideMark/>
+          </w:tcPr>
+          <w:p>
+            <w:pPr>
+              <w:rPr>
+                <w:sz w:val="13"/>
+                <w:szCs w:val="15"/>
+              </w:rPr>
+            </w:pPr>
+            <w:r>
+              <w:rPr>
+                <w:rFonts w:hint="eastAsia"/>
+                <w:sz w:val="13"/>
+                <w:szCs w:val="15"/>
+              </w:rPr>
+              <w:t>RW</w:t>
+            </w:r>
+          </w:p>
+        </w:tc>
+      </w:tr>
+      <w:tr>
+        <w:trPr>
+          <w:divId w:val="986398292"/>
+          <w:trHeight w:val="221"/>
+        </w:trPr>
+        <w:tc>
+          <w:tcPr>
+            <w:tcW w:w="554" w:type="dxa"/>
+            <w:vMerge/>
+            <w:hideMark/>
+          </w:tcPr>
+          <w:p>
+            <w:pPr>
+              <w:rPr>
+                <w:sz w:val="13"/>
+                <w:szCs w:val="15"/>
+              </w:rPr>
+            </w:pPr>
+          </w:p>
+        </w:tc>
+        <w:tc>
+          <w:tcPr>
+            <w:tcW w:w="1709" w:type="dxa"/>
+            <w:noWrap/>
+            <w:hideMark/>
+          </w:tcPr>
+          <w:p>
+            <w:pPr>
+              <w:rPr>
+                <w:sz w:val="13"/>
+                <w:szCs w:val="15"/>
+              </w:rPr>
+            </w:pPr>
+            <w:r>
+              <w:rPr>
+                <w:rFonts w:hint="eastAsia"/>
+                <w:sz w:val="13"/>
+                <w:szCs w:val="15"/>
+              </w:rPr>
+              <w:t>stride</w:t>
+            </w:r>
+          </w:p>
+        </w:tc>
+        <w:tc>
+          <w:tcPr>
+            <w:tcW w:w="5529" w:type="dxa"/>
+            <w:noWrap/>
+            <w:hideMark/>
+          </w:tcPr>
+          <w:p>
+            <w:pPr>
+              <w:rPr>
+                <w:sz w:val="13"/>
+                <w:szCs w:val="15"/>
+              </w:rPr>
+            </w:pPr>
+            <w:r>
+              <w:rPr>
+                <w:rFonts w:hint="eastAsia"/>
+                <w:sz w:val="13"/>
+                <w:szCs w:val="15"/>
+              </w:rPr>
+              <w:t>卷积步长</w:t>
+            </w:r>
+          </w:p>
+        </w:tc>
+        <w:tc>
+          <w:tcPr>
+            <w:tcW w:w="1134" w:type="dxa"/>
+            <w:noWrap/>
+            <w:hideMark/>
+          </w:tcPr>
+          <w:p>
+            <w:pPr>
+              <w:rPr>
+                <w:sz w:val="13"/>
+                <w:szCs w:val="15"/>
+              </w:rPr>
+            </w:pPr>
+            <w:r>
+              <w:rPr>
+                <w:rFonts w:hint="eastAsia"/>
+                <w:sz w:val="13"/>
+                <w:szCs w:val="15"/>
+              </w:rPr>
+              <w:t>RW</w:t>
+            </w:r>
+          </w:p>
+        </w:tc>
+      </w:tr>
+      <w:tr>
+        <w:trPr>
+          <w:divId w:val="986398292"/>
+          <w:trHeight w:val="221"/>
+        </w:trPr>
+        <w:tc>
+          <w:tcPr>
+            <w:tcW w:w="554" w:type="dxa"/>
+            <w:vMerge/>
+            <w:hideMark/>
+          </w:tcPr>
+          <w:p>
+            <w:pPr>
+              <w:rPr>
+                <w:sz w:val="13"/>
+                <w:szCs w:val="15"/>
+              </w:rPr>
+            </w:pPr>
+          </w:p>
+        </w:tc>
+        <w:tc>
+          <w:tcPr>
+            <w:tcW w:w="1709" w:type="dxa"/>
+            <w:noWrap/>
+            <w:hideMark/>
+          </w:tcPr>
+          <w:p>
+            <w:pPr>
+              <w:rPr>
+                <w:sz w:val="13"/>
+                <w:szCs w:val="15"/>
+              </w:rPr>
+            </w:pPr>
+            <w:r>
+              <w:rPr>
+                <w:rFonts w:hint="eastAsia"/>
+                <w:sz w:val="13"/>
+                <w:szCs w:val="15"/>
+              </w:rPr>
+              <w:t>padding</w:t>
+            </w:r>
+          </w:p>
+        </w:tc>
+        <w:tc>
+          <w:tcPr>
+            <w:tcW w:w="5529" w:type="dxa"/>
+            <w:noWrap/>
+            <w:hideMark/>
+          </w:tcPr>
+          <w:p>
+            <w:pPr>
+              <w:rPr>
+                <w:sz w:val="13"/>
+                <w:szCs w:val="15"/>
+              </w:rPr>
+            </w:pPr>
+            <w:r>
+              <w:rPr>
+                <w:rFonts w:hint="eastAsia"/>
+                <w:sz w:val="13"/>
+                <w:szCs w:val="15"/>
+              </w:rPr>
+              <w:t>边缘填充（暂时不支持）</w:t>
+            </w:r>
+          </w:p>
+        </w:tc>
+        <w:tc>
+          <w:tcPr>
+            <w:tcW w:w="1134" w:type="dxa"/>
+            <w:noWrap/>
+            <w:hideMark/>
+          </w:tcPr>
+          <w:p>
+            <w:pPr>
+              <w:rPr>
+                <w:sz w:val="13"/>
+                <w:szCs w:val="15"/>
+              </w:rPr>
+            </w:pPr>
+            <w:r>
+              <w:rPr>
+                <w:rFonts w:hint="eastAsia"/>
+                <w:sz w:val="13"/>
+                <w:szCs w:val="15"/>
+              </w:rPr>
+              <w:t>reserved</w:t>
+            </w:r>
+          </w:p>
+        </w:tc>
+      </w:tr>
+      <w:tr>
+        <w:trPr>
+          <w:divId w:val="986398292"/>
+          <w:trHeight w:val="221"/>
+        </w:trPr>
+        <w:tc>
+          <w:tcPr>
+            <w:tcW w:w="554" w:type="dxa"/>
+            <w:vMerge/>
+            <w:hideMark/>
+          </w:tcPr>
+          <w:p>
+            <w:pPr>
+              <w:rPr>
+                <w:sz w:val="13"/>
+                <w:szCs w:val="15"/>
+              </w:rPr>
+            </w:pPr>
+          </w:p>
+        </w:tc>
+        <w:tc>
+          <w:tcPr>
+            <w:tcW w:w="1709" w:type="dxa"/>
+            <w:noWrap/>
+            <w:hideMark/>
+          </w:tcPr>
+          <w:p>
+            <w:pPr>
+              <w:rPr>
+                <w:sz w:val="13"/>
+                <w:szCs w:val="15"/>
+              </w:rPr>
+            </w:pPr>
+            <w:r>
+              <w:rPr>
+                <w:rFonts w:hint="eastAsia"/>
+                <w:sz w:val="13"/>
+                <w:szCs w:val="15"/>
+              </w:rPr>
+              <w:t>has_bias</w:t>
+            </w:r>
+          </w:p>
+        </w:tc>
+        <w:tc>
+          <w:tcPr>
+            <w:tcW w:w="5529" w:type="dxa"/>
+            <w:noWrap/>
+            <w:hideMark/>
+          </w:tcPr>
+          <w:p>
+            <w:r>
+              <w:rPr>
+                <w:rFonts w:hint="eastAsia"/>
+                <w:sz w:val="13"/>
+                <w:szCs w:val="15"/>
+              </w:rPr>
+              <w:t xml:space="preserve">是否含有偏置（0 </w:t>
+            </w:r>
+            <w:r>
+              <w:rPr>
+                <w:rFonts w:hint="eastAsia"/>
+              </w:rPr>
+              <w:t>false；1 true）偏置的值存放在卷积核权重的最后一个</w:t>
+            </w:r>
+          </w:p>
+        </w:tc>
+        <w:tc>
+          <w:tcPr>
+            <w:tcW w:w="1134" w:type="dxa"/>
+            <w:noWrap/>
+            <w:hideMark/>
+          </w:tcPr>
+          <w:p>
+            <w:pPr>
+              <w:rPr>
+                <w:sz w:val="13"/>
+                <w:szCs w:val="15"/>
+              </w:rPr>
+            </w:pPr>
+            <w:r>
+              <w:rPr>
+                <w:rFonts w:hint="eastAsia"/>
+                <w:sz w:val="13"/>
+                <w:szCs w:val="15"/>
+              </w:rPr>
+              <w:t>RW</w:t>
+            </w:r>
+          </w:p>
+        </w:tc>
+      </w:tr>
+      <w:tr>
+        <w:trPr>
+          <w:divId w:val="986398292"/>
+          <w:trHeight w:val="221"/>
+        </w:trPr>
+        <w:tc>
+          <w:tcPr>
+            <w:tcW w:w="554" w:type="dxa"/>
+            <w:vMerge/>
+            <w:hideMark/>
+          </w:tcPr>
+          <w:p>
+            <w:pPr>
+              <w:rPr>
+                <w:sz w:val="13"/>
+                <w:szCs w:val="15"/>
+              </w:rPr>
+            </w:pPr>
+          </w:p>
+        </w:tc>
+        <w:tc>
+          <w:tcPr>
+            <w:tcW w:w="1709" w:type="dxa"/>
+            <w:noWrap/>
+            <w:hideMark/>
+          </w:tcPr>
+          <w:p>
+            <w:pPr>
+              <w:rPr>
+                <w:sz w:val="13"/>
+                <w:szCs w:val="15"/>
+              </w:rPr>
+            </w:pPr>
+            <w:r>
+              <w:rPr>
+                <w:rFonts w:hint="eastAsia"/>
+                <w:sz w:val="13"/>
+                <w:szCs w:val="15"/>
+              </w:rPr>
+              <w:t>has_relu</w:t>
+            </w:r>
+          </w:p>
+        </w:tc>
+        <w:tc>
+          <w:tcPr>
+            <w:tcW w:w="5529" w:type="dxa"/>
+            <w:noWrap/>
+            <w:hideMark/>
+          </w:tcPr>
+          <w:p>
+            <w:r>
+              <w:rPr>
+                <w:rFonts w:hint="eastAsia"/>
+                <w:sz w:val="13"/>
+                <w:szCs w:val="15"/>
+              </w:rPr>
+              <w:t xml:space="preserve">是否需要卷积后relu（0 </w:t>
+            </w:r>
+            <w:r>
+              <w:rPr>
+                <w:rFonts w:hint="eastAsia"/>
+              </w:rPr>
+              <w:t>false；1 true）</w:t>
+            </w:r>
+          </w:p>
+        </w:tc>
+        <w:tc>
+          <w:tcPr>
+            <w:tcW w:w="1134" w:type="dxa"/>
+            <w:noWrap/>
+            <w:hideMark/>
+          </w:tcPr>
+          <w:p>
+            <w:pPr>
+              <w:rPr>
+                <w:sz w:val="13"/>
+                <w:szCs w:val="15"/>
+              </w:rPr>
+            </w:pPr>
+            <w:r>
+              <w:rPr>
+                <w:rFonts w:hint="eastAsia"/>
+                <w:sz w:val="13"/>
+                <w:szCs w:val="15"/>
+              </w:rPr>
+              <w:t>RW</w:t>
+            </w:r>
+          </w:p>
+        </w:tc>
+      </w:tr>
+      <w:tr>
+        <w:trPr>
+          <w:divId w:val="986398292"/>
+          <w:trHeight w:val="221"/>
+        </w:trPr>
+        <w:tc>
+          <w:tcPr>
+            <w:tcW w:w="554" w:type="dxa"/>
+            <w:vMerge/>
+            <w:hideMark/>
+          </w:tcPr>
+          <w:p>
+            <w:pPr>
+              <w:rPr>
+                <w:sz w:val="13"/>
+                <w:szCs w:val="15"/>
+              </w:rPr>
+            </w:pPr>
+          </w:p>
+        </w:tc>
+        <w:tc>
+          <w:tcPr>
+            <w:tcW w:w="1709" w:type="dxa"/>
+            <w:noWrap/>
+            <w:hideMark/>
+          </w:tcPr>
+          <w:p>
+            <w:pPr>
+              <w:rPr>
+                <w:sz w:val="13"/>
+                <w:szCs w:val="15"/>
+              </w:rPr>
+            </w:pPr>
+            <w:r>
+              <w:rPr>
+                <w:rFonts w:hint="eastAsia"/>
+                <w:sz w:val="13"/>
+                <w:szCs w:val="15"/>
+              </w:rPr>
+              <w:t>conv_mode</w:t>
+            </w:r>
+          </w:p>
+        </w:tc>
+        <w:tc>
+          <w:tcPr>
+            <w:tcW w:w="5529" w:type="dxa"/>
+            <w:noWrap/>
+            <w:hideMark/>
+          </w:tcPr>
+          <w:p>
+            <w:r>
+              <w:rPr>
+                <w:rFonts w:hint="eastAsia"/>
+                <w:sz w:val="13"/>
+                <w:szCs w:val="15"/>
+              </w:rPr>
+              <w:t>0:</w:t>
+            </w:r>
+            <w:r>
+              <w:rPr>
+                <w:rFonts w:hint="eastAsia"/>
+              </w:rPr>
+              <w:t xml:space="preserve"> conv1d;  1:conv2d</w:t>
+            </w:r>
+          </w:p>
+        </w:tc>
+        <w:tc>
+          <w:tcPr>
+            <w:tcW w:w="1134" w:type="dxa"/>
+            <w:noWrap/>
+            <w:hideMark/>
+          </w:tcPr>
+          <w:p>
+            <w:pPr>
+              <w:rPr>
+                <w:sz w:val="13"/>
+                <w:szCs w:val="15"/>
+              </w:rPr>
+            </w:pPr>
+            <w:r>
+              <w:rPr>
+                <w:rFonts w:hint="eastAsia"/>
+                <w:sz w:val="13"/>
+                <w:szCs w:val="15"/>
+              </w:rPr>
+              <w:t>RW</w:t>
+            </w:r>
+          </w:p>
+        </w:tc>
+      </w:tr>
+      <w:tr>
+        <w:trPr>
+          <w:divId w:val="986398292"/>
+          <w:trHeight w:val="221"/>
+        </w:trPr>
+        <w:tc>
+          <w:tcPr>
+            <w:tcW w:w="554" w:type="dxa"/>
+            <w:vMerge/>
+            <w:hideMark/>
+          </w:tcPr>
+          <w:p>
+            <w:pPr>
+              <w:rPr>
+                <w:sz w:val="13"/>
+                <w:szCs w:val="15"/>
+              </w:rPr>
+            </w:pPr>
+          </w:p>
+        </w:tc>
+        <w:tc>
+          <w:tcPr>
+            <w:tcW w:w="1709" w:type="dxa"/>
+            <w:noWrap/>
+            <w:hideMark/>
+          </w:tcPr>
+          <w:p>
+            <w:pPr>
+              <w:rPr>
+                <w:sz w:val="13"/>
+                <w:szCs w:val="15"/>
+              </w:rPr>
+            </w:pPr>
+            <w:r>
+              <w:rPr>
+                <w:rFonts w:hint="eastAsia"/>
+                <w:sz w:val="13"/>
+                <w:szCs w:val="15"/>
+              </w:rPr>
+              <w:t>start</w:t>
+            </w:r>
+          </w:p>
+        </w:tc>
+        <w:tc>
+          <w:tcPr>
+            <w:tcW w:w="5529" w:type="dxa"/>
+            <w:noWrap/>
+            <w:hideMark/>
+          </w:tcPr>
+          <w:p>
+            <w:r>
+              <w:rPr>
+                <w:rFonts w:hint="eastAsia"/>
+                <w:sz w:val="13"/>
+                <w:szCs w:val="15"/>
+              </w:rPr>
+              <w:t xml:space="preserve">以当前csr参数启动一个conv </w:t>
+            </w:r>
+            <w:r>
+              <w:rPr>
+                <w:rFonts w:hint="eastAsia"/>
+              </w:rPr>
+              <w:t>layer</w:t>
+            </w:r>
+          </w:p>
+        </w:tc>
+        <w:tc>
+          <w:tcPr>
+            <w:tcW w:w="1134" w:type="dxa"/>
+            <w:noWrap/>
+            <w:hideMark/>
+          </w:tcPr>
+          <w:p>
+            <w:pPr>
+              <w:rPr>
+                <w:sz w:val="13"/>
+                <w:szCs w:val="15"/>
+              </w:rPr>
+            </w:pPr>
+            <w:r>
+              <w:rPr>
+                <w:rFonts w:hint="eastAsia"/>
+                <w:sz w:val="13"/>
+                <w:szCs w:val="15"/>
+              </w:rPr>
+              <w:t>RW</w:t>
+            </w:r>
+          </w:p>
+        </w:tc>
+      </w:tr>
+      <w:tr>
+        <w:trPr>
+          <w:divId w:val="986398292"/>
+          <w:trHeight w:val="221"/>
+        </w:trPr>
+        <w:tc>
+          <w:tcPr>
+            <w:tcW w:w="554" w:type="dxa"/>
+            <w:vMerge/>
+            <w:hideMark/>
+          </w:tcPr>
+          <w:p>
+            <w:pPr>
+              <w:rPr>
+                <w:sz w:val="13"/>
+                <w:szCs w:val="15"/>
+              </w:rPr>
+            </w:pPr>
+          </w:p>
+        </w:tc>
+        <w:tc>
+          <w:tcPr>
+            <w:tcW w:w="1709" w:type="dxa"/>
+            <w:noWrap/>
+            <w:hideMark/>
+          </w:tcPr>
+          <w:p>
+            <w:pPr>
+              <w:rPr>
+                <w:sz w:val="13"/>
+                <w:szCs w:val="15"/>
+              </w:rPr>
+            </w:pPr>
+            <w:r>
+              <w:rPr>
+                <w:rFonts w:hint="eastAsia"/>
+                <w:sz w:val="13"/>
+                <w:szCs w:val="15"/>
+              </w:rPr>
+              <w:t>running</w:t>
+            </w:r>
+          </w:p>
+        </w:tc>
+        <w:tc>
+          <w:tcPr>
+            <w:tcW w:w="5529" w:type="dxa"/>
+            <w:noWrap/>
+            <w:hideMark/>
+          </w:tcPr>
+          <w:p>
+            <w:pPr>
+              <w:rPr>
+                <w:sz w:val="13"/>
+                <w:szCs w:val="15"/>
+              </w:rPr>
+            </w:pPr>
+            <w:r>
+              <w:rPr>
+                <w:rFonts w:hint="eastAsia"/>
+                <w:sz w:val="13"/>
+                <w:szCs w:val="15"/>
+              </w:rPr>
+              <w:t>正在执行计算标志</w:t>
+            </w:r>
+          </w:p>
+        </w:tc>
+        <w:tc>
+          <w:tcPr>
+            <w:tcW w:w="1134" w:type="dxa"/>
+            <w:noWrap/>
+            <w:hideMark/>
+          </w:tcPr>
+          <w:p>
+            <w:pPr>
+              <w:rPr>
+                <w:sz w:val="13"/>
+                <w:szCs w:val="15"/>
+              </w:rPr>
+            </w:pPr>
+            <w:r>
+              <w:rPr>
+                <w:rFonts w:hint="eastAsia"/>
+                <w:sz w:val="13"/>
+                <w:szCs w:val="15"/>
+              </w:rPr>
+              <w:t>RO</w:t>
+            </w:r>
+          </w:p>
+        </w:tc>
+      </w:tr>
+      <w:tr>
+        <w:trPr>
+          <w:divId w:val="986398292"/>
+          <w:trHeight w:val="221"/>
+        </w:trPr>
+        <w:tc>
+          <w:tcPr>
+            <w:tcW w:w="554" w:type="dxa"/>
+            <w:noWrap/>
+            <w:hideMark/>
+          </w:tcPr>
+          <w:p>
+            <w:pPr>
+              <w:rPr>
+                <w:sz w:val="13"/>
+                <w:szCs w:val="15"/>
+              </w:rPr>
+            </w:pPr>
+          </w:p>
+        </w:tc>
+        <w:tc>
+          <w:tcPr>
+            <w:tcW w:w="1709" w:type="dxa"/>
+            <w:noWrap/>
+            <w:hideMark/>
+          </w:tcPr>
+          <w:p>
+            <w:pPr>
+              <w:rPr>
+                <w:sz w:val="13"/>
+                <w:szCs w:val="15"/>
+              </w:rPr>
+            </w:pPr>
+            <w:r>
+              <w:rPr>
+                <w:rFonts w:hint="eastAsia"/>
+                <w:sz w:val="13"/>
+                <w:szCs w:val="15"/>
+              </w:rPr>
+              <w:t>kernel_baseaddr</w:t>
+            </w:r>
+          </w:p>
+        </w:tc>
+        <w:tc>
+          <w:tcPr>
+            <w:tcW w:w="5529" w:type="dxa"/>
+            <w:noWrap/>
+            <w:hideMark/>
+          </w:tcPr>
+          <w:p>
+            <w:pPr>
+              <w:rPr>
+                <w:sz w:val="13"/>
+                <w:szCs w:val="15"/>
+              </w:rPr>
+            </w:pPr>
+            <w:r>
+              <w:rPr>
+                <w:rFonts w:hint="eastAsia"/>
+                <w:sz w:val="13"/>
+                <w:szCs w:val="15"/>
+              </w:rPr>
+              <w:t>卷积核首地址（SOC内存映射地址）</w:t>
+            </w:r>
+          </w:p>
+        </w:tc>
+        <w:tc>
+          <w:tcPr>
+            <w:tcW w:w="1134" w:type="dxa"/>
+            <w:noWrap/>
+            <w:hideMark/>
+          </w:tcPr>
+          <w:p>
+            <w:pPr>
+              <w:rPr>
+                <w:sz w:val="13"/>
+                <w:szCs w:val="15"/>
+              </w:rPr>
+            </w:pPr>
+            <w:r>
+              <w:rPr>
+                <w:rFonts w:hint="eastAsia"/>
+                <w:sz w:val="13"/>
+                <w:szCs w:val="15"/>
+              </w:rPr>
+              <w:t>RW</w:t>
+            </w:r>
+          </w:p>
+        </w:tc>
+      </w:tr>
+      <w:tr>
+        <w:trPr>
+          <w:divId w:val="986398292"/>
+          <w:trHeight w:val="221"/>
+        </w:trPr>
+        <w:tc>
+          <w:tcPr>
+            <w:tcW w:w="554" w:type="dxa"/>
+            <w:noWrap/>
+            <w:hideMark/>
+          </w:tcPr>
+          <w:p>
+            <w:pPr>
+              <w:rPr>
+                <w:sz w:val="13"/>
+                <w:szCs w:val="15"/>
+              </w:rPr>
+            </w:pPr>
+          </w:p>
+        </w:tc>
+        <w:tc>
+          <w:tcPr>
+            <w:tcW w:w="1709" w:type="dxa"/>
+            <w:noWrap/>
+            <w:hideMark/>
+          </w:tcPr>
+          <w:p>
+            <w:pPr>
+              <w:rPr>
+                <w:sz w:val="13"/>
+                <w:szCs w:val="15"/>
+              </w:rPr>
+            </w:pPr>
+            <w:r>
+              <w:rPr>
+                <w:rFonts w:hint="eastAsia"/>
+                <w:sz w:val="13"/>
+                <w:szCs w:val="15"/>
+              </w:rPr>
               <w:t>feature_baseaddr</w:t>
             </w:r>
           </w:p>
@@ -1585,19 +2390,19 @@
             <w:hideMark/>
           </w:tcPr>
           <w:p>
-            <w:pPr>
-              <w:rPr>
-                <w:sz w:val="13"/>
-                <w:szCs w:val="15"/>
-              </w:rPr>
-            </w:pPr>
             <w:r>
               <w:rPr>
                 <w:rFonts w:hint="eastAsia"/>
                 <w:sz w:val="13"/>
                 <w:szCs w:val="15"/>
               </w:rPr>
-              <w:t>特征图首地址(soc内存映射地址)</w:t>
+              <w:t>特征图首地址(</w:t>
+            </w:r>
+            <w:r>
+              <w:rPr>
+                <w:rFonts w:hint="eastAsia"/>
+              </w:rPr>
+              <w:t>soc内存映射地址)</w:t>
             </w:r>
           </w:p>
         </w:tc>
@@ -1627,7 +2432,7 @@
       </w:tr>
       <w:tr>
         <w:trPr>
-          <w:divId w:val="323363466"/>
+          <w:divId w:val="986398292"/>
           <w:trHeight w:val="221"/>
         </w:trPr>
         <w:tc>
@@ -1643,14 +2448,186 @@
                 <w:szCs w:val="15"/>
               </w:rPr>
             </w:pPr>
+          </w:p>
+        </w:tc>
+        <w:tc>
+          <w:tcPr>
+            <w:tcW w:w="1709" w:type="dxa"/>
+            <w:noWrap/>
+            <w:hideMark/>
+          </w:tcPr>
+          <w:p>
+            <w:pPr>
+              <w:rPr>
+                <w:sz w:val="13"/>
+                <w:szCs w:val="15"/>
+              </w:rPr>
+            </w:pPr>
             <w:r>
               <w:rPr>
                 <w:rFonts w:hint="eastAsia"/>
                 <w:sz w:val="13"/>
                 <w:szCs w:val="15"/>
               </w:rPr>
-              <w:t>1</w:t>
+              <w:t>feature_width</w:t>
             </w:r>
+          </w:p>
+        </w:tc>
+        <w:tc>
+          <w:tcPr>
+            <w:tcW w:w="5529" w:type="dxa"/>
+            <w:noWrap/>
+            <w:hideMark/>
+          </w:tcPr>
+          <w:p>
+            <w:pPr>
+              <w:rPr>
+                <w:sz w:val="13"/>
+                <w:szCs w:val="15"/>
+              </w:rPr>
+            </w:pPr>
+            <w:r>
+              <w:rPr>
+                <w:rFonts w:hint="eastAsia"/>
+                <w:sz w:val="13"/>
+                <w:szCs w:val="15"/>
+              </w:rPr>
+              <w:t>特征图宽度</w:t>
+            </w:r>
+          </w:p>
+        </w:tc>
+        <w:tc>
+          <w:tcPr>
+            <w:tcW w:w="1134" w:type="dxa"/>
+            <w:noWrap/>
+            <w:hideMark/>
+          </w:tcPr>
+          <w:p>
+            <w:pPr>
+              <w:rPr>
+                <w:sz w:val="13"/>
+                <w:szCs w:val="15"/>
+              </w:rPr>
+            </w:pPr>
+            <w:r>
+              <w:rPr>
+                <w:rFonts w:hint="eastAsia"/>
+                <w:sz w:val="13"/>
+                <w:szCs w:val="15"/>
+              </w:rPr>
+              <w:t>RW</w:t>
+            </w:r>
+          </w:p>
+        </w:tc>
+      </w:tr>
+      <w:tr>
+        <w:trPr>
+          <w:divId w:val="986398292"/>
+          <w:trHeight w:val="221"/>
+        </w:trPr>
+        <w:tc>
+          <w:tcPr>
+            <w:tcW w:w="554" w:type="dxa"/>
+            <w:noWrap/>
+            <w:hideMark/>
+          </w:tcPr>
+          <w:p>
+            <w:pPr>
+              <w:rPr>
+                <w:sz w:val="13"/>
+                <w:szCs w:val="15"/>
+              </w:rPr>
+            </w:pPr>
+          </w:p>
+        </w:tc>
+        <w:tc>
+          <w:tcPr>
+            <w:tcW w:w="1709" w:type="dxa"/>
+            <w:noWrap/>
+            <w:hideMark/>
+          </w:tcPr>
+          <w:p>
+            <w:pPr>
+              <w:rPr>
+                <w:sz w:val="13"/>
+                <w:szCs w:val="15"/>
+              </w:rPr>
+            </w:pPr>
+            <w:r>
+              <w:rPr>
+                <w:rFonts w:hint="eastAsia"/>
+                <w:sz w:val="13"/>
+                <w:szCs w:val="15"/>
+              </w:rPr>
+              <w:t>feature_height</w:t>
+            </w:r>
+          </w:p>
+        </w:tc>
+        <w:tc>
+          <w:tcPr>
+            <w:tcW w:w="5529" w:type="dxa"/>
+            <w:noWrap/>
+            <w:hideMark/>
+          </w:tcPr>
+          <w:p>
+            <w:pPr>
+              <w:rPr>
+                <w:sz w:val="13"/>
+                <w:szCs w:val="15"/>
+              </w:rPr>
+            </w:pPr>
+            <w:r>
+              <w:rPr>
+                <w:rFonts w:hint="eastAsia"/>
+                <w:sz w:val="13"/>
+                <w:szCs w:val="15"/>
+              </w:rPr>
+              <w:t>特征图高度（若高度为1，则退化为conv1d）</w:t>
+            </w:r>
+          </w:p>
+        </w:tc>
+        <w:tc>
+          <w:tcPr>
+            <w:tcW w:w="1134" w:type="dxa"/>
+            <w:noWrap/>
+            <w:hideMark/>
+          </w:tcPr>
+          <w:p>
+            <w:pPr>
+              <w:rPr>
+                <w:sz w:val="13"/>
+                <w:szCs w:val="15"/>
+              </w:rPr>
+            </w:pPr>
+            <w:r>
+              <w:rPr>
+                <w:rFonts w:hint="eastAsia"/>
+                <w:sz w:val="13"/>
+                <w:szCs w:val="15"/>
+              </w:rPr>
+              <w:t>RW</w:t>
+            </w:r>
+          </w:p>
+        </w:tc>
+      </w:tr>
+      <w:tr>
+        <w:trPr>
+          <w:divId w:val="986398292"/>
+          <w:trHeight w:val="221"/>
+        </w:trPr>
+        <w:tc>
+          <w:tcPr>
+            <w:tcW w:w="554" w:type="dxa"/>
+            <w:noWrap/>
+            <w:hideMark/>
+          </w:tcPr>
+          <w:p>
+            <w:pPr>
+              <w:rPr>
+                <w:sz w:val="13"/>
+                <w:szCs w:val="15"/>
+              </w:rPr>
+            </w:pPr>
           </w:p>
         </w:tc>
         <w:tc>
@@ -1695,7 +2672,7 @@
                 <w:sz w:val="13"/>
                 <w:szCs w:val="15"/>
               </w:rPr>
-              <w:t>特征图通道数（在物理内存中，特征图数据依次按通道数，宽，高排列）</w:t>
+              <w:t>特征图通道数</w:t>
             </w:r>
           </w:p>
         </w:tc>
@@ -1725,7 +2702,7 @@
       </w:tr>
       <w:tr>
         <w:trPr>
-          <w:divId w:val="323363466"/>
+          <w:divId w:val="986398292"/>
           <w:trHeight w:val="221"/>
         </w:trPr>
         <w:tc>
@@ -1741,14 +2718,6 @@
                 <w:szCs w:val="15"/>
               </w:rPr>
             </w:pPr>
-            <w:r>
-              <w:rPr>
-                <w:rFonts w:hint="eastAsia"/>
-                <w:sz w:val="13"/>
-                <w:szCs w:val="15"/>
-              </w:rPr>
-              <w:t>2</w:t>
-            </w:r>
           </w:p>
         </w:tc>
         <w:tc>
@@ -1770,203 +2739,7 @@
                 <w:sz w:val="13"/>
                 <w:szCs w:val="15"/>
               </w:rPr>
-              <w:t>feature_width</w:t>
-            </w:r>
-          </w:p>
-        </w:tc>
-        <w:tc>
-          <w:tcPr>
-            <w:tcW w:w="5529" w:type="dxa"/>
-            <w:noWrap/>
-            <w:hideMark/>
-          </w:tcPr>
-          <w:p>
-            <w:pPr>
-              <w:rPr>
-                <w:sz w:val="13"/>
-                <w:szCs w:val="15"/>
-              </w:rPr>
-            </w:pPr>
-            <w:r>
-              <w:rPr>
-                <w:rFonts w:hint="eastAsia"/>
-                <w:sz w:val="13"/>
-                <w:szCs w:val="15"/>
-              </w:rPr>
-              <w:t>特征图宽度</w:t>
-            </w:r>
-          </w:p>
-        </w:tc>
-        <w:tc>
-          <w:tcPr>
-            <w:tcW w:w="1134" w:type="dxa"/>
-            <w:noWrap/>
-            <w:hideMark/>
-          </w:tcPr>
-          <w:p>
-            <w:pPr>
-              <w:rPr>
-                <w:sz w:val="13"/>
-                <w:szCs w:val="15"/>
-              </w:rPr>
-            </w:pPr>
-            <w:r>
-              <w:rPr>
-                <w:rFonts w:hint="eastAsia"/>
-                <w:sz w:val="13"/>
-                <w:szCs w:val="15"/>
-              </w:rPr>
-              <w:t>RW</w:t>
-            </w:r>
-          </w:p>
-        </w:tc>
-      </w:tr>
-      <w:tr>
-        <w:trPr>
-          <w:divId w:val="323363466"/>
-          <w:trHeight w:val="221"/>
-        </w:trPr>
-        <w:tc>
-          <w:tcPr>
-            <w:tcW w:w="554" w:type="dxa"/>
-            <w:noWrap/>
-            <w:hideMark/>
-          </w:tcPr>
-          <w:p>
-            <w:pPr>
-              <w:rPr>
-                <w:sz w:val="13"/>
-                <w:szCs w:val="15"/>
-              </w:rPr>
-            </w:pPr>
-            <w:r>
-              <w:rPr>
-                <w:rFonts w:hint="eastAsia"/>
-                <w:sz w:val="13"/>
-                <w:szCs w:val="15"/>
-              </w:rPr>
-              <w:t>3</w:t>
-            </w:r>
-          </w:p>
-        </w:tc>
-        <w:tc>
-          <w:tcPr>
-            <w:tcW w:w="1709" w:type="dxa"/>
-            <w:noWrap/>
-            <w:hideMark/>
-          </w:tcPr>
-          <w:p>
-            <w:pPr>
-              <w:rPr>
-                <w:sz w:val="13"/>
-                <w:szCs w:val="15"/>
-              </w:rPr>
-            </w:pPr>
-            <w:r>
-              <w:rPr>
-                <w:rFonts w:hint="eastAsia"/>
-                <w:sz w:val="13"/>
-                <w:szCs w:val="15"/>
-              </w:rPr>
-              <w:t>feature_height（conv1d）</w:t>
-            </w:r>
-          </w:p>
-        </w:tc>
-        <w:tc>
-          <w:tcPr>
-            <w:tcW w:w="5529" w:type="dxa"/>
-            <w:noWrap/>
-            <w:hideMark/>
-          </w:tcPr>
-          <w:p>
-            <w:pPr>
-              <w:rPr>
-                <w:sz w:val="13"/>
-                <w:szCs w:val="15"/>
-              </w:rPr>
-            </w:pPr>
-            <w:r>
-              <w:rPr>
-                <w:rFonts w:hint="eastAsia"/>
-                <w:sz w:val="13"/>
-                <w:szCs w:val="15"/>
-              </w:rPr>
-              <w:t>特征图高度（若高度为1，则退化为conv1d）</w:t>
-            </w:r>
-          </w:p>
-        </w:tc>
-        <w:tc>
-          <w:tcPr>
-            <w:tcW w:w="1134" w:type="dxa"/>
-            <w:noWrap/>
-            <w:hideMark/>
-          </w:tcPr>
-          <w:p>
-            <w:pPr>
-              <w:rPr>
-                <w:sz w:val="13"/>
-                <w:szCs w:val="15"/>
-              </w:rPr>
-            </w:pPr>
-            <w:r>
-              <w:rPr>
-                <w:rFonts w:hint="eastAsia"/>
-                <w:sz w:val="13"/>
-                <w:szCs w:val="15"/>
-              </w:rPr>
-              <w:t>RW</w:t>
-            </w:r>
-          </w:p>
-        </w:tc>
-      </w:tr>
-      <w:tr>
-        <w:trPr>
-          <w:divId w:val="323363466"/>
-          <w:trHeight w:val="221"/>
-        </w:trPr>
-        <w:tc>
-          <w:tcPr>
-            <w:tcW w:w="554" w:type="dxa"/>
-            <w:noWrap/>
-            <w:hideMark/>
-          </w:tcPr>
-          <w:p>
-            <w:pPr>
-              <w:rPr>
-                <w:sz w:val="13"/>
-                <w:szCs w:val="15"/>
-              </w:rPr>
-            </w:pPr>
-            <w:r>
-              <w:rPr>
-                <w:rFonts w:hint="eastAsia"/>
-                <w:sz w:val="13"/>
-                <w:szCs w:val="15"/>
-              </w:rPr>
-              <w:t>4</w:t>
-            </w:r>
-          </w:p>
-        </w:tc>
-        <w:tc>
-          <w:tcPr>
-            <w:tcW w:w="1709" w:type="dxa"/>
-            <w:noWrap/>
-            <w:hideMark/>
-          </w:tcPr>
-          <w:p>
-            <w:pPr>
-              <w:rPr>
-                <w:sz w:val="13"/>
-                <w:szCs w:val="15"/>
-              </w:rPr>
-            </w:pPr>
-            <w:r>
-              <w:rPr>
-                <w:rFonts w:hint="eastAsia"/>
-                <w:sz w:val="13"/>
-                <w:szCs w:val="15"/>
-              </w:rPr>
-              <w:t>kernel_num(chout)</w:t>
+              <w:t>feature_chout</w:t>
             </w:r>
           </w:p>
         </w:tc>
@@ -2017,888 +2790,6 @@
           </w:p>
         </w:tc>
       </w:tr>
-      <w:tr>
-        <w:trPr>
-          <w:divId w:val="323363466"/>
-          <w:trHeight w:val="221"/>
-        </w:trPr>
-        <w:tc>
-          <w:tcPr>
-            <w:tcW w:w="554" w:type="dxa"/>
-            <w:noWrap/>
-            <w:hideMark/>
-          </w:tcPr>
-          <w:p>
-            <w:pPr>
-              <w:rPr>
-                <w:sz w:val="13"/>
-                <w:szCs w:val="15"/>
-              </w:rPr>
-            </w:pPr>
-            <w:r>
-              <w:rPr>
-                <w:rFonts w:hint="eastAsia"/>
-                <w:sz w:val="13"/>
-                <w:szCs w:val="15"/>
-              </w:rPr>
-              <w:t>5</w:t>
-            </w:r>
-          </w:p>
-        </w:tc>
-        <w:tc>
-          <w:tcPr>
-            <w:tcW w:w="1709" w:type="dxa"/>
-            <w:noWrap/>
-            <w:hideMark/>
-          </w:tcPr>
-          <w:p>
-            <w:pPr>
-              <w:rPr>
-                <w:sz w:val="13"/>
-                <w:szCs w:val="15"/>
-              </w:rPr>
-            </w:pPr>
-            <w:r>
-              <w:rPr>
-                <w:rFonts w:hint="eastAsia"/>
-                <w:sz w:val="13"/>
-                <w:szCs w:val="15"/>
-              </w:rPr>
-              <w:t>kernel_size</w:t>
-            </w:r>
-          </w:p>
-        </w:tc>
-        <w:tc>
-          <w:tcPr>
-            <w:tcW w:w="5529" w:type="dxa"/>
-            <w:noWrap/>
-            <w:hideMark/>
-          </w:tcPr>
-          <w:p>
-            <w:pPr>
-              <w:rPr>
-                <w:sz w:val="13"/>
-                <w:szCs w:val="15"/>
-              </w:rPr>
-            </w:pPr>
-            <w:r>
-              <w:rPr>
-                <w:rFonts w:hint="eastAsia"/>
-                <w:sz w:val="13"/>
-                <w:szCs w:val="15"/>
-              </w:rPr>
-              <w:t>卷积核尺寸（仅支持conv1d或者方形卷积核的conv2d）</w:t>
-            </w:r>
-          </w:p>
-        </w:tc>
-        <w:tc>
-          <w:tcPr>
-            <w:tcW w:w="1134" w:type="dxa"/>
-            <w:noWrap/>
-            <w:hideMark/>
-          </w:tcPr>
-          <w:p>
-            <w:pPr>
-              <w:rPr>
-                <w:sz w:val="13"/>
-                <w:szCs w:val="15"/>
-              </w:rPr>
-            </w:pPr>
-            <w:r>
-              <w:rPr>
-                <w:rFonts w:hint="eastAsia"/>
-                <w:sz w:val="13"/>
-                <w:szCs w:val="15"/>
-              </w:rPr>
-              <w:t>RW</w:t>
-            </w:r>
-          </w:p>
-        </w:tc>
-      </w:tr>
-      <w:tr>
-        <w:trPr>
-          <w:divId w:val="323363466"/>
-          <w:trHeight w:val="221"/>
-        </w:trPr>
-        <w:tc>
-          <w:tcPr>
-            <w:tcW w:w="554" w:type="dxa"/>
-            <w:noWrap/>
-            <w:hideMark/>
-          </w:tcPr>
-          <w:p>
-            <w:pPr>
-              <w:rPr>
-                <w:sz w:val="13"/>
-                <w:szCs w:val="15"/>
-              </w:rPr>
-            </w:pPr>
-            <w:r>
-              <w:rPr>
-                <w:rFonts w:hint="eastAsia"/>
-                <w:sz w:val="13"/>
-                <w:szCs w:val="15"/>
-              </w:rPr>
-              <w:t>6</w:t>
-            </w:r>
-          </w:p>
-        </w:tc>
-        <w:tc>
-          <w:tcPr>
-            <w:tcW w:w="1709" w:type="dxa"/>
-            <w:noWrap/>
-            <w:hideMark/>
-          </w:tcPr>
-          <w:p>
-            <w:pPr>
-              <w:rPr>
-                <w:sz w:val="13"/>
-                <w:szCs w:val="15"/>
-              </w:rPr>
-            </w:pPr>
-            <w:r>
-              <w:rPr>
-                <w:rFonts w:hint="eastAsia"/>
-                <w:sz w:val="13"/>
-                <w:szCs w:val="15"/>
-              </w:rPr>
-              <w:t>stride</w:t>
-            </w:r>
-          </w:p>
-        </w:tc>
-        <w:tc>
-          <w:tcPr>
-            <w:tcW w:w="5529" w:type="dxa"/>
-            <w:noWrap/>
-            <w:hideMark/>
-          </w:tcPr>
-          <w:p>
-            <w:pPr>
-              <w:rPr>
-                <w:sz w:val="13"/>
-                <w:szCs w:val="15"/>
-              </w:rPr>
-            </w:pPr>
-            <w:r>
-              <w:rPr>
-                <w:rFonts w:hint="eastAsia"/>
-                <w:sz w:val="13"/>
-                <w:szCs w:val="15"/>
-              </w:rPr>
-              <w:t>卷积步长（1，2，……）</w:t>
-            </w:r>
-          </w:p>
-        </w:tc>
-        <w:tc>
-          <w:tcPr>
-            <w:tcW w:w="1134" w:type="dxa"/>
-            <w:noWrap/>
-            <w:hideMark/>
-          </w:tcPr>
-          <w:p>
-            <w:pPr>
-              <w:rPr>
-                <w:sz w:val="13"/>
-                <w:szCs w:val="15"/>
-              </w:rPr>
-            </w:pPr>
-            <w:r>
-              <w:rPr>
-                <w:rFonts w:hint="eastAsia"/>
-                <w:sz w:val="13"/>
-                <w:szCs w:val="15"/>
-              </w:rPr>
-              <w:t>RW</w:t>
-            </w:r>
-          </w:p>
-        </w:tc>
-      </w:tr>
-      <w:tr>
-        <w:trPr>
-          <w:divId w:val="323363466"/>
-          <w:trHeight w:val="221"/>
-        </w:trPr>
-        <w:tc>
-          <w:tcPr>
-            <w:tcW w:w="554" w:type="dxa"/>
-            <w:noWrap/>
-            <w:hideMark/>
-          </w:tcPr>
-          <w:p>
-            <w:pPr>
-              <w:rPr>
-                <w:sz w:val="13"/>
-                <w:szCs w:val="15"/>
-              </w:rPr>
-            </w:pPr>
-            <w:r>
-              <w:rPr>
-                <w:rFonts w:hint="eastAsia"/>
-                <w:sz w:val="13"/>
-                <w:szCs w:val="15"/>
-              </w:rPr>
-              <w:t>7</w:t>
-            </w:r>
-          </w:p>
-        </w:tc>
-        <w:tc>
-          <w:tcPr>
-            <w:tcW w:w="1709" w:type="dxa"/>
-            <w:noWrap/>
-            <w:hideMark/>
-          </w:tcPr>
-          <w:p>
-            <w:pPr>
-              <w:rPr>
-                <w:sz w:val="13"/>
-                <w:szCs w:val="15"/>
-              </w:rPr>
-            </w:pPr>
-            <w:r>
-              <w:rPr>
-                <w:rFonts w:hint="eastAsia"/>
-                <w:sz w:val="13"/>
-                <w:szCs w:val="15"/>
-              </w:rPr>
-              <w:t>padding</w:t>
-            </w:r>
-          </w:p>
-        </w:tc>
-        <w:tc>
-          <w:tcPr>
-            <w:tcW w:w="5529" w:type="dxa"/>
-            <w:noWrap/>
-            <w:hideMark/>
-          </w:tcPr>
-          <w:p>
-            <w:pPr>
-              <w:rPr>
-                <w:sz w:val="13"/>
-                <w:szCs w:val="15"/>
-              </w:rPr>
-            </w:pPr>
-            <w:r>
-              <w:rPr>
-                <w:rFonts w:hint="eastAsia"/>
-                <w:sz w:val="13"/>
-                <w:szCs w:val="15"/>
-              </w:rPr>
-              <w:t>边缘填充（0，1，……）（暂时不支持硬件运行时padding，此选项无效）</w:t>
-            </w:r>
-          </w:p>
-        </w:tc>
-        <w:tc>
-          <w:tcPr>
-            <w:tcW w:w="1134" w:type="dxa"/>
-            <w:noWrap/>
-            <w:hideMark/>
-          </w:tcPr>
-          <w:p>
-            <w:pPr>
-              <w:rPr>
-                <w:sz w:val="13"/>
-                <w:szCs w:val="15"/>
-              </w:rPr>
-            </w:pPr>
-            <w:r>
-              <w:rPr>
-                <w:rFonts w:hint="eastAsia"/>
-                <w:sz w:val="13"/>
-                <w:szCs w:val="15"/>
-              </w:rPr>
-              <w:t>RW</w:t>
-            </w:r>
-          </w:p>
-        </w:tc>
-      </w:tr>
-      <w:tr>
-        <w:trPr>
-          <w:divId w:val="323363466"/>
-          <w:trHeight w:val="221"/>
-        </w:trPr>
-        <w:tc>
-          <w:tcPr>
-            <w:tcW w:w="554" w:type="dxa"/>
-            <w:noWrap/>
-            <w:hideMark/>
-          </w:tcPr>
-          <w:p>
-            <w:pPr>
-              <w:rPr>
-                <w:sz w:val="13"/>
-                <w:szCs w:val="15"/>
-              </w:rPr>
-            </w:pPr>
-            <w:r>
-              <w:rPr>
-                <w:rFonts w:hint="eastAsia"/>
-                <w:sz w:val="13"/>
-                <w:szCs w:val="15"/>
-              </w:rPr>
-              <w:t>8</w:t>
-            </w:r>
-          </w:p>
-        </w:tc>
-        <w:tc>
-          <w:tcPr>
-            <w:tcW w:w="1709" w:type="dxa"/>
-            <w:noWrap/>
-            <w:hideMark/>
-          </w:tcPr>
-          <w:p>
-            <w:pPr>
-              <w:rPr>
-                <w:sz w:val="13"/>
-                <w:szCs w:val="15"/>
-              </w:rPr>
-            </w:pPr>
-            <w:r>
-              <w:rPr>
-                <w:rFonts w:hint="eastAsia"/>
-                <w:sz w:val="13"/>
-                <w:szCs w:val="15"/>
-              </w:rPr>
-              <w:t>has_bias</w:t>
-            </w:r>
-          </w:p>
-        </w:tc>
-        <w:tc>
-          <w:tcPr>
-            <w:tcW w:w="5529" w:type="dxa"/>
-            <w:noWrap/>
-            <w:hideMark/>
-          </w:tcPr>
-          <w:p>
-            <w:pPr>
-              <w:rPr>
-                <w:sz w:val="13"/>
-                <w:szCs w:val="15"/>
-              </w:rPr>
-            </w:pPr>
-            <w:r>
-              <w:rPr>
-                <w:rFonts w:hint="eastAsia"/>
-                <w:sz w:val="13"/>
-                <w:szCs w:val="15"/>
-              </w:rPr>
-              <w:t>是否含有偏置（0 false；1 true）偏置的值存放在卷积核权重的最后一个</w:t>
-            </w:r>
-          </w:p>
-        </w:tc>
-        <w:tc>
-          <w:tcPr>
-            <w:tcW w:w="1134" w:type="dxa"/>
-            <w:noWrap/>
-            <w:hideMark/>
-          </w:tcPr>
-          <w:p>
-            <w:pPr>
-              <w:rPr>
-                <w:sz w:val="13"/>
-                <w:szCs w:val="15"/>
-              </w:rPr>
-            </w:pPr>
-            <w:r>
-              <w:rPr>
-                <w:rFonts w:hint="eastAsia"/>
-                <w:sz w:val="13"/>
-                <w:szCs w:val="15"/>
-              </w:rPr>
-              <w:t>RW</w:t>
-            </w:r>
-          </w:p>
-        </w:tc>
-      </w:tr>
-      <w:tr>
-        <w:trPr>
-          <w:divId w:val="323363466"/>
-          <w:trHeight w:val="221"/>
-        </w:trPr>
-        <w:tc>
-          <w:tcPr>
-            <w:tcW w:w="554" w:type="dxa"/>
-            <w:noWrap/>
-            <w:hideMark/>
-          </w:tcPr>
-          <w:p>
-            <w:pPr>
-              <w:rPr>
-                <w:sz w:val="13"/>
-                <w:szCs w:val="15"/>
-              </w:rPr>
-            </w:pPr>
-            <w:r>
-              <w:rPr>
-                <w:rFonts w:hint="eastAsia"/>
-                <w:sz w:val="13"/>
-                <w:szCs w:val="15"/>
-              </w:rPr>
-              <w:t>9</w:t>
-            </w:r>
-          </w:p>
-        </w:tc>
-        <w:tc>
-          <w:tcPr>
-            <w:tcW w:w="1709" w:type="dxa"/>
-            <w:noWrap/>
-            <w:hideMark/>
-          </w:tcPr>
-          <w:p>
-            <w:pPr>
-              <w:rPr>
-                <w:sz w:val="13"/>
-                <w:szCs w:val="15"/>
-              </w:rPr>
-            </w:pPr>
-            <w:r>
-              <w:rPr>
-                <w:rFonts w:hint="eastAsia"/>
-                <w:sz w:val="13"/>
-                <w:szCs w:val="15"/>
-              </w:rPr>
-              <w:t>npu_control</w:t>
-            </w:r>
-          </w:p>
-        </w:tc>
-        <w:tc>
-          <w:tcPr>
-            <w:tcW w:w="5529" w:type="dxa"/>
-            <w:noWrap/>
-            <w:hideMark/>
-          </w:tcPr>
-          <w:p>
-            <w:pPr>
-              <w:rPr>
-                <w:sz w:val="13"/>
-                <w:szCs w:val="15"/>
-              </w:rPr>
-            </w:pPr>
-            <w:r>
-              <w:rPr>
-                <w:rFonts w:hint="eastAsia"/>
-                <w:sz w:val="13"/>
-                <w:szCs w:val="15"/>
-              </w:rPr>
-              <w:t>npu控制寄存器</w:t>
-            </w:r>
-          </w:p>
-        </w:tc>
-        <w:tc>
-          <w:tcPr>
-            <w:tcW w:w="1134" w:type="dxa"/>
-            <w:noWrap/>
-            <w:hideMark/>
-          </w:tcPr>
-          <w:p>
-            <w:pPr>
-              <w:rPr>
-                <w:sz w:val="13"/>
-                <w:szCs w:val="15"/>
-              </w:rPr>
-            </w:pPr>
-            <w:r>
-              <w:rPr>
-                <w:rFonts w:hint="eastAsia"/>
-                <w:sz w:val="13"/>
-                <w:szCs w:val="15"/>
-              </w:rPr>
-              <w:t>RW</w:t>
-            </w:r>
-          </w:p>
-        </w:tc>
-      </w:tr>
-      <w:tr>
-        <w:trPr>
-          <w:divId w:val="323363466"/>
-          <w:trHeight w:val="221"/>
-        </w:trPr>
-        <w:tc>
-          <w:tcPr>
-            <w:tcW w:w="554" w:type="dxa"/>
-            <w:noWrap/>
-            <w:hideMark/>
-          </w:tcPr>
-          <w:p>
-            <w:pPr>
-              <w:rPr>
-                <w:sz w:val="13"/>
-                <w:szCs w:val="15"/>
-              </w:rPr>
-            </w:pPr>
-            <w:r>
-              <w:rPr>
-                <w:rFonts w:hint="eastAsia"/>
-                <w:sz w:val="13"/>
-                <w:szCs w:val="15"/>
-              </w:rPr>
-              <w:t>10</w:t>
-            </w:r>
-          </w:p>
-        </w:tc>
-        <w:tc>
-          <w:tcPr>
-            <w:tcW w:w="1709" w:type="dxa"/>
-            <w:noWrap/>
-            <w:hideMark/>
-          </w:tcPr>
-          <w:p>
-            <w:pPr>
-              <w:rPr>
-                <w:sz w:val="13"/>
-                <w:szCs w:val="15"/>
-              </w:rPr>
-            </w:pPr>
-            <w:r>
-              <w:rPr>
-                <w:rFonts w:hint="eastAsia"/>
-                <w:sz w:val="13"/>
-                <w:szCs w:val="15"/>
-              </w:rPr>
-              <w:t>npu_state</w:t>
-            </w:r>
-          </w:p>
-        </w:tc>
-        <w:tc>
-          <w:tcPr>
-            <w:tcW w:w="5529" w:type="dxa"/>
-            <w:noWrap/>
-            <w:hideMark/>
-          </w:tcPr>
-          <w:p>
-            <w:pPr>
-              <w:rPr>
-                <w:sz w:val="13"/>
-                <w:szCs w:val="15"/>
-              </w:rPr>
-            </w:pPr>
-            <w:r>
-              <w:rPr>
-                <w:rFonts w:hint="eastAsia"/>
-                <w:sz w:val="13"/>
-                <w:szCs w:val="15"/>
-              </w:rPr>
-              <w:t>npu状态寄存器</w:t>
-            </w:r>
-          </w:p>
-        </w:tc>
-        <w:tc>
-          <w:tcPr>
-            <w:tcW w:w="1134" w:type="dxa"/>
-            <w:noWrap/>
-            <w:hideMark/>
-          </w:tcPr>
-          <w:p>
-            <w:pPr>
-              <w:rPr>
-                <w:sz w:val="13"/>
-                <w:szCs w:val="15"/>
-              </w:rPr>
-            </w:pPr>
-            <w:r>
-              <w:rPr>
-                <w:rFonts w:hint="eastAsia"/>
-                <w:sz w:val="13"/>
-                <w:szCs w:val="15"/>
-              </w:rPr>
-              <w:t>R(写无效)</w:t>
-            </w:r>
-          </w:p>
-        </w:tc>
-      </w:tr>
-      <w:tr>
-        <w:trPr>
-          <w:divId w:val="323363466"/>
-          <w:trHeight w:val="221"/>
-        </w:trPr>
-        <w:tc>
-          <w:tcPr>
-            <w:tcW w:w="554" w:type="dxa"/>
-            <w:noWrap/>
-            <w:hideMark/>
-          </w:tcPr>
-          <w:p>
-            <w:pPr>
-              <w:rPr>
-                <w:sz w:val="13"/>
-                <w:szCs w:val="15"/>
-              </w:rPr>
-            </w:pPr>
-            <w:r>
-              <w:rPr>
-                <w:rFonts w:hint="eastAsia"/>
-                <w:sz w:val="13"/>
-                <w:szCs w:val="15"/>
-              </w:rPr>
-              <w:t>11</w:t>
-            </w:r>
-          </w:p>
-        </w:tc>
-        <w:tc>
-          <w:tcPr>
-            <w:tcW w:w="1709" w:type="dxa"/>
-            <w:noWrap/>
-            <w:hideMark/>
-          </w:tcPr>
-          <w:p>
-            <w:pPr>
-              <w:rPr>
-                <w:sz w:val="13"/>
-                <w:szCs w:val="15"/>
-              </w:rPr>
-            </w:pPr>
-            <w:r>
-              <w:rPr>
-                <w:rFonts w:hint="eastAsia"/>
-                <w:sz w:val="13"/>
-                <w:szCs w:val="15"/>
-              </w:rPr>
-              <w:t>uop_num</w:t>
-            </w:r>
-          </w:p>
-        </w:tc>
-        <w:tc>
-          <w:tcPr>
-            <w:tcW w:w="5529" w:type="dxa"/>
-            <w:noWrap/>
-            <w:hideMark/>
-          </w:tcPr>
-          <w:p>
-            <w:pPr>
-              <w:rPr>
-                <w:sz w:val="13"/>
-                <w:szCs w:val="15"/>
-              </w:rPr>
-            </w:pPr>
-            <w:r>
-              <w:rPr>
-                <w:rFonts w:hint="eastAsia"/>
-                <w:sz w:val="13"/>
-                <w:szCs w:val="15"/>
-              </w:rPr>
-              <w:t>当前conv layer需要的微操作次数</w:t>
-            </w:r>
-          </w:p>
-        </w:tc>
-        <w:tc>
-          <w:tcPr>
-            <w:tcW w:w="1134" w:type="dxa"/>
-            <w:noWrap/>
-            <w:hideMark/>
-          </w:tcPr>
-          <w:p>
-            <w:pPr>
-              <w:rPr>
-                <w:sz w:val="13"/>
-                <w:szCs w:val="15"/>
-              </w:rPr>
-            </w:pPr>
-            <w:r>
-              <w:rPr>
-                <w:rFonts w:hint="eastAsia"/>
-                <w:sz w:val="13"/>
-                <w:szCs w:val="15"/>
-              </w:rPr>
-              <w:t>R(写无效)</w:t>
-            </w:r>
-          </w:p>
-        </w:tc>
-      </w:tr>
-      <w:tr>
-        <w:trPr>
-          <w:divId w:val="323363466"/>
-          <w:trHeight w:val="221"/>
-        </w:trPr>
-        <w:tc>
-          <w:tcPr>
-            <w:tcW w:w="554" w:type="dxa"/>
-            <w:noWrap/>
-            <w:hideMark/>
-          </w:tcPr>
-          <w:p>
-            <w:pPr>
-              <w:rPr>
-                <w:sz w:val="13"/>
-                <w:szCs w:val="15"/>
-              </w:rPr>
-            </w:pPr>
-            <w:r>
-              <w:rPr>
-                <w:rFonts w:hint="eastAsia"/>
-                <w:sz w:val="13"/>
-                <w:szCs w:val="15"/>
-              </w:rPr>
-              <w:t>12</w:t>
-            </w:r>
-          </w:p>
-        </w:tc>
-        <w:tc>
-          <w:tcPr>
-            <w:tcW w:w="1709" w:type="dxa"/>
-            <w:noWrap/>
-            <w:hideMark/>
-          </w:tcPr>
-          <w:p>
-            <w:pPr>
-              <w:rPr>
-                <w:sz w:val="13"/>
-                <w:szCs w:val="15"/>
-              </w:rPr>
-            </w:pPr>
-            <w:r>
-              <w:rPr>
-                <w:rFonts w:hint="eastAsia"/>
-                <w:sz w:val="13"/>
-                <w:szCs w:val="15"/>
-              </w:rPr>
-              <w:t>uop_id</w:t>
-            </w:r>
-          </w:p>
-        </w:tc>
-        <w:tc>
-          <w:tcPr>
-            <w:tcW w:w="5529" w:type="dxa"/>
-            <w:noWrap/>
-            <w:hideMark/>
-          </w:tcPr>
-          <w:p>
-            <w:pPr>
-              <w:rPr>
-                <w:sz w:val="13"/>
-                <w:szCs w:val="15"/>
-              </w:rPr>
-            </w:pPr>
-            <w:r>
-              <w:rPr>
-                <w:rFonts w:hint="eastAsia"/>
-                <w:sz w:val="13"/>
-                <w:szCs w:val="15"/>
-              </w:rPr>
-              <w:t>当前的微操作id</w:t>
-            </w:r>
-          </w:p>
-        </w:tc>
-        <w:tc>
-          <w:tcPr>
-            <w:tcW w:w="1134" w:type="dxa"/>
-            <w:noWrap/>
-            <w:hideMark/>
-          </w:tcPr>
-          <w:p>
-            <w:pPr>
-              <w:rPr>
-                <w:sz w:val="13"/>
-                <w:szCs w:val="15"/>
-              </w:rPr>
-            </w:pPr>
-            <w:r>
-              <w:rPr>
-                <w:rFonts w:hint="eastAsia"/>
-                <w:sz w:val="13"/>
-                <w:szCs w:val="15"/>
-              </w:rPr>
-              <w:t>R(写无效)</w:t>
-            </w:r>
-          </w:p>
-        </w:tc>
-      </w:tr>
-      <w:tr>
-        <w:trPr>
-          <w:divId w:val="323363466"/>
-          <w:trHeight w:val="221"/>
-        </w:trPr>
-        <w:tc>
-          <w:tcPr>
-            <w:tcW w:w="554" w:type="dxa"/>
-            <w:noWrap/>
-            <w:hideMark/>
-          </w:tcPr>
-          <w:p>
-            <w:pPr>
-              <w:rPr>
-                <w:sz w:val="13"/>
-                <w:szCs w:val="15"/>
-              </w:rPr>
-            </w:pPr>
-            <w:r>
-              <w:rPr>
-                <w:rFonts w:hint="eastAsia"/>
-                <w:sz w:val="13"/>
-                <w:szCs w:val="15"/>
-              </w:rPr>
-              <w:t>13</w:t>
-            </w:r>
-          </w:p>
-        </w:tc>
-        <w:tc>
-          <w:tcPr>
-            <w:tcW w:w="1709" w:type="dxa"/>
-            <w:noWrap/>
-            <w:hideMark/>
-          </w:tcPr>
-          <w:p>
-            <w:pPr>
-              <w:rPr>
-                <w:sz w:val="13"/>
-                <w:szCs w:val="15"/>
-              </w:rPr>
-            </w:pPr>
-            <w:r>
-              <w:rPr>
-                <w:rFonts w:hint="eastAsia"/>
-                <w:sz w:val="13"/>
-                <w:szCs w:val="15"/>
-              </w:rPr>
-              <w:t>output_baseaddr</w:t>
-            </w:r>
-          </w:p>
-        </w:tc>
-        <w:tc>
-          <w:tcPr>
-            <w:tcW w:w="5529" w:type="dxa"/>
-            <w:noWrap/>
-            <w:hideMark/>
-          </w:tcPr>
-          <w:p>
-            <w:pPr>
-              <w:rPr>
-                <w:sz w:val="13"/>
-                <w:szCs w:val="15"/>
-              </w:rPr>
-            </w:pPr>
-            <w:r>
-              <w:rPr>
-                <w:rFonts w:hint="eastAsia"/>
-                <w:sz w:val="13"/>
-                <w:szCs w:val="15"/>
-              </w:rPr>
-              <w:t>当前layer写回的首地址（soc内存映射地址）</w:t>
-            </w:r>
-          </w:p>
-        </w:tc>
-        <w:tc>
-          <w:tcPr>
-            <w:tcW w:w="1134" w:type="dxa"/>
-            <w:noWrap/>
-            <w:hideMark/>
-          </w:tcPr>
-          <w:p>
-            <w:pPr>
-              <w:rPr>
-                <w:sz w:val="13"/>
-                <w:szCs w:val="15"/>
-              </w:rPr>
-            </w:pPr>
-            <w:r>
-              <w:rPr>
-                <w:rFonts w:hint="eastAsia"/>
-                <w:sz w:val="13"/>
-                <w:szCs w:val="15"/>
-              </w:rPr>
-              <w:t>RW</w:t>
-            </w:r>
-          </w:p>
-        </w:tc>
-      </w:tr>
     </w:tbl>
     <w:p>
       <w:r>
@@ -2947,230 +2838,6 @@
         <w:fldChar w:fldCharType="separate"/>
       </w:r>
     </w:p>
-    <w:tbl>
-      <w:tblPr>
-        <w:tblStyle w:val="a3"/>
-        <w:tblW w:w="10886" w:type="dxa"/>
-        <w:tblLook w:val="04A0" w:firstRow="1" w:lastRow="0" w:firstColumn="1" w:lastColumn="0" w:noHBand="0" w:noVBand="1"/>
-      </w:tblPr>
-      <w:tblGrid>
-        <w:gridCol w:w="1106"/>
-        <w:gridCol w:w="960"/>
-        <w:gridCol w:w="2230"/>
-        <w:gridCol w:w="1640"/>
-        <w:gridCol w:w="1910"/>
-        <w:gridCol w:w="2080"/>
-        <w:gridCol w:w="960"/>
-      </w:tblGrid>
-      <w:tr>
-        <w:trPr>
-          <w:divId w:val="1257247782"/>
-          <w:trHeight w:val="276"/>
-        </w:trPr>
-        <w:tc>
-          <w:tcPr>
-            <w:tcW w:w="1106" w:type="dxa"/>
-            <w:noWrap/>
-            <w:hideMark/>
-          </w:tcPr>
-          <w:p>
-            <w:r>
-              <w:rPr>
-                <w:rFonts w:hint="eastAsia"/>
-              </w:rPr>
-              <w:t>31</w:t>
-            </w:r>
-          </w:p>
-        </w:tc>
-        <w:tc>
-          <w:tcPr>
-            <w:tcW w:w="960" w:type="dxa"/>
-            <w:noWrap/>
-            <w:hideMark/>
-          </w:tcPr>
-          <w:p>
-            <w:r>
-              <w:rPr>
-                <w:rFonts w:hint="eastAsia"/>
-              </w:rPr>
-              <w:t>…</w:t>
-            </w:r>
-          </w:p>
-        </w:tc>
-        <w:tc>
-          <w:tcPr>
-            <w:tcW w:w="2230" w:type="dxa"/>
-            <w:noWrap/>
-            <w:hideMark/>
-          </w:tcPr>
-          <w:p>
-            <w:r>
-              <w:rPr>
-                <w:rFonts w:hint="eastAsia"/>
-              </w:rPr>
-              <w:t>3</w:t>
-            </w:r>
-          </w:p>
-        </w:tc>
-        <w:tc>
-          <w:tcPr>
-            <w:tcW w:w="1640" w:type="dxa"/>
-            <w:noWrap/>
-            <w:hideMark/>
-          </w:tcPr>
-          <w:p>
-            <w:r>
-              <w:rPr>
-                <w:rFonts w:hint="eastAsia"/>
-              </w:rPr>
-              <w:t>2</w:t>
-            </w:r>
-          </w:p>
-        </w:tc>
-        <w:tc>
-          <w:tcPr>
-            <w:tcW w:w="1910" w:type="dxa"/>
-            <w:noWrap/>
-            <w:hideMark/>
-          </w:tcPr>
-          <w:p>
-            <w:r>
-              <w:rPr>
-                <w:rFonts w:hint="eastAsia"/>
-              </w:rPr>
-              <w:t>1</w:t>
-            </w:r>
-          </w:p>
-        </w:tc>
-        <w:tc>
-          <w:tcPr>
-            <w:tcW w:w="2080" w:type="dxa"/>
-            <w:noWrap/>
-            <w:hideMark/>
-          </w:tcPr>
-          <w:p>
-            <w:r>
-              <w:rPr>
-                <w:rFonts w:hint="eastAsia"/>
-              </w:rPr>
-              <w:t>0</w:t>
-            </w:r>
-          </w:p>
-        </w:tc>
-        <w:tc>
-          <w:tcPr>
-            <w:tcW w:w="960" w:type="dxa"/>
-            <w:noWrap/>
-            <w:hideMark/>
-          </w:tcPr>
-          <w:p/>
-        </w:tc>
-      </w:tr>
-      <w:tr>
-        <w:trPr>
-          <w:divId w:val="1257247782"/>
-          <w:trHeight w:val="276"/>
-        </w:trPr>
-        <w:tc>
-          <w:tcPr>
-            <w:tcW w:w="1106" w:type="dxa"/>
-            <w:noWrap/>
-            <w:hideMark/>
-          </w:tcPr>
-          <w:p>
-            <w:r>
-              <w:rPr>
-                <w:rFonts w:hint="eastAsia"/>
-              </w:rPr>
-              <w:t>Reserved</w:t>
-            </w:r>
-          </w:p>
-        </w:tc>
-        <w:tc>
-          <w:tcPr>
-            <w:tcW w:w="960" w:type="dxa"/>
-            <w:noWrap/>
-            <w:hideMark/>
-          </w:tcPr>
-          <w:p>
-            <w:r>
-              <w:rPr>
-                <w:rFonts w:hint="eastAsia"/>
-              </w:rPr>
-              <w:t>…</w:t>
-            </w:r>
-          </w:p>
-        </w:tc>
-        <w:tc>
-          <w:tcPr>
-            <w:tcW w:w="2230" w:type="dxa"/>
-            <w:noWrap/>
-            <w:hideMark/>
-          </w:tcPr>
-          <w:p>
-            <w:r>
-              <w:rPr>
-                <w:rFonts w:hint="eastAsia"/>
-              </w:rPr>
-              <w:t>停止运算并冲刷流水线</w:t>
-            </w:r>
-          </w:p>
-        </w:tc>
-        <w:tc>
-          <w:tcPr>
-            <w:tcW w:w="1640" w:type="dxa"/>
-            <w:noWrap/>
-            <w:hideMark/>
-          </w:tcPr>
-          <w:p>
-            <w:r>
-              <w:rPr>
-                <w:rFonts w:hint="eastAsia"/>
-              </w:rPr>
-              <w:t>暂停</w:t>
-            </w:r>
-          </w:p>
-        </w:tc>
-        <w:tc>
-          <w:tcPr>
-            <w:tcW w:w="1910" w:type="dxa"/>
-            <w:noWrap/>
-            <w:hideMark/>
-          </w:tcPr>
-          <w:p>
-            <w:r>
-              <w:rPr>
-                <w:rFonts w:hint="eastAsia"/>
-              </w:rPr>
-              <w:t>启动当前layer运算</w:t>
-            </w:r>
-          </w:p>
-        </w:tc>
-        <w:tc>
-          <w:tcPr>
-            <w:tcW w:w="2080" w:type="dxa"/>
-            <w:noWrap/>
-            <w:hideMark/>
-          </w:tcPr>
-          <w:p>
-            <w:r>
-              <w:rPr>
-                <w:rFonts w:hint="eastAsia"/>
-              </w:rPr>
-              <w:t>Reserved</w:t>
-            </w:r>
-          </w:p>
-        </w:tc>
-        <w:tc>
-          <w:tcPr>
-            <w:tcW w:w="960" w:type="dxa"/>
-            <w:noWrap/>
-            <w:hideMark/>
-          </w:tcPr>
-          <w:p/>
-        </w:tc>
-      </w:tr>
-    </w:tbl>
     <w:p>
       <w:r>
         <w:fldChar w:fldCharType="end"/>
@@ -3191,309 +2858,6 @@
         <w:fldChar w:fldCharType="separate"/>
       </w:r>
     </w:p>
-    <w:tbl>
-      <w:tblPr>
-        <w:tblStyle w:val="a3"/>
-        <w:tblW w:w="8049" w:type="dxa"/>
-        <w:tblLook w:val="04A0" w:firstRow="1" w:lastRow="0" w:firstColumn="1" w:lastColumn="0" w:noHBand="0" w:noVBand="1"/>
-      </w:tblPr>
-      <w:tblGrid>
-        <w:gridCol w:w="1271"/>
-        <w:gridCol w:w="992"/>
-        <w:gridCol w:w="1843"/>
-        <w:gridCol w:w="659"/>
-        <w:gridCol w:w="1572"/>
-        <w:gridCol w:w="1712"/>
-      </w:tblGrid>
-      <w:tr>
-        <w:trPr>
-          <w:divId w:val="1947233761"/>
-          <w:trHeight w:val="293"/>
-        </w:trPr>
-        <w:tc>
-          <w:tcPr>
-            <w:tcW w:w="1271" w:type="dxa"/>
-            <w:noWrap/>
-            <w:hideMark/>
-          </w:tcPr>
-          <w:p>
-            <w:pPr>
-              <w:rPr>
-                <w:sz w:val="13"/>
-                <w:szCs w:val="15"/>
-              </w:rPr>
-            </w:pPr>
-            <w:r>
-              <w:rPr>
-                <w:rFonts w:hint="eastAsia"/>
-                <w:sz w:val="13"/>
-                <w:szCs w:val="15"/>
-              </w:rPr>
-              <w:t>31</w:t>
-            </w:r>
-          </w:p>
-        </w:tc>
-        <w:tc>
-          <w:tcPr>
-            <w:tcW w:w="992" w:type="dxa"/>
-            <w:noWrap/>
-            <w:hideMark/>
-          </w:tcPr>
-          <w:p>
-            <w:pPr>
-              <w:rPr>
-                <w:sz w:val="13"/>
-                <w:szCs w:val="15"/>
-              </w:rPr>
-            </w:pPr>
-            <w:r>
-              <w:rPr>
-                <w:rFonts w:hint="eastAsia"/>
-                <w:sz w:val="13"/>
-                <w:szCs w:val="15"/>
-              </w:rPr>
-              <w:t>…</w:t>
-            </w:r>
-          </w:p>
-        </w:tc>
-        <w:tc>
-          <w:tcPr>
-            <w:tcW w:w="1843" w:type="dxa"/>
-            <w:noWrap/>
-            <w:hideMark/>
-          </w:tcPr>
-          <w:p>
-            <w:pPr>
-              <w:rPr>
-                <w:sz w:val="13"/>
-                <w:szCs w:val="15"/>
-              </w:rPr>
-            </w:pPr>
-            <w:r>
-              <w:rPr>
-                <w:rFonts w:hint="eastAsia"/>
-                <w:sz w:val="13"/>
-                <w:szCs w:val="15"/>
-              </w:rPr>
-              <w:t>3</w:t>
-            </w:r>
-          </w:p>
-        </w:tc>
-        <w:tc>
-          <w:tcPr>
-            <w:tcW w:w="659" w:type="dxa"/>
-            <w:noWrap/>
-            <w:hideMark/>
-          </w:tcPr>
-          <w:p>
-            <w:pPr>
-              <w:rPr>
-                <w:sz w:val="13"/>
-                <w:szCs w:val="15"/>
-              </w:rPr>
-            </w:pPr>
-            <w:r>
-              <w:rPr>
-                <w:rFonts w:hint="eastAsia"/>
-                <w:sz w:val="13"/>
-                <w:szCs w:val="15"/>
-              </w:rPr>
-              <w:t>2</w:t>
-            </w:r>
-          </w:p>
-        </w:tc>
-        <w:tc>
-          <w:tcPr>
-            <w:tcW w:w="1572" w:type="dxa"/>
-            <w:noWrap/>
-            <w:hideMark/>
-          </w:tcPr>
-          <w:p>
-            <w:pPr>
-              <w:rPr>
-                <w:sz w:val="13"/>
-                <w:szCs w:val="15"/>
-              </w:rPr>
-            </w:pPr>
-            <w:r>
-              <w:rPr>
-                <w:rFonts w:hint="eastAsia"/>
-                <w:sz w:val="13"/>
-                <w:szCs w:val="15"/>
-              </w:rPr>
-              <w:t>1</w:t>
-            </w:r>
-          </w:p>
-        </w:tc>
-        <w:tc>
-          <w:tcPr>
-            <w:tcW w:w="1712" w:type="dxa"/>
-            <w:noWrap/>
-            <w:hideMark/>
-          </w:tcPr>
-          <w:p>
-            <w:pPr>
-              <w:rPr>
-                <w:sz w:val="13"/>
-                <w:szCs w:val="15"/>
-              </w:rPr>
-            </w:pPr>
-            <w:r>
-              <w:rPr>
-                <w:rFonts w:hint="eastAsia"/>
-                <w:sz w:val="13"/>
-                <w:szCs w:val="15"/>
-              </w:rPr>
-              <w:t>0</w:t>
-            </w:r>
-          </w:p>
-        </w:tc>
-      </w:tr>
-      <w:tr>
-        <w:trPr>
-          <w:divId w:val="1947233761"/>
-          <w:trHeight w:val="293"/>
-        </w:trPr>
-        <w:tc>
-          <w:tcPr>
-            <w:tcW w:w="1271" w:type="dxa"/>
-            <w:noWrap/>
-            <w:hideMark/>
-          </w:tcPr>
-          <w:p>
-            <w:pPr>
-              <w:rPr>
-                <w:sz w:val="13"/>
-                <w:szCs w:val="15"/>
-              </w:rPr>
-            </w:pPr>
-            <w:r>
-              <w:rPr>
-                <w:rFonts w:hint="eastAsia"/>
-                <w:sz w:val="13"/>
-                <w:szCs w:val="15"/>
-              </w:rPr>
-              <w:t>Reserved</w:t>
-            </w:r>
-          </w:p>
-        </w:tc>
-        <w:tc>
-          <w:tcPr>
-            <w:tcW w:w="992" w:type="dxa"/>
-            <w:noWrap/>
-            <w:hideMark/>
-          </w:tcPr>
-          <w:p>
-            <w:pPr>
-              <w:rPr>
-                <w:sz w:val="13"/>
-                <w:szCs w:val="15"/>
-              </w:rPr>
-            </w:pPr>
-            <w:r>
-              <w:rPr>
-                <w:rFonts w:hint="eastAsia"/>
-                <w:sz w:val="13"/>
-                <w:szCs w:val="15"/>
-              </w:rPr>
-              <w:t>…</w:t>
-            </w:r>
-          </w:p>
-        </w:tc>
-        <w:tc>
-          <w:tcPr>
-            <w:tcW w:w="1843" w:type="dxa"/>
-            <w:noWrap/>
-            <w:hideMark/>
-          </w:tcPr>
-          <w:p>
-            <w:pPr>
-              <w:rPr>
-                <w:sz w:val="13"/>
-                <w:szCs w:val="15"/>
-              </w:rPr>
-            </w:pPr>
-            <w:r>
-              <w:rPr>
-                <w:rFonts w:hint="eastAsia"/>
-                <w:sz w:val="13"/>
-                <w:szCs w:val="15"/>
-              </w:rPr>
-              <w:t>停止运算并冲刷流水线</w:t>
-            </w:r>
-          </w:p>
-        </w:tc>
-        <w:tc>
-          <w:tcPr>
-            <w:tcW w:w="659" w:type="dxa"/>
-            <w:noWrap/>
-            <w:hideMark/>
-          </w:tcPr>
-          <w:p>
-            <w:pPr>
-              <w:rPr>
-                <w:sz w:val="13"/>
-                <w:szCs w:val="15"/>
-              </w:rPr>
-            </w:pPr>
-            <w:r>
-              <w:rPr>
-                <w:rFonts w:hint="eastAsia"/>
-                <w:sz w:val="13"/>
-                <w:szCs w:val="15"/>
-              </w:rPr>
-              <w:t>暂停</w:t>
-            </w:r>
-          </w:p>
-        </w:tc>
-        <w:tc>
-          <w:tcPr>
-            <w:tcW w:w="1572" w:type="dxa"/>
-            <w:noWrap/>
-            <w:hideMark/>
-          </w:tcPr>
-          <w:p>
-            <w:pPr>
-              <w:rPr>
-                <w:sz w:val="13"/>
-                <w:szCs w:val="15"/>
-              </w:rPr>
-            </w:pPr>
-            <w:r>
-              <w:rPr>
-                <w:rFonts w:hint="eastAsia"/>
-                <w:sz w:val="13"/>
-                <w:szCs w:val="15"/>
-              </w:rPr>
-              <w:t>启动当前layer运算</w:t>
-            </w:r>
-          </w:p>
-        </w:tc>
-        <w:tc>
-          <w:tcPr>
-            <w:tcW w:w="1712" w:type="dxa"/>
-            <w:noWrap/>
-            <w:hideMark/>
-          </w:tcPr>
-          <w:p>
-            <w:pPr>
-              <w:rPr>
-                <w:sz w:val="13"/>
-                <w:szCs w:val="15"/>
-              </w:rPr>
-            </w:pPr>
-            <w:r>
-              <w:rPr>
-                <w:rFonts w:hint="eastAsia"/>
-                <w:sz w:val="13"/>
-                <w:szCs w:val="15"/>
-              </w:rPr>
-              <w:t>Reserved</w:t>
-            </w:r>
-          </w:p>
-        </w:tc>
-      </w:tr>
-    </w:tbl>
     <w:p>
       <w:r>
         <w:fldChar w:fldCharType="end"/>
@@ -5416,7 +4780,7 @@
       </w:tblGrid>
       <w:tr>
         <w:trPr>
-          <w:divId w:val="1458253299"/>
+          <w:divId w:val="1226256803"/>
           <w:trHeight w:val="295"/>
         </w:trPr>
         <w:tc>
@@ -5584,7 +4948,7 @@
       </w:tr>
       <w:tr>
         <w:trPr>
-          <w:divId w:val="1458253299"/>
+          <w:divId w:val="1226256803"/>
           <w:trHeight w:val="295"/>
         </w:trPr>
         <w:tc>
@@ -5728,7 +5092,7 @@
       </w:tr>
       <w:tr>
         <w:trPr>
-          <w:divId w:val="1458253299"/>
+          <w:divId w:val="1226256803"/>
           <w:trHeight w:val="295"/>
         </w:trPr>
         <w:tc>
@@ -5872,7 +5236,7 @@
       </w:tr>
       <w:tr>
         <w:trPr>
-          <w:divId w:val="1458253299"/>
+          <w:divId w:val="1226256803"/>
           <w:trHeight w:val="295"/>
         </w:trPr>
         <w:tc>
@@ -6016,7 +5380,7 @@
       </w:tr>
       <w:tr>
         <w:trPr>
-          <w:divId w:val="1458253299"/>
+          <w:divId w:val="1226256803"/>
           <w:trHeight w:val="295"/>
         </w:trPr>
         <w:tc>
@@ -6160,7 +5524,7 @@
       </w:tr>
       <w:tr>
         <w:trPr>
-          <w:divId w:val="1458253299"/>
+          <w:divId w:val="1226256803"/>
           <w:trHeight w:val="295"/>
         </w:trPr>
         <w:tc>
@@ -6304,7 +5668,7 @@
       </w:tr>
       <w:tr>
         <w:trPr>
-          <w:divId w:val="1458253299"/>
+          <w:divId w:val="1226256803"/>
           <w:trHeight w:val="295"/>
         </w:trPr>
         <w:tc>
@@ -6448,7 +5812,7 @@
       </w:tr>
       <w:tr>
         <w:trPr>
-          <w:divId w:val="1458253299"/>
+          <w:divId w:val="1226256803"/>
           <w:trHeight w:val="295"/>
         </w:trPr>
         <w:tc>
@@ -6592,7 +5956,7 @@
       </w:tr>
       <w:tr>
         <w:trPr>
-          <w:divId w:val="1458253299"/>
+          <w:divId w:val="1226256803"/>
           <w:trHeight w:val="295"/>
         </w:trPr>
         <w:tc>
@@ -6736,7 +6100,7 @@
       </w:tr>
       <w:tr>
         <w:trPr>
-          <w:divId w:val="1458253299"/>
+          <w:divId w:val="1226256803"/>
           <w:trHeight w:val="295"/>
         </w:trPr>
         <w:tc>
@@ -6880,7 +6244,7 @@
       </w:tr>
       <w:tr>
         <w:trPr>
-          <w:divId w:val="1458253299"/>
+          <w:divId w:val="1226256803"/>
           <w:trHeight w:val="295"/>
         </w:trPr>
         <w:tc>
@@ -7024,7 +6388,7 @@
       </w:tr>
       <w:tr>
         <w:trPr>
-          <w:divId w:val="1458253299"/>
+          <w:divId w:val="1226256803"/>
           <w:trHeight w:val="295"/>
         </w:trPr>
         <w:tc>
@@ -7168,7 +6532,7 @@
       </w:tr>
       <w:tr>
         <w:trPr>
-          <w:divId w:val="1458253299"/>
+          <w:divId w:val="1226256803"/>
           <w:trHeight w:val="295"/>
         </w:trPr>
         <w:tc>
@@ -7313,7 +6677,7 @@
       </w:tr>
       <w:tr>
         <w:trPr>
-          <w:divId w:val="1458253299"/>
+          <w:divId w:val="1226256803"/>
           <w:trHeight w:val="295"/>
         </w:trPr>
         <w:tc>
@@ -7457,7 +6821,7 @@
       </w:tr>
       <w:tr>
         <w:trPr>
-          <w:divId w:val="1458253299"/>
+          <w:divId w:val="1226256803"/>
           <w:trHeight w:val="295"/>
         </w:trPr>
         <w:tc>
@@ -7601,7 +6965,7 @@
       </w:tr>
       <w:tr>
         <w:trPr>
-          <w:divId w:val="1458253299"/>
+          <w:divId w:val="1226256803"/>
           <w:trHeight w:val="295"/>
         </w:trPr>
         <w:tc>
@@ -7745,7 +7109,7 @@
       </w:tr>
       <w:tr>
         <w:trPr>
-          <w:divId w:val="1458253299"/>
+          <w:divId w:val="1226256803"/>
           <w:trHeight w:val="295"/>
         </w:trPr>
         <w:tc>
@@ -7889,7 +7253,7 @@
       </w:tr>
       <w:tr>
         <w:trPr>
-          <w:divId w:val="1458253299"/>
+          <w:divId w:val="1226256803"/>
           <w:trHeight w:val="295"/>
         </w:trPr>
         <w:tc>
@@ -8036,897 +7400,7 @@
       <w:r>
         <w:fldChar w:fldCharType="end"/>
       </w:r>
-      <w:r>
-        <w:fldChar w:fldCharType="begin"/>
-      </w:r>
-      <w:r>
-        <w:instrText xml:space="preserve"> </w:instrText>
-      </w:r>
-      <w:r>
-        <w:rPr>
-          <w:rFonts w:hint="eastAsia"/>
-        </w:rPr>
-        <w:instrText xml:space="preserve">LINK </w:instrText>
-      </w:r>
-      <w:r>
-        <w:instrText xml:space="preserve">Excel.Sheet.12 G:\\conv_npu\\doc\\pe_spec.xlsx Sheet1!R1C1:R10C5 </w:instrText>
-      </w:r>
-      <w:r>
-        <w:rPr>
-          <w:rFonts w:hint="eastAsia"/>
-        </w:rPr>
-        <w:instrText>\a \f 5 \h</w:instrText>
-      </w:r>
-      <w:r>
-        <w:instrText xml:space="preserve">  \* MERGEFORMAT </w:instrText>
-      </w:r>
-      <w:r>
-        <w:fldChar w:fldCharType="separate"/>
-      </w:r>
-    </w:p>
-    <w:tbl>
-      <w:tblPr>
-        <w:tblStyle w:val="a3"/>
-        <w:tblW w:w="4800" w:type="dxa"/>
-        <w:tblLook w:val="04A0" w:firstRow="1" w:lastRow="0" w:firstColumn="1" w:lastColumn="0" w:noHBand="0" w:noVBand="1"/>
-      </w:tblPr>
-      <w:tblGrid>
-        <w:gridCol w:w="960"/>
-        <w:gridCol w:w="960"/>
-        <w:gridCol w:w="1047"/>
-        <w:gridCol w:w="1032"/>
-        <w:gridCol w:w="960"/>
-      </w:tblGrid>
-      <w:tr>
-        <w:trPr>
-          <w:trHeight w:val="276"/>
-        </w:trPr>
-        <w:tc>
-          <w:tcPr>
-            <w:tcW w:w="960" w:type="dxa"/>
-            <w:noWrap/>
-            <w:hideMark/>
-          </w:tcPr>
-          <w:p>
-            <w:pPr>
-              <w:rPr>
-                <w:b/>
-                <w:bCs/>
-              </w:rPr>
-            </w:pPr>
-            <w:r>
-              <w:rPr>
-                <w:rFonts w:hint="eastAsia"/>
-                <w:b/>
-                <w:bCs/>
-              </w:rPr>
-              <w:t>flush</w:t>
-            </w:r>
-          </w:p>
-        </w:tc>
-        <w:tc>
-          <w:tcPr>
-            <w:tcW w:w="960" w:type="dxa"/>
-            <w:noWrap/>
-            <w:hideMark/>
-          </w:tcPr>
-          <w:p>
-            <w:pPr>
-              <w:rPr>
-                <w:b/>
-                <w:bCs/>
-              </w:rPr>
-            </w:pPr>
-            <w:r>
-              <w:rPr>
-                <w:rFonts w:hint="eastAsia"/>
-                <w:b/>
-                <w:bCs/>
-              </w:rPr>
-              <w:t>in_valid</w:t>
-            </w:r>
-          </w:p>
-        </w:tc>
-        <w:tc>
-          <w:tcPr>
-            <w:tcW w:w="960" w:type="dxa"/>
-            <w:noWrap/>
-            <w:hideMark/>
-          </w:tcPr>
-          <w:p>
-            <w:pPr>
-              <w:rPr>
-                <w:b/>
-                <w:bCs/>
-              </w:rPr>
-            </w:pPr>
-            <w:r>
-              <w:rPr>
-                <w:rFonts w:hint="eastAsia"/>
-                <w:b/>
-                <w:bCs/>
-              </w:rPr>
-              <w:t>calc_bias</w:t>
-            </w:r>
-          </w:p>
-        </w:tc>
-        <w:tc>
-          <w:tcPr>
-            <w:tcW w:w="960" w:type="dxa"/>
-            <w:noWrap/>
-            <w:hideMark/>
-          </w:tcPr>
-          <w:p>
-            <w:pPr>
-              <w:rPr>
-                <w:b/>
-                <w:bCs/>
-              </w:rPr>
-            </w:pPr>
-            <w:r>
-              <w:rPr>
-                <w:rFonts w:hint="eastAsia"/>
-                <w:b/>
-                <w:bCs/>
-              </w:rPr>
-              <w:t>calc_relu</w:t>
-            </w:r>
-          </w:p>
-        </w:tc>
-        <w:tc>
-          <w:tcPr>
-            <w:tcW w:w="960" w:type="dxa"/>
-            <w:noWrap/>
-            <w:hideMark/>
-          </w:tcPr>
-          <w:p>
-            <w:pPr>
-              <w:rPr>
-                <w:b/>
-                <w:bCs/>
-              </w:rPr>
-            </w:pPr>
-            <w:r>
-              <w:rPr>
-                <w:rFonts w:hint="eastAsia"/>
-                <w:b/>
-                <w:bCs/>
-              </w:rPr>
-              <w:t>out_en</w:t>
-            </w:r>
-          </w:p>
-        </w:tc>
-      </w:tr>
-      <w:tr>
-        <w:trPr>
-          <w:trHeight w:val="276"/>
-        </w:trPr>
-        <w:tc>
-          <w:tcPr>
-            <w:tcW w:w="960" w:type="dxa"/>
-            <w:noWrap/>
-            <w:hideMark/>
-          </w:tcPr>
-          <w:p>
-            <w:r>
-              <w:rPr>
-                <w:rFonts w:hint="eastAsia"/>
-              </w:rPr>
-              <w:t>1</w:t>
-            </w:r>
-          </w:p>
-        </w:tc>
-        <w:tc>
-          <w:tcPr>
-            <w:tcW w:w="960" w:type="dxa"/>
-            <w:noWrap/>
-            <w:hideMark/>
-          </w:tcPr>
-          <w:p>
-            <w:r>
-              <w:rPr>
-                <w:rFonts w:hint="eastAsia"/>
-              </w:rPr>
-              <w:t>x</w:t>
-            </w:r>
-          </w:p>
-        </w:tc>
-        <w:tc>
-          <w:tcPr>
-            <w:tcW w:w="960" w:type="dxa"/>
-            <w:noWrap/>
-            <w:hideMark/>
-          </w:tcPr>
-          <w:p>
-            <w:r>
-              <w:rPr>
-                <w:rFonts w:hint="eastAsia"/>
-              </w:rPr>
-              <w:t>x</w:t>
-            </w:r>
-          </w:p>
-        </w:tc>
-        <w:tc>
-          <w:tcPr>
-            <w:tcW w:w="960" w:type="dxa"/>
-            <w:noWrap/>
-            <w:hideMark/>
-          </w:tcPr>
-          <w:p>
-            <w:r>
-              <w:rPr>
-                <w:rFonts w:hint="eastAsia"/>
-              </w:rPr>
-              <w:t>x</w:t>
-            </w:r>
-          </w:p>
-        </w:tc>
-        <w:tc>
-          <w:tcPr>
-            <w:tcW w:w="960" w:type="dxa"/>
-            <w:noWrap/>
-            <w:hideMark/>
-          </w:tcPr>
-          <w:p>
-            <w:r>
-              <w:rPr>
-                <w:rFonts w:hint="eastAsia"/>
-              </w:rPr>
-              <w:t>x</w:t>
-            </w:r>
-          </w:p>
-        </w:tc>
-      </w:tr>
-      <w:tr>
-        <w:trPr>
-          <w:trHeight w:val="276"/>
-        </w:trPr>
-        <w:tc>
-          <w:tcPr>
-            <w:tcW w:w="960" w:type="dxa"/>
-            <w:noWrap/>
-            <w:hideMark/>
-          </w:tcPr>
-          <w:p>
-            <w:r>
-              <w:rPr>
-                <w:rFonts w:hint="eastAsia"/>
-              </w:rPr>
-              <w:t>0</w:t>
-            </w:r>
-          </w:p>
-        </w:tc>
-        <w:tc>
-          <w:tcPr>
-            <w:tcW w:w="960" w:type="dxa"/>
-            <w:noWrap/>
-            <w:hideMark/>
-          </w:tcPr>
-          <w:p>
-            <w:r>
-              <w:rPr>
-                <w:rFonts w:hint="eastAsia"/>
-              </w:rPr>
-              <w:t>0</w:t>
-            </w:r>
-          </w:p>
-        </w:tc>
-        <w:tc>
-          <w:tcPr>
-            <w:tcW w:w="960" w:type="dxa"/>
-            <w:noWrap/>
-            <w:hideMark/>
-          </w:tcPr>
-          <w:p>
-            <w:r>
-              <w:rPr>
-                <w:rFonts w:hint="eastAsia"/>
-              </w:rPr>
-              <w:t>0</w:t>
-            </w:r>
-          </w:p>
-        </w:tc>
-        <w:tc>
-          <w:tcPr>
-            <w:tcW w:w="960" w:type="dxa"/>
-            <w:noWrap/>
-            <w:hideMark/>
-          </w:tcPr>
-          <w:p>
-            <w:r>
-              <w:rPr>
-                <w:rFonts w:hint="eastAsia"/>
-              </w:rPr>
-              <w:t>0</w:t>
-            </w:r>
-          </w:p>
-        </w:tc>
-        <w:tc>
-          <w:tcPr>
-            <w:tcW w:w="960" w:type="dxa"/>
-            <w:noWrap/>
-            <w:hideMark/>
-          </w:tcPr>
-          <w:p>
-            <w:r>
-              <w:rPr>
-                <w:rFonts w:hint="eastAsia"/>
-              </w:rPr>
-              <w:t>0</w:t>
-            </w:r>
-          </w:p>
-        </w:tc>
-      </w:tr>
-      <w:tr>
-        <w:trPr>
-          <w:trHeight w:val="276"/>
-        </w:trPr>
-        <w:tc>
-          <w:tcPr>
-            <w:tcW w:w="960" w:type="dxa"/>
-            <w:noWrap/>
-            <w:hideMark/>
-          </w:tcPr>
-          <w:p>
-            <w:r>
-              <w:rPr>
-                <w:rFonts w:hint="eastAsia"/>
-              </w:rPr>
-              <w:t>0</w:t>
-            </w:r>
-          </w:p>
-        </w:tc>
-        <w:tc>
-          <w:tcPr>
-            <w:tcW w:w="960" w:type="dxa"/>
-            <w:noWrap/>
-            <w:hideMark/>
-          </w:tcPr>
-          <w:p>
-            <w:r>
-              <w:rPr>
-                <w:rFonts w:hint="eastAsia"/>
-              </w:rPr>
-              <w:t>0</w:t>
-            </w:r>
-          </w:p>
-        </w:tc>
-        <w:tc>
-          <w:tcPr>
-            <w:tcW w:w="960" w:type="dxa"/>
-            <w:noWrap/>
-            <w:hideMark/>
-          </w:tcPr>
-          <w:p>
-            <w:r>
-              <w:rPr>
-                <w:rFonts w:hint="eastAsia"/>
-              </w:rPr>
-              <w:t>0</w:t>
-            </w:r>
-          </w:p>
-        </w:tc>
-        <w:tc>
-          <w:tcPr>
-            <w:tcW w:w="960" w:type="dxa"/>
-            <w:noWrap/>
-            <w:hideMark/>
-          </w:tcPr>
-          <w:p>
-            <w:r>
-              <w:rPr>
-                <w:rFonts w:hint="eastAsia"/>
-              </w:rPr>
-              <w:t>0</w:t>
-            </w:r>
-          </w:p>
-        </w:tc>
-        <w:tc>
-          <w:tcPr>
-            <w:tcW w:w="960" w:type="dxa"/>
-            <w:noWrap/>
-            <w:hideMark/>
-          </w:tcPr>
-          <w:p>
-            <w:r>
-              <w:rPr>
-                <w:rFonts w:hint="eastAsia"/>
-              </w:rPr>
-              <w:t>1</w:t>
-            </w:r>
-          </w:p>
-        </w:tc>
-      </w:tr>
-      <w:tr>
-        <w:trPr>
-          <w:trHeight w:val="276"/>
-        </w:trPr>
-        <w:tc>
-          <w:tcPr>
-            <w:tcW w:w="960" w:type="dxa"/>
-            <w:noWrap/>
-            <w:hideMark/>
-          </w:tcPr>
-          <w:p>
-            <w:r>
-              <w:rPr>
-                <w:rFonts w:hint="eastAsia"/>
-              </w:rPr>
-              <w:t>0</w:t>
-            </w:r>
-          </w:p>
-        </w:tc>
-        <w:tc>
-          <w:tcPr>
-            <w:tcW w:w="960" w:type="dxa"/>
-            <w:noWrap/>
-            <w:hideMark/>
-          </w:tcPr>
-          <w:p>
-            <w:r>
-              <w:rPr>
-                <w:rFonts w:hint="eastAsia"/>
-              </w:rPr>
-              <w:t>0</w:t>
-            </w:r>
-          </w:p>
-        </w:tc>
-        <w:tc>
-          <w:tcPr>
-            <w:tcW w:w="960" w:type="dxa"/>
-            <w:noWrap/>
-            <w:hideMark/>
-          </w:tcPr>
-          <w:p>
-            <w:r>
-              <w:rPr>
-                <w:rFonts w:hint="eastAsia"/>
-              </w:rPr>
-              <w:t>0</w:t>
-            </w:r>
-          </w:p>
-        </w:tc>
-        <w:tc>
-          <w:tcPr>
-            <w:tcW w:w="960" w:type="dxa"/>
-            <w:noWrap/>
-            <w:hideMark/>
-          </w:tcPr>
-          <w:p>
-            <w:r>
-              <w:rPr>
-                <w:rFonts w:hint="eastAsia"/>
-              </w:rPr>
-              <w:t>1</w:t>
-            </w:r>
-          </w:p>
-        </w:tc>
-        <w:tc>
-          <w:tcPr>
-            <w:tcW w:w="960" w:type="dxa"/>
-            <w:noWrap/>
-            <w:hideMark/>
-          </w:tcPr>
-          <w:p>
-            <w:r>
-              <w:rPr>
-                <w:rFonts w:hint="eastAsia"/>
-              </w:rPr>
-              <w:t>0</w:t>
-            </w:r>
-          </w:p>
-        </w:tc>
-      </w:tr>
-      <w:tr>
-        <w:trPr>
-          <w:trHeight w:val="276"/>
-        </w:trPr>
-        <w:tc>
-          <w:tcPr>
-            <w:tcW w:w="960" w:type="dxa"/>
-            <w:noWrap/>
-            <w:hideMark/>
-          </w:tcPr>
-          <w:p>
-            <w:r>
-              <w:rPr>
-                <w:rFonts w:hint="eastAsia"/>
-              </w:rPr>
-              <w:t>0</w:t>
-            </w:r>
-          </w:p>
-        </w:tc>
-        <w:tc>
-          <w:tcPr>
-            <w:tcW w:w="960" w:type="dxa"/>
-            <w:noWrap/>
-            <w:hideMark/>
-          </w:tcPr>
-          <w:p>
-            <w:r>
-              <w:rPr>
-                <w:rFonts w:hint="eastAsia"/>
-              </w:rPr>
-              <w:t>0</w:t>
-            </w:r>
-          </w:p>
-        </w:tc>
-        <w:tc>
-          <w:tcPr>
-            <w:tcW w:w="960" w:type="dxa"/>
-            <w:noWrap/>
-            <w:hideMark/>
-          </w:tcPr>
-          <w:p>
-            <w:r>
-              <w:rPr>
-                <w:rFonts w:hint="eastAsia"/>
-              </w:rPr>
-              <w:t>0</w:t>
-            </w:r>
-          </w:p>
-        </w:tc>
-        <w:tc>
-          <w:tcPr>
-            <w:tcW w:w="960" w:type="dxa"/>
-            <w:noWrap/>
-            <w:hideMark/>
-          </w:tcPr>
-          <w:p>
-            <w:r>
-              <w:rPr>
-                <w:rFonts w:hint="eastAsia"/>
-              </w:rPr>
-              <w:t>1</w:t>
-            </w:r>
-          </w:p>
-        </w:tc>
-        <w:tc>
-          <w:tcPr>
-            <w:tcW w:w="960" w:type="dxa"/>
-            <w:noWrap/>
-            <w:hideMark/>
-          </w:tcPr>
-          <w:p>
-            <w:r>
-              <w:rPr>
-                <w:rFonts w:hint="eastAsia"/>
-              </w:rPr>
-              <w:t>1</w:t>
-            </w:r>
-          </w:p>
-        </w:tc>
-      </w:tr>
-      <w:tr>
-        <w:trPr>
-          <w:trHeight w:val="276"/>
-        </w:trPr>
-        <w:tc>
-          <w:tcPr>
-            <w:tcW w:w="960" w:type="dxa"/>
-            <w:noWrap/>
-            <w:hideMark/>
-          </w:tcPr>
-          <w:p>
-            <w:r>
-              <w:rPr>
-                <w:rFonts w:hint="eastAsia"/>
-              </w:rPr>
-              <w:t>0</w:t>
-            </w:r>
-          </w:p>
-        </w:tc>
-        <w:tc>
-          <w:tcPr>
-            <w:tcW w:w="960" w:type="dxa"/>
-            <w:noWrap/>
-            <w:hideMark/>
-          </w:tcPr>
-          <w:p>
-            <w:r>
-              <w:rPr>
-                <w:rFonts w:hint="eastAsia"/>
-              </w:rPr>
-              <w:t>0</w:t>
-            </w:r>
-          </w:p>
-        </w:tc>
-        <w:tc>
-          <w:tcPr>
-            <w:tcW w:w="960" w:type="dxa"/>
-            <w:noWrap/>
-            <w:hideMark/>
-          </w:tcPr>
-          <w:p>
-            <w:r>
-              <w:rPr>
-                <w:rFonts w:hint="eastAsia"/>
-              </w:rPr>
-              <w:t>1</w:t>
-            </w:r>
-          </w:p>
-        </w:tc>
-        <w:tc>
-          <w:tcPr>
-            <w:tcW w:w="960" w:type="dxa"/>
-            <w:noWrap/>
-            <w:hideMark/>
-          </w:tcPr>
-          <w:p>
-            <w:r>
-              <w:rPr>
-                <w:rFonts w:hint="eastAsia"/>
-              </w:rPr>
-              <w:t>0</w:t>
-            </w:r>
-          </w:p>
-        </w:tc>
-        <w:tc>
-          <w:tcPr>
-            <w:tcW w:w="960" w:type="dxa"/>
-            <w:noWrap/>
-            <w:hideMark/>
-          </w:tcPr>
-          <w:p>
-            <w:r>
-              <w:rPr>
-                <w:rFonts w:hint="eastAsia"/>
-              </w:rPr>
-              <w:t>0</w:t>
-            </w:r>
-          </w:p>
-        </w:tc>
-      </w:tr>
-      <w:tr>
-        <w:trPr>
-          <w:trHeight w:val="276"/>
-        </w:trPr>
-        <w:tc>
-          <w:tcPr>
-            <w:tcW w:w="960" w:type="dxa"/>
-            <w:noWrap/>
-            <w:hideMark/>
-          </w:tcPr>
-          <w:p>
-            <w:r>
-              <w:rPr>
-                <w:rFonts w:hint="eastAsia"/>
-              </w:rPr>
-              <w:t>0</w:t>
-            </w:r>
-          </w:p>
-        </w:tc>
-        <w:tc>
-          <w:tcPr>
-            <w:tcW w:w="960" w:type="dxa"/>
-            <w:noWrap/>
-            <w:hideMark/>
-          </w:tcPr>
-          <w:p>
-            <w:r>
-              <w:rPr>
-                <w:rFonts w:hint="eastAsia"/>
-              </w:rPr>
-              <w:t>0</w:t>
-            </w:r>
-          </w:p>
-        </w:tc>
-        <w:tc>
-          <w:tcPr>
-            <w:tcW w:w="960" w:type="dxa"/>
-            <w:noWrap/>
-            <w:hideMark/>
-          </w:tcPr>
-          <w:p>
-            <w:r>
-              <w:rPr>
-                <w:rFonts w:hint="eastAsia"/>
-              </w:rPr>
-              <w:t>1</w:t>
-            </w:r>
-          </w:p>
-        </w:tc>
-        <w:tc>
-          <w:tcPr>
-            <w:tcW w:w="960" w:type="dxa"/>
-            <w:noWrap/>
-            <w:hideMark/>
-          </w:tcPr>
-          <w:p>
-            <w:r>
-              <w:rPr>
-                <w:rFonts w:hint="eastAsia"/>
-              </w:rPr>
-              <w:t>0</w:t>
-            </w:r>
-          </w:p>
-        </w:tc>
-        <w:tc>
-          <w:tcPr>
-            <w:tcW w:w="960" w:type="dxa"/>
-            <w:noWrap/>
-            <w:hideMark/>
-          </w:tcPr>
-          <w:p>
-            <w:r>
-              <w:rPr>
-                <w:rFonts w:hint="eastAsia"/>
-              </w:rPr>
-              <w:t>1</w:t>
-            </w:r>
-          </w:p>
-        </w:tc>
-      </w:tr>
-      <w:tr>
-        <w:trPr>
-          <w:trHeight w:val="276"/>
-        </w:trPr>
-        <w:tc>
-          <w:tcPr>
-            <w:tcW w:w="960" w:type="dxa"/>
-            <w:noWrap/>
-            <w:hideMark/>
-          </w:tcPr>
-          <w:p>
-            <w:r>
-              <w:rPr>
-                <w:rFonts w:hint="eastAsia"/>
-              </w:rPr>
-              <w:t>0</w:t>
-            </w:r>
-          </w:p>
-        </w:tc>
-        <w:tc>
-          <w:tcPr>
-            <w:tcW w:w="960" w:type="dxa"/>
-            <w:noWrap/>
-            <w:hideMark/>
-          </w:tcPr>
-          <w:p>
-            <w:r>
-              <w:rPr>
-                <w:rFonts w:hint="eastAsia"/>
-              </w:rPr>
-              <w:t>0</w:t>
-            </w:r>
-          </w:p>
-        </w:tc>
-        <w:tc>
-          <w:tcPr>
-            <w:tcW w:w="960" w:type="dxa"/>
-            <w:noWrap/>
-            <w:hideMark/>
-          </w:tcPr>
-          <w:p>
-            <w:r>
-              <w:rPr>
-                <w:rFonts w:hint="eastAsia"/>
-              </w:rPr>
-              <w:t>1</w:t>
-            </w:r>
-          </w:p>
-        </w:tc>
-        <w:tc>
-          <w:tcPr>
-            <w:tcW w:w="960" w:type="dxa"/>
-            <w:noWrap/>
-            <w:hideMark/>
-          </w:tcPr>
-          <w:p>
-            <w:r>
-              <w:rPr>
-                <w:rFonts w:hint="eastAsia"/>
-              </w:rPr>
-              <w:t>1</w:t>
-            </w:r>
-          </w:p>
-        </w:tc>
-        <w:tc>
-          <w:tcPr>
-            <w:tcW w:w="960" w:type="dxa"/>
-            <w:noWrap/>
-            <w:hideMark/>
-          </w:tcPr>
-          <w:p>
-            <w:r>
-              <w:rPr>
-                <w:rFonts w:hint="eastAsia"/>
-              </w:rPr>
-              <w:t>0</w:t>
-            </w:r>
-          </w:p>
-        </w:tc>
-      </w:tr>
-      <w:tr>
-        <w:trPr>
-          <w:trHeight w:val="276"/>
-        </w:trPr>
-        <w:tc>
-          <w:tcPr>
-            <w:tcW w:w="960" w:type="dxa"/>
-            <w:noWrap/>
-            <w:hideMark/>
-          </w:tcPr>
-          <w:p>
-            <w:r>
-              <w:rPr>
-                <w:rFonts w:hint="eastAsia"/>
-              </w:rPr>
-              <w:t>0</w:t>
-            </w:r>
-          </w:p>
-        </w:tc>
-        <w:tc>
-          <w:tcPr>
-            <w:tcW w:w="960" w:type="dxa"/>
-            <w:noWrap/>
-            <w:hideMark/>
-          </w:tcPr>
-          <w:p>
-            <w:r>
-              <w:rPr>
-                <w:rFonts w:hint="eastAsia"/>
-              </w:rPr>
-              <w:t>0</w:t>
-            </w:r>
-          </w:p>
-        </w:tc>
-        <w:tc>
-          <w:tcPr>
-            <w:tcW w:w="960" w:type="dxa"/>
-            <w:noWrap/>
-            <w:hideMark/>
-          </w:tcPr>
-          <w:p>
-            <w:r>
-              <w:rPr>
-                <w:rFonts w:hint="eastAsia"/>
-              </w:rPr>
-              <w:t>1</w:t>
-            </w:r>
-          </w:p>
-        </w:tc>
-        <w:tc>
-          <w:tcPr>
-            <w:tcW w:w="960" w:type="dxa"/>
-            <w:noWrap/>
-            <w:hideMark/>
-          </w:tcPr>
-          <w:p>
-            <w:r>
-              <w:rPr>
-                <w:rFonts w:hint="eastAsia"/>
-              </w:rPr>
-              <w:t>1</w:t>
-            </w:r>
-          </w:p>
-        </w:tc>
-        <w:tc>
-          <w:tcPr>
-            <w:tcW w:w="960" w:type="dxa"/>
-            <w:noWrap/>
-            <w:hideMark/>
-          </w:tcPr>
-          <w:p>
-            <w:r>
-              <w:rPr>
-                <w:rFonts w:hint="eastAsia"/>
-              </w:rPr>
-              <w:t>1</w:t>
-            </w:r>
-          </w:p>
-        </w:tc>
-      </w:tr>
-    </w:tbl>
-    <w:p>
-      <w:r>
-        <w:fldChar w:fldCharType="end"/>
-      </w:r>
-    </w:p>
-    <w:p/>
-    <w:p/>
-    <w:p/>
-    <w:p/>
+    </w:p>
     <w:p/>
     <w:p>
       <w:r>
@@ -21721,7 +20195,6 @@
     <w:p>
       <w:pPr>
         <w:rPr>
-          <w:rFonts w:hint="eastAsia"/>
           <w:b/>
           <w:bCs/>
         </w:rPr>
@@ -24264,20 +22737,8 @@
         <w:t>);</w:t>
       </w:r>
     </w:p>
-    <w:p>
-      <w:pPr>
-        <w:rPr>
-          <w:rFonts w:hint="eastAsia"/>
-        </w:rPr>
-      </w:pPr>
-    </w:p>
-    <w:p>
-      <w:pPr>
-        <w:rPr>
-          <w:rFonts w:hint="eastAsia"/>
-        </w:rPr>
-      </w:pPr>
-    </w:p>
+    <w:p/>
+    <w:p/>
     <w:p/>
     <w:p/>
     <w:p>

--- a/doc/npu spec.docx
+++ b/doc/npu spec.docx
@@ -195,7 +195,7 @@
                     </pic:cNvPicPr>
                   </pic:nvPicPr>
                   <pic:blipFill>
-                    <a:blip r:embed="rId6">
+                    <a:blip r:embed="rId8">
                       <a:extLst>
                         <a:ext uri="{28A0092B-C50C-407E-A947-70E740481C1C}">
                           <a14:useLocalDpi xmlns:a14="http://schemas.microsoft.com/office/drawing/2010/main" val="0"/>
@@ -268,7 +268,7 @@
                     </pic:cNvPicPr>
                   </pic:nvPicPr>
                   <pic:blipFill>
-                    <a:blip r:embed="rId7">
+                    <a:blip r:embed="rId9">
                       <a:extLst>
                         <a:ext uri="{28A0092B-C50C-407E-A947-70E740481C1C}">
                           <a14:useLocalDpi xmlns:a14="http://schemas.microsoft.com/office/drawing/2010/main" val="0"/>
@@ -1046,2168 +1046,37 @@
         <w:t>，进而控制整个加速器的运行。</w:t>
       </w:r>
     </w:p>
+    <w:p>
+      <w:r>
+        <w:rPr>
+          <w:rFonts w:hint="eastAsia"/>
+        </w:rPr>
+        <w:t>C</w:t>
+      </w:r>
+      <w:r>
+        <w:t>SR</w:t>
+      </w:r>
+      <w:r>
+        <w:rPr>
+          <w:rFonts w:hint="eastAsia"/>
+        </w:rPr>
+        <w:t>规定见</w:t>
+      </w:r>
+      <w:r>
+        <w:rPr>
+          <w:rFonts w:hint="eastAsia"/>
+        </w:rPr>
+        <w:t xml:space="preserve"> </w:t>
+      </w:r>
+      <w:r>
+        <w:rPr>
+          <w:rFonts w:hint="eastAsia"/>
+        </w:rPr>
+        <w:t>附表csr定义</w:t>
+      </w:r>
+    </w:p>
     <w:p/>
-    <w:p>
-      <w:r>
-        <w:rPr>
-          <w:rFonts w:hint="eastAsia"/>
-        </w:rPr>
-        <w:t>首先，分析一个torch</w:t>
-      </w:r>
-      <w:r>
-        <w:t xml:space="preserve"> </w:t>
-      </w:r>
-      <w:r>
-        <w:rPr>
-          <w:rFonts w:hint="eastAsia"/>
-        </w:rPr>
-        <w:t>conv</w:t>
-      </w:r>
-      <w:r>
-        <w:t>1</w:t>
-      </w:r>
-      <w:r>
-        <w:rPr>
-          <w:rFonts w:hint="eastAsia"/>
-        </w:rPr>
-        <w:t>d算子：</w:t>
-      </w:r>
-    </w:p>
-    <w:p>
-      <w:r>
-        <w:t>nn.Conv1d(</w:t>
-      </w:r>
-      <w:r>
-        <w:rPr>
-          <w:rFonts w:hint="eastAsia"/>
-        </w:rPr>
-        <w:t>in</w:t>
-      </w:r>
-      <w:r>
-        <w:t>_channel=</w:t>
-      </w:r>
-      <w:r>
-        <w:t xml:space="preserve">256, </w:t>
-      </w:r>
-      <w:r>
-        <w:t>out_channel=</w:t>
-      </w:r>
-      <w:r>
-        <w:t>512, kernel_size=3, stride=1, padding=1, bias=True)</w:t>
-      </w:r>
-    </w:p>
-    <w:p>
-      <w:r>
-        <w:rPr>
-          <w:rFonts w:hint="eastAsia"/>
-        </w:rPr>
-        <w:t>可以看到，</w:t>
-      </w:r>
-      <w:r>
-        <w:rPr>
-          <w:rFonts w:hint="eastAsia"/>
-        </w:rPr>
-        <w:t>对于一个卷积算子来说，其卷积核至少有：</w:t>
-      </w:r>
-    </w:p>
-    <w:p>
-      <w:pPr>
-        <w:pStyle w:val="a4"/>
-        <w:numPr>
-          <w:ilvl w:val="0"/>
-          <w:numId w:val="3"/>
-        </w:numPr>
-        <w:ind w:firstLineChars="0"/>
-      </w:pPr>
-      <w:r>
-        <w:rPr>
-          <w:rFonts w:hint="eastAsia"/>
-        </w:rPr>
-        <w:t>in</w:t>
-      </w:r>
-      <w:r>
-        <w:t>_channel</w:t>
-      </w:r>
-    </w:p>
-    <w:p>
-      <w:pPr>
-        <w:pStyle w:val="a4"/>
-        <w:numPr>
-          <w:ilvl w:val="0"/>
-          <w:numId w:val="3"/>
-        </w:numPr>
-        <w:ind w:firstLineChars="0"/>
-      </w:pPr>
-      <w:r>
-        <w:t>out_channel</w:t>
-      </w:r>
-    </w:p>
-    <w:p>
-      <w:pPr>
-        <w:pStyle w:val="a4"/>
-        <w:numPr>
-          <w:ilvl w:val="0"/>
-          <w:numId w:val="3"/>
-        </w:numPr>
-        <w:ind w:firstLineChars="0"/>
-      </w:pPr>
-      <w:r>
-        <w:t>kernel_size</w:t>
-      </w:r>
-    </w:p>
-    <w:p>
-      <w:pPr>
-        <w:pStyle w:val="a4"/>
-        <w:numPr>
-          <w:ilvl w:val="0"/>
-          <w:numId w:val="3"/>
-        </w:numPr>
-        <w:ind w:firstLineChars="0"/>
-      </w:pPr>
-      <w:r>
-        <w:rPr>
-          <w:rFonts w:hint="eastAsia"/>
-        </w:rPr>
-        <w:t>s</w:t>
-      </w:r>
-      <w:r>
-        <w:t>tride</w:t>
-      </w:r>
-    </w:p>
-    <w:p>
-      <w:pPr>
-        <w:pStyle w:val="a4"/>
-        <w:numPr>
-          <w:ilvl w:val="0"/>
-          <w:numId w:val="3"/>
-        </w:numPr>
-        <w:ind w:firstLineChars="0"/>
-      </w:pPr>
-      <w:r>
-        <w:rPr>
-          <w:rFonts w:hint="eastAsia"/>
-        </w:rPr>
-        <w:t>p</w:t>
-      </w:r>
-      <w:r>
-        <w:t>adding</w:t>
-      </w:r>
-    </w:p>
-    <w:p>
-      <w:pPr>
-        <w:pStyle w:val="a4"/>
-        <w:numPr>
-          <w:ilvl w:val="0"/>
-          <w:numId w:val="3"/>
-        </w:numPr>
-        <w:ind w:firstLineChars="0"/>
-      </w:pPr>
-      <w:r>
-        <w:rPr>
-          <w:rFonts w:hint="eastAsia"/>
-        </w:rPr>
-        <w:t>b</w:t>
-      </w:r>
-      <w:r>
-        <w:t>ias</w:t>
-      </w:r>
-    </w:p>
-    <w:p>
-      <w:r>
-        <w:rPr>
-          <w:rFonts w:hint="eastAsia"/>
-        </w:rPr>
-        <w:t>这6个参数。</w:t>
-      </w:r>
-    </w:p>
-    <w:p>
-      <w:r>
-        <w:rPr>
-          <w:rFonts w:hint="eastAsia"/>
-        </w:rPr>
-        <w:t>除去卷积核</w:t>
-      </w:r>
-      <w:r>
-        <w:rPr>
-          <w:rFonts w:hint="eastAsia"/>
-        </w:rPr>
-        <w:t>参数，还需要传入</w:t>
-      </w:r>
-      <w:r>
-        <w:rPr>
-          <w:rFonts w:hint="eastAsia"/>
-          <w:b/>
-          <w:bCs/>
-        </w:rPr>
-        <w:t>特征图首地址</w:t>
-      </w:r>
-      <w:r>
-        <w:rPr>
-          <w:rFonts w:hint="eastAsia"/>
-        </w:rPr>
-        <w:t>，</w:t>
-      </w:r>
-      <w:r>
-        <w:rPr>
-          <w:rFonts w:hint="eastAsia"/>
-          <w:b/>
-          <w:bCs/>
-        </w:rPr>
-        <w:t>特征图大小</w:t>
-      </w:r>
-      <w:r>
-        <w:rPr>
-          <w:rFonts w:hint="eastAsia"/>
-        </w:rPr>
-        <w:t>这</w:t>
-      </w:r>
-      <w:r>
-        <w:rPr>
-          <w:rFonts w:hint="eastAsia"/>
-        </w:rPr>
-        <w:t>些</w:t>
-      </w:r>
-      <w:r>
-        <w:rPr>
-          <w:rFonts w:hint="eastAsia"/>
-        </w:rPr>
-        <w:t>参数。</w:t>
-      </w:r>
-    </w:p>
-    <w:p>
-      <w:r>
-        <w:rPr>
-          <w:rFonts w:hint="eastAsia"/>
-        </w:rPr>
-        <w:t>如果考虑将每次conv以及激活函数</w:t>
-      </w:r>
-      <w:r>
-        <w:t>R</w:t>
-      </w:r>
-      <w:r>
-        <w:rPr>
-          <w:rFonts w:hint="eastAsia"/>
-        </w:rPr>
-        <w:t>eLU融合实现，那么还需要一个信号用于选择是否需要融合</w:t>
-      </w:r>
-      <w:r>
-        <w:t>R</w:t>
-      </w:r>
-      <w:r>
-        <w:rPr>
-          <w:rFonts w:hint="eastAsia"/>
-        </w:rPr>
-        <w:t>eLU层</w:t>
-      </w:r>
-      <w:r>
-        <w:rPr>
-          <w:rFonts w:hint="eastAsia"/>
-        </w:rPr>
-        <w:t>，以实现在device端</w:t>
-      </w:r>
-      <w:r>
-        <w:rPr>
-          <w:rFonts w:hint="eastAsia"/>
-        </w:rPr>
-        <w:t>硬件</w:t>
-      </w:r>
-      <w:r>
-        <w:rPr>
-          <w:rFonts w:hint="eastAsia"/>
-        </w:rPr>
-        <w:t>加速完成</w:t>
-      </w:r>
-      <w:r>
-        <w:rPr>
-          <w:rFonts w:hint="eastAsia"/>
-          <w:kern w:val="0"/>
-        </w:rPr>
-        <w:t>ReLU</w:t>
-      </w:r>
-      <w:r>
-        <w:rPr>
-          <w:rFonts w:hint="eastAsia"/>
-        </w:rPr>
-        <w:t>激活函数</w:t>
-      </w:r>
-      <w:r>
-        <w:rPr>
-          <w:rFonts w:hint="eastAsia"/>
-        </w:rPr>
-        <w:t>。</w:t>
-      </w:r>
-    </w:p>
-    <w:p>
-      <w:r>
-        <w:rPr>
-          <w:rFonts w:hint="eastAsia"/>
-        </w:rPr>
-        <w:lastRenderedPageBreak/>
-        <w:t>总结如下：</w:t>
-      </w:r>
-    </w:p>
-    <w:p>
-      <w:r>
-        <w:rPr>
-          <w:rFonts w:hint="eastAsia"/>
-        </w:rPr>
-        <w:t>将其每个layer参数实现为每个3</w:t>
-      </w:r>
-      <w:r>
-        <w:t>2</w:t>
-      </w:r>
-      <w:r>
-        <w:rPr>
-          <w:rFonts w:hint="eastAsia"/>
-        </w:rPr>
-        <w:t>bit的C</w:t>
-      </w:r>
-      <w:r>
-        <w:t>SR</w:t>
-      </w:r>
-      <w:r>
-        <w:rPr>
-          <w:rFonts w:hint="eastAsia"/>
-        </w:rPr>
-        <w:t>：</w:t>
-      </w:r>
-    </w:p>
-    <w:p>
-      <w:r>
-        <w:fldChar w:fldCharType="begin"/>
-      </w:r>
-      <w:r>
-        <w:instrText xml:space="preserve"> </w:instrText>
-      </w:r>
-      <w:r>
-        <w:rPr>
-          <w:rFonts w:hint="eastAsia"/>
-        </w:rPr>
-        <w:instrText xml:space="preserve">LINK </w:instrText>
-      </w:r>
-      <w:r>
-        <w:instrText xml:space="preserve">Excel.Sheet.12 E:\\conv_npu\\doc\\csr_spec.xlsx Sheet1!R1C1:R15C4 </w:instrText>
-      </w:r>
-      <w:r>
-        <w:rPr>
-          <w:rFonts w:hint="eastAsia"/>
-        </w:rPr>
-        <w:instrText>\a \f 5 \h</w:instrText>
-      </w:r>
-      <w:r>
-        <w:instrText xml:space="preserve">  \* MERGEFORMAT </w:instrText>
-      </w:r>
-      <w:r>
-        <w:fldChar w:fldCharType="separate"/>
-      </w:r>
-    </w:p>
-    <w:tbl>
-      <w:tblPr>
-        <w:tblStyle w:val="a3"/>
-        <w:tblW w:w="8926" w:type="dxa"/>
-        <w:tblLook w:val="04A0" w:firstRow="1" w:lastRow="0" w:firstColumn="1" w:lastColumn="0" w:noHBand="0" w:noVBand="1"/>
-      </w:tblPr>
-      <w:tblGrid>
-        <w:gridCol w:w="554"/>
-        <w:gridCol w:w="1709"/>
-        <w:gridCol w:w="5529"/>
-        <w:gridCol w:w="1134"/>
-      </w:tblGrid>
-      <w:tr>
-        <w:trPr>
-          <w:divId w:val="986398292"/>
-          <w:trHeight w:val="221"/>
-        </w:trPr>
-        <w:tc>
-          <w:tcPr>
-            <w:tcW w:w="554" w:type="dxa"/>
-            <w:noWrap/>
-            <w:hideMark/>
-          </w:tcPr>
-          <w:p>
-            <w:pPr>
-              <w:rPr>
-                <w:b/>
-                <w:bCs/>
-                <w:sz w:val="13"/>
-                <w:szCs w:val="15"/>
-              </w:rPr>
-            </w:pPr>
-            <w:r>
-              <w:rPr>
-                <w:rFonts w:hint="eastAsia"/>
-                <w:b/>
-                <w:bCs/>
-                <w:sz w:val="13"/>
-                <w:szCs w:val="15"/>
-              </w:rPr>
-              <w:t>csr addr</w:t>
-            </w:r>
-          </w:p>
-        </w:tc>
-        <w:tc>
-          <w:tcPr>
-            <w:tcW w:w="1709" w:type="dxa"/>
-            <w:noWrap/>
-            <w:hideMark/>
-          </w:tcPr>
-          <w:p>
-            <w:pPr>
-              <w:rPr>
-                <w:b/>
-                <w:bCs/>
-                <w:sz w:val="13"/>
-                <w:szCs w:val="15"/>
-              </w:rPr>
-            </w:pPr>
-            <w:r>
-              <w:rPr>
-                <w:rFonts w:hint="eastAsia"/>
-                <w:b/>
-                <w:bCs/>
-                <w:sz w:val="13"/>
-                <w:szCs w:val="15"/>
-              </w:rPr>
-              <w:t>csr name</w:t>
-            </w:r>
-          </w:p>
-        </w:tc>
-        <w:tc>
-          <w:tcPr>
-            <w:tcW w:w="5529" w:type="dxa"/>
-            <w:noWrap/>
-            <w:hideMark/>
-          </w:tcPr>
-          <w:p>
-            <w:pPr>
-              <w:rPr>
-                <w:b/>
-                <w:bCs/>
-                <w:sz w:val="13"/>
-                <w:szCs w:val="15"/>
-              </w:rPr>
-            </w:pPr>
-            <w:r>
-              <w:rPr>
-                <w:rFonts w:hint="eastAsia"/>
-                <w:b/>
-                <w:bCs/>
-                <w:sz w:val="13"/>
-                <w:szCs w:val="15"/>
-              </w:rPr>
-              <w:t>function or definition</w:t>
-            </w:r>
-          </w:p>
-        </w:tc>
-        <w:tc>
-          <w:tcPr>
-            <w:tcW w:w="1134" w:type="dxa"/>
-            <w:noWrap/>
-            <w:hideMark/>
-          </w:tcPr>
-          <w:p>
-            <w:pPr>
-              <w:rPr>
-                <w:b/>
-                <w:bCs/>
-                <w:sz w:val="13"/>
-                <w:szCs w:val="15"/>
-              </w:rPr>
-            </w:pPr>
-            <w:r>
-              <w:rPr>
-                <w:rFonts w:hint="eastAsia"/>
-                <w:b/>
-                <w:bCs/>
-                <w:sz w:val="13"/>
-                <w:szCs w:val="15"/>
-              </w:rPr>
-              <w:t>AXI访问权限</w:t>
-            </w:r>
-          </w:p>
-        </w:tc>
-      </w:tr>
-      <w:tr>
-        <w:trPr>
-          <w:divId w:val="986398292"/>
-          <w:trHeight w:val="221"/>
-        </w:trPr>
-        <w:tc>
-          <w:tcPr>
-            <w:tcW w:w="554" w:type="dxa"/>
-            <w:vMerge w:val="restart"/>
-            <w:noWrap/>
-            <w:hideMark/>
-          </w:tcPr>
-          <w:p>
-            <w:pPr>
-              <w:rPr>
-                <w:sz w:val="13"/>
-                <w:szCs w:val="15"/>
-              </w:rPr>
-            </w:pPr>
-            <w:r>
-              <w:rPr>
-                <w:rFonts w:hint="eastAsia"/>
-                <w:sz w:val="13"/>
-                <w:szCs w:val="15"/>
-              </w:rPr>
-              <w:t>控制信号</w:t>
-            </w:r>
-          </w:p>
-        </w:tc>
-        <w:tc>
-          <w:tcPr>
-            <w:tcW w:w="1709" w:type="dxa"/>
-            <w:noWrap/>
-            <w:hideMark/>
-          </w:tcPr>
-          <w:p>
-            <w:pPr>
-              <w:rPr>
-                <w:sz w:val="13"/>
-                <w:szCs w:val="15"/>
-              </w:rPr>
-            </w:pPr>
-            <w:r>
-              <w:rPr>
-                <w:rFonts w:hint="eastAsia"/>
-                <w:sz w:val="13"/>
-                <w:szCs w:val="15"/>
-              </w:rPr>
-              <w:t>kernel_size</w:t>
-            </w:r>
-          </w:p>
-        </w:tc>
-        <w:tc>
-          <w:tcPr>
-            <w:tcW w:w="5529" w:type="dxa"/>
-            <w:noWrap/>
-            <w:hideMark/>
-          </w:tcPr>
-          <w:p>
-            <w:r>
-              <w:rPr>
-                <w:rFonts w:hint="eastAsia"/>
-                <w:sz w:val="13"/>
-                <w:szCs w:val="15"/>
-              </w:rPr>
-              <w:t>卷积核尺寸（仅支持conv1d \ 正方形conv2d）</w:t>
-            </w:r>
-          </w:p>
-        </w:tc>
-        <w:tc>
-          <w:tcPr>
-            <w:tcW w:w="1134" w:type="dxa"/>
-            <w:noWrap/>
-            <w:hideMark/>
-          </w:tcPr>
-          <w:p>
-            <w:pPr>
-              <w:rPr>
-                <w:sz w:val="13"/>
-                <w:szCs w:val="15"/>
-              </w:rPr>
-            </w:pPr>
-            <w:r>
-              <w:rPr>
-                <w:rFonts w:hint="eastAsia"/>
-                <w:sz w:val="13"/>
-                <w:szCs w:val="15"/>
-              </w:rPr>
-              <w:t>RW</w:t>
-            </w:r>
-          </w:p>
-        </w:tc>
-      </w:tr>
-      <w:tr>
-        <w:trPr>
-          <w:divId w:val="986398292"/>
-          <w:trHeight w:val="221"/>
-        </w:trPr>
-        <w:tc>
-          <w:tcPr>
-            <w:tcW w:w="554" w:type="dxa"/>
-            <w:vMerge/>
-            <w:hideMark/>
-          </w:tcPr>
-          <w:p>
-            <w:pPr>
-              <w:rPr>
-                <w:sz w:val="13"/>
-                <w:szCs w:val="15"/>
-              </w:rPr>
-            </w:pPr>
-          </w:p>
-        </w:tc>
-        <w:tc>
-          <w:tcPr>
-            <w:tcW w:w="1709" w:type="dxa"/>
-            <w:noWrap/>
-            <w:hideMark/>
-          </w:tcPr>
-          <w:p>
-            <w:pPr>
-              <w:rPr>
-                <w:sz w:val="13"/>
-                <w:szCs w:val="15"/>
-              </w:rPr>
-            </w:pPr>
-            <w:r>
-              <w:rPr>
-                <w:rFonts w:hint="eastAsia"/>
-                <w:sz w:val="13"/>
-                <w:szCs w:val="15"/>
-              </w:rPr>
-              <w:t>stride</w:t>
-            </w:r>
-          </w:p>
-        </w:tc>
-        <w:tc>
-          <w:tcPr>
-            <w:tcW w:w="5529" w:type="dxa"/>
-            <w:noWrap/>
-            <w:hideMark/>
-          </w:tcPr>
-          <w:p>
-            <w:pPr>
-              <w:rPr>
-                <w:sz w:val="13"/>
-                <w:szCs w:val="15"/>
-              </w:rPr>
-            </w:pPr>
-            <w:r>
-              <w:rPr>
-                <w:rFonts w:hint="eastAsia"/>
-                <w:sz w:val="13"/>
-                <w:szCs w:val="15"/>
-              </w:rPr>
-              <w:t>卷积步长</w:t>
-            </w:r>
-          </w:p>
-        </w:tc>
-        <w:tc>
-          <w:tcPr>
-            <w:tcW w:w="1134" w:type="dxa"/>
-            <w:noWrap/>
-            <w:hideMark/>
-          </w:tcPr>
-          <w:p>
-            <w:pPr>
-              <w:rPr>
-                <w:sz w:val="13"/>
-                <w:szCs w:val="15"/>
-              </w:rPr>
-            </w:pPr>
-            <w:r>
-              <w:rPr>
-                <w:rFonts w:hint="eastAsia"/>
-                <w:sz w:val="13"/>
-                <w:szCs w:val="15"/>
-              </w:rPr>
-              <w:t>RW</w:t>
-            </w:r>
-          </w:p>
-        </w:tc>
-      </w:tr>
-      <w:tr>
-        <w:trPr>
-          <w:divId w:val="986398292"/>
-          <w:trHeight w:val="221"/>
-        </w:trPr>
-        <w:tc>
-          <w:tcPr>
-            <w:tcW w:w="554" w:type="dxa"/>
-            <w:vMerge/>
-            <w:hideMark/>
-          </w:tcPr>
-          <w:p>
-            <w:pPr>
-              <w:rPr>
-                <w:sz w:val="13"/>
-                <w:szCs w:val="15"/>
-              </w:rPr>
-            </w:pPr>
-          </w:p>
-        </w:tc>
-        <w:tc>
-          <w:tcPr>
-            <w:tcW w:w="1709" w:type="dxa"/>
-            <w:noWrap/>
-            <w:hideMark/>
-          </w:tcPr>
-          <w:p>
-            <w:pPr>
-              <w:rPr>
-                <w:sz w:val="13"/>
-                <w:szCs w:val="15"/>
-              </w:rPr>
-            </w:pPr>
-            <w:r>
-              <w:rPr>
-                <w:rFonts w:hint="eastAsia"/>
-                <w:sz w:val="13"/>
-                <w:szCs w:val="15"/>
-              </w:rPr>
-              <w:t>padding</w:t>
-            </w:r>
-          </w:p>
-        </w:tc>
-        <w:tc>
-          <w:tcPr>
-            <w:tcW w:w="5529" w:type="dxa"/>
-            <w:noWrap/>
-            <w:hideMark/>
-          </w:tcPr>
-          <w:p>
-            <w:pPr>
-              <w:rPr>
-                <w:sz w:val="13"/>
-                <w:szCs w:val="15"/>
-              </w:rPr>
-            </w:pPr>
-            <w:r>
-              <w:rPr>
-                <w:rFonts w:hint="eastAsia"/>
-                <w:sz w:val="13"/>
-                <w:szCs w:val="15"/>
-              </w:rPr>
-              <w:t>边缘填充（暂时不支持）</w:t>
-            </w:r>
-          </w:p>
-        </w:tc>
-        <w:tc>
-          <w:tcPr>
-            <w:tcW w:w="1134" w:type="dxa"/>
-            <w:noWrap/>
-            <w:hideMark/>
-          </w:tcPr>
-          <w:p>
-            <w:pPr>
-              <w:rPr>
-                <w:sz w:val="13"/>
-                <w:szCs w:val="15"/>
-              </w:rPr>
-            </w:pPr>
-            <w:r>
-              <w:rPr>
-                <w:rFonts w:hint="eastAsia"/>
-                <w:sz w:val="13"/>
-                <w:szCs w:val="15"/>
-              </w:rPr>
-              <w:t>reserved</w:t>
-            </w:r>
-          </w:p>
-        </w:tc>
-      </w:tr>
-      <w:tr>
-        <w:trPr>
-          <w:divId w:val="986398292"/>
-          <w:trHeight w:val="221"/>
-        </w:trPr>
-        <w:tc>
-          <w:tcPr>
-            <w:tcW w:w="554" w:type="dxa"/>
-            <w:vMerge/>
-            <w:hideMark/>
-          </w:tcPr>
-          <w:p>
-            <w:pPr>
-              <w:rPr>
-                <w:sz w:val="13"/>
-                <w:szCs w:val="15"/>
-              </w:rPr>
-            </w:pPr>
-          </w:p>
-        </w:tc>
-        <w:tc>
-          <w:tcPr>
-            <w:tcW w:w="1709" w:type="dxa"/>
-            <w:noWrap/>
-            <w:hideMark/>
-          </w:tcPr>
-          <w:p>
-            <w:pPr>
-              <w:rPr>
-                <w:sz w:val="13"/>
-                <w:szCs w:val="15"/>
-              </w:rPr>
-            </w:pPr>
-            <w:r>
-              <w:rPr>
-                <w:rFonts w:hint="eastAsia"/>
-                <w:sz w:val="13"/>
-                <w:szCs w:val="15"/>
-              </w:rPr>
-              <w:t>has_bias</w:t>
-            </w:r>
-          </w:p>
-        </w:tc>
-        <w:tc>
-          <w:tcPr>
-            <w:tcW w:w="5529" w:type="dxa"/>
-            <w:noWrap/>
-            <w:hideMark/>
-          </w:tcPr>
-          <w:p>
-            <w:r>
-              <w:rPr>
-                <w:rFonts w:hint="eastAsia"/>
-                <w:sz w:val="13"/>
-                <w:szCs w:val="15"/>
-              </w:rPr>
-              <w:t xml:space="preserve">是否含有偏置（0 </w:t>
-            </w:r>
-            <w:r>
-              <w:rPr>
-                <w:rFonts w:hint="eastAsia"/>
-              </w:rPr>
-              <w:t>false；1 true）偏置的值存放在卷积核权重的最后一个</w:t>
-            </w:r>
-          </w:p>
-        </w:tc>
-        <w:tc>
-          <w:tcPr>
-            <w:tcW w:w="1134" w:type="dxa"/>
-            <w:noWrap/>
-            <w:hideMark/>
-          </w:tcPr>
-          <w:p>
-            <w:pPr>
-              <w:rPr>
-                <w:sz w:val="13"/>
-                <w:szCs w:val="15"/>
-              </w:rPr>
-            </w:pPr>
-            <w:r>
-              <w:rPr>
-                <w:rFonts w:hint="eastAsia"/>
-                <w:sz w:val="13"/>
-                <w:szCs w:val="15"/>
-              </w:rPr>
-              <w:t>RW</w:t>
-            </w:r>
-          </w:p>
-        </w:tc>
-      </w:tr>
-      <w:tr>
-        <w:trPr>
-          <w:divId w:val="986398292"/>
-          <w:trHeight w:val="221"/>
-        </w:trPr>
-        <w:tc>
-          <w:tcPr>
-            <w:tcW w:w="554" w:type="dxa"/>
-            <w:vMerge/>
-            <w:hideMark/>
-          </w:tcPr>
-          <w:p>
-            <w:pPr>
-              <w:rPr>
-                <w:sz w:val="13"/>
-                <w:szCs w:val="15"/>
-              </w:rPr>
-            </w:pPr>
-          </w:p>
-        </w:tc>
-        <w:tc>
-          <w:tcPr>
-            <w:tcW w:w="1709" w:type="dxa"/>
-            <w:noWrap/>
-            <w:hideMark/>
-          </w:tcPr>
-          <w:p>
-            <w:pPr>
-              <w:rPr>
-                <w:sz w:val="13"/>
-                <w:szCs w:val="15"/>
-              </w:rPr>
-            </w:pPr>
-            <w:r>
-              <w:rPr>
-                <w:rFonts w:hint="eastAsia"/>
-                <w:sz w:val="13"/>
-                <w:szCs w:val="15"/>
-              </w:rPr>
-              <w:t>has_relu</w:t>
-            </w:r>
-          </w:p>
-        </w:tc>
-        <w:tc>
-          <w:tcPr>
-            <w:tcW w:w="5529" w:type="dxa"/>
-            <w:noWrap/>
-            <w:hideMark/>
-          </w:tcPr>
-          <w:p>
-            <w:r>
-              <w:rPr>
-                <w:rFonts w:hint="eastAsia"/>
-                <w:sz w:val="13"/>
-                <w:szCs w:val="15"/>
-              </w:rPr>
-              <w:t xml:space="preserve">是否需要卷积后relu（0 </w:t>
-            </w:r>
-            <w:r>
-              <w:rPr>
-                <w:rFonts w:hint="eastAsia"/>
-              </w:rPr>
-              <w:t>false；1 true）</w:t>
-            </w:r>
-          </w:p>
-        </w:tc>
-        <w:tc>
-          <w:tcPr>
-            <w:tcW w:w="1134" w:type="dxa"/>
-            <w:noWrap/>
-            <w:hideMark/>
-          </w:tcPr>
-          <w:p>
-            <w:pPr>
-              <w:rPr>
-                <w:sz w:val="13"/>
-                <w:szCs w:val="15"/>
-              </w:rPr>
-            </w:pPr>
-            <w:r>
-              <w:rPr>
-                <w:rFonts w:hint="eastAsia"/>
-                <w:sz w:val="13"/>
-                <w:szCs w:val="15"/>
-              </w:rPr>
-              <w:t>RW</w:t>
-            </w:r>
-          </w:p>
-        </w:tc>
-      </w:tr>
-      <w:tr>
-        <w:trPr>
-          <w:divId w:val="986398292"/>
-          <w:trHeight w:val="221"/>
-        </w:trPr>
-        <w:tc>
-          <w:tcPr>
-            <w:tcW w:w="554" w:type="dxa"/>
-            <w:vMerge/>
-            <w:hideMark/>
-          </w:tcPr>
-          <w:p>
-            <w:pPr>
-              <w:rPr>
-                <w:sz w:val="13"/>
-                <w:szCs w:val="15"/>
-              </w:rPr>
-            </w:pPr>
-          </w:p>
-        </w:tc>
-        <w:tc>
-          <w:tcPr>
-            <w:tcW w:w="1709" w:type="dxa"/>
-            <w:noWrap/>
-            <w:hideMark/>
-          </w:tcPr>
-          <w:p>
-            <w:pPr>
-              <w:rPr>
-                <w:sz w:val="13"/>
-                <w:szCs w:val="15"/>
-              </w:rPr>
-            </w:pPr>
-            <w:r>
-              <w:rPr>
-                <w:rFonts w:hint="eastAsia"/>
-                <w:sz w:val="13"/>
-                <w:szCs w:val="15"/>
-              </w:rPr>
-              <w:t>conv_mode</w:t>
-            </w:r>
-          </w:p>
-        </w:tc>
-        <w:tc>
-          <w:tcPr>
-            <w:tcW w:w="5529" w:type="dxa"/>
-            <w:noWrap/>
-            <w:hideMark/>
-          </w:tcPr>
-          <w:p>
-            <w:r>
-              <w:rPr>
-                <w:rFonts w:hint="eastAsia"/>
-                <w:sz w:val="13"/>
-                <w:szCs w:val="15"/>
-              </w:rPr>
-              <w:t>0:</w:t>
-            </w:r>
-            <w:r>
-              <w:rPr>
-                <w:rFonts w:hint="eastAsia"/>
-              </w:rPr>
-              <w:t xml:space="preserve"> conv1d;  1:conv2d</w:t>
-            </w:r>
-          </w:p>
-        </w:tc>
-        <w:tc>
-          <w:tcPr>
-            <w:tcW w:w="1134" w:type="dxa"/>
-            <w:noWrap/>
-            <w:hideMark/>
-          </w:tcPr>
-          <w:p>
-            <w:pPr>
-              <w:rPr>
-                <w:sz w:val="13"/>
-                <w:szCs w:val="15"/>
-              </w:rPr>
-            </w:pPr>
-            <w:r>
-              <w:rPr>
-                <w:rFonts w:hint="eastAsia"/>
-                <w:sz w:val="13"/>
-                <w:szCs w:val="15"/>
-              </w:rPr>
-              <w:t>RW</w:t>
-            </w:r>
-          </w:p>
-        </w:tc>
-      </w:tr>
-      <w:tr>
-        <w:trPr>
-          <w:divId w:val="986398292"/>
-          <w:trHeight w:val="221"/>
-        </w:trPr>
-        <w:tc>
-          <w:tcPr>
-            <w:tcW w:w="554" w:type="dxa"/>
-            <w:vMerge/>
-            <w:hideMark/>
-          </w:tcPr>
-          <w:p>
-            <w:pPr>
-              <w:rPr>
-                <w:sz w:val="13"/>
-                <w:szCs w:val="15"/>
-              </w:rPr>
-            </w:pPr>
-          </w:p>
-        </w:tc>
-        <w:tc>
-          <w:tcPr>
-            <w:tcW w:w="1709" w:type="dxa"/>
-            <w:noWrap/>
-            <w:hideMark/>
-          </w:tcPr>
-          <w:p>
-            <w:pPr>
-              <w:rPr>
-                <w:sz w:val="13"/>
-                <w:szCs w:val="15"/>
-              </w:rPr>
-            </w:pPr>
-            <w:r>
-              <w:rPr>
-                <w:rFonts w:hint="eastAsia"/>
-                <w:sz w:val="13"/>
-                <w:szCs w:val="15"/>
-              </w:rPr>
-              <w:t>start</w:t>
-            </w:r>
-          </w:p>
-        </w:tc>
-        <w:tc>
-          <w:tcPr>
-            <w:tcW w:w="5529" w:type="dxa"/>
-            <w:noWrap/>
-            <w:hideMark/>
-          </w:tcPr>
-          <w:p>
-            <w:r>
-              <w:rPr>
-                <w:rFonts w:hint="eastAsia"/>
-                <w:sz w:val="13"/>
-                <w:szCs w:val="15"/>
-              </w:rPr>
-              <w:t xml:space="preserve">以当前csr参数启动一个conv </w:t>
-            </w:r>
-            <w:r>
-              <w:rPr>
-                <w:rFonts w:hint="eastAsia"/>
-              </w:rPr>
-              <w:t>layer</w:t>
-            </w:r>
-          </w:p>
-        </w:tc>
-        <w:tc>
-          <w:tcPr>
-            <w:tcW w:w="1134" w:type="dxa"/>
-            <w:noWrap/>
-            <w:hideMark/>
-          </w:tcPr>
-          <w:p>
-            <w:pPr>
-              <w:rPr>
-                <w:sz w:val="13"/>
-                <w:szCs w:val="15"/>
-              </w:rPr>
-            </w:pPr>
-            <w:r>
-              <w:rPr>
-                <w:rFonts w:hint="eastAsia"/>
-                <w:sz w:val="13"/>
-                <w:szCs w:val="15"/>
-              </w:rPr>
-              <w:t>RW</w:t>
-            </w:r>
-          </w:p>
-        </w:tc>
-      </w:tr>
-      <w:tr>
-        <w:trPr>
-          <w:divId w:val="986398292"/>
-          <w:trHeight w:val="221"/>
-        </w:trPr>
-        <w:tc>
-          <w:tcPr>
-            <w:tcW w:w="554" w:type="dxa"/>
-            <w:vMerge/>
-            <w:hideMark/>
-          </w:tcPr>
-          <w:p>
-            <w:pPr>
-              <w:rPr>
-                <w:sz w:val="13"/>
-                <w:szCs w:val="15"/>
-              </w:rPr>
-            </w:pPr>
-          </w:p>
-        </w:tc>
-        <w:tc>
-          <w:tcPr>
-            <w:tcW w:w="1709" w:type="dxa"/>
-            <w:noWrap/>
-            <w:hideMark/>
-          </w:tcPr>
-          <w:p>
-            <w:pPr>
-              <w:rPr>
-                <w:sz w:val="13"/>
-                <w:szCs w:val="15"/>
-              </w:rPr>
-            </w:pPr>
-            <w:r>
-              <w:rPr>
-                <w:rFonts w:hint="eastAsia"/>
-                <w:sz w:val="13"/>
-                <w:szCs w:val="15"/>
-              </w:rPr>
-              <w:t>running</w:t>
-            </w:r>
-          </w:p>
-        </w:tc>
-        <w:tc>
-          <w:tcPr>
-            <w:tcW w:w="5529" w:type="dxa"/>
-            <w:noWrap/>
-            <w:hideMark/>
-          </w:tcPr>
-          <w:p>
-            <w:pPr>
-              <w:rPr>
-                <w:sz w:val="13"/>
-                <w:szCs w:val="15"/>
-              </w:rPr>
-            </w:pPr>
-            <w:r>
-              <w:rPr>
-                <w:rFonts w:hint="eastAsia"/>
-                <w:sz w:val="13"/>
-                <w:szCs w:val="15"/>
-              </w:rPr>
-              <w:t>正在执行计算标志</w:t>
-            </w:r>
-          </w:p>
-        </w:tc>
-        <w:tc>
-          <w:tcPr>
-            <w:tcW w:w="1134" w:type="dxa"/>
-            <w:noWrap/>
-            <w:hideMark/>
-          </w:tcPr>
-          <w:p>
-            <w:pPr>
-              <w:rPr>
-                <w:sz w:val="13"/>
-                <w:szCs w:val="15"/>
-              </w:rPr>
-            </w:pPr>
-            <w:r>
-              <w:rPr>
-                <w:rFonts w:hint="eastAsia"/>
-                <w:sz w:val="13"/>
-                <w:szCs w:val="15"/>
-              </w:rPr>
-              <w:t>RO</w:t>
-            </w:r>
-          </w:p>
-        </w:tc>
-      </w:tr>
-      <w:tr>
-        <w:trPr>
-          <w:divId w:val="986398292"/>
-          <w:trHeight w:val="221"/>
-        </w:trPr>
-        <w:tc>
-          <w:tcPr>
-            <w:tcW w:w="554" w:type="dxa"/>
-            <w:noWrap/>
-            <w:hideMark/>
-          </w:tcPr>
-          <w:p>
-            <w:pPr>
-              <w:rPr>
-                <w:sz w:val="13"/>
-                <w:szCs w:val="15"/>
-              </w:rPr>
-            </w:pPr>
-          </w:p>
-        </w:tc>
-        <w:tc>
-          <w:tcPr>
-            <w:tcW w:w="1709" w:type="dxa"/>
-            <w:noWrap/>
-            <w:hideMark/>
-          </w:tcPr>
-          <w:p>
-            <w:pPr>
-              <w:rPr>
-                <w:sz w:val="13"/>
-                <w:szCs w:val="15"/>
-              </w:rPr>
-            </w:pPr>
-            <w:r>
-              <w:rPr>
-                <w:rFonts w:hint="eastAsia"/>
-                <w:sz w:val="13"/>
-                <w:szCs w:val="15"/>
-              </w:rPr>
-              <w:t>kernel_baseaddr</w:t>
-            </w:r>
-          </w:p>
-        </w:tc>
-        <w:tc>
-          <w:tcPr>
-            <w:tcW w:w="5529" w:type="dxa"/>
-            <w:noWrap/>
-            <w:hideMark/>
-          </w:tcPr>
-          <w:p>
-            <w:pPr>
-              <w:rPr>
-                <w:sz w:val="13"/>
-                <w:szCs w:val="15"/>
-              </w:rPr>
-            </w:pPr>
-            <w:r>
-              <w:rPr>
-                <w:rFonts w:hint="eastAsia"/>
-                <w:sz w:val="13"/>
-                <w:szCs w:val="15"/>
-              </w:rPr>
-              <w:t>卷积核首地址（SOC内存映射地址）</w:t>
-            </w:r>
-          </w:p>
-        </w:tc>
-        <w:tc>
-          <w:tcPr>
-            <w:tcW w:w="1134" w:type="dxa"/>
-            <w:noWrap/>
-            <w:hideMark/>
-          </w:tcPr>
-          <w:p>
-            <w:pPr>
-              <w:rPr>
-                <w:sz w:val="13"/>
-                <w:szCs w:val="15"/>
-              </w:rPr>
-            </w:pPr>
-            <w:r>
-              <w:rPr>
-                <w:rFonts w:hint="eastAsia"/>
-                <w:sz w:val="13"/>
-                <w:szCs w:val="15"/>
-              </w:rPr>
-              <w:t>RW</w:t>
-            </w:r>
-          </w:p>
-        </w:tc>
-      </w:tr>
-      <w:tr>
-        <w:trPr>
-          <w:divId w:val="986398292"/>
-          <w:trHeight w:val="221"/>
-        </w:trPr>
-        <w:tc>
-          <w:tcPr>
-            <w:tcW w:w="554" w:type="dxa"/>
-            <w:noWrap/>
-            <w:hideMark/>
-          </w:tcPr>
-          <w:p>
-            <w:pPr>
-              <w:rPr>
-                <w:sz w:val="13"/>
-                <w:szCs w:val="15"/>
-              </w:rPr>
-            </w:pPr>
-          </w:p>
-        </w:tc>
-        <w:tc>
-          <w:tcPr>
-            <w:tcW w:w="1709" w:type="dxa"/>
-            <w:noWrap/>
-            <w:hideMark/>
-          </w:tcPr>
-          <w:p>
-            <w:pPr>
-              <w:rPr>
-                <w:sz w:val="13"/>
-                <w:szCs w:val="15"/>
-              </w:rPr>
-            </w:pPr>
-            <w:r>
-              <w:rPr>
-                <w:rFonts w:hint="eastAsia"/>
-                <w:sz w:val="13"/>
-                <w:szCs w:val="15"/>
-              </w:rPr>
-              <w:t>feature_baseaddr</w:t>
-            </w:r>
-          </w:p>
-        </w:tc>
-        <w:tc>
-          <w:tcPr>
-            <w:tcW w:w="5529" w:type="dxa"/>
-            <w:noWrap/>
-            <w:hideMark/>
-          </w:tcPr>
-          <w:p>
-            <w:r>
-              <w:rPr>
-                <w:rFonts w:hint="eastAsia"/>
-                <w:sz w:val="13"/>
-                <w:szCs w:val="15"/>
-              </w:rPr>
-              <w:t>特征图首地址(</w:t>
-            </w:r>
-            <w:r>
-              <w:rPr>
-                <w:rFonts w:hint="eastAsia"/>
-              </w:rPr>
-              <w:t>soc内存映射地址)</w:t>
-            </w:r>
-          </w:p>
-        </w:tc>
-        <w:tc>
-          <w:tcPr>
-            <w:tcW w:w="1134" w:type="dxa"/>
-            <w:noWrap/>
-            <w:hideMark/>
-          </w:tcPr>
-          <w:p>
-            <w:pPr>
-              <w:rPr>
-                <w:sz w:val="13"/>
-                <w:szCs w:val="15"/>
-              </w:rPr>
-            </w:pPr>
-            <w:r>
-              <w:rPr>
-                <w:rFonts w:hint="eastAsia"/>
-                <w:sz w:val="13"/>
-                <w:szCs w:val="15"/>
-              </w:rPr>
-              <w:t>RW</w:t>
-            </w:r>
-          </w:p>
-        </w:tc>
-      </w:tr>
-      <w:tr>
-        <w:trPr>
-          <w:divId w:val="986398292"/>
-          <w:trHeight w:val="221"/>
-        </w:trPr>
-        <w:tc>
-          <w:tcPr>
-            <w:tcW w:w="554" w:type="dxa"/>
-            <w:noWrap/>
-            <w:hideMark/>
-          </w:tcPr>
-          <w:p>
-            <w:pPr>
-              <w:rPr>
-                <w:sz w:val="13"/>
-                <w:szCs w:val="15"/>
-              </w:rPr>
-            </w:pPr>
-          </w:p>
-        </w:tc>
-        <w:tc>
-          <w:tcPr>
-            <w:tcW w:w="1709" w:type="dxa"/>
-            <w:noWrap/>
-            <w:hideMark/>
-          </w:tcPr>
-          <w:p>
-            <w:pPr>
-              <w:rPr>
-                <w:sz w:val="13"/>
-                <w:szCs w:val="15"/>
-              </w:rPr>
-            </w:pPr>
-            <w:r>
-              <w:rPr>
-                <w:rFonts w:hint="eastAsia"/>
-                <w:sz w:val="13"/>
-                <w:szCs w:val="15"/>
-              </w:rPr>
-              <w:t>feature_width</w:t>
-            </w:r>
-          </w:p>
-        </w:tc>
-        <w:tc>
-          <w:tcPr>
-            <w:tcW w:w="5529" w:type="dxa"/>
-            <w:noWrap/>
-            <w:hideMark/>
-          </w:tcPr>
-          <w:p>
-            <w:pPr>
-              <w:rPr>
-                <w:sz w:val="13"/>
-                <w:szCs w:val="15"/>
-              </w:rPr>
-            </w:pPr>
-            <w:r>
-              <w:rPr>
-                <w:rFonts w:hint="eastAsia"/>
-                <w:sz w:val="13"/>
-                <w:szCs w:val="15"/>
-              </w:rPr>
-              <w:t>特征图宽度</w:t>
-            </w:r>
-          </w:p>
-        </w:tc>
-        <w:tc>
-          <w:tcPr>
-            <w:tcW w:w="1134" w:type="dxa"/>
-            <w:noWrap/>
-            <w:hideMark/>
-          </w:tcPr>
-          <w:p>
-            <w:pPr>
-              <w:rPr>
-                <w:sz w:val="13"/>
-                <w:szCs w:val="15"/>
-              </w:rPr>
-            </w:pPr>
-            <w:r>
-              <w:rPr>
-                <w:rFonts w:hint="eastAsia"/>
-                <w:sz w:val="13"/>
-                <w:szCs w:val="15"/>
-              </w:rPr>
-              <w:t>RW</w:t>
-            </w:r>
-          </w:p>
-        </w:tc>
-      </w:tr>
-      <w:tr>
-        <w:trPr>
-          <w:divId w:val="986398292"/>
-          <w:trHeight w:val="221"/>
-        </w:trPr>
-        <w:tc>
-          <w:tcPr>
-            <w:tcW w:w="554" w:type="dxa"/>
-            <w:noWrap/>
-            <w:hideMark/>
-          </w:tcPr>
-          <w:p>
-            <w:pPr>
-              <w:rPr>
-                <w:sz w:val="13"/>
-                <w:szCs w:val="15"/>
-              </w:rPr>
-            </w:pPr>
-          </w:p>
-        </w:tc>
-        <w:tc>
-          <w:tcPr>
-            <w:tcW w:w="1709" w:type="dxa"/>
-            <w:noWrap/>
-            <w:hideMark/>
-          </w:tcPr>
-          <w:p>
-            <w:pPr>
-              <w:rPr>
-                <w:sz w:val="13"/>
-                <w:szCs w:val="15"/>
-              </w:rPr>
-            </w:pPr>
-            <w:r>
-              <w:rPr>
-                <w:rFonts w:hint="eastAsia"/>
-                <w:sz w:val="13"/>
-                <w:szCs w:val="15"/>
-              </w:rPr>
-              <w:t>feature_height</w:t>
-            </w:r>
-          </w:p>
-        </w:tc>
-        <w:tc>
-          <w:tcPr>
-            <w:tcW w:w="5529" w:type="dxa"/>
-            <w:noWrap/>
-            <w:hideMark/>
-          </w:tcPr>
-          <w:p>
-            <w:pPr>
-              <w:rPr>
-                <w:sz w:val="13"/>
-                <w:szCs w:val="15"/>
-              </w:rPr>
-            </w:pPr>
-            <w:r>
-              <w:rPr>
-                <w:rFonts w:hint="eastAsia"/>
-                <w:sz w:val="13"/>
-                <w:szCs w:val="15"/>
-              </w:rPr>
-              <w:t>特征图高度（若高度为1，则退化为conv1d）</w:t>
-            </w:r>
-          </w:p>
-        </w:tc>
-        <w:tc>
-          <w:tcPr>
-            <w:tcW w:w="1134" w:type="dxa"/>
-            <w:noWrap/>
-            <w:hideMark/>
-          </w:tcPr>
-          <w:p>
-            <w:pPr>
-              <w:rPr>
-                <w:sz w:val="13"/>
-                <w:szCs w:val="15"/>
-              </w:rPr>
-            </w:pPr>
-            <w:r>
-              <w:rPr>
-                <w:rFonts w:hint="eastAsia"/>
-                <w:sz w:val="13"/>
-                <w:szCs w:val="15"/>
-              </w:rPr>
-              <w:t>RW</w:t>
-            </w:r>
-          </w:p>
-        </w:tc>
-      </w:tr>
-      <w:tr>
-        <w:trPr>
-          <w:divId w:val="986398292"/>
-          <w:trHeight w:val="221"/>
-        </w:trPr>
-        <w:tc>
-          <w:tcPr>
-            <w:tcW w:w="554" w:type="dxa"/>
-            <w:noWrap/>
-            <w:hideMark/>
-          </w:tcPr>
-          <w:p>
-            <w:pPr>
-              <w:rPr>
-                <w:sz w:val="13"/>
-                <w:szCs w:val="15"/>
-              </w:rPr>
-            </w:pPr>
-          </w:p>
-        </w:tc>
-        <w:tc>
-          <w:tcPr>
-            <w:tcW w:w="1709" w:type="dxa"/>
-            <w:noWrap/>
-            <w:hideMark/>
-          </w:tcPr>
-          <w:p>
-            <w:pPr>
-              <w:rPr>
-                <w:sz w:val="13"/>
-                <w:szCs w:val="15"/>
-              </w:rPr>
-            </w:pPr>
-            <w:r>
-              <w:rPr>
-                <w:rFonts w:hint="eastAsia"/>
-                <w:sz w:val="13"/>
-                <w:szCs w:val="15"/>
-              </w:rPr>
-              <w:t>feature_chin</w:t>
-            </w:r>
-          </w:p>
-        </w:tc>
-        <w:tc>
-          <w:tcPr>
-            <w:tcW w:w="5529" w:type="dxa"/>
-            <w:noWrap/>
-            <w:hideMark/>
-          </w:tcPr>
-          <w:p>
-            <w:pPr>
-              <w:rPr>
-                <w:sz w:val="13"/>
-                <w:szCs w:val="15"/>
-              </w:rPr>
-            </w:pPr>
-            <w:r>
-              <w:rPr>
-                <w:rFonts w:hint="eastAsia"/>
-                <w:sz w:val="13"/>
-                <w:szCs w:val="15"/>
-              </w:rPr>
-              <w:t>特征图通道数</w:t>
-            </w:r>
-          </w:p>
-        </w:tc>
-        <w:tc>
-          <w:tcPr>
-            <w:tcW w:w="1134" w:type="dxa"/>
-            <w:noWrap/>
-            <w:hideMark/>
-          </w:tcPr>
-          <w:p>
-            <w:pPr>
-              <w:rPr>
-                <w:sz w:val="13"/>
-                <w:szCs w:val="15"/>
-              </w:rPr>
-            </w:pPr>
-            <w:r>
-              <w:rPr>
-                <w:rFonts w:hint="eastAsia"/>
-                <w:sz w:val="13"/>
-                <w:szCs w:val="15"/>
-              </w:rPr>
-              <w:t>RW</w:t>
-            </w:r>
-          </w:p>
-        </w:tc>
-      </w:tr>
-      <w:tr>
-        <w:trPr>
-          <w:divId w:val="986398292"/>
-          <w:trHeight w:val="221"/>
-        </w:trPr>
-        <w:tc>
-          <w:tcPr>
-            <w:tcW w:w="554" w:type="dxa"/>
-            <w:noWrap/>
-            <w:hideMark/>
-          </w:tcPr>
-          <w:p>
-            <w:pPr>
-              <w:rPr>
-                <w:sz w:val="13"/>
-                <w:szCs w:val="15"/>
-              </w:rPr>
-            </w:pPr>
-          </w:p>
-        </w:tc>
-        <w:tc>
-          <w:tcPr>
-            <w:tcW w:w="1709" w:type="dxa"/>
-            <w:noWrap/>
-            <w:hideMark/>
-          </w:tcPr>
-          <w:p>
-            <w:pPr>
-              <w:rPr>
-                <w:sz w:val="13"/>
-                <w:szCs w:val="15"/>
-              </w:rPr>
-            </w:pPr>
-            <w:r>
-              <w:rPr>
-                <w:rFonts w:hint="eastAsia"/>
-                <w:sz w:val="13"/>
-                <w:szCs w:val="15"/>
-              </w:rPr>
-              <w:t>feature_chout</w:t>
-            </w:r>
-          </w:p>
-        </w:tc>
-        <w:tc>
-          <w:tcPr>
-            <w:tcW w:w="5529" w:type="dxa"/>
-            <w:noWrap/>
-            <w:hideMark/>
-          </w:tcPr>
-          <w:p>
-            <w:pPr>
-              <w:rPr>
-                <w:sz w:val="13"/>
-                <w:szCs w:val="15"/>
-              </w:rPr>
-            </w:pPr>
-            <w:r>
-              <w:rPr>
-                <w:rFonts w:hint="eastAsia"/>
-                <w:sz w:val="13"/>
-                <w:szCs w:val="15"/>
-              </w:rPr>
-              <w:t>卷积核数量（输出通道数）</w:t>
-            </w:r>
-          </w:p>
-        </w:tc>
-        <w:tc>
-          <w:tcPr>
-            <w:tcW w:w="1134" w:type="dxa"/>
-            <w:noWrap/>
-            <w:hideMark/>
-          </w:tcPr>
-          <w:p>
-            <w:pPr>
-              <w:rPr>
-                <w:sz w:val="13"/>
-                <w:szCs w:val="15"/>
-              </w:rPr>
-            </w:pPr>
-            <w:r>
-              <w:rPr>
-                <w:rFonts w:hint="eastAsia"/>
-                <w:sz w:val="13"/>
-                <w:szCs w:val="15"/>
-              </w:rPr>
-              <w:t>RW</w:t>
-            </w:r>
-          </w:p>
-        </w:tc>
-      </w:tr>
-    </w:tbl>
-    <w:p>
-      <w:r>
-        <w:fldChar w:fldCharType="end"/>
-      </w:r>
-    </w:p>
     <w:p/>
-    <w:p>
-      <w:r>
-        <w:t>npu_control bits</w:t>
-      </w:r>
-      <w:r>
-        <w:t xml:space="preserve"> </w:t>
-      </w:r>
-      <w:r>
-        <w:rPr>
-          <w:rFonts w:hint="eastAsia"/>
-        </w:rPr>
-        <w:t>定义</w:t>
-      </w:r>
-      <w:r>
-        <w:fldChar w:fldCharType="begin"/>
-      </w:r>
-      <w:r>
-        <w:instrText xml:space="preserve"> </w:instrText>
-      </w:r>
-      <w:r>
-        <w:rPr>
-          <w:rFonts w:hint="eastAsia"/>
-        </w:rPr>
-        <w:instrText xml:space="preserve">LINK </w:instrText>
-      </w:r>
-      <w:r>
-        <w:instrText xml:space="preserve">Excel.Sheet.12 E:\\conv_npu\\doc\\csr_spec.xlsx Sheet2!R1C2:R2C8 </w:instrText>
-      </w:r>
-      <w:r>
-        <w:rPr>
-          <w:rFonts w:hint="eastAsia"/>
-        </w:rPr>
-        <w:instrText>\a \f 5 \h</w:instrText>
-      </w:r>
-      <w:r>
-        <w:instrText xml:space="preserve">  \* MERGEFORMAT </w:instrText>
-      </w:r>
-      <w:r>
-        <w:fldChar w:fldCharType="separate"/>
-      </w:r>
-    </w:p>
-    <w:p>
-      <w:r>
-        <w:fldChar w:fldCharType="end"/>
-      </w:r>
-      <w:r>
-        <w:fldChar w:fldCharType="begin"/>
-      </w:r>
-      <w:r>
-        <w:instrText xml:space="preserve"> LINK </w:instrText>
-      </w:r>
-      <w:r>
-        <w:instrText xml:space="preserve">Excel.Sheet.12 E:\\conv_npu\\doc\\csr_spec.xlsx Sheet2!R1C2:R2C7 </w:instrText>
-      </w:r>
-      <w:r>
-        <w:instrText xml:space="preserve">\a \f 5 \h  \* MERGEFORMAT </w:instrText>
-      </w:r>
-      <w:r>
-        <w:fldChar w:fldCharType="separate"/>
-      </w:r>
-    </w:p>
-    <w:p>
-      <w:r>
-        <w:fldChar w:fldCharType="end"/>
-      </w:r>
-    </w:p>
-    <w:p>
-      <w:r>
-        <w:t>npu_state bits</w:t>
-      </w:r>
-      <w:r>
-        <w:t xml:space="preserve"> </w:t>
-      </w:r>
-      <w:r>
-        <w:rPr>
-          <w:rFonts w:hint="eastAsia"/>
-        </w:rPr>
-        <w:t>定义</w:t>
-      </w:r>
-    </w:p>
-    <w:p>
-      <w:r>
-        <w:fldChar w:fldCharType="begin"/>
-      </w:r>
-      <w:r>
-        <w:instrText xml:space="preserve"> LINK </w:instrText>
-      </w:r>
-      <w:r>
-        <w:instrText xml:space="preserve">Excel.Sheet.12 E:\\conv_npu\\doc\\csr_spec.xlsx Sheet3!R1C2:R2C7 </w:instrText>
-      </w:r>
-      <w:r>
-        <w:instrText xml:space="preserve">\a \f 5 \h  \* MERGEFORMAT </w:instrText>
-      </w:r>
-      <w:r>
-        <w:fldChar w:fldCharType="separate"/>
-      </w:r>
-    </w:p>
-    <w:tbl>
-      <w:tblPr>
-        <w:tblStyle w:val="a3"/>
-        <w:tblW w:w="8060" w:type="dxa"/>
-        <w:tblLook w:val="04A0" w:firstRow="1" w:lastRow="0" w:firstColumn="1" w:lastColumn="0" w:noHBand="0" w:noVBand="1"/>
-      </w:tblPr>
-      <w:tblGrid>
-        <w:gridCol w:w="1360"/>
-        <w:gridCol w:w="960"/>
-        <w:gridCol w:w="1340"/>
-        <w:gridCol w:w="1540"/>
-        <w:gridCol w:w="1520"/>
-        <w:gridCol w:w="1340"/>
-      </w:tblGrid>
-      <w:tr>
-        <w:trPr>
-          <w:divId w:val="255097325"/>
-          <w:trHeight w:val="276"/>
-        </w:trPr>
-        <w:tc>
-          <w:tcPr>
-            <w:tcW w:w="1360" w:type="dxa"/>
-            <w:noWrap/>
-            <w:hideMark/>
-          </w:tcPr>
-          <w:p>
-            <w:pPr>
-              <w:rPr>
-                <w:sz w:val="13"/>
-                <w:szCs w:val="15"/>
-              </w:rPr>
-            </w:pPr>
-            <w:r>
-              <w:rPr>
-                <w:rFonts w:hint="eastAsia"/>
-                <w:sz w:val="13"/>
-                <w:szCs w:val="15"/>
-              </w:rPr>
-              <w:t>31</w:t>
-            </w:r>
-          </w:p>
-        </w:tc>
-        <w:tc>
-          <w:tcPr>
-            <w:tcW w:w="960" w:type="dxa"/>
-            <w:noWrap/>
-            <w:hideMark/>
-          </w:tcPr>
-          <w:p>
-            <w:pPr>
-              <w:rPr>
-                <w:sz w:val="13"/>
-                <w:szCs w:val="15"/>
-              </w:rPr>
-            </w:pPr>
-            <w:r>
-              <w:rPr>
-                <w:rFonts w:hint="eastAsia"/>
-                <w:sz w:val="13"/>
-                <w:szCs w:val="15"/>
-              </w:rPr>
-              <w:t>…</w:t>
-            </w:r>
-          </w:p>
-        </w:tc>
-        <w:tc>
-          <w:tcPr>
-            <w:tcW w:w="1340" w:type="dxa"/>
-            <w:noWrap/>
-            <w:hideMark/>
-          </w:tcPr>
-          <w:p>
-            <w:pPr>
-              <w:rPr>
-                <w:sz w:val="13"/>
-                <w:szCs w:val="15"/>
-              </w:rPr>
-            </w:pPr>
-            <w:r>
-              <w:rPr>
-                <w:rFonts w:hint="eastAsia"/>
-                <w:sz w:val="13"/>
-                <w:szCs w:val="15"/>
-              </w:rPr>
-              <w:t>3</w:t>
-            </w:r>
-          </w:p>
-        </w:tc>
-        <w:tc>
-          <w:tcPr>
-            <w:tcW w:w="1540" w:type="dxa"/>
-            <w:noWrap/>
-            <w:hideMark/>
-          </w:tcPr>
-          <w:p>
-            <w:pPr>
-              <w:rPr>
-                <w:sz w:val="13"/>
-                <w:szCs w:val="15"/>
-              </w:rPr>
-            </w:pPr>
-            <w:r>
-              <w:rPr>
-                <w:rFonts w:hint="eastAsia"/>
-                <w:sz w:val="13"/>
-                <w:szCs w:val="15"/>
-              </w:rPr>
-              <w:t>2</w:t>
-            </w:r>
-          </w:p>
-        </w:tc>
-        <w:tc>
-          <w:tcPr>
-            <w:tcW w:w="1520" w:type="dxa"/>
-            <w:noWrap/>
-            <w:hideMark/>
-          </w:tcPr>
-          <w:p>
-            <w:pPr>
-              <w:rPr>
-                <w:sz w:val="13"/>
-                <w:szCs w:val="15"/>
-              </w:rPr>
-            </w:pPr>
-            <w:r>
-              <w:rPr>
-                <w:rFonts w:hint="eastAsia"/>
-                <w:sz w:val="13"/>
-                <w:szCs w:val="15"/>
-              </w:rPr>
-              <w:t>1</w:t>
-            </w:r>
-          </w:p>
-        </w:tc>
-        <w:tc>
-          <w:tcPr>
-            <w:tcW w:w="1340" w:type="dxa"/>
-            <w:noWrap/>
-            <w:hideMark/>
-          </w:tcPr>
-          <w:p>
-            <w:pPr>
-              <w:rPr>
-                <w:sz w:val="13"/>
-                <w:szCs w:val="15"/>
-              </w:rPr>
-            </w:pPr>
-            <w:r>
-              <w:rPr>
-                <w:rFonts w:hint="eastAsia"/>
-                <w:sz w:val="13"/>
-                <w:szCs w:val="15"/>
-              </w:rPr>
-              <w:t>0</w:t>
-            </w:r>
-          </w:p>
-        </w:tc>
-      </w:tr>
-      <w:tr>
-        <w:trPr>
-          <w:divId w:val="255097325"/>
-          <w:trHeight w:val="276"/>
-        </w:trPr>
-        <w:tc>
-          <w:tcPr>
-            <w:tcW w:w="1360" w:type="dxa"/>
-            <w:noWrap/>
-            <w:hideMark/>
-          </w:tcPr>
-          <w:p>
-            <w:pPr>
-              <w:rPr>
-                <w:sz w:val="13"/>
-                <w:szCs w:val="15"/>
-              </w:rPr>
-            </w:pPr>
-            <w:r>
-              <w:rPr>
-                <w:rFonts w:hint="eastAsia"/>
-                <w:sz w:val="13"/>
-                <w:szCs w:val="15"/>
-              </w:rPr>
-              <w:t>Reserved</w:t>
-            </w:r>
-          </w:p>
-        </w:tc>
-        <w:tc>
-          <w:tcPr>
-            <w:tcW w:w="960" w:type="dxa"/>
-            <w:noWrap/>
-            <w:hideMark/>
-          </w:tcPr>
-          <w:p>
-            <w:pPr>
-              <w:rPr>
-                <w:sz w:val="13"/>
-                <w:szCs w:val="15"/>
-              </w:rPr>
-            </w:pPr>
-            <w:r>
-              <w:rPr>
-                <w:rFonts w:hint="eastAsia"/>
-                <w:sz w:val="13"/>
-                <w:szCs w:val="15"/>
-              </w:rPr>
-              <w:t>…</w:t>
-            </w:r>
-          </w:p>
-        </w:tc>
-        <w:tc>
-          <w:tcPr>
-            <w:tcW w:w="1340" w:type="dxa"/>
-            <w:noWrap/>
-            <w:hideMark/>
-          </w:tcPr>
-          <w:p>
-            <w:pPr>
-              <w:rPr>
-                <w:sz w:val="13"/>
-                <w:szCs w:val="15"/>
-              </w:rPr>
-            </w:pPr>
-            <w:r>
-              <w:rPr>
-                <w:rFonts w:hint="eastAsia"/>
-                <w:sz w:val="13"/>
-                <w:szCs w:val="15"/>
-              </w:rPr>
-              <w:t>异常</w:t>
-            </w:r>
-          </w:p>
-        </w:tc>
-        <w:tc>
-          <w:tcPr>
-            <w:tcW w:w="1540" w:type="dxa"/>
-            <w:noWrap/>
-            <w:hideMark/>
-          </w:tcPr>
-          <w:p>
-            <w:pPr>
-              <w:rPr>
-                <w:sz w:val="13"/>
-                <w:szCs w:val="15"/>
-              </w:rPr>
-            </w:pPr>
-            <w:r>
-              <w:rPr>
-                <w:rFonts w:hint="eastAsia"/>
-                <w:sz w:val="13"/>
-                <w:szCs w:val="15"/>
-              </w:rPr>
-              <w:t>计算完成</w:t>
-            </w:r>
-          </w:p>
-        </w:tc>
-        <w:tc>
-          <w:tcPr>
-            <w:tcW w:w="1520" w:type="dxa"/>
-            <w:noWrap/>
-            <w:hideMark/>
-          </w:tcPr>
-          <w:p>
-            <w:pPr>
-              <w:rPr>
-                <w:sz w:val="13"/>
-                <w:szCs w:val="15"/>
-              </w:rPr>
-            </w:pPr>
-            <w:r>
-              <w:rPr>
-                <w:rFonts w:hint="eastAsia"/>
-                <w:sz w:val="13"/>
-                <w:szCs w:val="15"/>
-              </w:rPr>
-              <w:t>PE busy</w:t>
-            </w:r>
-          </w:p>
-        </w:tc>
-        <w:tc>
-          <w:tcPr>
-            <w:tcW w:w="1340" w:type="dxa"/>
-            <w:noWrap/>
-            <w:hideMark/>
-          </w:tcPr>
-          <w:p>
-            <w:pPr>
-              <w:rPr>
-                <w:sz w:val="13"/>
-                <w:szCs w:val="15"/>
-              </w:rPr>
-            </w:pPr>
-            <w:r>
-              <w:rPr>
-                <w:rFonts w:hint="eastAsia"/>
-                <w:sz w:val="13"/>
-                <w:szCs w:val="15"/>
-              </w:rPr>
-              <w:t>IDLE空闲</w:t>
-            </w:r>
-          </w:p>
-        </w:tc>
-      </w:tr>
-    </w:tbl>
-    <w:p>
-      <w:r>
-        <w:fldChar w:fldCharType="end"/>
-      </w:r>
-    </w:p>
-    <w:p/>
-    <w:p>
-      <w:r>
-        <w:br w:type="page"/>
-      </w:r>
-    </w:p>
     <w:p>
       <w:pPr>
         <w:pStyle w:val="2"/>
@@ -3216,189 +1085,195 @@
         <w:rPr>
           <w:rFonts w:hint="eastAsia"/>
         </w:rPr>
+        <w:t>访存延迟隐藏方案</w:t>
+      </w:r>
+    </w:p>
+    <w:p>
+      <w:r>
+        <w:rPr>
+          <w:rFonts w:hint="eastAsia"/>
+        </w:rPr>
+        <w:t>访存延迟（latency）是G</w:t>
+      </w:r>
+      <w:r>
+        <w:t>PGPU</w:t>
+      </w:r>
+      <w:r>
+        <w:rPr>
+          <w:rFonts w:hint="eastAsia"/>
+        </w:rPr>
+        <w:t>以及N</w:t>
+      </w:r>
+      <w:r>
+        <w:t>PU</w:t>
+      </w:r>
+      <w:r>
+        <w:rPr>
+          <w:rFonts w:hint="eastAsia"/>
+        </w:rPr>
+        <w:t>设计中不可回避的问题。</w:t>
+      </w:r>
+      <w:r>
+        <w:rPr>
+          <w:rFonts w:hint="eastAsia"/>
+        </w:rPr>
+        <w:t>在本项目的加速器架构设计中</w:t>
+      </w:r>
+      <w:r>
+        <w:rPr>
+          <w:rFonts w:hint="eastAsia"/>
+        </w:rPr>
+        <w:t>，为简化实现</w:t>
+      </w:r>
+      <w:r>
+        <w:rPr>
+          <w:rFonts w:hint="eastAsia"/>
+        </w:rPr>
+        <w:t>，</w:t>
+      </w:r>
+      <w:r>
+        <w:rPr>
+          <w:rFonts w:hint="eastAsia"/>
+        </w:rPr>
+        <w:t>每一块B</w:t>
+      </w:r>
+      <w:r>
+        <w:t xml:space="preserve">RAM </w:t>
+      </w:r>
+      <w:r>
+        <w:rPr>
+          <w:rFonts w:hint="eastAsia"/>
+        </w:rPr>
+        <w:t>bank均采用ping</w:t>
+      </w:r>
+      <w:r>
+        <w:t>-</w:t>
+      </w:r>
+      <w:r>
+        <w:rPr>
+          <w:rFonts w:hint="eastAsia"/>
+        </w:rPr>
+        <w:t>pong</w:t>
+      </w:r>
+      <w:r>
+        <w:t xml:space="preserve"> </w:t>
+      </w:r>
+      <w:r>
+        <w:rPr>
+          <w:rFonts w:hint="eastAsia"/>
+        </w:rPr>
+        <w:t>buffer设计（或者称为A</w:t>
+      </w:r>
+      <w:r>
+        <w:t xml:space="preserve">-B </w:t>
+      </w:r>
+      <w:r>
+        <w:rPr>
+          <w:rFonts w:hint="eastAsia"/>
+        </w:rPr>
+        <w:t>slot设计）。</w:t>
+      </w:r>
+    </w:p>
+    <w:p>
+      <w:r>
+        <w:rPr>
+          <w:rFonts w:hint="eastAsia"/>
+        </w:rPr>
+        <w:t>其中</w:t>
+      </w:r>
+      <w:r>
+        <w:rPr>
+          <w:rFonts w:hint="eastAsia"/>
+        </w:rPr>
+        <w:t>每一块bram</w:t>
+      </w:r>
+      <w:r>
+        <w:t xml:space="preserve"> </w:t>
+      </w:r>
+      <w:r>
+        <w:rPr>
+          <w:rFonts w:hint="eastAsia"/>
+        </w:rPr>
+        <w:t>bank</w:t>
+      </w:r>
+      <w:r>
+        <w:rPr>
+          <w:rFonts w:hint="eastAsia"/>
+        </w:rPr>
+        <w:t>均有相同的两份，当A被用于计算时，B可被用于立即同时写入下一次conv调用所需要的数据。如此通过slot</w:t>
+      </w:r>
+      <w:r>
+        <w:t>-A</w:t>
+      </w:r>
+      <w:r>
+        <w:rPr>
+          <w:rFonts w:hint="eastAsia"/>
+        </w:rPr>
+        <w:t>和slot</w:t>
+      </w:r>
+      <w:r>
+        <w:t>-B</w:t>
+      </w:r>
+      <w:r>
+        <w:rPr>
+          <w:rFonts w:hint="eastAsia"/>
+        </w:rPr>
+        <w:t>来回切换工作，</w:t>
+      </w:r>
+      <w:r>
+        <w:rPr>
+          <w:rFonts w:hint="eastAsia"/>
+        </w:rPr>
+        <w:t>最终实现隐藏访存延迟的目的。</w:t>
+      </w:r>
+    </w:p>
+    <w:p/>
+    <w:p>
+      <w:r>
+        <w:rPr>
+          <w:rFonts w:hint="eastAsia"/>
+        </w:rPr>
+        <w:t>经过分析，</w:t>
+      </w:r>
+      <w:r>
+        <w:rPr>
+          <w:rFonts w:hint="eastAsia"/>
+        </w:rPr>
+        <w:t>使用</w:t>
+      </w:r>
+      <w:r>
+        <w:rPr>
+          <w:rFonts w:hint="eastAsia"/>
+        </w:rPr>
+        <w:t>这种</w:t>
+      </w:r>
+      <w:r>
+        <w:rPr>
+          <w:rFonts w:hint="eastAsia"/>
+        </w:rPr>
+        <w:t>设计模式，B</w:t>
+      </w:r>
+      <w:r>
+        <w:t>RAM</w:t>
+      </w:r>
+      <w:r>
+        <w:rPr>
+          <w:rFonts w:hint="eastAsia"/>
+        </w:rPr>
+        <w:t>开销在可接受范围内。</w:t>
+      </w:r>
+      <w:r>
+        <w:rPr>
+          <w:rFonts w:hint="eastAsia"/>
+        </w:rPr>
+        <w:t>这是因为conv算子天然的权</w:t>
+      </w:r>
+      <w:r>
+        <w:rPr>
+          <w:rFonts w:hint="eastAsia"/>
+        </w:rPr>
         <w:lastRenderedPageBreak/>
-        <w:t>访存延迟隐藏方案</w:t>
-      </w:r>
-    </w:p>
-    <w:p>
-      <w:r>
-        <w:rPr>
-          <w:rFonts w:hint="eastAsia"/>
-        </w:rPr>
-        <w:t>访存延迟（latency）是G</w:t>
-      </w:r>
-      <w:r>
-        <w:t>PGPU</w:t>
-      </w:r>
-      <w:r>
-        <w:rPr>
-          <w:rFonts w:hint="eastAsia"/>
-        </w:rPr>
-        <w:t>以及N</w:t>
-      </w:r>
-      <w:r>
-        <w:t>PU</w:t>
-      </w:r>
-      <w:r>
-        <w:rPr>
-          <w:rFonts w:hint="eastAsia"/>
-        </w:rPr>
-        <w:t>设计中不可回避的问题。</w:t>
-      </w:r>
-      <w:r>
-        <w:rPr>
-          <w:rFonts w:hint="eastAsia"/>
-        </w:rPr>
-        <w:t>在本项目的加速器架构设计中</w:t>
-      </w:r>
-      <w:r>
-        <w:rPr>
-          <w:rFonts w:hint="eastAsia"/>
-        </w:rPr>
-        <w:t>，为简化实现</w:t>
-      </w:r>
-      <w:r>
-        <w:rPr>
-          <w:rFonts w:hint="eastAsia"/>
-        </w:rPr>
-        <w:t>，</w:t>
-      </w:r>
-      <w:r>
-        <w:rPr>
-          <w:rFonts w:hint="eastAsia"/>
-        </w:rPr>
-        <w:t>每一块B</w:t>
-      </w:r>
-      <w:r>
-        <w:t xml:space="preserve">RAM </w:t>
-      </w:r>
-      <w:r>
-        <w:rPr>
-          <w:rFonts w:hint="eastAsia"/>
-        </w:rPr>
-        <w:t>bank均采用ping</w:t>
-      </w:r>
-      <w:r>
-        <w:t>-</w:t>
-      </w:r>
-      <w:r>
-        <w:rPr>
-          <w:rFonts w:hint="eastAsia"/>
-        </w:rPr>
-        <w:t>pong</w:t>
-      </w:r>
-      <w:r>
-        <w:t xml:space="preserve"> </w:t>
-      </w:r>
-      <w:r>
-        <w:rPr>
-          <w:rFonts w:hint="eastAsia"/>
-        </w:rPr>
-        <w:t>buffer设计（或者称为A</w:t>
-      </w:r>
-      <w:r>
-        <w:t xml:space="preserve">-B </w:t>
-      </w:r>
-      <w:r>
-        <w:rPr>
-          <w:rFonts w:hint="eastAsia"/>
-        </w:rPr>
-        <w:t>slot设计）。</w:t>
-      </w:r>
-    </w:p>
-    <w:p>
-      <w:r>
-        <w:rPr>
-          <w:rFonts w:hint="eastAsia"/>
-        </w:rPr>
-        <w:t>其中</w:t>
-      </w:r>
-      <w:r>
-        <w:rPr>
-          <w:rFonts w:hint="eastAsia"/>
-        </w:rPr>
-        <w:t>每一块bram</w:t>
-      </w:r>
-      <w:r>
-        <w:t xml:space="preserve"> </w:t>
-      </w:r>
-      <w:r>
-        <w:rPr>
-          <w:rFonts w:hint="eastAsia"/>
-        </w:rPr>
-        <w:t>bank</w:t>
-      </w:r>
-      <w:r>
-        <w:rPr>
-          <w:rFonts w:hint="eastAsia"/>
-        </w:rPr>
-        <w:t>均有相同的两份，当A被用于计算时，B可被用于立即同时写入下一次conv调用所需要的数据。如此通过slot</w:t>
-      </w:r>
-      <w:r>
-        <w:t>-A</w:t>
-      </w:r>
-      <w:r>
-        <w:rPr>
-          <w:rFonts w:hint="eastAsia"/>
-        </w:rPr>
-        <w:t>和slot</w:t>
-      </w:r>
-      <w:r>
-        <w:t>-B</w:t>
-      </w:r>
-      <w:r>
-        <w:rPr>
-          <w:rFonts w:hint="eastAsia"/>
-        </w:rPr>
-        <w:t>来回切换工作，</w:t>
-      </w:r>
-      <w:r>
-        <w:rPr>
-          <w:rFonts w:hint="eastAsia"/>
-        </w:rPr>
-        <w:t>最终实现隐藏访存延迟的目的。</w:t>
-      </w:r>
-    </w:p>
-    <w:p/>
-    <w:p>
-      <w:r>
-        <w:rPr>
-          <w:rFonts w:hint="eastAsia"/>
-        </w:rPr>
-        <w:t>经过分析，</w:t>
-      </w:r>
-      <w:r>
-        <w:rPr>
-          <w:rFonts w:hint="eastAsia"/>
-        </w:rPr>
-        <w:t>使用</w:t>
-      </w:r>
-      <w:r>
-        <w:rPr>
-          <w:rFonts w:hint="eastAsia"/>
-        </w:rPr>
-        <w:t>这种</w:t>
-      </w:r>
-      <w:r>
-        <w:rPr>
-          <w:rFonts w:hint="eastAsia"/>
-        </w:rPr>
-        <w:t>设计模式，B</w:t>
-      </w:r>
-      <w:r>
-        <w:t>RAM</w:t>
-      </w:r>
-      <w:r>
-        <w:rPr>
-          <w:rFonts w:hint="eastAsia"/>
-        </w:rPr>
-        <w:t>开销在可接受范围内。</w:t>
-      </w:r>
-      <w:r>
-        <w:rPr>
-          <w:rFonts w:hint="eastAsia"/>
-        </w:rPr>
-        <w:t>这是因为conv算子天然的权重复用特性，单个conv卷积核的权重数据量很小。</w:t>
+        <w:t>重复用特性，单个conv卷积核的权重数据量很小。</w:t>
       </w:r>
     </w:p>
     <w:p/>
@@ -4748,2658 +2623,11 @@
       </w:r>
     </w:p>
     <w:p>
-      <w:r>
-        <w:fldChar w:fldCharType="begin"/>
-      </w:r>
-      <w:r>
-        <w:instrText xml:space="preserve"> LINK </w:instrText>
-      </w:r>
-      <w:r>
-        <w:instrText xml:space="preserve">Excel.Sheet.12 E:\\conv_npu\\doc\\pe_spec.xlsx Sheet1!R1C1:R18C6 </w:instrText>
-      </w:r>
-      <w:r>
-        <w:instrText xml:space="preserve">\a \f 5 \h  \* MERGEFORMAT </w:instrText>
-      </w:r>
-      <w:r>
-        <w:fldChar w:fldCharType="separate"/>
-      </w:r>
-    </w:p>
-    <w:tbl>
-      <w:tblPr>
-        <w:tblStyle w:val="a3"/>
-        <w:tblW w:w="8554" w:type="dxa"/>
-        <w:tblLook w:val="04A0" w:firstRow="1" w:lastRow="0" w:firstColumn="1" w:lastColumn="0" w:noHBand="0" w:noVBand="1"/>
-      </w:tblPr>
-      <w:tblGrid>
-        <w:gridCol w:w="749"/>
-        <w:gridCol w:w="829"/>
-        <w:gridCol w:w="923"/>
-        <w:gridCol w:w="911"/>
-        <w:gridCol w:w="769"/>
-        <w:gridCol w:w="4373"/>
-      </w:tblGrid>
-      <w:tr>
-        <w:trPr>
-          <w:divId w:val="1226256803"/>
-          <w:trHeight w:val="295"/>
-        </w:trPr>
-        <w:tc>
-          <w:tcPr>
-            <w:tcW w:w="749" w:type="dxa"/>
-            <w:noWrap/>
-            <w:hideMark/>
-          </w:tcPr>
-          <w:p>
-            <w:pPr>
-              <w:rPr>
-                <w:b/>
-                <w:bCs/>
-                <w:sz w:val="16"/>
-                <w:szCs w:val="18"/>
-              </w:rPr>
-            </w:pPr>
-            <w:r>
-              <w:rPr>
-                <w:rFonts w:hint="eastAsia"/>
-                <w:b/>
-                <w:bCs/>
-                <w:sz w:val="16"/>
-                <w:szCs w:val="18"/>
-              </w:rPr>
-              <w:t>flush</w:t>
-            </w:r>
-          </w:p>
-        </w:tc>
-        <w:tc>
-          <w:tcPr>
-            <w:tcW w:w="829" w:type="dxa"/>
-            <w:noWrap/>
-            <w:hideMark/>
-          </w:tcPr>
-          <w:p>
-            <w:pPr>
-              <w:rPr>
-                <w:b/>
-                <w:bCs/>
-                <w:sz w:val="16"/>
-                <w:szCs w:val="18"/>
-              </w:rPr>
-            </w:pPr>
-            <w:r>
-              <w:rPr>
-                <w:rFonts w:hint="eastAsia"/>
-                <w:b/>
-                <w:bCs/>
-                <w:sz w:val="16"/>
-                <w:szCs w:val="18"/>
-              </w:rPr>
-              <w:t>in_valid</w:t>
-            </w:r>
-          </w:p>
-        </w:tc>
-        <w:tc>
-          <w:tcPr>
-            <w:tcW w:w="923" w:type="dxa"/>
-            <w:noWrap/>
-            <w:hideMark/>
-          </w:tcPr>
-          <w:p>
-            <w:pPr>
-              <w:rPr>
-                <w:b/>
-                <w:bCs/>
-                <w:sz w:val="16"/>
-                <w:szCs w:val="18"/>
-              </w:rPr>
-            </w:pPr>
-            <w:r>
-              <w:rPr>
-                <w:rFonts w:hint="eastAsia"/>
-                <w:b/>
-                <w:bCs/>
-                <w:sz w:val="16"/>
-                <w:szCs w:val="18"/>
-              </w:rPr>
-              <w:t>calc_bias</w:t>
-            </w:r>
-          </w:p>
-        </w:tc>
-        <w:tc>
-          <w:tcPr>
-            <w:tcW w:w="911" w:type="dxa"/>
-            <w:noWrap/>
-            <w:hideMark/>
-          </w:tcPr>
-          <w:p>
-            <w:pPr>
-              <w:rPr>
-                <w:b/>
-                <w:bCs/>
-                <w:sz w:val="16"/>
-                <w:szCs w:val="18"/>
-              </w:rPr>
-            </w:pPr>
-            <w:r>
-              <w:rPr>
-                <w:rFonts w:hint="eastAsia"/>
-                <w:b/>
-                <w:bCs/>
-                <w:sz w:val="16"/>
-                <w:szCs w:val="18"/>
-              </w:rPr>
-              <w:t>calc_relu</w:t>
-            </w:r>
-          </w:p>
-        </w:tc>
-        <w:tc>
-          <w:tcPr>
-            <w:tcW w:w="769" w:type="dxa"/>
-            <w:noWrap/>
-            <w:hideMark/>
-          </w:tcPr>
-          <w:p>
-            <w:pPr>
-              <w:rPr>
-                <w:b/>
-                <w:bCs/>
-                <w:sz w:val="16"/>
-                <w:szCs w:val="18"/>
-              </w:rPr>
-            </w:pPr>
-            <w:r>
-              <w:rPr>
-                <w:rFonts w:hint="eastAsia"/>
-                <w:b/>
-                <w:bCs/>
-                <w:sz w:val="16"/>
-                <w:szCs w:val="18"/>
-              </w:rPr>
-              <w:t>out_en</w:t>
-            </w:r>
-          </w:p>
-        </w:tc>
-        <w:tc>
-          <w:tcPr>
-            <w:tcW w:w="4373" w:type="dxa"/>
-            <w:noWrap/>
-            <w:hideMark/>
-          </w:tcPr>
-          <w:p>
-            <w:pPr>
-              <w:rPr>
-                <w:b/>
-                <w:bCs/>
-                <w:sz w:val="16"/>
-                <w:szCs w:val="18"/>
-              </w:rPr>
-            </w:pPr>
-            <w:r>
-              <w:rPr>
-                <w:rFonts w:hint="eastAsia"/>
-                <w:b/>
-                <w:bCs/>
-                <w:sz w:val="16"/>
-                <w:szCs w:val="18"/>
-              </w:rPr>
-              <w:t>执行结果 1cycle</w:t>
-            </w:r>
-          </w:p>
-        </w:tc>
-      </w:tr>
-      <w:tr>
-        <w:trPr>
-          <w:divId w:val="1226256803"/>
-          <w:trHeight w:val="295"/>
-        </w:trPr>
-        <w:tc>
-          <w:tcPr>
-            <w:tcW w:w="749" w:type="dxa"/>
-            <w:noWrap/>
-            <w:hideMark/>
-          </w:tcPr>
-          <w:p>
-            <w:pPr>
-              <w:rPr>
-                <w:sz w:val="16"/>
-                <w:szCs w:val="18"/>
-              </w:rPr>
-            </w:pPr>
-            <w:r>
-              <w:rPr>
-                <w:rFonts w:hint="eastAsia"/>
-                <w:sz w:val="16"/>
-                <w:szCs w:val="18"/>
-              </w:rPr>
-              <w:t>1</w:t>
-            </w:r>
-          </w:p>
-        </w:tc>
-        <w:tc>
-          <w:tcPr>
-            <w:tcW w:w="829" w:type="dxa"/>
-            <w:noWrap/>
-            <w:hideMark/>
-          </w:tcPr>
-          <w:p>
-            <w:pPr>
-              <w:rPr>
-                <w:sz w:val="16"/>
-                <w:szCs w:val="18"/>
-              </w:rPr>
-            </w:pPr>
-            <w:r>
-              <w:rPr>
-                <w:rFonts w:hint="eastAsia"/>
-                <w:sz w:val="16"/>
-                <w:szCs w:val="18"/>
-              </w:rPr>
-              <w:t>x</w:t>
-            </w:r>
-          </w:p>
-        </w:tc>
-        <w:tc>
-          <w:tcPr>
-            <w:tcW w:w="923" w:type="dxa"/>
-            <w:noWrap/>
-            <w:hideMark/>
-          </w:tcPr>
-          <w:p>
-            <w:pPr>
-              <w:rPr>
-                <w:sz w:val="16"/>
-                <w:szCs w:val="18"/>
-              </w:rPr>
-            </w:pPr>
-            <w:r>
-              <w:rPr>
-                <w:rFonts w:hint="eastAsia"/>
-                <w:sz w:val="16"/>
-                <w:szCs w:val="18"/>
-              </w:rPr>
-              <w:t>x</w:t>
-            </w:r>
-          </w:p>
-        </w:tc>
-        <w:tc>
-          <w:tcPr>
-            <w:tcW w:w="911" w:type="dxa"/>
-            <w:noWrap/>
-            <w:hideMark/>
-          </w:tcPr>
-          <w:p>
-            <w:pPr>
-              <w:rPr>
-                <w:sz w:val="16"/>
-                <w:szCs w:val="18"/>
-              </w:rPr>
-            </w:pPr>
-            <w:r>
-              <w:rPr>
-                <w:rFonts w:hint="eastAsia"/>
-                <w:sz w:val="16"/>
-                <w:szCs w:val="18"/>
-              </w:rPr>
-              <w:t>x</w:t>
-            </w:r>
-          </w:p>
-        </w:tc>
-        <w:tc>
-          <w:tcPr>
-            <w:tcW w:w="769" w:type="dxa"/>
-            <w:noWrap/>
-            <w:hideMark/>
-          </w:tcPr>
-          <w:p>
-            <w:pPr>
-              <w:rPr>
-                <w:sz w:val="16"/>
-                <w:szCs w:val="18"/>
-              </w:rPr>
-            </w:pPr>
-            <w:r>
-              <w:rPr>
-                <w:rFonts w:hint="eastAsia"/>
-                <w:sz w:val="16"/>
-                <w:szCs w:val="18"/>
-              </w:rPr>
-              <w:t>x</w:t>
-            </w:r>
-          </w:p>
-        </w:tc>
-        <w:tc>
-          <w:tcPr>
-            <w:tcW w:w="4373" w:type="dxa"/>
-            <w:noWrap/>
-            <w:hideMark/>
-          </w:tcPr>
-          <w:p>
-            <w:pPr>
-              <w:rPr>
-                <w:sz w:val="16"/>
-                <w:szCs w:val="18"/>
-              </w:rPr>
-            </w:pPr>
-            <w:r>
-              <w:rPr>
-                <w:rFonts w:hint="eastAsia"/>
-                <w:sz w:val="16"/>
-                <w:szCs w:val="18"/>
-              </w:rPr>
-              <w:t>pe寄存器冲刷</w:t>
-            </w:r>
-          </w:p>
-        </w:tc>
-      </w:tr>
-      <w:tr>
-        <w:trPr>
-          <w:divId w:val="1226256803"/>
-          <w:trHeight w:val="295"/>
-        </w:trPr>
-        <w:tc>
-          <w:tcPr>
-            <w:tcW w:w="749" w:type="dxa"/>
-            <w:noWrap/>
-            <w:hideMark/>
-          </w:tcPr>
-          <w:p>
-            <w:pPr>
-              <w:rPr>
-                <w:sz w:val="16"/>
-                <w:szCs w:val="18"/>
-              </w:rPr>
-            </w:pPr>
-            <w:r>
-              <w:rPr>
-                <w:rFonts w:hint="eastAsia"/>
-                <w:sz w:val="16"/>
-                <w:szCs w:val="18"/>
-              </w:rPr>
-              <w:t>0</w:t>
-            </w:r>
-          </w:p>
-        </w:tc>
-        <w:tc>
-          <w:tcPr>
-            <w:tcW w:w="829" w:type="dxa"/>
-            <w:noWrap/>
-            <w:hideMark/>
-          </w:tcPr>
-          <w:p>
-            <w:pPr>
-              <w:rPr>
-                <w:sz w:val="16"/>
-                <w:szCs w:val="18"/>
-              </w:rPr>
-            </w:pPr>
-            <w:r>
-              <w:rPr>
-                <w:rFonts w:hint="eastAsia"/>
-                <w:sz w:val="16"/>
-                <w:szCs w:val="18"/>
-              </w:rPr>
-              <w:t>0</w:t>
-            </w:r>
-          </w:p>
-        </w:tc>
-        <w:tc>
-          <w:tcPr>
-            <w:tcW w:w="923" w:type="dxa"/>
-            <w:noWrap/>
-            <w:hideMark/>
-          </w:tcPr>
-          <w:p>
-            <w:pPr>
-              <w:rPr>
-                <w:sz w:val="16"/>
-                <w:szCs w:val="18"/>
-              </w:rPr>
-            </w:pPr>
-            <w:r>
-              <w:rPr>
-                <w:rFonts w:hint="eastAsia"/>
-                <w:sz w:val="16"/>
-                <w:szCs w:val="18"/>
-              </w:rPr>
-              <w:t>0</w:t>
-            </w:r>
-          </w:p>
-        </w:tc>
-        <w:tc>
-          <w:tcPr>
-            <w:tcW w:w="911" w:type="dxa"/>
-            <w:noWrap/>
-            <w:hideMark/>
-          </w:tcPr>
-          <w:p>
-            <w:pPr>
-              <w:rPr>
-                <w:sz w:val="16"/>
-                <w:szCs w:val="18"/>
-              </w:rPr>
-            </w:pPr>
-            <w:r>
-              <w:rPr>
-                <w:rFonts w:hint="eastAsia"/>
-                <w:sz w:val="16"/>
-                <w:szCs w:val="18"/>
-              </w:rPr>
-              <w:t>0</w:t>
-            </w:r>
-          </w:p>
-        </w:tc>
-        <w:tc>
-          <w:tcPr>
-            <w:tcW w:w="769" w:type="dxa"/>
-            <w:noWrap/>
-            <w:hideMark/>
-          </w:tcPr>
-          <w:p>
-            <w:pPr>
-              <w:rPr>
-                <w:sz w:val="16"/>
-                <w:szCs w:val="18"/>
-              </w:rPr>
-            </w:pPr>
-            <w:r>
-              <w:rPr>
-                <w:rFonts w:hint="eastAsia"/>
-                <w:sz w:val="16"/>
-                <w:szCs w:val="18"/>
-              </w:rPr>
-              <w:t>0</w:t>
-            </w:r>
-          </w:p>
-        </w:tc>
-        <w:tc>
-          <w:tcPr>
-            <w:tcW w:w="4373" w:type="dxa"/>
-            <w:noWrap/>
-            <w:hideMark/>
-          </w:tcPr>
-          <w:p>
-            <w:pPr>
-              <w:rPr>
-                <w:sz w:val="16"/>
-                <w:szCs w:val="18"/>
-              </w:rPr>
-            </w:pPr>
-            <w:r>
-              <w:rPr>
-                <w:rFonts w:hint="eastAsia"/>
-                <w:sz w:val="16"/>
-                <w:szCs w:val="18"/>
-              </w:rPr>
-              <w:t>nop，维持寄存器不变</w:t>
-            </w:r>
-          </w:p>
-        </w:tc>
-      </w:tr>
-      <w:tr>
-        <w:trPr>
-          <w:divId w:val="1226256803"/>
-          <w:trHeight w:val="295"/>
-        </w:trPr>
-        <w:tc>
-          <w:tcPr>
-            <w:tcW w:w="749" w:type="dxa"/>
-            <w:noWrap/>
-            <w:hideMark/>
-          </w:tcPr>
-          <w:p>
-            <w:pPr>
-              <w:rPr>
-                <w:sz w:val="16"/>
-                <w:szCs w:val="18"/>
-              </w:rPr>
-            </w:pPr>
-            <w:r>
-              <w:rPr>
-                <w:rFonts w:hint="eastAsia"/>
-                <w:sz w:val="16"/>
-                <w:szCs w:val="18"/>
-              </w:rPr>
-              <w:t>0</w:t>
-            </w:r>
-          </w:p>
-        </w:tc>
-        <w:tc>
-          <w:tcPr>
-            <w:tcW w:w="829" w:type="dxa"/>
-            <w:noWrap/>
-            <w:hideMark/>
-          </w:tcPr>
-          <w:p>
-            <w:pPr>
-              <w:rPr>
-                <w:sz w:val="16"/>
-                <w:szCs w:val="18"/>
-              </w:rPr>
-            </w:pPr>
-            <w:r>
-              <w:rPr>
-                <w:rFonts w:hint="eastAsia"/>
-                <w:sz w:val="16"/>
-                <w:szCs w:val="18"/>
-              </w:rPr>
-              <w:t>0</w:t>
-            </w:r>
-          </w:p>
-        </w:tc>
-        <w:tc>
-          <w:tcPr>
-            <w:tcW w:w="923" w:type="dxa"/>
-            <w:noWrap/>
-            <w:hideMark/>
-          </w:tcPr>
-          <w:p>
-            <w:pPr>
-              <w:rPr>
-                <w:sz w:val="16"/>
-                <w:szCs w:val="18"/>
-              </w:rPr>
-            </w:pPr>
-            <w:r>
-              <w:rPr>
-                <w:rFonts w:hint="eastAsia"/>
-                <w:sz w:val="16"/>
-                <w:szCs w:val="18"/>
-              </w:rPr>
-              <w:t>0</w:t>
-            </w:r>
-          </w:p>
-        </w:tc>
-        <w:tc>
-          <w:tcPr>
-            <w:tcW w:w="911" w:type="dxa"/>
-            <w:noWrap/>
-            <w:hideMark/>
-          </w:tcPr>
-          <w:p>
-            <w:pPr>
-              <w:rPr>
-                <w:sz w:val="16"/>
-                <w:szCs w:val="18"/>
-              </w:rPr>
-            </w:pPr>
-            <w:r>
-              <w:rPr>
-                <w:rFonts w:hint="eastAsia"/>
-                <w:sz w:val="16"/>
-                <w:szCs w:val="18"/>
-              </w:rPr>
-              <w:t>0</w:t>
-            </w:r>
-          </w:p>
-        </w:tc>
-        <w:tc>
-          <w:tcPr>
-            <w:tcW w:w="769" w:type="dxa"/>
-            <w:noWrap/>
-            <w:hideMark/>
-          </w:tcPr>
-          <w:p>
-            <w:pPr>
-              <w:rPr>
-                <w:sz w:val="16"/>
-                <w:szCs w:val="18"/>
-              </w:rPr>
-            </w:pPr>
-            <w:r>
-              <w:rPr>
-                <w:rFonts w:hint="eastAsia"/>
-                <w:sz w:val="16"/>
-                <w:szCs w:val="18"/>
-              </w:rPr>
-              <w:t>1</w:t>
-            </w:r>
-          </w:p>
-        </w:tc>
-        <w:tc>
-          <w:tcPr>
-            <w:tcW w:w="4373" w:type="dxa"/>
-            <w:noWrap/>
-            <w:hideMark/>
-          </w:tcPr>
-          <w:p>
-            <w:pPr>
-              <w:rPr>
-                <w:sz w:val="16"/>
-                <w:szCs w:val="18"/>
-              </w:rPr>
-            </w:pPr>
-            <w:r>
-              <w:rPr>
-                <w:rFonts w:hint="eastAsia"/>
-                <w:sz w:val="16"/>
-                <w:szCs w:val="18"/>
-              </w:rPr>
-              <w:t>将out_valid_r拉高</w:t>
-            </w:r>
-          </w:p>
-        </w:tc>
-      </w:tr>
-      <w:tr>
-        <w:trPr>
-          <w:divId w:val="1226256803"/>
-          <w:trHeight w:val="295"/>
-        </w:trPr>
-        <w:tc>
-          <w:tcPr>
-            <w:tcW w:w="749" w:type="dxa"/>
-            <w:noWrap/>
-            <w:hideMark/>
-          </w:tcPr>
-          <w:p>
-            <w:pPr>
-              <w:rPr>
-                <w:sz w:val="16"/>
-                <w:szCs w:val="18"/>
-              </w:rPr>
-            </w:pPr>
-            <w:r>
-              <w:rPr>
-                <w:rFonts w:hint="eastAsia"/>
-                <w:sz w:val="16"/>
-                <w:szCs w:val="18"/>
-              </w:rPr>
-              <w:t>0</w:t>
-            </w:r>
-          </w:p>
-        </w:tc>
-        <w:tc>
-          <w:tcPr>
-            <w:tcW w:w="829" w:type="dxa"/>
-            <w:noWrap/>
-            <w:hideMark/>
-          </w:tcPr>
-          <w:p>
-            <w:pPr>
-              <w:rPr>
-                <w:sz w:val="16"/>
-                <w:szCs w:val="18"/>
-              </w:rPr>
-            </w:pPr>
-            <w:r>
-              <w:rPr>
-                <w:rFonts w:hint="eastAsia"/>
-                <w:sz w:val="16"/>
-                <w:szCs w:val="18"/>
-              </w:rPr>
-              <w:t>0</w:t>
-            </w:r>
-          </w:p>
-        </w:tc>
-        <w:tc>
-          <w:tcPr>
-            <w:tcW w:w="923" w:type="dxa"/>
-            <w:noWrap/>
-            <w:hideMark/>
-          </w:tcPr>
-          <w:p>
-            <w:pPr>
-              <w:rPr>
-                <w:sz w:val="16"/>
-                <w:szCs w:val="18"/>
-              </w:rPr>
-            </w:pPr>
-            <w:r>
-              <w:rPr>
-                <w:rFonts w:hint="eastAsia"/>
-                <w:sz w:val="16"/>
-                <w:szCs w:val="18"/>
-              </w:rPr>
-              <w:t>0</w:t>
-            </w:r>
-          </w:p>
-        </w:tc>
-        <w:tc>
-          <w:tcPr>
-            <w:tcW w:w="911" w:type="dxa"/>
-            <w:noWrap/>
-            <w:hideMark/>
-          </w:tcPr>
-          <w:p>
-            <w:pPr>
-              <w:rPr>
-                <w:sz w:val="16"/>
-                <w:szCs w:val="18"/>
-              </w:rPr>
-            </w:pPr>
-            <w:r>
-              <w:rPr>
-                <w:rFonts w:hint="eastAsia"/>
-                <w:sz w:val="16"/>
-                <w:szCs w:val="18"/>
-              </w:rPr>
-              <w:t>1</w:t>
-            </w:r>
-          </w:p>
-        </w:tc>
-        <w:tc>
-          <w:tcPr>
-            <w:tcW w:w="769" w:type="dxa"/>
-            <w:noWrap/>
-            <w:hideMark/>
-          </w:tcPr>
-          <w:p>
-            <w:pPr>
-              <w:rPr>
-                <w:sz w:val="16"/>
-                <w:szCs w:val="18"/>
-              </w:rPr>
-            </w:pPr>
-            <w:r>
-              <w:rPr>
-                <w:rFonts w:hint="eastAsia"/>
-                <w:sz w:val="16"/>
-                <w:szCs w:val="18"/>
-              </w:rPr>
-              <w:t>0</w:t>
-            </w:r>
-          </w:p>
-        </w:tc>
-        <w:tc>
-          <w:tcPr>
-            <w:tcW w:w="4373" w:type="dxa"/>
-            <w:noWrap/>
-            <w:hideMark/>
-          </w:tcPr>
-          <w:p>
-            <w:pPr>
-              <w:rPr>
-                <w:sz w:val="16"/>
-                <w:szCs w:val="18"/>
-              </w:rPr>
-            </w:pPr>
-            <w:r>
-              <w:rPr>
-                <w:rFonts w:hint="eastAsia"/>
-                <w:sz w:val="16"/>
-                <w:szCs w:val="18"/>
-              </w:rPr>
-              <w:t>计算当前result_r的RELU</w:t>
-            </w:r>
-          </w:p>
-        </w:tc>
-      </w:tr>
-      <w:tr>
-        <w:trPr>
-          <w:divId w:val="1226256803"/>
-          <w:trHeight w:val="295"/>
-        </w:trPr>
-        <w:tc>
-          <w:tcPr>
-            <w:tcW w:w="749" w:type="dxa"/>
-            <w:noWrap/>
-            <w:hideMark/>
-          </w:tcPr>
-          <w:p>
-            <w:pPr>
-              <w:rPr>
-                <w:sz w:val="16"/>
-                <w:szCs w:val="18"/>
-              </w:rPr>
-            </w:pPr>
-            <w:r>
-              <w:rPr>
-                <w:rFonts w:hint="eastAsia"/>
-                <w:sz w:val="16"/>
-                <w:szCs w:val="18"/>
-              </w:rPr>
-              <w:t>0</w:t>
-            </w:r>
-          </w:p>
-        </w:tc>
-        <w:tc>
-          <w:tcPr>
-            <w:tcW w:w="829" w:type="dxa"/>
-            <w:noWrap/>
-            <w:hideMark/>
-          </w:tcPr>
-          <w:p>
-            <w:pPr>
-              <w:rPr>
-                <w:sz w:val="16"/>
-                <w:szCs w:val="18"/>
-              </w:rPr>
-            </w:pPr>
-            <w:r>
-              <w:rPr>
-                <w:rFonts w:hint="eastAsia"/>
-                <w:sz w:val="16"/>
-                <w:szCs w:val="18"/>
-              </w:rPr>
-              <w:t>0</w:t>
-            </w:r>
-          </w:p>
-        </w:tc>
-        <w:tc>
-          <w:tcPr>
-            <w:tcW w:w="923" w:type="dxa"/>
-            <w:noWrap/>
-            <w:hideMark/>
-          </w:tcPr>
-          <w:p>
-            <w:pPr>
-              <w:rPr>
-                <w:sz w:val="16"/>
-                <w:szCs w:val="18"/>
-              </w:rPr>
-            </w:pPr>
-            <w:r>
-              <w:rPr>
-                <w:rFonts w:hint="eastAsia"/>
-                <w:sz w:val="16"/>
-                <w:szCs w:val="18"/>
-              </w:rPr>
-              <w:t>0</w:t>
-            </w:r>
-          </w:p>
-        </w:tc>
-        <w:tc>
-          <w:tcPr>
-            <w:tcW w:w="911" w:type="dxa"/>
-            <w:noWrap/>
-            <w:hideMark/>
-          </w:tcPr>
-          <w:p>
-            <w:pPr>
-              <w:rPr>
-                <w:sz w:val="16"/>
-                <w:szCs w:val="18"/>
-              </w:rPr>
-            </w:pPr>
-            <w:r>
-              <w:rPr>
-                <w:rFonts w:hint="eastAsia"/>
-                <w:sz w:val="16"/>
-                <w:szCs w:val="18"/>
-              </w:rPr>
-              <w:t>1</w:t>
-            </w:r>
-          </w:p>
-        </w:tc>
-        <w:tc>
-          <w:tcPr>
-            <w:tcW w:w="769" w:type="dxa"/>
-            <w:noWrap/>
-            <w:hideMark/>
-          </w:tcPr>
-          <w:p>
-            <w:pPr>
-              <w:rPr>
-                <w:sz w:val="16"/>
-                <w:szCs w:val="18"/>
-              </w:rPr>
-            </w:pPr>
-            <w:r>
-              <w:rPr>
-                <w:rFonts w:hint="eastAsia"/>
-                <w:sz w:val="16"/>
-                <w:szCs w:val="18"/>
-              </w:rPr>
-              <w:t>1</w:t>
-            </w:r>
-          </w:p>
-        </w:tc>
-        <w:tc>
-          <w:tcPr>
-            <w:tcW w:w="4373" w:type="dxa"/>
-            <w:noWrap/>
-            <w:hideMark/>
-          </w:tcPr>
-          <w:p>
-            <w:pPr>
-              <w:rPr>
-                <w:sz w:val="16"/>
-                <w:szCs w:val="18"/>
-              </w:rPr>
-            </w:pPr>
-            <w:r>
-              <w:rPr>
-                <w:rFonts w:hint="eastAsia"/>
-                <w:sz w:val="16"/>
-                <w:szCs w:val="18"/>
-              </w:rPr>
-              <w:t>计算当前result_r的RELU，并将out_valid_r拉高</w:t>
-            </w:r>
-          </w:p>
-        </w:tc>
-      </w:tr>
-      <w:tr>
-        <w:trPr>
-          <w:divId w:val="1226256803"/>
-          <w:trHeight w:val="295"/>
-        </w:trPr>
-        <w:tc>
-          <w:tcPr>
-            <w:tcW w:w="749" w:type="dxa"/>
-            <w:noWrap/>
-            <w:hideMark/>
-          </w:tcPr>
-          <w:p>
-            <w:pPr>
-              <w:rPr>
-                <w:sz w:val="16"/>
-                <w:szCs w:val="18"/>
-              </w:rPr>
-            </w:pPr>
-            <w:r>
-              <w:rPr>
-                <w:rFonts w:hint="eastAsia"/>
-                <w:sz w:val="16"/>
-                <w:szCs w:val="18"/>
-              </w:rPr>
-              <w:t>0</w:t>
-            </w:r>
-          </w:p>
-        </w:tc>
-        <w:tc>
-          <w:tcPr>
-            <w:tcW w:w="829" w:type="dxa"/>
-            <w:noWrap/>
-            <w:hideMark/>
-          </w:tcPr>
-          <w:p>
-            <w:pPr>
-              <w:rPr>
-                <w:sz w:val="16"/>
-                <w:szCs w:val="18"/>
-              </w:rPr>
-            </w:pPr>
-            <w:r>
-              <w:rPr>
-                <w:rFonts w:hint="eastAsia"/>
-                <w:sz w:val="16"/>
-                <w:szCs w:val="18"/>
-              </w:rPr>
-              <w:t>0</w:t>
-            </w:r>
-          </w:p>
-        </w:tc>
-        <w:tc>
-          <w:tcPr>
-            <w:tcW w:w="923" w:type="dxa"/>
-            <w:noWrap/>
-            <w:hideMark/>
-          </w:tcPr>
-          <w:p>
-            <w:pPr>
-              <w:rPr>
-                <w:sz w:val="16"/>
-                <w:szCs w:val="18"/>
-              </w:rPr>
-            </w:pPr>
-            <w:r>
-              <w:rPr>
-                <w:rFonts w:hint="eastAsia"/>
-                <w:sz w:val="16"/>
-                <w:szCs w:val="18"/>
-              </w:rPr>
-              <w:t>1</w:t>
-            </w:r>
-          </w:p>
-        </w:tc>
-        <w:tc>
-          <w:tcPr>
-            <w:tcW w:w="911" w:type="dxa"/>
-            <w:noWrap/>
-            <w:hideMark/>
-          </w:tcPr>
-          <w:p>
-            <w:pPr>
-              <w:rPr>
-                <w:sz w:val="16"/>
-                <w:szCs w:val="18"/>
-              </w:rPr>
-            </w:pPr>
-            <w:r>
-              <w:rPr>
-                <w:rFonts w:hint="eastAsia"/>
-                <w:sz w:val="16"/>
-                <w:szCs w:val="18"/>
-              </w:rPr>
-              <w:t>0</w:t>
-            </w:r>
-          </w:p>
-        </w:tc>
-        <w:tc>
-          <w:tcPr>
-            <w:tcW w:w="769" w:type="dxa"/>
-            <w:noWrap/>
-            <w:hideMark/>
-          </w:tcPr>
-          <w:p>
-            <w:pPr>
-              <w:rPr>
-                <w:sz w:val="16"/>
-                <w:szCs w:val="18"/>
-              </w:rPr>
-            </w:pPr>
-            <w:r>
-              <w:rPr>
-                <w:rFonts w:hint="eastAsia"/>
-                <w:sz w:val="16"/>
-                <w:szCs w:val="18"/>
-              </w:rPr>
-              <w:t>0</w:t>
-            </w:r>
-          </w:p>
-        </w:tc>
-        <w:tc>
-          <w:tcPr>
-            <w:tcW w:w="4373" w:type="dxa"/>
-            <w:noWrap/>
-            <w:hideMark/>
-          </w:tcPr>
-          <w:p>
-            <w:pPr>
-              <w:rPr>
-                <w:sz w:val="16"/>
-                <w:szCs w:val="18"/>
-              </w:rPr>
-            </w:pPr>
-            <w:r>
-              <w:rPr>
-                <w:rFonts w:hint="eastAsia"/>
-                <w:sz w:val="16"/>
-                <w:szCs w:val="18"/>
-              </w:rPr>
-              <w:t>非法uop，触发异常</w:t>
-            </w:r>
-          </w:p>
-        </w:tc>
-      </w:tr>
-      <w:tr>
-        <w:trPr>
-          <w:divId w:val="1226256803"/>
-          <w:trHeight w:val="295"/>
-        </w:trPr>
-        <w:tc>
-          <w:tcPr>
-            <w:tcW w:w="749" w:type="dxa"/>
-            <w:noWrap/>
-            <w:hideMark/>
-          </w:tcPr>
-          <w:p>
-            <w:pPr>
-              <w:rPr>
-                <w:sz w:val="16"/>
-                <w:szCs w:val="18"/>
-              </w:rPr>
-            </w:pPr>
-            <w:r>
-              <w:rPr>
-                <w:rFonts w:hint="eastAsia"/>
-                <w:sz w:val="16"/>
-                <w:szCs w:val="18"/>
-              </w:rPr>
-              <w:t>0</w:t>
-            </w:r>
-          </w:p>
-        </w:tc>
-        <w:tc>
-          <w:tcPr>
-            <w:tcW w:w="829" w:type="dxa"/>
-            <w:noWrap/>
-            <w:hideMark/>
-          </w:tcPr>
-          <w:p>
-            <w:pPr>
-              <w:rPr>
-                <w:sz w:val="16"/>
-                <w:szCs w:val="18"/>
-              </w:rPr>
-            </w:pPr>
-            <w:r>
-              <w:rPr>
-                <w:rFonts w:hint="eastAsia"/>
-                <w:sz w:val="16"/>
-                <w:szCs w:val="18"/>
-              </w:rPr>
-              <w:t>0</w:t>
-            </w:r>
-          </w:p>
-        </w:tc>
-        <w:tc>
-          <w:tcPr>
-            <w:tcW w:w="923" w:type="dxa"/>
-            <w:noWrap/>
-            <w:hideMark/>
-          </w:tcPr>
-          <w:p>
-            <w:pPr>
-              <w:rPr>
-                <w:sz w:val="16"/>
-                <w:szCs w:val="18"/>
-              </w:rPr>
-            </w:pPr>
-            <w:r>
-              <w:rPr>
-                <w:rFonts w:hint="eastAsia"/>
-                <w:sz w:val="16"/>
-                <w:szCs w:val="18"/>
-              </w:rPr>
-              <w:t>1</w:t>
-            </w:r>
-          </w:p>
-        </w:tc>
-        <w:tc>
-          <w:tcPr>
-            <w:tcW w:w="911" w:type="dxa"/>
-            <w:noWrap/>
-            <w:hideMark/>
-          </w:tcPr>
-          <w:p>
-            <w:pPr>
-              <w:rPr>
-                <w:sz w:val="16"/>
-                <w:szCs w:val="18"/>
-              </w:rPr>
-            </w:pPr>
-            <w:r>
-              <w:rPr>
-                <w:rFonts w:hint="eastAsia"/>
-                <w:sz w:val="16"/>
-                <w:szCs w:val="18"/>
-              </w:rPr>
-              <w:t>0</w:t>
-            </w:r>
-          </w:p>
-        </w:tc>
-        <w:tc>
-          <w:tcPr>
-            <w:tcW w:w="769" w:type="dxa"/>
-            <w:noWrap/>
-            <w:hideMark/>
-          </w:tcPr>
-          <w:p>
-            <w:pPr>
-              <w:rPr>
-                <w:sz w:val="16"/>
-                <w:szCs w:val="18"/>
-              </w:rPr>
-            </w:pPr>
-            <w:r>
-              <w:rPr>
-                <w:rFonts w:hint="eastAsia"/>
-                <w:sz w:val="16"/>
-                <w:szCs w:val="18"/>
-              </w:rPr>
-              <w:t>1</w:t>
-            </w:r>
-          </w:p>
-        </w:tc>
-        <w:tc>
-          <w:tcPr>
-            <w:tcW w:w="4373" w:type="dxa"/>
-            <w:noWrap/>
-            <w:hideMark/>
-          </w:tcPr>
-          <w:p>
-            <w:pPr>
-              <w:rPr>
-                <w:sz w:val="16"/>
-                <w:szCs w:val="18"/>
-              </w:rPr>
-            </w:pPr>
-            <w:r>
-              <w:rPr>
-                <w:rFonts w:hint="eastAsia"/>
-                <w:sz w:val="16"/>
-                <w:szCs w:val="18"/>
-              </w:rPr>
-              <w:t>非法uop，触发异常</w:t>
-            </w:r>
-          </w:p>
-        </w:tc>
-      </w:tr>
-      <w:tr>
-        <w:trPr>
-          <w:divId w:val="1226256803"/>
-          <w:trHeight w:val="295"/>
-        </w:trPr>
-        <w:tc>
-          <w:tcPr>
-            <w:tcW w:w="749" w:type="dxa"/>
-            <w:noWrap/>
-            <w:hideMark/>
-          </w:tcPr>
-          <w:p>
-            <w:pPr>
-              <w:rPr>
-                <w:sz w:val="16"/>
-                <w:szCs w:val="18"/>
-              </w:rPr>
-            </w:pPr>
-            <w:r>
-              <w:rPr>
-                <w:rFonts w:hint="eastAsia"/>
-                <w:sz w:val="16"/>
-                <w:szCs w:val="18"/>
-              </w:rPr>
-              <w:t>0</w:t>
-            </w:r>
-          </w:p>
-        </w:tc>
-        <w:tc>
-          <w:tcPr>
-            <w:tcW w:w="829" w:type="dxa"/>
-            <w:noWrap/>
-            <w:hideMark/>
-          </w:tcPr>
-          <w:p>
-            <w:pPr>
-              <w:rPr>
-                <w:sz w:val="16"/>
-                <w:szCs w:val="18"/>
-              </w:rPr>
-            </w:pPr>
-            <w:r>
-              <w:rPr>
-                <w:rFonts w:hint="eastAsia"/>
-                <w:sz w:val="16"/>
-                <w:szCs w:val="18"/>
-              </w:rPr>
-              <w:t>0</w:t>
-            </w:r>
-          </w:p>
-        </w:tc>
-        <w:tc>
-          <w:tcPr>
-            <w:tcW w:w="923" w:type="dxa"/>
-            <w:noWrap/>
-            <w:hideMark/>
-          </w:tcPr>
-          <w:p>
-            <w:pPr>
-              <w:rPr>
-                <w:sz w:val="16"/>
-                <w:szCs w:val="18"/>
-              </w:rPr>
-            </w:pPr>
-            <w:r>
-              <w:rPr>
-                <w:rFonts w:hint="eastAsia"/>
-                <w:sz w:val="16"/>
-                <w:szCs w:val="18"/>
-              </w:rPr>
-              <w:t>1</w:t>
-            </w:r>
-          </w:p>
-        </w:tc>
-        <w:tc>
-          <w:tcPr>
-            <w:tcW w:w="911" w:type="dxa"/>
-            <w:noWrap/>
-            <w:hideMark/>
-          </w:tcPr>
-          <w:p>
-            <w:pPr>
-              <w:rPr>
-                <w:sz w:val="16"/>
-                <w:szCs w:val="18"/>
-              </w:rPr>
-            </w:pPr>
-            <w:r>
-              <w:rPr>
-                <w:rFonts w:hint="eastAsia"/>
-                <w:sz w:val="16"/>
-                <w:szCs w:val="18"/>
-              </w:rPr>
-              <w:t>1</w:t>
-            </w:r>
-          </w:p>
-        </w:tc>
-        <w:tc>
-          <w:tcPr>
-            <w:tcW w:w="769" w:type="dxa"/>
-            <w:noWrap/>
-            <w:hideMark/>
-          </w:tcPr>
-          <w:p>
-            <w:pPr>
-              <w:rPr>
-                <w:sz w:val="16"/>
-                <w:szCs w:val="18"/>
-              </w:rPr>
-            </w:pPr>
-            <w:r>
-              <w:rPr>
-                <w:rFonts w:hint="eastAsia"/>
-                <w:sz w:val="16"/>
-                <w:szCs w:val="18"/>
-              </w:rPr>
-              <w:t>0</w:t>
-            </w:r>
-          </w:p>
-        </w:tc>
-        <w:tc>
-          <w:tcPr>
-            <w:tcW w:w="4373" w:type="dxa"/>
-            <w:noWrap/>
-            <w:hideMark/>
-          </w:tcPr>
-          <w:p>
-            <w:pPr>
-              <w:rPr>
-                <w:sz w:val="16"/>
-                <w:szCs w:val="18"/>
-              </w:rPr>
-            </w:pPr>
-            <w:r>
-              <w:rPr>
-                <w:rFonts w:hint="eastAsia"/>
-                <w:sz w:val="16"/>
-                <w:szCs w:val="18"/>
-              </w:rPr>
-              <w:t>非法uop，触发异常</w:t>
-            </w:r>
-          </w:p>
-        </w:tc>
-      </w:tr>
-      <w:tr>
-        <w:trPr>
-          <w:divId w:val="1226256803"/>
-          <w:trHeight w:val="295"/>
-        </w:trPr>
-        <w:tc>
-          <w:tcPr>
-            <w:tcW w:w="749" w:type="dxa"/>
-            <w:noWrap/>
-            <w:hideMark/>
-          </w:tcPr>
-          <w:p>
-            <w:pPr>
-              <w:rPr>
-                <w:sz w:val="16"/>
-                <w:szCs w:val="18"/>
-              </w:rPr>
-            </w:pPr>
-            <w:r>
-              <w:rPr>
-                <w:rFonts w:hint="eastAsia"/>
-                <w:sz w:val="16"/>
-                <w:szCs w:val="18"/>
-              </w:rPr>
-              <w:t>0</w:t>
-            </w:r>
-          </w:p>
-        </w:tc>
-        <w:tc>
-          <w:tcPr>
-            <w:tcW w:w="829" w:type="dxa"/>
-            <w:noWrap/>
-            <w:hideMark/>
-          </w:tcPr>
-          <w:p>
-            <w:pPr>
-              <w:rPr>
-                <w:sz w:val="16"/>
-                <w:szCs w:val="18"/>
-              </w:rPr>
-            </w:pPr>
-            <w:r>
-              <w:rPr>
-                <w:rFonts w:hint="eastAsia"/>
-                <w:sz w:val="16"/>
-                <w:szCs w:val="18"/>
-              </w:rPr>
-              <w:t>0</w:t>
-            </w:r>
-          </w:p>
-        </w:tc>
-        <w:tc>
-          <w:tcPr>
-            <w:tcW w:w="923" w:type="dxa"/>
-            <w:noWrap/>
-            <w:hideMark/>
-          </w:tcPr>
-          <w:p>
-            <w:pPr>
-              <w:rPr>
-                <w:sz w:val="16"/>
-                <w:szCs w:val="18"/>
-              </w:rPr>
-            </w:pPr>
-            <w:r>
-              <w:rPr>
-                <w:rFonts w:hint="eastAsia"/>
-                <w:sz w:val="16"/>
-                <w:szCs w:val="18"/>
-              </w:rPr>
-              <w:t>1</w:t>
-            </w:r>
-          </w:p>
-        </w:tc>
-        <w:tc>
-          <w:tcPr>
-            <w:tcW w:w="911" w:type="dxa"/>
-            <w:noWrap/>
-            <w:hideMark/>
-          </w:tcPr>
-          <w:p>
-            <w:pPr>
-              <w:rPr>
-                <w:sz w:val="16"/>
-                <w:szCs w:val="18"/>
-              </w:rPr>
-            </w:pPr>
-            <w:r>
-              <w:rPr>
-                <w:rFonts w:hint="eastAsia"/>
-                <w:sz w:val="16"/>
-                <w:szCs w:val="18"/>
-              </w:rPr>
-              <w:t>1</w:t>
-            </w:r>
-          </w:p>
-        </w:tc>
-        <w:tc>
-          <w:tcPr>
-            <w:tcW w:w="769" w:type="dxa"/>
-            <w:noWrap/>
-            <w:hideMark/>
-          </w:tcPr>
-          <w:p>
-            <w:pPr>
-              <w:rPr>
-                <w:sz w:val="16"/>
-                <w:szCs w:val="18"/>
-              </w:rPr>
-            </w:pPr>
-            <w:r>
-              <w:rPr>
-                <w:rFonts w:hint="eastAsia"/>
-                <w:sz w:val="16"/>
-                <w:szCs w:val="18"/>
-              </w:rPr>
-              <w:t>1</w:t>
-            </w:r>
-          </w:p>
-        </w:tc>
-        <w:tc>
-          <w:tcPr>
-            <w:tcW w:w="4373" w:type="dxa"/>
-            <w:noWrap/>
-            <w:hideMark/>
-          </w:tcPr>
-          <w:p>
-            <w:pPr>
-              <w:rPr>
-                <w:sz w:val="16"/>
-                <w:szCs w:val="18"/>
-              </w:rPr>
-            </w:pPr>
-            <w:r>
-              <w:rPr>
-                <w:rFonts w:hint="eastAsia"/>
-                <w:sz w:val="16"/>
-                <w:szCs w:val="18"/>
-              </w:rPr>
-              <w:t>非法uop，触发异常</w:t>
-            </w:r>
-          </w:p>
-        </w:tc>
-      </w:tr>
-      <w:tr>
-        <w:trPr>
-          <w:divId w:val="1226256803"/>
-          <w:trHeight w:val="295"/>
-        </w:trPr>
-        <w:tc>
-          <w:tcPr>
-            <w:tcW w:w="749" w:type="dxa"/>
-            <w:noWrap/>
-            <w:hideMark/>
-          </w:tcPr>
-          <w:p>
-            <w:pPr>
-              <w:rPr>
-                <w:sz w:val="16"/>
-                <w:szCs w:val="18"/>
-              </w:rPr>
-            </w:pPr>
-            <w:r>
-              <w:rPr>
-                <w:rFonts w:hint="eastAsia"/>
-                <w:sz w:val="16"/>
-                <w:szCs w:val="18"/>
-              </w:rPr>
-              <w:t>0</w:t>
-            </w:r>
-          </w:p>
-        </w:tc>
-        <w:tc>
-          <w:tcPr>
-            <w:tcW w:w="829" w:type="dxa"/>
-            <w:noWrap/>
-            <w:hideMark/>
-          </w:tcPr>
-          <w:p>
-            <w:pPr>
-              <w:rPr>
-                <w:sz w:val="16"/>
-                <w:szCs w:val="18"/>
-              </w:rPr>
-            </w:pPr>
-            <w:r>
-              <w:rPr>
-                <w:rFonts w:hint="eastAsia"/>
-                <w:sz w:val="16"/>
-                <w:szCs w:val="18"/>
-              </w:rPr>
-              <w:t>1</w:t>
-            </w:r>
-          </w:p>
-        </w:tc>
-        <w:tc>
-          <w:tcPr>
-            <w:tcW w:w="923" w:type="dxa"/>
-            <w:noWrap/>
-            <w:hideMark/>
-          </w:tcPr>
-          <w:p>
-            <w:pPr>
-              <w:rPr>
-                <w:sz w:val="16"/>
-                <w:szCs w:val="18"/>
-              </w:rPr>
-            </w:pPr>
-            <w:r>
-              <w:rPr>
-                <w:rFonts w:hint="eastAsia"/>
-                <w:sz w:val="16"/>
-                <w:szCs w:val="18"/>
-              </w:rPr>
-              <w:t>0</w:t>
-            </w:r>
-          </w:p>
-        </w:tc>
-        <w:tc>
-          <w:tcPr>
-            <w:tcW w:w="911" w:type="dxa"/>
-            <w:noWrap/>
-            <w:hideMark/>
-          </w:tcPr>
-          <w:p>
-            <w:pPr>
-              <w:rPr>
-                <w:sz w:val="16"/>
-                <w:szCs w:val="18"/>
-              </w:rPr>
-            </w:pPr>
-            <w:r>
-              <w:rPr>
-                <w:rFonts w:hint="eastAsia"/>
-                <w:sz w:val="16"/>
-                <w:szCs w:val="18"/>
-              </w:rPr>
-              <w:t>0</w:t>
-            </w:r>
-          </w:p>
-        </w:tc>
-        <w:tc>
-          <w:tcPr>
-            <w:tcW w:w="769" w:type="dxa"/>
-            <w:noWrap/>
-            <w:hideMark/>
-          </w:tcPr>
-          <w:p>
-            <w:pPr>
-              <w:rPr>
-                <w:sz w:val="16"/>
-                <w:szCs w:val="18"/>
-              </w:rPr>
-            </w:pPr>
-            <w:r>
-              <w:rPr>
-                <w:rFonts w:hint="eastAsia"/>
-                <w:sz w:val="16"/>
-                <w:szCs w:val="18"/>
-              </w:rPr>
-              <w:t>0</w:t>
-            </w:r>
-          </w:p>
-        </w:tc>
-        <w:tc>
-          <w:tcPr>
-            <w:tcW w:w="4373" w:type="dxa"/>
-            <w:noWrap/>
-            <w:hideMark/>
-          </w:tcPr>
-          <w:p>
-            <w:pPr>
-              <w:rPr>
-                <w:sz w:val="16"/>
-                <w:szCs w:val="18"/>
-              </w:rPr>
-            </w:pPr>
-            <w:r>
-              <w:rPr>
-                <w:rFonts w:hint="eastAsia"/>
-                <w:sz w:val="16"/>
-                <w:szCs w:val="18"/>
-              </w:rPr>
-              <w:t>基本乘累加MAC操作</w:t>
-            </w:r>
-          </w:p>
-        </w:tc>
-      </w:tr>
-      <w:tr>
-        <w:trPr>
-          <w:divId w:val="1226256803"/>
-          <w:trHeight w:val="295"/>
-        </w:trPr>
-        <w:tc>
-          <w:tcPr>
-            <w:tcW w:w="749" w:type="dxa"/>
-            <w:noWrap/>
-            <w:hideMark/>
-          </w:tcPr>
-          <w:p>
-            <w:pPr>
-              <w:rPr>
-                <w:sz w:val="16"/>
-                <w:szCs w:val="18"/>
-              </w:rPr>
-            </w:pPr>
-            <w:r>
-              <w:rPr>
-                <w:rFonts w:hint="eastAsia"/>
-                <w:sz w:val="16"/>
-                <w:szCs w:val="18"/>
-              </w:rPr>
-              <w:t>0</w:t>
-            </w:r>
-          </w:p>
-        </w:tc>
-        <w:tc>
-          <w:tcPr>
-            <w:tcW w:w="829" w:type="dxa"/>
-            <w:noWrap/>
-            <w:hideMark/>
-          </w:tcPr>
-          <w:p>
-            <w:pPr>
-              <w:rPr>
-                <w:sz w:val="16"/>
-                <w:szCs w:val="18"/>
-              </w:rPr>
-            </w:pPr>
-            <w:r>
-              <w:rPr>
-                <w:rFonts w:hint="eastAsia"/>
-                <w:sz w:val="16"/>
-                <w:szCs w:val="18"/>
-              </w:rPr>
-              <w:t>1</w:t>
-            </w:r>
-          </w:p>
-        </w:tc>
-        <w:tc>
-          <w:tcPr>
-            <w:tcW w:w="923" w:type="dxa"/>
-            <w:noWrap/>
-            <w:hideMark/>
-          </w:tcPr>
-          <w:p>
-            <w:pPr>
-              <w:rPr>
-                <w:sz w:val="16"/>
-                <w:szCs w:val="18"/>
-              </w:rPr>
-            </w:pPr>
-            <w:r>
-              <w:rPr>
-                <w:rFonts w:hint="eastAsia"/>
-                <w:sz w:val="16"/>
-                <w:szCs w:val="18"/>
-              </w:rPr>
-              <w:t>0</w:t>
-            </w:r>
-          </w:p>
-        </w:tc>
-        <w:tc>
-          <w:tcPr>
-            <w:tcW w:w="911" w:type="dxa"/>
-            <w:noWrap/>
-            <w:hideMark/>
-          </w:tcPr>
-          <w:p>
-            <w:pPr>
-              <w:rPr>
-                <w:sz w:val="16"/>
-                <w:szCs w:val="18"/>
-              </w:rPr>
-            </w:pPr>
-            <w:r>
-              <w:rPr>
-                <w:rFonts w:hint="eastAsia"/>
-                <w:sz w:val="16"/>
-                <w:szCs w:val="18"/>
-              </w:rPr>
-              <w:t>0</w:t>
-            </w:r>
-          </w:p>
-        </w:tc>
-        <w:tc>
-          <w:tcPr>
-            <w:tcW w:w="769" w:type="dxa"/>
-            <w:noWrap/>
-            <w:hideMark/>
-          </w:tcPr>
-          <w:p>
-            <w:pPr>
-              <w:rPr>
-                <w:sz w:val="16"/>
-                <w:szCs w:val="18"/>
-              </w:rPr>
-            </w:pPr>
-            <w:r>
-              <w:rPr>
-                <w:rFonts w:hint="eastAsia"/>
-                <w:sz w:val="16"/>
-                <w:szCs w:val="18"/>
-              </w:rPr>
-              <w:t>1</w:t>
-            </w:r>
-          </w:p>
-        </w:tc>
-        <w:tc>
-          <w:tcPr>
-            <w:tcW w:w="4373" w:type="dxa"/>
-            <w:noWrap/>
-            <w:hideMark/>
-          </w:tcPr>
-          <w:p>
-            <w:pPr>
-              <w:rPr>
-                <w:sz w:val="16"/>
-                <w:szCs w:val="18"/>
-              </w:rPr>
-            </w:pPr>
-            <w:r>
-              <w:rPr>
-                <w:rFonts w:hint="eastAsia"/>
-                <w:sz w:val="16"/>
-                <w:szCs w:val="18"/>
-              </w:rPr>
-              <w:t>完成最后一次MAC并将out_valid_r拉高</w:t>
-            </w:r>
-          </w:p>
-        </w:tc>
-      </w:tr>
-      <w:tr>
-        <w:trPr>
-          <w:divId w:val="1226256803"/>
-          <w:trHeight w:val="295"/>
-        </w:trPr>
-        <w:tc>
-          <w:tcPr>
-            <w:tcW w:w="749" w:type="dxa"/>
-            <w:noWrap/>
-            <w:hideMark/>
-          </w:tcPr>
-          <w:p>
-            <w:pPr>
-              <w:rPr>
-                <w:sz w:val="16"/>
-                <w:szCs w:val="18"/>
-              </w:rPr>
-            </w:pPr>
-            <w:r>
-              <w:rPr>
-                <w:rFonts w:hint="eastAsia"/>
-                <w:sz w:val="16"/>
-                <w:szCs w:val="18"/>
-              </w:rPr>
-              <w:lastRenderedPageBreak/>
-              <w:t>0</w:t>
-            </w:r>
-          </w:p>
-        </w:tc>
-        <w:tc>
-          <w:tcPr>
-            <w:tcW w:w="829" w:type="dxa"/>
-            <w:noWrap/>
-            <w:hideMark/>
-          </w:tcPr>
-          <w:p>
-            <w:pPr>
-              <w:rPr>
-                <w:sz w:val="16"/>
-                <w:szCs w:val="18"/>
-              </w:rPr>
-            </w:pPr>
-            <w:r>
-              <w:rPr>
-                <w:rFonts w:hint="eastAsia"/>
-                <w:sz w:val="16"/>
-                <w:szCs w:val="18"/>
-              </w:rPr>
-              <w:t>1</w:t>
-            </w:r>
-          </w:p>
-        </w:tc>
-        <w:tc>
-          <w:tcPr>
-            <w:tcW w:w="923" w:type="dxa"/>
-            <w:noWrap/>
-            <w:hideMark/>
-          </w:tcPr>
-          <w:p>
-            <w:pPr>
-              <w:rPr>
-                <w:sz w:val="16"/>
-                <w:szCs w:val="18"/>
-              </w:rPr>
-            </w:pPr>
-            <w:r>
-              <w:rPr>
-                <w:rFonts w:hint="eastAsia"/>
-                <w:sz w:val="16"/>
-                <w:szCs w:val="18"/>
-              </w:rPr>
-              <w:t>0</w:t>
-            </w:r>
-          </w:p>
-        </w:tc>
-        <w:tc>
-          <w:tcPr>
-            <w:tcW w:w="911" w:type="dxa"/>
-            <w:noWrap/>
-            <w:hideMark/>
-          </w:tcPr>
-          <w:p>
-            <w:pPr>
-              <w:rPr>
-                <w:sz w:val="16"/>
-                <w:szCs w:val="18"/>
-              </w:rPr>
-            </w:pPr>
-            <w:r>
-              <w:rPr>
-                <w:rFonts w:hint="eastAsia"/>
-                <w:sz w:val="16"/>
-                <w:szCs w:val="18"/>
-              </w:rPr>
-              <w:t>1</w:t>
-            </w:r>
-          </w:p>
-        </w:tc>
-        <w:tc>
-          <w:tcPr>
-            <w:tcW w:w="769" w:type="dxa"/>
-            <w:noWrap/>
-            <w:hideMark/>
-          </w:tcPr>
-          <w:p>
-            <w:pPr>
-              <w:rPr>
-                <w:sz w:val="16"/>
-                <w:szCs w:val="18"/>
-              </w:rPr>
-            </w:pPr>
-            <w:r>
-              <w:rPr>
-                <w:rFonts w:hint="eastAsia"/>
-                <w:sz w:val="16"/>
-                <w:szCs w:val="18"/>
-              </w:rPr>
-              <w:t>0</w:t>
-            </w:r>
-          </w:p>
-        </w:tc>
-        <w:tc>
-          <w:tcPr>
-            <w:tcW w:w="4373" w:type="dxa"/>
-            <w:noWrap/>
-            <w:hideMark/>
-          </w:tcPr>
-          <w:p>
-            <w:pPr>
-              <w:rPr>
-                <w:sz w:val="16"/>
-                <w:szCs w:val="18"/>
-              </w:rPr>
-            </w:pPr>
-            <w:r>
-              <w:rPr>
-                <w:rFonts w:hint="eastAsia"/>
-                <w:sz w:val="16"/>
-                <w:szCs w:val="18"/>
-              </w:rPr>
-              <w:t>非法uop，触发异常</w:t>
-            </w:r>
-          </w:p>
-        </w:tc>
-      </w:tr>
-      <w:tr>
-        <w:trPr>
-          <w:divId w:val="1226256803"/>
-          <w:trHeight w:val="295"/>
-        </w:trPr>
-        <w:tc>
-          <w:tcPr>
-            <w:tcW w:w="749" w:type="dxa"/>
-            <w:noWrap/>
-            <w:hideMark/>
-          </w:tcPr>
-          <w:p>
-            <w:pPr>
-              <w:rPr>
-                <w:sz w:val="16"/>
-                <w:szCs w:val="18"/>
-              </w:rPr>
-            </w:pPr>
-            <w:r>
-              <w:rPr>
-                <w:rFonts w:hint="eastAsia"/>
-                <w:sz w:val="16"/>
-                <w:szCs w:val="18"/>
-              </w:rPr>
-              <w:t>0</w:t>
-            </w:r>
-          </w:p>
-        </w:tc>
-        <w:tc>
-          <w:tcPr>
-            <w:tcW w:w="829" w:type="dxa"/>
-            <w:noWrap/>
-            <w:hideMark/>
-          </w:tcPr>
-          <w:p>
-            <w:pPr>
-              <w:rPr>
-                <w:sz w:val="16"/>
-                <w:szCs w:val="18"/>
-              </w:rPr>
-            </w:pPr>
-            <w:r>
-              <w:rPr>
-                <w:rFonts w:hint="eastAsia"/>
-                <w:sz w:val="16"/>
-                <w:szCs w:val="18"/>
-              </w:rPr>
-              <w:t>1</w:t>
-            </w:r>
-          </w:p>
-        </w:tc>
-        <w:tc>
-          <w:tcPr>
-            <w:tcW w:w="923" w:type="dxa"/>
-            <w:noWrap/>
-            <w:hideMark/>
-          </w:tcPr>
-          <w:p>
-            <w:pPr>
-              <w:rPr>
-                <w:sz w:val="16"/>
-                <w:szCs w:val="18"/>
-              </w:rPr>
-            </w:pPr>
-            <w:r>
-              <w:rPr>
-                <w:rFonts w:hint="eastAsia"/>
-                <w:sz w:val="16"/>
-                <w:szCs w:val="18"/>
-              </w:rPr>
-              <w:t>0</w:t>
-            </w:r>
-          </w:p>
-        </w:tc>
-        <w:tc>
-          <w:tcPr>
-            <w:tcW w:w="911" w:type="dxa"/>
-            <w:noWrap/>
-            <w:hideMark/>
-          </w:tcPr>
-          <w:p>
-            <w:pPr>
-              <w:rPr>
-                <w:sz w:val="16"/>
-                <w:szCs w:val="18"/>
-              </w:rPr>
-            </w:pPr>
-            <w:r>
-              <w:rPr>
-                <w:rFonts w:hint="eastAsia"/>
-                <w:sz w:val="16"/>
-                <w:szCs w:val="18"/>
-              </w:rPr>
-              <w:t>1</w:t>
-            </w:r>
-          </w:p>
-        </w:tc>
-        <w:tc>
-          <w:tcPr>
-            <w:tcW w:w="769" w:type="dxa"/>
-            <w:noWrap/>
-            <w:hideMark/>
-          </w:tcPr>
-          <w:p>
-            <w:pPr>
-              <w:rPr>
-                <w:sz w:val="16"/>
-                <w:szCs w:val="18"/>
-              </w:rPr>
-            </w:pPr>
-            <w:r>
-              <w:rPr>
-                <w:rFonts w:hint="eastAsia"/>
-                <w:sz w:val="16"/>
-                <w:szCs w:val="18"/>
-              </w:rPr>
-              <w:t>1</w:t>
-            </w:r>
-          </w:p>
-        </w:tc>
-        <w:tc>
-          <w:tcPr>
-            <w:tcW w:w="4373" w:type="dxa"/>
-            <w:noWrap/>
-            <w:hideMark/>
-          </w:tcPr>
-          <w:p>
-            <w:pPr>
-              <w:rPr>
-                <w:sz w:val="16"/>
-                <w:szCs w:val="18"/>
-              </w:rPr>
-            </w:pPr>
-            <w:r>
-              <w:rPr>
-                <w:rFonts w:hint="eastAsia"/>
-                <w:sz w:val="16"/>
-                <w:szCs w:val="18"/>
-              </w:rPr>
-              <w:t>非法uop，触发异常</w:t>
-            </w:r>
-          </w:p>
-        </w:tc>
-      </w:tr>
-      <w:tr>
-        <w:trPr>
-          <w:divId w:val="1226256803"/>
-          <w:trHeight w:val="295"/>
-        </w:trPr>
-        <w:tc>
-          <w:tcPr>
-            <w:tcW w:w="749" w:type="dxa"/>
-            <w:noWrap/>
-            <w:hideMark/>
-          </w:tcPr>
-          <w:p>
-            <w:pPr>
-              <w:rPr>
-                <w:sz w:val="16"/>
-                <w:szCs w:val="18"/>
-              </w:rPr>
-            </w:pPr>
-            <w:r>
-              <w:rPr>
-                <w:rFonts w:hint="eastAsia"/>
-                <w:sz w:val="16"/>
-                <w:szCs w:val="18"/>
-              </w:rPr>
-              <w:t>0</w:t>
-            </w:r>
-          </w:p>
-        </w:tc>
-        <w:tc>
-          <w:tcPr>
-            <w:tcW w:w="829" w:type="dxa"/>
-            <w:noWrap/>
-            <w:hideMark/>
-          </w:tcPr>
-          <w:p>
-            <w:pPr>
-              <w:rPr>
-                <w:sz w:val="16"/>
-                <w:szCs w:val="18"/>
-              </w:rPr>
-            </w:pPr>
-            <w:r>
-              <w:rPr>
-                <w:rFonts w:hint="eastAsia"/>
-                <w:sz w:val="16"/>
-                <w:szCs w:val="18"/>
-              </w:rPr>
-              <w:t>1</w:t>
-            </w:r>
-          </w:p>
-        </w:tc>
-        <w:tc>
-          <w:tcPr>
-            <w:tcW w:w="923" w:type="dxa"/>
-            <w:noWrap/>
-            <w:hideMark/>
-          </w:tcPr>
-          <w:p>
-            <w:pPr>
-              <w:rPr>
-                <w:sz w:val="16"/>
-                <w:szCs w:val="18"/>
-              </w:rPr>
-            </w:pPr>
-            <w:r>
-              <w:rPr>
-                <w:rFonts w:hint="eastAsia"/>
-                <w:sz w:val="16"/>
-                <w:szCs w:val="18"/>
-              </w:rPr>
-              <w:t>1</w:t>
-            </w:r>
-          </w:p>
-        </w:tc>
-        <w:tc>
-          <w:tcPr>
-            <w:tcW w:w="911" w:type="dxa"/>
-            <w:noWrap/>
-            <w:hideMark/>
-          </w:tcPr>
-          <w:p>
-            <w:pPr>
-              <w:rPr>
-                <w:sz w:val="16"/>
-                <w:szCs w:val="18"/>
-              </w:rPr>
-            </w:pPr>
-            <w:r>
-              <w:rPr>
-                <w:rFonts w:hint="eastAsia"/>
-                <w:sz w:val="16"/>
-                <w:szCs w:val="18"/>
-              </w:rPr>
-              <w:t>0</w:t>
-            </w:r>
-          </w:p>
-        </w:tc>
-        <w:tc>
-          <w:tcPr>
-            <w:tcW w:w="769" w:type="dxa"/>
-            <w:noWrap/>
-            <w:hideMark/>
-          </w:tcPr>
-          <w:p>
-            <w:pPr>
-              <w:rPr>
-                <w:sz w:val="16"/>
-                <w:szCs w:val="18"/>
-              </w:rPr>
-            </w:pPr>
-            <w:r>
-              <w:rPr>
-                <w:rFonts w:hint="eastAsia"/>
-                <w:sz w:val="16"/>
-                <w:szCs w:val="18"/>
-              </w:rPr>
-              <w:t>0</w:t>
-            </w:r>
-          </w:p>
-        </w:tc>
-        <w:tc>
-          <w:tcPr>
-            <w:tcW w:w="4373" w:type="dxa"/>
-            <w:noWrap/>
-            <w:hideMark/>
-          </w:tcPr>
-          <w:p>
-            <w:pPr>
-              <w:rPr>
-                <w:sz w:val="16"/>
-                <w:szCs w:val="18"/>
-              </w:rPr>
-            </w:pPr>
-            <w:r>
-              <w:rPr>
-                <w:rFonts w:hint="eastAsia"/>
-                <w:sz w:val="16"/>
-                <w:szCs w:val="18"/>
-              </w:rPr>
-              <w:t>result_r加本周期的weight（偏置）</w:t>
-            </w:r>
-          </w:p>
-        </w:tc>
-      </w:tr>
-      <w:tr>
-        <w:trPr>
-          <w:divId w:val="1226256803"/>
-          <w:trHeight w:val="295"/>
-        </w:trPr>
-        <w:tc>
-          <w:tcPr>
-            <w:tcW w:w="749" w:type="dxa"/>
-            <w:noWrap/>
-            <w:hideMark/>
-          </w:tcPr>
-          <w:p>
-            <w:pPr>
-              <w:rPr>
-                <w:sz w:val="16"/>
-                <w:szCs w:val="18"/>
-              </w:rPr>
-            </w:pPr>
-            <w:r>
-              <w:rPr>
-                <w:rFonts w:hint="eastAsia"/>
-                <w:sz w:val="16"/>
-                <w:szCs w:val="18"/>
-              </w:rPr>
-              <w:t>0</w:t>
-            </w:r>
-          </w:p>
-        </w:tc>
-        <w:tc>
-          <w:tcPr>
-            <w:tcW w:w="829" w:type="dxa"/>
-            <w:noWrap/>
-            <w:hideMark/>
-          </w:tcPr>
-          <w:p>
-            <w:pPr>
-              <w:rPr>
-                <w:sz w:val="16"/>
-                <w:szCs w:val="18"/>
-              </w:rPr>
-            </w:pPr>
-            <w:r>
-              <w:rPr>
-                <w:rFonts w:hint="eastAsia"/>
-                <w:sz w:val="16"/>
-                <w:szCs w:val="18"/>
-              </w:rPr>
-              <w:t>1</w:t>
-            </w:r>
-          </w:p>
-        </w:tc>
-        <w:tc>
-          <w:tcPr>
-            <w:tcW w:w="923" w:type="dxa"/>
-            <w:noWrap/>
-            <w:hideMark/>
-          </w:tcPr>
-          <w:p>
-            <w:pPr>
-              <w:rPr>
-                <w:sz w:val="16"/>
-                <w:szCs w:val="18"/>
-              </w:rPr>
-            </w:pPr>
-            <w:r>
-              <w:rPr>
-                <w:rFonts w:hint="eastAsia"/>
-                <w:sz w:val="16"/>
-                <w:szCs w:val="18"/>
-              </w:rPr>
-              <w:t>1</w:t>
-            </w:r>
-          </w:p>
-        </w:tc>
-        <w:tc>
-          <w:tcPr>
-            <w:tcW w:w="911" w:type="dxa"/>
-            <w:noWrap/>
-            <w:hideMark/>
-          </w:tcPr>
-          <w:p>
-            <w:pPr>
-              <w:rPr>
-                <w:sz w:val="16"/>
-                <w:szCs w:val="18"/>
-              </w:rPr>
-            </w:pPr>
-            <w:r>
-              <w:rPr>
-                <w:rFonts w:hint="eastAsia"/>
-                <w:sz w:val="16"/>
-                <w:szCs w:val="18"/>
-              </w:rPr>
-              <w:t>0</w:t>
-            </w:r>
-          </w:p>
-        </w:tc>
-        <w:tc>
-          <w:tcPr>
-            <w:tcW w:w="769" w:type="dxa"/>
-            <w:noWrap/>
-            <w:hideMark/>
-          </w:tcPr>
-          <w:p>
-            <w:pPr>
-              <w:rPr>
-                <w:sz w:val="16"/>
-                <w:szCs w:val="18"/>
-              </w:rPr>
-            </w:pPr>
-            <w:r>
-              <w:rPr>
-                <w:rFonts w:hint="eastAsia"/>
-                <w:sz w:val="16"/>
-                <w:szCs w:val="18"/>
-              </w:rPr>
-              <w:t>1</w:t>
-            </w:r>
-          </w:p>
-        </w:tc>
-        <w:tc>
-          <w:tcPr>
-            <w:tcW w:w="4373" w:type="dxa"/>
-            <w:noWrap/>
-            <w:hideMark/>
-          </w:tcPr>
-          <w:p>
-            <w:pPr>
-              <w:rPr>
-                <w:sz w:val="16"/>
-                <w:szCs w:val="18"/>
-              </w:rPr>
-            </w:pPr>
-            <w:r>
-              <w:rPr>
-                <w:rFonts w:hint="eastAsia"/>
-                <w:sz w:val="16"/>
-                <w:szCs w:val="18"/>
-              </w:rPr>
-              <w:t>result_r加本周期的weight（偏置），并将out_valid_r拉高</w:t>
-            </w:r>
-          </w:p>
-        </w:tc>
-      </w:tr>
-      <w:tr>
-        <w:trPr>
-          <w:divId w:val="1226256803"/>
-          <w:trHeight w:val="295"/>
-        </w:trPr>
-        <w:tc>
-          <w:tcPr>
-            <w:tcW w:w="749" w:type="dxa"/>
-            <w:noWrap/>
-            <w:hideMark/>
-          </w:tcPr>
-          <w:p>
-            <w:pPr>
-              <w:rPr>
-                <w:sz w:val="16"/>
-                <w:szCs w:val="18"/>
-              </w:rPr>
-            </w:pPr>
-            <w:r>
-              <w:rPr>
-                <w:rFonts w:hint="eastAsia"/>
-                <w:sz w:val="16"/>
-                <w:szCs w:val="18"/>
-              </w:rPr>
-              <w:t>0</w:t>
-            </w:r>
-          </w:p>
-        </w:tc>
-        <w:tc>
-          <w:tcPr>
-            <w:tcW w:w="829" w:type="dxa"/>
-            <w:noWrap/>
-            <w:hideMark/>
-          </w:tcPr>
-          <w:p>
-            <w:pPr>
-              <w:rPr>
-                <w:sz w:val="16"/>
-                <w:szCs w:val="18"/>
-              </w:rPr>
-            </w:pPr>
-            <w:r>
-              <w:rPr>
-                <w:rFonts w:hint="eastAsia"/>
-                <w:sz w:val="16"/>
-                <w:szCs w:val="18"/>
-              </w:rPr>
-              <w:t>1</w:t>
-            </w:r>
-          </w:p>
-        </w:tc>
-        <w:tc>
-          <w:tcPr>
-            <w:tcW w:w="923" w:type="dxa"/>
-            <w:noWrap/>
-            <w:hideMark/>
-          </w:tcPr>
-          <w:p>
-            <w:pPr>
-              <w:rPr>
-                <w:sz w:val="16"/>
-                <w:szCs w:val="18"/>
-              </w:rPr>
-            </w:pPr>
-            <w:r>
-              <w:rPr>
-                <w:rFonts w:hint="eastAsia"/>
-                <w:sz w:val="16"/>
-                <w:szCs w:val="18"/>
-              </w:rPr>
-              <w:t>1</w:t>
-            </w:r>
-          </w:p>
-        </w:tc>
-        <w:tc>
-          <w:tcPr>
-            <w:tcW w:w="911" w:type="dxa"/>
-            <w:noWrap/>
-            <w:hideMark/>
-          </w:tcPr>
-          <w:p>
-            <w:pPr>
-              <w:rPr>
-                <w:sz w:val="16"/>
-                <w:szCs w:val="18"/>
-              </w:rPr>
-            </w:pPr>
-            <w:r>
-              <w:rPr>
-                <w:rFonts w:hint="eastAsia"/>
-                <w:sz w:val="16"/>
-                <w:szCs w:val="18"/>
-              </w:rPr>
-              <w:t>1</w:t>
-            </w:r>
-          </w:p>
-        </w:tc>
-        <w:tc>
-          <w:tcPr>
-            <w:tcW w:w="769" w:type="dxa"/>
-            <w:noWrap/>
-            <w:hideMark/>
-          </w:tcPr>
-          <w:p>
-            <w:pPr>
-              <w:rPr>
-                <w:sz w:val="16"/>
-                <w:szCs w:val="18"/>
-              </w:rPr>
-            </w:pPr>
-            <w:r>
-              <w:rPr>
-                <w:rFonts w:hint="eastAsia"/>
-                <w:sz w:val="16"/>
-                <w:szCs w:val="18"/>
-              </w:rPr>
-              <w:t>0</w:t>
-            </w:r>
-          </w:p>
-        </w:tc>
-        <w:tc>
-          <w:tcPr>
-            <w:tcW w:w="4373" w:type="dxa"/>
-            <w:noWrap/>
-            <w:hideMark/>
-          </w:tcPr>
-          <w:p>
-            <w:pPr>
-              <w:rPr>
-                <w:sz w:val="16"/>
-                <w:szCs w:val="18"/>
-              </w:rPr>
-            </w:pPr>
-            <w:r>
-              <w:rPr>
-                <w:rFonts w:hint="eastAsia"/>
-                <w:sz w:val="16"/>
-                <w:szCs w:val="18"/>
-              </w:rPr>
-              <w:t>非法uop，触发异常</w:t>
-            </w:r>
-          </w:p>
-        </w:tc>
-      </w:tr>
-      <w:tr>
-        <w:trPr>
-          <w:divId w:val="1226256803"/>
-          <w:trHeight w:val="295"/>
-        </w:trPr>
-        <w:tc>
-          <w:tcPr>
-            <w:tcW w:w="749" w:type="dxa"/>
-            <w:noWrap/>
-            <w:hideMark/>
-          </w:tcPr>
-          <w:p>
-            <w:pPr>
-              <w:rPr>
-                <w:sz w:val="16"/>
-                <w:szCs w:val="18"/>
-              </w:rPr>
-            </w:pPr>
-            <w:r>
-              <w:rPr>
-                <w:rFonts w:hint="eastAsia"/>
-                <w:sz w:val="16"/>
-                <w:szCs w:val="18"/>
-              </w:rPr>
-              <w:t>0</w:t>
-            </w:r>
-          </w:p>
-        </w:tc>
-        <w:tc>
-          <w:tcPr>
-            <w:tcW w:w="829" w:type="dxa"/>
-            <w:noWrap/>
-            <w:hideMark/>
-          </w:tcPr>
-          <w:p>
-            <w:pPr>
-              <w:rPr>
-                <w:sz w:val="16"/>
-                <w:szCs w:val="18"/>
-              </w:rPr>
-            </w:pPr>
-            <w:r>
-              <w:rPr>
-                <w:rFonts w:hint="eastAsia"/>
-                <w:sz w:val="16"/>
-                <w:szCs w:val="18"/>
-              </w:rPr>
-              <w:t>1</w:t>
-            </w:r>
-          </w:p>
-        </w:tc>
-        <w:tc>
-          <w:tcPr>
-            <w:tcW w:w="923" w:type="dxa"/>
-            <w:noWrap/>
-            <w:hideMark/>
-          </w:tcPr>
-          <w:p>
-            <w:pPr>
-              <w:rPr>
-                <w:sz w:val="16"/>
-                <w:szCs w:val="18"/>
-              </w:rPr>
-            </w:pPr>
-            <w:r>
-              <w:rPr>
-                <w:rFonts w:hint="eastAsia"/>
-                <w:sz w:val="16"/>
-                <w:szCs w:val="18"/>
-              </w:rPr>
-              <w:t>1</w:t>
-            </w:r>
-          </w:p>
-        </w:tc>
-        <w:tc>
-          <w:tcPr>
-            <w:tcW w:w="911" w:type="dxa"/>
-            <w:noWrap/>
-            <w:hideMark/>
-          </w:tcPr>
-          <w:p>
-            <w:pPr>
-              <w:rPr>
-                <w:sz w:val="16"/>
-                <w:szCs w:val="18"/>
-              </w:rPr>
-            </w:pPr>
-            <w:r>
-              <w:rPr>
-                <w:rFonts w:hint="eastAsia"/>
-                <w:sz w:val="16"/>
-                <w:szCs w:val="18"/>
-              </w:rPr>
-              <w:t>1</w:t>
-            </w:r>
-          </w:p>
-        </w:tc>
-        <w:tc>
-          <w:tcPr>
-            <w:tcW w:w="769" w:type="dxa"/>
-            <w:noWrap/>
-            <w:hideMark/>
-          </w:tcPr>
-          <w:p>
-            <w:pPr>
-              <w:rPr>
-                <w:sz w:val="16"/>
-                <w:szCs w:val="18"/>
-              </w:rPr>
-            </w:pPr>
-            <w:r>
-              <w:rPr>
-                <w:rFonts w:hint="eastAsia"/>
-                <w:sz w:val="16"/>
-                <w:szCs w:val="18"/>
-              </w:rPr>
-              <w:t>1</w:t>
-            </w:r>
-          </w:p>
-        </w:tc>
-        <w:tc>
-          <w:tcPr>
-            <w:tcW w:w="4373" w:type="dxa"/>
-            <w:noWrap/>
-            <w:hideMark/>
-          </w:tcPr>
-          <w:p>
-            <w:pPr>
-              <w:rPr>
-                <w:sz w:val="16"/>
-                <w:szCs w:val="18"/>
-              </w:rPr>
-            </w:pPr>
-            <w:r>
-              <w:rPr>
-                <w:rFonts w:hint="eastAsia"/>
-                <w:sz w:val="16"/>
-                <w:szCs w:val="18"/>
-              </w:rPr>
-              <w:t>非法uop，触发异常</w:t>
-            </w:r>
-          </w:p>
-        </w:tc>
-      </w:tr>
-    </w:tbl>
-    <w:p>
-      <w:r>
-        <w:fldChar w:fldCharType="end"/>
-      </w:r>
+      <w:pPr>
+        <w:rPr>
+          <w:rFonts w:hint="eastAsia"/>
+        </w:rPr>
+      </w:pPr>
     </w:p>
     <w:p/>
     <w:p>
@@ -12447,7 +7675,7 @@
                     <pic:cNvPicPr/>
                   </pic:nvPicPr>
                   <pic:blipFill>
-                    <a:blip r:embed="rId8"/>
+                    <a:blip r:embed="rId10"/>
                     <a:stretch>
                       <a:fillRect/>
                     </a:stretch>
@@ -20573,7 +15801,7 @@
                     <pic:cNvPicPr/>
                   </pic:nvPicPr>
                   <pic:blipFill>
-                    <a:blip r:embed="rId9"/>
+                    <a:blip r:embed="rId11"/>
                     <a:stretch>
                       <a:fillRect/>
                     </a:stretch>
@@ -23556,6 +18784,44 @@
     </w:sectPr>
   </w:body>
 </w:document>
+</file>
+
+<file path=word/endnotes.xml><?xml version="1.0" encoding="utf-8"?>
+<w:endnotes xmlns:wpc="http://schemas.microsoft.com/office/word/2010/wordprocessingCanvas" xmlns:cx="http://schemas.microsoft.com/office/drawing/2014/chartex" xmlns:cx1="http://schemas.microsoft.com/office/drawing/2015/9/8/chartex" xmlns:cx2="http://schemas.microsoft.com/office/drawing/2015/10/21/chartex" xmlns:cx3="http://schemas.microsoft.com/office/drawing/2016/5/9/chartex" xmlns:cx4="http://schemas.microsoft.com/office/drawing/2016/5/10/chartex" xmlns:cx5="http://schemas.microsoft.com/office/drawing/2016/5/11/chartex" xmlns:cx6="http://schemas.microsoft.com/office/drawing/2016/5/12/chartex" xmlns:cx7="http://schemas.microsoft.com/office/drawing/2016/5/13/chartex" xmlns:cx8="http://schemas.microsoft.com/office/drawing/2016/5/14/chartex" xmlns:mc="http://schemas.openxmlformats.org/markup-compatibility/2006" xmlns:aink="http://schemas.microsoft.com/office/drawing/2016/ink" xmlns:am3d="http://schemas.microsoft.com/office/drawing/2017/model3d" xmlns:o="urn:schemas-microsoft-com:office:office" xmlns:r="http://schemas.openxmlformats.org/officeDocument/2006/relationships" xmlns:m="http://schemas.openxmlformats.org/officeDocument/2006/math" xmlns:v="urn:schemas-microsoft-com:vml" xmlns:wp14="http://schemas.microsoft.com/office/word/2010/wordprocessingDrawing" xmlns:wp="http://schemas.openxmlformats.org/drawingml/2006/wordprocessingDrawing" xmlns:w10="urn:schemas-microsoft-com:office:word" xmlns:w="http://schemas.openxmlformats.org/wordprocessingml/2006/main" xmlns:w14="http://schemas.microsoft.com/office/word/2010/wordml" xmlns:w15="http://schemas.microsoft.com/office/word/2012/wordml" xmlns:w16cex="http://schemas.microsoft.com/office/word/2018/wordml/cex" xmlns:w16cid="http://schemas.microsoft.com/office/word/2016/wordml/cid" xmlns:w16="http://schemas.microsoft.com/office/word/2018/wordml" xmlns:w16sdtdh="http://schemas.microsoft.com/office/word/2020/wordml/sdtdatahash" xmlns:w16se="http://schemas.microsoft.com/office/word/2015/wordml/symex" xmlns:wpg="http://schemas.microsoft.com/office/word/2010/wordprocessingGroup" xmlns:wpi="http://schemas.microsoft.com/office/word/2010/wordprocessingInk" xmlns:wne="http://schemas.microsoft.com/office/word/2006/wordml" xmlns:wps="http://schemas.microsoft.com/office/word/2010/wordprocessingShape" mc:Ignorable="w14 w15 w16se w16cid w16 w16cex w16sdtdh wp14">
+  <w:endnote w:type="separator" w:id="-1">
+    <w:p>
+      <w:r>
+        <w:separator/>
+      </w:r>
+    </w:p>
+  </w:endnote>
+  <w:endnote w:type="continuationSeparator" w:id="0">
+    <w:p>
+      <w:r>
+        <w:continuationSeparator/>
+      </w:r>
+    </w:p>
+  </w:endnote>
+</w:endnotes>
+</file>
+
+<file path=word/footnotes.xml><?xml version="1.0" encoding="utf-8"?>
+<w:footnotes xmlns:wpc="http://schemas.microsoft.com/office/word/2010/wordprocessingCanvas" xmlns:cx="http://schemas.microsoft.com/office/drawing/2014/chartex" xmlns:cx1="http://schemas.microsoft.com/office/drawing/2015/9/8/chartex" xmlns:cx2="http://schemas.microsoft.com/office/drawing/2015/10/21/chartex" xmlns:cx3="http://schemas.microsoft.com/office/drawing/2016/5/9/chartex" xmlns:cx4="http://schemas.microsoft.com/office/drawing/2016/5/10/chartex" xmlns:cx5="http://schemas.microsoft.com/office/drawing/2016/5/11/chartex" xmlns:cx6="http://schemas.microsoft.com/office/drawing/2016/5/12/chartex" xmlns:cx7="http://schemas.microsoft.com/office/drawing/2016/5/13/chartex" xmlns:cx8="http://schemas.microsoft.com/office/drawing/2016/5/14/chartex" xmlns:mc="http://schemas.openxmlformats.org/markup-compatibility/2006" xmlns:aink="http://schemas.microsoft.com/office/drawing/2016/ink" xmlns:am3d="http://schemas.microsoft.com/office/drawing/2017/model3d" xmlns:o="urn:schemas-microsoft-com:office:office" xmlns:r="http://schemas.openxmlformats.org/officeDocument/2006/relationships" xmlns:m="http://schemas.openxmlformats.org/officeDocument/2006/math" xmlns:v="urn:schemas-microsoft-com:vml" xmlns:wp14="http://schemas.microsoft.com/office/word/2010/wordprocessingDrawing" xmlns:wp="http://schemas.openxmlformats.org/drawingml/2006/wordprocessingDrawing" xmlns:w10="urn:schemas-microsoft-com:office:word" xmlns:w="http://schemas.openxmlformats.org/wordprocessingml/2006/main" xmlns:w14="http://schemas.microsoft.com/office/word/2010/wordml" xmlns:w15="http://schemas.microsoft.com/office/word/2012/wordml" xmlns:w16cex="http://schemas.microsoft.com/office/word/2018/wordml/cex" xmlns:w16cid="http://schemas.microsoft.com/office/word/2016/wordml/cid" xmlns:w16="http://schemas.microsoft.com/office/word/2018/wordml" xmlns:w16sdtdh="http://schemas.microsoft.com/office/word/2020/wordml/sdtdatahash" xmlns:w16se="http://schemas.microsoft.com/office/word/2015/wordml/symex" xmlns:wpg="http://schemas.microsoft.com/office/word/2010/wordprocessingGroup" xmlns:wpi="http://schemas.microsoft.com/office/word/2010/wordprocessingInk" xmlns:wne="http://schemas.microsoft.com/office/word/2006/wordml" xmlns:wps="http://schemas.microsoft.com/office/word/2010/wordprocessingShape" mc:Ignorable="w14 w15 w16se w16cid w16 w16cex w16sdtdh wp14">
+  <w:footnote w:type="separator" w:id="-1">
+    <w:p>
+      <w:r>
+        <w:separator/>
+      </w:r>
+    </w:p>
+  </w:footnote>
+  <w:footnote w:type="continuationSeparator" w:id="0">
+    <w:p>
+      <w:r>
+        <w:continuationSeparator/>
+      </w:r>
+    </w:p>
+  </w:footnote>
+</w:footnotes>
 </file>
 
 <file path=word/numbering.xml><?xml version="1.0" encoding="utf-8"?>
@@ -24520,6 +19786,71 @@
       <w:szCs w:val="28"/>
     </w:rPr>
   </w:style>
+  <w:style w:type="paragraph" w:styleId="a5">
+    <w:name w:val="header"/>
+    <w:basedOn w:val="a"/>
+    <w:link w:val="a6"/>
+    <w:uiPriority w:val="99"/>
+    <w:unhideWhenUsed/>
+    <w:rsid w:val="00E71056"/>
+    <w:pPr>
+      <w:pBdr>
+        <w:bottom w:val="single" w:sz="6" w:space="1" w:color="auto"/>
+      </w:pBdr>
+      <w:tabs>
+        <w:tab w:val="center" w:pos="4153"/>
+        <w:tab w:val="right" w:pos="8306"/>
+      </w:tabs>
+      <w:snapToGrid w:val="0"/>
+      <w:jc w:val="center"/>
+    </w:pPr>
+    <w:rPr>
+      <w:sz w:val="18"/>
+      <w:szCs w:val="18"/>
+    </w:rPr>
+  </w:style>
+  <w:style w:type="character" w:customStyle="1" w:styleId="a6">
+    <w:name w:val="页眉 字符"/>
+    <w:basedOn w:val="a0"/>
+    <w:link w:val="a5"/>
+    <w:uiPriority w:val="99"/>
+    <w:rsid w:val="00E71056"/>
+    <w:rPr>
+      <w:sz w:val="18"/>
+      <w:szCs w:val="18"/>
+    </w:rPr>
+  </w:style>
+  <w:style w:type="paragraph" w:styleId="a7">
+    <w:name w:val="footer"/>
+    <w:basedOn w:val="a"/>
+    <w:link w:val="a8"/>
+    <w:uiPriority w:val="99"/>
+    <w:unhideWhenUsed/>
+    <w:rsid w:val="00E71056"/>
+    <w:pPr>
+      <w:tabs>
+        <w:tab w:val="center" w:pos="4153"/>
+        <w:tab w:val="right" w:pos="8306"/>
+      </w:tabs>
+      <w:snapToGrid w:val="0"/>
+      <w:jc w:val="left"/>
+    </w:pPr>
+    <w:rPr>
+      <w:sz w:val="18"/>
+      <w:szCs w:val="18"/>
+    </w:rPr>
+  </w:style>
+  <w:style w:type="character" w:customStyle="1" w:styleId="a8">
+    <w:name w:val="页脚 字符"/>
+    <w:basedOn w:val="a0"/>
+    <w:link w:val="a7"/>
+    <w:uiPriority w:val="99"/>
+    <w:rsid w:val="00E71056"/>
+    <w:rPr>
+      <w:sz w:val="18"/>
+      <w:szCs w:val="18"/>
+    </w:rPr>
+  </w:style>
 </w:styles>
 </file>
 
